--- a/release/gff/gff_gurage/source/GurageTyping-English.docx
+++ b/release/gff/gff_gurage/source/GurageTyping-English.docx
@@ -403,8 +403,6 @@
       <w:r>
         <w:t>’</w:t>
       </w:r>
-      <w:bookmarkStart w:id="0" w:name="_GoBack"/>
-      <w:bookmarkEnd w:id="0"/>
       <w:r>
         <w:t xml:space="preserve"> you can do so by typing an extra vowel after a ‘u’:</w:t>
       </w:r>
@@ -982,10 +980,6 @@
         <w:pStyle w:val="Heading1"/>
       </w:pPr>
       <w:r>
-        <w:lastRenderedPageBreak/>
-        <w:br/>
-      </w:r>
-      <w:r>
         <w:br w:type="page"/>
       </w:r>
       <w:r>
@@ -1000,7 +994,7 @@
     <w:tbl>
       <w:tblPr>
         <w:tblW w:w="9360" w:type="dxa"/>
-        <w:tblInd w:w="-86" w:type="dxa"/>
+        <w:tblInd w:w="-720" w:type="dxa"/>
         <w:tblBorders>
           <w:top w:val="single" w:sz="4" w:space="0" w:color="auto"/>
           <w:left w:val="single" w:sz="4" w:space="0" w:color="auto"/>
@@ -9357,6 +9351,8 @@
                 <w:rFonts w:ascii="Zebidar" w:hAnsi="Zebidar"/>
               </w:rPr>
             </w:pPr>
+            <w:bookmarkStart w:id="0" w:name="_GoBack"/>
+            <w:bookmarkEnd w:id="0"/>
             <w:r>
               <w:rPr>
                 <w:rFonts w:ascii="Zebidar" w:hAnsi="Zebidar" w:cs="Abyssinica SIL test"/>

--- a/release/gff/gff_gurage/source/GurageTyping-English.docx
+++ b/release/gff/gff_gurage/source/GurageTyping-English.docx
@@ -1,6 +1,6 @@
 
 <file path=word/document.xml><?xml version="1.0" encoding="utf-8"?>
-<w:document xmlns:wpc="http://schemas.microsoft.com/office/word/2010/wordprocessingCanvas" xmlns:cx="http://schemas.microsoft.com/office/drawing/2014/chartex" xmlns:cx1="http://schemas.microsoft.com/office/drawing/2015/9/8/chartex" xmlns:cx2="http://schemas.microsoft.com/office/drawing/2015/10/21/chartex" xmlns:cx3="http://schemas.microsoft.com/office/drawing/2016/5/9/chartex" xmlns:cx4="http://schemas.microsoft.com/office/drawing/2016/5/10/chartex" xmlns:cx5="http://schemas.microsoft.com/office/drawing/2016/5/11/chartex" xmlns:cx6="http://schemas.microsoft.com/office/drawing/2016/5/12/chartex" xmlns:cx7="http://schemas.microsoft.com/office/drawing/2016/5/13/chartex" xmlns:cx8="http://schemas.microsoft.com/office/drawing/2016/5/14/chartex" xmlns:mc="http://schemas.openxmlformats.org/markup-compatibility/2006" xmlns:aink="http://schemas.microsoft.com/office/drawing/2016/ink" xmlns:am3d="http://schemas.microsoft.com/office/drawing/2017/model3d" xmlns:o="urn:schemas-microsoft-com:office:office" xmlns:r="http://schemas.openxmlformats.org/officeDocument/2006/relationships" xmlns:m="http://schemas.openxmlformats.org/officeDocument/2006/math" xmlns:v="urn:schemas-microsoft-com:vml" xmlns:wp14="http://schemas.microsoft.com/office/word/2010/wordprocessingDrawing" xmlns:wp="http://schemas.openxmlformats.org/drawingml/2006/wordprocessingDrawing" xmlns:w10="urn:schemas-microsoft-com:office:word" xmlns:w="http://schemas.openxmlformats.org/wordprocessingml/2006/main" xmlns:w14="http://schemas.microsoft.com/office/word/2010/wordml" xmlns:w15="http://schemas.microsoft.com/office/word/2012/wordml" xmlns:w16cid="http://schemas.microsoft.com/office/word/2016/wordml/cid" xmlns:w16se="http://schemas.microsoft.com/office/word/2015/wordml/symex" xmlns:wpg="http://schemas.microsoft.com/office/word/2010/wordprocessingGroup" xmlns:wpi="http://schemas.microsoft.com/office/word/2010/wordprocessingInk" xmlns:wne="http://schemas.microsoft.com/office/word/2006/wordml" xmlns:wps="http://schemas.microsoft.com/office/word/2010/wordprocessingShape" mc:Ignorable="w14 w15 w16se w16cid wp14">
+<w:document xmlns:wpc="http://schemas.microsoft.com/office/word/2010/wordprocessingCanvas" xmlns:cx="http://schemas.microsoft.com/office/drawing/2014/chartex" xmlns:cx1="http://schemas.microsoft.com/office/drawing/2015/9/8/chartex" xmlns:cx2="http://schemas.microsoft.com/office/drawing/2015/10/21/chartex" xmlns:cx3="http://schemas.microsoft.com/office/drawing/2016/5/9/chartex" xmlns:cx4="http://schemas.microsoft.com/office/drawing/2016/5/10/chartex" xmlns:cx5="http://schemas.microsoft.com/office/drawing/2016/5/11/chartex" xmlns:cx6="http://schemas.microsoft.com/office/drawing/2016/5/12/chartex" xmlns:cx7="http://schemas.microsoft.com/office/drawing/2016/5/13/chartex" xmlns:cx8="http://schemas.microsoft.com/office/drawing/2016/5/14/chartex" xmlns:mc="http://schemas.openxmlformats.org/markup-compatibility/2006" xmlns:aink="http://schemas.microsoft.com/office/drawing/2016/ink" xmlns:am3d="http://schemas.microsoft.com/office/drawing/2017/model3d" xmlns:o="urn:schemas-microsoft-com:office:office" xmlns:r="http://schemas.openxmlformats.org/officeDocument/2006/relationships" xmlns:m="http://schemas.openxmlformats.org/officeDocument/2006/math" xmlns:v="urn:schemas-microsoft-com:vml" xmlns:wp14="http://schemas.microsoft.com/office/word/2010/wordprocessingDrawing" xmlns:wp="http://schemas.openxmlformats.org/drawingml/2006/wordprocessingDrawing" xmlns:w10="urn:schemas-microsoft-com:office:word" xmlns:w="http://schemas.openxmlformats.org/wordprocessingml/2006/main" xmlns:w14="http://schemas.microsoft.com/office/word/2010/wordml" xmlns:w15="http://schemas.microsoft.com/office/word/2012/wordml" xmlns:w16cex="http://schemas.microsoft.com/office/word/2018/wordml/cex" xmlns:w16cid="http://schemas.microsoft.com/office/word/2016/wordml/cid" xmlns:w16="http://schemas.microsoft.com/office/word/2018/wordml" xmlns:w16se="http://schemas.microsoft.com/office/word/2015/wordml/symex" xmlns:wpg="http://schemas.microsoft.com/office/word/2010/wordprocessingGroup" xmlns:wpi="http://schemas.microsoft.com/office/word/2010/wordprocessingInk" xmlns:wne="http://schemas.microsoft.com/office/word/2006/wordml" xmlns:wps="http://schemas.microsoft.com/office/word/2010/wordprocessingShape" mc:Ignorable="w14 w15 w16se w16cid w16 w16cex wp14">
   <w:body>
     <w:p>
       <w:pPr>
@@ -36,7 +36,7 @@
       </w:r>
       <w:r>
         <w:rPr>
-          <w:rFonts w:ascii="Zebidar" w:hAnsi="Zebidar" w:cs="Abyssinica SIL"/>
+          <w:rFonts w:ascii="ዘቢዳር" w:hAnsi="ዘቢዳር" w:cs="Abyssinica SIL"/>
           <w:color w:val="538135" w:themeColor="accent6" w:themeShade="BF"/>
           <w:sz w:val="32"/>
           <w:szCs w:val="32"/>
@@ -123,7 +123,7 @@
       </w:r>
       <w:r>
         <w:rPr>
-          <w:rFonts w:ascii="Zebidar" w:hAnsi="Zebidar" w:cs="Abyssinica SIL test"/>
+          <w:rFonts w:ascii="ዘቢዳር" w:hAnsi="ዘቢዳር" w:cs="Abyssinica SIL test"/>
         </w:rPr>
         <w:t>ሰላም</w:t>
       </w:r>
@@ -144,7 +144,7 @@
       </w:r>
       <w:r>
         <w:rPr>
-          <w:rFonts w:ascii="Zebidar" w:hAnsi="Zebidar" w:cs="Zebidar"/>
+          <w:rFonts w:ascii="ዘቢዳር" w:hAnsi="ዘቢዳር" w:cs="Zebidar"/>
         </w:rPr>
         <w:t>ጨ</w:t>
       </w:r>
@@ -190,7 +190,7 @@
       </w:r>
       <w:r>
         <w:rPr>
-          <w:rFonts w:ascii="Zebidar" w:hAnsi="Zebidar" w:cs="Zebidar"/>
+          <w:rFonts w:ascii="ዘቢዳር" w:hAnsi="ዘቢዳር" w:cs="Zebidar"/>
         </w:rPr>
         <w:t>እንጨረቤ</w:t>
       </w:r>
@@ -218,7 +218,7 @@
       </w:r>
       <w:r>
         <w:rPr>
-          <w:rFonts w:ascii="Zebidar" w:hAnsi="Zebidar" w:cs="Abyssinica SIL test"/>
+          <w:rFonts w:ascii="ዘቢዳር" w:hAnsi="ዘቢዳር" w:cs="Abyssinica SIL test"/>
         </w:rPr>
         <w:t>በ</w:t>
       </w:r>
@@ -227,7 +227,7 @@
       </w:r>
       <w:r>
         <w:rPr>
-          <w:rFonts w:ascii="Zebidar" w:hAnsi="Zebidar" w:cs="Abyssinica SIL test"/>
+          <w:rFonts w:ascii="ዘቢዳር" w:hAnsi="ዘቢዳር" w:cs="Abyssinica SIL test"/>
         </w:rPr>
         <w:t>ቤ</w:t>
       </w:r>
@@ -274,31 +274,25 @@
       </w:r>
       <w:r>
         <w:rPr>
-          <w:rFonts w:ascii="Zebidar" w:hAnsi="Zebidar"/>
+          <w:rFonts w:ascii="ዘቢዳር" w:hAnsi="ዘቢዳር"/>
         </w:rPr>
         <w:t xml:space="preserve"> </w:t>
       </w:r>
       <w:r>
         <w:rPr>
-          <w:rFonts w:ascii="Zebidar" w:hAnsi="Zebidar" w:cs="Zebidar"/>
+          <w:rFonts w:ascii="ዘቢዳር" w:hAnsi="ዘቢዳር" w:cs="Zebidar"/>
         </w:rPr>
-        <w:t>የት</w:t>
+        <w:t>የትጘ</w:t>
       </w:r>
       <w:r>
         <w:rPr>
-          <w:rFonts w:ascii="Zebidar" w:hAnsi="Zebidar" w:cs="Zebidar"/>
-        </w:rPr>
-        <w:t>ጘ</w:t>
-      </w:r>
-      <w:r>
-        <w:rPr>
-          <w:rFonts w:ascii="Zebidar" w:hAnsi="Zebidar" w:cs="Abyssinica SIL test"/>
+          <w:rFonts w:ascii="ዘቢዳር" w:hAnsi="ዘቢዳር" w:cs="Abyssinica SIL test"/>
         </w:rPr>
         <w:t>ኸ</w:t>
       </w:r>
       <w:r>
         <w:rPr>
-          <w:rFonts w:ascii="Zebidar" w:hAnsi="Zebidar" w:cs="Zebidar"/>
+          <w:rFonts w:ascii="ዘቢዳር" w:hAnsi="ዘቢዳር" w:cs="Zebidar"/>
         </w:rPr>
         <w:t>ረ</w:t>
       </w:r>
@@ -318,15 +312,9 @@
       </w:r>
       <w:r>
         <w:rPr>
-          <w:rFonts w:ascii="Zebidar" w:hAnsi="Zebidar" w:cs="Zebidar"/>
+          <w:rFonts w:ascii="ዘቢዳር" w:hAnsi="ዘቢዳር" w:cs="Zebidar"/>
         </w:rPr>
-        <w:t>ቐ</w:t>
-      </w:r>
-      <w:r>
-        <w:rPr>
-          <w:rFonts w:ascii="Zebidar" w:hAnsi="Zebidar" w:cs="Zebidar"/>
-        </w:rPr>
-        <w:t>ስ</w:t>
+        <w:t>ቐስ</w:t>
       </w:r>
     </w:p>
     <w:p/>
@@ -348,7 +336,7 @@
       </w:r>
       <w:r>
         <w:rPr>
-          <w:rFonts w:ascii="Zebidar" w:hAnsi="Zebidar" w:cs="Zebidar"/>
+          <w:rFonts w:ascii="ዘቢዳር" w:hAnsi="ዘቢዳር" w:cs="Zebidar"/>
         </w:rPr>
         <w:t></w:t>
       </w:r>
@@ -357,13 +345,13 @@
       </w:r>
       <w:r>
         <w:rPr>
-          <w:rFonts w:ascii="Zebidar" w:hAnsi="Zebidar" w:cs="Abyssinica SIL test"/>
+          <w:rFonts w:ascii="ዘቢዳር" w:hAnsi="ዘቢዳር" w:cs="Abyssinica SIL test"/>
         </w:rPr>
         <w:t>,</w:t>
       </w:r>
       <w:r>
         <w:rPr>
-          <w:rFonts w:ascii="Zebidar" w:hAnsi="Zebidar"/>
+          <w:rFonts w:ascii="ዘቢዳር" w:hAnsi="ዘቢዳር"/>
         </w:rPr>
         <w:t xml:space="preserve"> </w:t>
       </w:r>
@@ -372,7 +360,7 @@
       </w:r>
       <w:r>
         <w:rPr>
-          <w:rFonts w:ascii="Zebidar" w:hAnsi="Zebidar" w:cs="Abyssinica SIL test"/>
+          <w:rFonts w:ascii="ዘቢዳር" w:hAnsi="ዘቢዳር" w:cs="Abyssinica SIL test"/>
         </w:rPr>
         <w:t>ሟ</w:t>
       </w:r>
@@ -381,13 +369,13 @@
       </w:r>
       <w:r>
         <w:rPr>
-          <w:rFonts w:ascii="Zebidar" w:hAnsi="Zebidar" w:cs="Abyssinica SIL test"/>
+          <w:rFonts w:ascii="ዘቢዳር" w:hAnsi="ዘቢዳር" w:cs="Abyssinica SIL test"/>
         </w:rPr>
         <w:t>,</w:t>
       </w:r>
       <w:r>
         <w:rPr>
-          <w:rFonts w:ascii="Zebidar" w:hAnsi="Zebidar"/>
+          <w:rFonts w:ascii="ዘቢዳር" w:hAnsi="ዘቢዳር"/>
         </w:rPr>
         <w:t xml:space="preserve"> </w:t>
       </w:r>
@@ -396,7 +384,7 @@
       </w:r>
       <w:r>
         <w:rPr>
-          <w:rFonts w:ascii="Zebidar" w:hAnsi="Zebidar" w:cs="Fixedsys Excelsior 2.00"/>
+          <w:rFonts w:ascii="ዘቢዳር" w:hAnsi="ዘቢዳር" w:cs="Fixedsys Excelsior 2.00"/>
         </w:rPr>
         <w:t>ᎊ</w:t>
       </w:r>
@@ -412,7 +400,7 @@
       <w:pPr>
         <w:ind w:left="720"/>
         <w:rPr>
-          <w:rFonts w:ascii="Zebidar" w:hAnsi="Zebidar" w:cs="Abyssinica SIL test"/>
+          <w:rFonts w:ascii="ዘቢዳር" w:hAnsi="ዘቢዳር" w:cs="Abyssinica SIL test"/>
         </w:rPr>
       </w:pPr>
       <w:r>
@@ -437,7 +425,7 @@
       </w:r>
       <w:r>
         <w:rPr>
-          <w:rFonts w:ascii="Zebidar" w:hAnsi="Zebidar" w:cs="Abyssinica SIL test"/>
+          <w:rFonts w:ascii="ዘቢዳር" w:hAnsi="ዘቢዳር" w:cs="Abyssinica SIL test"/>
         </w:rPr>
         <w:t>ሟ</w:t>
       </w:r>
@@ -446,7 +434,7 @@
       <w:pPr>
         <w:ind w:firstLine="720"/>
         <w:rPr>
-          <w:rFonts w:ascii="Zebidar" w:hAnsi="Zebidar" w:cs="ES 781"/>
+          <w:rFonts w:ascii="ዘቢዳር" w:hAnsi="ዘቢዳር" w:cs="ES 781"/>
         </w:rPr>
       </w:pPr>
       <w:r>
@@ -471,7 +459,7 @@
       </w:r>
       <w:r>
         <w:rPr>
-          <w:rFonts w:ascii="Zebidar" w:hAnsi="Zebidar" w:cs="ES 781"/>
+          <w:rFonts w:ascii="ዘቢዳር" w:hAnsi="ዘቢዳር" w:cs="ES 781"/>
         </w:rPr>
         <w:t>ᎌ</w:t>
       </w:r>
@@ -486,7 +474,7 @@
       </w:r>
       <w:r>
         <w:rPr>
-          <w:rFonts w:ascii="Zebidar" w:hAnsi="Zebidar" w:cs="Abyssinica SIL test"/>
+          <w:rFonts w:ascii="ዘቢዳር" w:hAnsi="ዘቢዳር" w:cs="Abyssinica SIL test"/>
         </w:rPr>
         <w:t>ሳድስ</w:t>
       </w:r>
@@ -507,7 +495,7 @@
       </w:r>
       <w:r>
         <w:rPr>
-          <w:rFonts w:ascii="Zebidar" w:hAnsi="Zebidar" w:cs="Abyssinica SIL test"/>
+          <w:rFonts w:ascii="ዘቢዳር" w:hAnsi="ዘቢዳር" w:cs="Abyssinica SIL test"/>
         </w:rPr>
         <w:t>ርኤ</w:t>
       </w:r>
@@ -516,20 +504,20 @@
       </w:r>
       <w:r>
         <w:rPr>
-          <w:rFonts w:ascii="Zebidar" w:hAnsi="Zebidar" w:cs="Abyssinica SIL test"/>
+          <w:rFonts w:ascii="ዘቢዳር" w:hAnsi="ዘቢዳር" w:cs="Abyssinica SIL test"/>
         </w:rPr>
         <w:t>ገብ</w:t>
       </w:r>
       <w:r>
         <w:rPr>
-          <w:rFonts w:ascii="Zebidar" w:hAnsi="Zebidar" w:cs="Abyssinica SIL test"/>
+          <w:rFonts w:ascii="ዘቢዳር" w:hAnsi="ዘቢዳር" w:cs="Abyssinica SIL test"/>
           <w:u w:val="single"/>
         </w:rPr>
         <w:t>ርኤ</w:t>
       </w:r>
       <w:r>
         <w:rPr>
-          <w:rFonts w:ascii="Zebidar" w:hAnsi="Zebidar" w:cs="Abyssinica SIL test"/>
+          <w:rFonts w:ascii="ዘቢዳር" w:hAnsi="ዘቢዳር" w:cs="Abyssinica SIL test"/>
         </w:rPr>
         <w:t>ል</w:t>
       </w:r>
@@ -577,7 +565,7 @@
       </w:r>
       <w:r>
         <w:rPr>
-          <w:rFonts w:ascii="Zebidar" w:hAnsi="Zebidar" w:cs="Abyssinica SIL test"/>
+          <w:rFonts w:ascii="ዘቢዳር" w:hAnsi="ዘቢዳር" w:cs="Abyssinica SIL test"/>
         </w:rPr>
         <w:t>ሬ</w:t>
       </w:r>
@@ -612,7 +600,7 @@
       </w:r>
       <w:r>
         <w:rPr>
-          <w:rFonts w:ascii="Zebidar" w:hAnsi="Zebidar" w:cs="Abyssinica SIL test"/>
+          <w:rFonts w:ascii="ዘቢዳር" w:hAnsi="ዘቢዳር" w:cs="Abyssinica SIL test"/>
         </w:rPr>
         <w:t>መልአክ</w:t>
       </w:r>
@@ -632,7 +620,7 @@
       </w:r>
       <w:r>
         <w:rPr>
-          <w:rFonts w:ascii="Zebidar" w:hAnsi="Zebidar" w:cs="Abyssinica SIL test"/>
+          <w:rFonts w:ascii="ዘቢዳር" w:hAnsi="ዘቢዳር" w:cs="Abyssinica SIL test"/>
         </w:rPr>
         <w:t>ምዕራፍ</w:t>
       </w:r>
@@ -684,7 +672,7 @@
       </w:r>
       <w:r>
         <w:rPr>
-          <w:rFonts w:ascii="Zebidar" w:hAnsi="Zebidar" w:cs="Abyssinica SIL test"/>
+          <w:rFonts w:ascii="ዘቢዳር" w:hAnsi="ዘቢዳር" w:cs="Abyssinica SIL test"/>
         </w:rPr>
         <w:t>ሳድስ</w:t>
       </w:r>
@@ -784,7 +772,7 @@
       </w:r>
       <w:r>
         <w:rPr>
-          <w:rFonts w:ascii="Zebidar" w:hAnsi="Zebidar" w:cs="Abyssinica SIL test"/>
+          <w:rFonts w:ascii="ዘቢዳር" w:hAnsi="ዘቢዳር" w:cs="Abyssinica SIL test"/>
         </w:rPr>
         <w:t>ክ’</w:t>
       </w:r>
@@ -1072,276 +1060,311 @@
             </w:pPr>
             <w:r>
               <w:rPr>
+                <w:rFonts w:ascii="ዘቢዳር" w:hAnsi="ዘቢዳር" w:cs="Abyssinica SIL test"/>
+                <w:bCs/>
+              </w:rPr>
+              <w:t>ግዕዝ</w:t>
+            </w:r>
+          </w:p>
+        </w:tc>
+        <w:tc>
+          <w:tcPr>
+            <w:tcW w:w="720" w:type="dxa"/>
+            <w:shd w:val="clear" w:color="auto" w:fill="D7D0B9"/>
+            <w:noWrap/>
+            <w:tcMar>
+              <w:left w:w="29" w:type="dxa"/>
+              <w:right w:w="29" w:type="dxa"/>
+            </w:tcMar>
+            <w:vAlign w:val="center"/>
+          </w:tcPr>
+          <w:p>
+            <w:pPr>
+              <w:jc w:val="center"/>
+              <w:rPr>
+                <w:rFonts w:ascii="Zebidar" w:hAnsi="Zebidar"/>
+                <w:bCs/>
+              </w:rPr>
+            </w:pPr>
+            <w:r>
+              <w:rPr>
+                <w:rFonts w:ascii="ዘቢዳር" w:hAnsi="ዘቢዳር" w:cs="Abyssinica SIL test"/>
+                <w:bCs/>
+              </w:rPr>
+              <w:t>ካዕብ</w:t>
+            </w:r>
+          </w:p>
+        </w:tc>
+        <w:tc>
+          <w:tcPr>
+            <w:tcW w:w="720" w:type="dxa"/>
+            <w:shd w:val="clear" w:color="auto" w:fill="D7D0B9"/>
+            <w:noWrap/>
+            <w:tcMar>
+              <w:left w:w="29" w:type="dxa"/>
+              <w:right w:w="29" w:type="dxa"/>
+            </w:tcMar>
+            <w:vAlign w:val="center"/>
+          </w:tcPr>
+          <w:p>
+            <w:pPr>
+              <w:jc w:val="center"/>
+              <w:rPr>
+                <w:rFonts w:ascii="Zebidar" w:hAnsi="Zebidar"/>
+                <w:bCs/>
+              </w:rPr>
+            </w:pPr>
+            <w:r>
+              <w:rPr>
+                <w:rFonts w:ascii="ዘቢዳር" w:hAnsi="ዘቢዳር" w:cs="Abyssinica SIL test"/>
+                <w:bCs/>
+              </w:rPr>
+              <w:t>ሣልስ</w:t>
+            </w:r>
+          </w:p>
+        </w:tc>
+        <w:tc>
+          <w:tcPr>
+            <w:tcW w:w="720" w:type="dxa"/>
+            <w:shd w:val="clear" w:color="auto" w:fill="D7D0B9"/>
+            <w:noWrap/>
+            <w:tcMar>
+              <w:left w:w="29" w:type="dxa"/>
+              <w:right w:w="29" w:type="dxa"/>
+            </w:tcMar>
+            <w:vAlign w:val="center"/>
+          </w:tcPr>
+          <w:p>
+            <w:pPr>
+              <w:jc w:val="center"/>
+              <w:rPr>
+                <w:rFonts w:ascii="Zebidar" w:hAnsi="Zebidar"/>
+                <w:bCs/>
+              </w:rPr>
+            </w:pPr>
+            <w:r>
+              <w:rPr>
+                <w:rFonts w:ascii="ዘቢዳር" w:hAnsi="ዘቢዳር" w:cs="Abyssinica SIL test"/>
+                <w:bCs/>
+              </w:rPr>
+              <w:t>ራብዕ</w:t>
+            </w:r>
+          </w:p>
+        </w:tc>
+        <w:tc>
+          <w:tcPr>
+            <w:tcW w:w="720" w:type="dxa"/>
+            <w:shd w:val="clear" w:color="auto" w:fill="D7D0B9"/>
+            <w:noWrap/>
+            <w:tcMar>
+              <w:left w:w="29" w:type="dxa"/>
+              <w:right w:w="29" w:type="dxa"/>
+            </w:tcMar>
+            <w:vAlign w:val="center"/>
+          </w:tcPr>
+          <w:p>
+            <w:pPr>
+              <w:jc w:val="center"/>
+              <w:rPr>
+                <w:rFonts w:ascii="Zebidar" w:hAnsi="Zebidar"/>
+                <w:bCs/>
+              </w:rPr>
+            </w:pPr>
+            <w:r>
+              <w:rPr>
+                <w:rFonts w:ascii="ዘቢዳር" w:hAnsi="ዘቢዳር" w:cs="Abyssinica SIL test"/>
+                <w:bCs/>
+              </w:rPr>
+              <w:t>ኃምስ</w:t>
+            </w:r>
+          </w:p>
+        </w:tc>
+        <w:tc>
+          <w:tcPr>
+            <w:tcW w:w="720" w:type="dxa"/>
+            <w:shd w:val="clear" w:color="auto" w:fill="D7D0B9"/>
+            <w:noWrap/>
+            <w:tcMar>
+              <w:left w:w="29" w:type="dxa"/>
+              <w:right w:w="29" w:type="dxa"/>
+            </w:tcMar>
+            <w:vAlign w:val="center"/>
+          </w:tcPr>
+          <w:p>
+            <w:pPr>
+              <w:jc w:val="center"/>
+              <w:rPr>
+                <w:rFonts w:ascii="Zebidar" w:hAnsi="Zebidar"/>
+                <w:bCs/>
+              </w:rPr>
+            </w:pPr>
+            <w:r>
+              <w:rPr>
+                <w:rFonts w:ascii="ዘቢዳር" w:hAnsi="ዘቢዳር" w:cs="Abyssinica SIL test"/>
+                <w:bCs/>
+              </w:rPr>
+              <w:t>ሳድስ</w:t>
+            </w:r>
+          </w:p>
+        </w:tc>
+        <w:tc>
+          <w:tcPr>
+            <w:tcW w:w="720" w:type="dxa"/>
+            <w:shd w:val="clear" w:color="auto" w:fill="D7D0B9"/>
+            <w:noWrap/>
+            <w:tcMar>
+              <w:left w:w="29" w:type="dxa"/>
+              <w:right w:w="29" w:type="dxa"/>
+            </w:tcMar>
+            <w:vAlign w:val="center"/>
+          </w:tcPr>
+          <w:p>
+            <w:pPr>
+              <w:jc w:val="center"/>
+              <w:rPr>
+                <w:rFonts w:ascii="Zebidar" w:hAnsi="Zebidar"/>
+                <w:bCs/>
+              </w:rPr>
+            </w:pPr>
+            <w:r>
+              <w:rPr>
+                <w:rFonts w:ascii="ዘቢዳር" w:hAnsi="ዘቢዳር" w:cs="Abyssinica SIL test"/>
+                <w:bCs/>
+              </w:rPr>
+              <w:t>ሳብዕ</w:t>
+            </w:r>
+          </w:p>
+        </w:tc>
+        <w:tc>
+          <w:tcPr>
+            <w:tcW w:w="720" w:type="dxa"/>
+            <w:shd w:val="clear" w:color="auto" w:fill="D7D0B9"/>
+            <w:noWrap/>
+            <w:tcMar>
+              <w:left w:w="29" w:type="dxa"/>
+              <w:right w:w="29" w:type="dxa"/>
+            </w:tcMar>
+            <w:vAlign w:val="center"/>
+          </w:tcPr>
+          <w:p>
+            <w:pPr>
+              <w:jc w:val="center"/>
+              <w:rPr>
+                <w:rFonts w:ascii="Zebidar" w:hAnsi="Zebidar"/>
+                <w:bCs/>
+              </w:rPr>
+            </w:pPr>
+            <w:r>
+              <w:rPr>
+                <w:rFonts w:ascii="ዘቢዳር" w:hAnsi="ዘቢዳር" w:cs="Abyssinica SIL test"/>
+                <w:bCs/>
+              </w:rPr>
+              <w:t>ዘመደ</w:t>
+            </w:r>
+            <w:r>
+              <w:rPr>
+                <w:rFonts w:ascii="ዘቢዳር" w:hAnsi="ዘቢዳር"/>
+                <w:bCs/>
+              </w:rPr>
+              <w:br/>
+            </w:r>
+            <w:r>
+              <w:rPr>
+                <w:rFonts w:ascii="ዘቢዳር" w:hAnsi="ዘቢዳር" w:cs="Abyssinica SIL test"/>
+                <w:bCs/>
+              </w:rPr>
+              <w:t>ግዕዝ</w:t>
+            </w:r>
+          </w:p>
+        </w:tc>
+        <w:tc>
+          <w:tcPr>
+            <w:tcW w:w="720" w:type="dxa"/>
+            <w:shd w:val="clear" w:color="auto" w:fill="D7D0B9"/>
+            <w:noWrap/>
+            <w:tcMar>
+              <w:left w:w="29" w:type="dxa"/>
+              <w:right w:w="29" w:type="dxa"/>
+            </w:tcMar>
+            <w:vAlign w:val="center"/>
+          </w:tcPr>
+          <w:p>
+            <w:pPr>
+              <w:jc w:val="center"/>
+              <w:rPr>
+                <w:rFonts w:ascii="Zebidar" w:hAnsi="Zebidar"/>
+                <w:bCs/>
+              </w:rPr>
+            </w:pPr>
+            <w:r>
+              <w:rPr>
+                <w:rFonts w:ascii="ዘቢዳር" w:hAnsi="ዘቢዳር" w:cs="Abyssinica SIL test"/>
+                <w:bCs/>
+              </w:rPr>
+              <w:t>ዘመደሣልስ</w:t>
+            </w:r>
+          </w:p>
+        </w:tc>
+        <w:tc>
+          <w:tcPr>
+            <w:tcW w:w="720" w:type="dxa"/>
+            <w:shd w:val="clear" w:color="auto" w:fill="D7D0B9"/>
+            <w:noWrap/>
+            <w:tcMar>
+              <w:left w:w="29" w:type="dxa"/>
+              <w:right w:w="29" w:type="dxa"/>
+            </w:tcMar>
+            <w:vAlign w:val="center"/>
+          </w:tcPr>
+          <w:p>
+            <w:pPr>
+              <w:jc w:val="center"/>
+              <w:rPr>
+                <w:rFonts w:ascii="Zebidar" w:hAnsi="Zebidar"/>
+                <w:bCs/>
+              </w:rPr>
+            </w:pPr>
+            <w:r>
+              <w:rPr>
+                <w:rFonts w:ascii="ዘቢዳር" w:hAnsi="ዘቢዳር" w:cs="Abyssinica SIL test"/>
+                <w:bCs/>
+              </w:rPr>
+              <w:t>ዘመደራብዕ</w:t>
+            </w:r>
+          </w:p>
+        </w:tc>
+        <w:tc>
+          <w:tcPr>
+            <w:tcW w:w="720" w:type="dxa"/>
+            <w:shd w:val="clear" w:color="auto" w:fill="D7D0B9"/>
+            <w:tcMar>
+              <w:left w:w="58" w:type="dxa"/>
+              <w:right w:w="58" w:type="dxa"/>
+            </w:tcMar>
+            <w:vAlign w:val="center"/>
+          </w:tcPr>
+          <w:p>
+            <w:pPr>
+              <w:jc w:val="center"/>
+              <w:rPr>
                 <w:rFonts w:ascii="Zebidar" w:hAnsi="Zebidar" w:cs="Abyssinica SIL test"/>
                 <w:bCs/>
               </w:rPr>
-              <w:t>ግዕዝ</w:t>
-            </w:r>
-          </w:p>
-        </w:tc>
-        <w:tc>
-          <w:tcPr>
-            <w:tcW w:w="720" w:type="dxa"/>
-            <w:shd w:val="clear" w:color="auto" w:fill="D7D0B9"/>
-            <w:noWrap/>
-            <w:tcMar>
-              <w:left w:w="29" w:type="dxa"/>
-              <w:right w:w="29" w:type="dxa"/>
-            </w:tcMar>
-            <w:vAlign w:val="center"/>
-          </w:tcPr>
-          <w:p>
-            <w:pPr>
-              <w:jc w:val="center"/>
-              <w:rPr>
-                <w:rFonts w:ascii="Zebidar" w:hAnsi="Zebidar"/>
+            </w:pPr>
+            <w:r>
+              <w:rPr>
+                <w:rFonts w:ascii="ዘቢዳር" w:hAnsi="ዘቢዳር" w:cs="Abyssinica SIL test"/>
                 <w:bCs/>
               </w:rPr>
-            </w:pPr>
-            <w:r>
-              <w:rPr>
-                <w:rFonts w:ascii="Zebidar" w:hAnsi="Zebidar" w:cs="Abyssinica SIL test"/>
+              <w:t>ዘመደ</w:t>
+            </w:r>
+            <w:r>
+              <w:rPr>
+                <w:rFonts w:ascii="ዘቢዳር" w:hAnsi="ዘቢዳር" w:cs="Abyssinica SIL test"/>
                 <w:bCs/>
               </w:rPr>
-              <w:t>ካዕብ</w:t>
-            </w:r>
-          </w:p>
-        </w:tc>
-        <w:tc>
-          <w:tcPr>
-            <w:tcW w:w="720" w:type="dxa"/>
-            <w:shd w:val="clear" w:color="auto" w:fill="D7D0B9"/>
-            <w:noWrap/>
-            <w:tcMar>
-              <w:left w:w="29" w:type="dxa"/>
-              <w:right w:w="29" w:type="dxa"/>
-            </w:tcMar>
-            <w:vAlign w:val="center"/>
-          </w:tcPr>
-          <w:p>
-            <w:pPr>
-              <w:jc w:val="center"/>
-              <w:rPr>
-                <w:rFonts w:ascii="Zebidar" w:hAnsi="Zebidar"/>
-                <w:bCs/>
-              </w:rPr>
-            </w:pPr>
-            <w:r>
-              <w:rPr>
-                <w:rFonts w:ascii="Zebidar" w:hAnsi="Zebidar" w:cs="Abyssinica SIL test"/>
-                <w:bCs/>
-              </w:rPr>
-              <w:t>ሣልስ</w:t>
-            </w:r>
-          </w:p>
-        </w:tc>
-        <w:tc>
-          <w:tcPr>
-            <w:tcW w:w="720" w:type="dxa"/>
-            <w:shd w:val="clear" w:color="auto" w:fill="D7D0B9"/>
-            <w:noWrap/>
-            <w:tcMar>
-              <w:left w:w="29" w:type="dxa"/>
-              <w:right w:w="29" w:type="dxa"/>
-            </w:tcMar>
-            <w:vAlign w:val="center"/>
-          </w:tcPr>
-          <w:p>
-            <w:pPr>
-              <w:jc w:val="center"/>
-              <w:rPr>
-                <w:rFonts w:ascii="Zebidar" w:hAnsi="Zebidar"/>
-                <w:bCs/>
-              </w:rPr>
-            </w:pPr>
-            <w:r>
-              <w:rPr>
-                <w:rFonts w:ascii="Zebidar" w:hAnsi="Zebidar" w:cs="Abyssinica SIL test"/>
-                <w:bCs/>
-              </w:rPr>
-              <w:t>ራብዕ</w:t>
-            </w:r>
-          </w:p>
-        </w:tc>
-        <w:tc>
-          <w:tcPr>
-            <w:tcW w:w="720" w:type="dxa"/>
-            <w:shd w:val="clear" w:color="auto" w:fill="D7D0B9"/>
-            <w:noWrap/>
-            <w:tcMar>
-              <w:left w:w="29" w:type="dxa"/>
-              <w:right w:w="29" w:type="dxa"/>
-            </w:tcMar>
-            <w:vAlign w:val="center"/>
-          </w:tcPr>
-          <w:p>
-            <w:pPr>
-              <w:jc w:val="center"/>
-              <w:rPr>
-                <w:rFonts w:ascii="Zebidar" w:hAnsi="Zebidar"/>
-                <w:bCs/>
-              </w:rPr>
-            </w:pPr>
-            <w:r>
-              <w:rPr>
-                <w:rFonts w:ascii="Zebidar" w:hAnsi="Zebidar" w:cs="Abyssinica SIL test"/>
-                <w:bCs/>
-              </w:rPr>
+              <w:br/>
               <w:t>ኃምስ</w:t>
-            </w:r>
-          </w:p>
-        </w:tc>
-        <w:tc>
-          <w:tcPr>
-            <w:tcW w:w="720" w:type="dxa"/>
-            <w:shd w:val="clear" w:color="auto" w:fill="D7D0B9"/>
-            <w:noWrap/>
-            <w:tcMar>
-              <w:left w:w="29" w:type="dxa"/>
-              <w:right w:w="29" w:type="dxa"/>
-            </w:tcMar>
-            <w:vAlign w:val="center"/>
-          </w:tcPr>
-          <w:p>
-            <w:pPr>
-              <w:jc w:val="center"/>
-              <w:rPr>
-                <w:rFonts w:ascii="Zebidar" w:hAnsi="Zebidar"/>
-                <w:bCs/>
-              </w:rPr>
-            </w:pPr>
-            <w:r>
-              <w:rPr>
-                <w:rFonts w:ascii="Zebidar" w:hAnsi="Zebidar" w:cs="Abyssinica SIL test"/>
-                <w:bCs/>
-              </w:rPr>
-              <w:t>ሳድስ</w:t>
-            </w:r>
-          </w:p>
-        </w:tc>
-        <w:tc>
-          <w:tcPr>
-            <w:tcW w:w="720" w:type="dxa"/>
-            <w:shd w:val="clear" w:color="auto" w:fill="D7D0B9"/>
-            <w:noWrap/>
-            <w:tcMar>
-              <w:left w:w="29" w:type="dxa"/>
-              <w:right w:w="29" w:type="dxa"/>
-            </w:tcMar>
-            <w:vAlign w:val="center"/>
-          </w:tcPr>
-          <w:p>
-            <w:pPr>
-              <w:jc w:val="center"/>
-              <w:rPr>
-                <w:rFonts w:ascii="Zebidar" w:hAnsi="Zebidar"/>
-                <w:bCs/>
-              </w:rPr>
-            </w:pPr>
-            <w:r>
-              <w:rPr>
-                <w:rFonts w:ascii="Zebidar" w:hAnsi="Zebidar" w:cs="Abyssinica SIL test"/>
-                <w:bCs/>
-              </w:rPr>
-              <w:t>ሳብዕ</w:t>
-            </w:r>
-          </w:p>
-        </w:tc>
-        <w:tc>
-          <w:tcPr>
-            <w:tcW w:w="720" w:type="dxa"/>
-            <w:shd w:val="clear" w:color="auto" w:fill="D7D0B9"/>
-            <w:noWrap/>
-            <w:tcMar>
-              <w:left w:w="29" w:type="dxa"/>
-              <w:right w:w="29" w:type="dxa"/>
-            </w:tcMar>
-            <w:vAlign w:val="center"/>
-          </w:tcPr>
-          <w:p>
-            <w:pPr>
-              <w:jc w:val="center"/>
-              <w:rPr>
-                <w:rFonts w:ascii="Zebidar" w:hAnsi="Zebidar"/>
-                <w:bCs/>
-              </w:rPr>
-            </w:pPr>
-            <w:r>
-              <w:rPr>
-                <w:rFonts w:ascii="Zebidar" w:hAnsi="Zebidar" w:cs="Abyssinica SIL test"/>
-                <w:bCs/>
-              </w:rPr>
-              <w:t>ዘመደ</w:t>
-            </w:r>
-            <w:r>
-              <w:rPr>
-                <w:rFonts w:ascii="Zebidar" w:hAnsi="Zebidar"/>
-                <w:bCs/>
-              </w:rPr>
-              <w:br/>
-            </w:r>
-            <w:r>
-              <w:rPr>
-                <w:rFonts w:ascii="Zebidar" w:hAnsi="Zebidar" w:cs="Abyssinica SIL test"/>
-                <w:bCs/>
-              </w:rPr>
-              <w:t>ግዕዝ</w:t>
-            </w:r>
-          </w:p>
-        </w:tc>
-        <w:tc>
-          <w:tcPr>
-            <w:tcW w:w="720" w:type="dxa"/>
-            <w:shd w:val="clear" w:color="auto" w:fill="D7D0B9"/>
-            <w:noWrap/>
-            <w:tcMar>
-              <w:left w:w="29" w:type="dxa"/>
-              <w:right w:w="29" w:type="dxa"/>
-            </w:tcMar>
-            <w:vAlign w:val="center"/>
-          </w:tcPr>
-          <w:p>
-            <w:pPr>
-              <w:jc w:val="center"/>
-              <w:rPr>
-                <w:rFonts w:ascii="Zebidar" w:hAnsi="Zebidar"/>
-                <w:bCs/>
-              </w:rPr>
-            </w:pPr>
-            <w:r>
-              <w:rPr>
-                <w:rFonts w:ascii="Zebidar" w:hAnsi="Zebidar" w:cs="Abyssinica SIL test"/>
-                <w:bCs/>
-              </w:rPr>
-              <w:t>ዘመደሣልስ</w:t>
-            </w:r>
-          </w:p>
-        </w:tc>
-        <w:tc>
-          <w:tcPr>
-            <w:tcW w:w="720" w:type="dxa"/>
-            <w:shd w:val="clear" w:color="auto" w:fill="D7D0B9"/>
-            <w:noWrap/>
-            <w:tcMar>
-              <w:left w:w="29" w:type="dxa"/>
-              <w:right w:w="29" w:type="dxa"/>
-            </w:tcMar>
-            <w:vAlign w:val="center"/>
-          </w:tcPr>
-          <w:p>
-            <w:pPr>
-              <w:jc w:val="center"/>
-              <w:rPr>
-                <w:rFonts w:ascii="Zebidar" w:hAnsi="Zebidar"/>
-                <w:bCs/>
-              </w:rPr>
-            </w:pPr>
-            <w:r>
-              <w:rPr>
-                <w:rFonts w:ascii="Zebidar" w:hAnsi="Zebidar" w:cs="Abyssinica SIL test"/>
-                <w:bCs/>
-              </w:rPr>
-              <w:t>ዘመደራብዕ</w:t>
             </w:r>
           </w:p>
         </w:tc>
@@ -1359,64 +1382,29 @@
             <w:pPr>
               <w:jc w:val="center"/>
               <w:rPr>
-                <w:rFonts w:ascii="Zebidar" w:hAnsi="Zebidar" w:cs="Abyssinica SIL test"/>
+                <w:rFonts w:ascii="ዘቢዳር" w:hAnsi="ዘቢዳር" w:cs="Abyssinica SIL test"/>
                 <w:bCs/>
               </w:rPr>
             </w:pPr>
             <w:r>
               <w:rPr>
-                <w:rFonts w:ascii="Zebidar" w:hAnsi="Zebidar" w:cs="Abyssinica SIL test"/>
+                <w:rFonts w:ascii="ዘቢዳር" w:hAnsi="ዘቢዳር" w:cs="Abyssinica SIL test"/>
                 <w:bCs/>
               </w:rPr>
               <w:t>ዘመደ</w:t>
             </w:r>
-            <w:r>
-              <w:rPr>
-                <w:rFonts w:ascii="Zebidar" w:hAnsi="Zebidar" w:cs="Abyssinica SIL test"/>
+          </w:p>
+          <w:p>
+            <w:pPr>
+              <w:jc w:val="center"/>
+              <w:rPr>
+                <w:rFonts w:ascii="ዘቢዳር" w:hAnsi="ዘቢዳር" w:cs="Abyssinica SIL test"/>
                 <w:bCs/>
               </w:rPr>
-              <w:br/>
-              <w:t>ኃምስ</w:t>
-            </w:r>
-          </w:p>
-        </w:tc>
-        <w:tc>
-          <w:tcPr>
-            <w:tcW w:w="720" w:type="dxa"/>
-            <w:shd w:val="clear" w:color="auto" w:fill="D7D0B9"/>
-            <w:tcMar>
-              <w:left w:w="58" w:type="dxa"/>
-              <w:right w:w="58" w:type="dxa"/>
-            </w:tcMar>
-            <w:vAlign w:val="center"/>
-          </w:tcPr>
-          <w:p>
-            <w:pPr>
-              <w:jc w:val="center"/>
-              <w:rPr>
-                <w:rFonts w:ascii="Zebidar" w:hAnsi="Zebidar" w:cs="Abyssinica SIL test"/>
-                <w:bCs/>
-              </w:rPr>
-            </w:pPr>
-            <w:r>
-              <w:rPr>
-                <w:rFonts w:ascii="Zebidar" w:hAnsi="Zebidar" w:cs="Abyssinica SIL test"/>
-                <w:bCs/>
-              </w:rPr>
-              <w:t>ዘመደ</w:t>
-            </w:r>
-          </w:p>
-          <w:p>
-            <w:pPr>
-              <w:jc w:val="center"/>
-              <w:rPr>
-                <w:rFonts w:ascii="Zebidar" w:hAnsi="Zebidar" w:cs="Abyssinica SIL test"/>
-                <w:bCs/>
-              </w:rPr>
-            </w:pPr>
-            <w:r>
-              <w:rPr>
-                <w:rFonts w:ascii="Zebidar" w:hAnsi="Zebidar" w:cs="Abyssinica SIL test"/>
+            </w:pPr>
+            <w:r>
+              <w:rPr>
+                <w:rFonts w:ascii="ዘቢዳር" w:hAnsi="ዘቢዳር" w:cs="Abyssinica SIL test"/>
                 <w:bCs/>
               </w:rPr>
               <w:t>ሳድስ</w:t>
@@ -1468,13 +1456,13 @@
             </w:pPr>
             <w:r>
               <w:rPr>
-                <w:rFonts w:ascii="Zebidar" w:hAnsi="Zebidar" w:cs="Abyssinica SIL test"/>
+                <w:rFonts w:ascii="ዘቢዳር" w:hAnsi="ዘቢዳር" w:cs="Abyssinica SIL test"/>
               </w:rPr>
               <w:t>ሐ</w:t>
             </w:r>
             <w:r>
               <w:rPr>
-                <w:rFonts w:ascii="Zebidar" w:hAnsi="Zebidar"/>
+                <w:rFonts w:ascii="ዘቢዳር" w:hAnsi="ዘቢዳር"/>
               </w:rPr>
               <w:br/>
             </w:r>
@@ -1504,13 +1492,13 @@
             </w:pPr>
             <w:r>
               <w:rPr>
-                <w:rFonts w:ascii="Zebidar" w:hAnsi="Zebidar" w:cs="Abyssinica SIL test"/>
+                <w:rFonts w:ascii="ዘቢዳር" w:hAnsi="ዘቢዳር" w:cs="Abyssinica SIL test"/>
               </w:rPr>
               <w:t>ሑ</w:t>
             </w:r>
             <w:r>
               <w:rPr>
-                <w:rFonts w:ascii="Zebidar" w:hAnsi="Zebidar"/>
+                <w:rFonts w:ascii="ዘቢዳር" w:hAnsi="ዘቢዳር"/>
               </w:rPr>
               <w:br/>
             </w:r>
@@ -1540,13 +1528,13 @@
             </w:pPr>
             <w:r>
               <w:rPr>
-                <w:rFonts w:ascii="Zebidar" w:hAnsi="Zebidar" w:cs="Abyssinica SIL test"/>
+                <w:rFonts w:ascii="ዘቢዳር" w:hAnsi="ዘቢዳር" w:cs="Abyssinica SIL test"/>
               </w:rPr>
               <w:t>ሒ</w:t>
             </w:r>
             <w:r>
               <w:rPr>
-                <w:rFonts w:ascii="Zebidar" w:hAnsi="Zebidar"/>
+                <w:rFonts w:ascii="ዘቢዳር" w:hAnsi="ዘቢዳር"/>
               </w:rPr>
               <w:br/>
             </w:r>
@@ -1576,13 +1564,13 @@
             </w:pPr>
             <w:r>
               <w:rPr>
-                <w:rFonts w:ascii="Zebidar" w:hAnsi="Zebidar" w:cs="Abyssinica SIL test"/>
+                <w:rFonts w:ascii="ዘቢዳር" w:hAnsi="ዘቢዳር" w:cs="Abyssinica SIL test"/>
               </w:rPr>
               <w:t>ሓ</w:t>
             </w:r>
             <w:r>
               <w:rPr>
-                <w:rFonts w:ascii="Zebidar" w:hAnsi="Zebidar"/>
+                <w:rFonts w:ascii="ዘቢዳር" w:hAnsi="ዘቢዳር"/>
               </w:rPr>
               <w:br/>
             </w:r>
@@ -1612,13 +1600,13 @@
             </w:pPr>
             <w:r>
               <w:rPr>
-                <w:rFonts w:ascii="Zebidar" w:hAnsi="Zebidar" w:cs="Abyssinica SIL test"/>
+                <w:rFonts w:ascii="ዘቢዳር" w:hAnsi="ዘቢዳር" w:cs="Abyssinica SIL test"/>
               </w:rPr>
               <w:t>ሔ</w:t>
             </w:r>
             <w:r>
               <w:rPr>
-                <w:rFonts w:ascii="Zebidar" w:hAnsi="Zebidar"/>
+                <w:rFonts w:ascii="ዘቢዳር" w:hAnsi="ዘቢዳር"/>
               </w:rPr>
               <w:br/>
             </w:r>
@@ -1648,13 +1636,13 @@
             </w:pPr>
             <w:r>
               <w:rPr>
-                <w:rFonts w:ascii="Zebidar" w:hAnsi="Zebidar" w:cs="Abyssinica SIL test"/>
+                <w:rFonts w:ascii="ዘቢዳር" w:hAnsi="ዘቢዳር" w:cs="Abyssinica SIL test"/>
               </w:rPr>
               <w:t>ሕ</w:t>
             </w:r>
             <w:r>
               <w:rPr>
-                <w:rFonts w:ascii="Zebidar" w:hAnsi="Zebidar"/>
+                <w:rFonts w:ascii="ዘቢዳር" w:hAnsi="ዘቢዳር"/>
               </w:rPr>
               <w:br/>
             </w:r>
@@ -1681,13 +1669,13 @@
             </w:pPr>
             <w:r>
               <w:rPr>
-                <w:rFonts w:ascii="Zebidar" w:hAnsi="Zebidar" w:cs="Abyssinica SIL test"/>
+                <w:rFonts w:ascii="ዘቢዳር" w:hAnsi="ዘቢዳር" w:cs="Abyssinica SIL test"/>
               </w:rPr>
               <w:t>ሖ</w:t>
             </w:r>
             <w:r>
               <w:rPr>
-                <w:rFonts w:ascii="Zebidar" w:hAnsi="Zebidar"/>
+                <w:rFonts w:ascii="ዘቢዳር" w:hAnsi="ዘቢዳር"/>
               </w:rPr>
               <w:br/>
             </w:r>
@@ -1717,13 +1705,13 @@
             </w:pPr>
             <w:r>
               <w:rPr>
-                <w:rFonts w:ascii="Zebidar" w:hAnsi="Zebidar" w:cs="Zebidar"/>
+                <w:rFonts w:ascii="ዘቢዳር" w:hAnsi="ዘቢዳር" w:cs="Zebidar"/>
               </w:rPr>
               <w:t></w:t>
             </w:r>
             <w:r>
               <w:rPr>
-                <w:rFonts w:ascii="Zebidar" w:hAnsi="Zebidar"/>
+                <w:rFonts w:ascii="ዘቢዳር" w:hAnsi="ዘቢዳር"/>
               </w:rPr>
               <w:br/>
             </w:r>
@@ -1750,19 +1738,19 @@
             </w:pPr>
             <w:r>
               <w:rPr>
-                <w:rFonts w:ascii="Zebidar" w:hAnsi="Zebidar"/>
+                <w:rFonts w:ascii="ዘቢዳር" w:hAnsi="ዘቢዳር"/>
               </w:rPr>
               <w:t> </w:t>
             </w:r>
             <w:r>
               <w:rPr>
-                <w:rFonts w:ascii="Zebidar" w:hAnsi="Zebidar" w:cs="Zebidar"/>
+                <w:rFonts w:ascii="ዘቢዳር" w:hAnsi="ዘቢዳር" w:cs="Zebidar"/>
               </w:rPr>
               <w:t></w:t>
             </w:r>
             <w:r>
               <w:rPr>
-                <w:rFonts w:ascii="Zebidar" w:hAnsi="Zebidar" w:cs="Zebidar"/>
+                <w:rFonts w:ascii="ዘቢዳር" w:hAnsi="ዘቢዳር" w:cs="Zebidar"/>
               </w:rPr>
               <w:br/>
             </w:r>
@@ -1792,13 +1780,13 @@
             </w:pPr>
             <w:r>
               <w:rPr>
-                <w:rFonts w:ascii="Zebidar" w:hAnsi="Zebidar" w:cs="Abyssinica SIL test"/>
+                <w:rFonts w:ascii="ዘቢዳር" w:hAnsi="ዘቢዳር" w:cs="Abyssinica SIL test"/>
               </w:rPr>
               <w:t>ሗ</w:t>
             </w:r>
             <w:r>
               <w:rPr>
-                <w:rFonts w:ascii="Zebidar" w:hAnsi="Zebidar"/>
+                <w:rFonts w:ascii="ዘቢዳር" w:hAnsi="ዘቢዳር"/>
               </w:rPr>
               <w:br/>
             </w:r>
@@ -1827,13 +1815,13 @@
             </w:pPr>
             <w:r>
               <w:rPr>
-                <w:rFonts w:ascii="Zebidar" w:hAnsi="Zebidar" w:cs="Zebidar"/>
+                <w:rFonts w:ascii="ዘቢዳር" w:hAnsi="ዘቢዳር" w:cs="Zebidar"/>
               </w:rPr>
               <w:t></w:t>
             </w:r>
             <w:r>
               <w:rPr>
-                <w:rFonts w:ascii="Zebidar" w:hAnsi="Zebidar" w:cs="Zebidar"/>
+                <w:rFonts w:ascii="ዘቢዳር" w:hAnsi="ዘቢዳር" w:cs="Zebidar"/>
               </w:rPr>
               <w:br/>
             </w:r>
@@ -1845,7 +1833,7 @@
             </w:r>
             <w:r>
               <w:rPr>
-                <w:rFonts w:ascii="Zebidar" w:hAnsi="Zebidar"/>
+                <w:rFonts w:ascii="ዘቢዳር" w:hAnsi="ዘቢዳር"/>
               </w:rPr>
               <w:t> </w:t>
             </w:r>
@@ -1859,18 +1847,18 @@
             <w:pPr>
               <w:jc w:val="center"/>
               <w:rPr>
-                <w:rFonts w:ascii="Zebidar" w:hAnsi="Zebidar" w:cs="Zebidar"/>
-              </w:rPr>
-            </w:pPr>
-            <w:r>
-              <w:rPr>
-                <w:rFonts w:ascii="Zebidar" w:hAnsi="Zebidar" w:cs="Zebidar"/>
+                <w:rFonts w:ascii="ዘቢዳር" w:hAnsi="ዘቢዳር" w:cs="Zebidar"/>
+              </w:rPr>
+            </w:pPr>
+            <w:r>
+              <w:rPr>
+                <w:rFonts w:ascii="ዘቢዳር" w:hAnsi="ዘቢዳር" w:cs="Zebidar"/>
               </w:rPr>
               <w:t></w:t>
             </w:r>
             <w:r>
               <w:rPr>
-                <w:rFonts w:ascii="Zebidar" w:hAnsi="Zebidar"/>
+                <w:rFonts w:ascii="ዘቢዳር" w:hAnsi="ዘቢዳር"/>
               </w:rPr>
               <w:br/>
             </w:r>
@@ -1922,12 +1910,12 @@
             <w:pPr>
               <w:jc w:val="center"/>
               <w:rPr>
-                <w:rFonts w:ascii="Zebidar" w:hAnsi="Zebidar" w:cs="ES 781"/>
-              </w:rPr>
-            </w:pPr>
-            <w:r>
-              <w:rPr>
-                <w:rFonts w:ascii="Zebidar" w:hAnsi="Zebidar" w:cs="ES 781"/>
+                <w:rFonts w:ascii="ዘቢዳር" w:hAnsi="ዘቢዳር" w:cs="ES 781"/>
+              </w:rPr>
+            </w:pPr>
+            <w:r>
+              <w:rPr>
+                <w:rFonts w:ascii="ዘቢዳር" w:hAnsi="ዘቢዳር" w:cs="ES 781"/>
               </w:rPr>
               <w:t>ⷐ</w:t>
             </w:r>
@@ -1960,12 +1948,12 @@
             <w:pPr>
               <w:jc w:val="center"/>
               <w:rPr>
-                <w:rFonts w:ascii="Zebidar" w:hAnsi="Zebidar" w:cs="ES 781"/>
-              </w:rPr>
-            </w:pPr>
-            <w:r>
-              <w:rPr>
-                <w:rFonts w:ascii="Zebidar" w:hAnsi="Zebidar" w:cs="ES 781"/>
+                <w:rFonts w:ascii="ዘቢዳር" w:hAnsi="ዘቢዳር" w:cs="ES 781"/>
+              </w:rPr>
+            </w:pPr>
+            <w:r>
+              <w:rPr>
+                <w:rFonts w:ascii="ዘቢዳር" w:hAnsi="ዘቢዳር" w:cs="ES 781"/>
               </w:rPr>
               <w:t>ⷑ</w:t>
             </w:r>
@@ -1998,12 +1986,12 @@
             <w:pPr>
               <w:jc w:val="center"/>
               <w:rPr>
-                <w:rFonts w:ascii="Zebidar" w:hAnsi="Zebidar" w:cs="ES 781"/>
-              </w:rPr>
-            </w:pPr>
-            <w:r>
-              <w:rPr>
-                <w:rFonts w:ascii="Zebidar" w:hAnsi="Zebidar" w:cs="ES 781"/>
+                <w:rFonts w:ascii="ዘቢዳር" w:hAnsi="ዘቢዳር" w:cs="ES 781"/>
+              </w:rPr>
+            </w:pPr>
+            <w:r>
+              <w:rPr>
+                <w:rFonts w:ascii="ዘቢዳር" w:hAnsi="ዘቢዳር" w:cs="ES 781"/>
               </w:rPr>
               <w:t>ⷒ</w:t>
             </w:r>
@@ -2036,12 +2024,12 @@
             <w:pPr>
               <w:jc w:val="center"/>
               <w:rPr>
-                <w:rFonts w:ascii="Zebidar" w:hAnsi="Zebidar" w:cs="Fixedsys Excelsior 2.00"/>
-              </w:rPr>
-            </w:pPr>
-            <w:r>
-              <w:rPr>
-                <w:rFonts w:ascii="Zebidar" w:hAnsi="Zebidar" w:cs="Fixedsys Excelsior 2.00"/>
+                <w:rFonts w:ascii="ዘቢዳር" w:hAnsi="ዘቢዳር" w:cs="Fixedsys Excelsior 2.00"/>
+              </w:rPr>
+            </w:pPr>
+            <w:r>
+              <w:rPr>
+                <w:rFonts w:ascii="ዘቢዳር" w:hAnsi="ዘቢዳር" w:cs="Fixedsys Excelsior 2.00"/>
               </w:rPr>
               <w:t>ⷓ</w:t>
             </w:r>
@@ -2074,12 +2062,12 @@
             <w:pPr>
               <w:jc w:val="center"/>
               <w:rPr>
-                <w:rFonts w:ascii="Zebidar" w:hAnsi="Zebidar" w:cs="ES 781"/>
-              </w:rPr>
-            </w:pPr>
-            <w:r>
-              <w:rPr>
-                <w:rFonts w:ascii="Zebidar" w:hAnsi="Zebidar" w:cs="ES 781"/>
+                <w:rFonts w:ascii="ዘቢዳር" w:hAnsi="ዘቢዳር" w:cs="ES 781"/>
+              </w:rPr>
+            </w:pPr>
+            <w:r>
+              <w:rPr>
+                <w:rFonts w:ascii="ዘቢዳር" w:hAnsi="ዘቢዳር" w:cs="ES 781"/>
               </w:rPr>
               <w:t>ⷔ</w:t>
             </w:r>
@@ -2112,12 +2100,12 @@
             <w:pPr>
               <w:jc w:val="center"/>
               <w:rPr>
-                <w:rFonts w:ascii="Zebidar" w:hAnsi="Zebidar" w:cs="Fixedsys Excelsior 2.00"/>
-              </w:rPr>
-            </w:pPr>
-            <w:r>
-              <w:rPr>
-                <w:rFonts w:ascii="Zebidar" w:hAnsi="Zebidar" w:cs="Fixedsys Excelsior 2.00"/>
+                <w:rFonts w:ascii="ዘቢዳር" w:hAnsi="ዘቢዳር" w:cs="Fixedsys Excelsior 2.00"/>
+              </w:rPr>
+            </w:pPr>
+            <w:r>
+              <w:rPr>
+                <w:rFonts w:ascii="ዘቢዳር" w:hAnsi="ዘቢዳር" w:cs="Fixedsys Excelsior 2.00"/>
               </w:rPr>
               <w:t>ⷕ</w:t>
             </w:r>
@@ -2153,12 +2141,12 @@
               <w:adjustRightInd w:val="0"/>
               <w:jc w:val="center"/>
               <w:rPr>
-                <w:rFonts w:ascii="Zebidar" w:hAnsi="Zebidar" w:cs="Fixedsys Excelsior 2.00"/>
-              </w:rPr>
-            </w:pPr>
-            <w:r>
-              <w:rPr>
-                <w:rFonts w:ascii="Zebidar" w:hAnsi="Zebidar" w:cs="Fixedsys Excelsior 2.00"/>
+                <w:rFonts w:ascii="ዘቢዳር" w:hAnsi="ዘቢዳር" w:cs="Fixedsys Excelsior 2.00"/>
+              </w:rPr>
+            </w:pPr>
+            <w:r>
+              <w:rPr>
+                <w:rFonts w:ascii="ዘቢዳር" w:hAnsi="ዘቢዳር" w:cs="Fixedsys Excelsior 2.00"/>
               </w:rPr>
               <w:t>ⷖ</w:t>
             </w:r>
@@ -2196,7 +2184,7 @@
             </w:pPr>
             <w:r>
               <w:rPr>
-                <w:rFonts w:ascii="Zebidar" w:hAnsi="Zebidar"/>
+                <w:rFonts w:ascii="ዘቢዳር" w:hAnsi="ዘቢዳር"/>
               </w:rPr>
               <w:t> </w:t>
             </w:r>
@@ -2220,7 +2208,7 @@
             </w:pPr>
             <w:r>
               <w:rPr>
-                <w:rFonts w:ascii="Zebidar" w:hAnsi="Zebidar"/>
+                <w:rFonts w:ascii="ዘቢዳር" w:hAnsi="ዘቢዳር"/>
               </w:rPr>
               <w:t> </w:t>
             </w:r>
@@ -2244,7 +2232,7 @@
             </w:pPr>
             <w:r>
               <w:rPr>
-                <w:rFonts w:ascii="Zebidar" w:hAnsi="Zebidar"/>
+                <w:rFonts w:ascii="ዘቢዳር" w:hAnsi="ዘቢዳር"/>
               </w:rPr>
               <w:t> </w:t>
             </w:r>
@@ -2267,7 +2255,7 @@
             </w:pPr>
             <w:r>
               <w:rPr>
-                <w:rFonts w:ascii="Zebidar" w:hAnsi="Zebidar"/>
+                <w:rFonts w:ascii="ዘቢዳር" w:hAnsi="ዘቢዳር"/>
               </w:rPr>
               <w:t> </w:t>
             </w:r>
@@ -2281,12 +2269,12 @@
             <w:pPr>
               <w:jc w:val="center"/>
               <w:rPr>
-                <w:rFonts w:ascii="Zebidar" w:hAnsi="Zebidar"/>
-              </w:rPr>
-            </w:pPr>
-            <w:r>
-              <w:rPr>
-                <w:rFonts w:ascii="Zebidar" w:hAnsi="Zebidar"/>
+                <w:rFonts w:ascii="ዘቢዳር" w:hAnsi="ዘቢዳር"/>
+              </w:rPr>
+            </w:pPr>
+            <w:r>
+              <w:rPr>
+                <w:rFonts w:ascii="ዘቢዳር" w:hAnsi="ዘቢዳር"/>
               </w:rPr>
               <w:t> </w:t>
             </w:r>
@@ -2337,13 +2325,13 @@
             </w:pPr>
             <w:r>
               <w:rPr>
-                <w:rFonts w:ascii="Zebidar" w:hAnsi="Zebidar" w:cs="Abyssinica SIL test"/>
+                <w:rFonts w:ascii="ዘቢዳር" w:hAnsi="ዘቢዳር" w:cs="Abyssinica SIL test"/>
               </w:rPr>
               <w:t>ለ</w:t>
             </w:r>
             <w:r>
               <w:rPr>
-                <w:rFonts w:ascii="Zebidar" w:hAnsi="Zebidar"/>
+                <w:rFonts w:ascii="ዘቢዳር" w:hAnsi="ዘቢዳር"/>
               </w:rPr>
               <w:br/>
             </w:r>
@@ -2370,13 +2358,13 @@
             </w:pPr>
             <w:r>
               <w:rPr>
-                <w:rFonts w:ascii="Zebidar" w:hAnsi="Zebidar" w:cs="Abyssinica SIL test"/>
+                <w:rFonts w:ascii="ዘቢዳር" w:hAnsi="ዘቢዳር" w:cs="Abyssinica SIL test"/>
               </w:rPr>
               <w:t>ሉ</w:t>
             </w:r>
             <w:r>
               <w:rPr>
-                <w:rFonts w:ascii="Zebidar" w:hAnsi="Zebidar"/>
+                <w:rFonts w:ascii="ዘቢዳር" w:hAnsi="ዘቢዳር"/>
               </w:rPr>
               <w:br/>
             </w:r>
@@ -2403,13 +2391,13 @@
             </w:pPr>
             <w:r>
               <w:rPr>
-                <w:rFonts w:ascii="Zebidar" w:hAnsi="Zebidar" w:cs="Abyssinica SIL test"/>
+                <w:rFonts w:ascii="ዘቢዳር" w:hAnsi="ዘቢዳር" w:cs="Abyssinica SIL test"/>
               </w:rPr>
               <w:t>ሊ</w:t>
             </w:r>
             <w:r>
               <w:rPr>
-                <w:rFonts w:ascii="Zebidar" w:hAnsi="Zebidar"/>
+                <w:rFonts w:ascii="ዘቢዳር" w:hAnsi="ዘቢዳር"/>
               </w:rPr>
               <w:br/>
             </w:r>
@@ -2436,13 +2424,13 @@
             </w:pPr>
             <w:r>
               <w:rPr>
-                <w:rFonts w:ascii="Zebidar" w:hAnsi="Zebidar" w:cs="Abyssinica SIL test"/>
+                <w:rFonts w:ascii="ዘቢዳር" w:hAnsi="ዘቢዳር" w:cs="Abyssinica SIL test"/>
               </w:rPr>
               <w:t>ላ</w:t>
             </w:r>
             <w:r>
               <w:rPr>
-                <w:rFonts w:ascii="Zebidar" w:hAnsi="Zebidar"/>
+                <w:rFonts w:ascii="ዘቢዳር" w:hAnsi="ዘቢዳር"/>
               </w:rPr>
               <w:br/>
             </w:r>
@@ -2469,13 +2457,13 @@
             </w:pPr>
             <w:r>
               <w:rPr>
-                <w:rFonts w:ascii="Zebidar" w:hAnsi="Zebidar" w:cs="Abyssinica SIL test"/>
+                <w:rFonts w:ascii="ዘቢዳር" w:hAnsi="ዘቢዳር" w:cs="Abyssinica SIL test"/>
               </w:rPr>
               <w:t>ሌ</w:t>
             </w:r>
             <w:r>
               <w:rPr>
-                <w:rFonts w:ascii="Zebidar" w:hAnsi="Zebidar"/>
+                <w:rFonts w:ascii="ዘቢዳር" w:hAnsi="ዘቢዳር"/>
               </w:rPr>
               <w:br/>
             </w:r>
@@ -2502,13 +2490,13 @@
             </w:pPr>
             <w:r>
               <w:rPr>
-                <w:rFonts w:ascii="Zebidar" w:hAnsi="Zebidar" w:cs="Abyssinica SIL test"/>
+                <w:rFonts w:ascii="ዘቢዳር" w:hAnsi="ዘቢዳር" w:cs="Abyssinica SIL test"/>
               </w:rPr>
               <w:t>ል</w:t>
             </w:r>
             <w:r>
               <w:rPr>
-                <w:rFonts w:ascii="Zebidar" w:hAnsi="Zebidar"/>
+                <w:rFonts w:ascii="ዘቢዳር" w:hAnsi="ዘቢዳር"/>
               </w:rPr>
               <w:br/>
             </w:r>
@@ -2535,13 +2523,13 @@
             </w:pPr>
             <w:r>
               <w:rPr>
-                <w:rFonts w:ascii="Zebidar" w:hAnsi="Zebidar" w:cs="Abyssinica SIL test"/>
+                <w:rFonts w:ascii="ዘቢዳር" w:hAnsi="ዘቢዳር" w:cs="Abyssinica SIL test"/>
               </w:rPr>
               <w:t>ሎ</w:t>
             </w:r>
             <w:r>
               <w:rPr>
-                <w:rFonts w:ascii="Zebidar" w:hAnsi="Zebidar"/>
+                <w:rFonts w:ascii="ዘቢዳር" w:hAnsi="ዘቢዳር"/>
               </w:rPr>
               <w:br/>
             </w:r>
@@ -2568,7 +2556,7 @@
             </w:pPr>
             <w:r>
               <w:rPr>
-                <w:rFonts w:ascii="Zebidar" w:hAnsi="Zebidar"/>
+                <w:rFonts w:ascii="ዘቢዳር" w:hAnsi="ዘቢዳር"/>
               </w:rPr>
               <w:t> </w:t>
             </w:r>
@@ -2592,7 +2580,7 @@
             </w:pPr>
             <w:r>
               <w:rPr>
-                <w:rFonts w:ascii="Zebidar" w:hAnsi="Zebidar"/>
+                <w:rFonts w:ascii="ዘቢዳር" w:hAnsi="ዘቢዳር"/>
               </w:rPr>
               <w:t> </w:t>
             </w:r>
@@ -2634,7 +2622,7 @@
             </w:pPr>
             <w:r>
               <w:rPr>
-                <w:rFonts w:ascii="Zebidar" w:hAnsi="Zebidar"/>
+                <w:rFonts w:ascii="ዘቢዳር" w:hAnsi="ዘቢዳር"/>
               </w:rPr>
               <w:t> </w:t>
             </w:r>
@@ -2648,7 +2636,7 @@
             <w:pPr>
               <w:jc w:val="center"/>
               <w:rPr>
-                <w:rFonts w:ascii="Zebidar" w:hAnsi="Zebidar"/>
+                <w:rFonts w:ascii="ዘቢዳር" w:hAnsi="ዘቢዳር"/>
               </w:rPr>
             </w:pPr>
           </w:p>
@@ -2698,13 +2686,13 @@
             </w:pPr>
             <w:r>
               <w:rPr>
-                <w:rFonts w:ascii="Zebidar" w:hAnsi="Zebidar" w:cs="Abyssinica SIL test"/>
+                <w:rFonts w:ascii="ዘቢዳር" w:hAnsi="ዘቢዳር" w:cs="Abyssinica SIL test"/>
               </w:rPr>
               <w:t>መ</w:t>
             </w:r>
             <w:r>
               <w:rPr>
-                <w:rFonts w:ascii="Zebidar" w:hAnsi="Zebidar"/>
+                <w:rFonts w:ascii="ዘቢዳር" w:hAnsi="ዘቢዳር"/>
               </w:rPr>
               <w:br/>
             </w:r>
@@ -2731,13 +2719,13 @@
             </w:pPr>
             <w:r>
               <w:rPr>
-                <w:rFonts w:ascii="Zebidar" w:hAnsi="Zebidar" w:cs="Abyssinica SIL test"/>
+                <w:rFonts w:ascii="ዘቢዳር" w:hAnsi="ዘቢዳር" w:cs="Abyssinica SIL test"/>
               </w:rPr>
               <w:t>ሙ</w:t>
             </w:r>
             <w:r>
               <w:rPr>
-                <w:rFonts w:ascii="Zebidar" w:hAnsi="Zebidar"/>
+                <w:rFonts w:ascii="ዘቢዳር" w:hAnsi="ዘቢዳር"/>
               </w:rPr>
               <w:br/>
             </w:r>
@@ -2764,13 +2752,13 @@
             </w:pPr>
             <w:r>
               <w:rPr>
-                <w:rFonts w:ascii="Zebidar" w:hAnsi="Zebidar" w:cs="Abyssinica SIL test"/>
+                <w:rFonts w:ascii="ዘቢዳር" w:hAnsi="ዘቢዳር" w:cs="Abyssinica SIL test"/>
               </w:rPr>
               <w:t>ሚ</w:t>
             </w:r>
             <w:r>
               <w:rPr>
-                <w:rFonts w:ascii="Zebidar" w:hAnsi="Zebidar"/>
+                <w:rFonts w:ascii="ዘቢዳር" w:hAnsi="ዘቢዳር"/>
               </w:rPr>
               <w:br/>
             </w:r>
@@ -2797,13 +2785,13 @@
             </w:pPr>
             <w:r>
               <w:rPr>
-                <w:rFonts w:ascii="Zebidar" w:hAnsi="Zebidar" w:cs="Abyssinica SIL test"/>
+                <w:rFonts w:ascii="ዘቢዳር" w:hAnsi="ዘቢዳር" w:cs="Abyssinica SIL test"/>
               </w:rPr>
               <w:t>ማ</w:t>
             </w:r>
             <w:r>
               <w:rPr>
-                <w:rFonts w:ascii="Zebidar" w:hAnsi="Zebidar"/>
+                <w:rFonts w:ascii="ዘቢዳር" w:hAnsi="ዘቢዳር"/>
               </w:rPr>
               <w:br/>
             </w:r>
@@ -2830,13 +2818,13 @@
             </w:pPr>
             <w:r>
               <w:rPr>
-                <w:rFonts w:ascii="Zebidar" w:hAnsi="Zebidar" w:cs="Abyssinica SIL test"/>
+                <w:rFonts w:ascii="ዘቢዳር" w:hAnsi="ዘቢዳር" w:cs="Abyssinica SIL test"/>
               </w:rPr>
               <w:t>ሜ</w:t>
             </w:r>
             <w:r>
               <w:rPr>
-                <w:rFonts w:ascii="Zebidar" w:hAnsi="Zebidar"/>
+                <w:rFonts w:ascii="ዘቢዳር" w:hAnsi="ዘቢዳር"/>
               </w:rPr>
               <w:br/>
             </w:r>
@@ -2863,13 +2851,13 @@
             </w:pPr>
             <w:r>
               <w:rPr>
-                <w:rFonts w:ascii="Zebidar" w:hAnsi="Zebidar" w:cs="Abyssinica SIL test"/>
+                <w:rFonts w:ascii="ዘቢዳር" w:hAnsi="ዘቢዳር" w:cs="Abyssinica SIL test"/>
               </w:rPr>
               <w:t>ም</w:t>
             </w:r>
             <w:r>
               <w:rPr>
-                <w:rFonts w:ascii="Zebidar" w:hAnsi="Zebidar"/>
+                <w:rFonts w:ascii="ዘቢዳር" w:hAnsi="ዘቢዳር"/>
               </w:rPr>
               <w:br/>
             </w:r>
@@ -2896,13 +2884,13 @@
             </w:pPr>
             <w:r>
               <w:rPr>
-                <w:rFonts w:ascii="Zebidar" w:hAnsi="Zebidar" w:cs="Abyssinica SIL test"/>
+                <w:rFonts w:ascii="ዘቢዳር" w:hAnsi="ዘቢዳር" w:cs="Abyssinica SIL test"/>
               </w:rPr>
               <w:t>ሞ</w:t>
             </w:r>
             <w:r>
               <w:rPr>
-                <w:rFonts w:ascii="Zebidar" w:hAnsi="Zebidar"/>
+                <w:rFonts w:ascii="ዘቢዳር" w:hAnsi="ዘቢዳር"/>
               </w:rPr>
               <w:br/>
             </w:r>
@@ -2924,12 +2912,12 @@
             <w:pPr>
               <w:jc w:val="center"/>
               <w:rPr>
-                <w:rFonts w:ascii="Zebidar" w:hAnsi="Zebidar" w:cs="ES 781"/>
-              </w:rPr>
-            </w:pPr>
-            <w:r>
-              <w:rPr>
-                <w:rFonts w:ascii="Zebidar" w:hAnsi="Zebidar" w:cs="ES 781"/>
+                <w:rFonts w:ascii="ዘቢዳር" w:hAnsi="ዘቢዳር" w:cs="ES 781"/>
+              </w:rPr>
+            </w:pPr>
+            <w:r>
+              <w:rPr>
+                <w:rFonts w:ascii="ዘቢዳር" w:hAnsi="ዘቢዳር" w:cs="ES 781"/>
               </w:rPr>
               <w:t>ᎀ</w:t>
             </w:r>
@@ -2959,12 +2947,12 @@
             <w:pPr>
               <w:jc w:val="center"/>
               <w:rPr>
-                <w:rFonts w:ascii="Zebidar" w:hAnsi="Zebidar" w:cs="ES 781"/>
-              </w:rPr>
-            </w:pPr>
-            <w:r>
-              <w:rPr>
-                <w:rFonts w:ascii="Zebidar" w:hAnsi="Zebidar" w:cs="ES 781"/>
+                <w:rFonts w:ascii="ዘቢዳር" w:hAnsi="ዘቢዳር" w:cs="ES 781"/>
+              </w:rPr>
+            </w:pPr>
+            <w:r>
+              <w:rPr>
+                <w:rFonts w:ascii="ዘቢዳር" w:hAnsi="ዘቢዳር" w:cs="ES 781"/>
               </w:rPr>
               <w:t>ᎁ</w:t>
             </w:r>
@@ -3000,13 +2988,13 @@
             </w:pPr>
             <w:r>
               <w:rPr>
-                <w:rFonts w:ascii="Zebidar" w:hAnsi="Zebidar" w:cs="Abyssinica SIL test"/>
+                <w:rFonts w:ascii="ዘቢዳር" w:hAnsi="ዘቢዳር" w:cs="Abyssinica SIL test"/>
               </w:rPr>
               <w:t>ሟ</w:t>
             </w:r>
             <w:r>
               <w:rPr>
-                <w:rFonts w:ascii="Zebidar" w:hAnsi="Zebidar"/>
+                <w:rFonts w:ascii="ዘቢዳር" w:hAnsi="ዘቢዳር"/>
               </w:rPr>
               <w:br/>
               <w:t>mua</w:t>
@@ -3025,12 +3013,12 @@
             <w:pPr>
               <w:jc w:val="center"/>
               <w:rPr>
-                <w:rFonts w:ascii="Zebidar" w:hAnsi="Zebidar" w:cs="ES 781"/>
-              </w:rPr>
-            </w:pPr>
-            <w:r>
-              <w:rPr>
-                <w:rFonts w:ascii="Zebidar" w:hAnsi="Zebidar" w:cs="ES 781"/>
+                <w:rFonts w:ascii="ዘቢዳር" w:hAnsi="ዘቢዳር" w:cs="ES 781"/>
+              </w:rPr>
+            </w:pPr>
+            <w:r>
+              <w:rPr>
+                <w:rFonts w:ascii="ዘቢዳር" w:hAnsi="ዘቢዳር" w:cs="ES 781"/>
               </w:rPr>
               <w:t>ᎂ</w:t>
             </w:r>
@@ -3055,12 +3043,12 @@
             <w:pPr>
               <w:jc w:val="center"/>
               <w:rPr>
-                <w:rFonts w:ascii="Zebidar" w:hAnsi="Zebidar" w:cs="ES 781"/>
-              </w:rPr>
-            </w:pPr>
-            <w:r>
-              <w:rPr>
-                <w:rFonts w:ascii="Zebidar" w:hAnsi="Zebidar" w:cs="ES 781"/>
+                <w:rFonts w:ascii="ዘቢዳር" w:hAnsi="ዘቢዳር" w:cs="ES 781"/>
+              </w:rPr>
+            </w:pPr>
+            <w:r>
+              <w:rPr>
+                <w:rFonts w:ascii="ዘቢዳር" w:hAnsi="ዘቢዳር" w:cs="ES 781"/>
               </w:rPr>
               <w:t>ᎃ</w:t>
             </w:r>
@@ -3069,7 +3057,7 @@
             <w:pPr>
               <w:jc w:val="center"/>
               <w:rPr>
-                <w:rFonts w:ascii="Zebidar" w:hAnsi="Zebidar"/>
+                <w:rFonts w:ascii="ዘቢዳር" w:hAnsi="ዘቢዳር"/>
               </w:rPr>
             </w:pPr>
             <w:r>
@@ -3122,13 +3110,13 @@
             </w:pPr>
             <w:r>
               <w:rPr>
-                <w:rFonts w:ascii="Zebidar" w:hAnsi="Zebidar" w:cs="Abyssinica SIL test"/>
+                <w:rFonts w:ascii="ዘቢዳር" w:hAnsi="ዘቢዳር" w:cs="Abyssinica SIL test"/>
               </w:rPr>
               <w:t>ረ</w:t>
             </w:r>
             <w:r>
               <w:rPr>
-                <w:rFonts w:ascii="Zebidar" w:hAnsi="Zebidar"/>
+                <w:rFonts w:ascii="ዘቢዳር" w:hAnsi="ዘቢዳር"/>
               </w:rPr>
               <w:br/>
             </w:r>
@@ -3155,13 +3143,13 @@
             </w:pPr>
             <w:r>
               <w:rPr>
-                <w:rFonts w:ascii="Zebidar" w:hAnsi="Zebidar" w:cs="Abyssinica SIL test"/>
+                <w:rFonts w:ascii="ዘቢዳር" w:hAnsi="ዘቢዳር" w:cs="Abyssinica SIL test"/>
               </w:rPr>
               <w:t>ሩ</w:t>
             </w:r>
             <w:r>
               <w:rPr>
-                <w:rFonts w:ascii="Zebidar" w:hAnsi="Zebidar"/>
+                <w:rFonts w:ascii="ዘቢዳር" w:hAnsi="ዘቢዳር"/>
               </w:rPr>
               <w:br/>
             </w:r>
@@ -3188,13 +3176,13 @@
             </w:pPr>
             <w:r>
               <w:rPr>
-                <w:rFonts w:ascii="Zebidar" w:hAnsi="Zebidar" w:cs="Abyssinica SIL test"/>
+                <w:rFonts w:ascii="ዘቢዳር" w:hAnsi="ዘቢዳር" w:cs="Abyssinica SIL test"/>
               </w:rPr>
               <w:t>ሪ</w:t>
             </w:r>
             <w:r>
               <w:rPr>
-                <w:rFonts w:ascii="Zebidar" w:hAnsi="Zebidar"/>
+                <w:rFonts w:ascii="ዘቢዳር" w:hAnsi="ዘቢዳር"/>
               </w:rPr>
               <w:br/>
             </w:r>
@@ -3221,13 +3209,13 @@
             </w:pPr>
             <w:r>
               <w:rPr>
-                <w:rFonts w:ascii="Zebidar" w:hAnsi="Zebidar" w:cs="Abyssinica SIL test"/>
+                <w:rFonts w:ascii="ዘቢዳር" w:hAnsi="ዘቢዳር" w:cs="Abyssinica SIL test"/>
               </w:rPr>
               <w:t>ራ</w:t>
             </w:r>
             <w:r>
               <w:rPr>
-                <w:rFonts w:ascii="Zebidar" w:hAnsi="Zebidar"/>
+                <w:rFonts w:ascii="ዘቢዳር" w:hAnsi="ዘቢዳር"/>
               </w:rPr>
               <w:br/>
             </w:r>
@@ -3254,13 +3242,13 @@
             </w:pPr>
             <w:r>
               <w:rPr>
-                <w:rFonts w:ascii="Zebidar" w:hAnsi="Zebidar" w:cs="Abyssinica SIL test"/>
+                <w:rFonts w:ascii="ዘቢዳር" w:hAnsi="ዘቢዳር" w:cs="Abyssinica SIL test"/>
               </w:rPr>
               <w:t>ሬ</w:t>
             </w:r>
             <w:r>
               <w:rPr>
-                <w:rFonts w:ascii="Zebidar" w:hAnsi="Zebidar"/>
+                <w:rFonts w:ascii="ዘቢዳር" w:hAnsi="ዘቢዳር"/>
               </w:rPr>
               <w:br/>
             </w:r>
@@ -3287,13 +3275,13 @@
             </w:pPr>
             <w:r>
               <w:rPr>
-                <w:rFonts w:ascii="Zebidar" w:hAnsi="Zebidar" w:cs="Abyssinica SIL test"/>
+                <w:rFonts w:ascii="ዘቢዳር" w:hAnsi="ዘቢዳር" w:cs="Abyssinica SIL test"/>
               </w:rPr>
               <w:t>ር</w:t>
             </w:r>
             <w:r>
               <w:rPr>
-                <w:rFonts w:ascii="Zebidar" w:hAnsi="Zebidar"/>
+                <w:rFonts w:ascii="ዘቢዳር" w:hAnsi="ዘቢዳር"/>
               </w:rPr>
               <w:br/>
             </w:r>
@@ -3320,13 +3308,13 @@
             </w:pPr>
             <w:r>
               <w:rPr>
-                <w:rFonts w:ascii="Zebidar" w:hAnsi="Zebidar" w:cs="Abyssinica SIL test"/>
+                <w:rFonts w:ascii="ዘቢዳር" w:hAnsi="ዘቢዳር" w:cs="Abyssinica SIL test"/>
               </w:rPr>
               <w:t>ሮ</w:t>
             </w:r>
             <w:r>
               <w:rPr>
-                <w:rFonts w:ascii="Zebidar" w:hAnsi="Zebidar"/>
+                <w:rFonts w:ascii="ዘቢዳር" w:hAnsi="ዘቢዳር"/>
               </w:rPr>
               <w:br/>
             </w:r>
@@ -3353,7 +3341,7 @@
             </w:pPr>
             <w:r>
               <w:rPr>
-                <w:rFonts w:ascii="Zebidar" w:hAnsi="Zebidar"/>
+                <w:rFonts w:ascii="ዘቢዳር" w:hAnsi="ዘቢዳር"/>
               </w:rPr>
               <w:t> </w:t>
             </w:r>
@@ -3377,7 +3365,7 @@
             </w:pPr>
             <w:r>
               <w:rPr>
-                <w:rFonts w:ascii="Zebidar" w:hAnsi="Zebidar"/>
+                <w:rFonts w:ascii="ዘቢዳር" w:hAnsi="ዘቢዳር"/>
               </w:rPr>
               <w:t> </w:t>
             </w:r>
@@ -3419,7 +3407,7 @@
             </w:pPr>
             <w:r>
               <w:rPr>
-                <w:rFonts w:ascii="Zebidar" w:hAnsi="Zebidar"/>
+                <w:rFonts w:ascii="ዘቢዳር" w:hAnsi="ዘቢዳር"/>
               </w:rPr>
               <w:t> </w:t>
             </w:r>
@@ -3433,12 +3421,12 @@
             <w:pPr>
               <w:jc w:val="center"/>
               <w:rPr>
-                <w:rFonts w:ascii="Zebidar" w:hAnsi="Zebidar"/>
-              </w:rPr>
-            </w:pPr>
-            <w:r>
-              <w:rPr>
-                <w:rFonts w:ascii="Zebidar" w:hAnsi="Zebidar"/>
+                <w:rFonts w:ascii="ዘቢዳር" w:hAnsi="ዘቢዳር"/>
+              </w:rPr>
+            </w:pPr>
+            <w:r>
+              <w:rPr>
+                <w:rFonts w:ascii="ዘቢዳር" w:hAnsi="ዘቢዳር"/>
               </w:rPr>
               <w:t> </w:t>
             </w:r>
@@ -3489,13 +3477,13 @@
             </w:pPr>
             <w:r>
               <w:rPr>
-                <w:rFonts w:ascii="Zebidar" w:hAnsi="Zebidar" w:cs="Abyssinica SIL test"/>
+                <w:rFonts w:ascii="ዘቢዳር" w:hAnsi="ዘቢዳር" w:cs="Abyssinica SIL test"/>
               </w:rPr>
               <w:t>ሰ</w:t>
             </w:r>
             <w:r>
               <w:rPr>
-                <w:rFonts w:ascii="Zebidar" w:hAnsi="Zebidar"/>
+                <w:rFonts w:ascii="ዘቢዳር" w:hAnsi="ዘቢዳር"/>
               </w:rPr>
               <w:br/>
             </w:r>
@@ -3522,13 +3510,13 @@
             </w:pPr>
             <w:r>
               <w:rPr>
-                <w:rFonts w:ascii="Zebidar" w:hAnsi="Zebidar" w:cs="Abyssinica SIL test"/>
+                <w:rFonts w:ascii="ዘቢዳር" w:hAnsi="ዘቢዳር" w:cs="Abyssinica SIL test"/>
               </w:rPr>
               <w:t>ሱ</w:t>
             </w:r>
             <w:r>
               <w:rPr>
-                <w:rFonts w:ascii="Zebidar" w:hAnsi="Zebidar"/>
+                <w:rFonts w:ascii="ዘቢዳር" w:hAnsi="ዘቢዳር"/>
               </w:rPr>
               <w:br/>
             </w:r>
@@ -3555,13 +3543,13 @@
             </w:pPr>
             <w:r>
               <w:rPr>
-                <w:rFonts w:ascii="Zebidar" w:hAnsi="Zebidar" w:cs="Abyssinica SIL test"/>
+                <w:rFonts w:ascii="ዘቢዳር" w:hAnsi="ዘቢዳር" w:cs="Abyssinica SIL test"/>
               </w:rPr>
               <w:t>ሲ</w:t>
             </w:r>
             <w:r>
               <w:rPr>
-                <w:rFonts w:ascii="Zebidar" w:hAnsi="Zebidar"/>
+                <w:rFonts w:ascii="ዘቢዳር" w:hAnsi="ዘቢዳር"/>
               </w:rPr>
               <w:br/>
             </w:r>
@@ -3588,13 +3576,13 @@
             </w:pPr>
             <w:r>
               <w:rPr>
-                <w:rFonts w:ascii="Zebidar" w:hAnsi="Zebidar" w:cs="Abyssinica SIL test"/>
+                <w:rFonts w:ascii="ዘቢዳር" w:hAnsi="ዘቢዳር" w:cs="Abyssinica SIL test"/>
               </w:rPr>
               <w:t>ሳ</w:t>
             </w:r>
             <w:r>
               <w:rPr>
-                <w:rFonts w:ascii="Zebidar" w:hAnsi="Zebidar"/>
+                <w:rFonts w:ascii="ዘቢዳር" w:hAnsi="ዘቢዳር"/>
               </w:rPr>
               <w:br/>
             </w:r>
@@ -3621,13 +3609,13 @@
             </w:pPr>
             <w:r>
               <w:rPr>
-                <w:rFonts w:ascii="Zebidar" w:hAnsi="Zebidar" w:cs="Abyssinica SIL test"/>
+                <w:rFonts w:ascii="ዘቢዳር" w:hAnsi="ዘቢዳር" w:cs="Abyssinica SIL test"/>
               </w:rPr>
               <w:t>ሴ</w:t>
             </w:r>
             <w:r>
               <w:rPr>
-                <w:rFonts w:ascii="Zebidar" w:hAnsi="Zebidar"/>
+                <w:rFonts w:ascii="ዘቢዳር" w:hAnsi="ዘቢዳር"/>
               </w:rPr>
               <w:br/>
             </w:r>
@@ -3654,13 +3642,13 @@
             </w:pPr>
             <w:r>
               <w:rPr>
-                <w:rFonts w:ascii="Zebidar" w:hAnsi="Zebidar" w:cs="Abyssinica SIL test"/>
+                <w:rFonts w:ascii="ዘቢዳር" w:hAnsi="ዘቢዳር" w:cs="Abyssinica SIL test"/>
               </w:rPr>
               <w:t>ስ</w:t>
             </w:r>
             <w:r>
               <w:rPr>
-                <w:rFonts w:ascii="Zebidar" w:hAnsi="Zebidar"/>
+                <w:rFonts w:ascii="ዘቢዳር" w:hAnsi="ዘቢዳር"/>
               </w:rPr>
               <w:br/>
             </w:r>
@@ -3687,13 +3675,13 @@
             </w:pPr>
             <w:r>
               <w:rPr>
-                <w:rFonts w:ascii="Zebidar" w:hAnsi="Zebidar" w:cs="Abyssinica SIL test"/>
+                <w:rFonts w:ascii="ዘቢዳር" w:hAnsi="ዘቢዳር" w:cs="Abyssinica SIL test"/>
               </w:rPr>
               <w:t>ሶ</w:t>
             </w:r>
             <w:r>
               <w:rPr>
-                <w:rFonts w:ascii="Zebidar" w:hAnsi="Zebidar"/>
+                <w:rFonts w:ascii="ዘቢዳር" w:hAnsi="ዘቢዳር"/>
               </w:rPr>
               <w:br/>
             </w:r>
@@ -3720,7 +3708,7 @@
             </w:pPr>
             <w:r>
               <w:rPr>
-                <w:rFonts w:ascii="Zebidar" w:hAnsi="Zebidar"/>
+                <w:rFonts w:ascii="ዘቢዳር" w:hAnsi="ዘቢዳር"/>
               </w:rPr>
               <w:t> </w:t>
             </w:r>
@@ -3744,7 +3732,7 @@
             </w:pPr>
             <w:r>
               <w:rPr>
-                <w:rFonts w:ascii="Zebidar" w:hAnsi="Zebidar"/>
+                <w:rFonts w:ascii="ዘቢዳር" w:hAnsi="ዘቢዳር"/>
               </w:rPr>
               <w:t> </w:t>
             </w:r>
@@ -3786,7 +3774,7 @@
             </w:pPr>
             <w:r>
               <w:rPr>
-                <w:rFonts w:ascii="Zebidar" w:hAnsi="Zebidar"/>
+                <w:rFonts w:ascii="ዘቢዳር" w:hAnsi="ዘቢዳር"/>
               </w:rPr>
               <w:t> </w:t>
             </w:r>
@@ -3800,12 +3788,12 @@
             <w:pPr>
               <w:jc w:val="center"/>
               <w:rPr>
-                <w:rFonts w:ascii="Zebidar" w:hAnsi="Zebidar"/>
-              </w:rPr>
-            </w:pPr>
-            <w:r>
-              <w:rPr>
-                <w:rFonts w:ascii="Zebidar" w:hAnsi="Zebidar"/>
+                <w:rFonts w:ascii="ዘቢዳር" w:hAnsi="ዘቢዳር"/>
+              </w:rPr>
+            </w:pPr>
+            <w:r>
+              <w:rPr>
+                <w:rFonts w:ascii="ዘቢዳር" w:hAnsi="ዘቢዳር"/>
               </w:rPr>
               <w:t> </w:t>
             </w:r>
@@ -3856,13 +3844,13 @@
             </w:pPr>
             <w:r>
               <w:rPr>
-                <w:rFonts w:ascii="Zebidar" w:hAnsi="Zebidar" w:cs="Abyssinica SIL test"/>
+                <w:rFonts w:ascii="ዘቢዳር" w:hAnsi="ዘቢዳር" w:cs="Abyssinica SIL test"/>
               </w:rPr>
               <w:t>ሸ</w:t>
             </w:r>
             <w:r>
               <w:rPr>
-                <w:rFonts w:ascii="Zebidar" w:hAnsi="Zebidar"/>
+                <w:rFonts w:ascii="ዘቢዳር" w:hAnsi="ዘቢዳር"/>
               </w:rPr>
               <w:br/>
             </w:r>
@@ -3889,13 +3877,13 @@
             </w:pPr>
             <w:r>
               <w:rPr>
-                <w:rFonts w:ascii="Zebidar" w:hAnsi="Zebidar" w:cs="Abyssinica SIL test"/>
+                <w:rFonts w:ascii="ዘቢዳር" w:hAnsi="ዘቢዳር" w:cs="Abyssinica SIL test"/>
               </w:rPr>
               <w:t>ሹ</w:t>
             </w:r>
             <w:r>
               <w:rPr>
-                <w:rFonts w:ascii="Zebidar" w:hAnsi="Zebidar"/>
+                <w:rFonts w:ascii="ዘቢዳር" w:hAnsi="ዘቢዳር"/>
               </w:rPr>
               <w:br/>
             </w:r>
@@ -3922,13 +3910,13 @@
             </w:pPr>
             <w:r>
               <w:rPr>
-                <w:rFonts w:ascii="Zebidar" w:hAnsi="Zebidar" w:cs="Abyssinica SIL test"/>
+                <w:rFonts w:ascii="ዘቢዳር" w:hAnsi="ዘቢዳር" w:cs="Abyssinica SIL test"/>
               </w:rPr>
               <w:t>ሺ</w:t>
             </w:r>
             <w:r>
               <w:rPr>
-                <w:rFonts w:ascii="Zebidar" w:hAnsi="Zebidar"/>
+                <w:rFonts w:ascii="ዘቢዳር" w:hAnsi="ዘቢዳር"/>
               </w:rPr>
               <w:br/>
             </w:r>
@@ -3955,13 +3943,13 @@
             </w:pPr>
             <w:r>
               <w:rPr>
-                <w:rFonts w:ascii="Zebidar" w:hAnsi="Zebidar" w:cs="Abyssinica SIL test"/>
+                <w:rFonts w:ascii="ዘቢዳር" w:hAnsi="ዘቢዳር" w:cs="Abyssinica SIL test"/>
               </w:rPr>
               <w:t>ሻ</w:t>
             </w:r>
             <w:r>
               <w:rPr>
-                <w:rFonts w:ascii="Zebidar" w:hAnsi="Zebidar"/>
+                <w:rFonts w:ascii="ዘቢዳር" w:hAnsi="ዘቢዳር"/>
               </w:rPr>
               <w:br/>
             </w:r>
@@ -3988,13 +3976,13 @@
             </w:pPr>
             <w:r>
               <w:rPr>
-                <w:rFonts w:ascii="Zebidar" w:hAnsi="Zebidar" w:cs="Abyssinica SIL test"/>
+                <w:rFonts w:ascii="ዘቢዳር" w:hAnsi="ዘቢዳር" w:cs="Abyssinica SIL test"/>
               </w:rPr>
               <w:t>ሼ</w:t>
             </w:r>
             <w:r>
               <w:rPr>
-                <w:rFonts w:ascii="Zebidar" w:hAnsi="Zebidar"/>
+                <w:rFonts w:ascii="ዘቢዳር" w:hAnsi="ዘቢዳር"/>
               </w:rPr>
               <w:br/>
             </w:r>
@@ -4021,13 +4009,13 @@
             </w:pPr>
             <w:r>
               <w:rPr>
-                <w:rFonts w:ascii="Zebidar" w:hAnsi="Zebidar" w:cs="Abyssinica SIL test"/>
+                <w:rFonts w:ascii="ዘቢዳር" w:hAnsi="ዘቢዳር" w:cs="Abyssinica SIL test"/>
               </w:rPr>
               <w:t>ሽ</w:t>
             </w:r>
             <w:r>
               <w:rPr>
-                <w:rFonts w:ascii="Zebidar" w:hAnsi="Zebidar"/>
+                <w:rFonts w:ascii="ዘቢዳር" w:hAnsi="ዘቢዳር"/>
               </w:rPr>
               <w:br/>
             </w:r>
@@ -4054,13 +4042,13 @@
             </w:pPr>
             <w:r>
               <w:rPr>
-                <w:rFonts w:ascii="Zebidar" w:hAnsi="Zebidar" w:cs="Abyssinica SIL test"/>
+                <w:rFonts w:ascii="ዘቢዳር" w:hAnsi="ዘቢዳር" w:cs="Abyssinica SIL test"/>
               </w:rPr>
               <w:t>ሾ</w:t>
             </w:r>
             <w:r>
               <w:rPr>
-                <w:rFonts w:ascii="Zebidar" w:hAnsi="Zebidar"/>
+                <w:rFonts w:ascii="ዘቢዳር" w:hAnsi="ዘቢዳር"/>
               </w:rPr>
               <w:br/>
             </w:r>
@@ -4087,7 +4075,7 @@
             </w:pPr>
             <w:r>
               <w:rPr>
-                <w:rFonts w:ascii="Zebidar" w:hAnsi="Zebidar"/>
+                <w:rFonts w:ascii="ዘቢዳር" w:hAnsi="ዘቢዳር"/>
               </w:rPr>
               <w:t> </w:t>
             </w:r>
@@ -4111,7 +4099,7 @@
             </w:pPr>
             <w:r>
               <w:rPr>
-                <w:rFonts w:ascii="Zebidar" w:hAnsi="Zebidar"/>
+                <w:rFonts w:ascii="ዘቢዳር" w:hAnsi="ዘቢዳር"/>
               </w:rPr>
               <w:t> </w:t>
             </w:r>
@@ -4153,7 +4141,7 @@
             </w:pPr>
             <w:r>
               <w:rPr>
-                <w:rFonts w:ascii="Zebidar" w:hAnsi="Zebidar"/>
+                <w:rFonts w:ascii="ዘቢዳር" w:hAnsi="ዘቢዳር"/>
               </w:rPr>
               <w:t> </w:t>
             </w:r>
@@ -4167,7 +4155,7 @@
             <w:pPr>
               <w:jc w:val="center"/>
               <w:rPr>
-                <w:rFonts w:ascii="Zebidar" w:hAnsi="Zebidar"/>
+                <w:rFonts w:ascii="ዘቢዳር" w:hAnsi="ዘቢዳር"/>
               </w:rPr>
             </w:pPr>
           </w:p>
@@ -4217,13 +4205,13 @@
             </w:pPr>
             <w:r>
               <w:rPr>
-                <w:rFonts w:ascii="Zebidar" w:hAnsi="Zebidar" w:cs="Abyssinica SIL test"/>
+                <w:rFonts w:ascii="ዘቢዳር" w:hAnsi="ዘቢዳር" w:cs="Abyssinica SIL test"/>
               </w:rPr>
               <w:t>ቀ</w:t>
             </w:r>
             <w:r>
               <w:rPr>
-                <w:rFonts w:ascii="Zebidar" w:hAnsi="Zebidar"/>
+                <w:rFonts w:ascii="ዘቢዳር" w:hAnsi="ዘቢዳር"/>
               </w:rPr>
               <w:br/>
             </w:r>
@@ -4250,13 +4238,13 @@
             </w:pPr>
             <w:r>
               <w:rPr>
-                <w:rFonts w:ascii="Zebidar" w:hAnsi="Zebidar" w:cs="Abyssinica SIL test"/>
+                <w:rFonts w:ascii="ዘቢዳር" w:hAnsi="ዘቢዳር" w:cs="Abyssinica SIL test"/>
               </w:rPr>
               <w:t>ቁ</w:t>
             </w:r>
             <w:r>
               <w:rPr>
-                <w:rFonts w:ascii="Zebidar" w:hAnsi="Zebidar"/>
+                <w:rFonts w:ascii="ዘቢዳር" w:hAnsi="ዘቢዳር"/>
               </w:rPr>
               <w:br/>
             </w:r>
@@ -4283,13 +4271,13 @@
             </w:pPr>
             <w:r>
               <w:rPr>
-                <w:rFonts w:ascii="Zebidar" w:hAnsi="Zebidar" w:cs="Abyssinica SIL test"/>
+                <w:rFonts w:ascii="ዘቢዳር" w:hAnsi="ዘቢዳር" w:cs="Abyssinica SIL test"/>
               </w:rPr>
               <w:t>ቂ</w:t>
             </w:r>
             <w:r>
               <w:rPr>
-                <w:rFonts w:ascii="Zebidar" w:hAnsi="Zebidar"/>
+                <w:rFonts w:ascii="ዘቢዳር" w:hAnsi="ዘቢዳር"/>
               </w:rPr>
               <w:br/>
             </w:r>
@@ -4316,13 +4304,13 @@
             </w:pPr>
             <w:r>
               <w:rPr>
-                <w:rFonts w:ascii="Zebidar" w:hAnsi="Zebidar" w:cs="Abyssinica SIL test"/>
+                <w:rFonts w:ascii="ዘቢዳር" w:hAnsi="ዘቢዳር" w:cs="Abyssinica SIL test"/>
               </w:rPr>
               <w:t>ቃ</w:t>
             </w:r>
             <w:r>
               <w:rPr>
-                <w:rFonts w:ascii="Zebidar" w:hAnsi="Zebidar"/>
+                <w:rFonts w:ascii="ዘቢዳር" w:hAnsi="ዘቢዳር"/>
               </w:rPr>
               <w:br/>
             </w:r>
@@ -4349,13 +4337,13 @@
             </w:pPr>
             <w:r>
               <w:rPr>
-                <w:rFonts w:ascii="Zebidar" w:hAnsi="Zebidar" w:cs="Abyssinica SIL test"/>
+                <w:rFonts w:ascii="ዘቢዳር" w:hAnsi="ዘቢዳር" w:cs="Abyssinica SIL test"/>
               </w:rPr>
               <w:t>ቄ</w:t>
             </w:r>
             <w:r>
               <w:rPr>
-                <w:rFonts w:ascii="Zebidar" w:hAnsi="Zebidar"/>
+                <w:rFonts w:ascii="ዘቢዳር" w:hAnsi="ዘቢዳር"/>
               </w:rPr>
               <w:br/>
             </w:r>
@@ -4382,13 +4370,13 @@
             </w:pPr>
             <w:r>
               <w:rPr>
-                <w:rFonts w:ascii="Zebidar" w:hAnsi="Zebidar" w:cs="Abyssinica SIL test"/>
+                <w:rFonts w:ascii="ዘቢዳር" w:hAnsi="ዘቢዳር" w:cs="Abyssinica SIL test"/>
               </w:rPr>
               <w:t>ቅ</w:t>
             </w:r>
             <w:r>
               <w:rPr>
-                <w:rFonts w:ascii="Zebidar" w:hAnsi="Zebidar"/>
+                <w:rFonts w:ascii="ዘቢዳር" w:hAnsi="ዘቢዳር"/>
               </w:rPr>
               <w:br/>
             </w:r>
@@ -4415,13 +4403,13 @@
             </w:pPr>
             <w:r>
               <w:rPr>
-                <w:rFonts w:ascii="Zebidar" w:hAnsi="Zebidar" w:cs="Abyssinica SIL test"/>
+                <w:rFonts w:ascii="ዘቢዳር" w:hAnsi="ዘቢዳር" w:cs="Abyssinica SIL test"/>
               </w:rPr>
               <w:t>ቆ</w:t>
             </w:r>
             <w:r>
               <w:rPr>
-                <w:rFonts w:ascii="Zebidar" w:hAnsi="Zebidar"/>
+                <w:rFonts w:ascii="ዘቢዳር" w:hAnsi="ዘቢዳር"/>
               </w:rPr>
               <w:br/>
             </w:r>
@@ -4448,13 +4436,13 @@
             </w:pPr>
             <w:r>
               <w:rPr>
-                <w:rFonts w:ascii="Zebidar" w:hAnsi="Zebidar" w:cs="Abyssinica SIL test"/>
+                <w:rFonts w:ascii="ዘቢዳር" w:hAnsi="ዘቢዳር" w:cs="Abyssinica SIL test"/>
               </w:rPr>
               <w:t>ቈ</w:t>
             </w:r>
             <w:r>
               <w:rPr>
-                <w:rFonts w:ascii="Zebidar" w:hAnsi="Zebidar"/>
+                <w:rFonts w:ascii="ዘቢዳር" w:hAnsi="ዘቢዳር"/>
               </w:rPr>
               <w:br/>
             </w:r>
@@ -4481,13 +4469,13 @@
             </w:pPr>
             <w:r>
               <w:rPr>
-                <w:rFonts w:ascii="Zebidar" w:hAnsi="Zebidar" w:cs="Abyssinica SIL test"/>
+                <w:rFonts w:ascii="ዘቢዳር" w:hAnsi="ዘቢዳር" w:cs="Abyssinica SIL test"/>
               </w:rPr>
               <w:t>ቊ</w:t>
             </w:r>
             <w:r>
               <w:rPr>
-                <w:rFonts w:ascii="Zebidar" w:hAnsi="Zebidar"/>
+                <w:rFonts w:ascii="ዘቢዳር" w:hAnsi="ዘቢዳር"/>
               </w:rPr>
               <w:br/>
             </w:r>
@@ -4510,18 +4498,18 @@
             <w:pPr>
               <w:jc w:val="center"/>
               <w:rPr>
-                <w:rFonts w:ascii="Zebidar" w:hAnsi="Zebidar"/>
-              </w:rPr>
-            </w:pPr>
-            <w:r>
-              <w:rPr>
-                <w:rFonts w:ascii="Zebidar" w:hAnsi="Zebidar" w:cs="Abyssinica SIL test"/>
+                <w:rFonts w:ascii="ዘቢዳር" w:hAnsi="ዘቢዳር"/>
+              </w:rPr>
+            </w:pPr>
+            <w:r>
+              <w:rPr>
+                <w:rFonts w:ascii="ዘቢዳር" w:hAnsi="ዘቢዳር" w:cs="Abyssinica SIL test"/>
               </w:rPr>
               <w:t>ቋ</w:t>
             </w:r>
             <w:r>
               <w:rPr>
-                <w:rFonts w:ascii="Zebidar" w:hAnsi="Zebidar"/>
+                <w:rFonts w:ascii="ዘቢዳር" w:hAnsi="ዘቢዳር"/>
               </w:rPr>
               <w:br/>
             </w:r>
@@ -4547,13 +4535,13 @@
             </w:pPr>
             <w:r>
               <w:rPr>
-                <w:rFonts w:ascii="Zebidar" w:hAnsi="Zebidar" w:cs="Abyssinica SIL test"/>
+                <w:rFonts w:ascii="ዘቢዳር" w:hAnsi="ዘቢዳር" w:cs="Abyssinica SIL test"/>
               </w:rPr>
               <w:t>ቌ</w:t>
             </w:r>
             <w:r>
               <w:rPr>
-                <w:rFonts w:ascii="Zebidar" w:hAnsi="Zebidar"/>
+                <w:rFonts w:ascii="ዘቢዳር" w:hAnsi="ዘቢዳር"/>
               </w:rPr>
               <w:br/>
             </w:r>
@@ -4570,18 +4558,18 @@
             <w:pPr>
               <w:jc w:val="center"/>
               <w:rPr>
-                <w:rFonts w:ascii="Zebidar" w:hAnsi="Zebidar" w:cs="Abyssinica SIL test"/>
-              </w:rPr>
-            </w:pPr>
-            <w:r>
-              <w:rPr>
-                <w:rFonts w:ascii="Zebidar" w:hAnsi="Zebidar" w:cs="Abyssinica SIL test"/>
+                <w:rFonts w:ascii="ዘቢዳር" w:hAnsi="ዘቢዳር" w:cs="Abyssinica SIL test"/>
+              </w:rPr>
+            </w:pPr>
+            <w:r>
+              <w:rPr>
+                <w:rFonts w:ascii="ዘቢዳር" w:hAnsi="ዘቢዳር" w:cs="Abyssinica SIL test"/>
               </w:rPr>
               <w:t>ቍ</w:t>
             </w:r>
             <w:r>
               <w:rPr>
-                <w:rFonts w:ascii="Zebidar" w:hAnsi="Zebidar"/>
+                <w:rFonts w:ascii="ዘቢዳር" w:hAnsi="ዘቢዳር"/>
               </w:rPr>
               <w:br/>
             </w:r>
@@ -4636,13 +4624,13 @@
             </w:pPr>
             <w:r>
               <w:rPr>
-                <w:rFonts w:ascii="Zebidar" w:hAnsi="Zebidar" w:cs="Zebidar"/>
+                <w:rFonts w:ascii="ዘቢዳር" w:hAnsi="ዘቢዳር" w:cs="Zebidar"/>
               </w:rPr>
               <w:t>ቐ</w:t>
             </w:r>
             <w:r>
               <w:rPr>
-                <w:rFonts w:ascii="Zebidar" w:hAnsi="Zebidar"/>
+                <w:rFonts w:ascii="ዘቢዳር" w:hAnsi="ዘቢዳር"/>
               </w:rPr>
               <w:br/>
             </w:r>
@@ -4673,13 +4661,13 @@
             </w:pPr>
             <w:r>
               <w:rPr>
-                <w:rFonts w:ascii="Zebidar" w:hAnsi="Zebidar" w:cs="Zebidar"/>
+                <w:rFonts w:ascii="ዘቢዳር" w:hAnsi="ዘቢዳር" w:cs="Zebidar"/>
               </w:rPr>
               <w:t>ቑ</w:t>
             </w:r>
             <w:r>
               <w:rPr>
-                <w:rFonts w:ascii="Zebidar" w:hAnsi="Zebidar"/>
+                <w:rFonts w:ascii="ዘቢዳር" w:hAnsi="ዘቢዳር"/>
               </w:rPr>
               <w:br/>
             </w:r>
@@ -4710,13 +4698,13 @@
             </w:pPr>
             <w:r>
               <w:rPr>
-                <w:rFonts w:ascii="Zebidar" w:hAnsi="Zebidar" w:cs="Zebidar"/>
+                <w:rFonts w:ascii="ዘቢዳር" w:hAnsi="ዘቢዳር" w:cs="Zebidar"/>
               </w:rPr>
               <w:t>ቒ</w:t>
             </w:r>
             <w:r>
               <w:rPr>
-                <w:rFonts w:ascii="Zebidar" w:hAnsi="Zebidar"/>
+                <w:rFonts w:ascii="ዘቢዳር" w:hAnsi="ዘቢዳር"/>
               </w:rPr>
               <w:br/>
             </w:r>
@@ -4747,13 +4735,13 @@
             </w:pPr>
             <w:r>
               <w:rPr>
-                <w:rFonts w:ascii="Zebidar" w:hAnsi="Zebidar" w:cs="Zebidar"/>
+                <w:rFonts w:ascii="ዘቢዳር" w:hAnsi="ዘቢዳር" w:cs="Zebidar"/>
               </w:rPr>
               <w:t>ቓ</w:t>
             </w:r>
             <w:r>
               <w:rPr>
-                <w:rFonts w:ascii="Zebidar" w:hAnsi="Zebidar"/>
+                <w:rFonts w:ascii="ዘቢዳር" w:hAnsi="ዘቢዳር"/>
               </w:rPr>
               <w:br/>
             </w:r>
@@ -4784,13 +4772,13 @@
             </w:pPr>
             <w:r>
               <w:rPr>
-                <w:rFonts w:ascii="Zebidar" w:hAnsi="Zebidar" w:cs="Zebidar"/>
+                <w:rFonts w:ascii="ዘቢዳር" w:hAnsi="ዘቢዳር" w:cs="Zebidar"/>
               </w:rPr>
               <w:t>ቔ</w:t>
             </w:r>
             <w:r>
               <w:rPr>
-                <w:rFonts w:ascii="Zebidar" w:hAnsi="Zebidar"/>
+                <w:rFonts w:ascii="ዘቢዳር" w:hAnsi="ዘቢዳር"/>
               </w:rPr>
               <w:br/>
             </w:r>
@@ -4821,13 +4809,13 @@
             </w:pPr>
             <w:r>
               <w:rPr>
-                <w:rFonts w:ascii="Zebidar" w:hAnsi="Zebidar" w:cs="Zebidar"/>
+                <w:rFonts w:ascii="ዘቢዳር" w:hAnsi="ዘቢዳር" w:cs="Zebidar"/>
               </w:rPr>
               <w:t>ቕ</w:t>
             </w:r>
             <w:r>
               <w:rPr>
-                <w:rFonts w:ascii="Zebidar" w:hAnsi="Zebidar"/>
+                <w:rFonts w:ascii="ዘቢዳር" w:hAnsi="ዘቢዳር"/>
               </w:rPr>
               <w:br/>
             </w:r>
@@ -4858,13 +4846,13 @@
             </w:pPr>
             <w:r>
               <w:rPr>
-                <w:rFonts w:ascii="Zebidar" w:hAnsi="Zebidar" w:cs="Zebidar"/>
+                <w:rFonts w:ascii="ዘቢዳር" w:hAnsi="ዘቢዳር" w:cs="Zebidar"/>
               </w:rPr>
               <w:t>ቖ</w:t>
             </w:r>
             <w:r>
               <w:rPr>
-                <w:rFonts w:ascii="Zebidar" w:hAnsi="Zebidar"/>
+                <w:rFonts w:ascii="ዘቢዳር" w:hAnsi="ዘቢዳር"/>
               </w:rPr>
               <w:br/>
             </w:r>
@@ -4961,7 +4949,7 @@
             <w:pPr>
               <w:jc w:val="center"/>
               <w:rPr>
-                <w:rFonts w:ascii="Zebidar" w:hAnsi="Zebidar" w:cs="Abyssinica SIL test"/>
+                <w:rFonts w:ascii="ዘቢዳር" w:hAnsi="ዘቢዳር" w:cs="Abyssinica SIL test"/>
               </w:rPr>
             </w:pPr>
           </w:p>
@@ -5011,13 +4999,13 @@
             </w:pPr>
             <w:r>
               <w:rPr>
-                <w:rFonts w:ascii="Zebidar" w:hAnsi="Zebidar" w:cs="Abyssinica SIL test"/>
+                <w:rFonts w:ascii="ዘቢዳር" w:hAnsi="ዘቢዳር" w:cs="Abyssinica SIL test"/>
               </w:rPr>
               <w:t>በ</w:t>
             </w:r>
             <w:r>
               <w:rPr>
-                <w:rFonts w:ascii="Zebidar" w:hAnsi="Zebidar"/>
+                <w:rFonts w:ascii="ዘቢዳር" w:hAnsi="ዘቢዳር"/>
               </w:rPr>
               <w:br/>
             </w:r>
@@ -5044,13 +5032,13 @@
             </w:pPr>
             <w:r>
               <w:rPr>
-                <w:rFonts w:ascii="Zebidar" w:hAnsi="Zebidar" w:cs="Abyssinica SIL test"/>
+                <w:rFonts w:ascii="ዘቢዳር" w:hAnsi="ዘቢዳር" w:cs="Abyssinica SIL test"/>
               </w:rPr>
               <w:t>ቡ</w:t>
             </w:r>
             <w:r>
               <w:rPr>
-                <w:rFonts w:ascii="Zebidar" w:hAnsi="Zebidar"/>
+                <w:rFonts w:ascii="ዘቢዳር" w:hAnsi="ዘቢዳር"/>
               </w:rPr>
               <w:br/>
             </w:r>
@@ -5077,13 +5065,13 @@
             </w:pPr>
             <w:r>
               <w:rPr>
-                <w:rFonts w:ascii="Zebidar" w:hAnsi="Zebidar" w:cs="Abyssinica SIL test"/>
+                <w:rFonts w:ascii="ዘቢዳር" w:hAnsi="ዘቢዳር" w:cs="Abyssinica SIL test"/>
               </w:rPr>
               <w:t>ቢ</w:t>
             </w:r>
             <w:r>
               <w:rPr>
-                <w:rFonts w:ascii="Zebidar" w:hAnsi="Zebidar"/>
+                <w:rFonts w:ascii="ዘቢዳር" w:hAnsi="ዘቢዳር"/>
               </w:rPr>
               <w:br/>
             </w:r>
@@ -5110,13 +5098,13 @@
             </w:pPr>
             <w:r>
               <w:rPr>
-                <w:rFonts w:ascii="Zebidar" w:hAnsi="Zebidar" w:cs="Abyssinica SIL test"/>
+                <w:rFonts w:ascii="ዘቢዳር" w:hAnsi="ዘቢዳር" w:cs="Abyssinica SIL test"/>
               </w:rPr>
               <w:t>ባ</w:t>
             </w:r>
             <w:r>
               <w:rPr>
-                <w:rFonts w:ascii="Zebidar" w:hAnsi="Zebidar"/>
+                <w:rFonts w:ascii="ዘቢዳር" w:hAnsi="ዘቢዳር"/>
               </w:rPr>
               <w:br/>
             </w:r>
@@ -5143,13 +5131,13 @@
             </w:pPr>
             <w:r>
               <w:rPr>
-                <w:rFonts w:ascii="Zebidar" w:hAnsi="Zebidar" w:cs="Abyssinica SIL test"/>
+                <w:rFonts w:ascii="ዘቢዳር" w:hAnsi="ዘቢዳር" w:cs="Abyssinica SIL test"/>
               </w:rPr>
               <w:t>ቤ</w:t>
             </w:r>
             <w:r>
               <w:rPr>
-                <w:rFonts w:ascii="Zebidar" w:hAnsi="Zebidar"/>
+                <w:rFonts w:ascii="ዘቢዳር" w:hAnsi="ዘቢዳር"/>
               </w:rPr>
               <w:br/>
             </w:r>
@@ -5176,13 +5164,13 @@
             </w:pPr>
             <w:r>
               <w:rPr>
-                <w:rFonts w:ascii="Zebidar" w:hAnsi="Zebidar" w:cs="Abyssinica SIL test"/>
+                <w:rFonts w:ascii="ዘቢዳር" w:hAnsi="ዘቢዳር" w:cs="Abyssinica SIL test"/>
               </w:rPr>
               <w:t>ብ</w:t>
             </w:r>
             <w:r>
               <w:rPr>
-                <w:rFonts w:ascii="Zebidar" w:hAnsi="Zebidar"/>
+                <w:rFonts w:ascii="ዘቢዳር" w:hAnsi="ዘቢዳር"/>
               </w:rPr>
               <w:br/>
             </w:r>
@@ -5209,13 +5197,13 @@
             </w:pPr>
             <w:r>
               <w:rPr>
-                <w:rFonts w:ascii="Zebidar" w:hAnsi="Zebidar" w:cs="Abyssinica SIL test"/>
+                <w:rFonts w:ascii="ዘቢዳር" w:hAnsi="ዘቢዳር" w:cs="Abyssinica SIL test"/>
               </w:rPr>
               <w:t>ቦ</w:t>
             </w:r>
             <w:r>
               <w:rPr>
-                <w:rFonts w:ascii="Zebidar" w:hAnsi="Zebidar"/>
+                <w:rFonts w:ascii="ዘቢዳር" w:hAnsi="ዘቢዳር"/>
               </w:rPr>
               <w:br/>
             </w:r>
@@ -5237,12 +5225,12 @@
             <w:pPr>
               <w:jc w:val="center"/>
               <w:rPr>
-                <w:rFonts w:ascii="Zebidar" w:hAnsi="Zebidar" w:cs="ES 781"/>
-              </w:rPr>
-            </w:pPr>
-            <w:r>
-              <w:rPr>
-                <w:rFonts w:ascii="Zebidar" w:hAnsi="Zebidar" w:cs="ES 781"/>
+                <w:rFonts w:ascii="ዘቢዳር" w:hAnsi="ዘቢዳር" w:cs="ES 781"/>
+              </w:rPr>
+            </w:pPr>
+            <w:r>
+              <w:rPr>
+                <w:rFonts w:ascii="ዘቢዳር" w:hAnsi="ዘቢዳር" w:cs="ES 781"/>
               </w:rPr>
               <w:t>ᎄ</w:t>
             </w:r>
@@ -5272,12 +5260,12 @@
             <w:pPr>
               <w:jc w:val="center"/>
               <w:rPr>
-                <w:rFonts w:ascii="Zebidar" w:hAnsi="Zebidar" w:cs="ES 781"/>
-              </w:rPr>
-            </w:pPr>
-            <w:r>
-              <w:rPr>
-                <w:rFonts w:ascii="Zebidar" w:hAnsi="Zebidar" w:cs="ES 781"/>
+                <w:rFonts w:ascii="ዘቢዳር" w:hAnsi="ዘቢዳር" w:cs="ES 781"/>
+              </w:rPr>
+            </w:pPr>
+            <w:r>
+              <w:rPr>
+                <w:rFonts w:ascii="ዘቢዳር" w:hAnsi="ዘቢዳር" w:cs="ES 781"/>
               </w:rPr>
               <w:t>ᎅ</w:t>
             </w:r>
@@ -5319,13 +5307,13 @@
             </w:pPr>
             <w:r>
               <w:rPr>
-                <w:rFonts w:ascii="Zebidar" w:hAnsi="Zebidar" w:cs="Abyssinica SIL test"/>
+                <w:rFonts w:ascii="ዘቢዳር" w:hAnsi="ዘቢዳር" w:cs="Abyssinica SIL test"/>
               </w:rPr>
               <w:t>ቧ</w:t>
             </w:r>
             <w:r>
               <w:rPr>
-                <w:rFonts w:ascii="Zebidar" w:hAnsi="Zebidar"/>
+                <w:rFonts w:ascii="ዘቢዳር" w:hAnsi="ዘቢዳር"/>
               </w:rPr>
               <w:br/>
               <w:t>bua</w:t>
@@ -5344,12 +5332,12 @@
             <w:pPr>
               <w:jc w:val="center"/>
               <w:rPr>
-                <w:rFonts w:ascii="Zebidar" w:hAnsi="Zebidar" w:cs="ES 781"/>
-              </w:rPr>
-            </w:pPr>
-            <w:r>
-              <w:rPr>
-                <w:rFonts w:ascii="Zebidar" w:hAnsi="Zebidar" w:cs="ES 781"/>
+                <w:rFonts w:ascii="ዘቢዳር" w:hAnsi="ዘቢዳር" w:cs="ES 781"/>
+              </w:rPr>
+            </w:pPr>
+            <w:r>
+              <w:rPr>
+                <w:rFonts w:ascii="ዘቢዳር" w:hAnsi="ዘቢዳር" w:cs="ES 781"/>
               </w:rPr>
               <w:t>ᎆ</w:t>
             </w:r>
@@ -5374,12 +5362,12 @@
             <w:pPr>
               <w:jc w:val="center"/>
               <w:rPr>
-                <w:rFonts w:ascii="Zebidar" w:hAnsi="Zebidar" w:cs="Fixedsys Excelsior 2.00"/>
-              </w:rPr>
-            </w:pPr>
-            <w:r>
-              <w:rPr>
-                <w:rFonts w:ascii="Zebidar" w:hAnsi="Zebidar" w:cs="Fixedsys Excelsior 2.00"/>
+                <w:rFonts w:ascii="ዘቢዳር" w:hAnsi="ዘቢዳር" w:cs="Fixedsys Excelsior 2.00"/>
+              </w:rPr>
+            </w:pPr>
+            <w:r>
+              <w:rPr>
+                <w:rFonts w:ascii="ዘቢዳር" w:hAnsi="ዘቢዳር" w:cs="Fixedsys Excelsior 2.00"/>
               </w:rPr>
               <w:t>ᎇ</w:t>
             </w:r>
@@ -5388,7 +5376,7 @@
             <w:pPr>
               <w:jc w:val="center"/>
               <w:rPr>
-                <w:rFonts w:ascii="Zebidar" w:hAnsi="Zebidar"/>
+                <w:rFonts w:ascii="ዘቢዳር" w:hAnsi="ዘቢዳር"/>
               </w:rPr>
             </w:pPr>
             <w:r>
@@ -5441,13 +5429,13 @@
             </w:pPr>
             <w:r>
               <w:rPr>
-                <w:rFonts w:ascii="Zebidar" w:hAnsi="Zebidar" w:cs="Abyssinica SIL test"/>
+                <w:rFonts w:ascii="ዘቢዳር" w:hAnsi="ዘቢዳር" w:cs="Abyssinica SIL test"/>
               </w:rPr>
               <w:t>ተ</w:t>
             </w:r>
             <w:r>
               <w:rPr>
-                <w:rFonts w:ascii="Zebidar" w:hAnsi="Zebidar"/>
+                <w:rFonts w:ascii="ዘቢዳር" w:hAnsi="ዘቢዳር"/>
               </w:rPr>
               <w:br/>
             </w:r>
@@ -5477,13 +5465,13 @@
             </w:pPr>
             <w:r>
               <w:rPr>
-                <w:rFonts w:ascii="Zebidar" w:hAnsi="Zebidar" w:cs="Abyssinica SIL test"/>
+                <w:rFonts w:ascii="ዘቢዳር" w:hAnsi="ዘቢዳር" w:cs="Abyssinica SIL test"/>
               </w:rPr>
               <w:t>ቱ</w:t>
             </w:r>
             <w:r>
               <w:rPr>
-                <w:rFonts w:ascii="Zebidar" w:hAnsi="Zebidar"/>
+                <w:rFonts w:ascii="ዘቢዳር" w:hAnsi="ዘቢዳር"/>
               </w:rPr>
               <w:br/>
             </w:r>
@@ -5513,13 +5501,13 @@
             </w:pPr>
             <w:r>
               <w:rPr>
-                <w:rFonts w:ascii="Zebidar" w:hAnsi="Zebidar" w:cs="Abyssinica SIL test"/>
+                <w:rFonts w:ascii="ዘቢዳር" w:hAnsi="ዘቢዳር" w:cs="Abyssinica SIL test"/>
               </w:rPr>
               <w:t>ቲ</w:t>
             </w:r>
             <w:r>
               <w:rPr>
-                <w:rFonts w:ascii="Zebidar" w:hAnsi="Zebidar"/>
+                <w:rFonts w:ascii="ዘቢዳር" w:hAnsi="ዘቢዳር"/>
               </w:rPr>
               <w:br/>
             </w:r>
@@ -5549,13 +5537,13 @@
             </w:pPr>
             <w:r>
               <w:rPr>
-                <w:rFonts w:ascii="Zebidar" w:hAnsi="Zebidar" w:cs="Abyssinica SIL test"/>
+                <w:rFonts w:ascii="ዘቢዳር" w:hAnsi="ዘቢዳር" w:cs="Abyssinica SIL test"/>
               </w:rPr>
               <w:t>ታ</w:t>
             </w:r>
             <w:r>
               <w:rPr>
-                <w:rFonts w:ascii="Zebidar" w:hAnsi="Zebidar"/>
+                <w:rFonts w:ascii="ዘቢዳር" w:hAnsi="ዘቢዳር"/>
               </w:rPr>
               <w:br/>
             </w:r>
@@ -5585,13 +5573,13 @@
             </w:pPr>
             <w:r>
               <w:rPr>
-                <w:rFonts w:ascii="Zebidar" w:hAnsi="Zebidar" w:cs="Abyssinica SIL test"/>
+                <w:rFonts w:ascii="ዘቢዳር" w:hAnsi="ዘቢዳር" w:cs="Abyssinica SIL test"/>
               </w:rPr>
               <w:t>ቴ</w:t>
             </w:r>
             <w:r>
               <w:rPr>
-                <w:rFonts w:ascii="Zebidar" w:hAnsi="Zebidar"/>
+                <w:rFonts w:ascii="ዘቢዳር" w:hAnsi="ዘቢዳር"/>
               </w:rPr>
               <w:br/>
             </w:r>
@@ -5621,13 +5609,13 @@
             </w:pPr>
             <w:r>
               <w:rPr>
-                <w:rFonts w:ascii="Zebidar" w:hAnsi="Zebidar" w:cs="Abyssinica SIL test"/>
+                <w:rFonts w:ascii="ዘቢዳር" w:hAnsi="ዘቢዳር" w:cs="Abyssinica SIL test"/>
               </w:rPr>
               <w:t>ት</w:t>
             </w:r>
             <w:r>
               <w:rPr>
-                <w:rFonts w:ascii="Zebidar" w:hAnsi="Zebidar"/>
+                <w:rFonts w:ascii="ዘቢዳር" w:hAnsi="ዘቢዳር"/>
               </w:rPr>
               <w:br/>
             </w:r>
@@ -5654,13 +5642,13 @@
             </w:pPr>
             <w:r>
               <w:rPr>
-                <w:rFonts w:ascii="Zebidar" w:hAnsi="Zebidar" w:cs="Abyssinica SIL test"/>
+                <w:rFonts w:ascii="ዘቢዳር" w:hAnsi="ዘቢዳር" w:cs="Abyssinica SIL test"/>
               </w:rPr>
               <w:t>ቶ</w:t>
             </w:r>
             <w:r>
               <w:rPr>
-                <w:rFonts w:ascii="Zebidar" w:hAnsi="Zebidar"/>
+                <w:rFonts w:ascii="ዘቢዳር" w:hAnsi="ዘቢዳር"/>
               </w:rPr>
               <w:br/>
             </w:r>
@@ -5690,7 +5678,7 @@
             </w:pPr>
             <w:r>
               <w:rPr>
-                <w:rFonts w:ascii="Zebidar" w:hAnsi="Zebidar"/>
+                <w:rFonts w:ascii="ዘቢዳር" w:hAnsi="ዘቢዳር"/>
               </w:rPr>
               <w:t> </w:t>
             </w:r>
@@ -5714,7 +5702,7 @@
             </w:pPr>
             <w:r>
               <w:rPr>
-                <w:rFonts w:ascii="Zebidar" w:hAnsi="Zebidar"/>
+                <w:rFonts w:ascii="ዘቢዳር" w:hAnsi="ዘቢዳር"/>
               </w:rPr>
               <w:t> </w:t>
             </w:r>
@@ -5756,7 +5744,7 @@
             </w:pPr>
             <w:r>
               <w:rPr>
-                <w:rFonts w:ascii="Zebidar" w:hAnsi="Zebidar"/>
+                <w:rFonts w:ascii="ዘቢዳር" w:hAnsi="ዘቢዳር"/>
               </w:rPr>
               <w:t> </w:t>
             </w:r>
@@ -5770,12 +5758,12 @@
             <w:pPr>
               <w:jc w:val="center"/>
               <w:rPr>
-                <w:rFonts w:ascii="Zebidar" w:hAnsi="Zebidar"/>
-              </w:rPr>
-            </w:pPr>
-            <w:r>
-              <w:rPr>
-                <w:rFonts w:ascii="Zebidar" w:hAnsi="Zebidar"/>
+                <w:rFonts w:ascii="ዘቢዳር" w:hAnsi="ዘቢዳር"/>
+              </w:rPr>
+            </w:pPr>
+            <w:r>
+              <w:rPr>
+                <w:rFonts w:ascii="ዘቢዳር" w:hAnsi="ዘቢዳር"/>
               </w:rPr>
               <w:t> </w:t>
             </w:r>
@@ -5826,13 +5814,13 @@
             </w:pPr>
             <w:r>
               <w:rPr>
-                <w:rFonts w:ascii="Zebidar" w:hAnsi="Zebidar" w:cs="Abyssinica SIL test"/>
+                <w:rFonts w:ascii="ዘቢዳር" w:hAnsi="ዘቢዳር" w:cs="Abyssinica SIL test"/>
               </w:rPr>
               <w:t>ቸ</w:t>
             </w:r>
             <w:r>
               <w:rPr>
-                <w:rFonts w:ascii="Zebidar" w:hAnsi="Zebidar"/>
+                <w:rFonts w:ascii="ዘቢዳር" w:hAnsi="ዘቢዳር"/>
               </w:rPr>
               <w:br/>
             </w:r>
@@ -5859,13 +5847,13 @@
             </w:pPr>
             <w:r>
               <w:rPr>
-                <w:rFonts w:ascii="Zebidar" w:hAnsi="Zebidar" w:cs="Abyssinica SIL test"/>
+                <w:rFonts w:ascii="ዘቢዳር" w:hAnsi="ዘቢዳር" w:cs="Abyssinica SIL test"/>
               </w:rPr>
               <w:t>ቹ</w:t>
             </w:r>
             <w:r>
               <w:rPr>
-                <w:rFonts w:ascii="Zebidar" w:hAnsi="Zebidar"/>
+                <w:rFonts w:ascii="ዘቢዳር" w:hAnsi="ዘቢዳር"/>
               </w:rPr>
               <w:br/>
             </w:r>
@@ -5892,13 +5880,13 @@
             </w:pPr>
             <w:r>
               <w:rPr>
-                <w:rFonts w:ascii="Zebidar" w:hAnsi="Zebidar" w:cs="Abyssinica SIL test"/>
+                <w:rFonts w:ascii="ዘቢዳር" w:hAnsi="ዘቢዳር" w:cs="Abyssinica SIL test"/>
               </w:rPr>
               <w:t>ቺ</w:t>
             </w:r>
             <w:r>
               <w:rPr>
-                <w:rFonts w:ascii="Zebidar" w:hAnsi="Zebidar"/>
+                <w:rFonts w:ascii="ዘቢዳር" w:hAnsi="ዘቢዳር"/>
               </w:rPr>
               <w:br/>
             </w:r>
@@ -5925,13 +5913,13 @@
             </w:pPr>
             <w:r>
               <w:rPr>
-                <w:rFonts w:ascii="Zebidar" w:hAnsi="Zebidar" w:cs="Abyssinica SIL test"/>
+                <w:rFonts w:ascii="ዘቢዳር" w:hAnsi="ዘቢዳር" w:cs="Abyssinica SIL test"/>
               </w:rPr>
               <w:t>ቻ</w:t>
             </w:r>
             <w:r>
               <w:rPr>
-                <w:rFonts w:ascii="Zebidar" w:hAnsi="Zebidar"/>
+                <w:rFonts w:ascii="ዘቢዳር" w:hAnsi="ዘቢዳር"/>
               </w:rPr>
               <w:br/>
             </w:r>
@@ -5958,13 +5946,13 @@
             </w:pPr>
             <w:r>
               <w:rPr>
-                <w:rFonts w:ascii="Zebidar" w:hAnsi="Zebidar" w:cs="Abyssinica SIL test"/>
+                <w:rFonts w:ascii="ዘቢዳር" w:hAnsi="ዘቢዳር" w:cs="Abyssinica SIL test"/>
               </w:rPr>
               <w:t>ቼ</w:t>
             </w:r>
             <w:r>
               <w:rPr>
-                <w:rFonts w:ascii="Zebidar" w:hAnsi="Zebidar"/>
+                <w:rFonts w:ascii="ዘቢዳር" w:hAnsi="ዘቢዳር"/>
               </w:rPr>
               <w:br/>
             </w:r>
@@ -5991,13 +5979,13 @@
             </w:pPr>
             <w:r>
               <w:rPr>
-                <w:rFonts w:ascii="Zebidar" w:hAnsi="Zebidar" w:cs="Abyssinica SIL test"/>
+                <w:rFonts w:ascii="ዘቢዳር" w:hAnsi="ዘቢዳር" w:cs="Abyssinica SIL test"/>
               </w:rPr>
               <w:t>ች</w:t>
             </w:r>
             <w:r>
               <w:rPr>
-                <w:rFonts w:ascii="Zebidar" w:hAnsi="Zebidar"/>
+                <w:rFonts w:ascii="ዘቢዳር" w:hAnsi="ዘቢዳር"/>
               </w:rPr>
               <w:br/>
             </w:r>
@@ -6024,13 +6012,13 @@
             </w:pPr>
             <w:r>
               <w:rPr>
-                <w:rFonts w:ascii="Zebidar" w:hAnsi="Zebidar" w:cs="Abyssinica SIL test"/>
+                <w:rFonts w:ascii="ዘቢዳር" w:hAnsi="ዘቢዳር" w:cs="Abyssinica SIL test"/>
               </w:rPr>
               <w:t>ቾ</w:t>
             </w:r>
             <w:r>
               <w:rPr>
-                <w:rFonts w:ascii="Zebidar" w:hAnsi="Zebidar"/>
+                <w:rFonts w:ascii="ዘቢዳር" w:hAnsi="ዘቢዳር"/>
               </w:rPr>
               <w:br/>
             </w:r>
@@ -6057,7 +6045,7 @@
             </w:pPr>
             <w:r>
               <w:rPr>
-                <w:rFonts w:ascii="Zebidar" w:hAnsi="Zebidar"/>
+                <w:rFonts w:ascii="ዘቢዳር" w:hAnsi="ዘቢዳር"/>
               </w:rPr>
               <w:t> </w:t>
             </w:r>
@@ -6081,7 +6069,7 @@
             </w:pPr>
             <w:r>
               <w:rPr>
-                <w:rFonts w:ascii="Zebidar" w:hAnsi="Zebidar"/>
+                <w:rFonts w:ascii="ዘቢዳር" w:hAnsi="ዘቢዳር"/>
               </w:rPr>
               <w:t> </w:t>
             </w:r>
@@ -6123,7 +6111,7 @@
             </w:pPr>
             <w:r>
               <w:rPr>
-                <w:rFonts w:ascii="Zebidar" w:hAnsi="Zebidar"/>
+                <w:rFonts w:ascii="ዘቢዳር" w:hAnsi="ዘቢዳር"/>
               </w:rPr>
               <w:t> </w:t>
             </w:r>
@@ -6137,12 +6125,12 @@
             <w:pPr>
               <w:jc w:val="center"/>
               <w:rPr>
-                <w:rFonts w:ascii="Zebidar" w:hAnsi="Zebidar"/>
-              </w:rPr>
-            </w:pPr>
-            <w:r>
-              <w:rPr>
-                <w:rFonts w:ascii="Zebidar" w:hAnsi="Zebidar"/>
+                <w:rFonts w:ascii="ዘቢዳር" w:hAnsi="ዘቢዳር"/>
+              </w:rPr>
+            </w:pPr>
+            <w:r>
+              <w:rPr>
+                <w:rFonts w:ascii="ዘቢዳር" w:hAnsi="ዘቢዳር"/>
               </w:rPr>
               <w:t> </w:t>
             </w:r>
@@ -6193,13 +6181,13 @@
             </w:pPr>
             <w:r>
               <w:rPr>
-                <w:rFonts w:ascii="Zebidar" w:hAnsi="Zebidar" w:cs="Abyssinica SIL test"/>
+                <w:rFonts w:ascii="ዘቢዳር" w:hAnsi="ዘቢዳር" w:cs="Abyssinica SIL test"/>
               </w:rPr>
               <w:t>ነ</w:t>
             </w:r>
             <w:r>
               <w:rPr>
-                <w:rFonts w:ascii="Zebidar" w:hAnsi="Zebidar"/>
+                <w:rFonts w:ascii="ዘቢዳር" w:hAnsi="ዘቢዳር"/>
               </w:rPr>
               <w:br/>
             </w:r>
@@ -6226,13 +6214,13 @@
             </w:pPr>
             <w:r>
               <w:rPr>
-                <w:rFonts w:ascii="Zebidar" w:hAnsi="Zebidar" w:cs="Abyssinica SIL test"/>
+                <w:rFonts w:ascii="ዘቢዳር" w:hAnsi="ዘቢዳር" w:cs="Abyssinica SIL test"/>
               </w:rPr>
               <w:t>ኑ</w:t>
             </w:r>
             <w:r>
               <w:rPr>
-                <w:rFonts w:ascii="Zebidar" w:hAnsi="Zebidar"/>
+                <w:rFonts w:ascii="ዘቢዳር" w:hAnsi="ዘቢዳር"/>
               </w:rPr>
               <w:br/>
             </w:r>
@@ -6259,13 +6247,13 @@
             </w:pPr>
             <w:r>
               <w:rPr>
-                <w:rFonts w:ascii="Zebidar" w:hAnsi="Zebidar" w:cs="Abyssinica SIL test"/>
+                <w:rFonts w:ascii="ዘቢዳር" w:hAnsi="ዘቢዳር" w:cs="Abyssinica SIL test"/>
               </w:rPr>
               <w:t>ኒ</w:t>
             </w:r>
             <w:r>
               <w:rPr>
-                <w:rFonts w:ascii="Zebidar" w:hAnsi="Zebidar"/>
+                <w:rFonts w:ascii="ዘቢዳር" w:hAnsi="ዘቢዳር"/>
               </w:rPr>
               <w:br/>
             </w:r>
@@ -6292,13 +6280,13 @@
             </w:pPr>
             <w:r>
               <w:rPr>
-                <w:rFonts w:ascii="Zebidar" w:hAnsi="Zebidar" w:cs="Abyssinica SIL test"/>
+                <w:rFonts w:ascii="ዘቢዳር" w:hAnsi="ዘቢዳር" w:cs="Abyssinica SIL test"/>
               </w:rPr>
               <w:t>ና</w:t>
             </w:r>
             <w:r>
               <w:rPr>
-                <w:rFonts w:ascii="Zebidar" w:hAnsi="Zebidar"/>
+                <w:rFonts w:ascii="ዘቢዳር" w:hAnsi="ዘቢዳር"/>
               </w:rPr>
               <w:br/>
             </w:r>
@@ -6325,13 +6313,13 @@
             </w:pPr>
             <w:r>
               <w:rPr>
-                <w:rFonts w:ascii="Zebidar" w:hAnsi="Zebidar" w:cs="Abyssinica SIL test"/>
+                <w:rFonts w:ascii="ዘቢዳር" w:hAnsi="ዘቢዳር" w:cs="Abyssinica SIL test"/>
               </w:rPr>
               <w:t>ኔ</w:t>
             </w:r>
             <w:r>
               <w:rPr>
-                <w:rFonts w:ascii="Zebidar" w:hAnsi="Zebidar"/>
+                <w:rFonts w:ascii="ዘቢዳር" w:hAnsi="ዘቢዳር"/>
               </w:rPr>
               <w:br/>
             </w:r>
@@ -6358,13 +6346,13 @@
             </w:pPr>
             <w:r>
               <w:rPr>
-                <w:rFonts w:ascii="Zebidar" w:hAnsi="Zebidar" w:cs="Abyssinica SIL test"/>
+                <w:rFonts w:ascii="ዘቢዳር" w:hAnsi="ዘቢዳር" w:cs="Abyssinica SIL test"/>
               </w:rPr>
               <w:t>ን</w:t>
             </w:r>
             <w:r>
               <w:rPr>
-                <w:rFonts w:ascii="Zebidar" w:hAnsi="Zebidar"/>
+                <w:rFonts w:ascii="ዘቢዳር" w:hAnsi="ዘቢዳር"/>
               </w:rPr>
               <w:br/>
             </w:r>
@@ -6391,13 +6379,13 @@
             </w:pPr>
             <w:r>
               <w:rPr>
-                <w:rFonts w:ascii="Zebidar" w:hAnsi="Zebidar" w:cs="Abyssinica SIL test"/>
+                <w:rFonts w:ascii="ዘቢዳር" w:hAnsi="ዘቢዳር" w:cs="Abyssinica SIL test"/>
               </w:rPr>
               <w:t>ኖ</w:t>
             </w:r>
             <w:r>
               <w:rPr>
-                <w:rFonts w:ascii="Zebidar" w:hAnsi="Zebidar"/>
+                <w:rFonts w:ascii="ዘቢዳር" w:hAnsi="ዘቢዳር"/>
               </w:rPr>
               <w:br/>
             </w:r>
@@ -6424,7 +6412,7 @@
             </w:pPr>
             <w:r>
               <w:rPr>
-                <w:rFonts w:ascii="Zebidar" w:hAnsi="Zebidar"/>
+                <w:rFonts w:ascii="ዘቢዳር" w:hAnsi="ዘቢዳር"/>
               </w:rPr>
               <w:t> </w:t>
             </w:r>
@@ -6448,7 +6436,7 @@
             </w:pPr>
             <w:r>
               <w:rPr>
-                <w:rFonts w:ascii="Zebidar" w:hAnsi="Zebidar"/>
+                <w:rFonts w:ascii="ዘቢዳር" w:hAnsi="ዘቢዳር"/>
               </w:rPr>
               <w:t> </w:t>
             </w:r>
@@ -6490,7 +6478,7 @@
             </w:pPr>
             <w:r>
               <w:rPr>
-                <w:rFonts w:ascii="Zebidar" w:hAnsi="Zebidar"/>
+                <w:rFonts w:ascii="ዘቢዳር" w:hAnsi="ዘቢዳር"/>
               </w:rPr>
               <w:t> </w:t>
             </w:r>
@@ -6504,12 +6492,12 @@
             <w:pPr>
               <w:jc w:val="center"/>
               <w:rPr>
-                <w:rFonts w:ascii="Zebidar" w:hAnsi="Zebidar"/>
-              </w:rPr>
-            </w:pPr>
-            <w:r>
-              <w:rPr>
-                <w:rFonts w:ascii="Zebidar" w:hAnsi="Zebidar"/>
+                <w:rFonts w:ascii="ዘቢዳር" w:hAnsi="ዘቢዳር"/>
+              </w:rPr>
+            </w:pPr>
+            <w:r>
+              <w:rPr>
+                <w:rFonts w:ascii="ዘቢዳር" w:hAnsi="ዘቢዳር"/>
               </w:rPr>
               <w:t> </w:t>
             </w:r>
@@ -6566,13 +6554,13 @@
             </w:pPr>
             <w:r>
               <w:rPr>
-                <w:rFonts w:ascii="Zebidar" w:hAnsi="Zebidar" w:cs="Abyssinica SIL test"/>
+                <w:rFonts w:ascii="ዘቢዳር" w:hAnsi="ዘቢዳር" w:cs="Abyssinica SIL test"/>
               </w:rPr>
               <w:t>ኘ</w:t>
             </w:r>
             <w:r>
               <w:rPr>
-                <w:rFonts w:ascii="Zebidar" w:hAnsi="Zebidar"/>
+                <w:rFonts w:ascii="ዘቢዳር" w:hAnsi="ዘቢዳር"/>
               </w:rPr>
               <w:br/>
             </w:r>
@@ -6602,13 +6590,13 @@
             </w:pPr>
             <w:r>
               <w:rPr>
-                <w:rFonts w:ascii="Zebidar" w:hAnsi="Zebidar" w:cs="Abyssinica SIL test"/>
+                <w:rFonts w:ascii="ዘቢዳር" w:hAnsi="ዘቢዳር" w:cs="Abyssinica SIL test"/>
               </w:rPr>
               <w:t>ኙ</w:t>
             </w:r>
             <w:r>
               <w:rPr>
-                <w:rFonts w:ascii="Zebidar" w:hAnsi="Zebidar"/>
+                <w:rFonts w:ascii="ዘቢዳር" w:hAnsi="ዘቢዳር"/>
               </w:rPr>
               <w:br/>
             </w:r>
@@ -6638,13 +6626,13 @@
             </w:pPr>
             <w:r>
               <w:rPr>
-                <w:rFonts w:ascii="Zebidar" w:hAnsi="Zebidar" w:cs="Abyssinica SIL test"/>
+                <w:rFonts w:ascii="ዘቢዳር" w:hAnsi="ዘቢዳር" w:cs="Abyssinica SIL test"/>
               </w:rPr>
               <w:t>ኚ</w:t>
             </w:r>
             <w:r>
               <w:rPr>
-                <w:rFonts w:ascii="Zebidar" w:hAnsi="Zebidar"/>
+                <w:rFonts w:ascii="ዘቢዳር" w:hAnsi="ዘቢዳር"/>
               </w:rPr>
               <w:br/>
             </w:r>
@@ -6674,13 +6662,13 @@
             </w:pPr>
             <w:r>
               <w:rPr>
-                <w:rFonts w:ascii="Zebidar" w:hAnsi="Zebidar" w:cs="Abyssinica SIL test"/>
+                <w:rFonts w:ascii="ዘቢዳር" w:hAnsi="ዘቢዳር" w:cs="Abyssinica SIL test"/>
               </w:rPr>
               <w:t>ኛ</w:t>
             </w:r>
             <w:r>
               <w:rPr>
-                <w:rFonts w:ascii="Zebidar" w:hAnsi="Zebidar"/>
+                <w:rFonts w:ascii="ዘቢዳር" w:hAnsi="ዘቢዳር"/>
               </w:rPr>
               <w:br/>
             </w:r>
@@ -6710,13 +6698,13 @@
             </w:pPr>
             <w:r>
               <w:rPr>
-                <w:rFonts w:ascii="Zebidar" w:hAnsi="Zebidar" w:cs="Abyssinica SIL test"/>
+                <w:rFonts w:ascii="ዘቢዳር" w:hAnsi="ዘቢዳር" w:cs="Abyssinica SIL test"/>
               </w:rPr>
               <w:t>ኜ</w:t>
             </w:r>
             <w:r>
               <w:rPr>
-                <w:rFonts w:ascii="Zebidar" w:hAnsi="Zebidar"/>
+                <w:rFonts w:ascii="ዘቢዳር" w:hAnsi="ዘቢዳር"/>
               </w:rPr>
               <w:br/>
             </w:r>
@@ -6746,13 +6734,13 @@
             </w:pPr>
             <w:r>
               <w:rPr>
-                <w:rFonts w:ascii="Zebidar" w:hAnsi="Zebidar" w:cs="Abyssinica SIL test"/>
+                <w:rFonts w:ascii="ዘቢዳር" w:hAnsi="ዘቢዳር" w:cs="Abyssinica SIL test"/>
               </w:rPr>
               <w:t>ኝ</w:t>
             </w:r>
             <w:r>
               <w:rPr>
-                <w:rFonts w:ascii="Zebidar" w:hAnsi="Zebidar"/>
+                <w:rFonts w:ascii="ዘቢዳር" w:hAnsi="ዘቢዳር"/>
               </w:rPr>
               <w:br/>
             </w:r>
@@ -6782,13 +6770,13 @@
             </w:pPr>
             <w:r>
               <w:rPr>
-                <w:rFonts w:ascii="Zebidar" w:hAnsi="Zebidar" w:cs="Abyssinica SIL test"/>
+                <w:rFonts w:ascii="ዘቢዳር" w:hAnsi="ዘቢዳር" w:cs="Abyssinica SIL test"/>
               </w:rPr>
               <w:t>ኞ</w:t>
             </w:r>
             <w:r>
               <w:rPr>
-                <w:rFonts w:ascii="Zebidar" w:hAnsi="Zebidar"/>
+                <w:rFonts w:ascii="ዘቢዳር" w:hAnsi="ዘቢዳር"/>
               </w:rPr>
               <w:br/>
             </w:r>
@@ -6818,7 +6806,7 @@
             </w:pPr>
             <w:r>
               <w:rPr>
-                <w:rFonts w:ascii="Zebidar" w:hAnsi="Zebidar"/>
+                <w:rFonts w:ascii="ዘቢዳር" w:hAnsi="ዘቢዳር"/>
               </w:rPr>
               <w:t> </w:t>
             </w:r>
@@ -6842,7 +6830,7 @@
             </w:pPr>
             <w:r>
               <w:rPr>
-                <w:rFonts w:ascii="Zebidar" w:hAnsi="Zebidar"/>
+                <w:rFonts w:ascii="ዘቢዳር" w:hAnsi="ዘቢዳር"/>
               </w:rPr>
               <w:t> </w:t>
             </w:r>
@@ -6884,7 +6872,7 @@
             </w:pPr>
             <w:r>
               <w:rPr>
-                <w:rFonts w:ascii="Zebidar" w:hAnsi="Zebidar"/>
+                <w:rFonts w:ascii="ዘቢዳር" w:hAnsi="ዘቢዳር"/>
               </w:rPr>
               <w:t> </w:t>
             </w:r>
@@ -6898,12 +6886,12 @@
             <w:pPr>
               <w:jc w:val="center"/>
               <w:rPr>
-                <w:rFonts w:ascii="Zebidar" w:hAnsi="Zebidar"/>
-              </w:rPr>
-            </w:pPr>
-            <w:r>
-              <w:rPr>
-                <w:rFonts w:ascii="Zebidar" w:hAnsi="Zebidar"/>
+                <w:rFonts w:ascii="ዘቢዳር" w:hAnsi="ዘቢዳር"/>
+              </w:rPr>
+            </w:pPr>
+            <w:r>
+              <w:rPr>
+                <w:rFonts w:ascii="ዘቢዳር" w:hAnsi="ዘቢዳር"/>
               </w:rPr>
               <w:t> </w:t>
             </w:r>
@@ -6955,13 +6943,13 @@
             </w:pPr>
             <w:r>
               <w:rPr>
-                <w:rFonts w:ascii="Zebidar" w:hAnsi="Zebidar" w:cs="Abyssinica SIL test"/>
+                <w:rFonts w:ascii="ዘቢዳር" w:hAnsi="ዘቢዳር" w:cs="Abyssinica SIL test"/>
               </w:rPr>
               <w:t>አ</w:t>
             </w:r>
             <w:r>
               <w:rPr>
-                <w:rFonts w:ascii="Zebidar" w:hAnsi="Zebidar"/>
+                <w:rFonts w:ascii="ዘቢዳር" w:hAnsi="ዘቢዳር"/>
               </w:rPr>
               <w:br/>
             </w:r>
@@ -6992,14 +6980,14 @@
             </w:pPr>
             <w:r>
               <w:rPr>
-                <w:rFonts w:ascii="Zebidar" w:hAnsi="Zebidar" w:cs="Abyssinica SIL test"/>
+                <w:rFonts w:ascii="ዘቢዳር" w:hAnsi="ዘቢዳር" w:cs="Abyssinica SIL test"/>
                 <w:lang w:val="ti-ER"/>
               </w:rPr>
               <w:t>ኡ</w:t>
             </w:r>
             <w:r>
               <w:rPr>
-                <w:rFonts w:ascii="Zebidar" w:hAnsi="Zebidar"/>
+                <w:rFonts w:ascii="ዘቢዳር" w:hAnsi="ዘቢዳር"/>
               </w:rPr>
               <w:br/>
             </w:r>
@@ -7027,13 +7015,13 @@
             </w:pPr>
             <w:r>
               <w:rPr>
-                <w:rFonts w:ascii="Zebidar" w:hAnsi="Zebidar" w:cs="Abyssinica SIL test"/>
+                <w:rFonts w:ascii="ዘቢዳር" w:hAnsi="ዘቢዳር" w:cs="Abyssinica SIL test"/>
               </w:rPr>
               <w:t>ኢ</w:t>
             </w:r>
             <w:r>
               <w:rPr>
-                <w:rFonts w:ascii="Zebidar" w:hAnsi="Zebidar"/>
+                <w:rFonts w:ascii="ዘቢዳር" w:hAnsi="ዘቢዳር"/>
               </w:rPr>
               <w:br/>
             </w:r>
@@ -7061,13 +7049,13 @@
             </w:pPr>
             <w:r>
               <w:rPr>
-                <w:rFonts w:ascii="Zebidar" w:hAnsi="Zebidar" w:cs="Abyssinica SIL test"/>
+                <w:rFonts w:ascii="ዘቢዳር" w:hAnsi="ዘቢዳር" w:cs="Abyssinica SIL test"/>
               </w:rPr>
               <w:t>ኣ</w:t>
             </w:r>
             <w:r>
               <w:rPr>
-                <w:rFonts w:ascii="Zebidar" w:hAnsi="Zebidar"/>
+                <w:rFonts w:ascii="ዘቢዳር" w:hAnsi="ዘቢዳር"/>
               </w:rPr>
               <w:br/>
             </w:r>
@@ -7095,13 +7083,13 @@
             </w:pPr>
             <w:r>
               <w:rPr>
-                <w:rFonts w:ascii="Zebidar" w:hAnsi="Zebidar" w:cs="Abyssinica SIL test"/>
+                <w:rFonts w:ascii="ዘቢዳር" w:hAnsi="ዘቢዳር" w:cs="Abyssinica SIL test"/>
               </w:rPr>
               <w:t>ኤ</w:t>
             </w:r>
             <w:r>
               <w:rPr>
-                <w:rFonts w:ascii="Zebidar" w:hAnsi="Zebidar"/>
+                <w:rFonts w:ascii="ዘቢዳር" w:hAnsi="ዘቢዳር"/>
               </w:rPr>
               <w:br/>
             </w:r>
@@ -7129,13 +7117,13 @@
             </w:pPr>
             <w:r>
               <w:rPr>
-                <w:rFonts w:ascii="Zebidar" w:hAnsi="Zebidar" w:cs="Abyssinica SIL test"/>
+                <w:rFonts w:ascii="ዘቢዳር" w:hAnsi="ዘቢዳር" w:cs="Abyssinica SIL test"/>
               </w:rPr>
               <w:t>እ</w:t>
             </w:r>
             <w:r>
               <w:rPr>
-                <w:rFonts w:ascii="Zebidar" w:hAnsi="Zebidar"/>
+                <w:rFonts w:ascii="ዘቢዳር" w:hAnsi="ዘቢዳር"/>
               </w:rPr>
               <w:br/>
             </w:r>
@@ -7163,13 +7151,13 @@
             </w:pPr>
             <w:r>
               <w:rPr>
-                <w:rFonts w:ascii="Zebidar" w:hAnsi="Zebidar" w:cs="Abyssinica SIL test"/>
+                <w:rFonts w:ascii="ዘቢዳር" w:hAnsi="ዘቢዳር" w:cs="Abyssinica SIL test"/>
               </w:rPr>
               <w:t>ኦ</w:t>
             </w:r>
             <w:r>
               <w:rPr>
-                <w:rFonts w:ascii="Zebidar" w:hAnsi="Zebidar"/>
+                <w:rFonts w:ascii="ዘቢዳር" w:hAnsi="ዘቢዳር"/>
               </w:rPr>
               <w:br/>
             </w:r>
@@ -7215,7 +7203,7 @@
             </w:pPr>
             <w:r>
               <w:rPr>
-                <w:rFonts w:ascii="Zebidar" w:hAnsi="Zebidar"/>
+                <w:rFonts w:ascii="ዘቢዳር" w:hAnsi="ዘቢዳር"/>
               </w:rPr>
               <w:t> </w:t>
             </w:r>
@@ -7239,7 +7227,7 @@
             </w:pPr>
             <w:r>
               <w:rPr>
-                <w:rFonts w:ascii="Zebidar" w:hAnsi="Zebidar"/>
+                <w:rFonts w:ascii="ዘቢዳር" w:hAnsi="ዘቢዳር"/>
               </w:rPr>
               <w:t> </w:t>
             </w:r>
@@ -7262,7 +7250,7 @@
             </w:pPr>
             <w:r>
               <w:rPr>
-                <w:rFonts w:ascii="Zebidar" w:hAnsi="Zebidar"/>
+                <w:rFonts w:ascii="ዘቢዳር" w:hAnsi="ዘቢዳር"/>
               </w:rPr>
               <w:t> </w:t>
             </w:r>
@@ -7276,7 +7264,7 @@
             <w:pPr>
               <w:jc w:val="center"/>
               <w:rPr>
-                <w:rFonts w:ascii="Zebidar" w:hAnsi="Zebidar"/>
+                <w:rFonts w:ascii="ዘቢዳር" w:hAnsi="ዘቢዳር"/>
               </w:rPr>
             </w:pPr>
           </w:p>
@@ -7332,13 +7320,13 @@
             </w:pPr>
             <w:r>
               <w:rPr>
-                <w:rFonts w:ascii="Zebidar" w:hAnsi="Zebidar" w:cs="Abyssinica SIL test"/>
+                <w:rFonts w:ascii="ዘቢዳር" w:hAnsi="ዘቢዳር" w:cs="Abyssinica SIL test"/>
               </w:rPr>
               <w:t>ከ</w:t>
             </w:r>
             <w:r>
               <w:rPr>
-                <w:rFonts w:ascii="Zebidar" w:hAnsi="Zebidar"/>
+                <w:rFonts w:ascii="ዘቢዳር" w:hAnsi="ዘቢዳር"/>
               </w:rPr>
               <w:br/>
             </w:r>
@@ -7368,13 +7356,13 @@
             </w:pPr>
             <w:r>
               <w:rPr>
-                <w:rFonts w:ascii="Zebidar" w:hAnsi="Zebidar" w:cs="Abyssinica SIL test"/>
+                <w:rFonts w:ascii="ዘቢዳር" w:hAnsi="ዘቢዳር" w:cs="Abyssinica SIL test"/>
               </w:rPr>
               <w:t>ኩ</w:t>
             </w:r>
             <w:r>
               <w:rPr>
-                <w:rFonts w:ascii="Zebidar" w:hAnsi="Zebidar"/>
+                <w:rFonts w:ascii="ዘቢዳር" w:hAnsi="ዘቢዳር"/>
               </w:rPr>
               <w:br/>
             </w:r>
@@ -7404,13 +7392,13 @@
             </w:pPr>
             <w:r>
               <w:rPr>
-                <w:rFonts w:ascii="Zebidar" w:hAnsi="Zebidar" w:cs="Abyssinica SIL test"/>
+                <w:rFonts w:ascii="ዘቢዳር" w:hAnsi="ዘቢዳር" w:cs="Abyssinica SIL test"/>
               </w:rPr>
               <w:t>ኪ</w:t>
             </w:r>
             <w:r>
               <w:rPr>
-                <w:rFonts w:ascii="Zebidar" w:hAnsi="Zebidar"/>
+                <w:rFonts w:ascii="ዘቢዳር" w:hAnsi="ዘቢዳር"/>
               </w:rPr>
               <w:br/>
             </w:r>
@@ -7440,13 +7428,13 @@
             </w:pPr>
             <w:r>
               <w:rPr>
-                <w:rFonts w:ascii="Zebidar" w:hAnsi="Zebidar" w:cs="Abyssinica SIL test"/>
+                <w:rFonts w:ascii="ዘቢዳር" w:hAnsi="ዘቢዳር" w:cs="Abyssinica SIL test"/>
               </w:rPr>
               <w:t>ካ</w:t>
             </w:r>
             <w:r>
               <w:rPr>
-                <w:rFonts w:ascii="Zebidar" w:hAnsi="Zebidar"/>
+                <w:rFonts w:ascii="ዘቢዳር" w:hAnsi="ዘቢዳር"/>
               </w:rPr>
               <w:br/>
             </w:r>
@@ -7476,13 +7464,13 @@
             </w:pPr>
             <w:r>
               <w:rPr>
-                <w:rFonts w:ascii="Zebidar" w:hAnsi="Zebidar" w:cs="Abyssinica SIL test"/>
+                <w:rFonts w:ascii="ዘቢዳር" w:hAnsi="ዘቢዳር" w:cs="Abyssinica SIL test"/>
               </w:rPr>
               <w:t>ኬ</w:t>
             </w:r>
             <w:r>
               <w:rPr>
-                <w:rFonts w:ascii="Zebidar" w:hAnsi="Zebidar"/>
+                <w:rFonts w:ascii="ዘቢዳር" w:hAnsi="ዘቢዳር"/>
               </w:rPr>
               <w:br/>
             </w:r>
@@ -7512,13 +7500,13 @@
             </w:pPr>
             <w:r>
               <w:rPr>
-                <w:rFonts w:ascii="Zebidar" w:hAnsi="Zebidar" w:cs="Abyssinica SIL test"/>
+                <w:rFonts w:ascii="ዘቢዳር" w:hAnsi="ዘቢዳር" w:cs="Abyssinica SIL test"/>
               </w:rPr>
               <w:t>ክ</w:t>
             </w:r>
             <w:r>
               <w:rPr>
-                <w:rFonts w:ascii="Zebidar" w:hAnsi="Zebidar"/>
+                <w:rFonts w:ascii="ዘቢዳር" w:hAnsi="ዘቢዳር"/>
               </w:rPr>
               <w:br/>
             </w:r>
@@ -7548,13 +7536,13 @@
             </w:pPr>
             <w:r>
               <w:rPr>
-                <w:rFonts w:ascii="Zebidar" w:hAnsi="Zebidar" w:cs="Abyssinica SIL test"/>
+                <w:rFonts w:ascii="ዘቢዳር" w:hAnsi="ዘቢዳር" w:cs="Abyssinica SIL test"/>
               </w:rPr>
               <w:t>ኮ</w:t>
             </w:r>
             <w:r>
               <w:rPr>
-                <w:rFonts w:ascii="Zebidar" w:hAnsi="Zebidar"/>
+                <w:rFonts w:ascii="ዘቢዳር" w:hAnsi="ዘቢዳር"/>
               </w:rPr>
               <w:br/>
             </w:r>
@@ -7584,13 +7572,13 @@
             </w:pPr>
             <w:r>
               <w:rPr>
-                <w:rFonts w:ascii="Zebidar" w:hAnsi="Zebidar" w:cs="Abyssinica SIL test"/>
+                <w:rFonts w:ascii="ዘቢዳር" w:hAnsi="ዘቢዳር" w:cs="Abyssinica SIL test"/>
               </w:rPr>
               <w:t>ኰ</w:t>
             </w:r>
             <w:r>
               <w:rPr>
-                <w:rFonts w:ascii="Zebidar" w:hAnsi="Zebidar"/>
+                <w:rFonts w:ascii="ዘቢዳር" w:hAnsi="ዘቢዳር"/>
               </w:rPr>
               <w:br/>
             </w:r>
@@ -7620,13 +7608,13 @@
             </w:pPr>
             <w:r>
               <w:rPr>
-                <w:rFonts w:ascii="Zebidar" w:hAnsi="Zebidar" w:cs="Abyssinica SIL test"/>
+                <w:rFonts w:ascii="ዘቢዳር" w:hAnsi="ዘቢዳር" w:cs="Abyssinica SIL test"/>
               </w:rPr>
               <w:t>ኲ</w:t>
             </w:r>
             <w:r>
               <w:rPr>
-                <w:rFonts w:ascii="Zebidar" w:hAnsi="Zebidar"/>
+                <w:rFonts w:ascii="ዘቢዳር" w:hAnsi="ዘቢዳር"/>
               </w:rPr>
               <w:br/>
             </w:r>
@@ -7635,7 +7623,7 @@
             </w:r>
             <w:r>
               <w:rPr>
-                <w:rFonts w:ascii="Zebidar" w:hAnsi="Zebidar"/>
+                <w:rFonts w:ascii="ዘቢዳር" w:hAnsi="ዘቢዳር"/>
               </w:rPr>
               <w:t> </w:t>
             </w:r>
@@ -7662,13 +7650,13 @@
             </w:pPr>
             <w:r>
               <w:rPr>
-                <w:rFonts w:ascii="Zebidar" w:hAnsi="Zebidar" w:cs="Abyssinica SIL test"/>
+                <w:rFonts w:ascii="ዘቢዳር" w:hAnsi="ዘቢዳር" w:cs="Abyssinica SIL test"/>
               </w:rPr>
               <w:t>ኳ</w:t>
             </w:r>
             <w:r>
               <w:rPr>
-                <w:rFonts w:ascii="Zebidar" w:hAnsi="Zebidar"/>
+                <w:rFonts w:ascii="ዘቢዳር" w:hAnsi="ዘቢዳር"/>
               </w:rPr>
               <w:br/>
             </w:r>
@@ -7697,13 +7685,13 @@
             </w:pPr>
             <w:r>
               <w:rPr>
-                <w:rFonts w:ascii="Zebidar" w:hAnsi="Zebidar" w:cs="Abyssinica SIL test"/>
+                <w:rFonts w:ascii="ዘቢዳር" w:hAnsi="ዘቢዳር" w:cs="Abyssinica SIL test"/>
               </w:rPr>
               <w:t>ኴ</w:t>
             </w:r>
             <w:r>
               <w:rPr>
-                <w:rFonts w:ascii="Zebidar" w:hAnsi="Zebidar"/>
+                <w:rFonts w:ascii="ዘቢዳር" w:hAnsi="ዘቢዳር"/>
               </w:rPr>
               <w:br/>
             </w:r>
@@ -7723,18 +7711,18 @@
             <w:pPr>
               <w:jc w:val="center"/>
               <w:rPr>
-                <w:rFonts w:ascii="Zebidar" w:hAnsi="Zebidar" w:cs="Abyssinica SIL test"/>
-              </w:rPr>
-            </w:pPr>
-            <w:r>
-              <w:rPr>
-                <w:rFonts w:ascii="Zebidar" w:hAnsi="Zebidar" w:cs="Abyssinica SIL test"/>
+                <w:rFonts w:ascii="ዘቢዳር" w:hAnsi="ዘቢዳር" w:cs="Abyssinica SIL test"/>
+              </w:rPr>
+            </w:pPr>
+            <w:r>
+              <w:rPr>
+                <w:rFonts w:ascii="ዘቢዳር" w:hAnsi="ዘቢዳር" w:cs="Abyssinica SIL test"/>
               </w:rPr>
               <w:t>ኵ</w:t>
             </w:r>
             <w:r>
               <w:rPr>
-                <w:rFonts w:ascii="Zebidar" w:hAnsi="Zebidar"/>
+                <w:rFonts w:ascii="ዘቢዳር" w:hAnsi="ዘቢዳር"/>
               </w:rPr>
               <w:br/>
             </w:r>
@@ -7794,13 +7782,13 @@
             </w:pPr>
             <w:r>
               <w:rPr>
-                <w:rFonts w:ascii="Zebidar" w:hAnsi="Zebidar" w:cs="Abyssinica SIL test"/>
+                <w:rFonts w:ascii="ዘቢዳር" w:hAnsi="ዘቢዳር" w:cs="Abyssinica SIL test"/>
               </w:rPr>
               <w:t>ኸ</w:t>
             </w:r>
             <w:r>
               <w:rPr>
-                <w:rFonts w:ascii="Zebidar" w:hAnsi="Zebidar"/>
+                <w:rFonts w:ascii="ዘቢዳር" w:hAnsi="ዘቢዳር"/>
               </w:rPr>
               <w:br/>
             </w:r>
@@ -7833,13 +7821,13 @@
             </w:pPr>
             <w:r>
               <w:rPr>
-                <w:rFonts w:ascii="Zebidar" w:hAnsi="Zebidar" w:cs="Abyssinica SIL test"/>
+                <w:rFonts w:ascii="ዘቢዳር" w:hAnsi="ዘቢዳር" w:cs="Abyssinica SIL test"/>
               </w:rPr>
               <w:t>ኹ</w:t>
             </w:r>
             <w:r>
               <w:rPr>
-                <w:rFonts w:ascii="Zebidar" w:hAnsi="Zebidar"/>
+                <w:rFonts w:ascii="ዘቢዳር" w:hAnsi="ዘቢዳር"/>
               </w:rPr>
               <w:br/>
             </w:r>
@@ -7872,13 +7860,13 @@
             </w:pPr>
             <w:r>
               <w:rPr>
-                <w:rFonts w:ascii="Zebidar" w:hAnsi="Zebidar" w:cs="Abyssinica SIL test"/>
+                <w:rFonts w:ascii="ዘቢዳር" w:hAnsi="ዘቢዳር" w:cs="Abyssinica SIL test"/>
               </w:rPr>
               <w:t>ኺ</w:t>
             </w:r>
             <w:r>
               <w:rPr>
-                <w:rFonts w:ascii="Zebidar" w:hAnsi="Zebidar"/>
+                <w:rFonts w:ascii="ዘቢዳር" w:hAnsi="ዘቢዳር"/>
               </w:rPr>
               <w:br/>
             </w:r>
@@ -7911,13 +7899,13 @@
             </w:pPr>
             <w:r>
               <w:rPr>
-                <w:rFonts w:ascii="Zebidar" w:hAnsi="Zebidar" w:cs="Abyssinica SIL test"/>
+                <w:rFonts w:ascii="ዘቢዳር" w:hAnsi="ዘቢዳር" w:cs="Abyssinica SIL test"/>
               </w:rPr>
               <w:t>ኻ</w:t>
             </w:r>
             <w:r>
               <w:rPr>
-                <w:rFonts w:ascii="Zebidar" w:hAnsi="Zebidar"/>
+                <w:rFonts w:ascii="ዘቢዳር" w:hAnsi="ዘቢዳር"/>
               </w:rPr>
               <w:br/>
             </w:r>
@@ -7950,13 +7938,13 @@
             </w:pPr>
             <w:r>
               <w:rPr>
-                <w:rFonts w:ascii="Zebidar" w:hAnsi="Zebidar" w:cs="Abyssinica SIL test"/>
+                <w:rFonts w:ascii="ዘቢዳር" w:hAnsi="ዘቢዳር" w:cs="Abyssinica SIL test"/>
               </w:rPr>
               <w:t>ኼ</w:t>
             </w:r>
             <w:r>
               <w:rPr>
-                <w:rFonts w:ascii="Zebidar" w:hAnsi="Zebidar"/>
+                <w:rFonts w:ascii="ዘቢዳር" w:hAnsi="ዘቢዳር"/>
               </w:rPr>
               <w:br/>
             </w:r>
@@ -7989,13 +7977,13 @@
             </w:pPr>
             <w:r>
               <w:rPr>
-                <w:rFonts w:ascii="Zebidar" w:hAnsi="Zebidar" w:cs="Abyssinica SIL test"/>
+                <w:rFonts w:ascii="ዘቢዳር" w:hAnsi="ዘቢዳር" w:cs="Abyssinica SIL test"/>
               </w:rPr>
               <w:t>ኽ</w:t>
             </w:r>
             <w:r>
               <w:rPr>
-                <w:rFonts w:ascii="Zebidar" w:hAnsi="Zebidar"/>
+                <w:rFonts w:ascii="ዘቢዳር" w:hAnsi="ዘቢዳር"/>
               </w:rPr>
               <w:br/>
             </w:r>
@@ -8025,13 +8013,13 @@
             </w:pPr>
             <w:r>
               <w:rPr>
-                <w:rFonts w:ascii="Zebidar" w:hAnsi="Zebidar" w:cs="Abyssinica SIL test"/>
+                <w:rFonts w:ascii="ዘቢዳር" w:hAnsi="ዘቢዳር" w:cs="Abyssinica SIL test"/>
               </w:rPr>
               <w:t>ኾ</w:t>
             </w:r>
             <w:r>
               <w:rPr>
-                <w:rFonts w:ascii="Zebidar" w:hAnsi="Zebidar"/>
+                <w:rFonts w:ascii="ዘቢዳር" w:hAnsi="ዘቢዳር"/>
               </w:rPr>
               <w:br/>
             </w:r>
@@ -8139,7 +8127,7 @@
             <w:pPr>
               <w:jc w:val="center"/>
               <w:rPr>
-                <w:rFonts w:ascii="Zebidar" w:hAnsi="Zebidar"/>
+                <w:rFonts w:ascii="ዘቢዳር" w:hAnsi="ዘቢዳር"/>
               </w:rPr>
             </w:pPr>
           </w:p>
@@ -8197,13 +8185,13 @@
             </w:pPr>
             <w:r>
               <w:rPr>
-                <w:rFonts w:ascii="Zebidar" w:hAnsi="Zebidar" w:cs="Abyssinica SIL test"/>
+                <w:rFonts w:ascii="ዘቢዳር" w:hAnsi="ዘቢዳር" w:cs="Abyssinica SIL test"/>
               </w:rPr>
               <w:t>ወ</w:t>
             </w:r>
             <w:r>
               <w:rPr>
-                <w:rFonts w:ascii="Zebidar" w:hAnsi="Zebidar"/>
+                <w:rFonts w:ascii="ዘቢዳር" w:hAnsi="ዘቢዳር"/>
               </w:rPr>
               <w:br/>
             </w:r>
@@ -8234,13 +8222,13 @@
             </w:pPr>
             <w:r>
               <w:rPr>
-                <w:rFonts w:ascii="Zebidar" w:hAnsi="Zebidar" w:cs="Abyssinica SIL test"/>
+                <w:rFonts w:ascii="ዘቢዳር" w:hAnsi="ዘቢዳር" w:cs="Abyssinica SIL test"/>
               </w:rPr>
               <w:t>ዉ</w:t>
             </w:r>
             <w:r>
               <w:rPr>
-                <w:rFonts w:ascii="Zebidar" w:hAnsi="Zebidar"/>
+                <w:rFonts w:ascii="ዘቢዳር" w:hAnsi="ዘቢዳር"/>
               </w:rPr>
               <w:br/>
             </w:r>
@@ -8271,13 +8259,13 @@
             </w:pPr>
             <w:r>
               <w:rPr>
-                <w:rFonts w:ascii="Zebidar" w:hAnsi="Zebidar" w:cs="Abyssinica SIL test"/>
+                <w:rFonts w:ascii="ዘቢዳር" w:hAnsi="ዘቢዳር" w:cs="Abyssinica SIL test"/>
               </w:rPr>
               <w:t>ዊ</w:t>
             </w:r>
             <w:r>
               <w:rPr>
-                <w:rFonts w:ascii="Zebidar" w:hAnsi="Zebidar"/>
+                <w:rFonts w:ascii="ዘቢዳር" w:hAnsi="ዘቢዳር"/>
               </w:rPr>
               <w:br/>
             </w:r>
@@ -8308,13 +8296,13 @@
             </w:pPr>
             <w:r>
               <w:rPr>
-                <w:rFonts w:ascii="Zebidar" w:hAnsi="Zebidar" w:cs="Abyssinica SIL test"/>
+                <w:rFonts w:ascii="ዘቢዳር" w:hAnsi="ዘቢዳር" w:cs="Abyssinica SIL test"/>
               </w:rPr>
               <w:t>ዋ</w:t>
             </w:r>
             <w:r>
               <w:rPr>
-                <w:rFonts w:ascii="Zebidar" w:hAnsi="Zebidar"/>
+                <w:rFonts w:ascii="ዘቢዳር" w:hAnsi="ዘቢዳር"/>
               </w:rPr>
               <w:br/>
             </w:r>
@@ -8345,13 +8333,13 @@
             </w:pPr>
             <w:r>
               <w:rPr>
-                <w:rFonts w:ascii="Zebidar" w:hAnsi="Zebidar" w:cs="Abyssinica SIL test"/>
+                <w:rFonts w:ascii="ዘቢዳር" w:hAnsi="ዘቢዳር" w:cs="Abyssinica SIL test"/>
               </w:rPr>
               <w:t>ዌ</w:t>
             </w:r>
             <w:r>
               <w:rPr>
-                <w:rFonts w:ascii="Zebidar" w:hAnsi="Zebidar"/>
+                <w:rFonts w:ascii="ዘቢዳር" w:hAnsi="ዘቢዳር"/>
               </w:rPr>
               <w:br/>
             </w:r>
@@ -8382,13 +8370,13 @@
             </w:pPr>
             <w:r>
               <w:rPr>
-                <w:rFonts w:ascii="Zebidar" w:hAnsi="Zebidar" w:cs="Abyssinica SIL test"/>
+                <w:rFonts w:ascii="ዘቢዳር" w:hAnsi="ዘቢዳር" w:cs="Abyssinica SIL test"/>
               </w:rPr>
               <w:t>ው</w:t>
             </w:r>
             <w:r>
               <w:rPr>
-                <w:rFonts w:ascii="Zebidar" w:hAnsi="Zebidar"/>
+                <w:rFonts w:ascii="ዘቢዳር" w:hAnsi="ዘቢዳር"/>
               </w:rPr>
               <w:br/>
             </w:r>
@@ -8419,13 +8407,13 @@
             </w:pPr>
             <w:r>
               <w:rPr>
-                <w:rFonts w:ascii="Zebidar" w:hAnsi="Zebidar" w:cs="Abyssinica SIL test"/>
+                <w:rFonts w:ascii="ዘቢዳር" w:hAnsi="ዘቢዳር" w:cs="Abyssinica SIL test"/>
               </w:rPr>
               <w:t>ዎ</w:t>
             </w:r>
             <w:r>
               <w:rPr>
-                <w:rFonts w:ascii="Zebidar" w:hAnsi="Zebidar"/>
+                <w:rFonts w:ascii="ዘቢዳር" w:hAnsi="ዘቢዳር"/>
               </w:rPr>
               <w:br/>
             </w:r>
@@ -8452,7 +8440,7 @@
             </w:pPr>
             <w:r>
               <w:rPr>
-                <w:rFonts w:ascii="Zebidar" w:hAnsi="Zebidar"/>
+                <w:rFonts w:ascii="ዘቢዳር" w:hAnsi="ዘቢዳር"/>
               </w:rPr>
               <w:t> </w:t>
             </w:r>
@@ -8476,7 +8464,7 @@
             </w:pPr>
             <w:r>
               <w:rPr>
-                <w:rFonts w:ascii="Zebidar" w:hAnsi="Zebidar"/>
+                <w:rFonts w:ascii="ዘቢዳር" w:hAnsi="ዘቢዳር"/>
               </w:rPr>
               <w:t> </w:t>
             </w:r>
@@ -8500,7 +8488,7 @@
             </w:pPr>
             <w:r>
               <w:rPr>
-                <w:rFonts w:ascii="Zebidar" w:hAnsi="Zebidar"/>
+                <w:rFonts w:ascii="ዘቢዳር" w:hAnsi="ዘቢዳር"/>
               </w:rPr>
               <w:t> </w:t>
             </w:r>
@@ -8523,7 +8511,7 @@
             </w:pPr>
             <w:r>
               <w:rPr>
-                <w:rFonts w:ascii="Zebidar" w:hAnsi="Zebidar"/>
+                <w:rFonts w:ascii="ዘቢዳር" w:hAnsi="ዘቢዳር"/>
               </w:rPr>
               <w:t> </w:t>
             </w:r>
@@ -8537,12 +8525,12 @@
             <w:pPr>
               <w:jc w:val="center"/>
               <w:rPr>
-                <w:rFonts w:ascii="Zebidar" w:hAnsi="Zebidar"/>
-              </w:rPr>
-            </w:pPr>
-            <w:r>
-              <w:rPr>
-                <w:rFonts w:ascii="Zebidar" w:hAnsi="Zebidar"/>
+                <w:rFonts w:ascii="ዘቢዳር" w:hAnsi="ዘቢዳር"/>
+              </w:rPr>
+            </w:pPr>
+            <w:r>
+              <w:rPr>
+                <w:rFonts w:ascii="ዘቢዳር" w:hAnsi="ዘቢዳር"/>
               </w:rPr>
               <w:t> </w:t>
             </w:r>
@@ -8595,13 +8583,13 @@
             </w:pPr>
             <w:r>
               <w:rPr>
-                <w:rFonts w:ascii="Zebidar" w:hAnsi="Zebidar" w:cs="Abyssinica SIL test"/>
+                <w:rFonts w:ascii="ዘቢዳር" w:hAnsi="ዘቢዳር" w:cs="Abyssinica SIL test"/>
               </w:rPr>
               <w:t>ዐ</w:t>
             </w:r>
             <w:r>
               <w:rPr>
-                <w:rFonts w:ascii="Zebidar" w:hAnsi="Zebidar"/>
+                <w:rFonts w:ascii="ዘቢዳር" w:hAnsi="ዘቢዳር"/>
               </w:rPr>
               <w:br/>
             </w:r>
@@ -8633,13 +8621,13 @@
             </w:pPr>
             <w:r>
               <w:rPr>
-                <w:rFonts w:ascii="Zebidar" w:hAnsi="Zebidar" w:cs="Abyssinica SIL test"/>
+                <w:rFonts w:ascii="ዘቢዳር" w:hAnsi="ዘቢዳር" w:cs="Abyssinica SIL test"/>
               </w:rPr>
               <w:t>ዑ</w:t>
             </w:r>
             <w:r>
               <w:rPr>
-                <w:rFonts w:ascii="Zebidar" w:hAnsi="Zebidar"/>
+                <w:rFonts w:ascii="ዘቢዳር" w:hAnsi="ዘቢዳር"/>
               </w:rPr>
               <w:br/>
             </w:r>
@@ -8668,13 +8656,13 @@
             </w:pPr>
             <w:r>
               <w:rPr>
-                <w:rFonts w:ascii="Zebidar" w:hAnsi="Zebidar" w:cs="Abyssinica SIL test"/>
+                <w:rFonts w:ascii="ዘቢዳር" w:hAnsi="ዘቢዳር" w:cs="Abyssinica SIL test"/>
               </w:rPr>
               <w:t>ዒ</w:t>
             </w:r>
             <w:r>
               <w:rPr>
-                <w:rFonts w:ascii="Zebidar" w:hAnsi="Zebidar"/>
+                <w:rFonts w:ascii="ዘቢዳር" w:hAnsi="ዘቢዳር"/>
               </w:rPr>
               <w:br/>
             </w:r>
@@ -8703,13 +8691,13 @@
             </w:pPr>
             <w:r>
               <w:rPr>
-                <w:rFonts w:ascii="Zebidar" w:hAnsi="Zebidar" w:cs="Abyssinica SIL test"/>
+                <w:rFonts w:ascii="ዘቢዳር" w:hAnsi="ዘቢዳር" w:cs="Abyssinica SIL test"/>
               </w:rPr>
               <w:t>ዓ</w:t>
             </w:r>
             <w:r>
               <w:rPr>
-                <w:rFonts w:ascii="Zebidar" w:hAnsi="Zebidar"/>
+                <w:rFonts w:ascii="ዘቢዳር" w:hAnsi="ዘቢዳር"/>
               </w:rPr>
               <w:br/>
             </w:r>
@@ -8738,13 +8726,13 @@
             </w:pPr>
             <w:r>
               <w:rPr>
-                <w:rFonts w:ascii="Zebidar" w:hAnsi="Zebidar" w:cs="Abyssinica SIL test"/>
+                <w:rFonts w:ascii="ዘቢዳር" w:hAnsi="ዘቢዳር" w:cs="Abyssinica SIL test"/>
               </w:rPr>
               <w:t>ዔ</w:t>
             </w:r>
             <w:r>
               <w:rPr>
-                <w:rFonts w:ascii="Zebidar" w:hAnsi="Zebidar"/>
+                <w:rFonts w:ascii="ዘቢዳር" w:hAnsi="ዘቢዳር"/>
               </w:rPr>
               <w:br/>
             </w:r>
@@ -8776,13 +8764,13 @@
             </w:pPr>
             <w:r>
               <w:rPr>
-                <w:rFonts w:ascii="Zebidar" w:hAnsi="Zebidar" w:cs="Abyssinica SIL test"/>
+                <w:rFonts w:ascii="ዘቢዳር" w:hAnsi="ዘቢዳር" w:cs="Abyssinica SIL test"/>
               </w:rPr>
               <w:t>ዕ</w:t>
             </w:r>
             <w:r>
               <w:rPr>
-                <w:rFonts w:ascii="Zebidar" w:hAnsi="Zebidar"/>
+                <w:rFonts w:ascii="ዘቢዳር" w:hAnsi="ዘቢዳር"/>
               </w:rPr>
               <w:br/>
             </w:r>
@@ -8811,13 +8799,13 @@
             </w:pPr>
             <w:r>
               <w:rPr>
-                <w:rFonts w:ascii="Zebidar" w:hAnsi="Zebidar" w:cs="Abyssinica SIL test"/>
+                <w:rFonts w:ascii="ዘቢዳር" w:hAnsi="ዘቢዳር" w:cs="Abyssinica SIL test"/>
               </w:rPr>
               <w:t>ዖ</w:t>
             </w:r>
             <w:r>
               <w:rPr>
-                <w:rFonts w:ascii="Zebidar" w:hAnsi="Zebidar"/>
+                <w:rFonts w:ascii="ዘቢዳር" w:hAnsi="ዘቢዳር"/>
               </w:rPr>
               <w:br/>
             </w:r>
@@ -8844,7 +8832,7 @@
             </w:pPr>
             <w:r>
               <w:rPr>
-                <w:rFonts w:ascii="Zebidar" w:hAnsi="Zebidar"/>
+                <w:rFonts w:ascii="ዘቢዳር" w:hAnsi="ዘቢዳር"/>
               </w:rPr>
               <w:t> </w:t>
             </w:r>
@@ -8868,7 +8856,7 @@
             </w:pPr>
             <w:r>
               <w:rPr>
-                <w:rFonts w:ascii="Zebidar" w:hAnsi="Zebidar"/>
+                <w:rFonts w:ascii="ዘቢዳር" w:hAnsi="ዘቢዳር"/>
               </w:rPr>
               <w:t> </w:t>
             </w:r>
@@ -8892,7 +8880,7 @@
             </w:pPr>
             <w:r>
               <w:rPr>
-                <w:rFonts w:ascii="Zebidar" w:hAnsi="Zebidar"/>
+                <w:rFonts w:ascii="ዘቢዳር" w:hAnsi="ዘቢዳር"/>
               </w:rPr>
               <w:t> </w:t>
             </w:r>
@@ -8915,7 +8903,7 @@
             </w:pPr>
             <w:r>
               <w:rPr>
-                <w:rFonts w:ascii="Zebidar" w:hAnsi="Zebidar"/>
+                <w:rFonts w:ascii="ዘቢዳር" w:hAnsi="ዘቢዳር"/>
               </w:rPr>
               <w:t> </w:t>
             </w:r>
@@ -8929,12 +8917,12 @@
             <w:pPr>
               <w:jc w:val="center"/>
               <w:rPr>
-                <w:rFonts w:ascii="Zebidar" w:hAnsi="Zebidar"/>
-              </w:rPr>
-            </w:pPr>
-            <w:r>
-              <w:rPr>
-                <w:rFonts w:ascii="Zebidar" w:hAnsi="Zebidar"/>
+                <w:rFonts w:ascii="ዘቢዳር" w:hAnsi="ዘቢዳር"/>
+              </w:rPr>
+            </w:pPr>
+            <w:r>
+              <w:rPr>
+                <w:rFonts w:ascii="ዘቢዳር" w:hAnsi="ዘቢዳር"/>
               </w:rPr>
               <w:t> </w:t>
             </w:r>
@@ -8985,13 +8973,13 @@
             </w:pPr>
             <w:r>
               <w:rPr>
-                <w:rFonts w:ascii="Zebidar" w:hAnsi="Zebidar" w:cs="Abyssinica SIL test"/>
+                <w:rFonts w:ascii="ዘቢዳር" w:hAnsi="ዘቢዳር" w:cs="Abyssinica SIL test"/>
               </w:rPr>
               <w:t>ዘ</w:t>
             </w:r>
             <w:r>
               <w:rPr>
-                <w:rFonts w:ascii="Zebidar" w:hAnsi="Zebidar"/>
+                <w:rFonts w:ascii="ዘቢዳር" w:hAnsi="ዘቢዳር"/>
               </w:rPr>
               <w:br/>
             </w:r>
@@ -9018,13 +9006,13 @@
             </w:pPr>
             <w:r>
               <w:rPr>
-                <w:rFonts w:ascii="Zebidar" w:hAnsi="Zebidar" w:cs="Abyssinica SIL test"/>
+                <w:rFonts w:ascii="ዘቢዳር" w:hAnsi="ዘቢዳር" w:cs="Abyssinica SIL test"/>
               </w:rPr>
               <w:t>ዙ</w:t>
             </w:r>
             <w:r>
               <w:rPr>
-                <w:rFonts w:ascii="Zebidar" w:hAnsi="Zebidar"/>
+                <w:rFonts w:ascii="ዘቢዳር" w:hAnsi="ዘቢዳር"/>
               </w:rPr>
               <w:br/>
             </w:r>
@@ -9051,13 +9039,13 @@
             </w:pPr>
             <w:r>
               <w:rPr>
-                <w:rFonts w:ascii="Zebidar" w:hAnsi="Zebidar" w:cs="Abyssinica SIL test"/>
+                <w:rFonts w:ascii="ዘቢዳር" w:hAnsi="ዘቢዳር" w:cs="Abyssinica SIL test"/>
               </w:rPr>
               <w:t>ዚ</w:t>
             </w:r>
             <w:r>
               <w:rPr>
-                <w:rFonts w:ascii="Zebidar" w:hAnsi="Zebidar"/>
+                <w:rFonts w:ascii="ዘቢዳር" w:hAnsi="ዘቢዳር"/>
               </w:rPr>
               <w:br/>
             </w:r>
@@ -9084,13 +9072,13 @@
             </w:pPr>
             <w:r>
               <w:rPr>
-                <w:rFonts w:ascii="Zebidar" w:hAnsi="Zebidar" w:cs="Abyssinica SIL test"/>
+                <w:rFonts w:ascii="ዘቢዳር" w:hAnsi="ዘቢዳር" w:cs="Abyssinica SIL test"/>
               </w:rPr>
               <w:t>ዛ</w:t>
             </w:r>
             <w:r>
               <w:rPr>
-                <w:rFonts w:ascii="Zebidar" w:hAnsi="Zebidar"/>
+                <w:rFonts w:ascii="ዘቢዳር" w:hAnsi="ዘቢዳር"/>
               </w:rPr>
               <w:br/>
             </w:r>
@@ -9117,13 +9105,13 @@
             </w:pPr>
             <w:r>
               <w:rPr>
-                <w:rFonts w:ascii="Zebidar" w:hAnsi="Zebidar" w:cs="Abyssinica SIL test"/>
+                <w:rFonts w:ascii="ዘቢዳር" w:hAnsi="ዘቢዳር" w:cs="Abyssinica SIL test"/>
               </w:rPr>
               <w:t>ዜ</w:t>
             </w:r>
             <w:r>
               <w:rPr>
-                <w:rFonts w:ascii="Zebidar" w:hAnsi="Zebidar"/>
+                <w:rFonts w:ascii="ዘቢዳር" w:hAnsi="ዘቢዳር"/>
               </w:rPr>
               <w:br/>
             </w:r>
@@ -9150,13 +9138,13 @@
             </w:pPr>
             <w:r>
               <w:rPr>
-                <w:rFonts w:ascii="Zebidar" w:hAnsi="Zebidar" w:cs="Abyssinica SIL test"/>
+                <w:rFonts w:ascii="ዘቢዳር" w:hAnsi="ዘቢዳር" w:cs="Abyssinica SIL test"/>
               </w:rPr>
               <w:t>ዝ</w:t>
             </w:r>
             <w:r>
               <w:rPr>
-                <w:rFonts w:ascii="Zebidar" w:hAnsi="Zebidar"/>
+                <w:rFonts w:ascii="ዘቢዳር" w:hAnsi="ዘቢዳር"/>
               </w:rPr>
               <w:br/>
             </w:r>
@@ -9183,13 +9171,13 @@
             </w:pPr>
             <w:r>
               <w:rPr>
-                <w:rFonts w:ascii="Zebidar" w:hAnsi="Zebidar" w:cs="Abyssinica SIL test"/>
+                <w:rFonts w:ascii="ዘቢዳር" w:hAnsi="ዘቢዳር" w:cs="Abyssinica SIL test"/>
               </w:rPr>
               <w:t>ዞ</w:t>
             </w:r>
             <w:r>
               <w:rPr>
-                <w:rFonts w:ascii="Zebidar" w:hAnsi="Zebidar"/>
+                <w:rFonts w:ascii="ዘቢዳር" w:hAnsi="ዘቢዳር"/>
               </w:rPr>
               <w:br/>
             </w:r>
@@ -9216,7 +9204,7 @@
             </w:pPr>
             <w:r>
               <w:rPr>
-                <w:rFonts w:ascii="Zebidar" w:hAnsi="Zebidar"/>
+                <w:rFonts w:ascii="ዘቢዳር" w:hAnsi="ዘቢዳር"/>
               </w:rPr>
               <w:t> </w:t>
             </w:r>
@@ -9240,7 +9228,7 @@
             </w:pPr>
             <w:r>
               <w:rPr>
-                <w:rFonts w:ascii="Zebidar" w:hAnsi="Zebidar"/>
+                <w:rFonts w:ascii="ዘቢዳር" w:hAnsi="ዘቢዳር"/>
               </w:rPr>
               <w:t> </w:t>
             </w:r>
@@ -9282,7 +9270,7 @@
             </w:pPr>
             <w:r>
               <w:rPr>
-                <w:rFonts w:ascii="Zebidar" w:hAnsi="Zebidar"/>
+                <w:rFonts w:ascii="ዘቢዳር" w:hAnsi="ዘቢዳር"/>
               </w:rPr>
               <w:t> </w:t>
             </w:r>
@@ -9296,12 +9284,12 @@
             <w:pPr>
               <w:jc w:val="center"/>
               <w:rPr>
-                <w:rFonts w:ascii="Zebidar" w:hAnsi="Zebidar"/>
-              </w:rPr>
-            </w:pPr>
-            <w:r>
-              <w:rPr>
-                <w:rFonts w:ascii="Zebidar" w:hAnsi="Zebidar"/>
+                <w:rFonts w:ascii="ዘቢዳር" w:hAnsi="ዘቢዳር"/>
+              </w:rPr>
+            </w:pPr>
+            <w:r>
+              <w:rPr>
+                <w:rFonts w:ascii="ዘቢዳር" w:hAnsi="ዘቢዳር"/>
               </w:rPr>
               <w:t> </w:t>
             </w:r>
@@ -9351,17 +9339,15 @@
                 <w:rFonts w:ascii="Zebidar" w:hAnsi="Zebidar"/>
               </w:rPr>
             </w:pPr>
-            <w:bookmarkStart w:id="0" w:name="_GoBack"/>
-            <w:bookmarkEnd w:id="0"/>
-            <w:r>
-              <w:rPr>
-                <w:rFonts w:ascii="Zebidar" w:hAnsi="Zebidar" w:cs="Abyssinica SIL test"/>
+            <w:r>
+              <w:rPr>
+                <w:rFonts w:ascii="ዘቢዳር" w:hAnsi="ዘቢዳር" w:cs="Abyssinica SIL test"/>
               </w:rPr>
               <w:t>ዠ</w:t>
             </w:r>
             <w:r>
               <w:rPr>
-                <w:rFonts w:ascii="Zebidar" w:hAnsi="Zebidar"/>
+                <w:rFonts w:ascii="ዘቢዳር" w:hAnsi="ዘቢዳር"/>
               </w:rPr>
               <w:br/>
             </w:r>
@@ -9388,13 +9374,13 @@
             </w:pPr>
             <w:r>
               <w:rPr>
-                <w:rFonts w:ascii="Zebidar" w:hAnsi="Zebidar" w:cs="Abyssinica SIL test"/>
+                <w:rFonts w:ascii="ዘቢዳር" w:hAnsi="ዘቢዳር" w:cs="Abyssinica SIL test"/>
               </w:rPr>
               <w:t>ዡ</w:t>
             </w:r>
             <w:r>
               <w:rPr>
-                <w:rFonts w:ascii="Zebidar" w:hAnsi="Zebidar"/>
+                <w:rFonts w:ascii="ዘቢዳር" w:hAnsi="ዘቢዳር"/>
               </w:rPr>
               <w:br/>
             </w:r>
@@ -9421,13 +9407,13 @@
             </w:pPr>
             <w:r>
               <w:rPr>
-                <w:rFonts w:ascii="Zebidar" w:hAnsi="Zebidar" w:cs="Abyssinica SIL test"/>
+                <w:rFonts w:ascii="ዘቢዳር" w:hAnsi="ዘቢዳር" w:cs="Abyssinica SIL test"/>
               </w:rPr>
               <w:t>ዢ</w:t>
             </w:r>
             <w:r>
               <w:rPr>
-                <w:rFonts w:ascii="Zebidar" w:hAnsi="Zebidar"/>
+                <w:rFonts w:ascii="ዘቢዳር" w:hAnsi="ዘቢዳር"/>
               </w:rPr>
               <w:br/>
             </w:r>
@@ -9454,13 +9440,13 @@
             </w:pPr>
             <w:r>
               <w:rPr>
-                <w:rFonts w:ascii="Zebidar" w:hAnsi="Zebidar" w:cs="Abyssinica SIL test"/>
+                <w:rFonts w:ascii="ዘቢዳር" w:hAnsi="ዘቢዳር" w:cs="Abyssinica SIL test"/>
               </w:rPr>
               <w:t>ዣ</w:t>
             </w:r>
             <w:r>
               <w:rPr>
-                <w:rFonts w:ascii="Zebidar" w:hAnsi="Zebidar"/>
+                <w:rFonts w:ascii="ዘቢዳር" w:hAnsi="ዘቢዳር"/>
               </w:rPr>
               <w:br/>
             </w:r>
@@ -9487,13 +9473,13 @@
             </w:pPr>
             <w:r>
               <w:rPr>
-                <w:rFonts w:ascii="Zebidar" w:hAnsi="Zebidar" w:cs="Abyssinica SIL test"/>
+                <w:rFonts w:ascii="ዘቢዳር" w:hAnsi="ዘቢዳር" w:cs="Abyssinica SIL test"/>
               </w:rPr>
               <w:t>ዤ</w:t>
             </w:r>
             <w:r>
               <w:rPr>
-                <w:rFonts w:ascii="Zebidar" w:hAnsi="Zebidar"/>
+                <w:rFonts w:ascii="ዘቢዳር" w:hAnsi="ዘቢዳር"/>
               </w:rPr>
               <w:br/>
             </w:r>
@@ -9520,13 +9506,13 @@
             </w:pPr>
             <w:r>
               <w:rPr>
-                <w:rFonts w:ascii="Zebidar" w:hAnsi="Zebidar" w:cs="Abyssinica SIL test"/>
+                <w:rFonts w:ascii="ዘቢዳር" w:hAnsi="ዘቢዳር" w:cs="Abyssinica SIL test"/>
               </w:rPr>
               <w:t>ዥ</w:t>
             </w:r>
             <w:r>
               <w:rPr>
-                <w:rFonts w:ascii="Zebidar" w:hAnsi="Zebidar"/>
+                <w:rFonts w:ascii="ዘቢዳር" w:hAnsi="ዘቢዳር"/>
               </w:rPr>
               <w:br/>
             </w:r>
@@ -9553,13 +9539,13 @@
             </w:pPr>
             <w:r>
               <w:rPr>
-                <w:rFonts w:ascii="Zebidar" w:hAnsi="Zebidar" w:cs="Abyssinica SIL test"/>
+                <w:rFonts w:ascii="ዘቢዳር" w:hAnsi="ዘቢዳር" w:cs="Abyssinica SIL test"/>
               </w:rPr>
               <w:t>ዦ</w:t>
             </w:r>
             <w:r>
               <w:rPr>
-                <w:rFonts w:ascii="Zebidar" w:hAnsi="Zebidar"/>
+                <w:rFonts w:ascii="ዘቢዳር" w:hAnsi="ዘቢዳር"/>
               </w:rPr>
               <w:br/>
             </w:r>
@@ -9586,7 +9572,7 @@
             </w:pPr>
             <w:r>
               <w:rPr>
-                <w:rFonts w:ascii="Zebidar" w:hAnsi="Zebidar"/>
+                <w:rFonts w:ascii="ዘቢዳር" w:hAnsi="ዘቢዳር"/>
               </w:rPr>
               <w:t> </w:t>
             </w:r>
@@ -9610,7 +9596,7 @@
             </w:pPr>
             <w:r>
               <w:rPr>
-                <w:rFonts w:ascii="Zebidar" w:hAnsi="Zebidar"/>
+                <w:rFonts w:ascii="ዘቢዳር" w:hAnsi="ዘቢዳር"/>
               </w:rPr>
               <w:t> </w:t>
             </w:r>
@@ -9652,7 +9638,7 @@
             </w:pPr>
             <w:r>
               <w:rPr>
-                <w:rFonts w:ascii="Zebidar" w:hAnsi="Zebidar"/>
+                <w:rFonts w:ascii="ዘቢዳር" w:hAnsi="ዘቢዳር"/>
               </w:rPr>
               <w:t> </w:t>
             </w:r>
@@ -9666,12 +9652,12 @@
             <w:pPr>
               <w:jc w:val="center"/>
               <w:rPr>
-                <w:rFonts w:ascii="Zebidar" w:hAnsi="Zebidar"/>
-              </w:rPr>
-            </w:pPr>
-            <w:r>
-              <w:rPr>
-                <w:rFonts w:ascii="Zebidar" w:hAnsi="Zebidar"/>
+                <w:rFonts w:ascii="ዘቢዳር" w:hAnsi="ዘቢዳር"/>
+              </w:rPr>
+            </w:pPr>
+            <w:r>
+              <w:rPr>
+                <w:rFonts w:ascii="ዘቢዳር" w:hAnsi="ዘቢዳር"/>
               </w:rPr>
               <w:t> </w:t>
             </w:r>
@@ -9722,13 +9708,13 @@
             </w:pPr>
             <w:r>
               <w:rPr>
-                <w:rFonts w:ascii="Zebidar" w:hAnsi="Zebidar" w:cs="Abyssinica SIL test"/>
+                <w:rFonts w:ascii="ዘቢዳር" w:hAnsi="ዘቢዳር" w:cs="Abyssinica SIL test"/>
               </w:rPr>
               <w:t>የ</w:t>
             </w:r>
             <w:r>
               <w:rPr>
-                <w:rFonts w:ascii="Zebidar" w:hAnsi="Zebidar"/>
+                <w:rFonts w:ascii="ዘቢዳር" w:hAnsi="ዘቢዳር"/>
               </w:rPr>
               <w:br/>
             </w:r>
@@ -9755,13 +9741,13 @@
             </w:pPr>
             <w:r>
               <w:rPr>
-                <w:rFonts w:ascii="Zebidar" w:hAnsi="Zebidar" w:cs="Abyssinica SIL test"/>
+                <w:rFonts w:ascii="ዘቢዳር" w:hAnsi="ዘቢዳር" w:cs="Abyssinica SIL test"/>
               </w:rPr>
               <w:t>ዩ</w:t>
             </w:r>
             <w:r>
               <w:rPr>
-                <w:rFonts w:ascii="Zebidar" w:hAnsi="Zebidar"/>
+                <w:rFonts w:ascii="ዘቢዳር" w:hAnsi="ዘቢዳር"/>
               </w:rPr>
               <w:br/>
             </w:r>
@@ -9788,13 +9774,13 @@
             </w:pPr>
             <w:r>
               <w:rPr>
-                <w:rFonts w:ascii="Zebidar" w:hAnsi="Zebidar" w:cs="Abyssinica SIL test"/>
+                <w:rFonts w:ascii="ዘቢዳር" w:hAnsi="ዘቢዳር" w:cs="Abyssinica SIL test"/>
               </w:rPr>
               <w:t>ዪ</w:t>
             </w:r>
             <w:r>
               <w:rPr>
-                <w:rFonts w:ascii="Zebidar" w:hAnsi="Zebidar"/>
+                <w:rFonts w:ascii="ዘቢዳር" w:hAnsi="ዘቢዳር"/>
               </w:rPr>
               <w:br/>
             </w:r>
@@ -9821,13 +9807,13 @@
             </w:pPr>
             <w:r>
               <w:rPr>
-                <w:rFonts w:ascii="Zebidar" w:hAnsi="Zebidar" w:cs="Abyssinica SIL test"/>
+                <w:rFonts w:ascii="ዘቢዳር" w:hAnsi="ዘቢዳር" w:cs="Abyssinica SIL test"/>
               </w:rPr>
               <w:t>ያ</w:t>
             </w:r>
             <w:r>
               <w:rPr>
-                <w:rFonts w:ascii="Zebidar" w:hAnsi="Zebidar"/>
+                <w:rFonts w:ascii="ዘቢዳር" w:hAnsi="ዘቢዳር"/>
               </w:rPr>
               <w:br/>
             </w:r>
@@ -9854,13 +9840,13 @@
             </w:pPr>
             <w:r>
               <w:rPr>
-                <w:rFonts w:ascii="Zebidar" w:hAnsi="Zebidar" w:cs="Abyssinica SIL test"/>
+                <w:rFonts w:ascii="ዘቢዳር" w:hAnsi="ዘቢዳር" w:cs="Abyssinica SIL test"/>
               </w:rPr>
               <w:t>ዬ</w:t>
             </w:r>
             <w:r>
               <w:rPr>
-                <w:rFonts w:ascii="Zebidar" w:hAnsi="Zebidar"/>
+                <w:rFonts w:ascii="ዘቢዳር" w:hAnsi="ዘቢዳር"/>
               </w:rPr>
               <w:br/>
             </w:r>
@@ -9887,13 +9873,13 @@
             </w:pPr>
             <w:r>
               <w:rPr>
-                <w:rFonts w:ascii="Zebidar" w:hAnsi="Zebidar" w:cs="Abyssinica SIL test"/>
+                <w:rFonts w:ascii="ዘቢዳር" w:hAnsi="ዘቢዳር" w:cs="Abyssinica SIL test"/>
               </w:rPr>
               <w:t>ይ</w:t>
             </w:r>
             <w:r>
               <w:rPr>
-                <w:rFonts w:ascii="Zebidar" w:hAnsi="Zebidar"/>
+                <w:rFonts w:ascii="ዘቢዳር" w:hAnsi="ዘቢዳር"/>
               </w:rPr>
               <w:br/>
             </w:r>
@@ -9920,13 +9906,13 @@
             </w:pPr>
             <w:r>
               <w:rPr>
-                <w:rFonts w:ascii="Zebidar" w:hAnsi="Zebidar" w:cs="Abyssinica SIL test"/>
+                <w:rFonts w:ascii="ዘቢዳር" w:hAnsi="ዘቢዳር" w:cs="Abyssinica SIL test"/>
               </w:rPr>
               <w:t>ዮ</w:t>
             </w:r>
             <w:r>
               <w:rPr>
-                <w:rFonts w:ascii="Zebidar" w:hAnsi="Zebidar"/>
+                <w:rFonts w:ascii="ዘቢዳር" w:hAnsi="ዘቢዳር"/>
               </w:rPr>
               <w:br/>
             </w:r>
@@ -9953,7 +9939,7 @@
             </w:pPr>
             <w:r>
               <w:rPr>
-                <w:rFonts w:ascii="Zebidar" w:hAnsi="Zebidar"/>
+                <w:rFonts w:ascii="ዘቢዳር" w:hAnsi="ዘቢዳር"/>
               </w:rPr>
               <w:t> </w:t>
             </w:r>
@@ -9977,7 +9963,7 @@
             </w:pPr>
             <w:r>
               <w:rPr>
-                <w:rFonts w:ascii="Zebidar" w:hAnsi="Zebidar"/>
+                <w:rFonts w:ascii="ዘቢዳር" w:hAnsi="ዘቢዳር"/>
               </w:rPr>
               <w:t> </w:t>
             </w:r>
@@ -10001,7 +9987,7 @@
             </w:pPr>
             <w:r>
               <w:rPr>
-                <w:rFonts w:ascii="Zebidar" w:hAnsi="Zebidar"/>
+                <w:rFonts w:ascii="ዘቢዳር" w:hAnsi="ዘቢዳር"/>
               </w:rPr>
               <w:t> </w:t>
             </w:r>
@@ -10024,7 +10010,7 @@
             </w:pPr>
             <w:r>
               <w:rPr>
-                <w:rFonts w:ascii="Zebidar" w:hAnsi="Zebidar"/>
+                <w:rFonts w:ascii="ዘቢዳር" w:hAnsi="ዘቢዳር"/>
               </w:rPr>
               <w:t> </w:t>
             </w:r>
@@ -10038,12 +10024,12 @@
             <w:pPr>
               <w:jc w:val="center"/>
               <w:rPr>
-                <w:rFonts w:ascii="Zebidar" w:hAnsi="Zebidar"/>
-              </w:rPr>
-            </w:pPr>
-            <w:r>
-              <w:rPr>
-                <w:rFonts w:ascii="Zebidar" w:hAnsi="Zebidar"/>
+                <w:rFonts w:ascii="ዘቢዳር" w:hAnsi="ዘቢዳር"/>
+              </w:rPr>
+            </w:pPr>
+            <w:r>
+              <w:rPr>
+                <w:rFonts w:ascii="ዘቢዳር" w:hAnsi="ዘቢዳር"/>
               </w:rPr>
               <w:t> </w:t>
             </w:r>
@@ -10094,13 +10080,13 @@
             </w:pPr>
             <w:r>
               <w:rPr>
-                <w:rFonts w:ascii="Zebidar" w:hAnsi="Zebidar" w:cs="Abyssinica SIL test"/>
+                <w:rFonts w:ascii="ዘቢዳር" w:hAnsi="ዘቢዳር" w:cs="Abyssinica SIL test"/>
               </w:rPr>
               <w:t>ደ</w:t>
             </w:r>
             <w:r>
               <w:rPr>
-                <w:rFonts w:ascii="Zebidar" w:hAnsi="Zebidar"/>
+                <w:rFonts w:ascii="ዘቢዳር" w:hAnsi="ዘቢዳር"/>
               </w:rPr>
               <w:br/>
             </w:r>
@@ -10127,13 +10113,13 @@
             </w:pPr>
             <w:r>
               <w:rPr>
-                <w:rFonts w:ascii="Zebidar" w:hAnsi="Zebidar" w:cs="Abyssinica SIL test"/>
+                <w:rFonts w:ascii="ዘቢዳር" w:hAnsi="ዘቢዳር" w:cs="Abyssinica SIL test"/>
               </w:rPr>
               <w:t>ዱ</w:t>
             </w:r>
             <w:r>
               <w:rPr>
-                <w:rFonts w:ascii="Zebidar" w:hAnsi="Zebidar"/>
+                <w:rFonts w:ascii="ዘቢዳር" w:hAnsi="ዘቢዳር"/>
               </w:rPr>
               <w:br/>
             </w:r>
@@ -10160,13 +10146,13 @@
             </w:pPr>
             <w:r>
               <w:rPr>
-                <w:rFonts w:ascii="Zebidar" w:hAnsi="Zebidar" w:cs="Abyssinica SIL test"/>
+                <w:rFonts w:ascii="ዘቢዳር" w:hAnsi="ዘቢዳር" w:cs="Abyssinica SIL test"/>
               </w:rPr>
               <w:t>ዲ</w:t>
             </w:r>
             <w:r>
               <w:rPr>
-                <w:rFonts w:ascii="Zebidar" w:hAnsi="Zebidar"/>
+                <w:rFonts w:ascii="ዘቢዳር" w:hAnsi="ዘቢዳር"/>
               </w:rPr>
               <w:br/>
             </w:r>
@@ -10193,13 +10179,13 @@
             </w:pPr>
             <w:r>
               <w:rPr>
-                <w:rFonts w:ascii="Zebidar" w:hAnsi="Zebidar" w:cs="Abyssinica SIL test"/>
+                <w:rFonts w:ascii="ዘቢዳር" w:hAnsi="ዘቢዳር" w:cs="Abyssinica SIL test"/>
               </w:rPr>
               <w:t>ዳ</w:t>
             </w:r>
             <w:r>
               <w:rPr>
-                <w:rFonts w:ascii="Zebidar" w:hAnsi="Zebidar"/>
+                <w:rFonts w:ascii="ዘቢዳር" w:hAnsi="ዘቢዳር"/>
               </w:rPr>
               <w:br/>
             </w:r>
@@ -10226,13 +10212,13 @@
             </w:pPr>
             <w:r>
               <w:rPr>
-                <w:rFonts w:ascii="Zebidar" w:hAnsi="Zebidar" w:cs="Abyssinica SIL test"/>
+                <w:rFonts w:ascii="ዘቢዳር" w:hAnsi="ዘቢዳር" w:cs="Abyssinica SIL test"/>
               </w:rPr>
               <w:t>ዴ</w:t>
             </w:r>
             <w:r>
               <w:rPr>
-                <w:rFonts w:ascii="Zebidar" w:hAnsi="Zebidar"/>
+                <w:rFonts w:ascii="ዘቢዳር" w:hAnsi="ዘቢዳር"/>
               </w:rPr>
               <w:br/>
             </w:r>
@@ -10259,13 +10245,13 @@
             </w:pPr>
             <w:r>
               <w:rPr>
-                <w:rFonts w:ascii="Zebidar" w:hAnsi="Zebidar" w:cs="Abyssinica SIL test"/>
+                <w:rFonts w:ascii="ዘቢዳር" w:hAnsi="ዘቢዳር" w:cs="Abyssinica SIL test"/>
               </w:rPr>
               <w:t>ድ</w:t>
             </w:r>
             <w:r>
               <w:rPr>
-                <w:rFonts w:ascii="Zebidar" w:hAnsi="Zebidar"/>
+                <w:rFonts w:ascii="ዘቢዳር" w:hAnsi="ዘቢዳር"/>
               </w:rPr>
               <w:br/>
             </w:r>
@@ -10292,13 +10278,13 @@
             </w:pPr>
             <w:r>
               <w:rPr>
-                <w:rFonts w:ascii="Zebidar" w:hAnsi="Zebidar" w:cs="Abyssinica SIL test"/>
+                <w:rFonts w:ascii="ዘቢዳር" w:hAnsi="ዘቢዳር" w:cs="Abyssinica SIL test"/>
               </w:rPr>
               <w:t>ዶ</w:t>
             </w:r>
             <w:r>
               <w:rPr>
-                <w:rFonts w:ascii="Zebidar" w:hAnsi="Zebidar"/>
+                <w:rFonts w:ascii="ዘቢዳር" w:hAnsi="ዘቢዳር"/>
               </w:rPr>
               <w:br/>
             </w:r>
@@ -10325,7 +10311,7 @@
             </w:pPr>
             <w:r>
               <w:rPr>
-                <w:rFonts w:ascii="Zebidar" w:hAnsi="Zebidar"/>
+                <w:rFonts w:ascii="ዘቢዳር" w:hAnsi="ዘቢዳር"/>
               </w:rPr>
               <w:t> </w:t>
             </w:r>
@@ -10349,7 +10335,7 @@
             </w:pPr>
             <w:r>
               <w:rPr>
-                <w:rFonts w:ascii="Zebidar" w:hAnsi="Zebidar"/>
+                <w:rFonts w:ascii="ዘቢዳር" w:hAnsi="ዘቢዳር"/>
               </w:rPr>
               <w:t> </w:t>
             </w:r>
@@ -10391,7 +10377,7 @@
             </w:pPr>
             <w:r>
               <w:rPr>
-                <w:rFonts w:ascii="Zebidar" w:hAnsi="Zebidar"/>
+                <w:rFonts w:ascii="ዘቢዳር" w:hAnsi="ዘቢዳር"/>
               </w:rPr>
               <w:t> </w:t>
             </w:r>
@@ -10405,12 +10391,12 @@
             <w:pPr>
               <w:jc w:val="center"/>
               <w:rPr>
-                <w:rFonts w:ascii="Zebidar" w:hAnsi="Zebidar"/>
-              </w:rPr>
-            </w:pPr>
-            <w:r>
-              <w:rPr>
-                <w:rFonts w:ascii="Zebidar" w:hAnsi="Zebidar"/>
+                <w:rFonts w:ascii="ዘቢዳር" w:hAnsi="ዘቢዳር"/>
+              </w:rPr>
+            </w:pPr>
+            <w:r>
+              <w:rPr>
+                <w:rFonts w:ascii="ዘቢዳር" w:hAnsi="ዘቢዳር"/>
               </w:rPr>
               <w:t> </w:t>
             </w:r>
@@ -10461,13 +10447,13 @@
             </w:pPr>
             <w:r>
               <w:rPr>
-                <w:rFonts w:ascii="Zebidar" w:hAnsi="Zebidar" w:cs="Abyssinica SIL test"/>
+                <w:rFonts w:ascii="ዘቢዳር" w:hAnsi="ዘቢዳር" w:cs="Abyssinica SIL test"/>
               </w:rPr>
               <w:t>ጀ</w:t>
             </w:r>
             <w:r>
               <w:rPr>
-                <w:rFonts w:ascii="Zebidar" w:hAnsi="Zebidar"/>
+                <w:rFonts w:ascii="ዘቢዳር" w:hAnsi="ዘቢዳር"/>
               </w:rPr>
               <w:br/>
             </w:r>
@@ -10494,13 +10480,13 @@
             </w:pPr>
             <w:r>
               <w:rPr>
-                <w:rFonts w:ascii="Zebidar" w:hAnsi="Zebidar" w:cs="Abyssinica SIL test"/>
+                <w:rFonts w:ascii="ዘቢዳር" w:hAnsi="ዘቢዳር" w:cs="Abyssinica SIL test"/>
               </w:rPr>
               <w:t>ጁ</w:t>
             </w:r>
             <w:r>
               <w:rPr>
-                <w:rFonts w:ascii="Zebidar" w:hAnsi="Zebidar"/>
+                <w:rFonts w:ascii="ዘቢዳር" w:hAnsi="ዘቢዳር"/>
               </w:rPr>
               <w:br/>
             </w:r>
@@ -10527,13 +10513,13 @@
             </w:pPr>
             <w:r>
               <w:rPr>
-                <w:rFonts w:ascii="Zebidar" w:hAnsi="Zebidar" w:cs="Abyssinica SIL test"/>
+                <w:rFonts w:ascii="ዘቢዳር" w:hAnsi="ዘቢዳር" w:cs="Abyssinica SIL test"/>
               </w:rPr>
               <w:t>ጂ</w:t>
             </w:r>
             <w:r>
               <w:rPr>
-                <w:rFonts w:ascii="Zebidar" w:hAnsi="Zebidar"/>
+                <w:rFonts w:ascii="ዘቢዳር" w:hAnsi="ዘቢዳር"/>
               </w:rPr>
               <w:br/>
             </w:r>
@@ -10560,13 +10546,13 @@
             </w:pPr>
             <w:r>
               <w:rPr>
-                <w:rFonts w:ascii="Zebidar" w:hAnsi="Zebidar" w:cs="Abyssinica SIL test"/>
+                <w:rFonts w:ascii="ዘቢዳር" w:hAnsi="ዘቢዳር" w:cs="Abyssinica SIL test"/>
               </w:rPr>
               <w:t>ጃ</w:t>
             </w:r>
             <w:r>
               <w:rPr>
-                <w:rFonts w:ascii="Zebidar" w:hAnsi="Zebidar"/>
+                <w:rFonts w:ascii="ዘቢዳር" w:hAnsi="ዘቢዳር"/>
               </w:rPr>
               <w:br/>
             </w:r>
@@ -10593,13 +10579,13 @@
             </w:pPr>
             <w:r>
               <w:rPr>
-                <w:rFonts w:ascii="Zebidar" w:hAnsi="Zebidar" w:cs="Abyssinica SIL test"/>
+                <w:rFonts w:ascii="ዘቢዳር" w:hAnsi="ዘቢዳር" w:cs="Abyssinica SIL test"/>
               </w:rPr>
               <w:t>ጄ</w:t>
             </w:r>
             <w:r>
               <w:rPr>
-                <w:rFonts w:ascii="Zebidar" w:hAnsi="Zebidar"/>
+                <w:rFonts w:ascii="ዘቢዳር" w:hAnsi="ዘቢዳር"/>
               </w:rPr>
               <w:br/>
             </w:r>
@@ -10626,13 +10612,13 @@
             </w:pPr>
             <w:r>
               <w:rPr>
-                <w:rFonts w:ascii="Zebidar" w:hAnsi="Zebidar" w:cs="Abyssinica SIL test"/>
+                <w:rFonts w:ascii="ዘቢዳር" w:hAnsi="ዘቢዳር" w:cs="Abyssinica SIL test"/>
               </w:rPr>
               <w:t>ጅ</w:t>
             </w:r>
             <w:r>
               <w:rPr>
-                <w:rFonts w:ascii="Zebidar" w:hAnsi="Zebidar"/>
+                <w:rFonts w:ascii="ዘቢዳር" w:hAnsi="ዘቢዳር"/>
               </w:rPr>
               <w:br/>
             </w:r>
@@ -10659,13 +10645,13 @@
             </w:pPr>
             <w:r>
               <w:rPr>
-                <w:rFonts w:ascii="Zebidar" w:hAnsi="Zebidar" w:cs="Abyssinica SIL test"/>
+                <w:rFonts w:ascii="ዘቢዳር" w:hAnsi="ዘቢዳር" w:cs="Abyssinica SIL test"/>
               </w:rPr>
               <w:t>ጆ</w:t>
             </w:r>
             <w:r>
               <w:rPr>
-                <w:rFonts w:ascii="Zebidar" w:hAnsi="Zebidar"/>
+                <w:rFonts w:ascii="ዘቢዳር" w:hAnsi="ዘቢዳር"/>
               </w:rPr>
               <w:br/>
             </w:r>
@@ -10692,7 +10678,7 @@
             </w:pPr>
             <w:r>
               <w:rPr>
-                <w:rFonts w:ascii="Zebidar" w:hAnsi="Zebidar"/>
+                <w:rFonts w:ascii="ዘቢዳር" w:hAnsi="ዘቢዳር"/>
               </w:rPr>
               <w:t> </w:t>
             </w:r>
@@ -10752,7 +10738,7 @@
             </w:pPr>
             <w:r>
               <w:rPr>
-                <w:rFonts w:ascii="Zebidar" w:hAnsi="Zebidar"/>
+                <w:rFonts w:ascii="ዘቢዳር" w:hAnsi="ዘቢዳር"/>
               </w:rPr>
               <w:t> </w:t>
             </w:r>
@@ -10766,7 +10752,7 @@
             <w:pPr>
               <w:jc w:val="center"/>
               <w:rPr>
-                <w:rFonts w:ascii="Zebidar" w:hAnsi="Zebidar"/>
+                <w:rFonts w:ascii="ዘቢዳር" w:hAnsi="ዘቢዳር"/>
               </w:rPr>
             </w:pPr>
           </w:p>
@@ -10816,13 +10802,13 @@
             </w:pPr>
             <w:r>
               <w:rPr>
-                <w:rFonts w:ascii="Zebidar" w:hAnsi="Zebidar" w:cs="Abyssinica SIL test"/>
+                <w:rFonts w:ascii="ዘቢዳር" w:hAnsi="ዘቢዳር" w:cs="Abyssinica SIL test"/>
               </w:rPr>
               <w:t>ገ</w:t>
             </w:r>
             <w:r>
               <w:rPr>
-                <w:rFonts w:ascii="Zebidar" w:hAnsi="Zebidar"/>
+                <w:rFonts w:ascii="ዘቢዳር" w:hAnsi="ዘቢዳር"/>
               </w:rPr>
               <w:br/>
             </w:r>
@@ -10849,13 +10835,13 @@
             </w:pPr>
             <w:r>
               <w:rPr>
-                <w:rFonts w:ascii="Zebidar" w:hAnsi="Zebidar" w:cs="Abyssinica SIL test"/>
+                <w:rFonts w:ascii="ዘቢዳር" w:hAnsi="ዘቢዳር" w:cs="Abyssinica SIL test"/>
               </w:rPr>
               <w:t>ጉ</w:t>
             </w:r>
             <w:r>
               <w:rPr>
-                <w:rFonts w:ascii="Zebidar" w:hAnsi="Zebidar"/>
+                <w:rFonts w:ascii="ዘቢዳር" w:hAnsi="ዘቢዳር"/>
               </w:rPr>
               <w:br/>
             </w:r>
@@ -10882,13 +10868,13 @@
             </w:pPr>
             <w:r>
               <w:rPr>
-                <w:rFonts w:ascii="Zebidar" w:hAnsi="Zebidar" w:cs="Abyssinica SIL test"/>
+                <w:rFonts w:ascii="ዘቢዳር" w:hAnsi="ዘቢዳር" w:cs="Abyssinica SIL test"/>
               </w:rPr>
               <w:t>ጊ</w:t>
             </w:r>
             <w:r>
               <w:rPr>
-                <w:rFonts w:ascii="Zebidar" w:hAnsi="Zebidar"/>
+                <w:rFonts w:ascii="ዘቢዳር" w:hAnsi="ዘቢዳር"/>
               </w:rPr>
               <w:br/>
             </w:r>
@@ -10915,13 +10901,13 @@
             </w:pPr>
             <w:r>
               <w:rPr>
-                <w:rFonts w:ascii="Zebidar" w:hAnsi="Zebidar" w:cs="Abyssinica SIL test"/>
+                <w:rFonts w:ascii="ዘቢዳር" w:hAnsi="ዘቢዳር" w:cs="Abyssinica SIL test"/>
               </w:rPr>
               <w:t>ጋ</w:t>
             </w:r>
             <w:r>
               <w:rPr>
-                <w:rFonts w:ascii="Zebidar" w:hAnsi="Zebidar"/>
+                <w:rFonts w:ascii="ዘቢዳር" w:hAnsi="ዘቢዳር"/>
               </w:rPr>
               <w:br/>
             </w:r>
@@ -10948,13 +10934,13 @@
             </w:pPr>
             <w:r>
               <w:rPr>
-                <w:rFonts w:ascii="Zebidar" w:hAnsi="Zebidar" w:cs="Abyssinica SIL test"/>
+                <w:rFonts w:ascii="ዘቢዳር" w:hAnsi="ዘቢዳር" w:cs="Abyssinica SIL test"/>
               </w:rPr>
               <w:t>ጌ</w:t>
             </w:r>
             <w:r>
               <w:rPr>
-                <w:rFonts w:ascii="Zebidar" w:hAnsi="Zebidar"/>
+                <w:rFonts w:ascii="ዘቢዳር" w:hAnsi="ዘቢዳር"/>
               </w:rPr>
               <w:br/>
             </w:r>
@@ -10981,13 +10967,13 @@
             </w:pPr>
             <w:r>
               <w:rPr>
-                <w:rFonts w:ascii="Zebidar" w:hAnsi="Zebidar" w:cs="Abyssinica SIL test"/>
+                <w:rFonts w:ascii="ዘቢዳር" w:hAnsi="ዘቢዳር" w:cs="Abyssinica SIL test"/>
               </w:rPr>
               <w:t>ግ</w:t>
             </w:r>
             <w:r>
               <w:rPr>
-                <w:rFonts w:ascii="Zebidar" w:hAnsi="Zebidar"/>
+                <w:rFonts w:ascii="ዘቢዳር" w:hAnsi="ዘቢዳር"/>
               </w:rPr>
               <w:br/>
             </w:r>
@@ -11014,13 +11000,13 @@
             </w:pPr>
             <w:r>
               <w:rPr>
-                <w:rFonts w:ascii="Zebidar" w:hAnsi="Zebidar" w:cs="Abyssinica SIL test"/>
+                <w:rFonts w:ascii="ዘቢዳር" w:hAnsi="ዘቢዳር" w:cs="Abyssinica SIL test"/>
               </w:rPr>
               <w:t>ጎ</w:t>
             </w:r>
             <w:r>
               <w:rPr>
-                <w:rFonts w:ascii="Zebidar" w:hAnsi="Zebidar"/>
+                <w:rFonts w:ascii="ዘቢዳር" w:hAnsi="ዘቢዳር"/>
               </w:rPr>
               <w:br/>
             </w:r>
@@ -11047,13 +11033,13 @@
             </w:pPr>
             <w:r>
               <w:rPr>
-                <w:rFonts w:ascii="Zebidar" w:hAnsi="Zebidar" w:cs="Abyssinica SIL test"/>
+                <w:rFonts w:ascii="ዘቢዳር" w:hAnsi="ዘቢዳር" w:cs="Abyssinica SIL test"/>
               </w:rPr>
               <w:t>ጐ</w:t>
             </w:r>
             <w:r>
               <w:rPr>
-                <w:rFonts w:ascii="Zebidar" w:hAnsi="Zebidar"/>
+                <w:rFonts w:ascii="ዘቢዳር" w:hAnsi="ዘቢዳር"/>
               </w:rPr>
               <w:br/>
             </w:r>
@@ -11080,13 +11066,13 @@
             </w:pPr>
             <w:r>
               <w:rPr>
-                <w:rFonts w:ascii="Zebidar" w:hAnsi="Zebidar" w:cs="Abyssinica SIL test"/>
+                <w:rFonts w:ascii="ዘቢዳር" w:hAnsi="ዘቢዳር" w:cs="Abyssinica SIL test"/>
               </w:rPr>
               <w:t>ጒ</w:t>
             </w:r>
             <w:r>
               <w:rPr>
-                <w:rFonts w:ascii="Zebidar" w:hAnsi="Zebidar"/>
+                <w:rFonts w:ascii="ዘቢዳር" w:hAnsi="ዘቢዳር"/>
               </w:rPr>
               <w:br/>
             </w:r>
@@ -11095,7 +11081,7 @@
             </w:r>
             <w:r>
               <w:rPr>
-                <w:rFonts w:ascii="Zebidar" w:hAnsi="Zebidar"/>
+                <w:rFonts w:ascii="ዘቢዳር" w:hAnsi="ዘቢዳር"/>
               </w:rPr>
               <w:t> </w:t>
             </w:r>
@@ -11120,13 +11106,13 @@
             </w:pPr>
             <w:r>
               <w:rPr>
-                <w:rFonts w:ascii="Zebidar" w:hAnsi="Zebidar" w:cs="Abyssinica SIL test"/>
+                <w:rFonts w:ascii="ዘቢዳር" w:hAnsi="ዘቢዳር" w:cs="Abyssinica SIL test"/>
               </w:rPr>
               <w:t>ጓ</w:t>
             </w:r>
             <w:r>
               <w:rPr>
-                <w:rFonts w:ascii="Zebidar" w:hAnsi="Zebidar"/>
+                <w:rFonts w:ascii="ዘቢዳር" w:hAnsi="ዘቢዳር"/>
               </w:rPr>
               <w:br/>
             </w:r>
@@ -11152,13 +11138,13 @@
             </w:pPr>
             <w:r>
               <w:rPr>
-                <w:rFonts w:ascii="Zebidar" w:hAnsi="Zebidar" w:cs="Abyssinica SIL test"/>
+                <w:rFonts w:ascii="ዘቢዳር" w:hAnsi="ዘቢዳር" w:cs="Abyssinica SIL test"/>
               </w:rPr>
               <w:t>ጔ</w:t>
             </w:r>
             <w:r>
               <w:rPr>
-                <w:rFonts w:ascii="Zebidar" w:hAnsi="Zebidar"/>
+                <w:rFonts w:ascii="ዘቢዳር" w:hAnsi="ዘቢዳር"/>
               </w:rPr>
               <w:br/>
             </w:r>
@@ -11175,24 +11161,24 @@
             <w:pPr>
               <w:jc w:val="center"/>
               <w:rPr>
-                <w:rFonts w:ascii="Zebidar" w:hAnsi="Zebidar" w:cs="Abyssinica SIL test"/>
-              </w:rPr>
-            </w:pPr>
-            <w:r>
-              <w:rPr>
-                <w:rFonts w:ascii="Zebidar" w:hAnsi="Zebidar"/>
+                <w:rFonts w:ascii="ዘቢዳር" w:hAnsi="ዘቢዳር" w:cs="Abyssinica SIL test"/>
+              </w:rPr>
+            </w:pPr>
+            <w:r>
+              <w:rPr>
+                <w:rFonts w:ascii="ዘቢዳር" w:hAnsi="ዘቢዳር"/>
               </w:rPr>
               <w:t> </w:t>
             </w:r>
             <w:r>
               <w:rPr>
-                <w:rFonts w:ascii="Zebidar" w:hAnsi="Zebidar" w:cs="Abyssinica SIL test"/>
+                <w:rFonts w:ascii="ዘቢዳር" w:hAnsi="ዘቢዳር" w:cs="Abyssinica SIL test"/>
               </w:rPr>
               <w:t>ጕ</w:t>
             </w:r>
             <w:r>
               <w:rPr>
-                <w:rFonts w:ascii="Zebidar" w:hAnsi="Zebidar"/>
+                <w:rFonts w:ascii="ዘቢዳር" w:hAnsi="ዘቢዳር"/>
               </w:rPr>
               <w:br/>
             </w:r>
@@ -11246,13 +11232,13 @@
             </w:pPr>
             <w:r>
               <w:rPr>
-                <w:rFonts w:ascii="Zebidar" w:hAnsi="Zebidar" w:cs="Zebidar"/>
+                <w:rFonts w:ascii="ዘቢዳር" w:hAnsi="ዘቢዳር" w:cs="Zebidar"/>
               </w:rPr>
               <w:t>ጘ</w:t>
             </w:r>
             <w:r>
               <w:rPr>
-                <w:rFonts w:ascii="Zebidar" w:hAnsi="Zebidar"/>
+                <w:rFonts w:ascii="ዘቢዳር" w:hAnsi="ዘቢዳር"/>
               </w:rPr>
               <w:br/>
             </w:r>
@@ -11285,13 +11271,13 @@
             </w:pPr>
             <w:r>
               <w:rPr>
-                <w:rFonts w:ascii="Zebidar" w:hAnsi="Zebidar" w:cs="Zebidar"/>
+                <w:rFonts w:ascii="ዘቢዳር" w:hAnsi="ዘቢዳር" w:cs="Zebidar"/>
               </w:rPr>
               <w:t>ጙ</w:t>
             </w:r>
             <w:r>
               <w:rPr>
-                <w:rFonts w:ascii="Zebidar" w:hAnsi="Zebidar"/>
+                <w:rFonts w:ascii="ዘቢዳር" w:hAnsi="ዘቢዳር"/>
               </w:rPr>
               <w:br/>
             </w:r>
@@ -11319,12 +11305,12 @@
             <w:pPr>
               <w:jc w:val="center"/>
               <w:rPr>
-                <w:rFonts w:ascii="Zebidar" w:hAnsi="Zebidar" w:cs="Zebidar"/>
-              </w:rPr>
-            </w:pPr>
-            <w:r>
-              <w:rPr>
-                <w:rFonts w:ascii="Zebidar" w:hAnsi="Zebidar" w:cs="Zebidar"/>
+                <w:rFonts w:ascii="ዘቢዳር" w:hAnsi="ዘቢዳር" w:cs="Zebidar"/>
+              </w:rPr>
+            </w:pPr>
+            <w:r>
+              <w:rPr>
+                <w:rFonts w:ascii="ዘቢዳር" w:hAnsi="ዘቢዳር" w:cs="Zebidar"/>
               </w:rPr>
               <w:t>ጚ</w:t>
             </w:r>
@@ -11365,13 +11351,13 @@
             </w:pPr>
             <w:r>
               <w:rPr>
-                <w:rFonts w:ascii="Zebidar" w:hAnsi="Zebidar" w:cs="Zebidar"/>
+                <w:rFonts w:ascii="ዘቢዳር" w:hAnsi="ዘቢዳር" w:cs="Zebidar"/>
               </w:rPr>
               <w:t>ጛ</w:t>
             </w:r>
             <w:r>
               <w:rPr>
-                <w:rFonts w:ascii="Zebidar" w:hAnsi="Zebidar"/>
+                <w:rFonts w:ascii="ዘቢዳር" w:hAnsi="ዘቢዳር"/>
               </w:rPr>
               <w:br/>
             </w:r>
@@ -11404,13 +11390,13 @@
             </w:pPr>
             <w:r>
               <w:rPr>
-                <w:rFonts w:ascii="Zebidar" w:hAnsi="Zebidar" w:cs="Zebidar"/>
+                <w:rFonts w:ascii="ዘቢዳር" w:hAnsi="ዘቢዳር" w:cs="Zebidar"/>
               </w:rPr>
               <w:t>ጜ</w:t>
             </w:r>
             <w:r>
               <w:rPr>
-                <w:rFonts w:ascii="Zebidar" w:hAnsi="Zebidar"/>
+                <w:rFonts w:ascii="ዘቢዳር" w:hAnsi="ዘቢዳር"/>
               </w:rPr>
               <w:br/>
             </w:r>
@@ -11443,13 +11429,13 @@
             </w:pPr>
             <w:r>
               <w:rPr>
-                <w:rFonts w:ascii="Zebidar" w:hAnsi="Zebidar" w:cs="Zebidar"/>
+                <w:rFonts w:ascii="ዘቢዳር" w:hAnsi="ዘቢዳር" w:cs="Zebidar"/>
               </w:rPr>
               <w:t>ጝ</w:t>
             </w:r>
             <w:r>
               <w:rPr>
-                <w:rFonts w:ascii="Zebidar" w:hAnsi="Zebidar"/>
+                <w:rFonts w:ascii="ዘቢዳር" w:hAnsi="ዘቢዳር"/>
               </w:rPr>
               <w:br/>
             </w:r>
@@ -11479,13 +11465,13 @@
             </w:pPr>
             <w:r>
               <w:rPr>
-                <w:rFonts w:ascii="Zebidar" w:hAnsi="Zebidar" w:cs="Zebidar"/>
+                <w:rFonts w:ascii="ዘቢዳር" w:hAnsi="ዘቢዳር" w:cs="Zebidar"/>
               </w:rPr>
               <w:t>ጞ</w:t>
             </w:r>
             <w:r>
               <w:rPr>
-                <w:rFonts w:ascii="Zebidar" w:hAnsi="Zebidar"/>
+                <w:rFonts w:ascii="ዘቢዳር" w:hAnsi="ዘቢዳር"/>
               </w:rPr>
               <w:br/>
             </w:r>
@@ -11580,7 +11566,7 @@
             <w:pPr>
               <w:jc w:val="center"/>
               <w:rPr>
-                <w:rFonts w:ascii="Zebidar" w:hAnsi="Zebidar"/>
+                <w:rFonts w:ascii="ዘቢዳር" w:hAnsi="ዘቢዳር"/>
               </w:rPr>
             </w:pPr>
           </w:p>
@@ -11630,13 +11616,13 @@
             </w:pPr>
             <w:r>
               <w:rPr>
-                <w:rFonts w:ascii="Zebidar" w:hAnsi="Zebidar" w:cs="Abyssinica SIL test"/>
+                <w:rFonts w:ascii="ዘቢዳር" w:hAnsi="ዘቢዳር" w:cs="Abyssinica SIL test"/>
               </w:rPr>
               <w:t>ጠ</w:t>
             </w:r>
             <w:r>
               <w:rPr>
-                <w:rFonts w:ascii="Zebidar" w:hAnsi="Zebidar"/>
+                <w:rFonts w:ascii="ዘቢዳር" w:hAnsi="ዘቢዳር"/>
               </w:rPr>
               <w:br/>
             </w:r>
@@ -11663,13 +11649,13 @@
             </w:pPr>
             <w:r>
               <w:rPr>
-                <w:rFonts w:ascii="Zebidar" w:hAnsi="Zebidar" w:cs="Abyssinica SIL test"/>
+                <w:rFonts w:ascii="ዘቢዳር" w:hAnsi="ዘቢዳር" w:cs="Abyssinica SIL test"/>
               </w:rPr>
               <w:t>ጡ</w:t>
             </w:r>
             <w:r>
               <w:rPr>
-                <w:rFonts w:ascii="Zebidar" w:hAnsi="Zebidar"/>
+                <w:rFonts w:ascii="ዘቢዳር" w:hAnsi="ዘቢዳር"/>
               </w:rPr>
               <w:br/>
             </w:r>
@@ -11696,13 +11682,13 @@
             </w:pPr>
             <w:r>
               <w:rPr>
-                <w:rFonts w:ascii="Zebidar" w:hAnsi="Zebidar" w:cs="Abyssinica SIL test"/>
+                <w:rFonts w:ascii="ዘቢዳር" w:hAnsi="ዘቢዳር" w:cs="Abyssinica SIL test"/>
               </w:rPr>
               <w:t>ጢ</w:t>
             </w:r>
             <w:r>
               <w:rPr>
-                <w:rFonts w:ascii="Zebidar" w:hAnsi="Zebidar"/>
+                <w:rFonts w:ascii="ዘቢዳር" w:hAnsi="ዘቢዳር"/>
               </w:rPr>
               <w:br/>
             </w:r>
@@ -11729,13 +11715,13 @@
             </w:pPr>
             <w:r>
               <w:rPr>
-                <w:rFonts w:ascii="Zebidar" w:hAnsi="Zebidar" w:cs="Abyssinica SIL test"/>
+                <w:rFonts w:ascii="ዘቢዳር" w:hAnsi="ዘቢዳር" w:cs="Abyssinica SIL test"/>
               </w:rPr>
               <w:t>ጣ</w:t>
             </w:r>
             <w:r>
               <w:rPr>
-                <w:rFonts w:ascii="Zebidar" w:hAnsi="Zebidar"/>
+                <w:rFonts w:ascii="ዘቢዳር" w:hAnsi="ዘቢዳር"/>
               </w:rPr>
               <w:br/>
             </w:r>
@@ -11762,13 +11748,13 @@
             </w:pPr>
             <w:r>
               <w:rPr>
-                <w:rFonts w:ascii="Zebidar" w:hAnsi="Zebidar" w:cs="Abyssinica SIL test"/>
+                <w:rFonts w:ascii="ዘቢዳር" w:hAnsi="ዘቢዳር" w:cs="Abyssinica SIL test"/>
               </w:rPr>
               <w:t>ጤ</w:t>
             </w:r>
             <w:r>
               <w:rPr>
-                <w:rFonts w:ascii="Zebidar" w:hAnsi="Zebidar"/>
+                <w:rFonts w:ascii="ዘቢዳር" w:hAnsi="ዘቢዳር"/>
               </w:rPr>
               <w:br/>
             </w:r>
@@ -11795,13 +11781,13 @@
             </w:pPr>
             <w:r>
               <w:rPr>
-                <w:rFonts w:ascii="Zebidar" w:hAnsi="Zebidar" w:cs="Abyssinica SIL test"/>
+                <w:rFonts w:ascii="ዘቢዳር" w:hAnsi="ዘቢዳር" w:cs="Abyssinica SIL test"/>
               </w:rPr>
               <w:t>ጥ</w:t>
             </w:r>
             <w:r>
               <w:rPr>
-                <w:rFonts w:ascii="Zebidar" w:hAnsi="Zebidar"/>
+                <w:rFonts w:ascii="ዘቢዳር" w:hAnsi="ዘቢዳር"/>
               </w:rPr>
               <w:br/>
             </w:r>
@@ -11828,13 +11814,13 @@
             </w:pPr>
             <w:r>
               <w:rPr>
-                <w:rFonts w:ascii="Zebidar" w:hAnsi="Zebidar" w:cs="Abyssinica SIL test"/>
+                <w:rFonts w:ascii="ዘቢዳር" w:hAnsi="ዘቢዳር" w:cs="Abyssinica SIL test"/>
               </w:rPr>
               <w:t>ጦ</w:t>
             </w:r>
             <w:r>
               <w:rPr>
-                <w:rFonts w:ascii="Zebidar" w:hAnsi="Zebidar"/>
+                <w:rFonts w:ascii="ዘቢዳር" w:hAnsi="ዘቢዳር"/>
               </w:rPr>
               <w:br/>
             </w:r>
@@ -11861,7 +11847,7 @@
             </w:pPr>
             <w:r>
               <w:rPr>
-                <w:rFonts w:ascii="Zebidar" w:hAnsi="Zebidar"/>
+                <w:rFonts w:ascii="ዘቢዳር" w:hAnsi="ዘቢዳር"/>
               </w:rPr>
               <w:t> </w:t>
             </w:r>
@@ -11885,7 +11871,7 @@
             </w:pPr>
             <w:r>
               <w:rPr>
-                <w:rFonts w:ascii="Zebidar" w:hAnsi="Zebidar"/>
+                <w:rFonts w:ascii="ዘቢዳር" w:hAnsi="ዘቢዳር"/>
               </w:rPr>
               <w:t> </w:t>
             </w:r>
@@ -11927,7 +11913,7 @@
             </w:pPr>
             <w:r>
               <w:rPr>
-                <w:rFonts w:ascii="Zebidar" w:hAnsi="Zebidar"/>
+                <w:rFonts w:ascii="ዘቢዳር" w:hAnsi="ዘቢዳር"/>
               </w:rPr>
               <w:t> </w:t>
             </w:r>
@@ -11941,12 +11927,12 @@
             <w:pPr>
               <w:jc w:val="center"/>
               <w:rPr>
-                <w:rFonts w:ascii="Zebidar" w:hAnsi="Zebidar"/>
-              </w:rPr>
-            </w:pPr>
-            <w:r>
-              <w:rPr>
-                <w:rFonts w:ascii="Zebidar" w:hAnsi="Zebidar"/>
+                <w:rFonts w:ascii="ዘቢዳር" w:hAnsi="ዘቢዳር"/>
+              </w:rPr>
+            </w:pPr>
+            <w:r>
+              <w:rPr>
+                <w:rFonts w:ascii="ዘቢዳር" w:hAnsi="ዘቢዳር"/>
               </w:rPr>
               <w:t> </w:t>
             </w:r>
@@ -11997,13 +11983,13 @@
             </w:pPr>
             <w:r>
               <w:rPr>
-                <w:rFonts w:ascii="Zebidar" w:hAnsi="Zebidar" w:cs="Abyssinica SIL test"/>
+                <w:rFonts w:ascii="ዘቢዳር" w:hAnsi="ዘቢዳር" w:cs="Abyssinica SIL test"/>
               </w:rPr>
               <w:t>ጨ</w:t>
             </w:r>
             <w:r>
               <w:rPr>
-                <w:rFonts w:ascii="Zebidar" w:hAnsi="Zebidar"/>
+                <w:rFonts w:ascii="ዘቢዳር" w:hAnsi="ዘቢዳር"/>
               </w:rPr>
               <w:br/>
             </w:r>
@@ -12030,13 +12016,13 @@
             </w:pPr>
             <w:r>
               <w:rPr>
-                <w:rFonts w:ascii="Zebidar" w:hAnsi="Zebidar" w:cs="Abyssinica SIL test"/>
+                <w:rFonts w:ascii="ዘቢዳር" w:hAnsi="ዘቢዳር" w:cs="Abyssinica SIL test"/>
               </w:rPr>
               <w:t>ጩ</w:t>
             </w:r>
             <w:r>
               <w:rPr>
-                <w:rFonts w:ascii="Zebidar" w:hAnsi="Zebidar"/>
+                <w:rFonts w:ascii="ዘቢዳር" w:hAnsi="ዘቢዳር"/>
               </w:rPr>
               <w:br/>
             </w:r>
@@ -12063,13 +12049,13 @@
             </w:pPr>
             <w:r>
               <w:rPr>
-                <w:rFonts w:ascii="Zebidar" w:hAnsi="Zebidar" w:cs="Abyssinica SIL test"/>
+                <w:rFonts w:ascii="ዘቢዳር" w:hAnsi="ዘቢዳር" w:cs="Abyssinica SIL test"/>
               </w:rPr>
               <w:t>ጪ</w:t>
             </w:r>
             <w:r>
               <w:rPr>
-                <w:rFonts w:ascii="Zebidar" w:hAnsi="Zebidar"/>
+                <w:rFonts w:ascii="ዘቢዳር" w:hAnsi="ዘቢዳር"/>
               </w:rPr>
               <w:br/>
             </w:r>
@@ -12096,13 +12082,13 @@
             </w:pPr>
             <w:r>
               <w:rPr>
-                <w:rFonts w:ascii="Zebidar" w:hAnsi="Zebidar" w:cs="Abyssinica SIL test"/>
+                <w:rFonts w:ascii="ዘቢዳር" w:hAnsi="ዘቢዳር" w:cs="Abyssinica SIL test"/>
               </w:rPr>
               <w:t>ጫ</w:t>
             </w:r>
             <w:r>
               <w:rPr>
-                <w:rFonts w:ascii="Zebidar" w:hAnsi="Zebidar"/>
+                <w:rFonts w:ascii="ዘቢዳር" w:hAnsi="ዘቢዳር"/>
               </w:rPr>
               <w:br/>
             </w:r>
@@ -12129,13 +12115,13 @@
             </w:pPr>
             <w:r>
               <w:rPr>
-                <w:rFonts w:ascii="Zebidar" w:hAnsi="Zebidar" w:cs="Abyssinica SIL test"/>
+                <w:rFonts w:ascii="ዘቢዳር" w:hAnsi="ዘቢዳር" w:cs="Abyssinica SIL test"/>
               </w:rPr>
               <w:t>ጬ</w:t>
             </w:r>
             <w:r>
               <w:rPr>
-                <w:rFonts w:ascii="Zebidar" w:hAnsi="Zebidar"/>
+                <w:rFonts w:ascii="ዘቢዳር" w:hAnsi="ዘቢዳር"/>
               </w:rPr>
               <w:br/>
             </w:r>
@@ -12162,13 +12148,13 @@
             </w:pPr>
             <w:r>
               <w:rPr>
-                <w:rFonts w:ascii="Zebidar" w:hAnsi="Zebidar" w:cs="Abyssinica SIL test"/>
+                <w:rFonts w:ascii="ዘቢዳር" w:hAnsi="ዘቢዳር" w:cs="Abyssinica SIL test"/>
               </w:rPr>
               <w:t>ጭ</w:t>
             </w:r>
             <w:r>
               <w:rPr>
-                <w:rFonts w:ascii="Zebidar" w:hAnsi="Zebidar"/>
+                <w:rFonts w:ascii="ዘቢዳር" w:hAnsi="ዘቢዳር"/>
               </w:rPr>
               <w:br/>
             </w:r>
@@ -12195,13 +12181,13 @@
             </w:pPr>
             <w:r>
               <w:rPr>
-                <w:rFonts w:ascii="Zebidar" w:hAnsi="Zebidar" w:cs="Abyssinica SIL test"/>
+                <w:rFonts w:ascii="ዘቢዳር" w:hAnsi="ዘቢዳር" w:cs="Abyssinica SIL test"/>
               </w:rPr>
               <w:t>ጮ</w:t>
             </w:r>
             <w:r>
               <w:rPr>
-                <w:rFonts w:ascii="Zebidar" w:hAnsi="Zebidar"/>
+                <w:rFonts w:ascii="ዘቢዳር" w:hAnsi="ዘቢዳር"/>
               </w:rPr>
               <w:br/>
             </w:r>
@@ -12228,7 +12214,7 @@
             </w:pPr>
             <w:r>
               <w:rPr>
-                <w:rFonts w:ascii="Zebidar" w:hAnsi="Zebidar"/>
+                <w:rFonts w:ascii="ዘቢዳር" w:hAnsi="ዘቢዳር"/>
               </w:rPr>
               <w:t> </w:t>
             </w:r>
@@ -12252,7 +12238,7 @@
             </w:pPr>
             <w:r>
               <w:rPr>
-                <w:rFonts w:ascii="Zebidar" w:hAnsi="Zebidar"/>
+                <w:rFonts w:ascii="ዘቢዳር" w:hAnsi="ዘቢዳር"/>
               </w:rPr>
               <w:t> </w:t>
             </w:r>
@@ -12294,7 +12280,7 @@
             </w:pPr>
             <w:r>
               <w:rPr>
-                <w:rFonts w:ascii="Zebidar" w:hAnsi="Zebidar"/>
+                <w:rFonts w:ascii="ዘቢዳር" w:hAnsi="ዘቢዳር"/>
               </w:rPr>
               <w:t> </w:t>
             </w:r>
@@ -12308,7 +12294,7 @@
             <w:pPr>
               <w:jc w:val="center"/>
               <w:rPr>
-                <w:rFonts w:ascii="Zebidar" w:hAnsi="Zebidar"/>
+                <w:rFonts w:ascii="ዘቢዳር" w:hAnsi="ዘቢዳር"/>
               </w:rPr>
             </w:pPr>
           </w:p>
@@ -12358,13 +12344,13 @@
             </w:pPr>
             <w:r>
               <w:rPr>
-                <w:rFonts w:ascii="Zebidar" w:hAnsi="Zebidar" w:cs="Abyssinica SIL test"/>
+                <w:rFonts w:ascii="ዘቢዳር" w:hAnsi="ዘቢዳር" w:cs="Abyssinica SIL test"/>
               </w:rPr>
               <w:t>ፈ</w:t>
             </w:r>
             <w:r>
               <w:rPr>
-                <w:rFonts w:ascii="Zebidar" w:hAnsi="Zebidar"/>
+                <w:rFonts w:ascii="ዘቢዳር" w:hAnsi="ዘቢዳር"/>
               </w:rPr>
               <w:br/>
             </w:r>
@@ -12391,13 +12377,13 @@
             </w:pPr>
             <w:r>
               <w:rPr>
-                <w:rFonts w:ascii="Zebidar" w:hAnsi="Zebidar" w:cs="Abyssinica SIL test"/>
+                <w:rFonts w:ascii="ዘቢዳር" w:hAnsi="ዘቢዳር" w:cs="Abyssinica SIL test"/>
               </w:rPr>
               <w:t>ፉ</w:t>
             </w:r>
             <w:r>
               <w:rPr>
-                <w:rFonts w:ascii="Zebidar" w:hAnsi="Zebidar"/>
+                <w:rFonts w:ascii="ዘቢዳር" w:hAnsi="ዘቢዳር"/>
               </w:rPr>
               <w:br/>
             </w:r>
@@ -12424,13 +12410,13 @@
             </w:pPr>
             <w:r>
               <w:rPr>
-                <w:rFonts w:ascii="Zebidar" w:hAnsi="Zebidar" w:cs="Abyssinica SIL test"/>
+                <w:rFonts w:ascii="ዘቢዳር" w:hAnsi="ዘቢዳር" w:cs="Abyssinica SIL test"/>
               </w:rPr>
               <w:t>ፊ</w:t>
             </w:r>
             <w:r>
               <w:rPr>
-                <w:rFonts w:ascii="Zebidar" w:hAnsi="Zebidar"/>
+                <w:rFonts w:ascii="ዘቢዳር" w:hAnsi="ዘቢዳር"/>
               </w:rPr>
               <w:br/>
             </w:r>
@@ -12457,13 +12443,13 @@
             </w:pPr>
             <w:r>
               <w:rPr>
-                <w:rFonts w:ascii="Zebidar" w:hAnsi="Zebidar" w:cs="Abyssinica SIL test"/>
+                <w:rFonts w:ascii="ዘቢዳር" w:hAnsi="ዘቢዳር" w:cs="Abyssinica SIL test"/>
               </w:rPr>
               <w:t>ፋ</w:t>
             </w:r>
             <w:r>
               <w:rPr>
-                <w:rFonts w:ascii="Zebidar" w:hAnsi="Zebidar"/>
+                <w:rFonts w:ascii="ዘቢዳር" w:hAnsi="ዘቢዳር"/>
               </w:rPr>
               <w:br/>
             </w:r>
@@ -12490,13 +12476,13 @@
             </w:pPr>
             <w:r>
               <w:rPr>
-                <w:rFonts w:ascii="Zebidar" w:hAnsi="Zebidar" w:cs="Abyssinica SIL test"/>
+                <w:rFonts w:ascii="ዘቢዳር" w:hAnsi="ዘቢዳር" w:cs="Abyssinica SIL test"/>
               </w:rPr>
               <w:t>ፌ</w:t>
             </w:r>
             <w:r>
               <w:rPr>
-                <w:rFonts w:ascii="Zebidar" w:hAnsi="Zebidar"/>
+                <w:rFonts w:ascii="ዘቢዳር" w:hAnsi="ዘቢዳር"/>
               </w:rPr>
               <w:br/>
             </w:r>
@@ -12523,13 +12509,13 @@
             </w:pPr>
             <w:r>
               <w:rPr>
-                <w:rFonts w:ascii="Zebidar" w:hAnsi="Zebidar" w:cs="Abyssinica SIL test"/>
+                <w:rFonts w:ascii="ዘቢዳር" w:hAnsi="ዘቢዳር" w:cs="Abyssinica SIL test"/>
               </w:rPr>
               <w:t>ፍ</w:t>
             </w:r>
             <w:r>
               <w:rPr>
-                <w:rFonts w:ascii="Zebidar" w:hAnsi="Zebidar"/>
+                <w:rFonts w:ascii="ዘቢዳር" w:hAnsi="ዘቢዳር"/>
               </w:rPr>
               <w:br/>
             </w:r>
@@ -12556,13 +12542,13 @@
             </w:pPr>
             <w:r>
               <w:rPr>
-                <w:rFonts w:ascii="Zebidar" w:hAnsi="Zebidar" w:cs="Abyssinica SIL test"/>
+                <w:rFonts w:ascii="ዘቢዳር" w:hAnsi="ዘቢዳር" w:cs="Abyssinica SIL test"/>
               </w:rPr>
               <w:t>ፎ</w:t>
             </w:r>
             <w:r>
               <w:rPr>
-                <w:rFonts w:ascii="Zebidar" w:hAnsi="Zebidar"/>
+                <w:rFonts w:ascii="ዘቢዳር" w:hAnsi="ዘቢዳር"/>
               </w:rPr>
               <w:br/>
             </w:r>
@@ -12584,12 +12570,12 @@
             <w:pPr>
               <w:jc w:val="center"/>
               <w:rPr>
-                <w:rFonts w:ascii="Zebidar" w:hAnsi="Zebidar" w:cs="ES 781"/>
-              </w:rPr>
-            </w:pPr>
-            <w:r>
-              <w:rPr>
-                <w:rFonts w:ascii="Zebidar" w:hAnsi="Zebidar" w:cs="ES 781"/>
+                <w:rFonts w:ascii="ዘቢዳር" w:hAnsi="ዘቢዳር" w:cs="ES 781"/>
+              </w:rPr>
+            </w:pPr>
+            <w:r>
+              <w:rPr>
+                <w:rFonts w:ascii="ዘቢዳር" w:hAnsi="ዘቢዳር" w:cs="ES 781"/>
               </w:rPr>
               <w:t>ᎈ</w:t>
             </w:r>
@@ -12619,12 +12605,12 @@
             <w:pPr>
               <w:jc w:val="center"/>
               <w:rPr>
-                <w:rFonts w:ascii="Zebidar" w:hAnsi="Zebidar" w:cs="ES 781"/>
-              </w:rPr>
-            </w:pPr>
-            <w:r>
-              <w:rPr>
-                <w:rFonts w:ascii="Zebidar" w:hAnsi="Zebidar" w:cs="ES 781"/>
+                <w:rFonts w:ascii="ዘቢዳር" w:hAnsi="ዘቢዳር" w:cs="ES 781"/>
+              </w:rPr>
+            </w:pPr>
+            <w:r>
+              <w:rPr>
+                <w:rFonts w:ascii="ዘቢዳር" w:hAnsi="ዘቢዳር" w:cs="ES 781"/>
               </w:rPr>
               <w:t>ᎉ</w:t>
             </w:r>
@@ -12662,13 +12648,13 @@
             </w:pPr>
             <w:r>
               <w:rPr>
-                <w:rFonts w:ascii="Zebidar" w:hAnsi="Zebidar"/>
+                <w:rFonts w:ascii="ዘቢዳር" w:hAnsi="ዘቢዳር"/>
               </w:rPr>
               <w:t>ፏ</w:t>
             </w:r>
             <w:r>
               <w:rPr>
-                <w:rFonts w:ascii="Zebidar" w:hAnsi="Zebidar"/>
+                <w:rFonts w:ascii="ዘቢዳር" w:hAnsi="ዘቢዳር"/>
               </w:rPr>
               <w:br/>
             </w:r>
@@ -12692,19 +12678,19 @@
             <w:pPr>
               <w:jc w:val="center"/>
               <w:rPr>
-                <w:rFonts w:ascii="Zebidar" w:hAnsi="Zebidar" w:cs="Fixedsys Excelsior 2.00"/>
-              </w:rPr>
-            </w:pPr>
-            <w:bookmarkStart w:id="1" w:name="OLE_LINK1"/>
-            <w:bookmarkStart w:id="2" w:name="OLE_LINK2"/>
-            <w:r>
-              <w:rPr>
-                <w:rFonts w:ascii="Zebidar" w:hAnsi="Zebidar" w:cs="Fixedsys Excelsior 2.00"/>
+                <w:rFonts w:ascii="ዘቢዳር" w:hAnsi="ዘቢዳር" w:cs="Fixedsys Excelsior 2.00"/>
+              </w:rPr>
+            </w:pPr>
+            <w:bookmarkStart w:id="0" w:name="OLE_LINK1"/>
+            <w:bookmarkStart w:id="1" w:name="OLE_LINK2"/>
+            <w:r>
+              <w:rPr>
+                <w:rFonts w:ascii="ዘቢዳር" w:hAnsi="ዘቢዳር" w:cs="Fixedsys Excelsior 2.00"/>
               </w:rPr>
               <w:t>ᎊ</w:t>
             </w:r>
+            <w:bookmarkEnd w:id="0"/>
             <w:bookmarkEnd w:id="1"/>
-            <w:bookmarkEnd w:id="2"/>
           </w:p>
           <w:p>
             <w:pPr>
@@ -12726,12 +12712,12 @@
             <w:pPr>
               <w:jc w:val="center"/>
               <w:rPr>
-                <w:rFonts w:ascii="Zebidar" w:hAnsi="Zebidar" w:cs="ES 781"/>
-              </w:rPr>
-            </w:pPr>
-            <w:r>
-              <w:rPr>
-                <w:rFonts w:ascii="Zebidar" w:hAnsi="Zebidar" w:cs="ES 781"/>
+                <w:rFonts w:ascii="ዘቢዳር" w:hAnsi="ዘቢዳር" w:cs="ES 781"/>
+              </w:rPr>
+            </w:pPr>
+            <w:r>
+              <w:rPr>
+                <w:rFonts w:ascii="ዘቢዳር" w:hAnsi="ዘቢዳር" w:cs="ES 781"/>
               </w:rPr>
               <w:t>ᎋ</w:t>
             </w:r>
@@ -12740,7 +12726,7 @@
             <w:pPr>
               <w:jc w:val="center"/>
               <w:rPr>
-                <w:rFonts w:ascii="Zebidar" w:hAnsi="Zebidar"/>
+                <w:rFonts w:ascii="ዘቢዳር" w:hAnsi="ዘቢዳር"/>
               </w:rPr>
             </w:pPr>
             <w:r>
@@ -12748,7 +12734,7 @@
             </w:r>
             <w:r>
               <w:rPr>
-                <w:rFonts w:ascii="Zebidar" w:hAnsi="Zebidar"/>
+                <w:rFonts w:ascii="ዘቢዳር" w:hAnsi="ዘቢዳር"/>
               </w:rPr>
               <w:t> </w:t>
             </w:r>
@@ -12801,13 +12787,13 @@
             </w:pPr>
             <w:r>
               <w:rPr>
-                <w:rFonts w:ascii="Zebidar" w:hAnsi="Zebidar" w:cs="Abyssinica SIL test"/>
+                <w:rFonts w:ascii="ዘቢዳር" w:hAnsi="ዘቢዳር" w:cs="Abyssinica SIL test"/>
               </w:rPr>
               <w:t>ፐ</w:t>
             </w:r>
             <w:r>
               <w:rPr>
-                <w:rFonts w:ascii="Zebidar" w:hAnsi="Zebidar"/>
+                <w:rFonts w:ascii="ዘቢዳር" w:hAnsi="ዘቢዳር"/>
               </w:rPr>
               <w:br/>
             </w:r>
@@ -12835,13 +12821,13 @@
             </w:pPr>
             <w:r>
               <w:rPr>
-                <w:rFonts w:ascii="Zebidar" w:hAnsi="Zebidar" w:cs="Abyssinica SIL test"/>
+                <w:rFonts w:ascii="ዘቢዳር" w:hAnsi="ዘቢዳር" w:cs="Abyssinica SIL test"/>
               </w:rPr>
               <w:t>ፑ</w:t>
             </w:r>
             <w:r>
               <w:rPr>
-                <w:rFonts w:ascii="Zebidar" w:hAnsi="Zebidar"/>
+                <w:rFonts w:ascii="ዘቢዳር" w:hAnsi="ዘቢዳር"/>
               </w:rPr>
               <w:br/>
             </w:r>
@@ -12869,13 +12855,13 @@
             </w:pPr>
             <w:r>
               <w:rPr>
-                <w:rFonts w:ascii="Zebidar" w:hAnsi="Zebidar" w:cs="Abyssinica SIL test"/>
+                <w:rFonts w:ascii="ዘቢዳር" w:hAnsi="ዘቢዳር" w:cs="Abyssinica SIL test"/>
               </w:rPr>
               <w:t>ፒ</w:t>
             </w:r>
             <w:r>
               <w:rPr>
-                <w:rFonts w:ascii="Zebidar" w:hAnsi="Zebidar"/>
+                <w:rFonts w:ascii="ዘቢዳር" w:hAnsi="ዘቢዳር"/>
               </w:rPr>
               <w:br/>
             </w:r>
@@ -12903,13 +12889,13 @@
             </w:pPr>
             <w:r>
               <w:rPr>
-                <w:rFonts w:ascii="Zebidar" w:hAnsi="Zebidar" w:cs="Abyssinica SIL test"/>
+                <w:rFonts w:ascii="ዘቢዳር" w:hAnsi="ዘቢዳር" w:cs="Abyssinica SIL test"/>
               </w:rPr>
               <w:t>ፓ</w:t>
             </w:r>
             <w:r>
               <w:rPr>
-                <w:rFonts w:ascii="Zebidar" w:hAnsi="Zebidar"/>
+                <w:rFonts w:ascii="ዘቢዳር" w:hAnsi="ዘቢዳር"/>
               </w:rPr>
               <w:br/>
             </w:r>
@@ -12937,13 +12923,13 @@
             </w:pPr>
             <w:r>
               <w:rPr>
-                <w:rFonts w:ascii="Zebidar" w:hAnsi="Zebidar" w:cs="Abyssinica SIL test"/>
+                <w:rFonts w:ascii="ዘቢዳር" w:hAnsi="ዘቢዳር" w:cs="Abyssinica SIL test"/>
               </w:rPr>
               <w:t>ፔ</w:t>
             </w:r>
             <w:r>
               <w:rPr>
-                <w:rFonts w:ascii="Zebidar" w:hAnsi="Zebidar"/>
+                <w:rFonts w:ascii="ዘቢዳር" w:hAnsi="ዘቢዳር"/>
               </w:rPr>
               <w:br/>
             </w:r>
@@ -12971,13 +12957,13 @@
             </w:pPr>
             <w:r>
               <w:rPr>
-                <w:rFonts w:ascii="Zebidar" w:hAnsi="Zebidar" w:cs="Abyssinica SIL test"/>
+                <w:rFonts w:ascii="ዘቢዳር" w:hAnsi="ዘቢዳር" w:cs="Abyssinica SIL test"/>
               </w:rPr>
               <w:t>ፕ</w:t>
             </w:r>
             <w:r>
               <w:rPr>
-                <w:rFonts w:ascii="Zebidar" w:hAnsi="Zebidar"/>
+                <w:rFonts w:ascii="ዘቢዳር" w:hAnsi="ዘቢዳር"/>
               </w:rPr>
               <w:br/>
             </w:r>
@@ -13005,13 +12991,13 @@
             </w:pPr>
             <w:r>
               <w:rPr>
-                <w:rFonts w:ascii="Zebidar" w:hAnsi="Zebidar" w:cs="Abyssinica SIL test"/>
+                <w:rFonts w:ascii="ዘቢዳር" w:hAnsi="ዘቢዳር" w:cs="Abyssinica SIL test"/>
               </w:rPr>
               <w:t>ፖ</w:t>
             </w:r>
             <w:r>
               <w:rPr>
-                <w:rFonts w:ascii="Zebidar" w:hAnsi="Zebidar"/>
+                <w:rFonts w:ascii="ዘቢዳር" w:hAnsi="ዘቢዳር"/>
               </w:rPr>
               <w:br/>
             </w:r>
@@ -13033,12 +13019,12 @@
             <w:pPr>
               <w:jc w:val="center"/>
               <w:rPr>
-                <w:rFonts w:ascii="Zebidar" w:hAnsi="Zebidar" w:cs="ES 781"/>
-              </w:rPr>
-            </w:pPr>
-            <w:r>
-              <w:rPr>
-                <w:rFonts w:ascii="Zebidar" w:hAnsi="Zebidar" w:cs="ES 781"/>
+                <w:rFonts w:ascii="ዘቢዳር" w:hAnsi="ዘቢዳር" w:cs="ES 781"/>
+              </w:rPr>
+            </w:pPr>
+            <w:r>
+              <w:rPr>
+                <w:rFonts w:ascii="ዘቢዳር" w:hAnsi="ዘቢዳር" w:cs="ES 781"/>
               </w:rPr>
               <w:t>ᎌ</w:t>
             </w:r>
@@ -13069,12 +13055,12 @@
             <w:pPr>
               <w:jc w:val="center"/>
               <w:rPr>
-                <w:rFonts w:ascii="Zebidar" w:hAnsi="Zebidar" w:cs="ES 781"/>
-              </w:rPr>
-            </w:pPr>
-            <w:r>
-              <w:rPr>
-                <w:rFonts w:ascii="Zebidar" w:hAnsi="Zebidar" w:cs="ES 781"/>
+                <w:rFonts w:ascii="ዘቢዳር" w:hAnsi="ዘቢዳር" w:cs="ES 781"/>
+              </w:rPr>
+            </w:pPr>
+            <w:r>
+              <w:rPr>
+                <w:rFonts w:ascii="ዘቢዳር" w:hAnsi="ዘቢዳር" w:cs="ES 781"/>
               </w:rPr>
               <w:t>ᎍ</w:t>
             </w:r>
@@ -13114,13 +13100,13 @@
             </w:pPr>
             <w:r>
               <w:rPr>
-                <w:rFonts w:ascii="Zebidar" w:hAnsi="Zebidar"/>
+                <w:rFonts w:ascii="ዘቢዳር" w:hAnsi="ዘቢዳር"/>
               </w:rPr>
               <w:t>ፗ</w:t>
             </w:r>
             <w:r>
               <w:rPr>
-                <w:rFonts w:ascii="Zebidar" w:hAnsi="Zebidar"/>
+                <w:rFonts w:ascii="ዘቢዳር" w:hAnsi="ዘቢዳር"/>
               </w:rPr>
               <w:br/>
             </w:r>
@@ -13144,24 +13130,24 @@
             <w:pPr>
               <w:jc w:val="center"/>
               <w:rPr>
+                <w:rFonts w:ascii="ዘቢዳር" w:hAnsi="ዘቢዳር" w:cs="Fixedsys Excelsior 2.00"/>
+              </w:rPr>
+            </w:pPr>
+            <w:r>
+              <w:rPr>
+                <w:rFonts w:ascii="ዘቢዳር" w:hAnsi="ዘቢዳር" w:cs="Fixedsys Excelsior 2.00"/>
+              </w:rPr>
+              <w:t>ᎎ</w:t>
+            </w:r>
+          </w:p>
+          <w:p>
+            <w:pPr>
+              <w:jc w:val="center"/>
+              <w:rPr>
                 <w:rFonts w:ascii="Zebidar" w:hAnsi="Zebidar" w:cs="Fixedsys Excelsior 2.00"/>
               </w:rPr>
             </w:pPr>
             <w:r>
-              <w:rPr>
-                <w:rFonts w:ascii="Zebidar" w:hAnsi="Zebidar" w:cs="Fixedsys Excelsior 2.00"/>
-              </w:rPr>
-              <w:t>ᎎ</w:t>
-            </w:r>
-          </w:p>
-          <w:p>
-            <w:pPr>
-              <w:jc w:val="center"/>
-              <w:rPr>
-                <w:rFonts w:ascii="Zebidar" w:hAnsi="Zebidar" w:cs="Fixedsys Excelsior 2.00"/>
-              </w:rPr>
-            </w:pPr>
-            <w:r>
               <w:t>puie</w:t>
             </w:r>
           </w:p>
@@ -13174,12 +13160,12 @@
             <w:pPr>
               <w:jc w:val="center"/>
               <w:rPr>
-                <w:rFonts w:ascii="Zebidar" w:hAnsi="Zebidar" w:cs="Fixedsys Excelsior 2.00"/>
-              </w:rPr>
-            </w:pPr>
-            <w:r>
-              <w:rPr>
-                <w:rFonts w:ascii="Zebidar" w:hAnsi="Zebidar" w:cs="Fixedsys Excelsior 2.00"/>
+                <w:rFonts w:ascii="ዘቢዳር" w:hAnsi="ዘቢዳር" w:cs="Fixedsys Excelsior 2.00"/>
+              </w:rPr>
+            </w:pPr>
+            <w:r>
+              <w:rPr>
+                <w:rFonts w:ascii="ዘቢዳር" w:hAnsi="ዘቢዳር" w:cs="Fixedsys Excelsior 2.00"/>
               </w:rPr>
               <w:t>ᎏ</w:t>
             </w:r>
@@ -13188,7 +13174,7 @@
             <w:pPr>
               <w:jc w:val="center"/>
               <w:rPr>
-                <w:rFonts w:ascii="Zebidar" w:hAnsi="Zebidar"/>
+                <w:rFonts w:ascii="ዘቢዳር" w:hAnsi="ዘቢዳር"/>
               </w:rPr>
             </w:pPr>
             <w:r>
@@ -13287,7 +13273,7 @@
             </w:pPr>
             <w:r>
               <w:rPr>
-                <w:rFonts w:ascii="Zebidar" w:hAnsi="Zebidar" w:cs="Abyssinica SIL"/>
+                <w:rFonts w:ascii="ዘቢዳር" w:hAnsi="ዘቢዳር" w:cs="Abyssinica SIL"/>
                 <w:sz w:val="32"/>
                 <w:szCs w:val="32"/>
               </w:rPr>
@@ -13295,7 +13281,7 @@
             </w:r>
             <w:r>
               <w:rPr>
-                <w:rFonts w:ascii="Zebidar" w:hAnsi="Zebidar" w:cs="Abyssinica SIL"/>
+                <w:rFonts w:ascii="ዘቢዳር" w:hAnsi="ዘቢዳር" w:cs="Abyssinica SIL"/>
               </w:rPr>
               <w:br/>
               <w:t>:</w:t>
@@ -13326,7 +13312,7 @@
             </w:pPr>
             <w:r>
               <w:rPr>
-                <w:rFonts w:ascii="Zebidar" w:hAnsi="Zebidar" w:cs="Abyssinica SIL"/>
+                <w:rFonts w:ascii="ዘቢዳር" w:hAnsi="ዘቢዳር" w:cs="Abyssinica SIL"/>
                 <w:sz w:val="32"/>
                 <w:szCs w:val="32"/>
               </w:rPr>
@@ -13334,7 +13320,7 @@
             </w:r>
             <w:r>
               <w:rPr>
-                <w:rFonts w:ascii="Zebidar" w:hAnsi="Zebidar" w:cs="Abyssinica SIL"/>
+                <w:rFonts w:ascii="ዘቢዳር" w:hAnsi="ዘቢዳር" w:cs="Abyssinica SIL"/>
               </w:rPr>
               <w:br/>
               <w:t>::</w:t>
@@ -13365,7 +13351,7 @@
             </w:pPr>
             <w:r>
               <w:rPr>
-                <w:rFonts w:ascii="Zebidar" w:hAnsi="Zebidar" w:cs="Abyssinica SIL"/>
+                <w:rFonts w:ascii="ዘቢዳር" w:hAnsi="ዘቢዳር" w:cs="Abyssinica SIL"/>
                 <w:sz w:val="32"/>
                 <w:szCs w:val="32"/>
               </w:rPr>
@@ -13373,7 +13359,7 @@
             </w:r>
             <w:r>
               <w:rPr>
-                <w:rFonts w:ascii="Zebidar" w:hAnsi="Zebidar" w:cs="Abyssinica SIL"/>
+                <w:rFonts w:ascii="ዘቢዳር" w:hAnsi="ዘቢዳር" w:cs="Abyssinica SIL"/>
               </w:rPr>
               <w:br/>
               <w:t>,</w:t>
@@ -13404,7 +13390,7 @@
             </w:pPr>
             <w:r>
               <w:rPr>
-                <w:rFonts w:ascii="Zebidar" w:hAnsi="Zebidar" w:cs="Abyssinica SIL"/>
+                <w:rFonts w:ascii="ዘቢዳር" w:hAnsi="ዘቢዳር" w:cs="Abyssinica SIL"/>
                 <w:sz w:val="32"/>
                 <w:szCs w:val="32"/>
               </w:rPr>
@@ -13412,7 +13398,7 @@
             </w:r>
             <w:r>
               <w:rPr>
-                <w:rFonts w:ascii="Zebidar" w:hAnsi="Zebidar" w:cs="Abyssinica SIL"/>
+                <w:rFonts w:ascii="ዘቢዳር" w:hAnsi="ዘቢዳር" w:cs="Abyssinica SIL"/>
               </w:rPr>
               <w:br/>
               <w:t>;</w:t>
@@ -13442,7 +13428,7 @@
             </w:pPr>
             <w:r>
               <w:rPr>
-                <w:rFonts w:ascii="Zebidar" w:hAnsi="Zebidar" w:cs="Abyssinica SIL"/>
+                <w:rFonts w:ascii="ዘቢዳር" w:hAnsi="ዘቢዳር" w:cs="Abyssinica SIL"/>
                 <w:sz w:val="32"/>
                 <w:szCs w:val="32"/>
               </w:rPr>
@@ -13450,7 +13436,7 @@
             </w:r>
             <w:r>
               <w:rPr>
-                <w:rFonts w:ascii="Zebidar" w:hAnsi="Zebidar" w:cs="Abyssinica SIL"/>
+                <w:rFonts w:ascii="ዘቢዳር" w:hAnsi="ዘቢዳር" w:cs="Abyssinica SIL"/>
               </w:rPr>
               <w:br/>
               <w:t>:-</w:t>
@@ -13481,7 +13467,7 @@
             </w:pPr>
             <w:r>
               <w:rPr>
-                <w:rFonts w:ascii="Zebidar" w:hAnsi="Zebidar" w:cs="Abyssinica SIL"/>
+                <w:rFonts w:ascii="ዘቢዳር" w:hAnsi="ዘቢዳር" w:cs="Abyssinica SIL"/>
                 <w:sz w:val="32"/>
                 <w:szCs w:val="32"/>
               </w:rPr>
@@ -13489,7 +13475,7 @@
             </w:r>
             <w:r>
               <w:rPr>
-                <w:rFonts w:ascii="Zebidar" w:hAnsi="Zebidar" w:cs="Abyssinica SIL"/>
+                <w:rFonts w:ascii="ዘቢዳር" w:hAnsi="ዘቢዳር" w:cs="Abyssinica SIL"/>
               </w:rPr>
               <w:br/>
               <w:t>,,</w:t>
@@ -13516,7 +13502,7 @@
             <w:r>
               <w:rPr>
                 <w:rStyle w:val="apple-style-span"/>
-                <w:rFonts w:ascii="Zebidar" w:hAnsi="Zebidar" w:cs="Abyssinica SIL"/>
+                <w:rFonts w:ascii="ዘቢዳር" w:hAnsi="ዘቢዳር" w:cs="Abyssinica SIL"/>
                 <w:color w:val="000000"/>
                 <w:sz w:val="32"/>
                 <w:szCs w:val="32"/>
@@ -13525,7 +13511,7 @@
             </w:r>
             <w:r>
               <w:rPr>
-                <w:rFonts w:ascii="Zebidar" w:hAnsi="Zebidar" w:cs="Abyssinica SIL"/>
+                <w:rFonts w:ascii="ዘቢዳር" w:hAnsi="ዘቢዳር" w:cs="Abyssinica SIL"/>
               </w:rPr>
               <w:br/>
               <w:t>:+</w:t>
@@ -13546,12 +13532,12 @@
               <w:spacing w:after="60"/>
               <w:jc w:val="center"/>
               <w:rPr>
-                <w:rFonts w:ascii="Zebidar" w:hAnsi="Zebidar" w:cs="Abyssinica SIL"/>
-              </w:rPr>
-            </w:pPr>
-            <w:r>
-              <w:rPr>
-                <w:rFonts w:ascii="Zebidar" w:hAnsi="Zebidar" w:cs="Abyssinica SIL"/>
+                <w:rFonts w:ascii="ዘቢዳር" w:hAnsi="ዘቢዳር" w:cs="Abyssinica SIL"/>
+              </w:rPr>
+            </w:pPr>
+            <w:r>
+              <w:rPr>
+                <w:rFonts w:ascii="ዘቢዳር" w:hAnsi="ዘቢዳር" w:cs="Abyssinica SIL"/>
                 <w:sz w:val="32"/>
                 <w:szCs w:val="32"/>
               </w:rPr>
@@ -13559,7 +13545,7 @@
             </w:r>
             <w:r>
               <w:rPr>
-                <w:rFonts w:ascii="Zebidar" w:hAnsi="Zebidar" w:cs="Abyssinica SIL"/>
+                <w:rFonts w:ascii="ዘቢዳር" w:hAnsi="ዘቢዳር" w:cs="Abyssinica SIL"/>
               </w:rPr>
               <w:br/>
               <w:t>:#</w:t>
@@ -13622,7 +13608,7 @@
             </w:pPr>
             <w:r>
               <w:rPr>
-                <w:rFonts w:ascii="Zebidar" w:hAnsi="Zebidar" w:cs="Abyssinica SIL"/>
+                <w:rFonts w:ascii="ዘቢዳር" w:hAnsi="ዘቢዳር" w:cs="Abyssinica SIL"/>
                 <w:sz w:val="32"/>
                 <w:szCs w:val="32"/>
               </w:rPr>
@@ -13630,7 +13616,7 @@
             </w:r>
             <w:r>
               <w:rPr>
-                <w:rFonts w:ascii="Zebidar" w:hAnsi="Zebidar" w:cs="Abyssinica SIL"/>
+                <w:rFonts w:ascii="ዘቢዳር" w:hAnsi="ዘቢዳር" w:cs="Abyssinica SIL"/>
               </w:rPr>
               <w:br/>
               <w:t>&lt;</w:t>
@@ -13661,7 +13647,7 @@
             </w:pPr>
             <w:r>
               <w:rPr>
-                <w:rFonts w:ascii="Zebidar" w:hAnsi="Zebidar" w:cs="Abyssinica SIL"/>
+                <w:rFonts w:ascii="ዘቢዳር" w:hAnsi="ዘቢዳር" w:cs="Abyssinica SIL"/>
                 <w:sz w:val="32"/>
                 <w:szCs w:val="32"/>
               </w:rPr>
@@ -13669,7 +13655,7 @@
             </w:r>
             <w:r>
               <w:rPr>
-                <w:rFonts w:ascii="Zebidar" w:hAnsi="Zebidar" w:cs="Abyssinica SIL"/>
+                <w:rFonts w:ascii="ዘቢዳር" w:hAnsi="ዘቢዳር" w:cs="Abyssinica SIL"/>
               </w:rPr>
               <w:br/>
               <w:t>&gt;</w:t>
@@ -13700,7 +13686,7 @@
             </w:pPr>
             <w:r>
               <w:rPr>
-                <w:rFonts w:ascii="Zebidar" w:hAnsi="Zebidar" w:cs="Abyssinica SIL"/>
+                <w:rFonts w:ascii="ዘቢዳር" w:hAnsi="ዘቢዳር" w:cs="Abyssinica SIL"/>
                 <w:sz w:val="32"/>
                 <w:szCs w:val="32"/>
               </w:rPr>
@@ -13708,7 +13694,7 @@
             </w:r>
             <w:r>
               <w:rPr>
-                <w:rFonts w:ascii="Zebidar" w:hAnsi="Zebidar" w:cs="Abyssinica SIL"/>
+                <w:rFonts w:ascii="ዘቢዳር" w:hAnsi="ዘቢዳር" w:cs="Abyssinica SIL"/>
               </w:rPr>
               <w:br/>
               <w:t>&lt;&lt;</w:t>
@@ -13732,14 +13718,14 @@
               <w:spacing w:after="60"/>
               <w:jc w:val="center"/>
               <w:rPr>
-                <w:rFonts w:ascii="Zebidar" w:hAnsi="Zebidar" w:cs="Abyssinica SIL"/>
+                <w:rFonts w:ascii="ዘቢዳር" w:hAnsi="ዘቢዳር" w:cs="Abyssinica SIL"/>
                 <w:sz w:val="36"/>
                 <w:szCs w:val="36"/>
               </w:rPr>
             </w:pPr>
             <w:r>
               <w:rPr>
-                <w:rFonts w:ascii="Zebidar" w:hAnsi="Zebidar" w:cs="Abyssinica SIL"/>
+                <w:rFonts w:ascii="ዘቢዳር" w:hAnsi="ዘቢዳር" w:cs="Abyssinica SIL"/>
                 <w:sz w:val="32"/>
                 <w:szCs w:val="32"/>
               </w:rPr>
@@ -13747,7 +13733,7 @@
             </w:r>
             <w:r>
               <w:rPr>
-                <w:rFonts w:ascii="Zebidar" w:hAnsi="Zebidar" w:cs="Abyssinica SIL"/>
+                <w:rFonts w:ascii="ዘቢዳር" w:hAnsi="ዘቢዳር" w:cs="Abyssinica SIL"/>
               </w:rPr>
               <w:br/>
               <w:t>&gt;&gt;</w:t>
@@ -13836,7 +13822,7 @@
       </w:r>
       <w:r>
         <w:rPr>
-          <w:rFonts w:ascii="Zebidar" w:hAnsi="Zebidar" w:cs="Abyssinica SIL test"/>
+          <w:rFonts w:ascii="ዘቢዳር" w:hAnsi="ዘቢዳር" w:cs="Abyssinica SIL test"/>
         </w:rPr>
         <w:t>፩</w:t>
       </w:r>
@@ -13956,7 +13942,7 @@
             </w:pPr>
             <w:r>
               <w:rPr>
-                <w:rFonts w:ascii="Zebidar" w:hAnsi="Zebidar" w:cs="Abyssinica SIL test"/>
+                <w:rFonts w:ascii="ዘቢዳር" w:hAnsi="ዘቢዳር" w:cs="Abyssinica SIL test"/>
                 <w:sz w:val="32"/>
                 <w:szCs w:val="32"/>
               </w:rPr>
@@ -13964,7 +13950,7 @@
             </w:r>
             <w:r>
               <w:rPr>
-                <w:rFonts w:ascii="Zebidar" w:hAnsi="Zebidar"/>
+                <w:rFonts w:ascii="ዘቢዳር" w:hAnsi="ዘቢዳር"/>
               </w:rPr>
               <w:br/>
             </w:r>
@@ -13996,7 +13982,7 @@
             </w:pPr>
             <w:r>
               <w:rPr>
-                <w:rFonts w:ascii="Zebidar" w:hAnsi="Zebidar" w:cs="Abyssinica SIL test"/>
+                <w:rFonts w:ascii="ዘቢዳር" w:hAnsi="ዘቢዳር" w:cs="Abyssinica SIL test"/>
                 <w:sz w:val="32"/>
                 <w:szCs w:val="32"/>
               </w:rPr>
@@ -14004,7 +13990,7 @@
             </w:r>
             <w:r>
               <w:rPr>
-                <w:rFonts w:ascii="Zebidar" w:hAnsi="Zebidar"/>
+                <w:rFonts w:ascii="ዘቢዳር" w:hAnsi="ዘቢዳር"/>
               </w:rPr>
               <w:br/>
             </w:r>
@@ -14036,7 +14022,7 @@
             </w:pPr>
             <w:r>
               <w:rPr>
-                <w:rFonts w:ascii="Zebidar" w:hAnsi="Zebidar" w:cs="Abyssinica SIL test"/>
+                <w:rFonts w:ascii="ዘቢዳር" w:hAnsi="ዘቢዳር" w:cs="Abyssinica SIL test"/>
                 <w:sz w:val="32"/>
                 <w:szCs w:val="32"/>
               </w:rPr>
@@ -14044,7 +14030,7 @@
             </w:r>
             <w:r>
               <w:rPr>
-                <w:rFonts w:ascii="Zebidar" w:hAnsi="Zebidar"/>
+                <w:rFonts w:ascii="ዘቢዳር" w:hAnsi="ዘቢዳር"/>
               </w:rPr>
               <w:br/>
             </w:r>
@@ -14076,7 +14062,7 @@
             </w:pPr>
             <w:r>
               <w:rPr>
-                <w:rFonts w:ascii="Zebidar" w:hAnsi="Zebidar" w:cs="Abyssinica SIL test"/>
+                <w:rFonts w:ascii="ዘቢዳር" w:hAnsi="ዘቢዳር" w:cs="Abyssinica SIL test"/>
                 <w:sz w:val="32"/>
                 <w:szCs w:val="32"/>
               </w:rPr>
@@ -14084,7 +14070,7 @@
             </w:r>
             <w:r>
               <w:rPr>
-                <w:rFonts w:ascii="Zebidar" w:hAnsi="Zebidar"/>
+                <w:rFonts w:ascii="ዘቢዳር" w:hAnsi="ዘቢዳር"/>
               </w:rPr>
               <w:br/>
             </w:r>
@@ -14116,7 +14102,7 @@
             </w:pPr>
             <w:r>
               <w:rPr>
-                <w:rFonts w:ascii="Zebidar" w:hAnsi="Zebidar" w:cs="Abyssinica SIL test"/>
+                <w:rFonts w:ascii="ዘቢዳር" w:hAnsi="ዘቢዳር" w:cs="Abyssinica SIL test"/>
                 <w:sz w:val="32"/>
                 <w:szCs w:val="32"/>
               </w:rPr>
@@ -14124,7 +14110,7 @@
             </w:r>
             <w:r>
               <w:rPr>
-                <w:rFonts w:ascii="Zebidar" w:hAnsi="Zebidar"/>
+                <w:rFonts w:ascii="ዘቢዳር" w:hAnsi="ዘቢዳር"/>
               </w:rPr>
               <w:br/>
             </w:r>
@@ -14156,7 +14142,7 @@
             </w:pPr>
             <w:r>
               <w:rPr>
-                <w:rFonts w:ascii="Zebidar" w:hAnsi="Zebidar" w:cs="Abyssinica SIL test"/>
+                <w:rFonts w:ascii="ዘቢዳር" w:hAnsi="ዘቢዳር" w:cs="Abyssinica SIL test"/>
                 <w:sz w:val="32"/>
                 <w:szCs w:val="32"/>
               </w:rPr>
@@ -14164,7 +14150,7 @@
             </w:r>
             <w:r>
               <w:rPr>
-                <w:rFonts w:ascii="Zebidar" w:hAnsi="Zebidar"/>
+                <w:rFonts w:ascii="ዘቢዳር" w:hAnsi="ዘቢዳር"/>
               </w:rPr>
               <w:br/>
             </w:r>
@@ -14196,7 +14182,7 @@
             </w:pPr>
             <w:r>
               <w:rPr>
-                <w:rFonts w:ascii="Zebidar" w:hAnsi="Zebidar" w:cs="Abyssinica SIL test"/>
+                <w:rFonts w:ascii="ዘቢዳር" w:hAnsi="ዘቢዳር" w:cs="Abyssinica SIL test"/>
                 <w:sz w:val="32"/>
                 <w:szCs w:val="32"/>
               </w:rPr>
@@ -14204,7 +14190,7 @@
             </w:r>
             <w:r>
               <w:rPr>
-                <w:rFonts w:ascii="Zebidar" w:hAnsi="Zebidar"/>
+                <w:rFonts w:ascii="ዘቢዳር" w:hAnsi="ዘቢዳር"/>
               </w:rPr>
               <w:br/>
             </w:r>
@@ -14236,7 +14222,7 @@
             </w:pPr>
             <w:r>
               <w:rPr>
-                <w:rFonts w:ascii="Zebidar" w:hAnsi="Zebidar" w:cs="Abyssinica SIL test"/>
+                <w:rFonts w:ascii="ዘቢዳር" w:hAnsi="ዘቢዳር" w:cs="Abyssinica SIL test"/>
                 <w:sz w:val="32"/>
                 <w:szCs w:val="32"/>
               </w:rPr>
@@ -14244,7 +14230,7 @@
             </w:r>
             <w:r>
               <w:rPr>
-                <w:rFonts w:ascii="Zebidar" w:hAnsi="Zebidar"/>
+                <w:rFonts w:ascii="ዘቢዳር" w:hAnsi="ዘቢዳር"/>
               </w:rPr>
               <w:br/>
             </w:r>
@@ -14276,7 +14262,7 @@
             </w:pPr>
             <w:r>
               <w:rPr>
-                <w:rFonts w:ascii="Zebidar" w:hAnsi="Zebidar" w:cs="Abyssinica SIL test"/>
+                <w:rFonts w:ascii="ዘቢዳር" w:hAnsi="ዘቢዳር" w:cs="Abyssinica SIL test"/>
                 <w:sz w:val="32"/>
                 <w:szCs w:val="32"/>
               </w:rPr>
@@ -14284,7 +14270,7 @@
             </w:r>
             <w:r>
               <w:rPr>
-                <w:rFonts w:ascii="Zebidar" w:hAnsi="Zebidar"/>
+                <w:rFonts w:ascii="ዘቢዳር" w:hAnsi="ዘቢዳር"/>
               </w:rPr>
               <w:br/>
             </w:r>
@@ -14365,7 +14351,7 @@
               <w:spacing w:after="60"/>
               <w:jc w:val="center"/>
               <w:rPr>
-                <w:rFonts w:ascii="Zebidar" w:hAnsi="Zebidar"/>
+                <w:rFonts w:ascii="ዘቢዳር" w:hAnsi="ዘቢዳር"/>
               </w:rPr>
             </w:pPr>
           </w:p>
@@ -14392,7 +14378,7 @@
             </w:pPr>
             <w:r>
               <w:rPr>
-                <w:rFonts w:ascii="Zebidar" w:hAnsi="Zebidar" w:cs="Abyssinica SIL test"/>
+                <w:rFonts w:ascii="ዘቢዳር" w:hAnsi="ዘቢዳር" w:cs="Abyssinica SIL test"/>
                 <w:sz w:val="32"/>
                 <w:szCs w:val="32"/>
               </w:rPr>
@@ -14400,7 +14386,7 @@
             </w:r>
             <w:r>
               <w:rPr>
-                <w:rFonts w:ascii="Zebidar" w:hAnsi="Zebidar"/>
+                <w:rFonts w:ascii="ዘቢዳር" w:hAnsi="ዘቢዳር"/>
               </w:rPr>
               <w:br/>
             </w:r>
@@ -14432,7 +14418,7 @@
             </w:pPr>
             <w:r>
               <w:rPr>
-                <w:rFonts w:ascii="Zebidar" w:hAnsi="Zebidar" w:cs="Abyssinica SIL test"/>
+                <w:rFonts w:ascii="ዘቢዳር" w:hAnsi="ዘቢዳር" w:cs="Abyssinica SIL test"/>
                 <w:sz w:val="32"/>
                 <w:szCs w:val="32"/>
               </w:rPr>
@@ -14440,7 +14426,7 @@
             </w:r>
             <w:r>
               <w:rPr>
-                <w:rFonts w:ascii="Zebidar" w:hAnsi="Zebidar"/>
+                <w:rFonts w:ascii="ዘቢዳር" w:hAnsi="ዘቢዳር"/>
               </w:rPr>
               <w:br/>
             </w:r>
@@ -14472,7 +14458,7 @@
             </w:pPr>
             <w:r>
               <w:rPr>
-                <w:rFonts w:ascii="Zebidar" w:hAnsi="Zebidar" w:cs="Abyssinica SIL test"/>
+                <w:rFonts w:ascii="ዘቢዳር" w:hAnsi="ዘቢዳር" w:cs="Abyssinica SIL test"/>
                 <w:sz w:val="32"/>
                 <w:szCs w:val="32"/>
               </w:rPr>
@@ -14480,7 +14466,7 @@
             </w:r>
             <w:r>
               <w:rPr>
-                <w:rFonts w:ascii="Zebidar" w:hAnsi="Zebidar"/>
+                <w:rFonts w:ascii="ዘቢዳር" w:hAnsi="ዘቢዳር"/>
               </w:rPr>
               <w:br/>
             </w:r>
@@ -14512,7 +14498,7 @@
             </w:pPr>
             <w:r>
               <w:rPr>
-                <w:rFonts w:ascii="Zebidar" w:hAnsi="Zebidar" w:cs="Abyssinica SIL test"/>
+                <w:rFonts w:ascii="ዘቢዳር" w:hAnsi="ዘቢዳር" w:cs="Abyssinica SIL test"/>
                 <w:sz w:val="32"/>
                 <w:szCs w:val="32"/>
               </w:rPr>
@@ -14520,7 +14506,7 @@
             </w:r>
             <w:r>
               <w:rPr>
-                <w:rFonts w:ascii="Zebidar" w:hAnsi="Zebidar"/>
+                <w:rFonts w:ascii="ዘቢዳር" w:hAnsi="ዘቢዳር"/>
               </w:rPr>
               <w:br/>
             </w:r>
@@ -14552,7 +14538,7 @@
             </w:pPr>
             <w:r>
               <w:rPr>
-                <w:rFonts w:ascii="Zebidar" w:hAnsi="Zebidar" w:cs="Abyssinica SIL test"/>
+                <w:rFonts w:ascii="ዘቢዳር" w:hAnsi="ዘቢዳር" w:cs="Abyssinica SIL test"/>
                 <w:sz w:val="32"/>
                 <w:szCs w:val="32"/>
               </w:rPr>
@@ -14560,7 +14546,7 @@
             </w:r>
             <w:r>
               <w:rPr>
-                <w:rFonts w:ascii="Zebidar" w:hAnsi="Zebidar"/>
+                <w:rFonts w:ascii="ዘቢዳር" w:hAnsi="ዘቢዳር"/>
               </w:rPr>
               <w:br/>
             </w:r>
@@ -14592,7 +14578,7 @@
             </w:pPr>
             <w:r>
               <w:rPr>
-                <w:rFonts w:ascii="Zebidar" w:hAnsi="Zebidar" w:cs="Abyssinica SIL test"/>
+                <w:rFonts w:ascii="ዘቢዳር" w:hAnsi="ዘቢዳር" w:cs="Abyssinica SIL test"/>
                 <w:sz w:val="32"/>
                 <w:szCs w:val="32"/>
               </w:rPr>
@@ -14600,7 +14586,7 @@
             </w:r>
             <w:r>
               <w:rPr>
-                <w:rFonts w:ascii="Zebidar" w:hAnsi="Zebidar"/>
+                <w:rFonts w:ascii="ዘቢዳር" w:hAnsi="ዘቢዳር"/>
               </w:rPr>
               <w:br/>
             </w:r>
@@ -14632,7 +14618,7 @@
             </w:pPr>
             <w:r>
               <w:rPr>
-                <w:rFonts w:ascii="Zebidar" w:hAnsi="Zebidar" w:cs="Abyssinica SIL test"/>
+                <w:rFonts w:ascii="ዘቢዳር" w:hAnsi="ዘቢዳር" w:cs="Abyssinica SIL test"/>
                 <w:sz w:val="32"/>
                 <w:szCs w:val="32"/>
               </w:rPr>
@@ -14640,7 +14626,7 @@
             </w:r>
             <w:r>
               <w:rPr>
-                <w:rFonts w:ascii="Zebidar" w:hAnsi="Zebidar"/>
+                <w:rFonts w:ascii="ዘቢዳር" w:hAnsi="ዘቢዳር"/>
               </w:rPr>
               <w:br/>
             </w:r>
@@ -14672,7 +14658,7 @@
             </w:pPr>
             <w:r>
               <w:rPr>
-                <w:rFonts w:ascii="Zebidar" w:hAnsi="Zebidar" w:cs="Abyssinica SIL test"/>
+                <w:rFonts w:ascii="ዘቢዳር" w:hAnsi="ዘቢዳር" w:cs="Abyssinica SIL test"/>
                 <w:sz w:val="32"/>
                 <w:szCs w:val="32"/>
               </w:rPr>
@@ -14680,7 +14666,7 @@
             </w:r>
             <w:r>
               <w:rPr>
-                <w:rFonts w:ascii="Zebidar" w:hAnsi="Zebidar"/>
+                <w:rFonts w:ascii="ዘቢዳር" w:hAnsi="ዘቢዳር"/>
               </w:rPr>
               <w:br/>
             </w:r>
@@ -14712,7 +14698,7 @@
             </w:pPr>
             <w:r>
               <w:rPr>
-                <w:rFonts w:ascii="Zebidar" w:hAnsi="Zebidar" w:cs="Abyssinica SIL test"/>
+                <w:rFonts w:ascii="ዘቢዳር" w:hAnsi="ዘቢዳር" w:cs="Abyssinica SIL test"/>
                 <w:sz w:val="32"/>
                 <w:szCs w:val="32"/>
               </w:rPr>
@@ -14720,7 +14706,7 @@
             </w:r>
             <w:r>
               <w:rPr>
-                <w:rFonts w:ascii="Zebidar" w:hAnsi="Zebidar"/>
+                <w:rFonts w:ascii="ዘቢዳር" w:hAnsi="ዘቢዳር"/>
               </w:rPr>
               <w:br/>
             </w:r>
@@ -14752,7 +14738,7 @@
             </w:pPr>
             <w:r>
               <w:rPr>
-                <w:rFonts w:ascii="Zebidar" w:hAnsi="Zebidar" w:cs="Abyssinica SIL test"/>
+                <w:rFonts w:ascii="ዘቢዳር" w:hAnsi="ዘቢዳር" w:cs="Abyssinica SIL test"/>
                 <w:sz w:val="32"/>
                 <w:szCs w:val="32"/>
               </w:rPr>
@@ -14760,7 +14746,7 @@
             </w:r>
             <w:r>
               <w:rPr>
-                <w:rFonts w:ascii="Zebidar" w:hAnsi="Zebidar"/>
+                <w:rFonts w:ascii="ዘቢዳር" w:hAnsi="ዘቢዳር"/>
               </w:rPr>
               <w:br/>
             </w:r>
@@ -14792,7 +14778,7 @@
             </w:pPr>
             <w:r>
               <w:rPr>
-                <w:rFonts w:ascii="Zebidar" w:hAnsi="Zebidar" w:cs="Abyssinica SIL test"/>
+                <w:rFonts w:ascii="ዘቢዳር" w:hAnsi="ዘቢዳር" w:cs="Abyssinica SIL test"/>
                 <w:sz w:val="32"/>
                 <w:szCs w:val="32"/>
               </w:rPr>
@@ -14800,7 +14786,7 @@
             </w:r>
             <w:r>
               <w:rPr>
-                <w:rFonts w:ascii="Zebidar" w:hAnsi="Zebidar"/>
+                <w:rFonts w:ascii="ዘቢዳር" w:hAnsi="ዘቢዳር"/>
               </w:rPr>
               <w:br/>
             </w:r>
@@ -14827,12 +14813,12 @@
               <w:spacing w:after="60"/>
               <w:jc w:val="center"/>
               <w:rPr>
-                <w:rFonts w:ascii="Zebidar" w:hAnsi="Zebidar"/>
-              </w:rPr>
-            </w:pPr>
-            <w:r>
-              <w:rPr>
-                <w:rFonts w:ascii="Zebidar" w:hAnsi="Zebidar" w:cs="Abyssinica SIL test"/>
+                <w:rFonts w:ascii="ዘቢዳር" w:hAnsi="ዘቢዳር"/>
+              </w:rPr>
+            </w:pPr>
+            <w:r>
+              <w:rPr>
+                <w:rFonts w:ascii="ዘቢዳር" w:hAnsi="ዘቢዳር" w:cs="Abyssinica SIL test"/>
                 <w:sz w:val="32"/>
                 <w:szCs w:val="32"/>
               </w:rPr>
@@ -14840,7 +14826,7 @@
             </w:r>
             <w:r>
               <w:rPr>
-                <w:rFonts w:ascii="Zebidar" w:hAnsi="Zebidar"/>
+                <w:rFonts w:ascii="ዘቢዳር" w:hAnsi="ዘቢዳር"/>
               </w:rPr>
               <w:br/>
             </w:r>
@@ -14867,7 +14853,7 @@
       </w:r>
       <w:r>
         <w:rPr>
-          <w:rFonts w:ascii="Zebidar" w:hAnsi="Zebidar" w:cs="Abyssinica SIL"/>
+          <w:rFonts w:ascii="ዘቢዳር" w:hAnsi="ዘቢዳር" w:cs="Abyssinica SIL"/>
         </w:rPr>
         <w:t>፼፼</w:t>
       </w:r>
@@ -14886,7 +14872,7 @@
 </file>
 
 <file path=word/endnotes.xml><?xml version="1.0" encoding="utf-8"?>
-<w:endnotes xmlns:wpc="http://schemas.microsoft.com/office/word/2010/wordprocessingCanvas" xmlns:cx="http://schemas.microsoft.com/office/drawing/2014/chartex" xmlns:cx1="http://schemas.microsoft.com/office/drawing/2015/9/8/chartex" xmlns:cx2="http://schemas.microsoft.com/office/drawing/2015/10/21/chartex" xmlns:cx3="http://schemas.microsoft.com/office/drawing/2016/5/9/chartex" xmlns:cx4="http://schemas.microsoft.com/office/drawing/2016/5/10/chartex" xmlns:cx5="http://schemas.microsoft.com/office/drawing/2016/5/11/chartex" xmlns:cx6="http://schemas.microsoft.com/office/drawing/2016/5/12/chartex" xmlns:cx7="http://schemas.microsoft.com/office/drawing/2016/5/13/chartex" xmlns:cx8="http://schemas.microsoft.com/office/drawing/2016/5/14/chartex" xmlns:mc="http://schemas.openxmlformats.org/markup-compatibility/2006" xmlns:aink="http://schemas.microsoft.com/office/drawing/2016/ink" xmlns:am3d="http://schemas.microsoft.com/office/drawing/2017/model3d" xmlns:o="urn:schemas-microsoft-com:office:office" xmlns:r="http://schemas.openxmlformats.org/officeDocument/2006/relationships" xmlns:m="http://schemas.openxmlformats.org/officeDocument/2006/math" xmlns:v="urn:schemas-microsoft-com:vml" xmlns:wp14="http://schemas.microsoft.com/office/word/2010/wordprocessingDrawing" xmlns:wp="http://schemas.openxmlformats.org/drawingml/2006/wordprocessingDrawing" xmlns:w10="urn:schemas-microsoft-com:office:word" xmlns:w="http://schemas.openxmlformats.org/wordprocessingml/2006/main" xmlns:w14="http://schemas.microsoft.com/office/word/2010/wordml" xmlns:w15="http://schemas.microsoft.com/office/word/2012/wordml" xmlns:w16cid="http://schemas.microsoft.com/office/word/2016/wordml/cid" xmlns:w16se="http://schemas.microsoft.com/office/word/2015/wordml/symex" xmlns:wpg="http://schemas.microsoft.com/office/word/2010/wordprocessingGroup" xmlns:wpi="http://schemas.microsoft.com/office/word/2010/wordprocessingInk" xmlns:wne="http://schemas.microsoft.com/office/word/2006/wordml" xmlns:wps="http://schemas.microsoft.com/office/word/2010/wordprocessingShape" mc:Ignorable="w14 w15 w16se w16cid wp14">
+<w:endnotes xmlns:wpc="http://schemas.microsoft.com/office/word/2010/wordprocessingCanvas" xmlns:cx="http://schemas.microsoft.com/office/drawing/2014/chartex" xmlns:cx1="http://schemas.microsoft.com/office/drawing/2015/9/8/chartex" xmlns:cx2="http://schemas.microsoft.com/office/drawing/2015/10/21/chartex" xmlns:cx3="http://schemas.microsoft.com/office/drawing/2016/5/9/chartex" xmlns:cx4="http://schemas.microsoft.com/office/drawing/2016/5/10/chartex" xmlns:cx5="http://schemas.microsoft.com/office/drawing/2016/5/11/chartex" xmlns:cx6="http://schemas.microsoft.com/office/drawing/2016/5/12/chartex" xmlns:cx7="http://schemas.microsoft.com/office/drawing/2016/5/13/chartex" xmlns:cx8="http://schemas.microsoft.com/office/drawing/2016/5/14/chartex" xmlns:mc="http://schemas.openxmlformats.org/markup-compatibility/2006" xmlns:aink="http://schemas.microsoft.com/office/drawing/2016/ink" xmlns:am3d="http://schemas.microsoft.com/office/drawing/2017/model3d" xmlns:o="urn:schemas-microsoft-com:office:office" xmlns:r="http://schemas.openxmlformats.org/officeDocument/2006/relationships" xmlns:m="http://schemas.openxmlformats.org/officeDocument/2006/math" xmlns:v="urn:schemas-microsoft-com:vml" xmlns:wp14="http://schemas.microsoft.com/office/word/2010/wordprocessingDrawing" xmlns:wp="http://schemas.openxmlformats.org/drawingml/2006/wordprocessingDrawing" xmlns:w10="urn:schemas-microsoft-com:office:word" xmlns:w="http://schemas.openxmlformats.org/wordprocessingml/2006/main" xmlns:w14="http://schemas.microsoft.com/office/word/2010/wordml" xmlns:w15="http://schemas.microsoft.com/office/word/2012/wordml" xmlns:w16cex="http://schemas.microsoft.com/office/word/2018/wordml/cex" xmlns:w16cid="http://schemas.microsoft.com/office/word/2016/wordml/cid" xmlns:w16="http://schemas.microsoft.com/office/word/2018/wordml" xmlns:w16se="http://schemas.microsoft.com/office/word/2015/wordml/symex" xmlns:wpg="http://schemas.microsoft.com/office/word/2010/wordprocessingGroup" xmlns:wpi="http://schemas.microsoft.com/office/word/2010/wordprocessingInk" xmlns:wne="http://schemas.microsoft.com/office/word/2006/wordml" xmlns:wps="http://schemas.microsoft.com/office/word/2010/wordprocessingShape" mc:Ignorable="w14 w15 w16se w16cid w16 w16cex wp14">
   <w:endnote w:type="separator" w:id="-1">
     <w:p>
       <w:r>
@@ -14905,7 +14891,7 @@
 </file>
 
 <file path=word/footnotes.xml><?xml version="1.0" encoding="utf-8"?>
-<w:footnotes xmlns:wpc="http://schemas.microsoft.com/office/word/2010/wordprocessingCanvas" xmlns:cx="http://schemas.microsoft.com/office/drawing/2014/chartex" xmlns:cx1="http://schemas.microsoft.com/office/drawing/2015/9/8/chartex" xmlns:cx2="http://schemas.microsoft.com/office/drawing/2015/10/21/chartex" xmlns:cx3="http://schemas.microsoft.com/office/drawing/2016/5/9/chartex" xmlns:cx4="http://schemas.microsoft.com/office/drawing/2016/5/10/chartex" xmlns:cx5="http://schemas.microsoft.com/office/drawing/2016/5/11/chartex" xmlns:cx6="http://schemas.microsoft.com/office/drawing/2016/5/12/chartex" xmlns:cx7="http://schemas.microsoft.com/office/drawing/2016/5/13/chartex" xmlns:cx8="http://schemas.microsoft.com/office/drawing/2016/5/14/chartex" xmlns:mc="http://schemas.openxmlformats.org/markup-compatibility/2006" xmlns:aink="http://schemas.microsoft.com/office/drawing/2016/ink" xmlns:am3d="http://schemas.microsoft.com/office/drawing/2017/model3d" xmlns:o="urn:schemas-microsoft-com:office:office" xmlns:r="http://schemas.openxmlformats.org/officeDocument/2006/relationships" xmlns:m="http://schemas.openxmlformats.org/officeDocument/2006/math" xmlns:v="urn:schemas-microsoft-com:vml" xmlns:wp14="http://schemas.microsoft.com/office/word/2010/wordprocessingDrawing" xmlns:wp="http://schemas.openxmlformats.org/drawingml/2006/wordprocessingDrawing" xmlns:w10="urn:schemas-microsoft-com:office:word" xmlns:w="http://schemas.openxmlformats.org/wordprocessingml/2006/main" xmlns:w14="http://schemas.microsoft.com/office/word/2010/wordml" xmlns:w15="http://schemas.microsoft.com/office/word/2012/wordml" xmlns:w16cid="http://schemas.microsoft.com/office/word/2016/wordml/cid" xmlns:w16se="http://schemas.microsoft.com/office/word/2015/wordml/symex" xmlns:wpg="http://schemas.microsoft.com/office/word/2010/wordprocessingGroup" xmlns:wpi="http://schemas.microsoft.com/office/word/2010/wordprocessingInk" xmlns:wne="http://schemas.microsoft.com/office/word/2006/wordml" xmlns:wps="http://schemas.microsoft.com/office/word/2010/wordprocessingShape" mc:Ignorable="w14 w15 w16se w16cid wp14">
+<w:footnotes xmlns:wpc="http://schemas.microsoft.com/office/word/2010/wordprocessingCanvas" xmlns:cx="http://schemas.microsoft.com/office/drawing/2014/chartex" xmlns:cx1="http://schemas.microsoft.com/office/drawing/2015/9/8/chartex" xmlns:cx2="http://schemas.microsoft.com/office/drawing/2015/10/21/chartex" xmlns:cx3="http://schemas.microsoft.com/office/drawing/2016/5/9/chartex" xmlns:cx4="http://schemas.microsoft.com/office/drawing/2016/5/10/chartex" xmlns:cx5="http://schemas.microsoft.com/office/drawing/2016/5/11/chartex" xmlns:cx6="http://schemas.microsoft.com/office/drawing/2016/5/12/chartex" xmlns:cx7="http://schemas.microsoft.com/office/drawing/2016/5/13/chartex" xmlns:cx8="http://schemas.microsoft.com/office/drawing/2016/5/14/chartex" xmlns:mc="http://schemas.openxmlformats.org/markup-compatibility/2006" xmlns:aink="http://schemas.microsoft.com/office/drawing/2016/ink" xmlns:am3d="http://schemas.microsoft.com/office/drawing/2017/model3d" xmlns:o="urn:schemas-microsoft-com:office:office" xmlns:r="http://schemas.openxmlformats.org/officeDocument/2006/relationships" xmlns:m="http://schemas.openxmlformats.org/officeDocument/2006/math" xmlns:v="urn:schemas-microsoft-com:vml" xmlns:wp14="http://schemas.microsoft.com/office/word/2010/wordprocessingDrawing" xmlns:wp="http://schemas.openxmlformats.org/drawingml/2006/wordprocessingDrawing" xmlns:w10="urn:schemas-microsoft-com:office:word" xmlns:w="http://schemas.openxmlformats.org/wordprocessingml/2006/main" xmlns:w14="http://schemas.microsoft.com/office/word/2010/wordml" xmlns:w15="http://schemas.microsoft.com/office/word/2012/wordml" xmlns:w16cex="http://schemas.microsoft.com/office/word/2018/wordml/cex" xmlns:w16cid="http://schemas.microsoft.com/office/word/2016/wordml/cid" xmlns:w16="http://schemas.microsoft.com/office/word/2018/wordml" xmlns:w16se="http://schemas.microsoft.com/office/word/2015/wordml/symex" xmlns:wpg="http://schemas.microsoft.com/office/word/2010/wordprocessingGroup" xmlns:wpi="http://schemas.microsoft.com/office/word/2010/wordprocessingInk" xmlns:wne="http://schemas.microsoft.com/office/word/2006/wordml" xmlns:wps="http://schemas.microsoft.com/office/word/2010/wordprocessingShape" mc:Ignorable="w14 w15 w16se w16cid w16 w16cex wp14">
   <w:footnote w:type="separator" w:id="-1">
     <w:p>
       <w:r>
@@ -14924,7 +14910,7 @@
 </file>
 
 <file path=word/numbering.xml><?xml version="1.0" encoding="utf-8"?>
-<w:numbering xmlns:wpc="http://schemas.microsoft.com/office/word/2010/wordprocessingCanvas" xmlns:cx="http://schemas.microsoft.com/office/drawing/2014/chartex" xmlns:cx1="http://schemas.microsoft.com/office/drawing/2015/9/8/chartex" xmlns:cx2="http://schemas.microsoft.com/office/drawing/2015/10/21/chartex" xmlns:cx3="http://schemas.microsoft.com/office/drawing/2016/5/9/chartex" xmlns:cx4="http://schemas.microsoft.com/office/drawing/2016/5/10/chartex" xmlns:cx5="http://schemas.microsoft.com/office/drawing/2016/5/11/chartex" xmlns:cx6="http://schemas.microsoft.com/office/drawing/2016/5/12/chartex" xmlns:cx7="http://schemas.microsoft.com/office/drawing/2016/5/13/chartex" xmlns:cx8="http://schemas.microsoft.com/office/drawing/2016/5/14/chartex" xmlns:mc="http://schemas.openxmlformats.org/markup-compatibility/2006" xmlns:aink="http://schemas.microsoft.com/office/drawing/2016/ink" xmlns:am3d="http://schemas.microsoft.com/office/drawing/2017/model3d" xmlns:o="urn:schemas-microsoft-com:office:office" xmlns:r="http://schemas.openxmlformats.org/officeDocument/2006/relationships" xmlns:m="http://schemas.openxmlformats.org/officeDocument/2006/math" xmlns:v="urn:schemas-microsoft-com:vml" xmlns:wp14="http://schemas.microsoft.com/office/word/2010/wordprocessingDrawing" xmlns:wp="http://schemas.openxmlformats.org/drawingml/2006/wordprocessingDrawing" xmlns:w10="urn:schemas-microsoft-com:office:word" xmlns:w="http://schemas.openxmlformats.org/wordprocessingml/2006/main" xmlns:w14="http://schemas.microsoft.com/office/word/2010/wordml" xmlns:w15="http://schemas.microsoft.com/office/word/2012/wordml" xmlns:w16cid="http://schemas.microsoft.com/office/word/2016/wordml/cid" xmlns:w16se="http://schemas.microsoft.com/office/word/2015/wordml/symex" xmlns:wpg="http://schemas.microsoft.com/office/word/2010/wordprocessingGroup" xmlns:wpi="http://schemas.microsoft.com/office/word/2010/wordprocessingInk" xmlns:wne="http://schemas.microsoft.com/office/word/2006/wordml" xmlns:wps="http://schemas.microsoft.com/office/word/2010/wordprocessingShape" mc:Ignorable="w14 w15 w16se w16cid wp14">
+<w:numbering xmlns:wpc="http://schemas.microsoft.com/office/word/2010/wordprocessingCanvas" xmlns:cx="http://schemas.microsoft.com/office/drawing/2014/chartex" xmlns:cx1="http://schemas.microsoft.com/office/drawing/2015/9/8/chartex" xmlns:cx2="http://schemas.microsoft.com/office/drawing/2015/10/21/chartex" xmlns:cx3="http://schemas.microsoft.com/office/drawing/2016/5/9/chartex" xmlns:cx4="http://schemas.microsoft.com/office/drawing/2016/5/10/chartex" xmlns:cx5="http://schemas.microsoft.com/office/drawing/2016/5/11/chartex" xmlns:cx6="http://schemas.microsoft.com/office/drawing/2016/5/12/chartex" xmlns:cx7="http://schemas.microsoft.com/office/drawing/2016/5/13/chartex" xmlns:cx8="http://schemas.microsoft.com/office/drawing/2016/5/14/chartex" xmlns:mc="http://schemas.openxmlformats.org/markup-compatibility/2006" xmlns:aink="http://schemas.microsoft.com/office/drawing/2016/ink" xmlns:am3d="http://schemas.microsoft.com/office/drawing/2017/model3d" xmlns:o="urn:schemas-microsoft-com:office:office" xmlns:r="http://schemas.openxmlformats.org/officeDocument/2006/relationships" xmlns:m="http://schemas.openxmlformats.org/officeDocument/2006/math" xmlns:v="urn:schemas-microsoft-com:vml" xmlns:wp14="http://schemas.microsoft.com/office/word/2010/wordprocessingDrawing" xmlns:wp="http://schemas.openxmlformats.org/drawingml/2006/wordprocessingDrawing" xmlns:w10="urn:schemas-microsoft-com:office:word" xmlns:w="http://schemas.openxmlformats.org/wordprocessingml/2006/main" xmlns:w14="http://schemas.microsoft.com/office/word/2010/wordml" xmlns:w15="http://schemas.microsoft.com/office/word/2012/wordml" xmlns:w16cex="http://schemas.microsoft.com/office/word/2018/wordml/cex" xmlns:w16cid="http://schemas.microsoft.com/office/word/2016/wordml/cid" xmlns:w16="http://schemas.microsoft.com/office/word/2018/wordml" xmlns:w16se="http://schemas.microsoft.com/office/word/2015/wordml/symex" xmlns:wpg="http://schemas.microsoft.com/office/word/2010/wordprocessingGroup" xmlns:wpi="http://schemas.microsoft.com/office/word/2010/wordprocessingInk" xmlns:wne="http://schemas.microsoft.com/office/word/2006/wordml" xmlns:wps="http://schemas.microsoft.com/office/word/2010/wordprocessingShape" mc:Ignorable="w14 w15 w16se w16cid w16 w16cex wp14">
   <w:abstractNum w:abstractNumId="0" w15:restartNumberingAfterBreak="0">
     <w:nsid w:val="FFFFFF7C"/>
     <w:multiLevelType w:val="singleLevel"/>
@@ -16110,7 +16096,7 @@
 </file>
 
 <file path=word/styles.xml><?xml version="1.0" encoding="utf-8"?>
-<w:styles xmlns:mc="http://schemas.openxmlformats.org/markup-compatibility/2006" xmlns:r="http://schemas.openxmlformats.org/officeDocument/2006/relationships" xmlns:w="http://schemas.openxmlformats.org/wordprocessingml/2006/main" xmlns:w14="http://schemas.microsoft.com/office/word/2010/wordml" xmlns:w15="http://schemas.microsoft.com/office/word/2012/wordml" xmlns:w16cid="http://schemas.microsoft.com/office/word/2016/wordml/cid" xmlns:w16se="http://schemas.microsoft.com/office/word/2015/wordml/symex" mc:Ignorable="w14 w15 w16se w16cid">
+<w:styles xmlns:mc="http://schemas.openxmlformats.org/markup-compatibility/2006" xmlns:r="http://schemas.openxmlformats.org/officeDocument/2006/relationships" xmlns:w="http://schemas.openxmlformats.org/wordprocessingml/2006/main" xmlns:w14="http://schemas.microsoft.com/office/word/2010/wordml" xmlns:w15="http://schemas.microsoft.com/office/word/2012/wordml" xmlns:w16cex="http://schemas.microsoft.com/office/word/2018/wordml/cex" xmlns:w16cid="http://schemas.microsoft.com/office/word/2016/wordml/cid" xmlns:w16="http://schemas.microsoft.com/office/word/2018/wordml" xmlns:w16se="http://schemas.microsoft.com/office/word/2015/wordml/symex" mc:Ignorable="w14 w15 w16se w16cid w16 w16cex">
   <w:docDefaults>
     <w:rPrDefault>
       <w:rPr>

--- a/release/gff/gff_gurage/source/GurageTyping-English.docx
+++ b/release/gff/gff_gurage/source/GurageTyping-English.docx
@@ -550,7 +550,7 @@
       </w:r>
       <w:r>
         <w:rPr>
-          <w:rFonts w:ascii="Abyssinica SIL" w:hAnsi="Abyssinica SIL" w:cs="Abyssinica SIL"/>
+          <w:rFonts w:ascii="Gurage Zebidar" w:hAnsi="Gurage Zebidar" w:cs="Abyssinica SIL"/>
         </w:rPr>
         <w:t>ርኤ</w:t>
       </w:r>
@@ -1054,7 +1054,7 @@
             <w:pPr>
               <w:jc w:val="center"/>
               <w:rPr>
-                <w:rFonts w:ascii="Zebidar" w:hAnsi="Zebidar"/>
+                <w:rFonts w:ascii="Gurage Zebidar" w:hAnsi="Gurage Zebidar"/>
                 <w:bCs/>
               </w:rPr>
             </w:pPr>
@@ -1082,7 +1082,7 @@
             <w:pPr>
               <w:jc w:val="center"/>
               <w:rPr>
-                <w:rFonts w:ascii="Zebidar" w:hAnsi="Zebidar"/>
+                <w:rFonts w:ascii="Gurage Zebidar" w:hAnsi="Gurage Zebidar"/>
                 <w:bCs/>
               </w:rPr>
             </w:pPr>
@@ -1110,7 +1110,7 @@
             <w:pPr>
               <w:jc w:val="center"/>
               <w:rPr>
-                <w:rFonts w:ascii="Zebidar" w:hAnsi="Zebidar"/>
+                <w:rFonts w:ascii="Gurage Zebidar" w:hAnsi="Gurage Zebidar"/>
                 <w:bCs/>
               </w:rPr>
             </w:pPr>
@@ -1138,7 +1138,7 @@
             <w:pPr>
               <w:jc w:val="center"/>
               <w:rPr>
-                <w:rFonts w:ascii="Zebidar" w:hAnsi="Zebidar"/>
+                <w:rFonts w:ascii="Gurage Zebidar" w:hAnsi="Gurage Zebidar"/>
                 <w:bCs/>
               </w:rPr>
             </w:pPr>
@@ -1166,7 +1166,7 @@
             <w:pPr>
               <w:jc w:val="center"/>
               <w:rPr>
-                <w:rFonts w:ascii="Zebidar" w:hAnsi="Zebidar"/>
+                <w:rFonts w:ascii="Gurage Zebidar" w:hAnsi="Gurage Zebidar"/>
                 <w:bCs/>
               </w:rPr>
             </w:pPr>
@@ -1194,7 +1194,7 @@
             <w:pPr>
               <w:jc w:val="center"/>
               <w:rPr>
-                <w:rFonts w:ascii="Zebidar" w:hAnsi="Zebidar"/>
+                <w:rFonts w:ascii="Gurage Zebidar" w:hAnsi="Gurage Zebidar"/>
                 <w:bCs/>
               </w:rPr>
             </w:pPr>
@@ -1222,7 +1222,7 @@
             <w:pPr>
               <w:jc w:val="center"/>
               <w:rPr>
-                <w:rFonts w:ascii="Zebidar" w:hAnsi="Zebidar"/>
+                <w:rFonts w:ascii="Gurage Zebidar" w:hAnsi="Gurage Zebidar"/>
                 <w:bCs/>
               </w:rPr>
             </w:pPr>
@@ -1250,7 +1250,7 @@
             <w:pPr>
               <w:jc w:val="center"/>
               <w:rPr>
-                <w:rFonts w:ascii="Zebidar" w:hAnsi="Zebidar"/>
+                <w:rFonts w:ascii="Gurage Zebidar" w:hAnsi="Gurage Zebidar"/>
                 <w:bCs/>
               </w:rPr>
             </w:pPr>
@@ -1292,7 +1292,7 @@
             <w:pPr>
               <w:jc w:val="center"/>
               <w:rPr>
-                <w:rFonts w:ascii="Zebidar" w:hAnsi="Zebidar"/>
+                <w:rFonts w:ascii="Gurage Zebidar" w:hAnsi="Gurage Zebidar"/>
                 <w:bCs/>
               </w:rPr>
             </w:pPr>
@@ -1320,7 +1320,7 @@
             <w:pPr>
               <w:jc w:val="center"/>
               <w:rPr>
-                <w:rFonts w:ascii="Zebidar" w:hAnsi="Zebidar"/>
+                <w:rFonts w:ascii="Gurage Zebidar" w:hAnsi="Gurage Zebidar"/>
                 <w:bCs/>
               </w:rPr>
             </w:pPr>
@@ -1347,7 +1347,7 @@
             <w:pPr>
               <w:jc w:val="center"/>
               <w:rPr>
-                <w:rFonts w:ascii="Zebidar" w:hAnsi="Zebidar" w:cs="Abyssinica SIL test"/>
+                <w:rFonts w:ascii="Gurage Zebidar" w:hAnsi="Gurage Zebidar" w:cs="Abyssinica SIL test"/>
                 <w:bCs/>
               </w:rPr>
             </w:pPr>
@@ -1451,7 +1451,7 @@
             <w:pPr>
               <w:jc w:val="center"/>
               <w:rPr>
-                <w:rFonts w:ascii="Zebidar" w:hAnsi="Zebidar"/>
+                <w:rFonts w:ascii="Gurage Zebidar" w:hAnsi="Gurage Zebidar"/>
               </w:rPr>
             </w:pPr>
             <w:r>
@@ -1487,7 +1487,7 @@
             <w:pPr>
               <w:jc w:val="center"/>
               <w:rPr>
-                <w:rFonts w:ascii="Zebidar" w:hAnsi="Zebidar"/>
+                <w:rFonts w:ascii="Gurage Zebidar" w:hAnsi="Gurage Zebidar"/>
               </w:rPr>
             </w:pPr>
             <w:r>
@@ -1523,7 +1523,7 @@
             <w:pPr>
               <w:jc w:val="center"/>
               <w:rPr>
-                <w:rFonts w:ascii="Zebidar" w:hAnsi="Zebidar"/>
+                <w:rFonts w:ascii="Gurage Zebidar" w:hAnsi="Gurage Zebidar"/>
               </w:rPr>
             </w:pPr>
             <w:r>
@@ -1559,7 +1559,7 @@
             <w:pPr>
               <w:jc w:val="center"/>
               <w:rPr>
-                <w:rFonts w:ascii="Zebidar" w:hAnsi="Zebidar"/>
+                <w:rFonts w:ascii="Gurage Zebidar" w:hAnsi="Gurage Zebidar"/>
               </w:rPr>
             </w:pPr>
             <w:r>
@@ -1595,7 +1595,7 @@
             <w:pPr>
               <w:jc w:val="center"/>
               <w:rPr>
-                <w:rFonts w:ascii="Zebidar" w:hAnsi="Zebidar"/>
+                <w:rFonts w:ascii="Gurage Zebidar" w:hAnsi="Gurage Zebidar"/>
               </w:rPr>
             </w:pPr>
             <w:r>
@@ -1631,7 +1631,7 @@
             <w:pPr>
               <w:jc w:val="center"/>
               <w:rPr>
-                <w:rFonts w:ascii="Zebidar" w:hAnsi="Zebidar"/>
+                <w:rFonts w:ascii="Gurage Zebidar" w:hAnsi="Gurage Zebidar"/>
               </w:rPr>
             </w:pPr>
             <w:r>
@@ -1664,7 +1664,7 @@
             <w:pPr>
               <w:jc w:val="center"/>
               <w:rPr>
-                <w:rFonts w:ascii="Zebidar" w:hAnsi="Zebidar"/>
+                <w:rFonts w:ascii="Gurage Zebidar" w:hAnsi="Gurage Zebidar"/>
               </w:rPr>
             </w:pPr>
             <w:r>
@@ -1700,7 +1700,7 @@
             <w:pPr>
               <w:jc w:val="center"/>
               <w:rPr>
-                <w:rFonts w:ascii="Zebidar" w:hAnsi="Zebidar"/>
+                <w:rFonts w:ascii="Gurage Zebidar" w:hAnsi="Gurage Zebidar"/>
               </w:rPr>
             </w:pPr>
             <w:r>
@@ -1733,7 +1733,7 @@
             <w:pPr>
               <w:jc w:val="center"/>
               <w:rPr>
-                <w:rFonts w:ascii="Zebidar" w:hAnsi="Zebidar"/>
+                <w:rFonts w:ascii="Gurage Zebidar" w:hAnsi="Gurage Zebidar"/>
               </w:rPr>
             </w:pPr>
             <w:r>
@@ -1775,7 +1775,7 @@
             <w:pPr>
               <w:jc w:val="center"/>
               <w:rPr>
-                <w:rFonts w:ascii="Zebidar" w:hAnsi="Zebidar"/>
+                <w:rFonts w:ascii="Gurage Zebidar" w:hAnsi="Gurage Zebidar"/>
               </w:rPr>
             </w:pPr>
             <w:r>
@@ -1810,7 +1810,7 @@
             <w:pPr>
               <w:jc w:val="center"/>
               <w:rPr>
-                <w:rFonts w:ascii="Zebidar" w:hAnsi="Zebidar" w:cs="Zebidar"/>
+                <w:rFonts w:ascii="Gurage Zebidar" w:hAnsi="Gurage Zebidar" w:cs="Zebidar"/>
               </w:rPr>
             </w:pPr>
             <w:r>
@@ -1924,7 +1924,7 @@
             <w:pPr>
               <w:jc w:val="center"/>
               <w:rPr>
-                <w:rFonts w:ascii="Zebidar" w:hAnsi="Zebidar"/>
+                <w:rFonts w:ascii="Gurage Zebidar" w:hAnsi="Gurage Zebidar"/>
               </w:rPr>
             </w:pPr>
             <w:r>
@@ -1962,7 +1962,7 @@
             <w:pPr>
               <w:jc w:val="center"/>
               <w:rPr>
-                <w:rFonts w:ascii="Zebidar" w:hAnsi="Zebidar"/>
+                <w:rFonts w:ascii="Gurage Zebidar" w:hAnsi="Gurage Zebidar"/>
               </w:rPr>
             </w:pPr>
             <w:r>
@@ -2000,7 +2000,7 @@
             <w:pPr>
               <w:jc w:val="center"/>
               <w:rPr>
-                <w:rFonts w:ascii="Zebidar" w:hAnsi="Zebidar"/>
+                <w:rFonts w:ascii="Gurage Zebidar" w:hAnsi="Gurage Zebidar"/>
               </w:rPr>
             </w:pPr>
             <w:r>
@@ -2038,7 +2038,7 @@
             <w:pPr>
               <w:jc w:val="center"/>
               <w:rPr>
-                <w:rFonts w:ascii="Zebidar" w:hAnsi="Zebidar"/>
+                <w:rFonts w:ascii="Gurage Zebidar" w:hAnsi="Gurage Zebidar"/>
               </w:rPr>
             </w:pPr>
             <w:r>
@@ -2076,7 +2076,7 @@
             <w:pPr>
               <w:jc w:val="center"/>
               <w:rPr>
-                <w:rFonts w:ascii="Zebidar" w:hAnsi="Zebidar"/>
+                <w:rFonts w:ascii="Gurage Zebidar" w:hAnsi="Gurage Zebidar"/>
               </w:rPr>
             </w:pPr>
             <w:r>
@@ -2114,7 +2114,7 @@
             <w:pPr>
               <w:jc w:val="center"/>
               <w:rPr>
-                <w:rFonts w:ascii="Zebidar" w:hAnsi="Zebidar"/>
+                <w:rFonts w:ascii="Gurage Zebidar" w:hAnsi="Gurage Zebidar"/>
               </w:rPr>
             </w:pPr>
             <w:r>
@@ -2155,7 +2155,7 @@
             <w:pPr>
               <w:jc w:val="center"/>
               <w:rPr>
-                <w:rFonts w:ascii="Zebidar" w:hAnsi="Zebidar"/>
+                <w:rFonts w:ascii="Gurage Zebidar" w:hAnsi="Gurage Zebidar"/>
               </w:rPr>
             </w:pPr>
             <w:r>
@@ -2179,7 +2179,7 @@
             <w:pPr>
               <w:jc w:val="center"/>
               <w:rPr>
-                <w:rFonts w:ascii="Zebidar" w:hAnsi="Zebidar"/>
+                <w:rFonts w:ascii="Gurage Zebidar" w:hAnsi="Gurage Zebidar"/>
               </w:rPr>
             </w:pPr>
             <w:r>
@@ -2203,7 +2203,7 @@
             <w:pPr>
               <w:jc w:val="center"/>
               <w:rPr>
-                <w:rFonts w:ascii="Zebidar" w:hAnsi="Zebidar"/>
+                <w:rFonts w:ascii="Gurage Zebidar" w:hAnsi="Gurage Zebidar"/>
               </w:rPr>
             </w:pPr>
             <w:r>
@@ -2227,7 +2227,7 @@
             <w:pPr>
               <w:jc w:val="center"/>
               <w:rPr>
-                <w:rFonts w:ascii="Zebidar" w:hAnsi="Zebidar"/>
+                <w:rFonts w:ascii="Gurage Zebidar" w:hAnsi="Gurage Zebidar"/>
               </w:rPr>
             </w:pPr>
             <w:r>
@@ -2250,7 +2250,7 @@
             <w:pPr>
               <w:jc w:val="center"/>
               <w:rPr>
-                <w:rFonts w:ascii="Zebidar" w:hAnsi="Zebidar"/>
+                <w:rFonts w:ascii="Gurage Zebidar" w:hAnsi="Gurage Zebidar"/>
               </w:rPr>
             </w:pPr>
             <w:r>
@@ -2320,242 +2320,266 @@
             <w:pPr>
               <w:jc w:val="center"/>
               <w:rPr>
+                <w:rFonts w:ascii="Gurage Zebidar" w:hAnsi="Gurage Zebidar"/>
+              </w:rPr>
+            </w:pPr>
+            <w:r>
+              <w:rPr>
+                <w:rFonts w:ascii="ዘቢዳር" w:hAnsi="ዘቢዳር" w:cs="Abyssinica SIL test"/>
+              </w:rPr>
+              <w:t>ለ</w:t>
+            </w:r>
+            <w:r>
+              <w:rPr>
+                <w:rFonts w:ascii="ዘቢዳር" w:hAnsi="ዘቢዳር"/>
+              </w:rPr>
+              <w:br/>
+            </w:r>
+            <w:r>
+              <w:t>le</w:t>
+            </w:r>
+          </w:p>
+        </w:tc>
+        <w:tc>
+          <w:tcPr>
+            <w:tcW w:w="720" w:type="dxa"/>
+            <w:noWrap/>
+            <w:tcMar>
+              <w:left w:w="29" w:type="dxa"/>
+              <w:right w:w="29" w:type="dxa"/>
+            </w:tcMar>
+          </w:tcPr>
+          <w:p>
+            <w:pPr>
+              <w:jc w:val="center"/>
+              <w:rPr>
+                <w:rFonts w:ascii="Gurage Zebidar" w:hAnsi="Gurage Zebidar"/>
+              </w:rPr>
+            </w:pPr>
+            <w:r>
+              <w:rPr>
+                <w:rFonts w:ascii="ዘቢዳር" w:hAnsi="ዘቢዳር" w:cs="Abyssinica SIL test"/>
+              </w:rPr>
+              <w:t>ሉ</w:t>
+            </w:r>
+            <w:r>
+              <w:rPr>
+                <w:rFonts w:ascii="ዘቢዳር" w:hAnsi="ዘቢዳር"/>
+              </w:rPr>
+              <w:br/>
+            </w:r>
+            <w:r>
+              <w:t>lu</w:t>
+            </w:r>
+          </w:p>
+        </w:tc>
+        <w:tc>
+          <w:tcPr>
+            <w:tcW w:w="720" w:type="dxa"/>
+            <w:noWrap/>
+            <w:tcMar>
+              <w:left w:w="29" w:type="dxa"/>
+              <w:right w:w="29" w:type="dxa"/>
+            </w:tcMar>
+          </w:tcPr>
+          <w:p>
+            <w:pPr>
+              <w:jc w:val="center"/>
+              <w:rPr>
+                <w:rFonts w:ascii="Gurage Zebidar" w:hAnsi="Gurage Zebidar"/>
+              </w:rPr>
+            </w:pPr>
+            <w:r>
+              <w:rPr>
+                <w:rFonts w:ascii="ዘቢዳር" w:hAnsi="ዘቢዳር" w:cs="Abyssinica SIL test"/>
+              </w:rPr>
+              <w:t>ሊ</w:t>
+            </w:r>
+            <w:r>
+              <w:rPr>
+                <w:rFonts w:ascii="ዘቢዳር" w:hAnsi="ዘቢዳር"/>
+              </w:rPr>
+              <w:br/>
+            </w:r>
+            <w:r>
+              <w:t>li</w:t>
+            </w:r>
+          </w:p>
+        </w:tc>
+        <w:tc>
+          <w:tcPr>
+            <w:tcW w:w="720" w:type="dxa"/>
+            <w:noWrap/>
+            <w:tcMar>
+              <w:left w:w="29" w:type="dxa"/>
+              <w:right w:w="29" w:type="dxa"/>
+            </w:tcMar>
+          </w:tcPr>
+          <w:p>
+            <w:pPr>
+              <w:jc w:val="center"/>
+              <w:rPr>
+                <w:rFonts w:ascii="Gurage Zebidar" w:hAnsi="Gurage Zebidar"/>
+              </w:rPr>
+            </w:pPr>
+            <w:r>
+              <w:rPr>
+                <w:rFonts w:ascii="ዘቢዳር" w:hAnsi="ዘቢዳር" w:cs="Abyssinica SIL test"/>
+              </w:rPr>
+              <w:t>ላ</w:t>
+            </w:r>
+            <w:r>
+              <w:rPr>
+                <w:rFonts w:ascii="ዘቢዳር" w:hAnsi="ዘቢዳር"/>
+              </w:rPr>
+              <w:br/>
+            </w:r>
+            <w:r>
+              <w:t>la</w:t>
+            </w:r>
+          </w:p>
+        </w:tc>
+        <w:tc>
+          <w:tcPr>
+            <w:tcW w:w="720" w:type="dxa"/>
+            <w:noWrap/>
+            <w:tcMar>
+              <w:left w:w="29" w:type="dxa"/>
+              <w:right w:w="29" w:type="dxa"/>
+            </w:tcMar>
+          </w:tcPr>
+          <w:p>
+            <w:pPr>
+              <w:jc w:val="center"/>
+              <w:rPr>
+                <w:rFonts w:ascii="Gurage Zebidar" w:hAnsi="Gurage Zebidar"/>
+              </w:rPr>
+            </w:pPr>
+            <w:r>
+              <w:rPr>
+                <w:rFonts w:ascii="ዘቢዳር" w:hAnsi="ዘቢዳር" w:cs="Abyssinica SIL test"/>
+              </w:rPr>
+              <w:t>ሌ</w:t>
+            </w:r>
+            <w:r>
+              <w:rPr>
+                <w:rFonts w:ascii="ዘቢዳር" w:hAnsi="ዘቢዳር"/>
+              </w:rPr>
+              <w:br/>
+            </w:r>
+            <w:r>
+              <w:t>lie</w:t>
+            </w:r>
+          </w:p>
+        </w:tc>
+        <w:tc>
+          <w:tcPr>
+            <w:tcW w:w="720" w:type="dxa"/>
+            <w:noWrap/>
+            <w:tcMar>
+              <w:left w:w="29" w:type="dxa"/>
+              <w:right w:w="29" w:type="dxa"/>
+            </w:tcMar>
+          </w:tcPr>
+          <w:p>
+            <w:pPr>
+              <w:jc w:val="center"/>
+              <w:rPr>
+                <w:rFonts w:ascii="Gurage Zebidar" w:hAnsi="Gurage Zebidar"/>
+              </w:rPr>
+            </w:pPr>
+            <w:r>
+              <w:rPr>
+                <w:rFonts w:ascii="ዘቢዳር" w:hAnsi="ዘቢዳር" w:cs="Abyssinica SIL test"/>
+              </w:rPr>
+              <w:t>ል</w:t>
+            </w:r>
+            <w:r>
+              <w:rPr>
+                <w:rFonts w:ascii="ዘቢዳር" w:hAnsi="ዘቢዳር"/>
+              </w:rPr>
+              <w:br/>
+            </w:r>
+            <w:r>
+              <w:t>l</w:t>
+            </w:r>
+          </w:p>
+        </w:tc>
+        <w:tc>
+          <w:tcPr>
+            <w:tcW w:w="720" w:type="dxa"/>
+            <w:noWrap/>
+            <w:tcMar>
+              <w:left w:w="29" w:type="dxa"/>
+              <w:right w:w="29" w:type="dxa"/>
+            </w:tcMar>
+          </w:tcPr>
+          <w:p>
+            <w:pPr>
+              <w:jc w:val="center"/>
+              <w:rPr>
+                <w:rFonts w:ascii="Gurage Zebidar" w:hAnsi="Gurage Zebidar"/>
+              </w:rPr>
+            </w:pPr>
+            <w:r>
+              <w:rPr>
+                <w:rFonts w:ascii="ዘቢዳር" w:hAnsi="ዘቢዳር" w:cs="Abyssinica SIL test"/>
+              </w:rPr>
+              <w:t>ሎ</w:t>
+            </w:r>
+            <w:r>
+              <w:rPr>
+                <w:rFonts w:ascii="ዘቢዳር" w:hAnsi="ዘቢዳር"/>
+              </w:rPr>
+              <w:br/>
+            </w:r>
+            <w:r>
+              <w:t>lo</w:t>
+            </w:r>
+          </w:p>
+        </w:tc>
+        <w:tc>
+          <w:tcPr>
+            <w:tcW w:w="720" w:type="dxa"/>
+            <w:noWrap/>
+            <w:tcMar>
+              <w:left w:w="29" w:type="dxa"/>
+              <w:right w:w="29" w:type="dxa"/>
+            </w:tcMar>
+          </w:tcPr>
+          <w:p>
+            <w:pPr>
+              <w:jc w:val="center"/>
+              <w:rPr>
+                <w:rFonts w:ascii="Gurage Zebidar" w:hAnsi="Gurage Zebidar"/>
+              </w:rPr>
+            </w:pPr>
+            <w:r>
+              <w:rPr>
+                <w:rFonts w:ascii="ዘቢዳር" w:hAnsi="ዘቢዳር"/>
+              </w:rPr>
+              <w:t> </w:t>
+            </w:r>
+          </w:p>
+        </w:tc>
+        <w:tc>
+          <w:tcPr>
+            <w:tcW w:w="720" w:type="dxa"/>
+            <w:noWrap/>
+            <w:tcMar>
+              <w:left w:w="29" w:type="dxa"/>
+              <w:right w:w="29" w:type="dxa"/>
+            </w:tcMar>
+          </w:tcPr>
+          <w:p>
+            <w:pPr>
+              <w:jc w:val="center"/>
+              <w:rPr>
                 <w:rFonts w:ascii="Zebidar" w:hAnsi="Zebidar"/>
               </w:rPr>
             </w:pPr>
             <w:r>
               <w:rPr>
-                <w:rFonts w:ascii="ዘቢዳር" w:hAnsi="ዘቢዳር" w:cs="Abyssinica SIL test"/>
-              </w:rPr>
-              <w:t>ለ</w:t>
-            </w:r>
-            <w:r>
-              <w:rPr>
-                <w:rFonts w:ascii="ዘቢዳር" w:hAnsi="ዘቢዳር"/>
-              </w:rPr>
-              <w:br/>
-            </w:r>
-            <w:r>
-              <w:t>le</w:t>
-            </w:r>
-          </w:p>
-        </w:tc>
-        <w:tc>
-          <w:tcPr>
-            <w:tcW w:w="720" w:type="dxa"/>
-            <w:noWrap/>
-            <w:tcMar>
-              <w:left w:w="29" w:type="dxa"/>
-              <w:right w:w="29" w:type="dxa"/>
-            </w:tcMar>
-          </w:tcPr>
-          <w:p>
-            <w:pPr>
-              <w:jc w:val="center"/>
-              <w:rPr>
-                <w:rFonts w:ascii="Zebidar" w:hAnsi="Zebidar"/>
-              </w:rPr>
-            </w:pPr>
-            <w:r>
-              <w:rPr>
-                <w:rFonts w:ascii="ዘቢዳር" w:hAnsi="ዘቢዳር" w:cs="Abyssinica SIL test"/>
-              </w:rPr>
-              <w:t>ሉ</w:t>
-            </w:r>
-            <w:r>
-              <w:rPr>
-                <w:rFonts w:ascii="ዘቢዳር" w:hAnsi="ዘቢዳር"/>
-              </w:rPr>
-              <w:br/>
-            </w:r>
-            <w:r>
-              <w:t>lu</w:t>
-            </w:r>
-          </w:p>
-        </w:tc>
-        <w:tc>
-          <w:tcPr>
-            <w:tcW w:w="720" w:type="dxa"/>
-            <w:noWrap/>
-            <w:tcMar>
-              <w:left w:w="29" w:type="dxa"/>
-              <w:right w:w="29" w:type="dxa"/>
-            </w:tcMar>
-          </w:tcPr>
-          <w:p>
-            <w:pPr>
-              <w:jc w:val="center"/>
-              <w:rPr>
-                <w:rFonts w:ascii="Zebidar" w:hAnsi="Zebidar"/>
-              </w:rPr>
-            </w:pPr>
-            <w:r>
-              <w:rPr>
-                <w:rFonts w:ascii="ዘቢዳር" w:hAnsi="ዘቢዳር" w:cs="Abyssinica SIL test"/>
-              </w:rPr>
-              <w:t>ሊ</w:t>
-            </w:r>
-            <w:r>
-              <w:rPr>
-                <w:rFonts w:ascii="ዘቢዳር" w:hAnsi="ዘቢዳር"/>
-              </w:rPr>
-              <w:br/>
-            </w:r>
-            <w:r>
-              <w:t>li</w:t>
-            </w:r>
-          </w:p>
-        </w:tc>
-        <w:tc>
-          <w:tcPr>
-            <w:tcW w:w="720" w:type="dxa"/>
-            <w:noWrap/>
-            <w:tcMar>
-              <w:left w:w="29" w:type="dxa"/>
-              <w:right w:w="29" w:type="dxa"/>
-            </w:tcMar>
-          </w:tcPr>
-          <w:p>
-            <w:pPr>
-              <w:jc w:val="center"/>
-              <w:rPr>
-                <w:rFonts w:ascii="Zebidar" w:hAnsi="Zebidar"/>
-              </w:rPr>
-            </w:pPr>
-            <w:r>
-              <w:rPr>
-                <w:rFonts w:ascii="ዘቢዳር" w:hAnsi="ዘቢዳር" w:cs="Abyssinica SIL test"/>
-              </w:rPr>
-              <w:t>ላ</w:t>
-            </w:r>
-            <w:r>
-              <w:rPr>
-                <w:rFonts w:ascii="ዘቢዳር" w:hAnsi="ዘቢዳር"/>
-              </w:rPr>
-              <w:br/>
-            </w:r>
-            <w:r>
-              <w:t>la</w:t>
-            </w:r>
-          </w:p>
-        </w:tc>
-        <w:tc>
-          <w:tcPr>
-            <w:tcW w:w="720" w:type="dxa"/>
-            <w:noWrap/>
-            <w:tcMar>
-              <w:left w:w="29" w:type="dxa"/>
-              <w:right w:w="29" w:type="dxa"/>
-            </w:tcMar>
-          </w:tcPr>
-          <w:p>
-            <w:pPr>
-              <w:jc w:val="center"/>
-              <w:rPr>
-                <w:rFonts w:ascii="Zebidar" w:hAnsi="Zebidar"/>
-              </w:rPr>
-            </w:pPr>
-            <w:r>
-              <w:rPr>
-                <w:rFonts w:ascii="ዘቢዳር" w:hAnsi="ዘቢዳር" w:cs="Abyssinica SIL test"/>
-              </w:rPr>
-              <w:t>ሌ</w:t>
-            </w:r>
-            <w:r>
-              <w:rPr>
-                <w:rFonts w:ascii="ዘቢዳር" w:hAnsi="ዘቢዳር"/>
-              </w:rPr>
-              <w:br/>
-            </w:r>
-            <w:r>
-              <w:t>lie</w:t>
-            </w:r>
-          </w:p>
-        </w:tc>
-        <w:tc>
-          <w:tcPr>
-            <w:tcW w:w="720" w:type="dxa"/>
-            <w:noWrap/>
-            <w:tcMar>
-              <w:left w:w="29" w:type="dxa"/>
-              <w:right w:w="29" w:type="dxa"/>
-            </w:tcMar>
-          </w:tcPr>
-          <w:p>
-            <w:pPr>
-              <w:jc w:val="center"/>
-              <w:rPr>
-                <w:rFonts w:ascii="Zebidar" w:hAnsi="Zebidar"/>
-              </w:rPr>
-            </w:pPr>
-            <w:r>
-              <w:rPr>
-                <w:rFonts w:ascii="ዘቢዳር" w:hAnsi="ዘቢዳር" w:cs="Abyssinica SIL test"/>
-              </w:rPr>
-              <w:t>ል</w:t>
-            </w:r>
-            <w:r>
-              <w:rPr>
-                <w:rFonts w:ascii="ዘቢዳር" w:hAnsi="ዘቢዳር"/>
-              </w:rPr>
-              <w:br/>
-            </w:r>
-            <w:r>
-              <w:t>l</w:t>
-            </w:r>
-          </w:p>
-        </w:tc>
-        <w:tc>
-          <w:tcPr>
-            <w:tcW w:w="720" w:type="dxa"/>
-            <w:noWrap/>
-            <w:tcMar>
-              <w:left w:w="29" w:type="dxa"/>
-              <w:right w:w="29" w:type="dxa"/>
-            </w:tcMar>
-          </w:tcPr>
-          <w:p>
-            <w:pPr>
-              <w:jc w:val="center"/>
-              <w:rPr>
-                <w:rFonts w:ascii="Zebidar" w:hAnsi="Zebidar"/>
-              </w:rPr>
-            </w:pPr>
-            <w:r>
-              <w:rPr>
-                <w:rFonts w:ascii="ዘቢዳር" w:hAnsi="ዘቢዳር" w:cs="Abyssinica SIL test"/>
-              </w:rPr>
-              <w:t>ሎ</w:t>
-            </w:r>
-            <w:r>
-              <w:rPr>
-                <w:rFonts w:ascii="ዘቢዳር" w:hAnsi="ዘቢዳር"/>
-              </w:rPr>
-              <w:br/>
-            </w:r>
-            <w:r>
-              <w:t>lo</w:t>
-            </w:r>
-          </w:p>
-        </w:tc>
-        <w:tc>
-          <w:tcPr>
-            <w:tcW w:w="720" w:type="dxa"/>
-            <w:noWrap/>
-            <w:tcMar>
-              <w:left w:w="29" w:type="dxa"/>
-              <w:right w:w="29" w:type="dxa"/>
-            </w:tcMar>
-          </w:tcPr>
-          <w:p>
-            <w:pPr>
-              <w:jc w:val="center"/>
-              <w:rPr>
-                <w:rFonts w:ascii="Zebidar" w:hAnsi="Zebidar"/>
-              </w:rPr>
-            </w:pPr>
-            <w:r>
-              <w:rPr>
                 <w:rFonts w:ascii="ዘቢዳር" w:hAnsi="ዘቢዳር"/>
               </w:rPr>
               <w:t> </w:t>
@@ -2565,30 +2589,6 @@
         <w:tc>
           <w:tcPr>
             <w:tcW w:w="720" w:type="dxa"/>
-            <w:noWrap/>
-            <w:tcMar>
-              <w:left w:w="29" w:type="dxa"/>
-              <w:right w:w="29" w:type="dxa"/>
-            </w:tcMar>
-          </w:tcPr>
-          <w:p>
-            <w:pPr>
-              <w:jc w:val="center"/>
-              <w:rPr>
-                <w:rFonts w:ascii="Zebidar" w:hAnsi="Zebidar"/>
-              </w:rPr>
-            </w:pPr>
-            <w:r>
-              <w:rPr>
-                <w:rFonts w:ascii="ዘቢዳር" w:hAnsi="ዘቢዳር"/>
-              </w:rPr>
-              <w:t> </w:t>
-            </w:r>
-          </w:p>
-        </w:tc>
-        <w:tc>
-          <w:tcPr>
-            <w:tcW w:w="720" w:type="dxa"/>
             <w:shd w:val="clear" w:color="auto" w:fill="auto"/>
             <w:noWrap/>
             <w:tcMar>
@@ -2600,7 +2600,7 @@
             <w:pPr>
               <w:jc w:val="center"/>
               <w:rPr>
-                <w:rFonts w:ascii="Zebidar" w:hAnsi="Zebidar"/>
+                <w:rFonts w:ascii="Gurage Zebidar" w:hAnsi="Gurage Zebidar"/>
               </w:rPr>
             </w:pPr>
           </w:p>
@@ -2617,7 +2617,7 @@
             <w:pPr>
               <w:jc w:val="center"/>
               <w:rPr>
-                <w:rFonts w:ascii="Zebidar" w:hAnsi="Zebidar"/>
+                <w:rFonts w:ascii="Gurage Zebidar" w:hAnsi="Gurage Zebidar"/>
               </w:rPr>
             </w:pPr>
             <w:r>
@@ -2681,7 +2681,7 @@
             <w:pPr>
               <w:jc w:val="center"/>
               <w:rPr>
-                <w:rFonts w:ascii="Zebidar" w:hAnsi="Zebidar"/>
+                <w:rFonts w:ascii="Gurage Zebidar" w:hAnsi="Gurage Zebidar"/>
               </w:rPr>
             </w:pPr>
             <w:r>
@@ -2714,7 +2714,7 @@
             <w:pPr>
               <w:jc w:val="center"/>
               <w:rPr>
-                <w:rFonts w:ascii="Zebidar" w:hAnsi="Zebidar"/>
+                <w:rFonts w:ascii="Gurage Zebidar" w:hAnsi="Gurage Zebidar"/>
               </w:rPr>
             </w:pPr>
             <w:r>
@@ -2747,7 +2747,7 @@
             <w:pPr>
               <w:jc w:val="center"/>
               <w:rPr>
-                <w:rFonts w:ascii="Zebidar" w:hAnsi="Zebidar"/>
+                <w:rFonts w:ascii="Gurage Zebidar" w:hAnsi="Gurage Zebidar"/>
               </w:rPr>
             </w:pPr>
             <w:r>
@@ -2780,7 +2780,7 @@
             <w:pPr>
               <w:jc w:val="center"/>
               <w:rPr>
-                <w:rFonts w:ascii="Zebidar" w:hAnsi="Zebidar"/>
+                <w:rFonts w:ascii="Gurage Zebidar" w:hAnsi="Gurage Zebidar"/>
               </w:rPr>
             </w:pPr>
             <w:r>
@@ -2813,7 +2813,7 @@
             <w:pPr>
               <w:jc w:val="center"/>
               <w:rPr>
-                <w:rFonts w:ascii="Zebidar" w:hAnsi="Zebidar"/>
+                <w:rFonts w:ascii="Gurage Zebidar" w:hAnsi="Gurage Zebidar"/>
               </w:rPr>
             </w:pPr>
             <w:r>
@@ -2846,7 +2846,7 @@
             <w:pPr>
               <w:jc w:val="center"/>
               <w:rPr>
-                <w:rFonts w:ascii="Zebidar" w:hAnsi="Zebidar"/>
+                <w:rFonts w:ascii="Gurage Zebidar" w:hAnsi="Gurage Zebidar"/>
               </w:rPr>
             </w:pPr>
             <w:r>
@@ -2879,7 +2879,7 @@
             <w:pPr>
               <w:jc w:val="center"/>
               <w:rPr>
-                <w:rFonts w:ascii="Zebidar" w:hAnsi="Zebidar"/>
+                <w:rFonts w:ascii="Gurage Zebidar" w:hAnsi="Gurage Zebidar"/>
               </w:rPr>
             </w:pPr>
             <w:r>
@@ -2926,7 +2926,7 @@
             <w:pPr>
               <w:jc w:val="center"/>
               <w:rPr>
-                <w:rFonts w:ascii="Zebidar" w:hAnsi="Zebidar"/>
+                <w:rFonts w:ascii="Gurage Zebidar" w:hAnsi="Gurage Zebidar"/>
               </w:rPr>
             </w:pPr>
             <w:r>
@@ -2961,7 +2961,7 @@
             <w:pPr>
               <w:jc w:val="center"/>
               <w:rPr>
-                <w:rFonts w:ascii="Zebidar" w:hAnsi="Zebidar"/>
+                <w:rFonts w:ascii="Gurage Zebidar" w:hAnsi="Gurage Zebidar"/>
               </w:rPr>
             </w:pPr>
             <w:r>
@@ -2983,7 +2983,7 @@
             <w:pPr>
               <w:jc w:val="center"/>
               <w:rPr>
-                <w:rFonts w:ascii="Zebidar" w:hAnsi="Zebidar"/>
+                <w:rFonts w:ascii="Gurage Zebidar" w:hAnsi="Gurage Zebidar"/>
               </w:rPr>
             </w:pPr>
             <w:r>
@@ -3027,7 +3027,7 @@
             <w:pPr>
               <w:jc w:val="center"/>
               <w:rPr>
-                <w:rFonts w:ascii="Zebidar" w:hAnsi="Zebidar"/>
+                <w:rFonts w:ascii="Gurage Zebidar" w:hAnsi="Gurage Zebidar"/>
               </w:rPr>
             </w:pPr>
             <w:r>
@@ -3105,242 +3105,266 @@
             <w:pPr>
               <w:jc w:val="center"/>
               <w:rPr>
+                <w:rFonts w:ascii="Gurage Zebidar" w:hAnsi="Gurage Zebidar"/>
+              </w:rPr>
+            </w:pPr>
+            <w:r>
+              <w:rPr>
+                <w:rFonts w:ascii="ዘቢዳር" w:hAnsi="ዘቢዳር" w:cs="Abyssinica SIL test"/>
+              </w:rPr>
+              <w:t>ረ</w:t>
+            </w:r>
+            <w:r>
+              <w:rPr>
+                <w:rFonts w:ascii="ዘቢዳር" w:hAnsi="ዘቢዳር"/>
+              </w:rPr>
+              <w:br/>
+            </w:r>
+            <w:r>
+              <w:t>re</w:t>
+            </w:r>
+          </w:p>
+        </w:tc>
+        <w:tc>
+          <w:tcPr>
+            <w:tcW w:w="720" w:type="dxa"/>
+            <w:noWrap/>
+            <w:tcMar>
+              <w:left w:w="29" w:type="dxa"/>
+              <w:right w:w="29" w:type="dxa"/>
+            </w:tcMar>
+          </w:tcPr>
+          <w:p>
+            <w:pPr>
+              <w:jc w:val="center"/>
+              <w:rPr>
+                <w:rFonts w:ascii="Gurage Zebidar" w:hAnsi="Gurage Zebidar"/>
+              </w:rPr>
+            </w:pPr>
+            <w:r>
+              <w:rPr>
+                <w:rFonts w:ascii="ዘቢዳር" w:hAnsi="ዘቢዳር" w:cs="Abyssinica SIL test"/>
+              </w:rPr>
+              <w:t>ሩ</w:t>
+            </w:r>
+            <w:r>
+              <w:rPr>
+                <w:rFonts w:ascii="ዘቢዳር" w:hAnsi="ዘቢዳር"/>
+              </w:rPr>
+              <w:br/>
+            </w:r>
+            <w:r>
+              <w:t>ru</w:t>
+            </w:r>
+          </w:p>
+        </w:tc>
+        <w:tc>
+          <w:tcPr>
+            <w:tcW w:w="720" w:type="dxa"/>
+            <w:noWrap/>
+            <w:tcMar>
+              <w:left w:w="29" w:type="dxa"/>
+              <w:right w:w="29" w:type="dxa"/>
+            </w:tcMar>
+          </w:tcPr>
+          <w:p>
+            <w:pPr>
+              <w:jc w:val="center"/>
+              <w:rPr>
+                <w:rFonts w:ascii="Gurage Zebidar" w:hAnsi="Gurage Zebidar"/>
+              </w:rPr>
+            </w:pPr>
+            <w:r>
+              <w:rPr>
+                <w:rFonts w:ascii="ዘቢዳር" w:hAnsi="ዘቢዳር" w:cs="Abyssinica SIL test"/>
+              </w:rPr>
+              <w:t>ሪ</w:t>
+            </w:r>
+            <w:r>
+              <w:rPr>
+                <w:rFonts w:ascii="ዘቢዳር" w:hAnsi="ዘቢዳር"/>
+              </w:rPr>
+              <w:br/>
+            </w:r>
+            <w:r>
+              <w:t>ri</w:t>
+            </w:r>
+          </w:p>
+        </w:tc>
+        <w:tc>
+          <w:tcPr>
+            <w:tcW w:w="720" w:type="dxa"/>
+            <w:noWrap/>
+            <w:tcMar>
+              <w:left w:w="29" w:type="dxa"/>
+              <w:right w:w="29" w:type="dxa"/>
+            </w:tcMar>
+          </w:tcPr>
+          <w:p>
+            <w:pPr>
+              <w:jc w:val="center"/>
+              <w:rPr>
+                <w:rFonts w:ascii="Gurage Zebidar" w:hAnsi="Gurage Zebidar"/>
+              </w:rPr>
+            </w:pPr>
+            <w:r>
+              <w:rPr>
+                <w:rFonts w:ascii="ዘቢዳር" w:hAnsi="ዘቢዳር" w:cs="Abyssinica SIL test"/>
+              </w:rPr>
+              <w:t>ራ</w:t>
+            </w:r>
+            <w:r>
+              <w:rPr>
+                <w:rFonts w:ascii="ዘቢዳር" w:hAnsi="ዘቢዳር"/>
+              </w:rPr>
+              <w:br/>
+            </w:r>
+            <w:r>
+              <w:t>ra</w:t>
+            </w:r>
+          </w:p>
+        </w:tc>
+        <w:tc>
+          <w:tcPr>
+            <w:tcW w:w="720" w:type="dxa"/>
+            <w:noWrap/>
+            <w:tcMar>
+              <w:left w:w="29" w:type="dxa"/>
+              <w:right w:w="29" w:type="dxa"/>
+            </w:tcMar>
+          </w:tcPr>
+          <w:p>
+            <w:pPr>
+              <w:jc w:val="center"/>
+              <w:rPr>
+                <w:rFonts w:ascii="Gurage Zebidar" w:hAnsi="Gurage Zebidar"/>
+              </w:rPr>
+            </w:pPr>
+            <w:r>
+              <w:rPr>
+                <w:rFonts w:ascii="ዘቢዳር" w:hAnsi="ዘቢዳር" w:cs="Abyssinica SIL test"/>
+              </w:rPr>
+              <w:t>ሬ</w:t>
+            </w:r>
+            <w:r>
+              <w:rPr>
+                <w:rFonts w:ascii="ዘቢዳር" w:hAnsi="ዘቢዳር"/>
+              </w:rPr>
+              <w:br/>
+            </w:r>
+            <w:r>
+              <w:t>rie</w:t>
+            </w:r>
+          </w:p>
+        </w:tc>
+        <w:tc>
+          <w:tcPr>
+            <w:tcW w:w="720" w:type="dxa"/>
+            <w:noWrap/>
+            <w:tcMar>
+              <w:left w:w="29" w:type="dxa"/>
+              <w:right w:w="29" w:type="dxa"/>
+            </w:tcMar>
+          </w:tcPr>
+          <w:p>
+            <w:pPr>
+              <w:jc w:val="center"/>
+              <w:rPr>
+                <w:rFonts w:ascii="Gurage Zebidar" w:hAnsi="Gurage Zebidar"/>
+              </w:rPr>
+            </w:pPr>
+            <w:r>
+              <w:rPr>
+                <w:rFonts w:ascii="ዘቢዳር" w:hAnsi="ዘቢዳር" w:cs="Abyssinica SIL test"/>
+              </w:rPr>
+              <w:t>ር</w:t>
+            </w:r>
+            <w:r>
+              <w:rPr>
+                <w:rFonts w:ascii="ዘቢዳር" w:hAnsi="ዘቢዳር"/>
+              </w:rPr>
+              <w:br/>
+            </w:r>
+            <w:r>
+              <w:t>r</w:t>
+            </w:r>
+          </w:p>
+        </w:tc>
+        <w:tc>
+          <w:tcPr>
+            <w:tcW w:w="720" w:type="dxa"/>
+            <w:noWrap/>
+            <w:tcMar>
+              <w:left w:w="29" w:type="dxa"/>
+              <w:right w:w="29" w:type="dxa"/>
+            </w:tcMar>
+          </w:tcPr>
+          <w:p>
+            <w:pPr>
+              <w:jc w:val="center"/>
+              <w:rPr>
+                <w:rFonts w:ascii="Gurage Zebidar" w:hAnsi="Gurage Zebidar"/>
+              </w:rPr>
+            </w:pPr>
+            <w:r>
+              <w:rPr>
+                <w:rFonts w:ascii="ዘቢዳር" w:hAnsi="ዘቢዳር" w:cs="Abyssinica SIL test"/>
+              </w:rPr>
+              <w:t>ሮ</w:t>
+            </w:r>
+            <w:r>
+              <w:rPr>
+                <w:rFonts w:ascii="ዘቢዳር" w:hAnsi="ዘቢዳር"/>
+              </w:rPr>
+              <w:br/>
+            </w:r>
+            <w:r>
+              <w:t>ro</w:t>
+            </w:r>
+          </w:p>
+        </w:tc>
+        <w:tc>
+          <w:tcPr>
+            <w:tcW w:w="720" w:type="dxa"/>
+            <w:noWrap/>
+            <w:tcMar>
+              <w:left w:w="29" w:type="dxa"/>
+              <w:right w:w="29" w:type="dxa"/>
+            </w:tcMar>
+          </w:tcPr>
+          <w:p>
+            <w:pPr>
+              <w:jc w:val="center"/>
+              <w:rPr>
+                <w:rFonts w:ascii="Gurage Zebidar" w:hAnsi="Gurage Zebidar"/>
+              </w:rPr>
+            </w:pPr>
+            <w:r>
+              <w:rPr>
+                <w:rFonts w:ascii="ዘቢዳር" w:hAnsi="ዘቢዳር"/>
+              </w:rPr>
+              <w:t> </w:t>
+            </w:r>
+          </w:p>
+        </w:tc>
+        <w:tc>
+          <w:tcPr>
+            <w:tcW w:w="720" w:type="dxa"/>
+            <w:noWrap/>
+            <w:tcMar>
+              <w:left w:w="29" w:type="dxa"/>
+              <w:right w:w="29" w:type="dxa"/>
+            </w:tcMar>
+          </w:tcPr>
+          <w:p>
+            <w:pPr>
+              <w:jc w:val="center"/>
+              <w:rPr>
                 <w:rFonts w:ascii="Zebidar" w:hAnsi="Zebidar"/>
               </w:rPr>
             </w:pPr>
             <w:r>
               <w:rPr>
-                <w:rFonts w:ascii="ዘቢዳር" w:hAnsi="ዘቢዳር" w:cs="Abyssinica SIL test"/>
-              </w:rPr>
-              <w:t>ረ</w:t>
-            </w:r>
-            <w:r>
-              <w:rPr>
-                <w:rFonts w:ascii="ዘቢዳር" w:hAnsi="ዘቢዳር"/>
-              </w:rPr>
-              <w:br/>
-            </w:r>
-            <w:r>
-              <w:t>re</w:t>
-            </w:r>
-          </w:p>
-        </w:tc>
-        <w:tc>
-          <w:tcPr>
-            <w:tcW w:w="720" w:type="dxa"/>
-            <w:noWrap/>
-            <w:tcMar>
-              <w:left w:w="29" w:type="dxa"/>
-              <w:right w:w="29" w:type="dxa"/>
-            </w:tcMar>
-          </w:tcPr>
-          <w:p>
-            <w:pPr>
-              <w:jc w:val="center"/>
-              <w:rPr>
-                <w:rFonts w:ascii="Zebidar" w:hAnsi="Zebidar"/>
-              </w:rPr>
-            </w:pPr>
-            <w:r>
-              <w:rPr>
-                <w:rFonts w:ascii="ዘቢዳር" w:hAnsi="ዘቢዳር" w:cs="Abyssinica SIL test"/>
-              </w:rPr>
-              <w:t>ሩ</w:t>
-            </w:r>
-            <w:r>
-              <w:rPr>
-                <w:rFonts w:ascii="ዘቢዳር" w:hAnsi="ዘቢዳር"/>
-              </w:rPr>
-              <w:br/>
-            </w:r>
-            <w:r>
-              <w:t>ru</w:t>
-            </w:r>
-          </w:p>
-        </w:tc>
-        <w:tc>
-          <w:tcPr>
-            <w:tcW w:w="720" w:type="dxa"/>
-            <w:noWrap/>
-            <w:tcMar>
-              <w:left w:w="29" w:type="dxa"/>
-              <w:right w:w="29" w:type="dxa"/>
-            </w:tcMar>
-          </w:tcPr>
-          <w:p>
-            <w:pPr>
-              <w:jc w:val="center"/>
-              <w:rPr>
-                <w:rFonts w:ascii="Zebidar" w:hAnsi="Zebidar"/>
-              </w:rPr>
-            </w:pPr>
-            <w:r>
-              <w:rPr>
-                <w:rFonts w:ascii="ዘቢዳር" w:hAnsi="ዘቢዳር" w:cs="Abyssinica SIL test"/>
-              </w:rPr>
-              <w:t>ሪ</w:t>
-            </w:r>
-            <w:r>
-              <w:rPr>
-                <w:rFonts w:ascii="ዘቢዳር" w:hAnsi="ዘቢዳር"/>
-              </w:rPr>
-              <w:br/>
-            </w:r>
-            <w:r>
-              <w:t>ri</w:t>
-            </w:r>
-          </w:p>
-        </w:tc>
-        <w:tc>
-          <w:tcPr>
-            <w:tcW w:w="720" w:type="dxa"/>
-            <w:noWrap/>
-            <w:tcMar>
-              <w:left w:w="29" w:type="dxa"/>
-              <w:right w:w="29" w:type="dxa"/>
-            </w:tcMar>
-          </w:tcPr>
-          <w:p>
-            <w:pPr>
-              <w:jc w:val="center"/>
-              <w:rPr>
-                <w:rFonts w:ascii="Zebidar" w:hAnsi="Zebidar"/>
-              </w:rPr>
-            </w:pPr>
-            <w:r>
-              <w:rPr>
-                <w:rFonts w:ascii="ዘቢዳር" w:hAnsi="ዘቢዳር" w:cs="Abyssinica SIL test"/>
-              </w:rPr>
-              <w:t>ራ</w:t>
-            </w:r>
-            <w:r>
-              <w:rPr>
-                <w:rFonts w:ascii="ዘቢዳር" w:hAnsi="ዘቢዳር"/>
-              </w:rPr>
-              <w:br/>
-            </w:r>
-            <w:r>
-              <w:t>ra</w:t>
-            </w:r>
-          </w:p>
-        </w:tc>
-        <w:tc>
-          <w:tcPr>
-            <w:tcW w:w="720" w:type="dxa"/>
-            <w:noWrap/>
-            <w:tcMar>
-              <w:left w:w="29" w:type="dxa"/>
-              <w:right w:w="29" w:type="dxa"/>
-            </w:tcMar>
-          </w:tcPr>
-          <w:p>
-            <w:pPr>
-              <w:jc w:val="center"/>
-              <w:rPr>
-                <w:rFonts w:ascii="Zebidar" w:hAnsi="Zebidar"/>
-              </w:rPr>
-            </w:pPr>
-            <w:r>
-              <w:rPr>
-                <w:rFonts w:ascii="ዘቢዳር" w:hAnsi="ዘቢዳር" w:cs="Abyssinica SIL test"/>
-              </w:rPr>
-              <w:t>ሬ</w:t>
-            </w:r>
-            <w:r>
-              <w:rPr>
-                <w:rFonts w:ascii="ዘቢዳር" w:hAnsi="ዘቢዳር"/>
-              </w:rPr>
-              <w:br/>
-            </w:r>
-            <w:r>
-              <w:t>rie</w:t>
-            </w:r>
-          </w:p>
-        </w:tc>
-        <w:tc>
-          <w:tcPr>
-            <w:tcW w:w="720" w:type="dxa"/>
-            <w:noWrap/>
-            <w:tcMar>
-              <w:left w:w="29" w:type="dxa"/>
-              <w:right w:w="29" w:type="dxa"/>
-            </w:tcMar>
-          </w:tcPr>
-          <w:p>
-            <w:pPr>
-              <w:jc w:val="center"/>
-              <w:rPr>
-                <w:rFonts w:ascii="Zebidar" w:hAnsi="Zebidar"/>
-              </w:rPr>
-            </w:pPr>
-            <w:r>
-              <w:rPr>
-                <w:rFonts w:ascii="ዘቢዳር" w:hAnsi="ዘቢዳር" w:cs="Abyssinica SIL test"/>
-              </w:rPr>
-              <w:t>ር</w:t>
-            </w:r>
-            <w:r>
-              <w:rPr>
-                <w:rFonts w:ascii="ዘቢዳር" w:hAnsi="ዘቢዳር"/>
-              </w:rPr>
-              <w:br/>
-            </w:r>
-            <w:r>
-              <w:t>r</w:t>
-            </w:r>
-          </w:p>
-        </w:tc>
-        <w:tc>
-          <w:tcPr>
-            <w:tcW w:w="720" w:type="dxa"/>
-            <w:noWrap/>
-            <w:tcMar>
-              <w:left w:w="29" w:type="dxa"/>
-              <w:right w:w="29" w:type="dxa"/>
-            </w:tcMar>
-          </w:tcPr>
-          <w:p>
-            <w:pPr>
-              <w:jc w:val="center"/>
-              <w:rPr>
-                <w:rFonts w:ascii="Zebidar" w:hAnsi="Zebidar"/>
-              </w:rPr>
-            </w:pPr>
-            <w:r>
-              <w:rPr>
-                <w:rFonts w:ascii="ዘቢዳር" w:hAnsi="ዘቢዳር" w:cs="Abyssinica SIL test"/>
-              </w:rPr>
-              <w:t>ሮ</w:t>
-            </w:r>
-            <w:r>
-              <w:rPr>
-                <w:rFonts w:ascii="ዘቢዳር" w:hAnsi="ዘቢዳር"/>
-              </w:rPr>
-              <w:br/>
-            </w:r>
-            <w:r>
-              <w:t>ro</w:t>
-            </w:r>
-          </w:p>
-        </w:tc>
-        <w:tc>
-          <w:tcPr>
-            <w:tcW w:w="720" w:type="dxa"/>
-            <w:noWrap/>
-            <w:tcMar>
-              <w:left w:w="29" w:type="dxa"/>
-              <w:right w:w="29" w:type="dxa"/>
-            </w:tcMar>
-          </w:tcPr>
-          <w:p>
-            <w:pPr>
-              <w:jc w:val="center"/>
-              <w:rPr>
-                <w:rFonts w:ascii="Zebidar" w:hAnsi="Zebidar"/>
-              </w:rPr>
-            </w:pPr>
-            <w:r>
-              <w:rPr>
                 <w:rFonts w:ascii="ዘቢዳር" w:hAnsi="ዘቢዳር"/>
               </w:rPr>
               <w:t> </w:t>
@@ -3350,30 +3374,6 @@
         <w:tc>
           <w:tcPr>
             <w:tcW w:w="720" w:type="dxa"/>
-            <w:noWrap/>
-            <w:tcMar>
-              <w:left w:w="29" w:type="dxa"/>
-              <w:right w:w="29" w:type="dxa"/>
-            </w:tcMar>
-          </w:tcPr>
-          <w:p>
-            <w:pPr>
-              <w:jc w:val="center"/>
-              <w:rPr>
-                <w:rFonts w:ascii="Zebidar" w:hAnsi="Zebidar"/>
-              </w:rPr>
-            </w:pPr>
-            <w:r>
-              <w:rPr>
-                <w:rFonts w:ascii="ዘቢዳር" w:hAnsi="ዘቢዳር"/>
-              </w:rPr>
-              <w:t> </w:t>
-            </w:r>
-          </w:p>
-        </w:tc>
-        <w:tc>
-          <w:tcPr>
-            <w:tcW w:w="720" w:type="dxa"/>
             <w:shd w:val="clear" w:color="auto" w:fill="auto"/>
             <w:noWrap/>
             <w:tcMar>
@@ -3385,7 +3385,7 @@
             <w:pPr>
               <w:jc w:val="center"/>
               <w:rPr>
-                <w:rFonts w:ascii="Zebidar" w:hAnsi="Zebidar"/>
+                <w:rFonts w:ascii="Gurage Zebidar" w:hAnsi="Gurage Zebidar"/>
               </w:rPr>
             </w:pPr>
           </w:p>
@@ -3402,7 +3402,7 @@
             <w:pPr>
               <w:jc w:val="center"/>
               <w:rPr>
-                <w:rFonts w:ascii="Zebidar" w:hAnsi="Zebidar"/>
+                <w:rFonts w:ascii="Gurage Zebidar" w:hAnsi="Gurage Zebidar"/>
               </w:rPr>
             </w:pPr>
             <w:r>
@@ -3472,242 +3472,266 @@
             <w:pPr>
               <w:jc w:val="center"/>
               <w:rPr>
+                <w:rFonts w:ascii="Gurage Zebidar" w:hAnsi="Gurage Zebidar"/>
+              </w:rPr>
+            </w:pPr>
+            <w:r>
+              <w:rPr>
+                <w:rFonts w:ascii="ዘቢዳር" w:hAnsi="ዘቢዳር" w:cs="Abyssinica SIL test"/>
+              </w:rPr>
+              <w:t>ሰ</w:t>
+            </w:r>
+            <w:r>
+              <w:rPr>
+                <w:rFonts w:ascii="ዘቢዳር" w:hAnsi="ዘቢዳር"/>
+              </w:rPr>
+              <w:br/>
+            </w:r>
+            <w:r>
+              <w:t>se</w:t>
+            </w:r>
+          </w:p>
+        </w:tc>
+        <w:tc>
+          <w:tcPr>
+            <w:tcW w:w="720" w:type="dxa"/>
+            <w:noWrap/>
+            <w:tcMar>
+              <w:left w:w="29" w:type="dxa"/>
+              <w:right w:w="29" w:type="dxa"/>
+            </w:tcMar>
+          </w:tcPr>
+          <w:p>
+            <w:pPr>
+              <w:jc w:val="center"/>
+              <w:rPr>
+                <w:rFonts w:ascii="Gurage Zebidar" w:hAnsi="Gurage Zebidar"/>
+              </w:rPr>
+            </w:pPr>
+            <w:r>
+              <w:rPr>
+                <w:rFonts w:ascii="ዘቢዳር" w:hAnsi="ዘቢዳር" w:cs="Abyssinica SIL test"/>
+              </w:rPr>
+              <w:t>ሱ</w:t>
+            </w:r>
+            <w:r>
+              <w:rPr>
+                <w:rFonts w:ascii="ዘቢዳር" w:hAnsi="ዘቢዳር"/>
+              </w:rPr>
+              <w:br/>
+            </w:r>
+            <w:r>
+              <w:t>su</w:t>
+            </w:r>
+          </w:p>
+        </w:tc>
+        <w:tc>
+          <w:tcPr>
+            <w:tcW w:w="720" w:type="dxa"/>
+            <w:noWrap/>
+            <w:tcMar>
+              <w:left w:w="29" w:type="dxa"/>
+              <w:right w:w="29" w:type="dxa"/>
+            </w:tcMar>
+          </w:tcPr>
+          <w:p>
+            <w:pPr>
+              <w:jc w:val="center"/>
+              <w:rPr>
+                <w:rFonts w:ascii="Gurage Zebidar" w:hAnsi="Gurage Zebidar"/>
+              </w:rPr>
+            </w:pPr>
+            <w:r>
+              <w:rPr>
+                <w:rFonts w:ascii="ዘቢዳር" w:hAnsi="ዘቢዳር" w:cs="Abyssinica SIL test"/>
+              </w:rPr>
+              <w:t>ሲ</w:t>
+            </w:r>
+            <w:r>
+              <w:rPr>
+                <w:rFonts w:ascii="ዘቢዳር" w:hAnsi="ዘቢዳር"/>
+              </w:rPr>
+              <w:br/>
+            </w:r>
+            <w:r>
+              <w:t>si</w:t>
+            </w:r>
+          </w:p>
+        </w:tc>
+        <w:tc>
+          <w:tcPr>
+            <w:tcW w:w="720" w:type="dxa"/>
+            <w:noWrap/>
+            <w:tcMar>
+              <w:left w:w="29" w:type="dxa"/>
+              <w:right w:w="29" w:type="dxa"/>
+            </w:tcMar>
+          </w:tcPr>
+          <w:p>
+            <w:pPr>
+              <w:jc w:val="center"/>
+              <w:rPr>
+                <w:rFonts w:ascii="Gurage Zebidar" w:hAnsi="Gurage Zebidar"/>
+              </w:rPr>
+            </w:pPr>
+            <w:r>
+              <w:rPr>
+                <w:rFonts w:ascii="ዘቢዳር" w:hAnsi="ዘቢዳር" w:cs="Abyssinica SIL test"/>
+              </w:rPr>
+              <w:t>ሳ</w:t>
+            </w:r>
+            <w:r>
+              <w:rPr>
+                <w:rFonts w:ascii="ዘቢዳር" w:hAnsi="ዘቢዳር"/>
+              </w:rPr>
+              <w:br/>
+            </w:r>
+            <w:r>
+              <w:t>sa</w:t>
+            </w:r>
+          </w:p>
+        </w:tc>
+        <w:tc>
+          <w:tcPr>
+            <w:tcW w:w="720" w:type="dxa"/>
+            <w:noWrap/>
+            <w:tcMar>
+              <w:left w:w="29" w:type="dxa"/>
+              <w:right w:w="29" w:type="dxa"/>
+            </w:tcMar>
+          </w:tcPr>
+          <w:p>
+            <w:pPr>
+              <w:jc w:val="center"/>
+              <w:rPr>
+                <w:rFonts w:ascii="Gurage Zebidar" w:hAnsi="Gurage Zebidar"/>
+              </w:rPr>
+            </w:pPr>
+            <w:r>
+              <w:rPr>
+                <w:rFonts w:ascii="ዘቢዳር" w:hAnsi="ዘቢዳር" w:cs="Abyssinica SIL test"/>
+              </w:rPr>
+              <w:t>ሴ</w:t>
+            </w:r>
+            <w:r>
+              <w:rPr>
+                <w:rFonts w:ascii="ዘቢዳር" w:hAnsi="ዘቢዳር"/>
+              </w:rPr>
+              <w:br/>
+            </w:r>
+            <w:r>
+              <w:t>sie</w:t>
+            </w:r>
+          </w:p>
+        </w:tc>
+        <w:tc>
+          <w:tcPr>
+            <w:tcW w:w="720" w:type="dxa"/>
+            <w:noWrap/>
+            <w:tcMar>
+              <w:left w:w="29" w:type="dxa"/>
+              <w:right w:w="29" w:type="dxa"/>
+            </w:tcMar>
+          </w:tcPr>
+          <w:p>
+            <w:pPr>
+              <w:jc w:val="center"/>
+              <w:rPr>
+                <w:rFonts w:ascii="Gurage Zebidar" w:hAnsi="Gurage Zebidar"/>
+              </w:rPr>
+            </w:pPr>
+            <w:r>
+              <w:rPr>
+                <w:rFonts w:ascii="ዘቢዳር" w:hAnsi="ዘቢዳር" w:cs="Abyssinica SIL test"/>
+              </w:rPr>
+              <w:t>ስ</w:t>
+            </w:r>
+            <w:r>
+              <w:rPr>
+                <w:rFonts w:ascii="ዘቢዳር" w:hAnsi="ዘቢዳር"/>
+              </w:rPr>
+              <w:br/>
+            </w:r>
+            <w:r>
+              <w:t>s</w:t>
+            </w:r>
+          </w:p>
+        </w:tc>
+        <w:tc>
+          <w:tcPr>
+            <w:tcW w:w="720" w:type="dxa"/>
+            <w:noWrap/>
+            <w:tcMar>
+              <w:left w:w="29" w:type="dxa"/>
+              <w:right w:w="29" w:type="dxa"/>
+            </w:tcMar>
+          </w:tcPr>
+          <w:p>
+            <w:pPr>
+              <w:jc w:val="center"/>
+              <w:rPr>
+                <w:rFonts w:ascii="Gurage Zebidar" w:hAnsi="Gurage Zebidar"/>
+              </w:rPr>
+            </w:pPr>
+            <w:r>
+              <w:rPr>
+                <w:rFonts w:ascii="ዘቢዳር" w:hAnsi="ዘቢዳር" w:cs="Abyssinica SIL test"/>
+              </w:rPr>
+              <w:t>ሶ</w:t>
+            </w:r>
+            <w:r>
+              <w:rPr>
+                <w:rFonts w:ascii="ዘቢዳር" w:hAnsi="ዘቢዳር"/>
+              </w:rPr>
+              <w:br/>
+            </w:r>
+            <w:r>
+              <w:t>so</w:t>
+            </w:r>
+          </w:p>
+        </w:tc>
+        <w:tc>
+          <w:tcPr>
+            <w:tcW w:w="720" w:type="dxa"/>
+            <w:noWrap/>
+            <w:tcMar>
+              <w:left w:w="29" w:type="dxa"/>
+              <w:right w:w="29" w:type="dxa"/>
+            </w:tcMar>
+          </w:tcPr>
+          <w:p>
+            <w:pPr>
+              <w:jc w:val="center"/>
+              <w:rPr>
+                <w:rFonts w:ascii="Gurage Zebidar" w:hAnsi="Gurage Zebidar"/>
+              </w:rPr>
+            </w:pPr>
+            <w:r>
+              <w:rPr>
+                <w:rFonts w:ascii="ዘቢዳር" w:hAnsi="ዘቢዳር"/>
+              </w:rPr>
+              <w:t> </w:t>
+            </w:r>
+          </w:p>
+        </w:tc>
+        <w:tc>
+          <w:tcPr>
+            <w:tcW w:w="720" w:type="dxa"/>
+            <w:noWrap/>
+            <w:tcMar>
+              <w:left w:w="29" w:type="dxa"/>
+              <w:right w:w="29" w:type="dxa"/>
+            </w:tcMar>
+          </w:tcPr>
+          <w:p>
+            <w:pPr>
+              <w:jc w:val="center"/>
+              <w:rPr>
                 <w:rFonts w:ascii="Zebidar" w:hAnsi="Zebidar"/>
               </w:rPr>
             </w:pPr>
             <w:r>
               <w:rPr>
-                <w:rFonts w:ascii="ዘቢዳር" w:hAnsi="ዘቢዳር" w:cs="Abyssinica SIL test"/>
-              </w:rPr>
-              <w:t>ሰ</w:t>
-            </w:r>
-            <w:r>
-              <w:rPr>
-                <w:rFonts w:ascii="ዘቢዳር" w:hAnsi="ዘቢዳር"/>
-              </w:rPr>
-              <w:br/>
-            </w:r>
-            <w:r>
-              <w:t>se</w:t>
-            </w:r>
-          </w:p>
-        </w:tc>
-        <w:tc>
-          <w:tcPr>
-            <w:tcW w:w="720" w:type="dxa"/>
-            <w:noWrap/>
-            <w:tcMar>
-              <w:left w:w="29" w:type="dxa"/>
-              <w:right w:w="29" w:type="dxa"/>
-            </w:tcMar>
-          </w:tcPr>
-          <w:p>
-            <w:pPr>
-              <w:jc w:val="center"/>
-              <w:rPr>
-                <w:rFonts w:ascii="Zebidar" w:hAnsi="Zebidar"/>
-              </w:rPr>
-            </w:pPr>
-            <w:r>
-              <w:rPr>
-                <w:rFonts w:ascii="ዘቢዳር" w:hAnsi="ዘቢዳር" w:cs="Abyssinica SIL test"/>
-              </w:rPr>
-              <w:t>ሱ</w:t>
-            </w:r>
-            <w:r>
-              <w:rPr>
-                <w:rFonts w:ascii="ዘቢዳር" w:hAnsi="ዘቢዳር"/>
-              </w:rPr>
-              <w:br/>
-            </w:r>
-            <w:r>
-              <w:t>su</w:t>
-            </w:r>
-          </w:p>
-        </w:tc>
-        <w:tc>
-          <w:tcPr>
-            <w:tcW w:w="720" w:type="dxa"/>
-            <w:noWrap/>
-            <w:tcMar>
-              <w:left w:w="29" w:type="dxa"/>
-              <w:right w:w="29" w:type="dxa"/>
-            </w:tcMar>
-          </w:tcPr>
-          <w:p>
-            <w:pPr>
-              <w:jc w:val="center"/>
-              <w:rPr>
-                <w:rFonts w:ascii="Zebidar" w:hAnsi="Zebidar"/>
-              </w:rPr>
-            </w:pPr>
-            <w:r>
-              <w:rPr>
-                <w:rFonts w:ascii="ዘቢዳር" w:hAnsi="ዘቢዳር" w:cs="Abyssinica SIL test"/>
-              </w:rPr>
-              <w:t>ሲ</w:t>
-            </w:r>
-            <w:r>
-              <w:rPr>
-                <w:rFonts w:ascii="ዘቢዳር" w:hAnsi="ዘቢዳር"/>
-              </w:rPr>
-              <w:br/>
-            </w:r>
-            <w:r>
-              <w:t>si</w:t>
-            </w:r>
-          </w:p>
-        </w:tc>
-        <w:tc>
-          <w:tcPr>
-            <w:tcW w:w="720" w:type="dxa"/>
-            <w:noWrap/>
-            <w:tcMar>
-              <w:left w:w="29" w:type="dxa"/>
-              <w:right w:w="29" w:type="dxa"/>
-            </w:tcMar>
-          </w:tcPr>
-          <w:p>
-            <w:pPr>
-              <w:jc w:val="center"/>
-              <w:rPr>
-                <w:rFonts w:ascii="Zebidar" w:hAnsi="Zebidar"/>
-              </w:rPr>
-            </w:pPr>
-            <w:r>
-              <w:rPr>
-                <w:rFonts w:ascii="ዘቢዳር" w:hAnsi="ዘቢዳር" w:cs="Abyssinica SIL test"/>
-              </w:rPr>
-              <w:t>ሳ</w:t>
-            </w:r>
-            <w:r>
-              <w:rPr>
-                <w:rFonts w:ascii="ዘቢዳር" w:hAnsi="ዘቢዳር"/>
-              </w:rPr>
-              <w:br/>
-            </w:r>
-            <w:r>
-              <w:t>sa</w:t>
-            </w:r>
-          </w:p>
-        </w:tc>
-        <w:tc>
-          <w:tcPr>
-            <w:tcW w:w="720" w:type="dxa"/>
-            <w:noWrap/>
-            <w:tcMar>
-              <w:left w:w="29" w:type="dxa"/>
-              <w:right w:w="29" w:type="dxa"/>
-            </w:tcMar>
-          </w:tcPr>
-          <w:p>
-            <w:pPr>
-              <w:jc w:val="center"/>
-              <w:rPr>
-                <w:rFonts w:ascii="Zebidar" w:hAnsi="Zebidar"/>
-              </w:rPr>
-            </w:pPr>
-            <w:r>
-              <w:rPr>
-                <w:rFonts w:ascii="ዘቢዳር" w:hAnsi="ዘቢዳር" w:cs="Abyssinica SIL test"/>
-              </w:rPr>
-              <w:t>ሴ</w:t>
-            </w:r>
-            <w:r>
-              <w:rPr>
-                <w:rFonts w:ascii="ዘቢዳር" w:hAnsi="ዘቢዳር"/>
-              </w:rPr>
-              <w:br/>
-            </w:r>
-            <w:r>
-              <w:t>sie</w:t>
-            </w:r>
-          </w:p>
-        </w:tc>
-        <w:tc>
-          <w:tcPr>
-            <w:tcW w:w="720" w:type="dxa"/>
-            <w:noWrap/>
-            <w:tcMar>
-              <w:left w:w="29" w:type="dxa"/>
-              <w:right w:w="29" w:type="dxa"/>
-            </w:tcMar>
-          </w:tcPr>
-          <w:p>
-            <w:pPr>
-              <w:jc w:val="center"/>
-              <w:rPr>
-                <w:rFonts w:ascii="Zebidar" w:hAnsi="Zebidar"/>
-              </w:rPr>
-            </w:pPr>
-            <w:r>
-              <w:rPr>
-                <w:rFonts w:ascii="ዘቢዳር" w:hAnsi="ዘቢዳር" w:cs="Abyssinica SIL test"/>
-              </w:rPr>
-              <w:t>ስ</w:t>
-            </w:r>
-            <w:r>
-              <w:rPr>
-                <w:rFonts w:ascii="ዘቢዳር" w:hAnsi="ዘቢዳር"/>
-              </w:rPr>
-              <w:br/>
-            </w:r>
-            <w:r>
-              <w:t>s</w:t>
-            </w:r>
-          </w:p>
-        </w:tc>
-        <w:tc>
-          <w:tcPr>
-            <w:tcW w:w="720" w:type="dxa"/>
-            <w:noWrap/>
-            <w:tcMar>
-              <w:left w:w="29" w:type="dxa"/>
-              <w:right w:w="29" w:type="dxa"/>
-            </w:tcMar>
-          </w:tcPr>
-          <w:p>
-            <w:pPr>
-              <w:jc w:val="center"/>
-              <w:rPr>
-                <w:rFonts w:ascii="Zebidar" w:hAnsi="Zebidar"/>
-              </w:rPr>
-            </w:pPr>
-            <w:r>
-              <w:rPr>
-                <w:rFonts w:ascii="ዘቢዳር" w:hAnsi="ዘቢዳር" w:cs="Abyssinica SIL test"/>
-              </w:rPr>
-              <w:t>ሶ</w:t>
-            </w:r>
-            <w:r>
-              <w:rPr>
-                <w:rFonts w:ascii="ዘቢዳር" w:hAnsi="ዘቢዳር"/>
-              </w:rPr>
-              <w:br/>
-            </w:r>
-            <w:r>
-              <w:t>so</w:t>
-            </w:r>
-          </w:p>
-        </w:tc>
-        <w:tc>
-          <w:tcPr>
-            <w:tcW w:w="720" w:type="dxa"/>
-            <w:noWrap/>
-            <w:tcMar>
-              <w:left w:w="29" w:type="dxa"/>
-              <w:right w:w="29" w:type="dxa"/>
-            </w:tcMar>
-          </w:tcPr>
-          <w:p>
-            <w:pPr>
-              <w:jc w:val="center"/>
-              <w:rPr>
-                <w:rFonts w:ascii="Zebidar" w:hAnsi="Zebidar"/>
-              </w:rPr>
-            </w:pPr>
-            <w:r>
-              <w:rPr>
                 <w:rFonts w:ascii="ዘቢዳር" w:hAnsi="ዘቢዳር"/>
               </w:rPr>
               <w:t> </w:t>
@@ -3717,30 +3741,6 @@
         <w:tc>
           <w:tcPr>
             <w:tcW w:w="720" w:type="dxa"/>
-            <w:noWrap/>
-            <w:tcMar>
-              <w:left w:w="29" w:type="dxa"/>
-              <w:right w:w="29" w:type="dxa"/>
-            </w:tcMar>
-          </w:tcPr>
-          <w:p>
-            <w:pPr>
-              <w:jc w:val="center"/>
-              <w:rPr>
-                <w:rFonts w:ascii="Zebidar" w:hAnsi="Zebidar"/>
-              </w:rPr>
-            </w:pPr>
-            <w:r>
-              <w:rPr>
-                <w:rFonts w:ascii="ዘቢዳር" w:hAnsi="ዘቢዳር"/>
-              </w:rPr>
-              <w:t> </w:t>
-            </w:r>
-          </w:p>
-        </w:tc>
-        <w:tc>
-          <w:tcPr>
-            <w:tcW w:w="720" w:type="dxa"/>
             <w:shd w:val="clear" w:color="auto" w:fill="auto"/>
             <w:noWrap/>
             <w:tcMar>
@@ -3752,7 +3752,7 @@
             <w:pPr>
               <w:jc w:val="center"/>
               <w:rPr>
-                <w:rFonts w:ascii="Zebidar" w:hAnsi="Zebidar"/>
+                <w:rFonts w:ascii="Gurage Zebidar" w:hAnsi="Gurage Zebidar"/>
               </w:rPr>
             </w:pPr>
           </w:p>
@@ -3769,7 +3769,7 @@
             <w:pPr>
               <w:jc w:val="center"/>
               <w:rPr>
-                <w:rFonts w:ascii="Zebidar" w:hAnsi="Zebidar"/>
+                <w:rFonts w:ascii="Gurage Zebidar" w:hAnsi="Gurage Zebidar"/>
               </w:rPr>
             </w:pPr>
             <w:r>
@@ -3839,242 +3839,266 @@
             <w:pPr>
               <w:jc w:val="center"/>
               <w:rPr>
+                <w:rFonts w:ascii="Gurage Zebidar" w:hAnsi="Gurage Zebidar"/>
+              </w:rPr>
+            </w:pPr>
+            <w:r>
+              <w:rPr>
+                <w:rFonts w:ascii="ዘቢዳር" w:hAnsi="ዘቢዳር" w:cs="Abyssinica SIL test"/>
+              </w:rPr>
+              <w:t>ሸ</w:t>
+            </w:r>
+            <w:r>
+              <w:rPr>
+                <w:rFonts w:ascii="ዘቢዳር" w:hAnsi="ዘቢዳር"/>
+              </w:rPr>
+              <w:br/>
+            </w:r>
+            <w:r>
+              <w:t>xe</w:t>
+            </w:r>
+          </w:p>
+        </w:tc>
+        <w:tc>
+          <w:tcPr>
+            <w:tcW w:w="720" w:type="dxa"/>
+            <w:noWrap/>
+            <w:tcMar>
+              <w:left w:w="29" w:type="dxa"/>
+              <w:right w:w="29" w:type="dxa"/>
+            </w:tcMar>
+          </w:tcPr>
+          <w:p>
+            <w:pPr>
+              <w:jc w:val="center"/>
+              <w:rPr>
+                <w:rFonts w:ascii="Gurage Zebidar" w:hAnsi="Gurage Zebidar"/>
+              </w:rPr>
+            </w:pPr>
+            <w:r>
+              <w:rPr>
+                <w:rFonts w:ascii="ዘቢዳር" w:hAnsi="ዘቢዳር" w:cs="Abyssinica SIL test"/>
+              </w:rPr>
+              <w:t>ሹ</w:t>
+            </w:r>
+            <w:r>
+              <w:rPr>
+                <w:rFonts w:ascii="ዘቢዳር" w:hAnsi="ዘቢዳር"/>
+              </w:rPr>
+              <w:br/>
+            </w:r>
+            <w:r>
+              <w:t>xu</w:t>
+            </w:r>
+          </w:p>
+        </w:tc>
+        <w:tc>
+          <w:tcPr>
+            <w:tcW w:w="720" w:type="dxa"/>
+            <w:noWrap/>
+            <w:tcMar>
+              <w:left w:w="29" w:type="dxa"/>
+              <w:right w:w="29" w:type="dxa"/>
+            </w:tcMar>
+          </w:tcPr>
+          <w:p>
+            <w:pPr>
+              <w:jc w:val="center"/>
+              <w:rPr>
+                <w:rFonts w:ascii="Gurage Zebidar" w:hAnsi="Gurage Zebidar"/>
+              </w:rPr>
+            </w:pPr>
+            <w:r>
+              <w:rPr>
+                <w:rFonts w:ascii="ዘቢዳር" w:hAnsi="ዘቢዳር" w:cs="Abyssinica SIL test"/>
+              </w:rPr>
+              <w:t>ሺ</w:t>
+            </w:r>
+            <w:r>
+              <w:rPr>
+                <w:rFonts w:ascii="ዘቢዳር" w:hAnsi="ዘቢዳር"/>
+              </w:rPr>
+              <w:br/>
+            </w:r>
+            <w:r>
+              <w:t>xi</w:t>
+            </w:r>
+          </w:p>
+        </w:tc>
+        <w:tc>
+          <w:tcPr>
+            <w:tcW w:w="720" w:type="dxa"/>
+            <w:noWrap/>
+            <w:tcMar>
+              <w:left w:w="29" w:type="dxa"/>
+              <w:right w:w="29" w:type="dxa"/>
+            </w:tcMar>
+          </w:tcPr>
+          <w:p>
+            <w:pPr>
+              <w:jc w:val="center"/>
+              <w:rPr>
+                <w:rFonts w:ascii="Gurage Zebidar" w:hAnsi="Gurage Zebidar"/>
+              </w:rPr>
+            </w:pPr>
+            <w:r>
+              <w:rPr>
+                <w:rFonts w:ascii="ዘቢዳር" w:hAnsi="ዘቢዳር" w:cs="Abyssinica SIL test"/>
+              </w:rPr>
+              <w:t>ሻ</w:t>
+            </w:r>
+            <w:r>
+              <w:rPr>
+                <w:rFonts w:ascii="ዘቢዳር" w:hAnsi="ዘቢዳር"/>
+              </w:rPr>
+              <w:br/>
+            </w:r>
+            <w:r>
+              <w:t>xa</w:t>
+            </w:r>
+          </w:p>
+        </w:tc>
+        <w:tc>
+          <w:tcPr>
+            <w:tcW w:w="720" w:type="dxa"/>
+            <w:noWrap/>
+            <w:tcMar>
+              <w:left w:w="29" w:type="dxa"/>
+              <w:right w:w="29" w:type="dxa"/>
+            </w:tcMar>
+          </w:tcPr>
+          <w:p>
+            <w:pPr>
+              <w:jc w:val="center"/>
+              <w:rPr>
+                <w:rFonts w:ascii="Gurage Zebidar" w:hAnsi="Gurage Zebidar"/>
+              </w:rPr>
+            </w:pPr>
+            <w:r>
+              <w:rPr>
+                <w:rFonts w:ascii="ዘቢዳር" w:hAnsi="ዘቢዳር" w:cs="Abyssinica SIL test"/>
+              </w:rPr>
+              <w:t>ሼ</w:t>
+            </w:r>
+            <w:r>
+              <w:rPr>
+                <w:rFonts w:ascii="ዘቢዳር" w:hAnsi="ዘቢዳር"/>
+              </w:rPr>
+              <w:br/>
+            </w:r>
+            <w:r>
+              <w:t>xie</w:t>
+            </w:r>
+          </w:p>
+        </w:tc>
+        <w:tc>
+          <w:tcPr>
+            <w:tcW w:w="720" w:type="dxa"/>
+            <w:noWrap/>
+            <w:tcMar>
+              <w:left w:w="29" w:type="dxa"/>
+              <w:right w:w="29" w:type="dxa"/>
+            </w:tcMar>
+          </w:tcPr>
+          <w:p>
+            <w:pPr>
+              <w:jc w:val="center"/>
+              <w:rPr>
+                <w:rFonts w:ascii="Gurage Zebidar" w:hAnsi="Gurage Zebidar"/>
+              </w:rPr>
+            </w:pPr>
+            <w:r>
+              <w:rPr>
+                <w:rFonts w:ascii="ዘቢዳር" w:hAnsi="ዘቢዳር" w:cs="Abyssinica SIL test"/>
+              </w:rPr>
+              <w:t>ሽ</w:t>
+            </w:r>
+            <w:r>
+              <w:rPr>
+                <w:rFonts w:ascii="ዘቢዳር" w:hAnsi="ዘቢዳር"/>
+              </w:rPr>
+              <w:br/>
+            </w:r>
+            <w:r>
+              <w:t>x</w:t>
+            </w:r>
+          </w:p>
+        </w:tc>
+        <w:tc>
+          <w:tcPr>
+            <w:tcW w:w="720" w:type="dxa"/>
+            <w:noWrap/>
+            <w:tcMar>
+              <w:left w:w="29" w:type="dxa"/>
+              <w:right w:w="29" w:type="dxa"/>
+            </w:tcMar>
+          </w:tcPr>
+          <w:p>
+            <w:pPr>
+              <w:jc w:val="center"/>
+              <w:rPr>
+                <w:rFonts w:ascii="Gurage Zebidar" w:hAnsi="Gurage Zebidar"/>
+              </w:rPr>
+            </w:pPr>
+            <w:r>
+              <w:rPr>
+                <w:rFonts w:ascii="ዘቢዳር" w:hAnsi="ዘቢዳር" w:cs="Abyssinica SIL test"/>
+              </w:rPr>
+              <w:t>ሾ</w:t>
+            </w:r>
+            <w:r>
+              <w:rPr>
+                <w:rFonts w:ascii="ዘቢዳር" w:hAnsi="ዘቢዳር"/>
+              </w:rPr>
+              <w:br/>
+            </w:r>
+            <w:r>
+              <w:t>xo</w:t>
+            </w:r>
+          </w:p>
+        </w:tc>
+        <w:tc>
+          <w:tcPr>
+            <w:tcW w:w="720" w:type="dxa"/>
+            <w:noWrap/>
+            <w:tcMar>
+              <w:left w:w="29" w:type="dxa"/>
+              <w:right w:w="29" w:type="dxa"/>
+            </w:tcMar>
+          </w:tcPr>
+          <w:p>
+            <w:pPr>
+              <w:jc w:val="center"/>
+              <w:rPr>
+                <w:rFonts w:ascii="Gurage Zebidar" w:hAnsi="Gurage Zebidar"/>
+              </w:rPr>
+            </w:pPr>
+            <w:r>
+              <w:rPr>
+                <w:rFonts w:ascii="ዘቢዳር" w:hAnsi="ዘቢዳር"/>
+              </w:rPr>
+              <w:t> </w:t>
+            </w:r>
+          </w:p>
+        </w:tc>
+        <w:tc>
+          <w:tcPr>
+            <w:tcW w:w="720" w:type="dxa"/>
+            <w:noWrap/>
+            <w:tcMar>
+              <w:left w:w="29" w:type="dxa"/>
+              <w:right w:w="29" w:type="dxa"/>
+            </w:tcMar>
+          </w:tcPr>
+          <w:p>
+            <w:pPr>
+              <w:jc w:val="center"/>
+              <w:rPr>
                 <w:rFonts w:ascii="Zebidar" w:hAnsi="Zebidar"/>
               </w:rPr>
             </w:pPr>
             <w:r>
               <w:rPr>
-                <w:rFonts w:ascii="ዘቢዳር" w:hAnsi="ዘቢዳር" w:cs="Abyssinica SIL test"/>
-              </w:rPr>
-              <w:t>ሸ</w:t>
-            </w:r>
-            <w:r>
-              <w:rPr>
-                <w:rFonts w:ascii="ዘቢዳር" w:hAnsi="ዘቢዳር"/>
-              </w:rPr>
-              <w:br/>
-            </w:r>
-            <w:r>
-              <w:t>xe</w:t>
-            </w:r>
-          </w:p>
-        </w:tc>
-        <w:tc>
-          <w:tcPr>
-            <w:tcW w:w="720" w:type="dxa"/>
-            <w:noWrap/>
-            <w:tcMar>
-              <w:left w:w="29" w:type="dxa"/>
-              <w:right w:w="29" w:type="dxa"/>
-            </w:tcMar>
-          </w:tcPr>
-          <w:p>
-            <w:pPr>
-              <w:jc w:val="center"/>
-              <w:rPr>
-                <w:rFonts w:ascii="Zebidar" w:hAnsi="Zebidar"/>
-              </w:rPr>
-            </w:pPr>
-            <w:r>
-              <w:rPr>
-                <w:rFonts w:ascii="ዘቢዳር" w:hAnsi="ዘቢዳር" w:cs="Abyssinica SIL test"/>
-              </w:rPr>
-              <w:t>ሹ</w:t>
-            </w:r>
-            <w:r>
-              <w:rPr>
-                <w:rFonts w:ascii="ዘቢዳር" w:hAnsi="ዘቢዳር"/>
-              </w:rPr>
-              <w:br/>
-            </w:r>
-            <w:r>
-              <w:t>xu</w:t>
-            </w:r>
-          </w:p>
-        </w:tc>
-        <w:tc>
-          <w:tcPr>
-            <w:tcW w:w="720" w:type="dxa"/>
-            <w:noWrap/>
-            <w:tcMar>
-              <w:left w:w="29" w:type="dxa"/>
-              <w:right w:w="29" w:type="dxa"/>
-            </w:tcMar>
-          </w:tcPr>
-          <w:p>
-            <w:pPr>
-              <w:jc w:val="center"/>
-              <w:rPr>
-                <w:rFonts w:ascii="Zebidar" w:hAnsi="Zebidar"/>
-              </w:rPr>
-            </w:pPr>
-            <w:r>
-              <w:rPr>
-                <w:rFonts w:ascii="ዘቢዳር" w:hAnsi="ዘቢዳር" w:cs="Abyssinica SIL test"/>
-              </w:rPr>
-              <w:t>ሺ</w:t>
-            </w:r>
-            <w:r>
-              <w:rPr>
-                <w:rFonts w:ascii="ዘቢዳር" w:hAnsi="ዘቢዳር"/>
-              </w:rPr>
-              <w:br/>
-            </w:r>
-            <w:r>
-              <w:t>xi</w:t>
-            </w:r>
-          </w:p>
-        </w:tc>
-        <w:tc>
-          <w:tcPr>
-            <w:tcW w:w="720" w:type="dxa"/>
-            <w:noWrap/>
-            <w:tcMar>
-              <w:left w:w="29" w:type="dxa"/>
-              <w:right w:w="29" w:type="dxa"/>
-            </w:tcMar>
-          </w:tcPr>
-          <w:p>
-            <w:pPr>
-              <w:jc w:val="center"/>
-              <w:rPr>
-                <w:rFonts w:ascii="Zebidar" w:hAnsi="Zebidar"/>
-              </w:rPr>
-            </w:pPr>
-            <w:r>
-              <w:rPr>
-                <w:rFonts w:ascii="ዘቢዳር" w:hAnsi="ዘቢዳር" w:cs="Abyssinica SIL test"/>
-              </w:rPr>
-              <w:t>ሻ</w:t>
-            </w:r>
-            <w:r>
-              <w:rPr>
-                <w:rFonts w:ascii="ዘቢዳር" w:hAnsi="ዘቢዳር"/>
-              </w:rPr>
-              <w:br/>
-            </w:r>
-            <w:r>
-              <w:t>xa</w:t>
-            </w:r>
-          </w:p>
-        </w:tc>
-        <w:tc>
-          <w:tcPr>
-            <w:tcW w:w="720" w:type="dxa"/>
-            <w:noWrap/>
-            <w:tcMar>
-              <w:left w:w="29" w:type="dxa"/>
-              <w:right w:w="29" w:type="dxa"/>
-            </w:tcMar>
-          </w:tcPr>
-          <w:p>
-            <w:pPr>
-              <w:jc w:val="center"/>
-              <w:rPr>
-                <w:rFonts w:ascii="Zebidar" w:hAnsi="Zebidar"/>
-              </w:rPr>
-            </w:pPr>
-            <w:r>
-              <w:rPr>
-                <w:rFonts w:ascii="ዘቢዳር" w:hAnsi="ዘቢዳር" w:cs="Abyssinica SIL test"/>
-              </w:rPr>
-              <w:t>ሼ</w:t>
-            </w:r>
-            <w:r>
-              <w:rPr>
-                <w:rFonts w:ascii="ዘቢዳር" w:hAnsi="ዘቢዳር"/>
-              </w:rPr>
-              <w:br/>
-            </w:r>
-            <w:r>
-              <w:t>xie</w:t>
-            </w:r>
-          </w:p>
-        </w:tc>
-        <w:tc>
-          <w:tcPr>
-            <w:tcW w:w="720" w:type="dxa"/>
-            <w:noWrap/>
-            <w:tcMar>
-              <w:left w:w="29" w:type="dxa"/>
-              <w:right w:w="29" w:type="dxa"/>
-            </w:tcMar>
-          </w:tcPr>
-          <w:p>
-            <w:pPr>
-              <w:jc w:val="center"/>
-              <w:rPr>
-                <w:rFonts w:ascii="Zebidar" w:hAnsi="Zebidar"/>
-              </w:rPr>
-            </w:pPr>
-            <w:r>
-              <w:rPr>
-                <w:rFonts w:ascii="ዘቢዳር" w:hAnsi="ዘቢዳር" w:cs="Abyssinica SIL test"/>
-              </w:rPr>
-              <w:t>ሽ</w:t>
-            </w:r>
-            <w:r>
-              <w:rPr>
-                <w:rFonts w:ascii="ዘቢዳር" w:hAnsi="ዘቢዳር"/>
-              </w:rPr>
-              <w:br/>
-            </w:r>
-            <w:r>
-              <w:t>x</w:t>
-            </w:r>
-          </w:p>
-        </w:tc>
-        <w:tc>
-          <w:tcPr>
-            <w:tcW w:w="720" w:type="dxa"/>
-            <w:noWrap/>
-            <w:tcMar>
-              <w:left w:w="29" w:type="dxa"/>
-              <w:right w:w="29" w:type="dxa"/>
-            </w:tcMar>
-          </w:tcPr>
-          <w:p>
-            <w:pPr>
-              <w:jc w:val="center"/>
-              <w:rPr>
-                <w:rFonts w:ascii="Zebidar" w:hAnsi="Zebidar"/>
-              </w:rPr>
-            </w:pPr>
-            <w:r>
-              <w:rPr>
-                <w:rFonts w:ascii="ዘቢዳር" w:hAnsi="ዘቢዳር" w:cs="Abyssinica SIL test"/>
-              </w:rPr>
-              <w:t>ሾ</w:t>
-            </w:r>
-            <w:r>
-              <w:rPr>
-                <w:rFonts w:ascii="ዘቢዳር" w:hAnsi="ዘቢዳር"/>
-              </w:rPr>
-              <w:br/>
-            </w:r>
-            <w:r>
-              <w:t>xo</w:t>
-            </w:r>
-          </w:p>
-        </w:tc>
-        <w:tc>
-          <w:tcPr>
-            <w:tcW w:w="720" w:type="dxa"/>
-            <w:noWrap/>
-            <w:tcMar>
-              <w:left w:w="29" w:type="dxa"/>
-              <w:right w:w="29" w:type="dxa"/>
-            </w:tcMar>
-          </w:tcPr>
-          <w:p>
-            <w:pPr>
-              <w:jc w:val="center"/>
-              <w:rPr>
-                <w:rFonts w:ascii="Zebidar" w:hAnsi="Zebidar"/>
-              </w:rPr>
-            </w:pPr>
-            <w:r>
-              <w:rPr>
                 <w:rFonts w:ascii="ዘቢዳር" w:hAnsi="ዘቢዳር"/>
               </w:rPr>
               <w:t> </w:t>
@@ -4084,30 +4108,6 @@
         <w:tc>
           <w:tcPr>
             <w:tcW w:w="720" w:type="dxa"/>
-            <w:noWrap/>
-            <w:tcMar>
-              <w:left w:w="29" w:type="dxa"/>
-              <w:right w:w="29" w:type="dxa"/>
-            </w:tcMar>
-          </w:tcPr>
-          <w:p>
-            <w:pPr>
-              <w:jc w:val="center"/>
-              <w:rPr>
-                <w:rFonts w:ascii="Zebidar" w:hAnsi="Zebidar"/>
-              </w:rPr>
-            </w:pPr>
-            <w:r>
-              <w:rPr>
-                <w:rFonts w:ascii="ዘቢዳር" w:hAnsi="ዘቢዳር"/>
-              </w:rPr>
-              <w:t> </w:t>
-            </w:r>
-          </w:p>
-        </w:tc>
-        <w:tc>
-          <w:tcPr>
-            <w:tcW w:w="720" w:type="dxa"/>
             <w:shd w:val="clear" w:color="auto" w:fill="auto"/>
             <w:noWrap/>
             <w:tcMar>
@@ -4119,7 +4119,7 @@
             <w:pPr>
               <w:jc w:val="center"/>
               <w:rPr>
-                <w:rFonts w:ascii="Zebidar" w:hAnsi="Zebidar"/>
+                <w:rFonts w:ascii="Gurage Zebidar" w:hAnsi="Gurage Zebidar"/>
               </w:rPr>
             </w:pPr>
           </w:p>
@@ -4136,7 +4136,7 @@
             <w:pPr>
               <w:jc w:val="center"/>
               <w:rPr>
-                <w:rFonts w:ascii="Zebidar" w:hAnsi="Zebidar"/>
+                <w:rFonts w:ascii="Gurage Zebidar" w:hAnsi="Gurage Zebidar"/>
               </w:rPr>
             </w:pPr>
             <w:r>
@@ -4200,7 +4200,7 @@
             <w:pPr>
               <w:jc w:val="center"/>
               <w:rPr>
-                <w:rFonts w:ascii="Zebidar" w:hAnsi="Zebidar"/>
+                <w:rFonts w:ascii="Gurage Zebidar" w:hAnsi="Gurage Zebidar"/>
               </w:rPr>
             </w:pPr>
             <w:r>
@@ -4233,7 +4233,7 @@
             <w:pPr>
               <w:jc w:val="center"/>
               <w:rPr>
-                <w:rFonts w:ascii="Zebidar" w:hAnsi="Zebidar"/>
+                <w:rFonts w:ascii="Gurage Zebidar" w:hAnsi="Gurage Zebidar"/>
               </w:rPr>
             </w:pPr>
             <w:r>
@@ -4266,7 +4266,7 @@
             <w:pPr>
               <w:jc w:val="center"/>
               <w:rPr>
-                <w:rFonts w:ascii="Zebidar" w:hAnsi="Zebidar"/>
+                <w:rFonts w:ascii="Gurage Zebidar" w:hAnsi="Gurage Zebidar"/>
               </w:rPr>
             </w:pPr>
             <w:r>
@@ -4299,7 +4299,7 @@
             <w:pPr>
               <w:jc w:val="center"/>
               <w:rPr>
-                <w:rFonts w:ascii="Zebidar" w:hAnsi="Zebidar"/>
+                <w:rFonts w:ascii="Gurage Zebidar" w:hAnsi="Gurage Zebidar"/>
               </w:rPr>
             </w:pPr>
             <w:r>
@@ -4332,7 +4332,7 @@
             <w:pPr>
               <w:jc w:val="center"/>
               <w:rPr>
-                <w:rFonts w:ascii="Zebidar" w:hAnsi="Zebidar"/>
+                <w:rFonts w:ascii="Gurage Zebidar" w:hAnsi="Gurage Zebidar"/>
               </w:rPr>
             </w:pPr>
             <w:r>
@@ -4365,7 +4365,7 @@
             <w:pPr>
               <w:jc w:val="center"/>
               <w:rPr>
-                <w:rFonts w:ascii="Zebidar" w:hAnsi="Zebidar"/>
+                <w:rFonts w:ascii="Gurage Zebidar" w:hAnsi="Gurage Zebidar"/>
               </w:rPr>
             </w:pPr>
             <w:r>
@@ -4398,7 +4398,7 @@
             <w:pPr>
               <w:jc w:val="center"/>
               <w:rPr>
-                <w:rFonts w:ascii="Zebidar" w:hAnsi="Zebidar"/>
+                <w:rFonts w:ascii="Gurage Zebidar" w:hAnsi="Gurage Zebidar"/>
               </w:rPr>
             </w:pPr>
             <w:r>
@@ -4431,7 +4431,7 @@
             <w:pPr>
               <w:jc w:val="center"/>
               <w:rPr>
-                <w:rFonts w:ascii="Zebidar" w:hAnsi="Zebidar"/>
+                <w:rFonts w:ascii="Gurage Zebidar" w:hAnsi="Gurage Zebidar"/>
               </w:rPr>
             </w:pPr>
             <w:r>
@@ -4464,7 +4464,7 @@
             <w:pPr>
               <w:jc w:val="center"/>
               <w:rPr>
-                <w:rFonts w:ascii="Zebidar" w:hAnsi="Zebidar"/>
+                <w:rFonts w:ascii="Gurage Zebidar" w:hAnsi="Gurage Zebidar"/>
               </w:rPr>
             </w:pPr>
             <w:r>
@@ -4530,7 +4530,7 @@
             <w:pPr>
               <w:jc w:val="center"/>
               <w:rPr>
-                <w:rFonts w:ascii="Zebidar" w:hAnsi="Zebidar" w:cs="Abyssinica SIL test"/>
+                <w:rFonts w:ascii="Gurage Zebidar" w:hAnsi="Gurage Zebidar" w:cs="Abyssinica SIL test"/>
               </w:rPr>
             </w:pPr>
             <w:r>
@@ -4619,7 +4619,7 @@
             <w:pPr>
               <w:jc w:val="center"/>
               <w:rPr>
-                <w:rFonts w:ascii="Zebidar" w:hAnsi="Zebidar" w:cs="Zebidar"/>
+                <w:rFonts w:ascii="Gurage Zebidar" w:hAnsi="Gurage Zebidar" w:cs="Zebidar"/>
               </w:rPr>
             </w:pPr>
             <w:r>
@@ -4656,7 +4656,7 @@
             <w:pPr>
               <w:jc w:val="center"/>
               <w:rPr>
-                <w:rFonts w:ascii="Zebidar" w:hAnsi="Zebidar" w:cs="Abyssinica SIL test"/>
+                <w:rFonts w:ascii="Gurage Zebidar" w:hAnsi="Gurage Zebidar" w:cs="Abyssinica SIL test"/>
               </w:rPr>
             </w:pPr>
             <w:r>
@@ -4693,7 +4693,7 @@
             <w:pPr>
               <w:jc w:val="center"/>
               <w:rPr>
-                <w:rFonts w:ascii="Zebidar" w:hAnsi="Zebidar" w:cs="Abyssinica SIL test"/>
+                <w:rFonts w:ascii="Gurage Zebidar" w:hAnsi="Gurage Zebidar" w:cs="Abyssinica SIL test"/>
               </w:rPr>
             </w:pPr>
             <w:r>
@@ -4730,7 +4730,7 @@
             <w:pPr>
               <w:jc w:val="center"/>
               <w:rPr>
-                <w:rFonts w:ascii="Zebidar" w:hAnsi="Zebidar" w:cs="Abyssinica SIL test"/>
+                <w:rFonts w:ascii="Gurage Zebidar" w:hAnsi="Gurage Zebidar" w:cs="Abyssinica SIL test"/>
               </w:rPr>
             </w:pPr>
             <w:r>
@@ -4767,7 +4767,7 @@
             <w:pPr>
               <w:jc w:val="center"/>
               <w:rPr>
-                <w:rFonts w:ascii="Zebidar" w:hAnsi="Zebidar" w:cs="Abyssinica SIL test"/>
+                <w:rFonts w:ascii="Gurage Zebidar" w:hAnsi="Gurage Zebidar" w:cs="Abyssinica SIL test"/>
               </w:rPr>
             </w:pPr>
             <w:r>
@@ -4804,7 +4804,7 @@
             <w:pPr>
               <w:jc w:val="center"/>
               <w:rPr>
-                <w:rFonts w:ascii="Zebidar" w:hAnsi="Zebidar" w:cs="Abyssinica SIL test"/>
+                <w:rFonts w:ascii="Gurage Zebidar" w:hAnsi="Gurage Zebidar" w:cs="Abyssinica SIL test"/>
               </w:rPr>
             </w:pPr>
             <w:r>
@@ -4935,7 +4935,7 @@
             <w:pPr>
               <w:jc w:val="center"/>
               <w:rPr>
-                <w:rFonts w:ascii="Zebidar" w:hAnsi="Zebidar" w:cs="Abyssinica SIL test"/>
+                <w:rFonts w:ascii="Gurage Zebidar" w:hAnsi="Gurage Zebidar" w:cs="Abyssinica SIL test"/>
               </w:rPr>
             </w:pPr>
           </w:p>
@@ -4994,7 +4994,7 @@
             <w:pPr>
               <w:jc w:val="center"/>
               <w:rPr>
-                <w:rFonts w:ascii="Zebidar" w:hAnsi="Zebidar"/>
+                <w:rFonts w:ascii="Gurage Zebidar" w:hAnsi="Gurage Zebidar"/>
               </w:rPr>
             </w:pPr>
             <w:r>
@@ -5027,7 +5027,7 @@
             <w:pPr>
               <w:jc w:val="center"/>
               <w:rPr>
-                <w:rFonts w:ascii="Zebidar" w:hAnsi="Zebidar"/>
+                <w:rFonts w:ascii="Gurage Zebidar" w:hAnsi="Gurage Zebidar"/>
               </w:rPr>
             </w:pPr>
             <w:r>
@@ -5060,7 +5060,7 @@
             <w:pPr>
               <w:jc w:val="center"/>
               <w:rPr>
-                <w:rFonts w:ascii="Zebidar" w:hAnsi="Zebidar"/>
+                <w:rFonts w:ascii="Gurage Zebidar" w:hAnsi="Gurage Zebidar"/>
               </w:rPr>
             </w:pPr>
             <w:r>
@@ -5093,7 +5093,7 @@
             <w:pPr>
               <w:jc w:val="center"/>
               <w:rPr>
-                <w:rFonts w:ascii="Zebidar" w:hAnsi="Zebidar"/>
+                <w:rFonts w:ascii="Gurage Zebidar" w:hAnsi="Gurage Zebidar"/>
               </w:rPr>
             </w:pPr>
             <w:r>
@@ -5126,7 +5126,7 @@
             <w:pPr>
               <w:jc w:val="center"/>
               <w:rPr>
-                <w:rFonts w:ascii="Zebidar" w:hAnsi="Zebidar"/>
+                <w:rFonts w:ascii="Gurage Zebidar" w:hAnsi="Gurage Zebidar"/>
               </w:rPr>
             </w:pPr>
             <w:r>
@@ -5159,7 +5159,7 @@
             <w:pPr>
               <w:jc w:val="center"/>
               <w:rPr>
-                <w:rFonts w:ascii="Zebidar" w:hAnsi="Zebidar"/>
+                <w:rFonts w:ascii="Gurage Zebidar" w:hAnsi="Gurage Zebidar"/>
               </w:rPr>
             </w:pPr>
             <w:r>
@@ -5192,7 +5192,7 @@
             <w:pPr>
               <w:jc w:val="center"/>
               <w:rPr>
-                <w:rFonts w:ascii="Zebidar" w:hAnsi="Zebidar"/>
+                <w:rFonts w:ascii="Gurage Zebidar" w:hAnsi="Gurage Zebidar"/>
               </w:rPr>
             </w:pPr>
             <w:r>
@@ -5239,7 +5239,7 @@
             <w:pPr>
               <w:jc w:val="center"/>
               <w:rPr>
-                <w:rFonts w:ascii="Zebidar" w:hAnsi="Zebidar"/>
+                <w:rFonts w:ascii="Gurage Zebidar" w:hAnsi="Gurage Zebidar"/>
               </w:rPr>
             </w:pPr>
             <w:r>
@@ -5274,7 +5274,7 @@
             <w:pPr>
               <w:jc w:val="center"/>
               <w:rPr>
-                <w:rFonts w:ascii="Zebidar" w:hAnsi="Zebidar"/>
+                <w:rFonts w:ascii="Gurage Zebidar" w:hAnsi="Gurage Zebidar"/>
               </w:rPr>
             </w:pPr>
             <w:r>
@@ -5302,7 +5302,7 @@
             <w:pPr>
               <w:jc w:val="center"/>
               <w:rPr>
-                <w:rFonts w:ascii="Zebidar" w:hAnsi="Zebidar"/>
+                <w:rFonts w:ascii="Gurage Zebidar" w:hAnsi="Gurage Zebidar"/>
               </w:rPr>
             </w:pPr>
             <w:r>
@@ -5346,7 +5346,7 @@
             <w:pPr>
               <w:jc w:val="center"/>
               <w:rPr>
-                <w:rFonts w:ascii="Zebidar" w:hAnsi="Zebidar"/>
+                <w:rFonts w:ascii="Gurage Zebidar" w:hAnsi="Gurage Zebidar"/>
               </w:rPr>
             </w:pPr>
             <w:r>
@@ -5424,260 +5424,284 @@
             <w:pPr>
               <w:jc w:val="center"/>
               <w:rPr>
+                <w:rFonts w:ascii="Gurage Zebidar" w:hAnsi="Gurage Zebidar"/>
+              </w:rPr>
+            </w:pPr>
+            <w:r>
+              <w:rPr>
+                <w:rFonts w:ascii="ዘቢዳር" w:hAnsi="ዘቢዳር" w:cs="Abyssinica SIL test"/>
+              </w:rPr>
+              <w:t>ተ</w:t>
+            </w:r>
+            <w:r>
+              <w:rPr>
+                <w:rFonts w:ascii="ዘቢዳር" w:hAnsi="ዘቢዳር"/>
+              </w:rPr>
+              <w:br/>
+            </w:r>
+            <w:r>
+              <w:t>t</w:t>
+            </w:r>
+            <w:r>
+              <w:t>e</w:t>
+            </w:r>
+          </w:p>
+        </w:tc>
+        <w:tc>
+          <w:tcPr>
+            <w:tcW w:w="720" w:type="dxa"/>
+            <w:noWrap/>
+            <w:tcMar>
+              <w:left w:w="29" w:type="dxa"/>
+              <w:right w:w="29" w:type="dxa"/>
+            </w:tcMar>
+          </w:tcPr>
+          <w:p>
+            <w:pPr>
+              <w:jc w:val="center"/>
+              <w:rPr>
+                <w:rFonts w:ascii="Gurage Zebidar" w:hAnsi="Gurage Zebidar"/>
+              </w:rPr>
+            </w:pPr>
+            <w:r>
+              <w:rPr>
+                <w:rFonts w:ascii="ዘቢዳር" w:hAnsi="ዘቢዳር" w:cs="Abyssinica SIL test"/>
+              </w:rPr>
+              <w:t>ቱ</w:t>
+            </w:r>
+            <w:r>
+              <w:rPr>
+                <w:rFonts w:ascii="ዘቢዳር" w:hAnsi="ዘቢዳር"/>
+              </w:rPr>
+              <w:br/>
+            </w:r>
+            <w:r>
+              <w:t>t</w:t>
+            </w:r>
+            <w:r>
+              <w:t>u</w:t>
+            </w:r>
+          </w:p>
+        </w:tc>
+        <w:tc>
+          <w:tcPr>
+            <w:tcW w:w="720" w:type="dxa"/>
+            <w:noWrap/>
+            <w:tcMar>
+              <w:left w:w="29" w:type="dxa"/>
+              <w:right w:w="29" w:type="dxa"/>
+            </w:tcMar>
+          </w:tcPr>
+          <w:p>
+            <w:pPr>
+              <w:jc w:val="center"/>
+              <w:rPr>
+                <w:rFonts w:ascii="Gurage Zebidar" w:hAnsi="Gurage Zebidar"/>
+              </w:rPr>
+            </w:pPr>
+            <w:r>
+              <w:rPr>
+                <w:rFonts w:ascii="ዘቢዳር" w:hAnsi="ዘቢዳር" w:cs="Abyssinica SIL test"/>
+              </w:rPr>
+              <w:t>ቲ</w:t>
+            </w:r>
+            <w:r>
+              <w:rPr>
+                <w:rFonts w:ascii="ዘቢዳር" w:hAnsi="ዘቢዳር"/>
+              </w:rPr>
+              <w:br/>
+            </w:r>
+            <w:r>
+              <w:t>t</w:t>
+            </w:r>
+            <w:r>
+              <w:t>i</w:t>
+            </w:r>
+          </w:p>
+        </w:tc>
+        <w:tc>
+          <w:tcPr>
+            <w:tcW w:w="720" w:type="dxa"/>
+            <w:noWrap/>
+            <w:tcMar>
+              <w:left w:w="29" w:type="dxa"/>
+              <w:right w:w="29" w:type="dxa"/>
+            </w:tcMar>
+          </w:tcPr>
+          <w:p>
+            <w:pPr>
+              <w:jc w:val="center"/>
+              <w:rPr>
+                <w:rFonts w:ascii="Gurage Zebidar" w:hAnsi="Gurage Zebidar"/>
+              </w:rPr>
+            </w:pPr>
+            <w:r>
+              <w:rPr>
+                <w:rFonts w:ascii="ዘቢዳር" w:hAnsi="ዘቢዳር" w:cs="Abyssinica SIL test"/>
+              </w:rPr>
+              <w:t>ታ</w:t>
+            </w:r>
+            <w:r>
+              <w:rPr>
+                <w:rFonts w:ascii="ዘቢዳር" w:hAnsi="ዘቢዳር"/>
+              </w:rPr>
+              <w:br/>
+            </w:r>
+            <w:r>
+              <w:t>t</w:t>
+            </w:r>
+            <w:r>
+              <w:t>a</w:t>
+            </w:r>
+          </w:p>
+        </w:tc>
+        <w:tc>
+          <w:tcPr>
+            <w:tcW w:w="720" w:type="dxa"/>
+            <w:noWrap/>
+            <w:tcMar>
+              <w:left w:w="29" w:type="dxa"/>
+              <w:right w:w="29" w:type="dxa"/>
+            </w:tcMar>
+          </w:tcPr>
+          <w:p>
+            <w:pPr>
+              <w:jc w:val="center"/>
+              <w:rPr>
+                <w:rFonts w:ascii="Gurage Zebidar" w:hAnsi="Gurage Zebidar"/>
+              </w:rPr>
+            </w:pPr>
+            <w:r>
+              <w:rPr>
+                <w:rFonts w:ascii="ዘቢዳር" w:hAnsi="ዘቢዳር" w:cs="Abyssinica SIL test"/>
+              </w:rPr>
+              <w:t>ቴ</w:t>
+            </w:r>
+            <w:r>
+              <w:rPr>
+                <w:rFonts w:ascii="ዘቢዳር" w:hAnsi="ዘቢዳር"/>
+              </w:rPr>
+              <w:br/>
+            </w:r>
+            <w:r>
+              <w:t>t</w:t>
+            </w:r>
+            <w:r>
+              <w:t>ie</w:t>
+            </w:r>
+          </w:p>
+        </w:tc>
+        <w:tc>
+          <w:tcPr>
+            <w:tcW w:w="720" w:type="dxa"/>
+            <w:noWrap/>
+            <w:tcMar>
+              <w:left w:w="29" w:type="dxa"/>
+              <w:right w:w="29" w:type="dxa"/>
+            </w:tcMar>
+          </w:tcPr>
+          <w:p>
+            <w:pPr>
+              <w:jc w:val="center"/>
+              <w:rPr>
+                <w:rFonts w:ascii="Gurage Zebidar" w:hAnsi="Gurage Zebidar"/>
+              </w:rPr>
+            </w:pPr>
+            <w:r>
+              <w:rPr>
+                <w:rFonts w:ascii="ዘቢዳር" w:hAnsi="ዘቢዳር" w:cs="Abyssinica SIL test"/>
+              </w:rPr>
+              <w:t>ት</w:t>
+            </w:r>
+            <w:r>
+              <w:rPr>
+                <w:rFonts w:ascii="ዘቢዳር" w:hAnsi="ዘቢዳር"/>
+              </w:rPr>
+              <w:br/>
+            </w:r>
+            <w:r>
+              <w:t>t</w:t>
+            </w:r>
+          </w:p>
+        </w:tc>
+        <w:tc>
+          <w:tcPr>
+            <w:tcW w:w="720" w:type="dxa"/>
+            <w:noWrap/>
+            <w:tcMar>
+              <w:left w:w="29" w:type="dxa"/>
+              <w:right w:w="29" w:type="dxa"/>
+            </w:tcMar>
+          </w:tcPr>
+          <w:p>
+            <w:pPr>
+              <w:jc w:val="center"/>
+              <w:rPr>
+                <w:rFonts w:ascii="Gurage Zebidar" w:hAnsi="Gurage Zebidar"/>
+              </w:rPr>
+            </w:pPr>
+            <w:r>
+              <w:rPr>
+                <w:rFonts w:ascii="ዘቢዳር" w:hAnsi="ዘቢዳር" w:cs="Abyssinica SIL test"/>
+              </w:rPr>
+              <w:t>ቶ</w:t>
+            </w:r>
+            <w:r>
+              <w:rPr>
+                <w:rFonts w:ascii="ዘቢዳር" w:hAnsi="ዘቢዳር"/>
+              </w:rPr>
+              <w:br/>
+            </w:r>
+            <w:r>
+              <w:t>t</w:t>
+            </w:r>
+            <w:r>
+              <w:t>o</w:t>
+            </w:r>
+          </w:p>
+        </w:tc>
+        <w:tc>
+          <w:tcPr>
+            <w:tcW w:w="720" w:type="dxa"/>
+            <w:noWrap/>
+            <w:tcMar>
+              <w:left w:w="29" w:type="dxa"/>
+              <w:right w:w="29" w:type="dxa"/>
+            </w:tcMar>
+          </w:tcPr>
+          <w:p>
+            <w:pPr>
+              <w:jc w:val="center"/>
+              <w:rPr>
+                <w:rFonts w:ascii="Gurage Zebidar" w:hAnsi="Gurage Zebidar"/>
+              </w:rPr>
+            </w:pPr>
+            <w:r>
+              <w:rPr>
+                <w:rFonts w:ascii="ዘቢዳር" w:hAnsi="ዘቢዳር"/>
+              </w:rPr>
+              <w:t> </w:t>
+            </w:r>
+          </w:p>
+        </w:tc>
+        <w:tc>
+          <w:tcPr>
+            <w:tcW w:w="720" w:type="dxa"/>
+            <w:noWrap/>
+            <w:tcMar>
+              <w:left w:w="29" w:type="dxa"/>
+              <w:right w:w="29" w:type="dxa"/>
+            </w:tcMar>
+          </w:tcPr>
+          <w:p>
+            <w:pPr>
+              <w:jc w:val="center"/>
+              <w:rPr>
                 <w:rFonts w:ascii="Zebidar" w:hAnsi="Zebidar"/>
               </w:rPr>
             </w:pPr>
             <w:r>
               <w:rPr>
-                <w:rFonts w:ascii="ዘቢዳር" w:hAnsi="ዘቢዳር" w:cs="Abyssinica SIL test"/>
-              </w:rPr>
-              <w:t>ተ</w:t>
-            </w:r>
-            <w:r>
-              <w:rPr>
-                <w:rFonts w:ascii="ዘቢዳር" w:hAnsi="ዘቢዳር"/>
-              </w:rPr>
-              <w:br/>
-            </w:r>
-            <w:r>
-              <w:t>t</w:t>
-            </w:r>
-            <w:r>
-              <w:t>e</w:t>
-            </w:r>
-          </w:p>
-        </w:tc>
-        <w:tc>
-          <w:tcPr>
-            <w:tcW w:w="720" w:type="dxa"/>
-            <w:noWrap/>
-            <w:tcMar>
-              <w:left w:w="29" w:type="dxa"/>
-              <w:right w:w="29" w:type="dxa"/>
-            </w:tcMar>
-          </w:tcPr>
-          <w:p>
-            <w:pPr>
-              <w:jc w:val="center"/>
-              <w:rPr>
-                <w:rFonts w:ascii="Zebidar" w:hAnsi="Zebidar"/>
-              </w:rPr>
-            </w:pPr>
-            <w:r>
-              <w:rPr>
-                <w:rFonts w:ascii="ዘቢዳር" w:hAnsi="ዘቢዳር" w:cs="Abyssinica SIL test"/>
-              </w:rPr>
-              <w:t>ቱ</w:t>
-            </w:r>
-            <w:r>
-              <w:rPr>
-                <w:rFonts w:ascii="ዘቢዳር" w:hAnsi="ዘቢዳር"/>
-              </w:rPr>
-              <w:br/>
-            </w:r>
-            <w:r>
-              <w:t>t</w:t>
-            </w:r>
-            <w:r>
-              <w:t>u</w:t>
-            </w:r>
-          </w:p>
-        </w:tc>
-        <w:tc>
-          <w:tcPr>
-            <w:tcW w:w="720" w:type="dxa"/>
-            <w:noWrap/>
-            <w:tcMar>
-              <w:left w:w="29" w:type="dxa"/>
-              <w:right w:w="29" w:type="dxa"/>
-            </w:tcMar>
-          </w:tcPr>
-          <w:p>
-            <w:pPr>
-              <w:jc w:val="center"/>
-              <w:rPr>
-                <w:rFonts w:ascii="Zebidar" w:hAnsi="Zebidar"/>
-              </w:rPr>
-            </w:pPr>
-            <w:r>
-              <w:rPr>
-                <w:rFonts w:ascii="ዘቢዳር" w:hAnsi="ዘቢዳር" w:cs="Abyssinica SIL test"/>
-              </w:rPr>
-              <w:t>ቲ</w:t>
-            </w:r>
-            <w:r>
-              <w:rPr>
-                <w:rFonts w:ascii="ዘቢዳር" w:hAnsi="ዘቢዳር"/>
-              </w:rPr>
-              <w:br/>
-            </w:r>
-            <w:r>
-              <w:t>t</w:t>
-            </w:r>
-            <w:r>
-              <w:t>i</w:t>
-            </w:r>
-          </w:p>
-        </w:tc>
-        <w:tc>
-          <w:tcPr>
-            <w:tcW w:w="720" w:type="dxa"/>
-            <w:noWrap/>
-            <w:tcMar>
-              <w:left w:w="29" w:type="dxa"/>
-              <w:right w:w="29" w:type="dxa"/>
-            </w:tcMar>
-          </w:tcPr>
-          <w:p>
-            <w:pPr>
-              <w:jc w:val="center"/>
-              <w:rPr>
-                <w:rFonts w:ascii="Zebidar" w:hAnsi="Zebidar"/>
-              </w:rPr>
-            </w:pPr>
-            <w:r>
-              <w:rPr>
-                <w:rFonts w:ascii="ዘቢዳር" w:hAnsi="ዘቢዳር" w:cs="Abyssinica SIL test"/>
-              </w:rPr>
-              <w:t>ታ</w:t>
-            </w:r>
-            <w:r>
-              <w:rPr>
-                <w:rFonts w:ascii="ዘቢዳር" w:hAnsi="ዘቢዳር"/>
-              </w:rPr>
-              <w:br/>
-            </w:r>
-            <w:r>
-              <w:t>t</w:t>
-            </w:r>
-            <w:r>
-              <w:t>a</w:t>
-            </w:r>
-          </w:p>
-        </w:tc>
-        <w:tc>
-          <w:tcPr>
-            <w:tcW w:w="720" w:type="dxa"/>
-            <w:noWrap/>
-            <w:tcMar>
-              <w:left w:w="29" w:type="dxa"/>
-              <w:right w:w="29" w:type="dxa"/>
-            </w:tcMar>
-          </w:tcPr>
-          <w:p>
-            <w:pPr>
-              <w:jc w:val="center"/>
-              <w:rPr>
-                <w:rFonts w:ascii="Zebidar" w:hAnsi="Zebidar"/>
-              </w:rPr>
-            </w:pPr>
-            <w:r>
-              <w:rPr>
-                <w:rFonts w:ascii="ዘቢዳር" w:hAnsi="ዘቢዳር" w:cs="Abyssinica SIL test"/>
-              </w:rPr>
-              <w:t>ቴ</w:t>
-            </w:r>
-            <w:r>
-              <w:rPr>
-                <w:rFonts w:ascii="ዘቢዳር" w:hAnsi="ዘቢዳር"/>
-              </w:rPr>
-              <w:br/>
-            </w:r>
-            <w:r>
-              <w:t>t</w:t>
-            </w:r>
-            <w:r>
-              <w:t>ie</w:t>
-            </w:r>
-          </w:p>
-        </w:tc>
-        <w:tc>
-          <w:tcPr>
-            <w:tcW w:w="720" w:type="dxa"/>
-            <w:noWrap/>
-            <w:tcMar>
-              <w:left w:w="29" w:type="dxa"/>
-              <w:right w:w="29" w:type="dxa"/>
-            </w:tcMar>
-          </w:tcPr>
-          <w:p>
-            <w:pPr>
-              <w:jc w:val="center"/>
-              <w:rPr>
-                <w:rFonts w:ascii="Zebidar" w:hAnsi="Zebidar"/>
-              </w:rPr>
-            </w:pPr>
-            <w:r>
-              <w:rPr>
-                <w:rFonts w:ascii="ዘቢዳር" w:hAnsi="ዘቢዳር" w:cs="Abyssinica SIL test"/>
-              </w:rPr>
-              <w:t>ት</w:t>
-            </w:r>
-            <w:r>
-              <w:rPr>
-                <w:rFonts w:ascii="ዘቢዳር" w:hAnsi="ዘቢዳር"/>
-              </w:rPr>
-              <w:br/>
-            </w:r>
-            <w:r>
-              <w:t>t</w:t>
-            </w:r>
-          </w:p>
-        </w:tc>
-        <w:tc>
-          <w:tcPr>
-            <w:tcW w:w="720" w:type="dxa"/>
-            <w:noWrap/>
-            <w:tcMar>
-              <w:left w:w="29" w:type="dxa"/>
-              <w:right w:w="29" w:type="dxa"/>
-            </w:tcMar>
-          </w:tcPr>
-          <w:p>
-            <w:pPr>
-              <w:jc w:val="center"/>
-              <w:rPr>
-                <w:rFonts w:ascii="Zebidar" w:hAnsi="Zebidar"/>
-              </w:rPr>
-            </w:pPr>
-            <w:r>
-              <w:rPr>
-                <w:rFonts w:ascii="ዘቢዳር" w:hAnsi="ዘቢዳር" w:cs="Abyssinica SIL test"/>
-              </w:rPr>
-              <w:t>ቶ</w:t>
-            </w:r>
-            <w:r>
-              <w:rPr>
-                <w:rFonts w:ascii="ዘቢዳር" w:hAnsi="ዘቢዳር"/>
-              </w:rPr>
-              <w:br/>
-            </w:r>
-            <w:r>
-              <w:t>t</w:t>
-            </w:r>
-            <w:r>
-              <w:t>o</w:t>
-            </w:r>
-          </w:p>
-        </w:tc>
-        <w:tc>
-          <w:tcPr>
-            <w:tcW w:w="720" w:type="dxa"/>
-            <w:noWrap/>
-            <w:tcMar>
-              <w:left w:w="29" w:type="dxa"/>
-              <w:right w:w="29" w:type="dxa"/>
-            </w:tcMar>
-          </w:tcPr>
-          <w:p>
-            <w:pPr>
-              <w:jc w:val="center"/>
-              <w:rPr>
-                <w:rFonts w:ascii="Zebidar" w:hAnsi="Zebidar"/>
-              </w:rPr>
-            </w:pPr>
-            <w:r>
-              <w:rPr>
                 <w:rFonts w:ascii="ዘቢዳር" w:hAnsi="ዘቢዳር"/>
               </w:rPr>
               <w:t> </w:t>
@@ -5687,30 +5711,6 @@
         <w:tc>
           <w:tcPr>
             <w:tcW w:w="720" w:type="dxa"/>
-            <w:noWrap/>
-            <w:tcMar>
-              <w:left w:w="29" w:type="dxa"/>
-              <w:right w:w="29" w:type="dxa"/>
-            </w:tcMar>
-          </w:tcPr>
-          <w:p>
-            <w:pPr>
-              <w:jc w:val="center"/>
-              <w:rPr>
-                <w:rFonts w:ascii="Zebidar" w:hAnsi="Zebidar"/>
-              </w:rPr>
-            </w:pPr>
-            <w:r>
-              <w:rPr>
-                <w:rFonts w:ascii="ዘቢዳር" w:hAnsi="ዘቢዳር"/>
-              </w:rPr>
-              <w:t> </w:t>
-            </w:r>
-          </w:p>
-        </w:tc>
-        <w:tc>
-          <w:tcPr>
-            <w:tcW w:w="720" w:type="dxa"/>
             <w:shd w:val="clear" w:color="auto" w:fill="auto"/>
             <w:noWrap/>
             <w:tcMar>
@@ -5722,7 +5722,7 @@
             <w:pPr>
               <w:jc w:val="center"/>
               <w:rPr>
-                <w:rFonts w:ascii="Zebidar" w:hAnsi="Zebidar"/>
+                <w:rFonts w:ascii="Gurage Zebidar" w:hAnsi="Gurage Zebidar"/>
               </w:rPr>
             </w:pPr>
           </w:p>
@@ -5739,7 +5739,7 @@
             <w:pPr>
               <w:jc w:val="center"/>
               <w:rPr>
-                <w:rFonts w:ascii="Zebidar" w:hAnsi="Zebidar"/>
+                <w:rFonts w:ascii="Gurage Zebidar" w:hAnsi="Gurage Zebidar"/>
               </w:rPr>
             </w:pPr>
             <w:r>
@@ -5809,242 +5809,266 @@
             <w:pPr>
               <w:jc w:val="center"/>
               <w:rPr>
+                <w:rFonts w:ascii="Gurage Zebidar" w:hAnsi="Gurage Zebidar"/>
+              </w:rPr>
+            </w:pPr>
+            <w:r>
+              <w:rPr>
+                <w:rFonts w:ascii="ዘቢዳር" w:hAnsi="ዘቢዳር" w:cs="Abyssinica SIL test"/>
+              </w:rPr>
+              <w:t>ቸ</w:t>
+            </w:r>
+            <w:r>
+              <w:rPr>
+                <w:rFonts w:ascii="ዘቢዳር" w:hAnsi="ዘቢዳር"/>
+              </w:rPr>
+              <w:br/>
+            </w:r>
+            <w:r>
+              <w:t>ce</w:t>
+            </w:r>
+          </w:p>
+        </w:tc>
+        <w:tc>
+          <w:tcPr>
+            <w:tcW w:w="720" w:type="dxa"/>
+            <w:noWrap/>
+            <w:tcMar>
+              <w:left w:w="29" w:type="dxa"/>
+              <w:right w:w="29" w:type="dxa"/>
+            </w:tcMar>
+          </w:tcPr>
+          <w:p>
+            <w:pPr>
+              <w:jc w:val="center"/>
+              <w:rPr>
+                <w:rFonts w:ascii="Gurage Zebidar" w:hAnsi="Gurage Zebidar"/>
+              </w:rPr>
+            </w:pPr>
+            <w:r>
+              <w:rPr>
+                <w:rFonts w:ascii="ዘቢዳር" w:hAnsi="ዘቢዳር" w:cs="Abyssinica SIL test"/>
+              </w:rPr>
+              <w:t>ቹ</w:t>
+            </w:r>
+            <w:r>
+              <w:rPr>
+                <w:rFonts w:ascii="ዘቢዳር" w:hAnsi="ዘቢዳር"/>
+              </w:rPr>
+              <w:br/>
+            </w:r>
+            <w:r>
+              <w:t>cu</w:t>
+            </w:r>
+          </w:p>
+        </w:tc>
+        <w:tc>
+          <w:tcPr>
+            <w:tcW w:w="720" w:type="dxa"/>
+            <w:noWrap/>
+            <w:tcMar>
+              <w:left w:w="29" w:type="dxa"/>
+              <w:right w:w="29" w:type="dxa"/>
+            </w:tcMar>
+          </w:tcPr>
+          <w:p>
+            <w:pPr>
+              <w:jc w:val="center"/>
+              <w:rPr>
+                <w:rFonts w:ascii="Gurage Zebidar" w:hAnsi="Gurage Zebidar"/>
+              </w:rPr>
+            </w:pPr>
+            <w:r>
+              <w:rPr>
+                <w:rFonts w:ascii="ዘቢዳር" w:hAnsi="ዘቢዳር" w:cs="Abyssinica SIL test"/>
+              </w:rPr>
+              <w:t>ቺ</w:t>
+            </w:r>
+            <w:r>
+              <w:rPr>
+                <w:rFonts w:ascii="ዘቢዳር" w:hAnsi="ዘቢዳር"/>
+              </w:rPr>
+              <w:br/>
+            </w:r>
+            <w:r>
+              <w:t>ci</w:t>
+            </w:r>
+          </w:p>
+        </w:tc>
+        <w:tc>
+          <w:tcPr>
+            <w:tcW w:w="720" w:type="dxa"/>
+            <w:noWrap/>
+            <w:tcMar>
+              <w:left w:w="29" w:type="dxa"/>
+              <w:right w:w="29" w:type="dxa"/>
+            </w:tcMar>
+          </w:tcPr>
+          <w:p>
+            <w:pPr>
+              <w:jc w:val="center"/>
+              <w:rPr>
+                <w:rFonts w:ascii="Gurage Zebidar" w:hAnsi="Gurage Zebidar"/>
+              </w:rPr>
+            </w:pPr>
+            <w:r>
+              <w:rPr>
+                <w:rFonts w:ascii="ዘቢዳር" w:hAnsi="ዘቢዳር" w:cs="Abyssinica SIL test"/>
+              </w:rPr>
+              <w:t>ቻ</w:t>
+            </w:r>
+            <w:r>
+              <w:rPr>
+                <w:rFonts w:ascii="ዘቢዳር" w:hAnsi="ዘቢዳር"/>
+              </w:rPr>
+              <w:br/>
+            </w:r>
+            <w:r>
+              <w:t>ca</w:t>
+            </w:r>
+          </w:p>
+        </w:tc>
+        <w:tc>
+          <w:tcPr>
+            <w:tcW w:w="720" w:type="dxa"/>
+            <w:noWrap/>
+            <w:tcMar>
+              <w:left w:w="29" w:type="dxa"/>
+              <w:right w:w="29" w:type="dxa"/>
+            </w:tcMar>
+          </w:tcPr>
+          <w:p>
+            <w:pPr>
+              <w:jc w:val="center"/>
+              <w:rPr>
+                <w:rFonts w:ascii="Gurage Zebidar" w:hAnsi="Gurage Zebidar"/>
+              </w:rPr>
+            </w:pPr>
+            <w:r>
+              <w:rPr>
+                <w:rFonts w:ascii="ዘቢዳር" w:hAnsi="ዘቢዳር" w:cs="Abyssinica SIL test"/>
+              </w:rPr>
+              <w:t>ቼ</w:t>
+            </w:r>
+            <w:r>
+              <w:rPr>
+                <w:rFonts w:ascii="ዘቢዳር" w:hAnsi="ዘቢዳር"/>
+              </w:rPr>
+              <w:br/>
+            </w:r>
+            <w:r>
+              <w:t>cie</w:t>
+            </w:r>
+          </w:p>
+        </w:tc>
+        <w:tc>
+          <w:tcPr>
+            <w:tcW w:w="720" w:type="dxa"/>
+            <w:noWrap/>
+            <w:tcMar>
+              <w:left w:w="29" w:type="dxa"/>
+              <w:right w:w="29" w:type="dxa"/>
+            </w:tcMar>
+          </w:tcPr>
+          <w:p>
+            <w:pPr>
+              <w:jc w:val="center"/>
+              <w:rPr>
+                <w:rFonts w:ascii="Gurage Zebidar" w:hAnsi="Gurage Zebidar"/>
+              </w:rPr>
+            </w:pPr>
+            <w:r>
+              <w:rPr>
+                <w:rFonts w:ascii="ዘቢዳር" w:hAnsi="ዘቢዳር" w:cs="Abyssinica SIL test"/>
+              </w:rPr>
+              <w:t>ች</w:t>
+            </w:r>
+            <w:r>
+              <w:rPr>
+                <w:rFonts w:ascii="ዘቢዳር" w:hAnsi="ዘቢዳር"/>
+              </w:rPr>
+              <w:br/>
+            </w:r>
+            <w:r>
+              <w:t>c</w:t>
+            </w:r>
+          </w:p>
+        </w:tc>
+        <w:tc>
+          <w:tcPr>
+            <w:tcW w:w="720" w:type="dxa"/>
+            <w:noWrap/>
+            <w:tcMar>
+              <w:left w:w="29" w:type="dxa"/>
+              <w:right w:w="29" w:type="dxa"/>
+            </w:tcMar>
+          </w:tcPr>
+          <w:p>
+            <w:pPr>
+              <w:jc w:val="center"/>
+              <w:rPr>
+                <w:rFonts w:ascii="Gurage Zebidar" w:hAnsi="Gurage Zebidar"/>
+              </w:rPr>
+            </w:pPr>
+            <w:r>
+              <w:rPr>
+                <w:rFonts w:ascii="ዘቢዳር" w:hAnsi="ዘቢዳር" w:cs="Abyssinica SIL test"/>
+              </w:rPr>
+              <w:t>ቾ</w:t>
+            </w:r>
+            <w:r>
+              <w:rPr>
+                <w:rFonts w:ascii="ዘቢዳር" w:hAnsi="ዘቢዳር"/>
+              </w:rPr>
+              <w:br/>
+            </w:r>
+            <w:r>
+              <w:t>co</w:t>
+            </w:r>
+          </w:p>
+        </w:tc>
+        <w:tc>
+          <w:tcPr>
+            <w:tcW w:w="720" w:type="dxa"/>
+            <w:noWrap/>
+            <w:tcMar>
+              <w:left w:w="29" w:type="dxa"/>
+              <w:right w:w="29" w:type="dxa"/>
+            </w:tcMar>
+          </w:tcPr>
+          <w:p>
+            <w:pPr>
+              <w:jc w:val="center"/>
+              <w:rPr>
+                <w:rFonts w:ascii="Gurage Zebidar" w:hAnsi="Gurage Zebidar"/>
+              </w:rPr>
+            </w:pPr>
+            <w:r>
+              <w:rPr>
+                <w:rFonts w:ascii="ዘቢዳር" w:hAnsi="ዘቢዳር"/>
+              </w:rPr>
+              <w:t> </w:t>
+            </w:r>
+          </w:p>
+        </w:tc>
+        <w:tc>
+          <w:tcPr>
+            <w:tcW w:w="720" w:type="dxa"/>
+            <w:noWrap/>
+            <w:tcMar>
+              <w:left w:w="29" w:type="dxa"/>
+              <w:right w:w="29" w:type="dxa"/>
+            </w:tcMar>
+          </w:tcPr>
+          <w:p>
+            <w:pPr>
+              <w:jc w:val="center"/>
+              <w:rPr>
                 <w:rFonts w:ascii="Zebidar" w:hAnsi="Zebidar"/>
               </w:rPr>
             </w:pPr>
             <w:r>
               <w:rPr>
-                <w:rFonts w:ascii="ዘቢዳር" w:hAnsi="ዘቢዳር" w:cs="Abyssinica SIL test"/>
-              </w:rPr>
-              <w:t>ቸ</w:t>
-            </w:r>
-            <w:r>
-              <w:rPr>
-                <w:rFonts w:ascii="ዘቢዳር" w:hAnsi="ዘቢዳር"/>
-              </w:rPr>
-              <w:br/>
-            </w:r>
-            <w:r>
-              <w:t>ce</w:t>
-            </w:r>
-          </w:p>
-        </w:tc>
-        <w:tc>
-          <w:tcPr>
-            <w:tcW w:w="720" w:type="dxa"/>
-            <w:noWrap/>
-            <w:tcMar>
-              <w:left w:w="29" w:type="dxa"/>
-              <w:right w:w="29" w:type="dxa"/>
-            </w:tcMar>
-          </w:tcPr>
-          <w:p>
-            <w:pPr>
-              <w:jc w:val="center"/>
-              <w:rPr>
-                <w:rFonts w:ascii="Zebidar" w:hAnsi="Zebidar"/>
-              </w:rPr>
-            </w:pPr>
-            <w:r>
-              <w:rPr>
-                <w:rFonts w:ascii="ዘቢዳር" w:hAnsi="ዘቢዳር" w:cs="Abyssinica SIL test"/>
-              </w:rPr>
-              <w:t>ቹ</w:t>
-            </w:r>
-            <w:r>
-              <w:rPr>
-                <w:rFonts w:ascii="ዘቢዳር" w:hAnsi="ዘቢዳር"/>
-              </w:rPr>
-              <w:br/>
-            </w:r>
-            <w:r>
-              <w:t>cu</w:t>
-            </w:r>
-          </w:p>
-        </w:tc>
-        <w:tc>
-          <w:tcPr>
-            <w:tcW w:w="720" w:type="dxa"/>
-            <w:noWrap/>
-            <w:tcMar>
-              <w:left w:w="29" w:type="dxa"/>
-              <w:right w:w="29" w:type="dxa"/>
-            </w:tcMar>
-          </w:tcPr>
-          <w:p>
-            <w:pPr>
-              <w:jc w:val="center"/>
-              <w:rPr>
-                <w:rFonts w:ascii="Zebidar" w:hAnsi="Zebidar"/>
-              </w:rPr>
-            </w:pPr>
-            <w:r>
-              <w:rPr>
-                <w:rFonts w:ascii="ዘቢዳር" w:hAnsi="ዘቢዳር" w:cs="Abyssinica SIL test"/>
-              </w:rPr>
-              <w:t>ቺ</w:t>
-            </w:r>
-            <w:r>
-              <w:rPr>
-                <w:rFonts w:ascii="ዘቢዳር" w:hAnsi="ዘቢዳር"/>
-              </w:rPr>
-              <w:br/>
-            </w:r>
-            <w:r>
-              <w:t>ci</w:t>
-            </w:r>
-          </w:p>
-        </w:tc>
-        <w:tc>
-          <w:tcPr>
-            <w:tcW w:w="720" w:type="dxa"/>
-            <w:noWrap/>
-            <w:tcMar>
-              <w:left w:w="29" w:type="dxa"/>
-              <w:right w:w="29" w:type="dxa"/>
-            </w:tcMar>
-          </w:tcPr>
-          <w:p>
-            <w:pPr>
-              <w:jc w:val="center"/>
-              <w:rPr>
-                <w:rFonts w:ascii="Zebidar" w:hAnsi="Zebidar"/>
-              </w:rPr>
-            </w:pPr>
-            <w:r>
-              <w:rPr>
-                <w:rFonts w:ascii="ዘቢዳር" w:hAnsi="ዘቢዳር" w:cs="Abyssinica SIL test"/>
-              </w:rPr>
-              <w:t>ቻ</w:t>
-            </w:r>
-            <w:r>
-              <w:rPr>
-                <w:rFonts w:ascii="ዘቢዳር" w:hAnsi="ዘቢዳር"/>
-              </w:rPr>
-              <w:br/>
-            </w:r>
-            <w:r>
-              <w:t>ca</w:t>
-            </w:r>
-          </w:p>
-        </w:tc>
-        <w:tc>
-          <w:tcPr>
-            <w:tcW w:w="720" w:type="dxa"/>
-            <w:noWrap/>
-            <w:tcMar>
-              <w:left w:w="29" w:type="dxa"/>
-              <w:right w:w="29" w:type="dxa"/>
-            </w:tcMar>
-          </w:tcPr>
-          <w:p>
-            <w:pPr>
-              <w:jc w:val="center"/>
-              <w:rPr>
-                <w:rFonts w:ascii="Zebidar" w:hAnsi="Zebidar"/>
-              </w:rPr>
-            </w:pPr>
-            <w:r>
-              <w:rPr>
-                <w:rFonts w:ascii="ዘቢዳር" w:hAnsi="ዘቢዳር" w:cs="Abyssinica SIL test"/>
-              </w:rPr>
-              <w:t>ቼ</w:t>
-            </w:r>
-            <w:r>
-              <w:rPr>
-                <w:rFonts w:ascii="ዘቢዳር" w:hAnsi="ዘቢዳር"/>
-              </w:rPr>
-              <w:br/>
-            </w:r>
-            <w:r>
-              <w:t>cie</w:t>
-            </w:r>
-          </w:p>
-        </w:tc>
-        <w:tc>
-          <w:tcPr>
-            <w:tcW w:w="720" w:type="dxa"/>
-            <w:noWrap/>
-            <w:tcMar>
-              <w:left w:w="29" w:type="dxa"/>
-              <w:right w:w="29" w:type="dxa"/>
-            </w:tcMar>
-          </w:tcPr>
-          <w:p>
-            <w:pPr>
-              <w:jc w:val="center"/>
-              <w:rPr>
-                <w:rFonts w:ascii="Zebidar" w:hAnsi="Zebidar"/>
-              </w:rPr>
-            </w:pPr>
-            <w:r>
-              <w:rPr>
-                <w:rFonts w:ascii="ዘቢዳር" w:hAnsi="ዘቢዳር" w:cs="Abyssinica SIL test"/>
-              </w:rPr>
-              <w:t>ች</w:t>
-            </w:r>
-            <w:r>
-              <w:rPr>
-                <w:rFonts w:ascii="ዘቢዳር" w:hAnsi="ዘቢዳር"/>
-              </w:rPr>
-              <w:br/>
-            </w:r>
-            <w:r>
-              <w:t>c</w:t>
-            </w:r>
-          </w:p>
-        </w:tc>
-        <w:tc>
-          <w:tcPr>
-            <w:tcW w:w="720" w:type="dxa"/>
-            <w:noWrap/>
-            <w:tcMar>
-              <w:left w:w="29" w:type="dxa"/>
-              <w:right w:w="29" w:type="dxa"/>
-            </w:tcMar>
-          </w:tcPr>
-          <w:p>
-            <w:pPr>
-              <w:jc w:val="center"/>
-              <w:rPr>
-                <w:rFonts w:ascii="Zebidar" w:hAnsi="Zebidar"/>
-              </w:rPr>
-            </w:pPr>
-            <w:r>
-              <w:rPr>
-                <w:rFonts w:ascii="ዘቢዳር" w:hAnsi="ዘቢዳር" w:cs="Abyssinica SIL test"/>
-              </w:rPr>
-              <w:t>ቾ</w:t>
-            </w:r>
-            <w:r>
-              <w:rPr>
-                <w:rFonts w:ascii="ዘቢዳር" w:hAnsi="ዘቢዳር"/>
-              </w:rPr>
-              <w:br/>
-            </w:r>
-            <w:r>
-              <w:t>co</w:t>
-            </w:r>
-          </w:p>
-        </w:tc>
-        <w:tc>
-          <w:tcPr>
-            <w:tcW w:w="720" w:type="dxa"/>
-            <w:noWrap/>
-            <w:tcMar>
-              <w:left w:w="29" w:type="dxa"/>
-              <w:right w:w="29" w:type="dxa"/>
-            </w:tcMar>
-          </w:tcPr>
-          <w:p>
-            <w:pPr>
-              <w:jc w:val="center"/>
-              <w:rPr>
-                <w:rFonts w:ascii="Zebidar" w:hAnsi="Zebidar"/>
-              </w:rPr>
-            </w:pPr>
-            <w:r>
-              <w:rPr>
                 <w:rFonts w:ascii="ዘቢዳር" w:hAnsi="ዘቢዳር"/>
               </w:rPr>
               <w:t> </w:t>
@@ -6054,30 +6078,6 @@
         <w:tc>
           <w:tcPr>
             <w:tcW w:w="720" w:type="dxa"/>
-            <w:noWrap/>
-            <w:tcMar>
-              <w:left w:w="29" w:type="dxa"/>
-              <w:right w:w="29" w:type="dxa"/>
-            </w:tcMar>
-          </w:tcPr>
-          <w:p>
-            <w:pPr>
-              <w:jc w:val="center"/>
-              <w:rPr>
-                <w:rFonts w:ascii="Zebidar" w:hAnsi="Zebidar"/>
-              </w:rPr>
-            </w:pPr>
-            <w:r>
-              <w:rPr>
-                <w:rFonts w:ascii="ዘቢዳር" w:hAnsi="ዘቢዳር"/>
-              </w:rPr>
-              <w:t> </w:t>
-            </w:r>
-          </w:p>
-        </w:tc>
-        <w:tc>
-          <w:tcPr>
-            <w:tcW w:w="720" w:type="dxa"/>
             <w:shd w:val="clear" w:color="auto" w:fill="auto"/>
             <w:noWrap/>
             <w:tcMar>
@@ -6089,7 +6089,7 @@
             <w:pPr>
               <w:jc w:val="center"/>
               <w:rPr>
-                <w:rFonts w:ascii="Zebidar" w:hAnsi="Zebidar"/>
+                <w:rFonts w:ascii="Gurage Zebidar" w:hAnsi="Gurage Zebidar"/>
               </w:rPr>
             </w:pPr>
           </w:p>
@@ -6106,7 +6106,7 @@
             <w:pPr>
               <w:jc w:val="center"/>
               <w:rPr>
-                <w:rFonts w:ascii="Zebidar" w:hAnsi="Zebidar"/>
+                <w:rFonts w:ascii="Gurage Zebidar" w:hAnsi="Gurage Zebidar"/>
               </w:rPr>
             </w:pPr>
             <w:r>
@@ -6176,242 +6176,266 @@
             <w:pPr>
               <w:jc w:val="center"/>
               <w:rPr>
+                <w:rFonts w:ascii="Gurage Zebidar" w:hAnsi="Gurage Zebidar"/>
+              </w:rPr>
+            </w:pPr>
+            <w:r>
+              <w:rPr>
+                <w:rFonts w:ascii="ዘቢዳር" w:hAnsi="ዘቢዳር" w:cs="Abyssinica SIL test"/>
+              </w:rPr>
+              <w:t>ነ</w:t>
+            </w:r>
+            <w:r>
+              <w:rPr>
+                <w:rFonts w:ascii="ዘቢዳር" w:hAnsi="ዘቢዳር"/>
+              </w:rPr>
+              <w:br/>
+            </w:r>
+            <w:r>
+              <w:t>ne</w:t>
+            </w:r>
+          </w:p>
+        </w:tc>
+        <w:tc>
+          <w:tcPr>
+            <w:tcW w:w="720" w:type="dxa"/>
+            <w:noWrap/>
+            <w:tcMar>
+              <w:left w:w="29" w:type="dxa"/>
+              <w:right w:w="29" w:type="dxa"/>
+            </w:tcMar>
+          </w:tcPr>
+          <w:p>
+            <w:pPr>
+              <w:jc w:val="center"/>
+              <w:rPr>
+                <w:rFonts w:ascii="Gurage Zebidar" w:hAnsi="Gurage Zebidar"/>
+              </w:rPr>
+            </w:pPr>
+            <w:r>
+              <w:rPr>
+                <w:rFonts w:ascii="ዘቢዳር" w:hAnsi="ዘቢዳር" w:cs="Abyssinica SIL test"/>
+              </w:rPr>
+              <w:t>ኑ</w:t>
+            </w:r>
+            <w:r>
+              <w:rPr>
+                <w:rFonts w:ascii="ዘቢዳር" w:hAnsi="ዘቢዳር"/>
+              </w:rPr>
+              <w:br/>
+            </w:r>
+            <w:r>
+              <w:t>nu</w:t>
+            </w:r>
+          </w:p>
+        </w:tc>
+        <w:tc>
+          <w:tcPr>
+            <w:tcW w:w="720" w:type="dxa"/>
+            <w:noWrap/>
+            <w:tcMar>
+              <w:left w:w="29" w:type="dxa"/>
+              <w:right w:w="29" w:type="dxa"/>
+            </w:tcMar>
+          </w:tcPr>
+          <w:p>
+            <w:pPr>
+              <w:jc w:val="center"/>
+              <w:rPr>
+                <w:rFonts w:ascii="Gurage Zebidar" w:hAnsi="Gurage Zebidar"/>
+              </w:rPr>
+            </w:pPr>
+            <w:r>
+              <w:rPr>
+                <w:rFonts w:ascii="ዘቢዳር" w:hAnsi="ዘቢዳር" w:cs="Abyssinica SIL test"/>
+              </w:rPr>
+              <w:t>ኒ</w:t>
+            </w:r>
+            <w:r>
+              <w:rPr>
+                <w:rFonts w:ascii="ዘቢዳር" w:hAnsi="ዘቢዳር"/>
+              </w:rPr>
+              <w:br/>
+            </w:r>
+            <w:r>
+              <w:t>ni</w:t>
+            </w:r>
+          </w:p>
+        </w:tc>
+        <w:tc>
+          <w:tcPr>
+            <w:tcW w:w="720" w:type="dxa"/>
+            <w:noWrap/>
+            <w:tcMar>
+              <w:left w:w="29" w:type="dxa"/>
+              <w:right w:w="29" w:type="dxa"/>
+            </w:tcMar>
+          </w:tcPr>
+          <w:p>
+            <w:pPr>
+              <w:jc w:val="center"/>
+              <w:rPr>
+                <w:rFonts w:ascii="Gurage Zebidar" w:hAnsi="Gurage Zebidar"/>
+              </w:rPr>
+            </w:pPr>
+            <w:r>
+              <w:rPr>
+                <w:rFonts w:ascii="ዘቢዳር" w:hAnsi="ዘቢዳር" w:cs="Abyssinica SIL test"/>
+              </w:rPr>
+              <w:t>ና</w:t>
+            </w:r>
+            <w:r>
+              <w:rPr>
+                <w:rFonts w:ascii="ዘቢዳር" w:hAnsi="ዘቢዳር"/>
+              </w:rPr>
+              <w:br/>
+            </w:r>
+            <w:r>
+              <w:t>na</w:t>
+            </w:r>
+          </w:p>
+        </w:tc>
+        <w:tc>
+          <w:tcPr>
+            <w:tcW w:w="720" w:type="dxa"/>
+            <w:noWrap/>
+            <w:tcMar>
+              <w:left w:w="29" w:type="dxa"/>
+              <w:right w:w="29" w:type="dxa"/>
+            </w:tcMar>
+          </w:tcPr>
+          <w:p>
+            <w:pPr>
+              <w:jc w:val="center"/>
+              <w:rPr>
+                <w:rFonts w:ascii="Gurage Zebidar" w:hAnsi="Gurage Zebidar"/>
+              </w:rPr>
+            </w:pPr>
+            <w:r>
+              <w:rPr>
+                <w:rFonts w:ascii="ዘቢዳር" w:hAnsi="ዘቢዳር" w:cs="Abyssinica SIL test"/>
+              </w:rPr>
+              <w:t>ኔ</w:t>
+            </w:r>
+            <w:r>
+              <w:rPr>
+                <w:rFonts w:ascii="ዘቢዳር" w:hAnsi="ዘቢዳር"/>
+              </w:rPr>
+              <w:br/>
+            </w:r>
+            <w:r>
+              <w:t>nie</w:t>
+            </w:r>
+          </w:p>
+        </w:tc>
+        <w:tc>
+          <w:tcPr>
+            <w:tcW w:w="720" w:type="dxa"/>
+            <w:noWrap/>
+            <w:tcMar>
+              <w:left w:w="29" w:type="dxa"/>
+              <w:right w:w="29" w:type="dxa"/>
+            </w:tcMar>
+          </w:tcPr>
+          <w:p>
+            <w:pPr>
+              <w:jc w:val="center"/>
+              <w:rPr>
+                <w:rFonts w:ascii="Gurage Zebidar" w:hAnsi="Gurage Zebidar"/>
+              </w:rPr>
+            </w:pPr>
+            <w:r>
+              <w:rPr>
+                <w:rFonts w:ascii="ዘቢዳር" w:hAnsi="ዘቢዳር" w:cs="Abyssinica SIL test"/>
+              </w:rPr>
+              <w:t>ን</w:t>
+            </w:r>
+            <w:r>
+              <w:rPr>
+                <w:rFonts w:ascii="ዘቢዳር" w:hAnsi="ዘቢዳር"/>
+              </w:rPr>
+              <w:br/>
+            </w:r>
+            <w:r>
+              <w:t>n</w:t>
+            </w:r>
+          </w:p>
+        </w:tc>
+        <w:tc>
+          <w:tcPr>
+            <w:tcW w:w="720" w:type="dxa"/>
+            <w:noWrap/>
+            <w:tcMar>
+              <w:left w:w="29" w:type="dxa"/>
+              <w:right w:w="29" w:type="dxa"/>
+            </w:tcMar>
+          </w:tcPr>
+          <w:p>
+            <w:pPr>
+              <w:jc w:val="center"/>
+              <w:rPr>
+                <w:rFonts w:ascii="Gurage Zebidar" w:hAnsi="Gurage Zebidar"/>
+              </w:rPr>
+            </w:pPr>
+            <w:r>
+              <w:rPr>
+                <w:rFonts w:ascii="ዘቢዳር" w:hAnsi="ዘቢዳር" w:cs="Abyssinica SIL test"/>
+              </w:rPr>
+              <w:t>ኖ</w:t>
+            </w:r>
+            <w:r>
+              <w:rPr>
+                <w:rFonts w:ascii="ዘቢዳር" w:hAnsi="ዘቢዳር"/>
+              </w:rPr>
+              <w:br/>
+            </w:r>
+            <w:r>
+              <w:t>no</w:t>
+            </w:r>
+          </w:p>
+        </w:tc>
+        <w:tc>
+          <w:tcPr>
+            <w:tcW w:w="720" w:type="dxa"/>
+            <w:noWrap/>
+            <w:tcMar>
+              <w:left w:w="29" w:type="dxa"/>
+              <w:right w:w="29" w:type="dxa"/>
+            </w:tcMar>
+          </w:tcPr>
+          <w:p>
+            <w:pPr>
+              <w:jc w:val="center"/>
+              <w:rPr>
+                <w:rFonts w:ascii="Gurage Zebidar" w:hAnsi="Gurage Zebidar"/>
+              </w:rPr>
+            </w:pPr>
+            <w:r>
+              <w:rPr>
+                <w:rFonts w:ascii="ዘቢዳር" w:hAnsi="ዘቢዳር"/>
+              </w:rPr>
+              <w:t> </w:t>
+            </w:r>
+          </w:p>
+        </w:tc>
+        <w:tc>
+          <w:tcPr>
+            <w:tcW w:w="720" w:type="dxa"/>
+            <w:noWrap/>
+            <w:tcMar>
+              <w:left w:w="29" w:type="dxa"/>
+              <w:right w:w="29" w:type="dxa"/>
+            </w:tcMar>
+          </w:tcPr>
+          <w:p>
+            <w:pPr>
+              <w:jc w:val="center"/>
+              <w:rPr>
                 <w:rFonts w:ascii="Zebidar" w:hAnsi="Zebidar"/>
               </w:rPr>
             </w:pPr>
             <w:r>
               <w:rPr>
-                <w:rFonts w:ascii="ዘቢዳር" w:hAnsi="ዘቢዳር" w:cs="Abyssinica SIL test"/>
-              </w:rPr>
-              <w:t>ነ</w:t>
-            </w:r>
-            <w:r>
-              <w:rPr>
-                <w:rFonts w:ascii="ዘቢዳር" w:hAnsi="ዘቢዳር"/>
-              </w:rPr>
-              <w:br/>
-            </w:r>
-            <w:r>
-              <w:t>ne</w:t>
-            </w:r>
-          </w:p>
-        </w:tc>
-        <w:tc>
-          <w:tcPr>
-            <w:tcW w:w="720" w:type="dxa"/>
-            <w:noWrap/>
-            <w:tcMar>
-              <w:left w:w="29" w:type="dxa"/>
-              <w:right w:w="29" w:type="dxa"/>
-            </w:tcMar>
-          </w:tcPr>
-          <w:p>
-            <w:pPr>
-              <w:jc w:val="center"/>
-              <w:rPr>
-                <w:rFonts w:ascii="Zebidar" w:hAnsi="Zebidar"/>
-              </w:rPr>
-            </w:pPr>
-            <w:r>
-              <w:rPr>
-                <w:rFonts w:ascii="ዘቢዳር" w:hAnsi="ዘቢዳር" w:cs="Abyssinica SIL test"/>
-              </w:rPr>
-              <w:t>ኑ</w:t>
-            </w:r>
-            <w:r>
-              <w:rPr>
-                <w:rFonts w:ascii="ዘቢዳር" w:hAnsi="ዘቢዳር"/>
-              </w:rPr>
-              <w:br/>
-            </w:r>
-            <w:r>
-              <w:t>nu</w:t>
-            </w:r>
-          </w:p>
-        </w:tc>
-        <w:tc>
-          <w:tcPr>
-            <w:tcW w:w="720" w:type="dxa"/>
-            <w:noWrap/>
-            <w:tcMar>
-              <w:left w:w="29" w:type="dxa"/>
-              <w:right w:w="29" w:type="dxa"/>
-            </w:tcMar>
-          </w:tcPr>
-          <w:p>
-            <w:pPr>
-              <w:jc w:val="center"/>
-              <w:rPr>
-                <w:rFonts w:ascii="Zebidar" w:hAnsi="Zebidar"/>
-              </w:rPr>
-            </w:pPr>
-            <w:r>
-              <w:rPr>
-                <w:rFonts w:ascii="ዘቢዳር" w:hAnsi="ዘቢዳር" w:cs="Abyssinica SIL test"/>
-              </w:rPr>
-              <w:t>ኒ</w:t>
-            </w:r>
-            <w:r>
-              <w:rPr>
-                <w:rFonts w:ascii="ዘቢዳር" w:hAnsi="ዘቢዳር"/>
-              </w:rPr>
-              <w:br/>
-            </w:r>
-            <w:r>
-              <w:t>ni</w:t>
-            </w:r>
-          </w:p>
-        </w:tc>
-        <w:tc>
-          <w:tcPr>
-            <w:tcW w:w="720" w:type="dxa"/>
-            <w:noWrap/>
-            <w:tcMar>
-              <w:left w:w="29" w:type="dxa"/>
-              <w:right w:w="29" w:type="dxa"/>
-            </w:tcMar>
-          </w:tcPr>
-          <w:p>
-            <w:pPr>
-              <w:jc w:val="center"/>
-              <w:rPr>
-                <w:rFonts w:ascii="Zebidar" w:hAnsi="Zebidar"/>
-              </w:rPr>
-            </w:pPr>
-            <w:r>
-              <w:rPr>
-                <w:rFonts w:ascii="ዘቢዳር" w:hAnsi="ዘቢዳር" w:cs="Abyssinica SIL test"/>
-              </w:rPr>
-              <w:t>ና</w:t>
-            </w:r>
-            <w:r>
-              <w:rPr>
-                <w:rFonts w:ascii="ዘቢዳር" w:hAnsi="ዘቢዳር"/>
-              </w:rPr>
-              <w:br/>
-            </w:r>
-            <w:r>
-              <w:t>na</w:t>
-            </w:r>
-          </w:p>
-        </w:tc>
-        <w:tc>
-          <w:tcPr>
-            <w:tcW w:w="720" w:type="dxa"/>
-            <w:noWrap/>
-            <w:tcMar>
-              <w:left w:w="29" w:type="dxa"/>
-              <w:right w:w="29" w:type="dxa"/>
-            </w:tcMar>
-          </w:tcPr>
-          <w:p>
-            <w:pPr>
-              <w:jc w:val="center"/>
-              <w:rPr>
-                <w:rFonts w:ascii="Zebidar" w:hAnsi="Zebidar"/>
-              </w:rPr>
-            </w:pPr>
-            <w:r>
-              <w:rPr>
-                <w:rFonts w:ascii="ዘቢዳር" w:hAnsi="ዘቢዳር" w:cs="Abyssinica SIL test"/>
-              </w:rPr>
-              <w:t>ኔ</w:t>
-            </w:r>
-            <w:r>
-              <w:rPr>
-                <w:rFonts w:ascii="ዘቢዳር" w:hAnsi="ዘቢዳር"/>
-              </w:rPr>
-              <w:br/>
-            </w:r>
-            <w:r>
-              <w:t>nie</w:t>
-            </w:r>
-          </w:p>
-        </w:tc>
-        <w:tc>
-          <w:tcPr>
-            <w:tcW w:w="720" w:type="dxa"/>
-            <w:noWrap/>
-            <w:tcMar>
-              <w:left w:w="29" w:type="dxa"/>
-              <w:right w:w="29" w:type="dxa"/>
-            </w:tcMar>
-          </w:tcPr>
-          <w:p>
-            <w:pPr>
-              <w:jc w:val="center"/>
-              <w:rPr>
-                <w:rFonts w:ascii="Zebidar" w:hAnsi="Zebidar"/>
-              </w:rPr>
-            </w:pPr>
-            <w:r>
-              <w:rPr>
-                <w:rFonts w:ascii="ዘቢዳር" w:hAnsi="ዘቢዳር" w:cs="Abyssinica SIL test"/>
-              </w:rPr>
-              <w:t>ን</w:t>
-            </w:r>
-            <w:r>
-              <w:rPr>
-                <w:rFonts w:ascii="ዘቢዳር" w:hAnsi="ዘቢዳር"/>
-              </w:rPr>
-              <w:br/>
-            </w:r>
-            <w:r>
-              <w:t>n</w:t>
-            </w:r>
-          </w:p>
-        </w:tc>
-        <w:tc>
-          <w:tcPr>
-            <w:tcW w:w="720" w:type="dxa"/>
-            <w:noWrap/>
-            <w:tcMar>
-              <w:left w:w="29" w:type="dxa"/>
-              <w:right w:w="29" w:type="dxa"/>
-            </w:tcMar>
-          </w:tcPr>
-          <w:p>
-            <w:pPr>
-              <w:jc w:val="center"/>
-              <w:rPr>
-                <w:rFonts w:ascii="Zebidar" w:hAnsi="Zebidar"/>
-              </w:rPr>
-            </w:pPr>
-            <w:r>
-              <w:rPr>
-                <w:rFonts w:ascii="ዘቢዳር" w:hAnsi="ዘቢዳር" w:cs="Abyssinica SIL test"/>
-              </w:rPr>
-              <w:t>ኖ</w:t>
-            </w:r>
-            <w:r>
-              <w:rPr>
-                <w:rFonts w:ascii="ዘቢዳር" w:hAnsi="ዘቢዳር"/>
-              </w:rPr>
-              <w:br/>
-            </w:r>
-            <w:r>
-              <w:t>no</w:t>
-            </w:r>
-          </w:p>
-        </w:tc>
-        <w:tc>
-          <w:tcPr>
-            <w:tcW w:w="720" w:type="dxa"/>
-            <w:noWrap/>
-            <w:tcMar>
-              <w:left w:w="29" w:type="dxa"/>
-              <w:right w:w="29" w:type="dxa"/>
-            </w:tcMar>
-          </w:tcPr>
-          <w:p>
-            <w:pPr>
-              <w:jc w:val="center"/>
-              <w:rPr>
-                <w:rFonts w:ascii="Zebidar" w:hAnsi="Zebidar"/>
-              </w:rPr>
-            </w:pPr>
-            <w:r>
-              <w:rPr>
                 <w:rFonts w:ascii="ዘቢዳር" w:hAnsi="ዘቢዳር"/>
               </w:rPr>
               <w:t> </w:t>
@@ -6421,30 +6445,6 @@
         <w:tc>
           <w:tcPr>
             <w:tcW w:w="720" w:type="dxa"/>
-            <w:noWrap/>
-            <w:tcMar>
-              <w:left w:w="29" w:type="dxa"/>
-              <w:right w:w="29" w:type="dxa"/>
-            </w:tcMar>
-          </w:tcPr>
-          <w:p>
-            <w:pPr>
-              <w:jc w:val="center"/>
-              <w:rPr>
-                <w:rFonts w:ascii="Zebidar" w:hAnsi="Zebidar"/>
-              </w:rPr>
-            </w:pPr>
-            <w:r>
-              <w:rPr>
-                <w:rFonts w:ascii="ዘቢዳር" w:hAnsi="ዘቢዳር"/>
-              </w:rPr>
-              <w:t> </w:t>
-            </w:r>
-          </w:p>
-        </w:tc>
-        <w:tc>
-          <w:tcPr>
-            <w:tcW w:w="720" w:type="dxa"/>
             <w:shd w:val="clear" w:color="auto" w:fill="auto"/>
             <w:noWrap/>
             <w:tcMar>
@@ -6456,7 +6456,7 @@
             <w:pPr>
               <w:jc w:val="center"/>
               <w:rPr>
-                <w:rFonts w:ascii="Zebidar" w:hAnsi="Zebidar"/>
+                <w:rFonts w:ascii="Gurage Zebidar" w:hAnsi="Gurage Zebidar"/>
               </w:rPr>
             </w:pPr>
           </w:p>
@@ -6473,7 +6473,7 @@
             <w:pPr>
               <w:jc w:val="center"/>
               <w:rPr>
-                <w:rFonts w:ascii="Zebidar" w:hAnsi="Zebidar"/>
+                <w:rFonts w:ascii="Gurage Zebidar" w:hAnsi="Gurage Zebidar"/>
               </w:rPr>
             </w:pPr>
             <w:r>
@@ -6549,7 +6549,7 @@
             <w:pPr>
               <w:jc w:val="center"/>
               <w:rPr>
-                <w:rFonts w:ascii="Zebidar" w:hAnsi="Zebidar"/>
+                <w:rFonts w:ascii="Gurage Zebidar" w:hAnsi="Gurage Zebidar"/>
               </w:rPr>
             </w:pPr>
             <w:r>
@@ -6585,7 +6585,7 @@
             <w:pPr>
               <w:jc w:val="center"/>
               <w:rPr>
-                <w:rFonts w:ascii="Zebidar" w:hAnsi="Zebidar"/>
+                <w:rFonts w:ascii="Gurage Zebidar" w:hAnsi="Gurage Zebidar"/>
               </w:rPr>
             </w:pPr>
             <w:r>
@@ -6621,7 +6621,7 @@
             <w:pPr>
               <w:jc w:val="center"/>
               <w:rPr>
-                <w:rFonts w:ascii="Zebidar" w:hAnsi="Zebidar"/>
+                <w:rFonts w:ascii="Gurage Zebidar" w:hAnsi="Gurage Zebidar"/>
               </w:rPr>
             </w:pPr>
             <w:r>
@@ -6657,7 +6657,7 @@
             <w:pPr>
               <w:jc w:val="center"/>
               <w:rPr>
-                <w:rFonts w:ascii="Zebidar" w:hAnsi="Zebidar"/>
+                <w:rFonts w:ascii="Gurage Zebidar" w:hAnsi="Gurage Zebidar"/>
               </w:rPr>
             </w:pPr>
             <w:r>
@@ -6693,7 +6693,7 @@
             <w:pPr>
               <w:jc w:val="center"/>
               <w:rPr>
-                <w:rFonts w:ascii="Zebidar" w:hAnsi="Zebidar"/>
+                <w:rFonts w:ascii="Gurage Zebidar" w:hAnsi="Gurage Zebidar"/>
               </w:rPr>
             </w:pPr>
             <w:r>
@@ -6729,7 +6729,7 @@
             <w:pPr>
               <w:jc w:val="center"/>
               <w:rPr>
-                <w:rFonts w:ascii="Zebidar" w:hAnsi="Zebidar"/>
+                <w:rFonts w:ascii="Gurage Zebidar" w:hAnsi="Gurage Zebidar"/>
               </w:rPr>
             </w:pPr>
             <w:r>
@@ -6765,7 +6765,7 @@
             <w:pPr>
               <w:jc w:val="center"/>
               <w:rPr>
-                <w:rFonts w:ascii="Zebidar" w:hAnsi="Zebidar"/>
+                <w:rFonts w:ascii="Gurage Zebidar" w:hAnsi="Gurage Zebidar"/>
               </w:rPr>
             </w:pPr>
             <w:r>
@@ -6801,6 +6801,30 @@
             <w:pPr>
               <w:jc w:val="center"/>
               <w:rPr>
+                <w:rFonts w:ascii="Gurage Zebidar" w:hAnsi="Gurage Zebidar"/>
+              </w:rPr>
+            </w:pPr>
+            <w:r>
+              <w:rPr>
+                <w:rFonts w:ascii="ዘቢዳር" w:hAnsi="ዘቢዳር"/>
+              </w:rPr>
+              <w:t> </w:t>
+            </w:r>
+          </w:p>
+        </w:tc>
+        <w:tc>
+          <w:tcPr>
+            <w:tcW w:w="720" w:type="dxa"/>
+            <w:noWrap/>
+            <w:tcMar>
+              <w:left w:w="29" w:type="dxa"/>
+              <w:right w:w="29" w:type="dxa"/>
+            </w:tcMar>
+          </w:tcPr>
+          <w:p>
+            <w:pPr>
+              <w:jc w:val="center"/>
+              <w:rPr>
                 <w:rFonts w:ascii="Zebidar" w:hAnsi="Zebidar"/>
               </w:rPr>
             </w:pPr>
@@ -6815,30 +6839,6 @@
         <w:tc>
           <w:tcPr>
             <w:tcW w:w="720" w:type="dxa"/>
-            <w:noWrap/>
-            <w:tcMar>
-              <w:left w:w="29" w:type="dxa"/>
-              <w:right w:w="29" w:type="dxa"/>
-            </w:tcMar>
-          </w:tcPr>
-          <w:p>
-            <w:pPr>
-              <w:jc w:val="center"/>
-              <w:rPr>
-                <w:rFonts w:ascii="Zebidar" w:hAnsi="Zebidar"/>
-              </w:rPr>
-            </w:pPr>
-            <w:r>
-              <w:rPr>
-                <w:rFonts w:ascii="ዘቢዳር" w:hAnsi="ዘቢዳር"/>
-              </w:rPr>
-              <w:t> </w:t>
-            </w:r>
-          </w:p>
-        </w:tc>
-        <w:tc>
-          <w:tcPr>
-            <w:tcW w:w="720" w:type="dxa"/>
             <w:shd w:val="clear" w:color="auto" w:fill="auto"/>
             <w:noWrap/>
             <w:tcMar>
@@ -6850,7 +6850,7 @@
             <w:pPr>
               <w:jc w:val="center"/>
               <w:rPr>
-                <w:rFonts w:ascii="Zebidar" w:hAnsi="Zebidar"/>
+                <w:rFonts w:ascii="Gurage Zebidar" w:hAnsi="Gurage Zebidar"/>
               </w:rPr>
             </w:pPr>
           </w:p>
@@ -6867,7 +6867,7 @@
             <w:pPr>
               <w:jc w:val="center"/>
               <w:rPr>
-                <w:rFonts w:ascii="Zebidar" w:hAnsi="Zebidar"/>
+                <w:rFonts w:ascii="Gurage Zebidar" w:hAnsi="Gurage Zebidar"/>
               </w:rPr>
             </w:pPr>
             <w:r>
@@ -6938,6 +6938,214 @@
             <w:pPr>
               <w:jc w:val="center"/>
               <w:rPr>
+                <w:rFonts w:ascii="Gurage Zebidar" w:hAnsi="Gurage Zebidar"/>
+              </w:rPr>
+            </w:pPr>
+            <w:r>
+              <w:rPr>
+                <w:rFonts w:ascii="ዘቢዳር" w:hAnsi="ዘቢዳር" w:cs="Abyssinica SIL test"/>
+              </w:rPr>
+              <w:t>አ</w:t>
+            </w:r>
+            <w:r>
+              <w:rPr>
+                <w:rFonts w:ascii="ዘቢዳር" w:hAnsi="ዘቢዳር"/>
+              </w:rPr>
+              <w:br/>
+            </w:r>
+            <w:r>
+              <w:t>e</w:t>
+            </w:r>
+            <w:r>
+              <w:t>e</w:t>
+            </w:r>
+          </w:p>
+        </w:tc>
+        <w:tc>
+          <w:tcPr>
+            <w:tcW w:w="720" w:type="dxa"/>
+            <w:shd w:val="clear" w:color="auto" w:fill="auto"/>
+            <w:noWrap/>
+            <w:tcMar>
+              <w:left w:w="29" w:type="dxa"/>
+              <w:right w:w="29" w:type="dxa"/>
+            </w:tcMar>
+          </w:tcPr>
+          <w:p>
+            <w:pPr>
+              <w:jc w:val="center"/>
+              <w:rPr>
+                <w:rFonts w:ascii="Gurage Zebidar" w:hAnsi="Gurage Zebidar"/>
+              </w:rPr>
+            </w:pPr>
+            <w:r>
+              <w:rPr>
+                <w:rFonts w:ascii="ዘቢዳር" w:hAnsi="ዘቢዳር" w:cs="Abyssinica SIL test"/>
+                <w:lang w:val="ti-ER"/>
+              </w:rPr>
+              <w:t>ኡ</w:t>
+            </w:r>
+            <w:r>
+              <w:rPr>
+                <w:rFonts w:ascii="ዘቢዳር" w:hAnsi="ዘቢዳር"/>
+              </w:rPr>
+              <w:br/>
+            </w:r>
+            <w:r>
+              <w:t>u</w:t>
+            </w:r>
+          </w:p>
+        </w:tc>
+        <w:tc>
+          <w:tcPr>
+            <w:tcW w:w="720" w:type="dxa"/>
+            <w:shd w:val="clear" w:color="auto" w:fill="auto"/>
+            <w:noWrap/>
+            <w:tcMar>
+              <w:left w:w="29" w:type="dxa"/>
+              <w:right w:w="29" w:type="dxa"/>
+            </w:tcMar>
+          </w:tcPr>
+          <w:p>
+            <w:pPr>
+              <w:jc w:val="center"/>
+              <w:rPr>
+                <w:rFonts w:ascii="Gurage Zebidar" w:hAnsi="Gurage Zebidar"/>
+              </w:rPr>
+            </w:pPr>
+            <w:r>
+              <w:rPr>
+                <w:rFonts w:ascii="ዘቢዳር" w:hAnsi="ዘቢዳር" w:cs="Abyssinica SIL test"/>
+              </w:rPr>
+              <w:t>ኢ</w:t>
+            </w:r>
+            <w:r>
+              <w:rPr>
+                <w:rFonts w:ascii="ዘቢዳር" w:hAnsi="ዘቢዳር"/>
+              </w:rPr>
+              <w:br/>
+            </w:r>
+            <w:r>
+              <w:t>i</w:t>
+            </w:r>
+          </w:p>
+        </w:tc>
+        <w:tc>
+          <w:tcPr>
+            <w:tcW w:w="720" w:type="dxa"/>
+            <w:shd w:val="clear" w:color="auto" w:fill="auto"/>
+            <w:noWrap/>
+            <w:tcMar>
+              <w:left w:w="29" w:type="dxa"/>
+              <w:right w:w="29" w:type="dxa"/>
+            </w:tcMar>
+          </w:tcPr>
+          <w:p>
+            <w:pPr>
+              <w:jc w:val="center"/>
+              <w:rPr>
+                <w:rFonts w:ascii="Gurage Zebidar" w:hAnsi="Gurage Zebidar"/>
+              </w:rPr>
+            </w:pPr>
+            <w:r>
+              <w:rPr>
+                <w:rFonts w:ascii="ዘቢዳር" w:hAnsi="ዘቢዳር" w:cs="Abyssinica SIL test"/>
+              </w:rPr>
+              <w:t>ኣ</w:t>
+            </w:r>
+            <w:r>
+              <w:rPr>
+                <w:rFonts w:ascii="ዘቢዳር" w:hAnsi="ዘቢዳር"/>
+              </w:rPr>
+              <w:br/>
+            </w:r>
+            <w:r>
+              <w:t>a</w:t>
+            </w:r>
+          </w:p>
+        </w:tc>
+        <w:tc>
+          <w:tcPr>
+            <w:tcW w:w="720" w:type="dxa"/>
+            <w:shd w:val="clear" w:color="auto" w:fill="auto"/>
+            <w:noWrap/>
+            <w:tcMar>
+              <w:left w:w="29" w:type="dxa"/>
+              <w:right w:w="29" w:type="dxa"/>
+            </w:tcMar>
+          </w:tcPr>
+          <w:p>
+            <w:pPr>
+              <w:jc w:val="center"/>
+              <w:rPr>
+                <w:rFonts w:ascii="Gurage Zebidar" w:hAnsi="Gurage Zebidar"/>
+              </w:rPr>
+            </w:pPr>
+            <w:r>
+              <w:rPr>
+                <w:rFonts w:ascii="ዘቢዳር" w:hAnsi="ዘቢዳር" w:cs="Abyssinica SIL test"/>
+              </w:rPr>
+              <w:t>ኤ</w:t>
+            </w:r>
+            <w:r>
+              <w:rPr>
+                <w:rFonts w:ascii="ዘቢዳር" w:hAnsi="ዘቢዳር"/>
+              </w:rPr>
+              <w:br/>
+            </w:r>
+            <w:r>
+              <w:t>ie</w:t>
+            </w:r>
+          </w:p>
+        </w:tc>
+        <w:tc>
+          <w:tcPr>
+            <w:tcW w:w="720" w:type="dxa"/>
+            <w:shd w:val="clear" w:color="auto" w:fill="auto"/>
+            <w:noWrap/>
+            <w:tcMar>
+              <w:left w:w="29" w:type="dxa"/>
+              <w:right w:w="29" w:type="dxa"/>
+            </w:tcMar>
+          </w:tcPr>
+          <w:p>
+            <w:pPr>
+              <w:jc w:val="center"/>
+              <w:rPr>
+                <w:rFonts w:ascii="Gurage Zebidar" w:hAnsi="Gurage Zebidar"/>
+              </w:rPr>
+            </w:pPr>
+            <w:r>
+              <w:rPr>
+                <w:rFonts w:ascii="ዘቢዳር" w:hAnsi="ዘቢዳር" w:cs="Abyssinica SIL test"/>
+              </w:rPr>
+              <w:t>እ</w:t>
+            </w:r>
+            <w:r>
+              <w:rPr>
+                <w:rFonts w:ascii="ዘቢዳር" w:hAnsi="ዘቢዳር"/>
+              </w:rPr>
+              <w:br/>
+            </w:r>
+            <w:r>
+              <w:t>e</w:t>
+            </w:r>
+          </w:p>
+        </w:tc>
+        <w:tc>
+          <w:tcPr>
+            <w:tcW w:w="720" w:type="dxa"/>
+            <w:shd w:val="clear" w:color="auto" w:fill="auto"/>
+            <w:noWrap/>
+            <w:tcMar>
+              <w:left w:w="29" w:type="dxa"/>
+              <w:right w:w="29" w:type="dxa"/>
+            </w:tcMar>
+          </w:tcPr>
+          <w:p>
+            <w:pPr>
+              <w:jc w:val="center"/>
+              <w:rPr>
                 <w:rFonts w:ascii="Zebidar" w:hAnsi="Zebidar"/>
               </w:rPr>
             </w:pPr>
@@ -6945,19 +7153,16 @@
               <w:rPr>
                 <w:rFonts w:ascii="ዘቢዳር" w:hAnsi="ዘቢዳር" w:cs="Abyssinica SIL test"/>
               </w:rPr>
-              <w:t>አ</w:t>
-            </w:r>
-            <w:r>
-              <w:rPr>
-                <w:rFonts w:ascii="ዘቢዳር" w:hAnsi="ዘቢዳር"/>
-              </w:rPr>
-              <w:br/>
-            </w:r>
-            <w:r>
-              <w:t>e</w:t>
-            </w:r>
-            <w:r>
-              <w:t>e</w:t>
+              <w:t>ኦ</w:t>
+            </w:r>
+            <w:r>
+              <w:rPr>
+                <w:rFonts w:ascii="ዘቢዳር" w:hAnsi="ዘቢዳር"/>
+              </w:rPr>
+              <w:br/>
+            </w:r>
+            <w:r>
+              <w:t>o</w:t>
             </w:r>
           </w:p>
         </w:tc>
@@ -6975,230 +7180,25 @@
             <w:pPr>
               <w:jc w:val="center"/>
               <w:rPr>
-                <w:rFonts w:ascii="Zebidar" w:hAnsi="Zebidar"/>
-              </w:rPr>
-            </w:pPr>
-            <w:r>
-              <w:rPr>
-                <w:rFonts w:ascii="ዘቢዳር" w:hAnsi="ዘቢዳር" w:cs="Abyssinica SIL test"/>
-                <w:lang w:val="ti-ER"/>
-              </w:rPr>
-              <w:t>ኡ</w:t>
-            </w:r>
-            <w:r>
-              <w:rPr>
-                <w:rFonts w:ascii="ዘቢዳር" w:hAnsi="ዘቢዳር"/>
-              </w:rPr>
-              <w:br/>
-            </w:r>
-            <w:r>
-              <w:t>u</w:t>
-            </w:r>
-          </w:p>
-        </w:tc>
-        <w:tc>
-          <w:tcPr>
-            <w:tcW w:w="720" w:type="dxa"/>
-            <w:shd w:val="clear" w:color="auto" w:fill="auto"/>
-            <w:noWrap/>
-            <w:tcMar>
-              <w:left w:w="29" w:type="dxa"/>
-              <w:right w:w="29" w:type="dxa"/>
-            </w:tcMar>
-          </w:tcPr>
-          <w:p>
-            <w:pPr>
-              <w:jc w:val="center"/>
-              <w:rPr>
-                <w:rFonts w:ascii="Zebidar" w:hAnsi="Zebidar"/>
-              </w:rPr>
-            </w:pPr>
-            <w:r>
-              <w:rPr>
-                <w:rFonts w:ascii="ዘቢዳር" w:hAnsi="ዘቢዳር" w:cs="Abyssinica SIL test"/>
-              </w:rPr>
-              <w:t>ኢ</w:t>
-            </w:r>
-            <w:r>
-              <w:rPr>
-                <w:rFonts w:ascii="ዘቢዳር" w:hAnsi="ዘቢዳር"/>
-              </w:rPr>
-              <w:br/>
-            </w:r>
-            <w:r>
-              <w:t>i</w:t>
-            </w:r>
-          </w:p>
-        </w:tc>
-        <w:tc>
-          <w:tcPr>
-            <w:tcW w:w="720" w:type="dxa"/>
-            <w:shd w:val="clear" w:color="auto" w:fill="auto"/>
-            <w:noWrap/>
-            <w:tcMar>
-              <w:left w:w="29" w:type="dxa"/>
-              <w:right w:w="29" w:type="dxa"/>
-            </w:tcMar>
-          </w:tcPr>
-          <w:p>
-            <w:pPr>
-              <w:jc w:val="center"/>
-              <w:rPr>
-                <w:rFonts w:ascii="Zebidar" w:hAnsi="Zebidar"/>
-              </w:rPr>
-            </w:pPr>
-            <w:r>
-              <w:rPr>
-                <w:rFonts w:ascii="ዘቢዳር" w:hAnsi="ዘቢዳር" w:cs="Abyssinica SIL test"/>
-              </w:rPr>
-              <w:t>ኣ</w:t>
-            </w:r>
-            <w:r>
-              <w:rPr>
-                <w:rFonts w:ascii="ዘቢዳር" w:hAnsi="ዘቢዳር"/>
-              </w:rPr>
-              <w:br/>
-            </w:r>
-            <w:r>
-              <w:t>a</w:t>
-            </w:r>
-          </w:p>
-        </w:tc>
-        <w:tc>
-          <w:tcPr>
-            <w:tcW w:w="720" w:type="dxa"/>
-            <w:shd w:val="clear" w:color="auto" w:fill="auto"/>
-            <w:noWrap/>
-            <w:tcMar>
-              <w:left w:w="29" w:type="dxa"/>
-              <w:right w:w="29" w:type="dxa"/>
-            </w:tcMar>
-          </w:tcPr>
-          <w:p>
-            <w:pPr>
-              <w:jc w:val="center"/>
-              <w:rPr>
-                <w:rFonts w:ascii="Zebidar" w:hAnsi="Zebidar"/>
-              </w:rPr>
-            </w:pPr>
-            <w:r>
-              <w:rPr>
-                <w:rFonts w:ascii="ዘቢዳር" w:hAnsi="ዘቢዳር" w:cs="Abyssinica SIL test"/>
-              </w:rPr>
-              <w:t>ኤ</w:t>
-            </w:r>
-            <w:r>
-              <w:rPr>
-                <w:rFonts w:ascii="ዘቢዳር" w:hAnsi="ዘቢዳር"/>
-              </w:rPr>
-              <w:br/>
-            </w:r>
-            <w:r>
-              <w:t>ie</w:t>
-            </w:r>
-          </w:p>
-        </w:tc>
-        <w:tc>
-          <w:tcPr>
-            <w:tcW w:w="720" w:type="dxa"/>
-            <w:shd w:val="clear" w:color="auto" w:fill="auto"/>
-            <w:noWrap/>
-            <w:tcMar>
-              <w:left w:w="29" w:type="dxa"/>
-              <w:right w:w="29" w:type="dxa"/>
-            </w:tcMar>
-          </w:tcPr>
-          <w:p>
-            <w:pPr>
-              <w:jc w:val="center"/>
-              <w:rPr>
-                <w:rFonts w:ascii="Zebidar" w:hAnsi="Zebidar"/>
-              </w:rPr>
-            </w:pPr>
-            <w:r>
-              <w:rPr>
-                <w:rFonts w:ascii="ዘቢዳር" w:hAnsi="ዘቢዳር" w:cs="Abyssinica SIL test"/>
-              </w:rPr>
-              <w:t>እ</w:t>
-            </w:r>
-            <w:r>
-              <w:rPr>
-                <w:rFonts w:ascii="ዘቢዳር" w:hAnsi="ዘቢዳር"/>
-              </w:rPr>
-              <w:br/>
-            </w:r>
-            <w:r>
-              <w:t>e</w:t>
-            </w:r>
-          </w:p>
-        </w:tc>
-        <w:tc>
-          <w:tcPr>
-            <w:tcW w:w="720" w:type="dxa"/>
-            <w:shd w:val="clear" w:color="auto" w:fill="auto"/>
-            <w:noWrap/>
-            <w:tcMar>
-              <w:left w:w="29" w:type="dxa"/>
-              <w:right w:w="29" w:type="dxa"/>
-            </w:tcMar>
-          </w:tcPr>
-          <w:p>
-            <w:pPr>
-              <w:jc w:val="center"/>
-              <w:rPr>
-                <w:rFonts w:ascii="Zebidar" w:hAnsi="Zebidar"/>
-              </w:rPr>
-            </w:pPr>
-            <w:r>
-              <w:rPr>
-                <w:rFonts w:ascii="ዘቢዳር" w:hAnsi="ዘቢዳር" w:cs="Abyssinica SIL test"/>
-              </w:rPr>
-              <w:t>ኦ</w:t>
-            </w:r>
-            <w:r>
-              <w:rPr>
-                <w:rFonts w:ascii="ዘቢዳር" w:hAnsi="ዘቢዳር"/>
-              </w:rPr>
-              <w:br/>
-            </w:r>
-            <w:r>
-              <w:t>o</w:t>
-            </w:r>
-          </w:p>
-        </w:tc>
-        <w:tc>
-          <w:tcPr>
-            <w:tcW w:w="720" w:type="dxa"/>
-            <w:shd w:val="clear" w:color="auto" w:fill="auto"/>
-            <w:noWrap/>
-            <w:tcMar>
-              <w:left w:w="29" w:type="dxa"/>
-              <w:right w:w="29" w:type="dxa"/>
-            </w:tcMar>
-          </w:tcPr>
-          <w:p>
-            <w:pPr>
-              <w:jc w:val="center"/>
-              <w:rPr>
-                <w:rFonts w:ascii="Zebidar" w:hAnsi="Zebidar"/>
-              </w:rPr>
-            </w:pPr>
-          </w:p>
-        </w:tc>
-        <w:tc>
-          <w:tcPr>
-            <w:tcW w:w="720" w:type="dxa"/>
-            <w:noWrap/>
-            <w:tcMar>
-              <w:left w:w="29" w:type="dxa"/>
-              <w:right w:w="29" w:type="dxa"/>
-            </w:tcMar>
-          </w:tcPr>
-          <w:p>
-            <w:pPr>
-              <w:jc w:val="center"/>
-              <w:rPr>
-                <w:rFonts w:ascii="Zebidar" w:hAnsi="Zebidar"/>
+                <w:rFonts w:ascii="Gurage Zebidar" w:hAnsi="Gurage Zebidar"/>
+              </w:rPr>
+            </w:pPr>
+          </w:p>
+        </w:tc>
+        <w:tc>
+          <w:tcPr>
+            <w:tcW w:w="720" w:type="dxa"/>
+            <w:noWrap/>
+            <w:tcMar>
+              <w:left w:w="29" w:type="dxa"/>
+              <w:right w:w="29" w:type="dxa"/>
+            </w:tcMar>
+          </w:tcPr>
+          <w:p>
+            <w:pPr>
+              <w:jc w:val="center"/>
+              <w:rPr>
+                <w:rFonts w:ascii="Gurage Zebidar" w:hAnsi="Gurage Zebidar"/>
               </w:rPr>
             </w:pPr>
             <w:r>
@@ -7222,7 +7222,7 @@
             <w:pPr>
               <w:jc w:val="center"/>
               <w:rPr>
-                <w:rFonts w:ascii="Zebidar" w:hAnsi="Zebidar"/>
+                <w:rFonts w:ascii="Gurage Zebidar" w:hAnsi="Gurage Zebidar"/>
               </w:rPr>
             </w:pPr>
             <w:r>
@@ -7245,7 +7245,7 @@
             <w:pPr>
               <w:jc w:val="center"/>
               <w:rPr>
-                <w:rFonts w:ascii="Zebidar" w:hAnsi="Zebidar"/>
+                <w:rFonts w:ascii="Gurage Zebidar" w:hAnsi="Gurage Zebidar"/>
               </w:rPr>
             </w:pPr>
             <w:r>
@@ -7315,7 +7315,7 @@
             <w:pPr>
               <w:jc w:val="center"/>
               <w:rPr>
-                <w:rFonts w:ascii="Zebidar" w:hAnsi="Zebidar"/>
+                <w:rFonts w:ascii="Gurage Zebidar" w:hAnsi="Gurage Zebidar"/>
               </w:rPr>
             </w:pPr>
             <w:r>
@@ -7351,7 +7351,7 @@
             <w:pPr>
               <w:jc w:val="center"/>
               <w:rPr>
-                <w:rFonts w:ascii="Zebidar" w:hAnsi="Zebidar"/>
+                <w:rFonts w:ascii="Gurage Zebidar" w:hAnsi="Gurage Zebidar"/>
               </w:rPr>
             </w:pPr>
             <w:r>
@@ -7387,7 +7387,7 @@
             <w:pPr>
               <w:jc w:val="center"/>
               <w:rPr>
-                <w:rFonts w:ascii="Zebidar" w:hAnsi="Zebidar"/>
+                <w:rFonts w:ascii="Gurage Zebidar" w:hAnsi="Gurage Zebidar"/>
               </w:rPr>
             </w:pPr>
             <w:r>
@@ -7423,7 +7423,7 @@
             <w:pPr>
               <w:jc w:val="center"/>
               <w:rPr>
-                <w:rFonts w:ascii="Zebidar" w:hAnsi="Zebidar"/>
+                <w:rFonts w:ascii="Gurage Zebidar" w:hAnsi="Gurage Zebidar"/>
               </w:rPr>
             </w:pPr>
             <w:r>
@@ -7459,7 +7459,7 @@
             <w:pPr>
               <w:jc w:val="center"/>
               <w:rPr>
-                <w:rFonts w:ascii="Zebidar" w:hAnsi="Zebidar"/>
+                <w:rFonts w:ascii="Gurage Zebidar" w:hAnsi="Gurage Zebidar"/>
               </w:rPr>
             </w:pPr>
             <w:r>
@@ -7495,7 +7495,7 @@
             <w:pPr>
               <w:jc w:val="center"/>
               <w:rPr>
-                <w:rFonts w:ascii="Zebidar" w:hAnsi="Zebidar"/>
+                <w:rFonts w:ascii="Gurage Zebidar" w:hAnsi="Gurage Zebidar"/>
               </w:rPr>
             </w:pPr>
             <w:r>
@@ -7531,7 +7531,7 @@
             <w:pPr>
               <w:jc w:val="center"/>
               <w:rPr>
-                <w:rFonts w:ascii="Zebidar" w:hAnsi="Zebidar"/>
+                <w:rFonts w:ascii="Gurage Zebidar" w:hAnsi="Gurage Zebidar"/>
               </w:rPr>
             </w:pPr>
             <w:r>
@@ -7567,7 +7567,7 @@
             <w:pPr>
               <w:jc w:val="center"/>
               <w:rPr>
-                <w:rFonts w:ascii="Zebidar" w:hAnsi="Zebidar"/>
+                <w:rFonts w:ascii="Gurage Zebidar" w:hAnsi="Gurage Zebidar"/>
               </w:rPr>
             </w:pPr>
             <w:r>
@@ -7603,7 +7603,7 @@
             <w:pPr>
               <w:jc w:val="center"/>
               <w:rPr>
-                <w:rFonts w:ascii="Zebidar" w:hAnsi="Zebidar"/>
+                <w:rFonts w:ascii="Gurage Zebidar" w:hAnsi="Gurage Zebidar"/>
               </w:rPr>
             </w:pPr>
             <w:r>
@@ -7645,7 +7645,7 @@
             <w:pPr>
               <w:jc w:val="center"/>
               <w:rPr>
-                <w:rFonts w:ascii="Zebidar" w:hAnsi="Zebidar"/>
+                <w:rFonts w:ascii="Gurage Zebidar" w:hAnsi="Gurage Zebidar"/>
               </w:rPr>
             </w:pPr>
             <w:r>
@@ -7680,7 +7680,7 @@
             <w:pPr>
               <w:jc w:val="center"/>
               <w:rPr>
-                <w:rFonts w:ascii="Zebidar" w:hAnsi="Zebidar" w:cs="Abyssinica SIL test"/>
+                <w:rFonts w:ascii="Gurage Zebidar" w:hAnsi="Gurage Zebidar" w:cs="Abyssinica SIL test"/>
               </w:rPr>
             </w:pPr>
             <w:r>
@@ -7777,7 +7777,7 @@
             <w:pPr>
               <w:jc w:val="center"/>
               <w:rPr>
-                <w:rFonts w:ascii="Zebidar" w:hAnsi="Zebidar"/>
+                <w:rFonts w:ascii="Gurage Zebidar" w:hAnsi="Gurage Zebidar"/>
               </w:rPr>
             </w:pPr>
             <w:r>
@@ -7816,7 +7816,7 @@
             <w:pPr>
               <w:jc w:val="center"/>
               <w:rPr>
-                <w:rFonts w:ascii="Zebidar" w:hAnsi="Zebidar"/>
+                <w:rFonts w:ascii="Gurage Zebidar" w:hAnsi="Gurage Zebidar"/>
               </w:rPr>
             </w:pPr>
             <w:r>
@@ -7855,7 +7855,7 @@
             <w:pPr>
               <w:jc w:val="center"/>
               <w:rPr>
-                <w:rFonts w:ascii="Zebidar" w:hAnsi="Zebidar"/>
+                <w:rFonts w:ascii="Gurage Zebidar" w:hAnsi="Gurage Zebidar"/>
               </w:rPr>
             </w:pPr>
             <w:r>
@@ -7894,7 +7894,7 @@
             <w:pPr>
               <w:jc w:val="center"/>
               <w:rPr>
-                <w:rFonts w:ascii="Zebidar" w:hAnsi="Zebidar"/>
+                <w:rFonts w:ascii="Gurage Zebidar" w:hAnsi="Gurage Zebidar"/>
               </w:rPr>
             </w:pPr>
             <w:r>
@@ -7933,7 +7933,7 @@
             <w:pPr>
               <w:jc w:val="center"/>
               <w:rPr>
-                <w:rFonts w:ascii="Zebidar" w:hAnsi="Zebidar"/>
+                <w:rFonts w:ascii="Gurage Zebidar" w:hAnsi="Gurage Zebidar"/>
               </w:rPr>
             </w:pPr>
             <w:r>
@@ -7972,7 +7972,7 @@
             <w:pPr>
               <w:jc w:val="center"/>
               <w:rPr>
-                <w:rFonts w:ascii="Zebidar" w:hAnsi="Zebidar"/>
+                <w:rFonts w:ascii="Gurage Zebidar" w:hAnsi="Gurage Zebidar"/>
               </w:rPr>
             </w:pPr>
             <w:r>
@@ -8070,7 +8070,7 @@
             <w:pPr>
               <w:jc w:val="center"/>
               <w:rPr>
-                <w:rFonts w:ascii="Abyssinica SIL" w:hAnsi="Abyssinica SIL"/>
+                <w:rFonts w:ascii="Gurage Zebidar" w:hAnsi="Gurage Zebidar"/>
               </w:rPr>
             </w:pPr>
           </w:p>
@@ -8111,7 +8111,7 @@
             <w:pPr>
               <w:jc w:val="center"/>
               <w:rPr>
-                <w:rFonts w:ascii="Zebidar" w:hAnsi="Zebidar"/>
+                <w:rFonts w:ascii="Gurage Zebidar" w:hAnsi="Gurage Zebidar"/>
               </w:rPr>
             </w:pPr>
           </w:p>
@@ -8180,7 +8180,7 @@
               <w:spacing w:after="60"/>
               <w:jc w:val="center"/>
               <w:rPr>
-                <w:rFonts w:ascii="Zebidar" w:hAnsi="Zebidar"/>
+                <w:rFonts w:ascii="Gurage Zebidar" w:hAnsi="Gurage Zebidar"/>
               </w:rPr>
             </w:pPr>
             <w:r>
@@ -8217,7 +8217,7 @@
               <w:spacing w:after="60"/>
               <w:jc w:val="center"/>
               <w:rPr>
-                <w:rFonts w:ascii="Zebidar" w:hAnsi="Zebidar"/>
+                <w:rFonts w:ascii="Gurage Zebidar" w:hAnsi="Gurage Zebidar"/>
               </w:rPr>
             </w:pPr>
             <w:r>
@@ -8254,7 +8254,7 @@
               <w:spacing w:after="60"/>
               <w:jc w:val="center"/>
               <w:rPr>
-                <w:rFonts w:ascii="Zebidar" w:hAnsi="Zebidar"/>
+                <w:rFonts w:ascii="Gurage Zebidar" w:hAnsi="Gurage Zebidar"/>
               </w:rPr>
             </w:pPr>
             <w:r>
@@ -8291,7 +8291,7 @@
               <w:spacing w:after="60"/>
               <w:jc w:val="center"/>
               <w:rPr>
-                <w:rFonts w:ascii="Zebidar" w:hAnsi="Zebidar"/>
+                <w:rFonts w:ascii="Gurage Zebidar" w:hAnsi="Gurage Zebidar"/>
               </w:rPr>
             </w:pPr>
             <w:r>
@@ -8328,7 +8328,7 @@
               <w:spacing w:after="60"/>
               <w:jc w:val="center"/>
               <w:rPr>
-                <w:rFonts w:ascii="Zebidar" w:hAnsi="Zebidar"/>
+                <w:rFonts w:ascii="Gurage Zebidar" w:hAnsi="Gurage Zebidar"/>
               </w:rPr>
             </w:pPr>
             <w:r>
@@ -8365,7 +8365,7 @@
               <w:spacing w:after="60"/>
               <w:jc w:val="center"/>
               <w:rPr>
-                <w:rFonts w:ascii="Zebidar" w:hAnsi="Zebidar"/>
+                <w:rFonts w:ascii="Gurage Zebidar" w:hAnsi="Gurage Zebidar"/>
               </w:rPr>
             </w:pPr>
             <w:r>
@@ -8402,7 +8402,7 @@
               <w:spacing w:after="60"/>
               <w:jc w:val="center"/>
               <w:rPr>
-                <w:rFonts w:ascii="Zebidar" w:hAnsi="Zebidar"/>
+                <w:rFonts w:ascii="Gurage Zebidar" w:hAnsi="Gurage Zebidar"/>
               </w:rPr>
             </w:pPr>
             <w:r>
@@ -8435,7 +8435,7 @@
             <w:pPr>
               <w:jc w:val="center"/>
               <w:rPr>
-                <w:rFonts w:ascii="Zebidar" w:hAnsi="Zebidar"/>
+                <w:rFonts w:ascii="Gurage Zebidar" w:hAnsi="Gurage Zebidar"/>
               </w:rPr>
             </w:pPr>
             <w:r>
@@ -8459,7 +8459,7 @@
             <w:pPr>
               <w:jc w:val="center"/>
               <w:rPr>
-                <w:rFonts w:ascii="Zebidar" w:hAnsi="Zebidar"/>
+                <w:rFonts w:ascii="Gurage Zebidar" w:hAnsi="Gurage Zebidar"/>
               </w:rPr>
             </w:pPr>
             <w:r>
@@ -8483,7 +8483,7 @@
             <w:pPr>
               <w:jc w:val="center"/>
               <w:rPr>
-                <w:rFonts w:ascii="Zebidar" w:hAnsi="Zebidar"/>
+                <w:rFonts w:ascii="Gurage Zebidar" w:hAnsi="Gurage Zebidar"/>
               </w:rPr>
             </w:pPr>
             <w:r>
@@ -8506,7 +8506,7 @@
             <w:pPr>
               <w:jc w:val="center"/>
               <w:rPr>
-                <w:rFonts w:ascii="Zebidar" w:hAnsi="Zebidar"/>
+                <w:rFonts w:ascii="Gurage Zebidar" w:hAnsi="Gurage Zebidar"/>
               </w:rPr>
             </w:pPr>
             <w:r>
@@ -8577,7 +8577,7 @@
             <w:pPr>
               <w:jc w:val="center"/>
               <w:rPr>
-                <w:rFonts w:ascii="Zebidar" w:hAnsi="Zebidar"/>
+                <w:rFonts w:ascii="Gurage Zebidar" w:hAnsi="Gurage Zebidar"/>
                 <w:lang w:eastAsia="ko-KR"/>
               </w:rPr>
             </w:pPr>
@@ -8615,7 +8615,7 @@
             <w:pPr>
               <w:jc w:val="center"/>
               <w:rPr>
-                <w:rFonts w:ascii="Zebidar" w:hAnsi="Zebidar"/>
+                <w:rFonts w:ascii="Gurage Zebidar" w:hAnsi="Gurage Zebidar"/>
                 <w:lang w:eastAsia="ko-KR"/>
               </w:rPr>
             </w:pPr>
@@ -8650,7 +8650,7 @@
             <w:pPr>
               <w:jc w:val="center"/>
               <w:rPr>
-                <w:rFonts w:ascii="Zebidar" w:hAnsi="Zebidar"/>
+                <w:rFonts w:ascii="Gurage Zebidar" w:hAnsi="Gurage Zebidar"/>
                 <w:lang w:eastAsia="ko-KR"/>
               </w:rPr>
             </w:pPr>
@@ -8685,7 +8685,7 @@
             <w:pPr>
               <w:jc w:val="center"/>
               <w:rPr>
-                <w:rFonts w:ascii="Zebidar" w:hAnsi="Zebidar"/>
+                <w:rFonts w:ascii="Gurage Zebidar" w:hAnsi="Gurage Zebidar"/>
                 <w:lang w:eastAsia="ko-KR"/>
               </w:rPr>
             </w:pPr>
@@ -8720,7 +8720,7 @@
             <w:pPr>
               <w:jc w:val="center"/>
               <w:rPr>
-                <w:rFonts w:ascii="Zebidar" w:hAnsi="Zebidar"/>
+                <w:rFonts w:ascii="Gurage Zebidar" w:hAnsi="Gurage Zebidar"/>
                 <w:lang w:eastAsia="ko-KR"/>
               </w:rPr>
             </w:pPr>
@@ -8758,7 +8758,7 @@
             <w:pPr>
               <w:jc w:val="center"/>
               <w:rPr>
-                <w:rFonts w:ascii="Zebidar" w:hAnsi="Zebidar"/>
+                <w:rFonts w:ascii="Gurage Zebidar" w:hAnsi="Gurage Zebidar"/>
                 <w:lang w:eastAsia="ko-KR"/>
               </w:rPr>
             </w:pPr>
@@ -8793,7 +8793,7 @@
             <w:pPr>
               <w:jc w:val="center"/>
               <w:rPr>
-                <w:rFonts w:ascii="Zebidar" w:hAnsi="Zebidar"/>
+                <w:rFonts w:ascii="Gurage Zebidar" w:hAnsi="Gurage Zebidar"/>
                 <w:lang w:eastAsia="ko-KR"/>
               </w:rPr>
             </w:pPr>
@@ -8827,7 +8827,7 @@
             <w:pPr>
               <w:jc w:val="center"/>
               <w:rPr>
-                <w:rFonts w:ascii="Zebidar" w:hAnsi="Zebidar"/>
+                <w:rFonts w:ascii="Gurage Zebidar" w:hAnsi="Gurage Zebidar"/>
               </w:rPr>
             </w:pPr>
             <w:r>
@@ -8851,7 +8851,7 @@
             <w:pPr>
               <w:jc w:val="center"/>
               <w:rPr>
-                <w:rFonts w:ascii="Zebidar" w:hAnsi="Zebidar"/>
+                <w:rFonts w:ascii="Gurage Zebidar" w:hAnsi="Gurage Zebidar"/>
               </w:rPr>
             </w:pPr>
             <w:r>
@@ -8875,7 +8875,7 @@
             <w:pPr>
               <w:jc w:val="center"/>
               <w:rPr>
-                <w:rFonts w:ascii="Zebidar" w:hAnsi="Zebidar"/>
+                <w:rFonts w:ascii="Gurage Zebidar" w:hAnsi="Gurage Zebidar"/>
               </w:rPr>
             </w:pPr>
             <w:r>
@@ -8898,7 +8898,7 @@
             <w:pPr>
               <w:jc w:val="center"/>
               <w:rPr>
-                <w:rFonts w:ascii="Zebidar" w:hAnsi="Zebidar"/>
+                <w:rFonts w:ascii="Gurage Zebidar" w:hAnsi="Gurage Zebidar"/>
               </w:rPr>
             </w:pPr>
             <w:r>
@@ -8968,242 +8968,266 @@
             <w:pPr>
               <w:jc w:val="center"/>
               <w:rPr>
+                <w:rFonts w:ascii="Gurage Zebidar" w:hAnsi="Gurage Zebidar"/>
+              </w:rPr>
+            </w:pPr>
+            <w:r>
+              <w:rPr>
+                <w:rFonts w:ascii="ዘቢዳር" w:hAnsi="ዘቢዳር" w:cs="Abyssinica SIL test"/>
+              </w:rPr>
+              <w:t>ዘ</w:t>
+            </w:r>
+            <w:r>
+              <w:rPr>
+                <w:rFonts w:ascii="ዘቢዳር" w:hAnsi="ዘቢዳር"/>
+              </w:rPr>
+              <w:br/>
+            </w:r>
+            <w:r>
+              <w:t>ze</w:t>
+            </w:r>
+          </w:p>
+        </w:tc>
+        <w:tc>
+          <w:tcPr>
+            <w:tcW w:w="720" w:type="dxa"/>
+            <w:noWrap/>
+            <w:tcMar>
+              <w:left w:w="29" w:type="dxa"/>
+              <w:right w:w="29" w:type="dxa"/>
+            </w:tcMar>
+          </w:tcPr>
+          <w:p>
+            <w:pPr>
+              <w:jc w:val="center"/>
+              <w:rPr>
+                <w:rFonts w:ascii="Gurage Zebidar" w:hAnsi="Gurage Zebidar"/>
+              </w:rPr>
+            </w:pPr>
+            <w:r>
+              <w:rPr>
+                <w:rFonts w:ascii="ዘቢዳር" w:hAnsi="ዘቢዳር" w:cs="Abyssinica SIL test"/>
+              </w:rPr>
+              <w:t>ዙ</w:t>
+            </w:r>
+            <w:r>
+              <w:rPr>
+                <w:rFonts w:ascii="ዘቢዳር" w:hAnsi="ዘቢዳር"/>
+              </w:rPr>
+              <w:br/>
+            </w:r>
+            <w:r>
+              <w:t>zu</w:t>
+            </w:r>
+          </w:p>
+        </w:tc>
+        <w:tc>
+          <w:tcPr>
+            <w:tcW w:w="720" w:type="dxa"/>
+            <w:noWrap/>
+            <w:tcMar>
+              <w:left w:w="29" w:type="dxa"/>
+              <w:right w:w="29" w:type="dxa"/>
+            </w:tcMar>
+          </w:tcPr>
+          <w:p>
+            <w:pPr>
+              <w:jc w:val="center"/>
+              <w:rPr>
+                <w:rFonts w:ascii="Gurage Zebidar" w:hAnsi="Gurage Zebidar"/>
+              </w:rPr>
+            </w:pPr>
+            <w:r>
+              <w:rPr>
+                <w:rFonts w:ascii="ዘቢዳር" w:hAnsi="ዘቢዳር" w:cs="Abyssinica SIL test"/>
+              </w:rPr>
+              <w:t>ዚ</w:t>
+            </w:r>
+            <w:r>
+              <w:rPr>
+                <w:rFonts w:ascii="ዘቢዳር" w:hAnsi="ዘቢዳር"/>
+              </w:rPr>
+              <w:br/>
+            </w:r>
+            <w:r>
+              <w:t>zi</w:t>
+            </w:r>
+          </w:p>
+        </w:tc>
+        <w:tc>
+          <w:tcPr>
+            <w:tcW w:w="720" w:type="dxa"/>
+            <w:noWrap/>
+            <w:tcMar>
+              <w:left w:w="29" w:type="dxa"/>
+              <w:right w:w="29" w:type="dxa"/>
+            </w:tcMar>
+          </w:tcPr>
+          <w:p>
+            <w:pPr>
+              <w:jc w:val="center"/>
+              <w:rPr>
+                <w:rFonts w:ascii="Gurage Zebidar" w:hAnsi="Gurage Zebidar"/>
+              </w:rPr>
+            </w:pPr>
+            <w:r>
+              <w:rPr>
+                <w:rFonts w:ascii="ዘቢዳር" w:hAnsi="ዘቢዳር" w:cs="Abyssinica SIL test"/>
+              </w:rPr>
+              <w:t>ዛ</w:t>
+            </w:r>
+            <w:r>
+              <w:rPr>
+                <w:rFonts w:ascii="ዘቢዳር" w:hAnsi="ዘቢዳር"/>
+              </w:rPr>
+              <w:br/>
+            </w:r>
+            <w:r>
+              <w:t>za</w:t>
+            </w:r>
+          </w:p>
+        </w:tc>
+        <w:tc>
+          <w:tcPr>
+            <w:tcW w:w="720" w:type="dxa"/>
+            <w:noWrap/>
+            <w:tcMar>
+              <w:left w:w="29" w:type="dxa"/>
+              <w:right w:w="29" w:type="dxa"/>
+            </w:tcMar>
+          </w:tcPr>
+          <w:p>
+            <w:pPr>
+              <w:jc w:val="center"/>
+              <w:rPr>
+                <w:rFonts w:ascii="Gurage Zebidar" w:hAnsi="Gurage Zebidar"/>
+              </w:rPr>
+            </w:pPr>
+            <w:r>
+              <w:rPr>
+                <w:rFonts w:ascii="ዘቢዳር" w:hAnsi="ዘቢዳር" w:cs="Abyssinica SIL test"/>
+              </w:rPr>
+              <w:t>ዜ</w:t>
+            </w:r>
+            <w:r>
+              <w:rPr>
+                <w:rFonts w:ascii="ዘቢዳር" w:hAnsi="ዘቢዳር"/>
+              </w:rPr>
+              <w:br/>
+            </w:r>
+            <w:r>
+              <w:t>zie</w:t>
+            </w:r>
+          </w:p>
+        </w:tc>
+        <w:tc>
+          <w:tcPr>
+            <w:tcW w:w="720" w:type="dxa"/>
+            <w:noWrap/>
+            <w:tcMar>
+              <w:left w:w="29" w:type="dxa"/>
+              <w:right w:w="29" w:type="dxa"/>
+            </w:tcMar>
+          </w:tcPr>
+          <w:p>
+            <w:pPr>
+              <w:jc w:val="center"/>
+              <w:rPr>
+                <w:rFonts w:ascii="Gurage Zebidar" w:hAnsi="Gurage Zebidar"/>
+              </w:rPr>
+            </w:pPr>
+            <w:r>
+              <w:rPr>
+                <w:rFonts w:ascii="ዘቢዳር" w:hAnsi="ዘቢዳር" w:cs="Abyssinica SIL test"/>
+              </w:rPr>
+              <w:t>ዝ</w:t>
+            </w:r>
+            <w:r>
+              <w:rPr>
+                <w:rFonts w:ascii="ዘቢዳር" w:hAnsi="ዘቢዳር"/>
+              </w:rPr>
+              <w:br/>
+            </w:r>
+            <w:r>
+              <w:t>z</w:t>
+            </w:r>
+          </w:p>
+        </w:tc>
+        <w:tc>
+          <w:tcPr>
+            <w:tcW w:w="720" w:type="dxa"/>
+            <w:noWrap/>
+            <w:tcMar>
+              <w:left w:w="29" w:type="dxa"/>
+              <w:right w:w="29" w:type="dxa"/>
+            </w:tcMar>
+          </w:tcPr>
+          <w:p>
+            <w:pPr>
+              <w:jc w:val="center"/>
+              <w:rPr>
+                <w:rFonts w:ascii="Gurage Zebidar" w:hAnsi="Gurage Zebidar"/>
+              </w:rPr>
+            </w:pPr>
+            <w:r>
+              <w:rPr>
+                <w:rFonts w:ascii="ዘቢዳር" w:hAnsi="ዘቢዳር" w:cs="Abyssinica SIL test"/>
+              </w:rPr>
+              <w:t>ዞ</w:t>
+            </w:r>
+            <w:r>
+              <w:rPr>
+                <w:rFonts w:ascii="ዘቢዳር" w:hAnsi="ዘቢዳር"/>
+              </w:rPr>
+              <w:br/>
+            </w:r>
+            <w:r>
+              <w:t>zo</w:t>
+            </w:r>
+          </w:p>
+        </w:tc>
+        <w:tc>
+          <w:tcPr>
+            <w:tcW w:w="720" w:type="dxa"/>
+            <w:noWrap/>
+            <w:tcMar>
+              <w:left w:w="29" w:type="dxa"/>
+              <w:right w:w="29" w:type="dxa"/>
+            </w:tcMar>
+          </w:tcPr>
+          <w:p>
+            <w:pPr>
+              <w:jc w:val="center"/>
+              <w:rPr>
+                <w:rFonts w:ascii="Gurage Zebidar" w:hAnsi="Gurage Zebidar"/>
+              </w:rPr>
+            </w:pPr>
+            <w:r>
+              <w:rPr>
+                <w:rFonts w:ascii="ዘቢዳር" w:hAnsi="ዘቢዳር"/>
+              </w:rPr>
+              <w:t> </w:t>
+            </w:r>
+          </w:p>
+        </w:tc>
+        <w:tc>
+          <w:tcPr>
+            <w:tcW w:w="720" w:type="dxa"/>
+            <w:noWrap/>
+            <w:tcMar>
+              <w:left w:w="29" w:type="dxa"/>
+              <w:right w:w="29" w:type="dxa"/>
+            </w:tcMar>
+          </w:tcPr>
+          <w:p>
+            <w:pPr>
+              <w:jc w:val="center"/>
+              <w:rPr>
                 <w:rFonts w:ascii="Zebidar" w:hAnsi="Zebidar"/>
               </w:rPr>
             </w:pPr>
             <w:r>
               <w:rPr>
-                <w:rFonts w:ascii="ዘቢዳር" w:hAnsi="ዘቢዳር" w:cs="Abyssinica SIL test"/>
-              </w:rPr>
-              <w:t>ዘ</w:t>
-            </w:r>
-            <w:r>
-              <w:rPr>
-                <w:rFonts w:ascii="ዘቢዳር" w:hAnsi="ዘቢዳር"/>
-              </w:rPr>
-              <w:br/>
-            </w:r>
-            <w:r>
-              <w:t>ze</w:t>
-            </w:r>
-          </w:p>
-        </w:tc>
-        <w:tc>
-          <w:tcPr>
-            <w:tcW w:w="720" w:type="dxa"/>
-            <w:noWrap/>
-            <w:tcMar>
-              <w:left w:w="29" w:type="dxa"/>
-              <w:right w:w="29" w:type="dxa"/>
-            </w:tcMar>
-          </w:tcPr>
-          <w:p>
-            <w:pPr>
-              <w:jc w:val="center"/>
-              <w:rPr>
-                <w:rFonts w:ascii="Zebidar" w:hAnsi="Zebidar"/>
-              </w:rPr>
-            </w:pPr>
-            <w:r>
-              <w:rPr>
-                <w:rFonts w:ascii="ዘቢዳር" w:hAnsi="ዘቢዳር" w:cs="Abyssinica SIL test"/>
-              </w:rPr>
-              <w:t>ዙ</w:t>
-            </w:r>
-            <w:r>
-              <w:rPr>
-                <w:rFonts w:ascii="ዘቢዳር" w:hAnsi="ዘቢዳር"/>
-              </w:rPr>
-              <w:br/>
-            </w:r>
-            <w:r>
-              <w:t>zu</w:t>
-            </w:r>
-          </w:p>
-        </w:tc>
-        <w:tc>
-          <w:tcPr>
-            <w:tcW w:w="720" w:type="dxa"/>
-            <w:noWrap/>
-            <w:tcMar>
-              <w:left w:w="29" w:type="dxa"/>
-              <w:right w:w="29" w:type="dxa"/>
-            </w:tcMar>
-          </w:tcPr>
-          <w:p>
-            <w:pPr>
-              <w:jc w:val="center"/>
-              <w:rPr>
-                <w:rFonts w:ascii="Zebidar" w:hAnsi="Zebidar"/>
-              </w:rPr>
-            </w:pPr>
-            <w:r>
-              <w:rPr>
-                <w:rFonts w:ascii="ዘቢዳር" w:hAnsi="ዘቢዳር" w:cs="Abyssinica SIL test"/>
-              </w:rPr>
-              <w:t>ዚ</w:t>
-            </w:r>
-            <w:r>
-              <w:rPr>
-                <w:rFonts w:ascii="ዘቢዳር" w:hAnsi="ዘቢዳር"/>
-              </w:rPr>
-              <w:br/>
-            </w:r>
-            <w:r>
-              <w:t>zi</w:t>
-            </w:r>
-          </w:p>
-        </w:tc>
-        <w:tc>
-          <w:tcPr>
-            <w:tcW w:w="720" w:type="dxa"/>
-            <w:noWrap/>
-            <w:tcMar>
-              <w:left w:w="29" w:type="dxa"/>
-              <w:right w:w="29" w:type="dxa"/>
-            </w:tcMar>
-          </w:tcPr>
-          <w:p>
-            <w:pPr>
-              <w:jc w:val="center"/>
-              <w:rPr>
-                <w:rFonts w:ascii="Zebidar" w:hAnsi="Zebidar"/>
-              </w:rPr>
-            </w:pPr>
-            <w:r>
-              <w:rPr>
-                <w:rFonts w:ascii="ዘቢዳር" w:hAnsi="ዘቢዳር" w:cs="Abyssinica SIL test"/>
-              </w:rPr>
-              <w:t>ዛ</w:t>
-            </w:r>
-            <w:r>
-              <w:rPr>
-                <w:rFonts w:ascii="ዘቢዳር" w:hAnsi="ዘቢዳር"/>
-              </w:rPr>
-              <w:br/>
-            </w:r>
-            <w:r>
-              <w:t>za</w:t>
-            </w:r>
-          </w:p>
-        </w:tc>
-        <w:tc>
-          <w:tcPr>
-            <w:tcW w:w="720" w:type="dxa"/>
-            <w:noWrap/>
-            <w:tcMar>
-              <w:left w:w="29" w:type="dxa"/>
-              <w:right w:w="29" w:type="dxa"/>
-            </w:tcMar>
-          </w:tcPr>
-          <w:p>
-            <w:pPr>
-              <w:jc w:val="center"/>
-              <w:rPr>
-                <w:rFonts w:ascii="Zebidar" w:hAnsi="Zebidar"/>
-              </w:rPr>
-            </w:pPr>
-            <w:r>
-              <w:rPr>
-                <w:rFonts w:ascii="ዘቢዳር" w:hAnsi="ዘቢዳር" w:cs="Abyssinica SIL test"/>
-              </w:rPr>
-              <w:t>ዜ</w:t>
-            </w:r>
-            <w:r>
-              <w:rPr>
-                <w:rFonts w:ascii="ዘቢዳር" w:hAnsi="ዘቢዳር"/>
-              </w:rPr>
-              <w:br/>
-            </w:r>
-            <w:r>
-              <w:t>zie</w:t>
-            </w:r>
-          </w:p>
-        </w:tc>
-        <w:tc>
-          <w:tcPr>
-            <w:tcW w:w="720" w:type="dxa"/>
-            <w:noWrap/>
-            <w:tcMar>
-              <w:left w:w="29" w:type="dxa"/>
-              <w:right w:w="29" w:type="dxa"/>
-            </w:tcMar>
-          </w:tcPr>
-          <w:p>
-            <w:pPr>
-              <w:jc w:val="center"/>
-              <w:rPr>
-                <w:rFonts w:ascii="Zebidar" w:hAnsi="Zebidar"/>
-              </w:rPr>
-            </w:pPr>
-            <w:r>
-              <w:rPr>
-                <w:rFonts w:ascii="ዘቢዳር" w:hAnsi="ዘቢዳር" w:cs="Abyssinica SIL test"/>
-              </w:rPr>
-              <w:t>ዝ</w:t>
-            </w:r>
-            <w:r>
-              <w:rPr>
-                <w:rFonts w:ascii="ዘቢዳር" w:hAnsi="ዘቢዳር"/>
-              </w:rPr>
-              <w:br/>
-            </w:r>
-            <w:r>
-              <w:t>z</w:t>
-            </w:r>
-          </w:p>
-        </w:tc>
-        <w:tc>
-          <w:tcPr>
-            <w:tcW w:w="720" w:type="dxa"/>
-            <w:noWrap/>
-            <w:tcMar>
-              <w:left w:w="29" w:type="dxa"/>
-              <w:right w:w="29" w:type="dxa"/>
-            </w:tcMar>
-          </w:tcPr>
-          <w:p>
-            <w:pPr>
-              <w:jc w:val="center"/>
-              <w:rPr>
-                <w:rFonts w:ascii="Zebidar" w:hAnsi="Zebidar"/>
-              </w:rPr>
-            </w:pPr>
-            <w:r>
-              <w:rPr>
-                <w:rFonts w:ascii="ዘቢዳር" w:hAnsi="ዘቢዳር" w:cs="Abyssinica SIL test"/>
-              </w:rPr>
-              <w:t>ዞ</w:t>
-            </w:r>
-            <w:r>
-              <w:rPr>
-                <w:rFonts w:ascii="ዘቢዳር" w:hAnsi="ዘቢዳር"/>
-              </w:rPr>
-              <w:br/>
-            </w:r>
-            <w:r>
-              <w:t>zo</w:t>
-            </w:r>
-          </w:p>
-        </w:tc>
-        <w:tc>
-          <w:tcPr>
-            <w:tcW w:w="720" w:type="dxa"/>
-            <w:noWrap/>
-            <w:tcMar>
-              <w:left w:w="29" w:type="dxa"/>
-              <w:right w:w="29" w:type="dxa"/>
-            </w:tcMar>
-          </w:tcPr>
-          <w:p>
-            <w:pPr>
-              <w:jc w:val="center"/>
-              <w:rPr>
-                <w:rFonts w:ascii="Zebidar" w:hAnsi="Zebidar"/>
-              </w:rPr>
-            </w:pPr>
-            <w:r>
-              <w:rPr>
                 <w:rFonts w:ascii="ዘቢዳር" w:hAnsi="ዘቢዳር"/>
               </w:rPr>
               <w:t> </w:t>
@@ -9213,30 +9237,6 @@
         <w:tc>
           <w:tcPr>
             <w:tcW w:w="720" w:type="dxa"/>
-            <w:noWrap/>
-            <w:tcMar>
-              <w:left w:w="29" w:type="dxa"/>
-              <w:right w:w="29" w:type="dxa"/>
-            </w:tcMar>
-          </w:tcPr>
-          <w:p>
-            <w:pPr>
-              <w:jc w:val="center"/>
-              <w:rPr>
-                <w:rFonts w:ascii="Zebidar" w:hAnsi="Zebidar"/>
-              </w:rPr>
-            </w:pPr>
-            <w:r>
-              <w:rPr>
-                <w:rFonts w:ascii="ዘቢዳር" w:hAnsi="ዘቢዳር"/>
-              </w:rPr>
-              <w:t> </w:t>
-            </w:r>
-          </w:p>
-        </w:tc>
-        <w:tc>
-          <w:tcPr>
-            <w:tcW w:w="720" w:type="dxa"/>
             <w:shd w:val="clear" w:color="auto" w:fill="auto"/>
             <w:noWrap/>
             <w:tcMar>
@@ -9248,7 +9248,7 @@
             <w:pPr>
               <w:jc w:val="center"/>
               <w:rPr>
-                <w:rFonts w:ascii="Zebidar" w:hAnsi="Zebidar"/>
+                <w:rFonts w:ascii="Gurage Zebidar" w:hAnsi="Gurage Zebidar"/>
               </w:rPr>
             </w:pPr>
           </w:p>
@@ -9265,7 +9265,7 @@
             <w:pPr>
               <w:jc w:val="center"/>
               <w:rPr>
-                <w:rFonts w:ascii="Zebidar" w:hAnsi="Zebidar"/>
+                <w:rFonts w:ascii="Gurage Zebidar" w:hAnsi="Gurage Zebidar"/>
               </w:rPr>
             </w:pPr>
             <w:r>
@@ -9336,242 +9336,266 @@
             <w:pPr>
               <w:jc w:val="center"/>
               <w:rPr>
+                <w:rFonts w:ascii="Gurage Zebidar" w:hAnsi="Gurage Zebidar"/>
+              </w:rPr>
+            </w:pPr>
+            <w:r>
+              <w:rPr>
+                <w:rFonts w:ascii="ዘቢዳር" w:hAnsi="ዘቢዳር" w:cs="Abyssinica SIL test"/>
+              </w:rPr>
+              <w:t>ዠ</w:t>
+            </w:r>
+            <w:r>
+              <w:rPr>
+                <w:rFonts w:ascii="ዘቢዳር" w:hAnsi="ዘቢዳር"/>
+              </w:rPr>
+              <w:br/>
+            </w:r>
+            <w:r>
+              <w:t>Ze</w:t>
+            </w:r>
+          </w:p>
+        </w:tc>
+        <w:tc>
+          <w:tcPr>
+            <w:tcW w:w="720" w:type="dxa"/>
+            <w:noWrap/>
+            <w:tcMar>
+              <w:left w:w="29" w:type="dxa"/>
+              <w:right w:w="29" w:type="dxa"/>
+            </w:tcMar>
+          </w:tcPr>
+          <w:p>
+            <w:pPr>
+              <w:jc w:val="center"/>
+              <w:rPr>
+                <w:rFonts w:ascii="Gurage Zebidar" w:hAnsi="Gurage Zebidar"/>
+              </w:rPr>
+            </w:pPr>
+            <w:r>
+              <w:rPr>
+                <w:rFonts w:ascii="ዘቢዳር" w:hAnsi="ዘቢዳር" w:cs="Abyssinica SIL test"/>
+              </w:rPr>
+              <w:t>ዡ</w:t>
+            </w:r>
+            <w:r>
+              <w:rPr>
+                <w:rFonts w:ascii="ዘቢዳር" w:hAnsi="ዘቢዳር"/>
+              </w:rPr>
+              <w:br/>
+            </w:r>
+            <w:r>
+              <w:t>Zu</w:t>
+            </w:r>
+          </w:p>
+        </w:tc>
+        <w:tc>
+          <w:tcPr>
+            <w:tcW w:w="720" w:type="dxa"/>
+            <w:noWrap/>
+            <w:tcMar>
+              <w:left w:w="29" w:type="dxa"/>
+              <w:right w:w="29" w:type="dxa"/>
+            </w:tcMar>
+          </w:tcPr>
+          <w:p>
+            <w:pPr>
+              <w:jc w:val="center"/>
+              <w:rPr>
+                <w:rFonts w:ascii="Gurage Zebidar" w:hAnsi="Gurage Zebidar"/>
+              </w:rPr>
+            </w:pPr>
+            <w:r>
+              <w:rPr>
+                <w:rFonts w:ascii="ዘቢዳር" w:hAnsi="ዘቢዳር" w:cs="Abyssinica SIL test"/>
+              </w:rPr>
+              <w:t>ዢ</w:t>
+            </w:r>
+            <w:r>
+              <w:rPr>
+                <w:rFonts w:ascii="ዘቢዳር" w:hAnsi="ዘቢዳር"/>
+              </w:rPr>
+              <w:br/>
+            </w:r>
+            <w:r>
+              <w:t>Zi</w:t>
+            </w:r>
+          </w:p>
+        </w:tc>
+        <w:tc>
+          <w:tcPr>
+            <w:tcW w:w="720" w:type="dxa"/>
+            <w:noWrap/>
+            <w:tcMar>
+              <w:left w:w="29" w:type="dxa"/>
+              <w:right w:w="29" w:type="dxa"/>
+            </w:tcMar>
+          </w:tcPr>
+          <w:p>
+            <w:pPr>
+              <w:jc w:val="center"/>
+              <w:rPr>
+                <w:rFonts w:ascii="Gurage Zebidar" w:hAnsi="Gurage Zebidar"/>
+              </w:rPr>
+            </w:pPr>
+            <w:r>
+              <w:rPr>
+                <w:rFonts w:ascii="ዘቢዳር" w:hAnsi="ዘቢዳር" w:cs="Abyssinica SIL test"/>
+              </w:rPr>
+              <w:t>ዣ</w:t>
+            </w:r>
+            <w:r>
+              <w:rPr>
+                <w:rFonts w:ascii="ዘቢዳር" w:hAnsi="ዘቢዳር"/>
+              </w:rPr>
+              <w:br/>
+            </w:r>
+            <w:r>
+              <w:t>Za</w:t>
+            </w:r>
+          </w:p>
+        </w:tc>
+        <w:tc>
+          <w:tcPr>
+            <w:tcW w:w="720" w:type="dxa"/>
+            <w:noWrap/>
+            <w:tcMar>
+              <w:left w:w="29" w:type="dxa"/>
+              <w:right w:w="29" w:type="dxa"/>
+            </w:tcMar>
+          </w:tcPr>
+          <w:p>
+            <w:pPr>
+              <w:jc w:val="center"/>
+              <w:rPr>
+                <w:rFonts w:ascii="Gurage Zebidar" w:hAnsi="Gurage Zebidar"/>
+              </w:rPr>
+            </w:pPr>
+            <w:r>
+              <w:rPr>
+                <w:rFonts w:ascii="ዘቢዳር" w:hAnsi="ዘቢዳር" w:cs="Abyssinica SIL test"/>
+              </w:rPr>
+              <w:t>ዤ</w:t>
+            </w:r>
+            <w:r>
+              <w:rPr>
+                <w:rFonts w:ascii="ዘቢዳር" w:hAnsi="ዘቢዳር"/>
+              </w:rPr>
+              <w:br/>
+            </w:r>
+            <w:r>
+              <w:t>Zie</w:t>
+            </w:r>
+          </w:p>
+        </w:tc>
+        <w:tc>
+          <w:tcPr>
+            <w:tcW w:w="720" w:type="dxa"/>
+            <w:noWrap/>
+            <w:tcMar>
+              <w:left w:w="29" w:type="dxa"/>
+              <w:right w:w="29" w:type="dxa"/>
+            </w:tcMar>
+          </w:tcPr>
+          <w:p>
+            <w:pPr>
+              <w:jc w:val="center"/>
+              <w:rPr>
+                <w:rFonts w:ascii="Gurage Zebidar" w:hAnsi="Gurage Zebidar"/>
+              </w:rPr>
+            </w:pPr>
+            <w:r>
+              <w:rPr>
+                <w:rFonts w:ascii="ዘቢዳር" w:hAnsi="ዘቢዳር" w:cs="Abyssinica SIL test"/>
+              </w:rPr>
+              <w:t>ዥ</w:t>
+            </w:r>
+            <w:r>
+              <w:rPr>
+                <w:rFonts w:ascii="ዘቢዳር" w:hAnsi="ዘቢዳር"/>
+              </w:rPr>
+              <w:br/>
+            </w:r>
+            <w:r>
+              <w:t>Z</w:t>
+            </w:r>
+          </w:p>
+        </w:tc>
+        <w:tc>
+          <w:tcPr>
+            <w:tcW w:w="720" w:type="dxa"/>
+            <w:noWrap/>
+            <w:tcMar>
+              <w:left w:w="29" w:type="dxa"/>
+              <w:right w:w="29" w:type="dxa"/>
+            </w:tcMar>
+          </w:tcPr>
+          <w:p>
+            <w:pPr>
+              <w:jc w:val="center"/>
+              <w:rPr>
+                <w:rFonts w:ascii="Gurage Zebidar" w:hAnsi="Gurage Zebidar"/>
+              </w:rPr>
+            </w:pPr>
+            <w:r>
+              <w:rPr>
+                <w:rFonts w:ascii="ዘቢዳር" w:hAnsi="ዘቢዳር" w:cs="Abyssinica SIL test"/>
+              </w:rPr>
+              <w:t>ዦ</w:t>
+            </w:r>
+            <w:r>
+              <w:rPr>
+                <w:rFonts w:ascii="ዘቢዳር" w:hAnsi="ዘቢዳር"/>
+              </w:rPr>
+              <w:br/>
+            </w:r>
+            <w:r>
+              <w:t>Zo</w:t>
+            </w:r>
+          </w:p>
+        </w:tc>
+        <w:tc>
+          <w:tcPr>
+            <w:tcW w:w="720" w:type="dxa"/>
+            <w:noWrap/>
+            <w:tcMar>
+              <w:left w:w="29" w:type="dxa"/>
+              <w:right w:w="29" w:type="dxa"/>
+            </w:tcMar>
+          </w:tcPr>
+          <w:p>
+            <w:pPr>
+              <w:jc w:val="center"/>
+              <w:rPr>
+                <w:rFonts w:ascii="Gurage Zebidar" w:hAnsi="Gurage Zebidar"/>
+              </w:rPr>
+            </w:pPr>
+            <w:r>
+              <w:rPr>
+                <w:rFonts w:ascii="ዘቢዳር" w:hAnsi="ዘቢዳር"/>
+              </w:rPr>
+              <w:t> </w:t>
+            </w:r>
+          </w:p>
+        </w:tc>
+        <w:tc>
+          <w:tcPr>
+            <w:tcW w:w="720" w:type="dxa"/>
+            <w:noWrap/>
+            <w:tcMar>
+              <w:left w:w="29" w:type="dxa"/>
+              <w:right w:w="29" w:type="dxa"/>
+            </w:tcMar>
+          </w:tcPr>
+          <w:p>
+            <w:pPr>
+              <w:jc w:val="center"/>
+              <w:rPr>
                 <w:rFonts w:ascii="Zebidar" w:hAnsi="Zebidar"/>
               </w:rPr>
             </w:pPr>
             <w:r>
               <w:rPr>
-                <w:rFonts w:ascii="ዘቢዳር" w:hAnsi="ዘቢዳር" w:cs="Abyssinica SIL test"/>
-              </w:rPr>
-              <w:t>ዠ</w:t>
-            </w:r>
-            <w:r>
-              <w:rPr>
-                <w:rFonts w:ascii="ዘቢዳር" w:hAnsi="ዘቢዳር"/>
-              </w:rPr>
-              <w:br/>
-            </w:r>
-            <w:r>
-              <w:t>Ze</w:t>
-            </w:r>
-          </w:p>
-        </w:tc>
-        <w:tc>
-          <w:tcPr>
-            <w:tcW w:w="720" w:type="dxa"/>
-            <w:noWrap/>
-            <w:tcMar>
-              <w:left w:w="29" w:type="dxa"/>
-              <w:right w:w="29" w:type="dxa"/>
-            </w:tcMar>
-          </w:tcPr>
-          <w:p>
-            <w:pPr>
-              <w:jc w:val="center"/>
-              <w:rPr>
-                <w:rFonts w:ascii="Zebidar" w:hAnsi="Zebidar"/>
-              </w:rPr>
-            </w:pPr>
-            <w:r>
-              <w:rPr>
-                <w:rFonts w:ascii="ዘቢዳር" w:hAnsi="ዘቢዳር" w:cs="Abyssinica SIL test"/>
-              </w:rPr>
-              <w:t>ዡ</w:t>
-            </w:r>
-            <w:r>
-              <w:rPr>
-                <w:rFonts w:ascii="ዘቢዳር" w:hAnsi="ዘቢዳር"/>
-              </w:rPr>
-              <w:br/>
-            </w:r>
-            <w:r>
-              <w:t>Zu</w:t>
-            </w:r>
-          </w:p>
-        </w:tc>
-        <w:tc>
-          <w:tcPr>
-            <w:tcW w:w="720" w:type="dxa"/>
-            <w:noWrap/>
-            <w:tcMar>
-              <w:left w:w="29" w:type="dxa"/>
-              <w:right w:w="29" w:type="dxa"/>
-            </w:tcMar>
-          </w:tcPr>
-          <w:p>
-            <w:pPr>
-              <w:jc w:val="center"/>
-              <w:rPr>
-                <w:rFonts w:ascii="Zebidar" w:hAnsi="Zebidar"/>
-              </w:rPr>
-            </w:pPr>
-            <w:r>
-              <w:rPr>
-                <w:rFonts w:ascii="ዘቢዳር" w:hAnsi="ዘቢዳር" w:cs="Abyssinica SIL test"/>
-              </w:rPr>
-              <w:t>ዢ</w:t>
-            </w:r>
-            <w:r>
-              <w:rPr>
-                <w:rFonts w:ascii="ዘቢዳር" w:hAnsi="ዘቢዳር"/>
-              </w:rPr>
-              <w:br/>
-            </w:r>
-            <w:r>
-              <w:t>Zi</w:t>
-            </w:r>
-          </w:p>
-        </w:tc>
-        <w:tc>
-          <w:tcPr>
-            <w:tcW w:w="720" w:type="dxa"/>
-            <w:noWrap/>
-            <w:tcMar>
-              <w:left w:w="29" w:type="dxa"/>
-              <w:right w:w="29" w:type="dxa"/>
-            </w:tcMar>
-          </w:tcPr>
-          <w:p>
-            <w:pPr>
-              <w:jc w:val="center"/>
-              <w:rPr>
-                <w:rFonts w:ascii="Zebidar" w:hAnsi="Zebidar"/>
-              </w:rPr>
-            </w:pPr>
-            <w:r>
-              <w:rPr>
-                <w:rFonts w:ascii="ዘቢዳር" w:hAnsi="ዘቢዳር" w:cs="Abyssinica SIL test"/>
-              </w:rPr>
-              <w:t>ዣ</w:t>
-            </w:r>
-            <w:r>
-              <w:rPr>
-                <w:rFonts w:ascii="ዘቢዳር" w:hAnsi="ዘቢዳር"/>
-              </w:rPr>
-              <w:br/>
-            </w:r>
-            <w:r>
-              <w:t>Za</w:t>
-            </w:r>
-          </w:p>
-        </w:tc>
-        <w:tc>
-          <w:tcPr>
-            <w:tcW w:w="720" w:type="dxa"/>
-            <w:noWrap/>
-            <w:tcMar>
-              <w:left w:w="29" w:type="dxa"/>
-              <w:right w:w="29" w:type="dxa"/>
-            </w:tcMar>
-          </w:tcPr>
-          <w:p>
-            <w:pPr>
-              <w:jc w:val="center"/>
-              <w:rPr>
-                <w:rFonts w:ascii="Zebidar" w:hAnsi="Zebidar"/>
-              </w:rPr>
-            </w:pPr>
-            <w:r>
-              <w:rPr>
-                <w:rFonts w:ascii="ዘቢዳር" w:hAnsi="ዘቢዳር" w:cs="Abyssinica SIL test"/>
-              </w:rPr>
-              <w:t>ዤ</w:t>
-            </w:r>
-            <w:r>
-              <w:rPr>
-                <w:rFonts w:ascii="ዘቢዳር" w:hAnsi="ዘቢዳር"/>
-              </w:rPr>
-              <w:br/>
-            </w:r>
-            <w:r>
-              <w:t>Zie</w:t>
-            </w:r>
-          </w:p>
-        </w:tc>
-        <w:tc>
-          <w:tcPr>
-            <w:tcW w:w="720" w:type="dxa"/>
-            <w:noWrap/>
-            <w:tcMar>
-              <w:left w:w="29" w:type="dxa"/>
-              <w:right w:w="29" w:type="dxa"/>
-            </w:tcMar>
-          </w:tcPr>
-          <w:p>
-            <w:pPr>
-              <w:jc w:val="center"/>
-              <w:rPr>
-                <w:rFonts w:ascii="Zebidar" w:hAnsi="Zebidar"/>
-              </w:rPr>
-            </w:pPr>
-            <w:r>
-              <w:rPr>
-                <w:rFonts w:ascii="ዘቢዳር" w:hAnsi="ዘቢዳር" w:cs="Abyssinica SIL test"/>
-              </w:rPr>
-              <w:t>ዥ</w:t>
-            </w:r>
-            <w:r>
-              <w:rPr>
-                <w:rFonts w:ascii="ዘቢዳር" w:hAnsi="ዘቢዳር"/>
-              </w:rPr>
-              <w:br/>
-            </w:r>
-            <w:r>
-              <w:t>Z</w:t>
-            </w:r>
-          </w:p>
-        </w:tc>
-        <w:tc>
-          <w:tcPr>
-            <w:tcW w:w="720" w:type="dxa"/>
-            <w:noWrap/>
-            <w:tcMar>
-              <w:left w:w="29" w:type="dxa"/>
-              <w:right w:w="29" w:type="dxa"/>
-            </w:tcMar>
-          </w:tcPr>
-          <w:p>
-            <w:pPr>
-              <w:jc w:val="center"/>
-              <w:rPr>
-                <w:rFonts w:ascii="Zebidar" w:hAnsi="Zebidar"/>
-              </w:rPr>
-            </w:pPr>
-            <w:r>
-              <w:rPr>
-                <w:rFonts w:ascii="ዘቢዳር" w:hAnsi="ዘቢዳር" w:cs="Abyssinica SIL test"/>
-              </w:rPr>
-              <w:t>ዦ</w:t>
-            </w:r>
-            <w:r>
-              <w:rPr>
-                <w:rFonts w:ascii="ዘቢዳር" w:hAnsi="ዘቢዳር"/>
-              </w:rPr>
-              <w:br/>
-            </w:r>
-            <w:r>
-              <w:t>Zo</w:t>
-            </w:r>
-          </w:p>
-        </w:tc>
-        <w:tc>
-          <w:tcPr>
-            <w:tcW w:w="720" w:type="dxa"/>
-            <w:noWrap/>
-            <w:tcMar>
-              <w:left w:w="29" w:type="dxa"/>
-              <w:right w:w="29" w:type="dxa"/>
-            </w:tcMar>
-          </w:tcPr>
-          <w:p>
-            <w:pPr>
-              <w:jc w:val="center"/>
-              <w:rPr>
-                <w:rFonts w:ascii="Zebidar" w:hAnsi="Zebidar"/>
-              </w:rPr>
-            </w:pPr>
-            <w:r>
-              <w:rPr>
                 <w:rFonts w:ascii="ዘቢዳር" w:hAnsi="ዘቢዳር"/>
               </w:rPr>
               <w:t> </w:t>
@@ -9581,30 +9605,6 @@
         <w:tc>
           <w:tcPr>
             <w:tcW w:w="720" w:type="dxa"/>
-            <w:noWrap/>
-            <w:tcMar>
-              <w:left w:w="29" w:type="dxa"/>
-              <w:right w:w="29" w:type="dxa"/>
-            </w:tcMar>
-          </w:tcPr>
-          <w:p>
-            <w:pPr>
-              <w:jc w:val="center"/>
-              <w:rPr>
-                <w:rFonts w:ascii="Zebidar" w:hAnsi="Zebidar"/>
-              </w:rPr>
-            </w:pPr>
-            <w:r>
-              <w:rPr>
-                <w:rFonts w:ascii="ዘቢዳር" w:hAnsi="ዘቢዳር"/>
-              </w:rPr>
-              <w:t> </w:t>
-            </w:r>
-          </w:p>
-        </w:tc>
-        <w:tc>
-          <w:tcPr>
-            <w:tcW w:w="720" w:type="dxa"/>
             <w:shd w:val="clear" w:color="auto" w:fill="auto"/>
             <w:noWrap/>
             <w:tcMar>
@@ -9616,7 +9616,7 @@
             <w:pPr>
               <w:jc w:val="center"/>
               <w:rPr>
-                <w:rFonts w:ascii="Zebidar" w:hAnsi="Zebidar"/>
+                <w:rFonts w:ascii="Gurage Zebidar" w:hAnsi="Gurage Zebidar"/>
               </w:rPr>
             </w:pPr>
           </w:p>
@@ -9633,7 +9633,7 @@
             <w:pPr>
               <w:jc w:val="center"/>
               <w:rPr>
-                <w:rFonts w:ascii="Zebidar" w:hAnsi="Zebidar"/>
+                <w:rFonts w:ascii="Gurage Zebidar" w:hAnsi="Gurage Zebidar"/>
               </w:rPr>
             </w:pPr>
             <w:r>
@@ -9703,7 +9703,7 @@
             <w:pPr>
               <w:jc w:val="center"/>
               <w:rPr>
-                <w:rFonts w:ascii="Zebidar" w:hAnsi="Zebidar"/>
+                <w:rFonts w:ascii="Gurage Zebidar" w:hAnsi="Gurage Zebidar"/>
               </w:rPr>
             </w:pPr>
             <w:r>
@@ -9736,7 +9736,7 @@
             <w:pPr>
               <w:jc w:val="center"/>
               <w:rPr>
-                <w:rFonts w:ascii="Zebidar" w:hAnsi="Zebidar"/>
+                <w:rFonts w:ascii="Gurage Zebidar" w:hAnsi="Gurage Zebidar"/>
               </w:rPr>
             </w:pPr>
             <w:r>
@@ -9769,7 +9769,7 @@
             <w:pPr>
               <w:jc w:val="center"/>
               <w:rPr>
-                <w:rFonts w:ascii="Zebidar" w:hAnsi="Zebidar"/>
+                <w:rFonts w:ascii="Gurage Zebidar" w:hAnsi="Gurage Zebidar"/>
               </w:rPr>
             </w:pPr>
             <w:r>
@@ -9802,7 +9802,7 @@
             <w:pPr>
               <w:jc w:val="center"/>
               <w:rPr>
-                <w:rFonts w:ascii="Zebidar" w:hAnsi="Zebidar"/>
+                <w:rFonts w:ascii="Gurage Zebidar" w:hAnsi="Gurage Zebidar"/>
               </w:rPr>
             </w:pPr>
             <w:r>
@@ -9835,7 +9835,7 @@
             <w:pPr>
               <w:jc w:val="center"/>
               <w:rPr>
-                <w:rFonts w:ascii="Zebidar" w:hAnsi="Zebidar"/>
+                <w:rFonts w:ascii="Gurage Zebidar" w:hAnsi="Gurage Zebidar"/>
               </w:rPr>
             </w:pPr>
             <w:r>
@@ -9868,7 +9868,7 @@
             <w:pPr>
               <w:jc w:val="center"/>
               <w:rPr>
-                <w:rFonts w:ascii="Zebidar" w:hAnsi="Zebidar"/>
+                <w:rFonts w:ascii="Gurage Zebidar" w:hAnsi="Gurage Zebidar"/>
               </w:rPr>
             </w:pPr>
             <w:r>
@@ -9901,7 +9901,7 @@
             <w:pPr>
               <w:jc w:val="center"/>
               <w:rPr>
-                <w:rFonts w:ascii="Zebidar" w:hAnsi="Zebidar"/>
+                <w:rFonts w:ascii="Gurage Zebidar" w:hAnsi="Gurage Zebidar"/>
               </w:rPr>
             </w:pPr>
             <w:r>
@@ -9934,7 +9934,7 @@
             <w:pPr>
               <w:jc w:val="center"/>
               <w:rPr>
-                <w:rFonts w:ascii="Zebidar" w:hAnsi="Zebidar"/>
+                <w:rFonts w:ascii="Gurage Zebidar" w:hAnsi="Gurage Zebidar"/>
               </w:rPr>
             </w:pPr>
             <w:r>
@@ -9958,7 +9958,7 @@
             <w:pPr>
               <w:jc w:val="center"/>
               <w:rPr>
-                <w:rFonts w:ascii="Zebidar" w:hAnsi="Zebidar"/>
+                <w:rFonts w:ascii="Gurage Zebidar" w:hAnsi="Gurage Zebidar"/>
               </w:rPr>
             </w:pPr>
             <w:r>
@@ -9982,7 +9982,7 @@
             <w:pPr>
               <w:jc w:val="center"/>
               <w:rPr>
-                <w:rFonts w:ascii="Zebidar" w:hAnsi="Zebidar"/>
+                <w:rFonts w:ascii="Gurage Zebidar" w:hAnsi="Gurage Zebidar"/>
               </w:rPr>
             </w:pPr>
             <w:r>
@@ -10005,7 +10005,7 @@
             <w:pPr>
               <w:jc w:val="center"/>
               <w:rPr>
-                <w:rFonts w:ascii="Zebidar" w:hAnsi="Zebidar"/>
+                <w:rFonts w:ascii="Gurage Zebidar" w:hAnsi="Gurage Zebidar"/>
               </w:rPr>
             </w:pPr>
             <w:r>
@@ -10075,242 +10075,266 @@
             <w:pPr>
               <w:jc w:val="center"/>
               <w:rPr>
+                <w:rFonts w:ascii="Gurage Zebidar" w:hAnsi="Gurage Zebidar"/>
+              </w:rPr>
+            </w:pPr>
+            <w:r>
+              <w:rPr>
+                <w:rFonts w:ascii="ዘቢዳር" w:hAnsi="ዘቢዳር" w:cs="Abyssinica SIL test"/>
+              </w:rPr>
+              <w:t>ደ</w:t>
+            </w:r>
+            <w:r>
+              <w:rPr>
+                <w:rFonts w:ascii="ዘቢዳር" w:hAnsi="ዘቢዳር"/>
+              </w:rPr>
+              <w:br/>
+            </w:r>
+            <w:r>
+              <w:t>de</w:t>
+            </w:r>
+          </w:p>
+        </w:tc>
+        <w:tc>
+          <w:tcPr>
+            <w:tcW w:w="720" w:type="dxa"/>
+            <w:noWrap/>
+            <w:tcMar>
+              <w:left w:w="29" w:type="dxa"/>
+              <w:right w:w="29" w:type="dxa"/>
+            </w:tcMar>
+          </w:tcPr>
+          <w:p>
+            <w:pPr>
+              <w:jc w:val="center"/>
+              <w:rPr>
+                <w:rFonts w:ascii="Gurage Zebidar" w:hAnsi="Gurage Zebidar"/>
+              </w:rPr>
+            </w:pPr>
+            <w:r>
+              <w:rPr>
+                <w:rFonts w:ascii="ዘቢዳር" w:hAnsi="ዘቢዳር" w:cs="Abyssinica SIL test"/>
+              </w:rPr>
+              <w:t>ዱ</w:t>
+            </w:r>
+            <w:r>
+              <w:rPr>
+                <w:rFonts w:ascii="ዘቢዳር" w:hAnsi="ዘቢዳር"/>
+              </w:rPr>
+              <w:br/>
+            </w:r>
+            <w:r>
+              <w:t>du</w:t>
+            </w:r>
+          </w:p>
+        </w:tc>
+        <w:tc>
+          <w:tcPr>
+            <w:tcW w:w="720" w:type="dxa"/>
+            <w:noWrap/>
+            <w:tcMar>
+              <w:left w:w="29" w:type="dxa"/>
+              <w:right w:w="29" w:type="dxa"/>
+            </w:tcMar>
+          </w:tcPr>
+          <w:p>
+            <w:pPr>
+              <w:jc w:val="center"/>
+              <w:rPr>
+                <w:rFonts w:ascii="Gurage Zebidar" w:hAnsi="Gurage Zebidar"/>
+              </w:rPr>
+            </w:pPr>
+            <w:r>
+              <w:rPr>
+                <w:rFonts w:ascii="ዘቢዳር" w:hAnsi="ዘቢዳር" w:cs="Abyssinica SIL test"/>
+              </w:rPr>
+              <w:t>ዲ</w:t>
+            </w:r>
+            <w:r>
+              <w:rPr>
+                <w:rFonts w:ascii="ዘቢዳር" w:hAnsi="ዘቢዳር"/>
+              </w:rPr>
+              <w:br/>
+            </w:r>
+            <w:r>
+              <w:t>di</w:t>
+            </w:r>
+          </w:p>
+        </w:tc>
+        <w:tc>
+          <w:tcPr>
+            <w:tcW w:w="720" w:type="dxa"/>
+            <w:noWrap/>
+            <w:tcMar>
+              <w:left w:w="29" w:type="dxa"/>
+              <w:right w:w="29" w:type="dxa"/>
+            </w:tcMar>
+          </w:tcPr>
+          <w:p>
+            <w:pPr>
+              <w:jc w:val="center"/>
+              <w:rPr>
+                <w:rFonts w:ascii="Gurage Zebidar" w:hAnsi="Gurage Zebidar"/>
+              </w:rPr>
+            </w:pPr>
+            <w:r>
+              <w:rPr>
+                <w:rFonts w:ascii="ዘቢዳር" w:hAnsi="ዘቢዳር" w:cs="Abyssinica SIL test"/>
+              </w:rPr>
+              <w:t>ዳ</w:t>
+            </w:r>
+            <w:r>
+              <w:rPr>
+                <w:rFonts w:ascii="ዘቢዳር" w:hAnsi="ዘቢዳር"/>
+              </w:rPr>
+              <w:br/>
+            </w:r>
+            <w:r>
+              <w:t>da</w:t>
+            </w:r>
+          </w:p>
+        </w:tc>
+        <w:tc>
+          <w:tcPr>
+            <w:tcW w:w="720" w:type="dxa"/>
+            <w:noWrap/>
+            <w:tcMar>
+              <w:left w:w="29" w:type="dxa"/>
+              <w:right w:w="29" w:type="dxa"/>
+            </w:tcMar>
+          </w:tcPr>
+          <w:p>
+            <w:pPr>
+              <w:jc w:val="center"/>
+              <w:rPr>
+                <w:rFonts w:ascii="Gurage Zebidar" w:hAnsi="Gurage Zebidar"/>
+              </w:rPr>
+            </w:pPr>
+            <w:r>
+              <w:rPr>
+                <w:rFonts w:ascii="ዘቢዳር" w:hAnsi="ዘቢዳር" w:cs="Abyssinica SIL test"/>
+              </w:rPr>
+              <w:t>ዴ</w:t>
+            </w:r>
+            <w:r>
+              <w:rPr>
+                <w:rFonts w:ascii="ዘቢዳር" w:hAnsi="ዘቢዳር"/>
+              </w:rPr>
+              <w:br/>
+            </w:r>
+            <w:r>
+              <w:t>die</w:t>
+            </w:r>
+          </w:p>
+        </w:tc>
+        <w:tc>
+          <w:tcPr>
+            <w:tcW w:w="720" w:type="dxa"/>
+            <w:noWrap/>
+            <w:tcMar>
+              <w:left w:w="29" w:type="dxa"/>
+              <w:right w:w="29" w:type="dxa"/>
+            </w:tcMar>
+          </w:tcPr>
+          <w:p>
+            <w:pPr>
+              <w:jc w:val="center"/>
+              <w:rPr>
+                <w:rFonts w:ascii="Gurage Zebidar" w:hAnsi="Gurage Zebidar"/>
+              </w:rPr>
+            </w:pPr>
+            <w:r>
+              <w:rPr>
+                <w:rFonts w:ascii="ዘቢዳር" w:hAnsi="ዘቢዳር" w:cs="Abyssinica SIL test"/>
+              </w:rPr>
+              <w:t>ድ</w:t>
+            </w:r>
+            <w:r>
+              <w:rPr>
+                <w:rFonts w:ascii="ዘቢዳር" w:hAnsi="ዘቢዳር"/>
+              </w:rPr>
+              <w:br/>
+            </w:r>
+            <w:r>
+              <w:t>d</w:t>
+            </w:r>
+          </w:p>
+        </w:tc>
+        <w:tc>
+          <w:tcPr>
+            <w:tcW w:w="720" w:type="dxa"/>
+            <w:noWrap/>
+            <w:tcMar>
+              <w:left w:w="29" w:type="dxa"/>
+              <w:right w:w="29" w:type="dxa"/>
+            </w:tcMar>
+          </w:tcPr>
+          <w:p>
+            <w:pPr>
+              <w:jc w:val="center"/>
+              <w:rPr>
+                <w:rFonts w:ascii="Gurage Zebidar" w:hAnsi="Gurage Zebidar"/>
+              </w:rPr>
+            </w:pPr>
+            <w:r>
+              <w:rPr>
+                <w:rFonts w:ascii="ዘቢዳር" w:hAnsi="ዘቢዳር" w:cs="Abyssinica SIL test"/>
+              </w:rPr>
+              <w:t>ዶ</w:t>
+            </w:r>
+            <w:r>
+              <w:rPr>
+                <w:rFonts w:ascii="ዘቢዳር" w:hAnsi="ዘቢዳር"/>
+              </w:rPr>
+              <w:br/>
+            </w:r>
+            <w:r>
+              <w:t>do</w:t>
+            </w:r>
+          </w:p>
+        </w:tc>
+        <w:tc>
+          <w:tcPr>
+            <w:tcW w:w="720" w:type="dxa"/>
+            <w:noWrap/>
+            <w:tcMar>
+              <w:left w:w="29" w:type="dxa"/>
+              <w:right w:w="29" w:type="dxa"/>
+            </w:tcMar>
+          </w:tcPr>
+          <w:p>
+            <w:pPr>
+              <w:jc w:val="center"/>
+              <w:rPr>
+                <w:rFonts w:ascii="Gurage Zebidar" w:hAnsi="Gurage Zebidar"/>
+              </w:rPr>
+            </w:pPr>
+            <w:r>
+              <w:rPr>
+                <w:rFonts w:ascii="ዘቢዳር" w:hAnsi="ዘቢዳር"/>
+              </w:rPr>
+              <w:t> </w:t>
+            </w:r>
+          </w:p>
+        </w:tc>
+        <w:tc>
+          <w:tcPr>
+            <w:tcW w:w="720" w:type="dxa"/>
+            <w:noWrap/>
+            <w:tcMar>
+              <w:left w:w="29" w:type="dxa"/>
+              <w:right w:w="29" w:type="dxa"/>
+            </w:tcMar>
+          </w:tcPr>
+          <w:p>
+            <w:pPr>
+              <w:jc w:val="center"/>
+              <w:rPr>
                 <w:rFonts w:ascii="Zebidar" w:hAnsi="Zebidar"/>
               </w:rPr>
             </w:pPr>
             <w:r>
               <w:rPr>
-                <w:rFonts w:ascii="ዘቢዳር" w:hAnsi="ዘቢዳር" w:cs="Abyssinica SIL test"/>
-              </w:rPr>
-              <w:t>ደ</w:t>
-            </w:r>
-            <w:r>
-              <w:rPr>
-                <w:rFonts w:ascii="ዘቢዳር" w:hAnsi="ዘቢዳር"/>
-              </w:rPr>
-              <w:br/>
-            </w:r>
-            <w:r>
-              <w:t>de</w:t>
-            </w:r>
-          </w:p>
-        </w:tc>
-        <w:tc>
-          <w:tcPr>
-            <w:tcW w:w="720" w:type="dxa"/>
-            <w:noWrap/>
-            <w:tcMar>
-              <w:left w:w="29" w:type="dxa"/>
-              <w:right w:w="29" w:type="dxa"/>
-            </w:tcMar>
-          </w:tcPr>
-          <w:p>
-            <w:pPr>
-              <w:jc w:val="center"/>
-              <w:rPr>
-                <w:rFonts w:ascii="Zebidar" w:hAnsi="Zebidar"/>
-              </w:rPr>
-            </w:pPr>
-            <w:r>
-              <w:rPr>
-                <w:rFonts w:ascii="ዘቢዳር" w:hAnsi="ዘቢዳር" w:cs="Abyssinica SIL test"/>
-              </w:rPr>
-              <w:t>ዱ</w:t>
-            </w:r>
-            <w:r>
-              <w:rPr>
-                <w:rFonts w:ascii="ዘቢዳር" w:hAnsi="ዘቢዳር"/>
-              </w:rPr>
-              <w:br/>
-            </w:r>
-            <w:r>
-              <w:t>du</w:t>
-            </w:r>
-          </w:p>
-        </w:tc>
-        <w:tc>
-          <w:tcPr>
-            <w:tcW w:w="720" w:type="dxa"/>
-            <w:noWrap/>
-            <w:tcMar>
-              <w:left w:w="29" w:type="dxa"/>
-              <w:right w:w="29" w:type="dxa"/>
-            </w:tcMar>
-          </w:tcPr>
-          <w:p>
-            <w:pPr>
-              <w:jc w:val="center"/>
-              <w:rPr>
-                <w:rFonts w:ascii="Zebidar" w:hAnsi="Zebidar"/>
-              </w:rPr>
-            </w:pPr>
-            <w:r>
-              <w:rPr>
-                <w:rFonts w:ascii="ዘቢዳር" w:hAnsi="ዘቢዳር" w:cs="Abyssinica SIL test"/>
-              </w:rPr>
-              <w:t>ዲ</w:t>
-            </w:r>
-            <w:r>
-              <w:rPr>
-                <w:rFonts w:ascii="ዘቢዳር" w:hAnsi="ዘቢዳር"/>
-              </w:rPr>
-              <w:br/>
-            </w:r>
-            <w:r>
-              <w:t>di</w:t>
-            </w:r>
-          </w:p>
-        </w:tc>
-        <w:tc>
-          <w:tcPr>
-            <w:tcW w:w="720" w:type="dxa"/>
-            <w:noWrap/>
-            <w:tcMar>
-              <w:left w:w="29" w:type="dxa"/>
-              <w:right w:w="29" w:type="dxa"/>
-            </w:tcMar>
-          </w:tcPr>
-          <w:p>
-            <w:pPr>
-              <w:jc w:val="center"/>
-              <w:rPr>
-                <w:rFonts w:ascii="Zebidar" w:hAnsi="Zebidar"/>
-              </w:rPr>
-            </w:pPr>
-            <w:r>
-              <w:rPr>
-                <w:rFonts w:ascii="ዘቢዳር" w:hAnsi="ዘቢዳር" w:cs="Abyssinica SIL test"/>
-              </w:rPr>
-              <w:t>ዳ</w:t>
-            </w:r>
-            <w:r>
-              <w:rPr>
-                <w:rFonts w:ascii="ዘቢዳር" w:hAnsi="ዘቢዳር"/>
-              </w:rPr>
-              <w:br/>
-            </w:r>
-            <w:r>
-              <w:t>da</w:t>
-            </w:r>
-          </w:p>
-        </w:tc>
-        <w:tc>
-          <w:tcPr>
-            <w:tcW w:w="720" w:type="dxa"/>
-            <w:noWrap/>
-            <w:tcMar>
-              <w:left w:w="29" w:type="dxa"/>
-              <w:right w:w="29" w:type="dxa"/>
-            </w:tcMar>
-          </w:tcPr>
-          <w:p>
-            <w:pPr>
-              <w:jc w:val="center"/>
-              <w:rPr>
-                <w:rFonts w:ascii="Zebidar" w:hAnsi="Zebidar"/>
-              </w:rPr>
-            </w:pPr>
-            <w:r>
-              <w:rPr>
-                <w:rFonts w:ascii="ዘቢዳር" w:hAnsi="ዘቢዳር" w:cs="Abyssinica SIL test"/>
-              </w:rPr>
-              <w:t>ዴ</w:t>
-            </w:r>
-            <w:r>
-              <w:rPr>
-                <w:rFonts w:ascii="ዘቢዳር" w:hAnsi="ዘቢዳር"/>
-              </w:rPr>
-              <w:br/>
-            </w:r>
-            <w:r>
-              <w:t>die</w:t>
-            </w:r>
-          </w:p>
-        </w:tc>
-        <w:tc>
-          <w:tcPr>
-            <w:tcW w:w="720" w:type="dxa"/>
-            <w:noWrap/>
-            <w:tcMar>
-              <w:left w:w="29" w:type="dxa"/>
-              <w:right w:w="29" w:type="dxa"/>
-            </w:tcMar>
-          </w:tcPr>
-          <w:p>
-            <w:pPr>
-              <w:jc w:val="center"/>
-              <w:rPr>
-                <w:rFonts w:ascii="Zebidar" w:hAnsi="Zebidar"/>
-              </w:rPr>
-            </w:pPr>
-            <w:r>
-              <w:rPr>
-                <w:rFonts w:ascii="ዘቢዳር" w:hAnsi="ዘቢዳር" w:cs="Abyssinica SIL test"/>
-              </w:rPr>
-              <w:t>ድ</w:t>
-            </w:r>
-            <w:r>
-              <w:rPr>
-                <w:rFonts w:ascii="ዘቢዳር" w:hAnsi="ዘቢዳር"/>
-              </w:rPr>
-              <w:br/>
-            </w:r>
-            <w:r>
-              <w:t>d</w:t>
-            </w:r>
-          </w:p>
-        </w:tc>
-        <w:tc>
-          <w:tcPr>
-            <w:tcW w:w="720" w:type="dxa"/>
-            <w:noWrap/>
-            <w:tcMar>
-              <w:left w:w="29" w:type="dxa"/>
-              <w:right w:w="29" w:type="dxa"/>
-            </w:tcMar>
-          </w:tcPr>
-          <w:p>
-            <w:pPr>
-              <w:jc w:val="center"/>
-              <w:rPr>
-                <w:rFonts w:ascii="Zebidar" w:hAnsi="Zebidar"/>
-              </w:rPr>
-            </w:pPr>
-            <w:r>
-              <w:rPr>
-                <w:rFonts w:ascii="ዘቢዳር" w:hAnsi="ዘቢዳር" w:cs="Abyssinica SIL test"/>
-              </w:rPr>
-              <w:t>ዶ</w:t>
-            </w:r>
-            <w:r>
-              <w:rPr>
-                <w:rFonts w:ascii="ዘቢዳር" w:hAnsi="ዘቢዳር"/>
-              </w:rPr>
-              <w:br/>
-            </w:r>
-            <w:r>
-              <w:t>do</w:t>
-            </w:r>
-          </w:p>
-        </w:tc>
-        <w:tc>
-          <w:tcPr>
-            <w:tcW w:w="720" w:type="dxa"/>
-            <w:noWrap/>
-            <w:tcMar>
-              <w:left w:w="29" w:type="dxa"/>
-              <w:right w:w="29" w:type="dxa"/>
-            </w:tcMar>
-          </w:tcPr>
-          <w:p>
-            <w:pPr>
-              <w:jc w:val="center"/>
-              <w:rPr>
-                <w:rFonts w:ascii="Zebidar" w:hAnsi="Zebidar"/>
-              </w:rPr>
-            </w:pPr>
-            <w:r>
-              <w:rPr>
                 <w:rFonts w:ascii="ዘቢዳር" w:hAnsi="ዘቢዳር"/>
               </w:rPr>
               <w:t> </w:t>
@@ -10320,30 +10344,6 @@
         <w:tc>
           <w:tcPr>
             <w:tcW w:w="720" w:type="dxa"/>
-            <w:noWrap/>
-            <w:tcMar>
-              <w:left w:w="29" w:type="dxa"/>
-              <w:right w:w="29" w:type="dxa"/>
-            </w:tcMar>
-          </w:tcPr>
-          <w:p>
-            <w:pPr>
-              <w:jc w:val="center"/>
-              <w:rPr>
-                <w:rFonts w:ascii="Zebidar" w:hAnsi="Zebidar"/>
-              </w:rPr>
-            </w:pPr>
-            <w:r>
-              <w:rPr>
-                <w:rFonts w:ascii="ዘቢዳር" w:hAnsi="ዘቢዳር"/>
-              </w:rPr>
-              <w:t> </w:t>
-            </w:r>
-          </w:p>
-        </w:tc>
-        <w:tc>
-          <w:tcPr>
-            <w:tcW w:w="720" w:type="dxa"/>
             <w:shd w:val="clear" w:color="auto" w:fill="auto"/>
             <w:noWrap/>
             <w:tcMar>
@@ -10355,7 +10355,7 @@
             <w:pPr>
               <w:jc w:val="center"/>
               <w:rPr>
-                <w:rFonts w:ascii="Zebidar" w:hAnsi="Zebidar"/>
+                <w:rFonts w:ascii="Gurage Zebidar" w:hAnsi="Gurage Zebidar"/>
               </w:rPr>
             </w:pPr>
           </w:p>
@@ -10372,7 +10372,7 @@
             <w:pPr>
               <w:jc w:val="center"/>
               <w:rPr>
-                <w:rFonts w:ascii="Zebidar" w:hAnsi="Zebidar"/>
+                <w:rFonts w:ascii="Gurage Zebidar" w:hAnsi="Gurage Zebidar"/>
               </w:rPr>
             </w:pPr>
             <w:r>
@@ -10442,23 +10442,245 @@
             <w:pPr>
               <w:jc w:val="center"/>
               <w:rPr>
+                <w:rFonts w:ascii="Gurage Zebidar" w:hAnsi="Gurage Zebidar"/>
+              </w:rPr>
+            </w:pPr>
+            <w:r>
+              <w:rPr>
+                <w:rFonts w:ascii="ዘቢዳር" w:hAnsi="ዘቢዳር" w:cs="Abyssinica SIL test"/>
+              </w:rPr>
+              <w:t>ጀ</w:t>
+            </w:r>
+            <w:r>
+              <w:rPr>
+                <w:rFonts w:ascii="ዘቢዳር" w:hAnsi="ዘቢዳር"/>
+              </w:rPr>
+              <w:br/>
+            </w:r>
+            <w:r>
+              <w:t>je</w:t>
+            </w:r>
+          </w:p>
+        </w:tc>
+        <w:tc>
+          <w:tcPr>
+            <w:tcW w:w="720" w:type="dxa"/>
+            <w:noWrap/>
+            <w:tcMar>
+              <w:left w:w="29" w:type="dxa"/>
+              <w:right w:w="29" w:type="dxa"/>
+            </w:tcMar>
+          </w:tcPr>
+          <w:p>
+            <w:pPr>
+              <w:jc w:val="center"/>
+              <w:rPr>
+                <w:rFonts w:ascii="Gurage Zebidar" w:hAnsi="Gurage Zebidar"/>
+              </w:rPr>
+            </w:pPr>
+            <w:r>
+              <w:rPr>
+                <w:rFonts w:ascii="ዘቢዳር" w:hAnsi="ዘቢዳር" w:cs="Abyssinica SIL test"/>
+              </w:rPr>
+              <w:t>ጁ</w:t>
+            </w:r>
+            <w:r>
+              <w:rPr>
+                <w:rFonts w:ascii="ዘቢዳር" w:hAnsi="ዘቢዳር"/>
+              </w:rPr>
+              <w:br/>
+            </w:r>
+            <w:r>
+              <w:t>ju</w:t>
+            </w:r>
+          </w:p>
+        </w:tc>
+        <w:tc>
+          <w:tcPr>
+            <w:tcW w:w="720" w:type="dxa"/>
+            <w:noWrap/>
+            <w:tcMar>
+              <w:left w:w="29" w:type="dxa"/>
+              <w:right w:w="29" w:type="dxa"/>
+            </w:tcMar>
+          </w:tcPr>
+          <w:p>
+            <w:pPr>
+              <w:jc w:val="center"/>
+              <w:rPr>
+                <w:rFonts w:ascii="Gurage Zebidar" w:hAnsi="Gurage Zebidar"/>
+              </w:rPr>
+            </w:pPr>
+            <w:r>
+              <w:rPr>
+                <w:rFonts w:ascii="ዘቢዳር" w:hAnsi="ዘቢዳር" w:cs="Abyssinica SIL test"/>
+              </w:rPr>
+              <w:t>ጂ</w:t>
+            </w:r>
+            <w:r>
+              <w:rPr>
+                <w:rFonts w:ascii="ዘቢዳር" w:hAnsi="ዘቢዳር"/>
+              </w:rPr>
+              <w:br/>
+            </w:r>
+            <w:r>
+              <w:t>ji</w:t>
+            </w:r>
+          </w:p>
+        </w:tc>
+        <w:tc>
+          <w:tcPr>
+            <w:tcW w:w="720" w:type="dxa"/>
+            <w:noWrap/>
+            <w:tcMar>
+              <w:left w:w="29" w:type="dxa"/>
+              <w:right w:w="29" w:type="dxa"/>
+            </w:tcMar>
+          </w:tcPr>
+          <w:p>
+            <w:pPr>
+              <w:jc w:val="center"/>
+              <w:rPr>
+                <w:rFonts w:ascii="Gurage Zebidar" w:hAnsi="Gurage Zebidar"/>
+              </w:rPr>
+            </w:pPr>
+            <w:r>
+              <w:rPr>
+                <w:rFonts w:ascii="ዘቢዳር" w:hAnsi="ዘቢዳር" w:cs="Abyssinica SIL test"/>
+              </w:rPr>
+              <w:t>ጃ</w:t>
+            </w:r>
+            <w:r>
+              <w:rPr>
+                <w:rFonts w:ascii="ዘቢዳር" w:hAnsi="ዘቢዳር"/>
+              </w:rPr>
+              <w:br/>
+            </w:r>
+            <w:r>
+              <w:t>ja</w:t>
+            </w:r>
+          </w:p>
+        </w:tc>
+        <w:tc>
+          <w:tcPr>
+            <w:tcW w:w="720" w:type="dxa"/>
+            <w:noWrap/>
+            <w:tcMar>
+              <w:left w:w="29" w:type="dxa"/>
+              <w:right w:w="29" w:type="dxa"/>
+            </w:tcMar>
+          </w:tcPr>
+          <w:p>
+            <w:pPr>
+              <w:jc w:val="center"/>
+              <w:rPr>
+                <w:rFonts w:ascii="Gurage Zebidar" w:hAnsi="Gurage Zebidar"/>
+              </w:rPr>
+            </w:pPr>
+            <w:r>
+              <w:rPr>
+                <w:rFonts w:ascii="ዘቢዳር" w:hAnsi="ዘቢዳር" w:cs="Abyssinica SIL test"/>
+              </w:rPr>
+              <w:t>ጄ</w:t>
+            </w:r>
+            <w:r>
+              <w:rPr>
+                <w:rFonts w:ascii="ዘቢዳር" w:hAnsi="ዘቢዳር"/>
+              </w:rPr>
+              <w:br/>
+            </w:r>
+            <w:r>
+              <w:t>jie</w:t>
+            </w:r>
+          </w:p>
+        </w:tc>
+        <w:tc>
+          <w:tcPr>
+            <w:tcW w:w="720" w:type="dxa"/>
+            <w:noWrap/>
+            <w:tcMar>
+              <w:left w:w="29" w:type="dxa"/>
+              <w:right w:w="29" w:type="dxa"/>
+            </w:tcMar>
+          </w:tcPr>
+          <w:p>
+            <w:pPr>
+              <w:jc w:val="center"/>
+              <w:rPr>
+                <w:rFonts w:ascii="Gurage Zebidar" w:hAnsi="Gurage Zebidar"/>
+              </w:rPr>
+            </w:pPr>
+            <w:r>
+              <w:rPr>
+                <w:rFonts w:ascii="ዘቢዳር" w:hAnsi="ዘቢዳር" w:cs="Abyssinica SIL test"/>
+              </w:rPr>
+              <w:t>ጅ</w:t>
+            </w:r>
+            <w:r>
+              <w:rPr>
+                <w:rFonts w:ascii="ዘቢዳር" w:hAnsi="ዘቢዳር"/>
+              </w:rPr>
+              <w:br/>
+            </w:r>
+            <w:r>
+              <w:t>j</w:t>
+            </w:r>
+          </w:p>
+        </w:tc>
+        <w:tc>
+          <w:tcPr>
+            <w:tcW w:w="720" w:type="dxa"/>
+            <w:noWrap/>
+            <w:tcMar>
+              <w:left w:w="29" w:type="dxa"/>
+              <w:right w:w="29" w:type="dxa"/>
+            </w:tcMar>
+          </w:tcPr>
+          <w:p>
+            <w:pPr>
+              <w:jc w:val="center"/>
+              <w:rPr>
+                <w:rFonts w:ascii="Gurage Zebidar" w:hAnsi="Gurage Zebidar"/>
+              </w:rPr>
+            </w:pPr>
+            <w:r>
+              <w:rPr>
+                <w:rFonts w:ascii="ዘቢዳር" w:hAnsi="ዘቢዳር" w:cs="Abyssinica SIL test"/>
+              </w:rPr>
+              <w:t>ጆ</w:t>
+            </w:r>
+            <w:r>
+              <w:rPr>
+                <w:rFonts w:ascii="ዘቢዳር" w:hAnsi="ዘቢዳር"/>
+              </w:rPr>
+              <w:br/>
+            </w:r>
+            <w:r>
+              <w:t>jo</w:t>
+            </w:r>
+          </w:p>
+        </w:tc>
+        <w:tc>
+          <w:tcPr>
+            <w:tcW w:w="720" w:type="dxa"/>
+            <w:noWrap/>
+            <w:tcMar>
+              <w:left w:w="29" w:type="dxa"/>
+              <w:right w:w="29" w:type="dxa"/>
+            </w:tcMar>
+          </w:tcPr>
+          <w:p>
+            <w:pPr>
+              <w:jc w:val="center"/>
+              <w:rPr>
                 <w:rFonts w:ascii="Zebidar" w:hAnsi="Zebidar"/>
               </w:rPr>
             </w:pPr>
             <w:r>
               <w:rPr>
-                <w:rFonts w:ascii="ዘቢዳር" w:hAnsi="ዘቢዳር" w:cs="Abyssinica SIL test"/>
-              </w:rPr>
-              <w:t>ጀ</w:t>
-            </w:r>
-            <w:r>
-              <w:rPr>
-                <w:rFonts w:ascii="ዘቢዳር" w:hAnsi="ዘቢዳር"/>
-              </w:rPr>
-              <w:br/>
-            </w:r>
-            <w:r>
-              <w:t>je</w:t>
+                <w:rFonts w:ascii="ዘቢዳር" w:hAnsi="ዘቢዳር"/>
+              </w:rPr>
+              <w:t> </w:t>
             </w:r>
           </w:p>
         </w:tc>
@@ -10478,228 +10700,6 @@
                 <w:rFonts w:ascii="Zebidar" w:hAnsi="Zebidar"/>
               </w:rPr>
             </w:pPr>
-            <w:r>
-              <w:rPr>
-                <w:rFonts w:ascii="ዘቢዳር" w:hAnsi="ዘቢዳር" w:cs="Abyssinica SIL test"/>
-              </w:rPr>
-              <w:t>ጁ</w:t>
-            </w:r>
-            <w:r>
-              <w:rPr>
-                <w:rFonts w:ascii="ዘቢዳር" w:hAnsi="ዘቢዳር"/>
-              </w:rPr>
-              <w:br/>
-            </w:r>
-            <w:r>
-              <w:t>ju</w:t>
-            </w:r>
-          </w:p>
-        </w:tc>
-        <w:tc>
-          <w:tcPr>
-            <w:tcW w:w="720" w:type="dxa"/>
-            <w:noWrap/>
-            <w:tcMar>
-              <w:left w:w="29" w:type="dxa"/>
-              <w:right w:w="29" w:type="dxa"/>
-            </w:tcMar>
-          </w:tcPr>
-          <w:p>
-            <w:pPr>
-              <w:jc w:val="center"/>
-              <w:rPr>
-                <w:rFonts w:ascii="Zebidar" w:hAnsi="Zebidar"/>
-              </w:rPr>
-            </w:pPr>
-            <w:r>
-              <w:rPr>
-                <w:rFonts w:ascii="ዘቢዳር" w:hAnsi="ዘቢዳር" w:cs="Abyssinica SIL test"/>
-              </w:rPr>
-              <w:t>ጂ</w:t>
-            </w:r>
-            <w:r>
-              <w:rPr>
-                <w:rFonts w:ascii="ዘቢዳር" w:hAnsi="ዘቢዳር"/>
-              </w:rPr>
-              <w:br/>
-            </w:r>
-            <w:r>
-              <w:t>ji</w:t>
-            </w:r>
-          </w:p>
-        </w:tc>
-        <w:tc>
-          <w:tcPr>
-            <w:tcW w:w="720" w:type="dxa"/>
-            <w:noWrap/>
-            <w:tcMar>
-              <w:left w:w="29" w:type="dxa"/>
-              <w:right w:w="29" w:type="dxa"/>
-            </w:tcMar>
-          </w:tcPr>
-          <w:p>
-            <w:pPr>
-              <w:jc w:val="center"/>
-              <w:rPr>
-                <w:rFonts w:ascii="Zebidar" w:hAnsi="Zebidar"/>
-              </w:rPr>
-            </w:pPr>
-            <w:r>
-              <w:rPr>
-                <w:rFonts w:ascii="ዘቢዳር" w:hAnsi="ዘቢዳር" w:cs="Abyssinica SIL test"/>
-              </w:rPr>
-              <w:t>ጃ</w:t>
-            </w:r>
-            <w:r>
-              <w:rPr>
-                <w:rFonts w:ascii="ዘቢዳር" w:hAnsi="ዘቢዳር"/>
-              </w:rPr>
-              <w:br/>
-            </w:r>
-            <w:r>
-              <w:t>ja</w:t>
-            </w:r>
-          </w:p>
-        </w:tc>
-        <w:tc>
-          <w:tcPr>
-            <w:tcW w:w="720" w:type="dxa"/>
-            <w:noWrap/>
-            <w:tcMar>
-              <w:left w:w="29" w:type="dxa"/>
-              <w:right w:w="29" w:type="dxa"/>
-            </w:tcMar>
-          </w:tcPr>
-          <w:p>
-            <w:pPr>
-              <w:jc w:val="center"/>
-              <w:rPr>
-                <w:rFonts w:ascii="Zebidar" w:hAnsi="Zebidar"/>
-              </w:rPr>
-            </w:pPr>
-            <w:r>
-              <w:rPr>
-                <w:rFonts w:ascii="ዘቢዳር" w:hAnsi="ዘቢዳር" w:cs="Abyssinica SIL test"/>
-              </w:rPr>
-              <w:t>ጄ</w:t>
-            </w:r>
-            <w:r>
-              <w:rPr>
-                <w:rFonts w:ascii="ዘቢዳር" w:hAnsi="ዘቢዳር"/>
-              </w:rPr>
-              <w:br/>
-            </w:r>
-            <w:r>
-              <w:t>jie</w:t>
-            </w:r>
-          </w:p>
-        </w:tc>
-        <w:tc>
-          <w:tcPr>
-            <w:tcW w:w="720" w:type="dxa"/>
-            <w:noWrap/>
-            <w:tcMar>
-              <w:left w:w="29" w:type="dxa"/>
-              <w:right w:w="29" w:type="dxa"/>
-            </w:tcMar>
-          </w:tcPr>
-          <w:p>
-            <w:pPr>
-              <w:jc w:val="center"/>
-              <w:rPr>
-                <w:rFonts w:ascii="Zebidar" w:hAnsi="Zebidar"/>
-              </w:rPr>
-            </w:pPr>
-            <w:r>
-              <w:rPr>
-                <w:rFonts w:ascii="ዘቢዳር" w:hAnsi="ዘቢዳር" w:cs="Abyssinica SIL test"/>
-              </w:rPr>
-              <w:t>ጅ</w:t>
-            </w:r>
-            <w:r>
-              <w:rPr>
-                <w:rFonts w:ascii="ዘቢዳር" w:hAnsi="ዘቢዳር"/>
-              </w:rPr>
-              <w:br/>
-            </w:r>
-            <w:r>
-              <w:t>j</w:t>
-            </w:r>
-          </w:p>
-        </w:tc>
-        <w:tc>
-          <w:tcPr>
-            <w:tcW w:w="720" w:type="dxa"/>
-            <w:noWrap/>
-            <w:tcMar>
-              <w:left w:w="29" w:type="dxa"/>
-              <w:right w:w="29" w:type="dxa"/>
-            </w:tcMar>
-          </w:tcPr>
-          <w:p>
-            <w:pPr>
-              <w:jc w:val="center"/>
-              <w:rPr>
-                <w:rFonts w:ascii="Zebidar" w:hAnsi="Zebidar"/>
-              </w:rPr>
-            </w:pPr>
-            <w:r>
-              <w:rPr>
-                <w:rFonts w:ascii="ዘቢዳር" w:hAnsi="ዘቢዳር" w:cs="Abyssinica SIL test"/>
-              </w:rPr>
-              <w:t>ጆ</w:t>
-            </w:r>
-            <w:r>
-              <w:rPr>
-                <w:rFonts w:ascii="ዘቢዳር" w:hAnsi="ዘቢዳር"/>
-              </w:rPr>
-              <w:br/>
-            </w:r>
-            <w:r>
-              <w:t>jo</w:t>
-            </w:r>
-          </w:p>
-        </w:tc>
-        <w:tc>
-          <w:tcPr>
-            <w:tcW w:w="720" w:type="dxa"/>
-            <w:noWrap/>
-            <w:tcMar>
-              <w:left w:w="29" w:type="dxa"/>
-              <w:right w:w="29" w:type="dxa"/>
-            </w:tcMar>
-          </w:tcPr>
-          <w:p>
-            <w:pPr>
-              <w:jc w:val="center"/>
-              <w:rPr>
-                <w:rFonts w:ascii="Zebidar" w:hAnsi="Zebidar"/>
-              </w:rPr>
-            </w:pPr>
-            <w:r>
-              <w:rPr>
-                <w:rFonts w:ascii="ዘቢዳር" w:hAnsi="ዘቢዳር"/>
-              </w:rPr>
-              <w:t> </w:t>
-            </w:r>
-          </w:p>
-        </w:tc>
-        <w:tc>
-          <w:tcPr>
-            <w:tcW w:w="720" w:type="dxa"/>
-            <w:noWrap/>
-            <w:tcMar>
-              <w:left w:w="29" w:type="dxa"/>
-              <w:right w:w="29" w:type="dxa"/>
-            </w:tcMar>
-          </w:tcPr>
-          <w:p>
-            <w:pPr>
-              <w:jc w:val="center"/>
-              <w:rPr>
-                <w:rFonts w:ascii="Zebidar" w:hAnsi="Zebidar"/>
-              </w:rPr>
-            </w:pPr>
           </w:p>
         </w:tc>
         <w:tc>
@@ -10716,7 +10716,7 @@
             <w:pPr>
               <w:jc w:val="center"/>
               <w:rPr>
-                <w:rFonts w:ascii="Zebidar" w:hAnsi="Zebidar"/>
+                <w:rFonts w:ascii="Gurage Zebidar" w:hAnsi="Gurage Zebidar"/>
               </w:rPr>
             </w:pPr>
           </w:p>
@@ -10733,7 +10733,7 @@
             <w:pPr>
               <w:jc w:val="center"/>
               <w:rPr>
-                <w:rFonts w:ascii="Zebidar" w:hAnsi="Zebidar"/>
+                <w:rFonts w:ascii="Gurage Zebidar" w:hAnsi="Gurage Zebidar"/>
               </w:rPr>
             </w:pPr>
             <w:r>
@@ -10797,7 +10797,7 @@
             <w:pPr>
               <w:jc w:val="center"/>
               <w:rPr>
-                <w:rFonts w:ascii="Zebidar" w:hAnsi="Zebidar"/>
+                <w:rFonts w:ascii="Gurage Zebidar" w:hAnsi="Gurage Zebidar"/>
               </w:rPr>
             </w:pPr>
             <w:r>
@@ -10830,7 +10830,7 @@
             <w:pPr>
               <w:jc w:val="center"/>
               <w:rPr>
-                <w:rFonts w:ascii="Zebidar" w:hAnsi="Zebidar"/>
+                <w:rFonts w:ascii="Gurage Zebidar" w:hAnsi="Gurage Zebidar"/>
               </w:rPr>
             </w:pPr>
             <w:r>
@@ -10863,7 +10863,7 @@
             <w:pPr>
               <w:jc w:val="center"/>
               <w:rPr>
-                <w:rFonts w:ascii="Zebidar" w:hAnsi="Zebidar"/>
+                <w:rFonts w:ascii="Gurage Zebidar" w:hAnsi="Gurage Zebidar"/>
               </w:rPr>
             </w:pPr>
             <w:r>
@@ -10896,7 +10896,7 @@
             <w:pPr>
               <w:jc w:val="center"/>
               <w:rPr>
-                <w:rFonts w:ascii="Zebidar" w:hAnsi="Zebidar"/>
+                <w:rFonts w:ascii="Gurage Zebidar" w:hAnsi="Gurage Zebidar"/>
               </w:rPr>
             </w:pPr>
             <w:r>
@@ -10929,7 +10929,7 @@
             <w:pPr>
               <w:jc w:val="center"/>
               <w:rPr>
-                <w:rFonts w:ascii="Zebidar" w:hAnsi="Zebidar"/>
+                <w:rFonts w:ascii="Gurage Zebidar" w:hAnsi="Gurage Zebidar"/>
               </w:rPr>
             </w:pPr>
             <w:r>
@@ -10962,7 +10962,7 @@
             <w:pPr>
               <w:jc w:val="center"/>
               <w:rPr>
-                <w:rFonts w:ascii="Zebidar" w:hAnsi="Zebidar"/>
+                <w:rFonts w:ascii="Gurage Zebidar" w:hAnsi="Gurage Zebidar"/>
               </w:rPr>
             </w:pPr>
             <w:r>
@@ -10995,7 +10995,7 @@
             <w:pPr>
               <w:jc w:val="center"/>
               <w:rPr>
-                <w:rFonts w:ascii="Zebidar" w:hAnsi="Zebidar"/>
+                <w:rFonts w:ascii="Gurage Zebidar" w:hAnsi="Gurage Zebidar"/>
               </w:rPr>
             </w:pPr>
             <w:r>
@@ -11028,7 +11028,7 @@
             <w:pPr>
               <w:jc w:val="center"/>
               <w:rPr>
-                <w:rFonts w:ascii="Zebidar" w:hAnsi="Zebidar"/>
+                <w:rFonts w:ascii="Gurage Zebidar" w:hAnsi="Gurage Zebidar"/>
               </w:rPr>
             </w:pPr>
             <w:r>
@@ -11061,7 +11061,7 @@
             <w:pPr>
               <w:jc w:val="center"/>
               <w:rPr>
-                <w:rFonts w:ascii="Zebidar" w:hAnsi="Zebidar"/>
+                <w:rFonts w:ascii="Gurage Zebidar" w:hAnsi="Gurage Zebidar"/>
               </w:rPr>
             </w:pPr>
             <w:r>
@@ -11101,7 +11101,7 @@
             <w:pPr>
               <w:jc w:val="center"/>
               <w:rPr>
-                <w:rFonts w:ascii="Zebidar" w:hAnsi="Zebidar"/>
+                <w:rFonts w:ascii="Gurage Zebidar" w:hAnsi="Gurage Zebidar"/>
               </w:rPr>
             </w:pPr>
             <w:r>
@@ -11133,7 +11133,7 @@
             <w:pPr>
               <w:jc w:val="center"/>
               <w:rPr>
-                <w:rFonts w:ascii="Zebidar" w:hAnsi="Zebidar" w:cs="Abyssinica SIL test"/>
+                <w:rFonts w:ascii="Gurage Zebidar" w:hAnsi="Gurage Zebidar" w:cs="Abyssinica SIL test"/>
               </w:rPr>
             </w:pPr>
             <w:r>
@@ -11227,7 +11227,7 @@
             <w:pPr>
               <w:jc w:val="center"/>
               <w:rPr>
-                <w:rFonts w:ascii="Zebidar" w:hAnsi="Zebidar" w:cs="Zebidar"/>
+                <w:rFonts w:ascii="Gurage Zebidar" w:hAnsi="Gurage Zebidar" w:cs="Zebidar"/>
               </w:rPr>
             </w:pPr>
             <w:r>
@@ -11266,7 +11266,7 @@
             <w:pPr>
               <w:jc w:val="center"/>
               <w:rPr>
-                <w:rFonts w:ascii="Zebidar" w:hAnsi="Zebidar" w:cs="Abyssinica SIL test"/>
+                <w:rFonts w:ascii="Gurage Zebidar" w:hAnsi="Gurage Zebidar" w:cs="Abyssinica SIL test"/>
               </w:rPr>
             </w:pPr>
             <w:r>
@@ -11319,7 +11319,7 @@
             <w:pPr>
               <w:jc w:val="center"/>
               <w:rPr>
-                <w:rFonts w:ascii="Zebidar" w:hAnsi="Zebidar" w:cs="Abyssinica SIL test"/>
+                <w:rFonts w:ascii="Gurage Zebidar" w:hAnsi="Gurage Zebidar" w:cs="Abyssinica SIL test"/>
               </w:rPr>
             </w:pPr>
             <w:r>
@@ -11346,7 +11346,7 @@
             <w:pPr>
               <w:jc w:val="center"/>
               <w:rPr>
-                <w:rFonts w:ascii="Zebidar" w:hAnsi="Zebidar" w:cs="Abyssinica SIL test"/>
+                <w:rFonts w:ascii="Gurage Zebidar" w:hAnsi="Gurage Zebidar" w:cs="Abyssinica SIL test"/>
               </w:rPr>
             </w:pPr>
             <w:r>
@@ -11385,7 +11385,7 @@
             <w:pPr>
               <w:jc w:val="center"/>
               <w:rPr>
-                <w:rFonts w:ascii="Zebidar" w:hAnsi="Zebidar" w:cs="Abyssinica SIL test"/>
+                <w:rFonts w:ascii="Gurage Zebidar" w:hAnsi="Gurage Zebidar" w:cs="Abyssinica SIL test"/>
               </w:rPr>
             </w:pPr>
             <w:r>
@@ -11424,7 +11424,7 @@
             <w:pPr>
               <w:jc w:val="center"/>
               <w:rPr>
-                <w:rFonts w:ascii="Zebidar" w:hAnsi="Zebidar" w:cs="Abyssinica SIL test"/>
+                <w:rFonts w:ascii="Gurage Zebidar" w:hAnsi="Gurage Zebidar" w:cs="Abyssinica SIL test"/>
               </w:rPr>
             </w:pPr>
             <w:r>
@@ -11553,7 +11553,7 @@
             <w:pPr>
               <w:jc w:val="center"/>
               <w:rPr>
-                <w:rFonts w:ascii="Zebidar" w:hAnsi="Zebidar" w:cs="Abyssinica SIL test"/>
+                <w:rFonts w:ascii="Gurage Zebidar" w:hAnsi="Gurage Zebidar" w:cs="Abyssinica SIL test"/>
               </w:rPr>
             </w:pPr>
           </w:p>
@@ -11611,242 +11611,266 @@
             <w:pPr>
               <w:jc w:val="center"/>
               <w:rPr>
+                <w:rFonts w:ascii="Gurage Zebidar" w:hAnsi="Gurage Zebidar"/>
+              </w:rPr>
+            </w:pPr>
+            <w:r>
+              <w:rPr>
+                <w:rFonts w:ascii="ዘቢዳር" w:hAnsi="ዘቢዳር" w:cs="Abyssinica SIL test"/>
+              </w:rPr>
+              <w:t>ጠ</w:t>
+            </w:r>
+            <w:r>
+              <w:rPr>
+                <w:rFonts w:ascii="ዘቢዳር" w:hAnsi="ዘቢዳር"/>
+              </w:rPr>
+              <w:br/>
+            </w:r>
+            <w:r>
+              <w:t>Te</w:t>
+            </w:r>
+          </w:p>
+        </w:tc>
+        <w:tc>
+          <w:tcPr>
+            <w:tcW w:w="720" w:type="dxa"/>
+            <w:noWrap/>
+            <w:tcMar>
+              <w:left w:w="29" w:type="dxa"/>
+              <w:right w:w="29" w:type="dxa"/>
+            </w:tcMar>
+          </w:tcPr>
+          <w:p>
+            <w:pPr>
+              <w:jc w:val="center"/>
+              <w:rPr>
+                <w:rFonts w:ascii="Gurage Zebidar" w:hAnsi="Gurage Zebidar"/>
+              </w:rPr>
+            </w:pPr>
+            <w:r>
+              <w:rPr>
+                <w:rFonts w:ascii="ዘቢዳር" w:hAnsi="ዘቢዳር" w:cs="Abyssinica SIL test"/>
+              </w:rPr>
+              <w:t>ጡ</w:t>
+            </w:r>
+            <w:r>
+              <w:rPr>
+                <w:rFonts w:ascii="ዘቢዳር" w:hAnsi="ዘቢዳር"/>
+              </w:rPr>
+              <w:br/>
+            </w:r>
+            <w:r>
+              <w:t>Tu</w:t>
+            </w:r>
+          </w:p>
+        </w:tc>
+        <w:tc>
+          <w:tcPr>
+            <w:tcW w:w="720" w:type="dxa"/>
+            <w:noWrap/>
+            <w:tcMar>
+              <w:left w:w="29" w:type="dxa"/>
+              <w:right w:w="29" w:type="dxa"/>
+            </w:tcMar>
+          </w:tcPr>
+          <w:p>
+            <w:pPr>
+              <w:jc w:val="center"/>
+              <w:rPr>
+                <w:rFonts w:ascii="Gurage Zebidar" w:hAnsi="Gurage Zebidar"/>
+              </w:rPr>
+            </w:pPr>
+            <w:r>
+              <w:rPr>
+                <w:rFonts w:ascii="ዘቢዳር" w:hAnsi="ዘቢዳር" w:cs="Abyssinica SIL test"/>
+              </w:rPr>
+              <w:t>ጢ</w:t>
+            </w:r>
+            <w:r>
+              <w:rPr>
+                <w:rFonts w:ascii="ዘቢዳር" w:hAnsi="ዘቢዳር"/>
+              </w:rPr>
+              <w:br/>
+            </w:r>
+            <w:r>
+              <w:t>Ti</w:t>
+            </w:r>
+          </w:p>
+        </w:tc>
+        <w:tc>
+          <w:tcPr>
+            <w:tcW w:w="720" w:type="dxa"/>
+            <w:noWrap/>
+            <w:tcMar>
+              <w:left w:w="29" w:type="dxa"/>
+              <w:right w:w="29" w:type="dxa"/>
+            </w:tcMar>
+          </w:tcPr>
+          <w:p>
+            <w:pPr>
+              <w:jc w:val="center"/>
+              <w:rPr>
+                <w:rFonts w:ascii="Gurage Zebidar" w:hAnsi="Gurage Zebidar"/>
+              </w:rPr>
+            </w:pPr>
+            <w:r>
+              <w:rPr>
+                <w:rFonts w:ascii="ዘቢዳር" w:hAnsi="ዘቢዳር" w:cs="Abyssinica SIL test"/>
+              </w:rPr>
+              <w:t>ጣ</w:t>
+            </w:r>
+            <w:r>
+              <w:rPr>
+                <w:rFonts w:ascii="ዘቢዳር" w:hAnsi="ዘቢዳር"/>
+              </w:rPr>
+              <w:br/>
+            </w:r>
+            <w:r>
+              <w:t>Ta</w:t>
+            </w:r>
+          </w:p>
+        </w:tc>
+        <w:tc>
+          <w:tcPr>
+            <w:tcW w:w="720" w:type="dxa"/>
+            <w:noWrap/>
+            <w:tcMar>
+              <w:left w:w="29" w:type="dxa"/>
+              <w:right w:w="29" w:type="dxa"/>
+            </w:tcMar>
+          </w:tcPr>
+          <w:p>
+            <w:pPr>
+              <w:jc w:val="center"/>
+              <w:rPr>
+                <w:rFonts w:ascii="Gurage Zebidar" w:hAnsi="Gurage Zebidar"/>
+              </w:rPr>
+            </w:pPr>
+            <w:r>
+              <w:rPr>
+                <w:rFonts w:ascii="ዘቢዳር" w:hAnsi="ዘቢዳር" w:cs="Abyssinica SIL test"/>
+              </w:rPr>
+              <w:t>ጤ</w:t>
+            </w:r>
+            <w:r>
+              <w:rPr>
+                <w:rFonts w:ascii="ዘቢዳር" w:hAnsi="ዘቢዳር"/>
+              </w:rPr>
+              <w:br/>
+            </w:r>
+            <w:r>
+              <w:t>Tie</w:t>
+            </w:r>
+          </w:p>
+        </w:tc>
+        <w:tc>
+          <w:tcPr>
+            <w:tcW w:w="720" w:type="dxa"/>
+            <w:noWrap/>
+            <w:tcMar>
+              <w:left w:w="29" w:type="dxa"/>
+              <w:right w:w="29" w:type="dxa"/>
+            </w:tcMar>
+          </w:tcPr>
+          <w:p>
+            <w:pPr>
+              <w:jc w:val="center"/>
+              <w:rPr>
+                <w:rFonts w:ascii="Gurage Zebidar" w:hAnsi="Gurage Zebidar"/>
+              </w:rPr>
+            </w:pPr>
+            <w:r>
+              <w:rPr>
+                <w:rFonts w:ascii="ዘቢዳር" w:hAnsi="ዘቢዳር" w:cs="Abyssinica SIL test"/>
+              </w:rPr>
+              <w:t>ጥ</w:t>
+            </w:r>
+            <w:r>
+              <w:rPr>
+                <w:rFonts w:ascii="ዘቢዳር" w:hAnsi="ዘቢዳር"/>
+              </w:rPr>
+              <w:br/>
+            </w:r>
+            <w:r>
+              <w:t>T</w:t>
+            </w:r>
+          </w:p>
+        </w:tc>
+        <w:tc>
+          <w:tcPr>
+            <w:tcW w:w="720" w:type="dxa"/>
+            <w:noWrap/>
+            <w:tcMar>
+              <w:left w:w="29" w:type="dxa"/>
+              <w:right w:w="29" w:type="dxa"/>
+            </w:tcMar>
+          </w:tcPr>
+          <w:p>
+            <w:pPr>
+              <w:jc w:val="center"/>
+              <w:rPr>
+                <w:rFonts w:ascii="Gurage Zebidar" w:hAnsi="Gurage Zebidar"/>
+              </w:rPr>
+            </w:pPr>
+            <w:r>
+              <w:rPr>
+                <w:rFonts w:ascii="ዘቢዳር" w:hAnsi="ዘቢዳር" w:cs="Abyssinica SIL test"/>
+              </w:rPr>
+              <w:t>ጦ</w:t>
+            </w:r>
+            <w:r>
+              <w:rPr>
+                <w:rFonts w:ascii="ዘቢዳር" w:hAnsi="ዘቢዳር"/>
+              </w:rPr>
+              <w:br/>
+            </w:r>
+            <w:r>
+              <w:t>To</w:t>
+            </w:r>
+          </w:p>
+        </w:tc>
+        <w:tc>
+          <w:tcPr>
+            <w:tcW w:w="720" w:type="dxa"/>
+            <w:noWrap/>
+            <w:tcMar>
+              <w:left w:w="29" w:type="dxa"/>
+              <w:right w:w="29" w:type="dxa"/>
+            </w:tcMar>
+          </w:tcPr>
+          <w:p>
+            <w:pPr>
+              <w:jc w:val="center"/>
+              <w:rPr>
+                <w:rFonts w:ascii="Gurage Zebidar" w:hAnsi="Gurage Zebidar"/>
+              </w:rPr>
+            </w:pPr>
+            <w:r>
+              <w:rPr>
+                <w:rFonts w:ascii="ዘቢዳር" w:hAnsi="ዘቢዳር"/>
+              </w:rPr>
+              <w:t> </w:t>
+            </w:r>
+          </w:p>
+        </w:tc>
+        <w:tc>
+          <w:tcPr>
+            <w:tcW w:w="720" w:type="dxa"/>
+            <w:noWrap/>
+            <w:tcMar>
+              <w:left w:w="29" w:type="dxa"/>
+              <w:right w:w="29" w:type="dxa"/>
+            </w:tcMar>
+          </w:tcPr>
+          <w:p>
+            <w:pPr>
+              <w:jc w:val="center"/>
+              <w:rPr>
                 <w:rFonts w:ascii="Zebidar" w:hAnsi="Zebidar"/>
               </w:rPr>
             </w:pPr>
             <w:r>
               <w:rPr>
-                <w:rFonts w:ascii="ዘቢዳር" w:hAnsi="ዘቢዳር" w:cs="Abyssinica SIL test"/>
-              </w:rPr>
-              <w:t>ጠ</w:t>
-            </w:r>
-            <w:r>
-              <w:rPr>
-                <w:rFonts w:ascii="ዘቢዳር" w:hAnsi="ዘቢዳር"/>
-              </w:rPr>
-              <w:br/>
-            </w:r>
-            <w:r>
-              <w:t>Te</w:t>
-            </w:r>
-          </w:p>
-        </w:tc>
-        <w:tc>
-          <w:tcPr>
-            <w:tcW w:w="720" w:type="dxa"/>
-            <w:noWrap/>
-            <w:tcMar>
-              <w:left w:w="29" w:type="dxa"/>
-              <w:right w:w="29" w:type="dxa"/>
-            </w:tcMar>
-          </w:tcPr>
-          <w:p>
-            <w:pPr>
-              <w:jc w:val="center"/>
-              <w:rPr>
-                <w:rFonts w:ascii="Zebidar" w:hAnsi="Zebidar"/>
-              </w:rPr>
-            </w:pPr>
-            <w:r>
-              <w:rPr>
-                <w:rFonts w:ascii="ዘቢዳር" w:hAnsi="ዘቢዳር" w:cs="Abyssinica SIL test"/>
-              </w:rPr>
-              <w:t>ጡ</w:t>
-            </w:r>
-            <w:r>
-              <w:rPr>
-                <w:rFonts w:ascii="ዘቢዳር" w:hAnsi="ዘቢዳር"/>
-              </w:rPr>
-              <w:br/>
-            </w:r>
-            <w:r>
-              <w:t>Tu</w:t>
-            </w:r>
-          </w:p>
-        </w:tc>
-        <w:tc>
-          <w:tcPr>
-            <w:tcW w:w="720" w:type="dxa"/>
-            <w:noWrap/>
-            <w:tcMar>
-              <w:left w:w="29" w:type="dxa"/>
-              <w:right w:w="29" w:type="dxa"/>
-            </w:tcMar>
-          </w:tcPr>
-          <w:p>
-            <w:pPr>
-              <w:jc w:val="center"/>
-              <w:rPr>
-                <w:rFonts w:ascii="Zebidar" w:hAnsi="Zebidar"/>
-              </w:rPr>
-            </w:pPr>
-            <w:r>
-              <w:rPr>
-                <w:rFonts w:ascii="ዘቢዳር" w:hAnsi="ዘቢዳር" w:cs="Abyssinica SIL test"/>
-              </w:rPr>
-              <w:t>ጢ</w:t>
-            </w:r>
-            <w:r>
-              <w:rPr>
-                <w:rFonts w:ascii="ዘቢዳር" w:hAnsi="ዘቢዳር"/>
-              </w:rPr>
-              <w:br/>
-            </w:r>
-            <w:r>
-              <w:t>Ti</w:t>
-            </w:r>
-          </w:p>
-        </w:tc>
-        <w:tc>
-          <w:tcPr>
-            <w:tcW w:w="720" w:type="dxa"/>
-            <w:noWrap/>
-            <w:tcMar>
-              <w:left w:w="29" w:type="dxa"/>
-              <w:right w:w="29" w:type="dxa"/>
-            </w:tcMar>
-          </w:tcPr>
-          <w:p>
-            <w:pPr>
-              <w:jc w:val="center"/>
-              <w:rPr>
-                <w:rFonts w:ascii="Zebidar" w:hAnsi="Zebidar"/>
-              </w:rPr>
-            </w:pPr>
-            <w:r>
-              <w:rPr>
-                <w:rFonts w:ascii="ዘቢዳር" w:hAnsi="ዘቢዳር" w:cs="Abyssinica SIL test"/>
-              </w:rPr>
-              <w:t>ጣ</w:t>
-            </w:r>
-            <w:r>
-              <w:rPr>
-                <w:rFonts w:ascii="ዘቢዳር" w:hAnsi="ዘቢዳር"/>
-              </w:rPr>
-              <w:br/>
-            </w:r>
-            <w:r>
-              <w:t>Ta</w:t>
-            </w:r>
-          </w:p>
-        </w:tc>
-        <w:tc>
-          <w:tcPr>
-            <w:tcW w:w="720" w:type="dxa"/>
-            <w:noWrap/>
-            <w:tcMar>
-              <w:left w:w="29" w:type="dxa"/>
-              <w:right w:w="29" w:type="dxa"/>
-            </w:tcMar>
-          </w:tcPr>
-          <w:p>
-            <w:pPr>
-              <w:jc w:val="center"/>
-              <w:rPr>
-                <w:rFonts w:ascii="Zebidar" w:hAnsi="Zebidar"/>
-              </w:rPr>
-            </w:pPr>
-            <w:r>
-              <w:rPr>
-                <w:rFonts w:ascii="ዘቢዳር" w:hAnsi="ዘቢዳር" w:cs="Abyssinica SIL test"/>
-              </w:rPr>
-              <w:t>ጤ</w:t>
-            </w:r>
-            <w:r>
-              <w:rPr>
-                <w:rFonts w:ascii="ዘቢዳር" w:hAnsi="ዘቢዳር"/>
-              </w:rPr>
-              <w:br/>
-            </w:r>
-            <w:r>
-              <w:t>Tie</w:t>
-            </w:r>
-          </w:p>
-        </w:tc>
-        <w:tc>
-          <w:tcPr>
-            <w:tcW w:w="720" w:type="dxa"/>
-            <w:noWrap/>
-            <w:tcMar>
-              <w:left w:w="29" w:type="dxa"/>
-              <w:right w:w="29" w:type="dxa"/>
-            </w:tcMar>
-          </w:tcPr>
-          <w:p>
-            <w:pPr>
-              <w:jc w:val="center"/>
-              <w:rPr>
-                <w:rFonts w:ascii="Zebidar" w:hAnsi="Zebidar"/>
-              </w:rPr>
-            </w:pPr>
-            <w:r>
-              <w:rPr>
-                <w:rFonts w:ascii="ዘቢዳር" w:hAnsi="ዘቢዳር" w:cs="Abyssinica SIL test"/>
-              </w:rPr>
-              <w:t>ጥ</w:t>
-            </w:r>
-            <w:r>
-              <w:rPr>
-                <w:rFonts w:ascii="ዘቢዳር" w:hAnsi="ዘቢዳር"/>
-              </w:rPr>
-              <w:br/>
-            </w:r>
-            <w:r>
-              <w:t>T</w:t>
-            </w:r>
-          </w:p>
-        </w:tc>
-        <w:tc>
-          <w:tcPr>
-            <w:tcW w:w="720" w:type="dxa"/>
-            <w:noWrap/>
-            <w:tcMar>
-              <w:left w:w="29" w:type="dxa"/>
-              <w:right w:w="29" w:type="dxa"/>
-            </w:tcMar>
-          </w:tcPr>
-          <w:p>
-            <w:pPr>
-              <w:jc w:val="center"/>
-              <w:rPr>
-                <w:rFonts w:ascii="Zebidar" w:hAnsi="Zebidar"/>
-              </w:rPr>
-            </w:pPr>
-            <w:r>
-              <w:rPr>
-                <w:rFonts w:ascii="ዘቢዳር" w:hAnsi="ዘቢዳር" w:cs="Abyssinica SIL test"/>
-              </w:rPr>
-              <w:t>ጦ</w:t>
-            </w:r>
-            <w:r>
-              <w:rPr>
-                <w:rFonts w:ascii="ዘቢዳር" w:hAnsi="ዘቢዳር"/>
-              </w:rPr>
-              <w:br/>
-            </w:r>
-            <w:r>
-              <w:t>To</w:t>
-            </w:r>
-          </w:p>
-        </w:tc>
-        <w:tc>
-          <w:tcPr>
-            <w:tcW w:w="720" w:type="dxa"/>
-            <w:noWrap/>
-            <w:tcMar>
-              <w:left w:w="29" w:type="dxa"/>
-              <w:right w:w="29" w:type="dxa"/>
-            </w:tcMar>
-          </w:tcPr>
-          <w:p>
-            <w:pPr>
-              <w:jc w:val="center"/>
-              <w:rPr>
-                <w:rFonts w:ascii="Zebidar" w:hAnsi="Zebidar"/>
-              </w:rPr>
-            </w:pPr>
-            <w:r>
-              <w:rPr>
                 <w:rFonts w:ascii="ዘቢዳር" w:hAnsi="ዘቢዳር"/>
               </w:rPr>
               <w:t> </w:t>
@@ -11856,30 +11880,6 @@
         <w:tc>
           <w:tcPr>
             <w:tcW w:w="720" w:type="dxa"/>
-            <w:noWrap/>
-            <w:tcMar>
-              <w:left w:w="29" w:type="dxa"/>
-              <w:right w:w="29" w:type="dxa"/>
-            </w:tcMar>
-          </w:tcPr>
-          <w:p>
-            <w:pPr>
-              <w:jc w:val="center"/>
-              <w:rPr>
-                <w:rFonts w:ascii="Zebidar" w:hAnsi="Zebidar"/>
-              </w:rPr>
-            </w:pPr>
-            <w:r>
-              <w:rPr>
-                <w:rFonts w:ascii="ዘቢዳር" w:hAnsi="ዘቢዳር"/>
-              </w:rPr>
-              <w:t> </w:t>
-            </w:r>
-          </w:p>
-        </w:tc>
-        <w:tc>
-          <w:tcPr>
-            <w:tcW w:w="720" w:type="dxa"/>
             <w:shd w:val="clear" w:color="auto" w:fill="auto"/>
             <w:noWrap/>
             <w:tcMar>
@@ -11891,7 +11891,7 @@
             <w:pPr>
               <w:jc w:val="center"/>
               <w:rPr>
-                <w:rFonts w:ascii="Zebidar" w:hAnsi="Zebidar"/>
+                <w:rFonts w:ascii="Gurage Zebidar" w:hAnsi="Gurage Zebidar"/>
               </w:rPr>
             </w:pPr>
           </w:p>
@@ -11908,7 +11908,7 @@
             <w:pPr>
               <w:jc w:val="center"/>
               <w:rPr>
-                <w:rFonts w:ascii="Zebidar" w:hAnsi="Zebidar"/>
+                <w:rFonts w:ascii="Gurage Zebidar" w:hAnsi="Gurage Zebidar"/>
               </w:rPr>
             </w:pPr>
             <w:r>
@@ -11978,242 +11978,266 @@
             <w:pPr>
               <w:jc w:val="center"/>
               <w:rPr>
+                <w:rFonts w:ascii="Gurage Zebidar" w:hAnsi="Gurage Zebidar"/>
+              </w:rPr>
+            </w:pPr>
+            <w:r>
+              <w:rPr>
+                <w:rFonts w:ascii="ዘቢዳር" w:hAnsi="ዘቢዳር" w:cs="Abyssinica SIL test"/>
+              </w:rPr>
+              <w:t>ጨ</w:t>
+            </w:r>
+            <w:r>
+              <w:rPr>
+                <w:rFonts w:ascii="ዘቢዳር" w:hAnsi="ዘቢዳር"/>
+              </w:rPr>
+              <w:br/>
+            </w:r>
+            <w:r>
+              <w:t>Ce</w:t>
+            </w:r>
+          </w:p>
+        </w:tc>
+        <w:tc>
+          <w:tcPr>
+            <w:tcW w:w="720" w:type="dxa"/>
+            <w:noWrap/>
+            <w:tcMar>
+              <w:left w:w="29" w:type="dxa"/>
+              <w:right w:w="29" w:type="dxa"/>
+            </w:tcMar>
+          </w:tcPr>
+          <w:p>
+            <w:pPr>
+              <w:jc w:val="center"/>
+              <w:rPr>
+                <w:rFonts w:ascii="Gurage Zebidar" w:hAnsi="Gurage Zebidar"/>
+              </w:rPr>
+            </w:pPr>
+            <w:r>
+              <w:rPr>
+                <w:rFonts w:ascii="ዘቢዳር" w:hAnsi="ዘቢዳር" w:cs="Abyssinica SIL test"/>
+              </w:rPr>
+              <w:t>ጩ</w:t>
+            </w:r>
+            <w:r>
+              <w:rPr>
+                <w:rFonts w:ascii="ዘቢዳር" w:hAnsi="ዘቢዳር"/>
+              </w:rPr>
+              <w:br/>
+            </w:r>
+            <w:r>
+              <w:t>Cu</w:t>
+            </w:r>
+          </w:p>
+        </w:tc>
+        <w:tc>
+          <w:tcPr>
+            <w:tcW w:w="720" w:type="dxa"/>
+            <w:noWrap/>
+            <w:tcMar>
+              <w:left w:w="29" w:type="dxa"/>
+              <w:right w:w="29" w:type="dxa"/>
+            </w:tcMar>
+          </w:tcPr>
+          <w:p>
+            <w:pPr>
+              <w:jc w:val="center"/>
+              <w:rPr>
+                <w:rFonts w:ascii="Gurage Zebidar" w:hAnsi="Gurage Zebidar"/>
+              </w:rPr>
+            </w:pPr>
+            <w:r>
+              <w:rPr>
+                <w:rFonts w:ascii="ዘቢዳር" w:hAnsi="ዘቢዳር" w:cs="Abyssinica SIL test"/>
+              </w:rPr>
+              <w:t>ጪ</w:t>
+            </w:r>
+            <w:r>
+              <w:rPr>
+                <w:rFonts w:ascii="ዘቢዳር" w:hAnsi="ዘቢዳር"/>
+              </w:rPr>
+              <w:br/>
+            </w:r>
+            <w:r>
+              <w:t>Ci</w:t>
+            </w:r>
+          </w:p>
+        </w:tc>
+        <w:tc>
+          <w:tcPr>
+            <w:tcW w:w="720" w:type="dxa"/>
+            <w:noWrap/>
+            <w:tcMar>
+              <w:left w:w="29" w:type="dxa"/>
+              <w:right w:w="29" w:type="dxa"/>
+            </w:tcMar>
+          </w:tcPr>
+          <w:p>
+            <w:pPr>
+              <w:jc w:val="center"/>
+              <w:rPr>
+                <w:rFonts w:ascii="Gurage Zebidar" w:hAnsi="Gurage Zebidar"/>
+              </w:rPr>
+            </w:pPr>
+            <w:r>
+              <w:rPr>
+                <w:rFonts w:ascii="ዘቢዳር" w:hAnsi="ዘቢዳር" w:cs="Abyssinica SIL test"/>
+              </w:rPr>
+              <w:t>ጫ</w:t>
+            </w:r>
+            <w:r>
+              <w:rPr>
+                <w:rFonts w:ascii="ዘቢዳር" w:hAnsi="ዘቢዳር"/>
+              </w:rPr>
+              <w:br/>
+            </w:r>
+            <w:r>
+              <w:t>Ca</w:t>
+            </w:r>
+          </w:p>
+        </w:tc>
+        <w:tc>
+          <w:tcPr>
+            <w:tcW w:w="720" w:type="dxa"/>
+            <w:noWrap/>
+            <w:tcMar>
+              <w:left w:w="29" w:type="dxa"/>
+              <w:right w:w="29" w:type="dxa"/>
+            </w:tcMar>
+          </w:tcPr>
+          <w:p>
+            <w:pPr>
+              <w:jc w:val="center"/>
+              <w:rPr>
+                <w:rFonts w:ascii="Gurage Zebidar" w:hAnsi="Gurage Zebidar"/>
+              </w:rPr>
+            </w:pPr>
+            <w:r>
+              <w:rPr>
+                <w:rFonts w:ascii="ዘቢዳር" w:hAnsi="ዘቢዳር" w:cs="Abyssinica SIL test"/>
+              </w:rPr>
+              <w:t>ጬ</w:t>
+            </w:r>
+            <w:r>
+              <w:rPr>
+                <w:rFonts w:ascii="ዘቢዳር" w:hAnsi="ዘቢዳር"/>
+              </w:rPr>
+              <w:br/>
+            </w:r>
+            <w:r>
+              <w:t>Cie</w:t>
+            </w:r>
+          </w:p>
+        </w:tc>
+        <w:tc>
+          <w:tcPr>
+            <w:tcW w:w="720" w:type="dxa"/>
+            <w:noWrap/>
+            <w:tcMar>
+              <w:left w:w="29" w:type="dxa"/>
+              <w:right w:w="29" w:type="dxa"/>
+            </w:tcMar>
+          </w:tcPr>
+          <w:p>
+            <w:pPr>
+              <w:jc w:val="center"/>
+              <w:rPr>
+                <w:rFonts w:ascii="Gurage Zebidar" w:hAnsi="Gurage Zebidar"/>
+              </w:rPr>
+            </w:pPr>
+            <w:r>
+              <w:rPr>
+                <w:rFonts w:ascii="ዘቢዳር" w:hAnsi="ዘቢዳር" w:cs="Abyssinica SIL test"/>
+              </w:rPr>
+              <w:t>ጭ</w:t>
+            </w:r>
+            <w:r>
+              <w:rPr>
+                <w:rFonts w:ascii="ዘቢዳር" w:hAnsi="ዘቢዳር"/>
+              </w:rPr>
+              <w:br/>
+            </w:r>
+            <w:r>
+              <w:t>C</w:t>
+            </w:r>
+          </w:p>
+        </w:tc>
+        <w:tc>
+          <w:tcPr>
+            <w:tcW w:w="720" w:type="dxa"/>
+            <w:noWrap/>
+            <w:tcMar>
+              <w:left w:w="29" w:type="dxa"/>
+              <w:right w:w="29" w:type="dxa"/>
+            </w:tcMar>
+          </w:tcPr>
+          <w:p>
+            <w:pPr>
+              <w:jc w:val="center"/>
+              <w:rPr>
+                <w:rFonts w:ascii="Gurage Zebidar" w:hAnsi="Gurage Zebidar"/>
+              </w:rPr>
+            </w:pPr>
+            <w:r>
+              <w:rPr>
+                <w:rFonts w:ascii="ዘቢዳር" w:hAnsi="ዘቢዳር" w:cs="Abyssinica SIL test"/>
+              </w:rPr>
+              <w:t>ጮ</w:t>
+            </w:r>
+            <w:r>
+              <w:rPr>
+                <w:rFonts w:ascii="ዘቢዳር" w:hAnsi="ዘቢዳር"/>
+              </w:rPr>
+              <w:br/>
+            </w:r>
+            <w:r>
+              <w:t>Co</w:t>
+            </w:r>
+          </w:p>
+        </w:tc>
+        <w:tc>
+          <w:tcPr>
+            <w:tcW w:w="720" w:type="dxa"/>
+            <w:noWrap/>
+            <w:tcMar>
+              <w:left w:w="29" w:type="dxa"/>
+              <w:right w:w="29" w:type="dxa"/>
+            </w:tcMar>
+          </w:tcPr>
+          <w:p>
+            <w:pPr>
+              <w:jc w:val="center"/>
+              <w:rPr>
+                <w:rFonts w:ascii="Gurage Zebidar" w:hAnsi="Gurage Zebidar"/>
+              </w:rPr>
+            </w:pPr>
+            <w:r>
+              <w:rPr>
+                <w:rFonts w:ascii="ዘቢዳር" w:hAnsi="ዘቢዳር"/>
+              </w:rPr>
+              <w:t> </w:t>
+            </w:r>
+          </w:p>
+        </w:tc>
+        <w:tc>
+          <w:tcPr>
+            <w:tcW w:w="720" w:type="dxa"/>
+            <w:noWrap/>
+            <w:tcMar>
+              <w:left w:w="29" w:type="dxa"/>
+              <w:right w:w="29" w:type="dxa"/>
+            </w:tcMar>
+          </w:tcPr>
+          <w:p>
+            <w:pPr>
+              <w:jc w:val="center"/>
+              <w:rPr>
                 <w:rFonts w:ascii="Zebidar" w:hAnsi="Zebidar"/>
               </w:rPr>
             </w:pPr>
             <w:r>
               <w:rPr>
-                <w:rFonts w:ascii="ዘቢዳር" w:hAnsi="ዘቢዳር" w:cs="Abyssinica SIL test"/>
-              </w:rPr>
-              <w:t>ጨ</w:t>
-            </w:r>
-            <w:r>
-              <w:rPr>
-                <w:rFonts w:ascii="ዘቢዳር" w:hAnsi="ዘቢዳር"/>
-              </w:rPr>
-              <w:br/>
-            </w:r>
-            <w:r>
-              <w:t>Ce</w:t>
-            </w:r>
-          </w:p>
-        </w:tc>
-        <w:tc>
-          <w:tcPr>
-            <w:tcW w:w="720" w:type="dxa"/>
-            <w:noWrap/>
-            <w:tcMar>
-              <w:left w:w="29" w:type="dxa"/>
-              <w:right w:w="29" w:type="dxa"/>
-            </w:tcMar>
-          </w:tcPr>
-          <w:p>
-            <w:pPr>
-              <w:jc w:val="center"/>
-              <w:rPr>
-                <w:rFonts w:ascii="Zebidar" w:hAnsi="Zebidar"/>
-              </w:rPr>
-            </w:pPr>
-            <w:r>
-              <w:rPr>
-                <w:rFonts w:ascii="ዘቢዳር" w:hAnsi="ዘቢዳር" w:cs="Abyssinica SIL test"/>
-              </w:rPr>
-              <w:t>ጩ</w:t>
-            </w:r>
-            <w:r>
-              <w:rPr>
-                <w:rFonts w:ascii="ዘቢዳር" w:hAnsi="ዘቢዳር"/>
-              </w:rPr>
-              <w:br/>
-            </w:r>
-            <w:r>
-              <w:t>Cu</w:t>
-            </w:r>
-          </w:p>
-        </w:tc>
-        <w:tc>
-          <w:tcPr>
-            <w:tcW w:w="720" w:type="dxa"/>
-            <w:noWrap/>
-            <w:tcMar>
-              <w:left w:w="29" w:type="dxa"/>
-              <w:right w:w="29" w:type="dxa"/>
-            </w:tcMar>
-          </w:tcPr>
-          <w:p>
-            <w:pPr>
-              <w:jc w:val="center"/>
-              <w:rPr>
-                <w:rFonts w:ascii="Zebidar" w:hAnsi="Zebidar"/>
-              </w:rPr>
-            </w:pPr>
-            <w:r>
-              <w:rPr>
-                <w:rFonts w:ascii="ዘቢዳር" w:hAnsi="ዘቢዳር" w:cs="Abyssinica SIL test"/>
-              </w:rPr>
-              <w:t>ጪ</w:t>
-            </w:r>
-            <w:r>
-              <w:rPr>
-                <w:rFonts w:ascii="ዘቢዳር" w:hAnsi="ዘቢዳር"/>
-              </w:rPr>
-              <w:br/>
-            </w:r>
-            <w:r>
-              <w:t>Ci</w:t>
-            </w:r>
-          </w:p>
-        </w:tc>
-        <w:tc>
-          <w:tcPr>
-            <w:tcW w:w="720" w:type="dxa"/>
-            <w:noWrap/>
-            <w:tcMar>
-              <w:left w:w="29" w:type="dxa"/>
-              <w:right w:w="29" w:type="dxa"/>
-            </w:tcMar>
-          </w:tcPr>
-          <w:p>
-            <w:pPr>
-              <w:jc w:val="center"/>
-              <w:rPr>
-                <w:rFonts w:ascii="Zebidar" w:hAnsi="Zebidar"/>
-              </w:rPr>
-            </w:pPr>
-            <w:r>
-              <w:rPr>
-                <w:rFonts w:ascii="ዘቢዳር" w:hAnsi="ዘቢዳር" w:cs="Abyssinica SIL test"/>
-              </w:rPr>
-              <w:t>ጫ</w:t>
-            </w:r>
-            <w:r>
-              <w:rPr>
-                <w:rFonts w:ascii="ዘቢዳር" w:hAnsi="ዘቢዳር"/>
-              </w:rPr>
-              <w:br/>
-            </w:r>
-            <w:r>
-              <w:t>Ca</w:t>
-            </w:r>
-          </w:p>
-        </w:tc>
-        <w:tc>
-          <w:tcPr>
-            <w:tcW w:w="720" w:type="dxa"/>
-            <w:noWrap/>
-            <w:tcMar>
-              <w:left w:w="29" w:type="dxa"/>
-              <w:right w:w="29" w:type="dxa"/>
-            </w:tcMar>
-          </w:tcPr>
-          <w:p>
-            <w:pPr>
-              <w:jc w:val="center"/>
-              <w:rPr>
-                <w:rFonts w:ascii="Zebidar" w:hAnsi="Zebidar"/>
-              </w:rPr>
-            </w:pPr>
-            <w:r>
-              <w:rPr>
-                <w:rFonts w:ascii="ዘቢዳር" w:hAnsi="ዘቢዳር" w:cs="Abyssinica SIL test"/>
-              </w:rPr>
-              <w:t>ጬ</w:t>
-            </w:r>
-            <w:r>
-              <w:rPr>
-                <w:rFonts w:ascii="ዘቢዳር" w:hAnsi="ዘቢዳር"/>
-              </w:rPr>
-              <w:br/>
-            </w:r>
-            <w:r>
-              <w:t>Cie</w:t>
-            </w:r>
-          </w:p>
-        </w:tc>
-        <w:tc>
-          <w:tcPr>
-            <w:tcW w:w="720" w:type="dxa"/>
-            <w:noWrap/>
-            <w:tcMar>
-              <w:left w:w="29" w:type="dxa"/>
-              <w:right w:w="29" w:type="dxa"/>
-            </w:tcMar>
-          </w:tcPr>
-          <w:p>
-            <w:pPr>
-              <w:jc w:val="center"/>
-              <w:rPr>
-                <w:rFonts w:ascii="Zebidar" w:hAnsi="Zebidar"/>
-              </w:rPr>
-            </w:pPr>
-            <w:r>
-              <w:rPr>
-                <w:rFonts w:ascii="ዘቢዳር" w:hAnsi="ዘቢዳር" w:cs="Abyssinica SIL test"/>
-              </w:rPr>
-              <w:t>ጭ</w:t>
-            </w:r>
-            <w:r>
-              <w:rPr>
-                <w:rFonts w:ascii="ዘቢዳር" w:hAnsi="ዘቢዳር"/>
-              </w:rPr>
-              <w:br/>
-            </w:r>
-            <w:r>
-              <w:t>C</w:t>
-            </w:r>
-          </w:p>
-        </w:tc>
-        <w:tc>
-          <w:tcPr>
-            <w:tcW w:w="720" w:type="dxa"/>
-            <w:noWrap/>
-            <w:tcMar>
-              <w:left w:w="29" w:type="dxa"/>
-              <w:right w:w="29" w:type="dxa"/>
-            </w:tcMar>
-          </w:tcPr>
-          <w:p>
-            <w:pPr>
-              <w:jc w:val="center"/>
-              <w:rPr>
-                <w:rFonts w:ascii="Zebidar" w:hAnsi="Zebidar"/>
-              </w:rPr>
-            </w:pPr>
-            <w:r>
-              <w:rPr>
-                <w:rFonts w:ascii="ዘቢዳር" w:hAnsi="ዘቢዳር" w:cs="Abyssinica SIL test"/>
-              </w:rPr>
-              <w:t>ጮ</w:t>
-            </w:r>
-            <w:r>
-              <w:rPr>
-                <w:rFonts w:ascii="ዘቢዳር" w:hAnsi="ዘቢዳር"/>
-              </w:rPr>
-              <w:br/>
-            </w:r>
-            <w:r>
-              <w:t>Co</w:t>
-            </w:r>
-          </w:p>
-        </w:tc>
-        <w:tc>
-          <w:tcPr>
-            <w:tcW w:w="720" w:type="dxa"/>
-            <w:noWrap/>
-            <w:tcMar>
-              <w:left w:w="29" w:type="dxa"/>
-              <w:right w:w="29" w:type="dxa"/>
-            </w:tcMar>
-          </w:tcPr>
-          <w:p>
-            <w:pPr>
-              <w:jc w:val="center"/>
-              <w:rPr>
-                <w:rFonts w:ascii="Zebidar" w:hAnsi="Zebidar"/>
-              </w:rPr>
-            </w:pPr>
-            <w:r>
-              <w:rPr>
                 <w:rFonts w:ascii="ዘቢዳር" w:hAnsi="ዘቢዳር"/>
               </w:rPr>
               <w:t> </w:t>
@@ -12223,30 +12247,6 @@
         <w:tc>
           <w:tcPr>
             <w:tcW w:w="720" w:type="dxa"/>
-            <w:noWrap/>
-            <w:tcMar>
-              <w:left w:w="29" w:type="dxa"/>
-              <w:right w:w="29" w:type="dxa"/>
-            </w:tcMar>
-          </w:tcPr>
-          <w:p>
-            <w:pPr>
-              <w:jc w:val="center"/>
-              <w:rPr>
-                <w:rFonts w:ascii="Zebidar" w:hAnsi="Zebidar"/>
-              </w:rPr>
-            </w:pPr>
-            <w:r>
-              <w:rPr>
-                <w:rFonts w:ascii="ዘቢዳር" w:hAnsi="ዘቢዳር"/>
-              </w:rPr>
-              <w:t> </w:t>
-            </w:r>
-          </w:p>
-        </w:tc>
-        <w:tc>
-          <w:tcPr>
-            <w:tcW w:w="720" w:type="dxa"/>
             <w:shd w:val="clear" w:color="auto" w:fill="auto"/>
             <w:noWrap/>
             <w:tcMar>
@@ -12258,7 +12258,7 @@
             <w:pPr>
               <w:jc w:val="center"/>
               <w:rPr>
-                <w:rFonts w:ascii="Zebidar" w:hAnsi="Zebidar"/>
+                <w:rFonts w:ascii="Gurage Zebidar" w:hAnsi="Gurage Zebidar"/>
               </w:rPr>
             </w:pPr>
           </w:p>
@@ -12275,7 +12275,7 @@
             <w:pPr>
               <w:jc w:val="center"/>
               <w:rPr>
-                <w:rFonts w:ascii="Zebidar" w:hAnsi="Zebidar"/>
+                <w:rFonts w:ascii="Gurage Zebidar" w:hAnsi="Gurage Zebidar"/>
               </w:rPr>
             </w:pPr>
             <w:r>
@@ -12339,7 +12339,7 @@
             <w:pPr>
               <w:jc w:val="center"/>
               <w:rPr>
-                <w:rFonts w:ascii="Zebidar" w:hAnsi="Zebidar"/>
+                <w:rFonts w:ascii="Gurage Zebidar" w:hAnsi="Gurage Zebidar"/>
               </w:rPr>
             </w:pPr>
             <w:r>
@@ -12372,7 +12372,7 @@
             <w:pPr>
               <w:jc w:val="center"/>
               <w:rPr>
-                <w:rFonts w:ascii="Zebidar" w:hAnsi="Zebidar"/>
+                <w:rFonts w:ascii="Gurage Zebidar" w:hAnsi="Gurage Zebidar"/>
               </w:rPr>
             </w:pPr>
             <w:r>
@@ -12405,7 +12405,7 @@
             <w:pPr>
               <w:jc w:val="center"/>
               <w:rPr>
-                <w:rFonts w:ascii="Zebidar" w:hAnsi="Zebidar"/>
+                <w:rFonts w:ascii="Gurage Zebidar" w:hAnsi="Gurage Zebidar"/>
               </w:rPr>
             </w:pPr>
             <w:r>
@@ -12438,7 +12438,7 @@
             <w:pPr>
               <w:jc w:val="center"/>
               <w:rPr>
-                <w:rFonts w:ascii="Zebidar" w:hAnsi="Zebidar"/>
+                <w:rFonts w:ascii="Gurage Zebidar" w:hAnsi="Gurage Zebidar"/>
               </w:rPr>
             </w:pPr>
             <w:r>
@@ -12471,7 +12471,7 @@
             <w:pPr>
               <w:jc w:val="center"/>
               <w:rPr>
-                <w:rFonts w:ascii="Zebidar" w:hAnsi="Zebidar"/>
+                <w:rFonts w:ascii="Gurage Zebidar" w:hAnsi="Gurage Zebidar"/>
               </w:rPr>
             </w:pPr>
             <w:r>
@@ -12504,7 +12504,7 @@
             <w:pPr>
               <w:jc w:val="center"/>
               <w:rPr>
-                <w:rFonts w:ascii="Zebidar" w:hAnsi="Zebidar"/>
+                <w:rFonts w:ascii="Gurage Zebidar" w:hAnsi="Gurage Zebidar"/>
               </w:rPr>
             </w:pPr>
             <w:r>
@@ -12537,7 +12537,7 @@
             <w:pPr>
               <w:jc w:val="center"/>
               <w:rPr>
-                <w:rFonts w:ascii="Zebidar" w:hAnsi="Zebidar"/>
+                <w:rFonts w:ascii="Gurage Zebidar" w:hAnsi="Gurage Zebidar"/>
               </w:rPr>
             </w:pPr>
             <w:r>
@@ -12584,7 +12584,7 @@
             <w:pPr>
               <w:jc w:val="center"/>
               <w:rPr>
-                <w:rFonts w:ascii="Zebidar" w:hAnsi="Zebidar"/>
+                <w:rFonts w:ascii="Gurage Zebidar" w:hAnsi="Gurage Zebidar"/>
               </w:rPr>
             </w:pPr>
             <w:r>
@@ -12619,7 +12619,7 @@
             <w:pPr>
               <w:jc w:val="center"/>
               <w:rPr>
-                <w:rFonts w:ascii="Zebidar" w:hAnsi="Zebidar"/>
+                <w:rFonts w:ascii="Gurage Zebidar" w:hAnsi="Gurage Zebidar"/>
               </w:rPr>
             </w:pPr>
             <w:r>
@@ -12643,7 +12643,7 @@
             <w:pPr>
               <w:jc w:val="center"/>
               <w:rPr>
-                <w:rFonts w:ascii="Zebidar" w:hAnsi="Zebidar"/>
+                <w:rFonts w:ascii="Gurage Zebidar" w:hAnsi="Gurage Zebidar"/>
               </w:rPr>
             </w:pPr>
             <w:r>
@@ -12696,7 +12696,7 @@
             <w:pPr>
               <w:jc w:val="center"/>
               <w:rPr>
-                <w:rFonts w:ascii="Zebidar" w:hAnsi="Zebidar"/>
+                <w:rFonts w:ascii="Gurage Zebidar" w:hAnsi="Gurage Zebidar"/>
               </w:rPr>
             </w:pPr>
             <w:r>
@@ -12782,7 +12782,7 @@
               <w:spacing w:after="60"/>
               <w:jc w:val="center"/>
               <w:rPr>
-                <w:rFonts w:ascii="Zebidar" w:hAnsi="Zebidar"/>
+                <w:rFonts w:ascii="Gurage Zebidar" w:hAnsi="Gurage Zebidar"/>
               </w:rPr>
             </w:pPr>
             <w:r>
@@ -12816,7 +12816,7 @@
               <w:spacing w:after="60"/>
               <w:jc w:val="center"/>
               <w:rPr>
-                <w:rFonts w:ascii="Zebidar" w:hAnsi="Zebidar"/>
+                <w:rFonts w:ascii="Gurage Zebidar" w:hAnsi="Gurage Zebidar"/>
               </w:rPr>
             </w:pPr>
             <w:r>
@@ -12850,7 +12850,7 @@
               <w:spacing w:after="60"/>
               <w:jc w:val="center"/>
               <w:rPr>
-                <w:rFonts w:ascii="Zebidar" w:hAnsi="Zebidar"/>
+                <w:rFonts w:ascii="Gurage Zebidar" w:hAnsi="Gurage Zebidar"/>
               </w:rPr>
             </w:pPr>
             <w:r>
@@ -12884,7 +12884,7 @@
               <w:spacing w:after="60"/>
               <w:jc w:val="center"/>
               <w:rPr>
-                <w:rFonts w:ascii="Zebidar" w:hAnsi="Zebidar"/>
+                <w:rFonts w:ascii="Gurage Zebidar" w:hAnsi="Gurage Zebidar"/>
               </w:rPr>
             </w:pPr>
             <w:r>
@@ -12918,7 +12918,7 @@
               <w:spacing w:after="60"/>
               <w:jc w:val="center"/>
               <w:rPr>
-                <w:rFonts w:ascii="Zebidar" w:hAnsi="Zebidar"/>
+                <w:rFonts w:ascii="Gurage Zebidar" w:hAnsi="Gurage Zebidar"/>
               </w:rPr>
             </w:pPr>
             <w:r>
@@ -12952,7 +12952,7 @@
               <w:spacing w:after="60"/>
               <w:jc w:val="center"/>
               <w:rPr>
-                <w:rFonts w:ascii="Zebidar" w:hAnsi="Zebidar"/>
+                <w:rFonts w:ascii="Gurage Zebidar" w:hAnsi="Gurage Zebidar"/>
               </w:rPr>
             </w:pPr>
             <w:r>
@@ -12986,7 +12986,7 @@
               <w:spacing w:after="60"/>
               <w:jc w:val="center"/>
               <w:rPr>
-                <w:rFonts w:ascii="Zebidar" w:hAnsi="Zebidar"/>
+                <w:rFonts w:ascii="Gurage Zebidar" w:hAnsi="Gurage Zebidar"/>
               </w:rPr>
             </w:pPr>
             <w:r>
@@ -13034,7 +13034,7 @@
               <w:spacing w:after="60"/>
               <w:jc w:val="center"/>
               <w:rPr>
-                <w:rFonts w:ascii="Zebidar" w:hAnsi="Zebidar"/>
+                <w:rFonts w:ascii="Gurage Zebidar" w:hAnsi="Gurage Zebidar"/>
               </w:rPr>
             </w:pPr>
             <w:r>
@@ -13070,7 +13070,7 @@
               <w:spacing w:after="60"/>
               <w:jc w:val="center"/>
               <w:rPr>
-                <w:rFonts w:ascii="Zebidar" w:hAnsi="Zebidar"/>
+                <w:rFonts w:ascii="Gurage Zebidar" w:hAnsi="Gurage Zebidar"/>
               </w:rPr>
             </w:pPr>
             <w:r>
@@ -13095,7 +13095,7 @@
               <w:spacing w:after="60"/>
               <w:jc w:val="center"/>
               <w:rPr>
-                <w:rFonts w:ascii="Zebidar" w:hAnsi="Zebidar"/>
+                <w:rFonts w:ascii="Gurage Zebidar" w:hAnsi="Gurage Zebidar"/>
               </w:rPr>
             </w:pPr>
             <w:r>
@@ -13144,7 +13144,7 @@
             <w:pPr>
               <w:jc w:val="center"/>
               <w:rPr>
-                <w:rFonts w:ascii="Zebidar" w:hAnsi="Zebidar" w:cs="Fixedsys Excelsior 2.00"/>
+                <w:rFonts w:ascii="Gurage Zebidar" w:hAnsi="Gurage Zebidar" w:cs="Fixedsys Excelsior 2.00"/>
               </w:rPr>
             </w:pPr>
             <w:r>
@@ -13266,7 +13266,7 @@
               <w:spacing w:after="60"/>
               <w:jc w:val="center"/>
               <w:rPr>
-                <w:rFonts w:ascii="Zebidar" w:hAnsi="Zebidar" w:cs="Abyssinica SIL"/>
+                <w:rFonts w:ascii="Gurage Zebidar" w:hAnsi="Gurage Zebidar" w:cs="Abyssinica SIL"/>
                 <w:sz w:val="36"/>
                 <w:szCs w:val="36"/>
               </w:rPr>
@@ -13305,7 +13305,7 @@
               <w:spacing w:after="60"/>
               <w:jc w:val="center"/>
               <w:rPr>
-                <w:rFonts w:ascii="Zebidar" w:hAnsi="Zebidar" w:cs="Abyssinica SIL"/>
+                <w:rFonts w:ascii="Gurage Zebidar" w:hAnsi="Gurage Zebidar" w:cs="Abyssinica SIL"/>
                 <w:sz w:val="36"/>
                 <w:szCs w:val="36"/>
               </w:rPr>
@@ -13344,7 +13344,7 @@
               <w:spacing w:after="60"/>
               <w:jc w:val="center"/>
               <w:rPr>
-                <w:rFonts w:ascii="Zebidar" w:hAnsi="Zebidar" w:cs="Abyssinica SIL"/>
+                <w:rFonts w:ascii="Gurage Zebidar" w:hAnsi="Gurage Zebidar" w:cs="Abyssinica SIL"/>
                 <w:sz w:val="36"/>
                 <w:szCs w:val="36"/>
               </w:rPr>
@@ -13383,7 +13383,7 @@
               <w:spacing w:after="60"/>
               <w:jc w:val="center"/>
               <w:rPr>
-                <w:rFonts w:ascii="Zebidar" w:hAnsi="Zebidar" w:cs="Abyssinica SIL"/>
+                <w:rFonts w:ascii="Gurage Zebidar" w:hAnsi="Gurage Zebidar" w:cs="Abyssinica SIL"/>
                 <w:sz w:val="36"/>
                 <w:szCs w:val="36"/>
               </w:rPr>
@@ -13421,7 +13421,7 @@
               <w:spacing w:after="60"/>
               <w:jc w:val="center"/>
               <w:rPr>
-                <w:rFonts w:ascii="Zebidar" w:hAnsi="Zebidar" w:cs="Abyssinica SIL"/>
+                <w:rFonts w:ascii="Gurage Zebidar" w:hAnsi="Gurage Zebidar" w:cs="Abyssinica SIL"/>
                 <w:sz w:val="36"/>
                 <w:szCs w:val="36"/>
               </w:rPr>
@@ -13460,7 +13460,7 @@
               <w:spacing w:after="60"/>
               <w:jc w:val="center"/>
               <w:rPr>
-                <w:rFonts w:ascii="Zebidar" w:hAnsi="Zebidar" w:cs="Abyssinica SIL"/>
+                <w:rFonts w:ascii="Gurage Zebidar" w:hAnsi="Gurage Zebidar" w:cs="Abyssinica SIL"/>
                 <w:sz w:val="20"/>
                 <w:szCs w:val="20"/>
               </w:rPr>
@@ -13496,7 +13496,7 @@
               <w:spacing w:after="60"/>
               <w:jc w:val="center"/>
               <w:rPr>
-                <w:rFonts w:ascii="Zebidar" w:hAnsi="Zebidar" w:cs="Abyssinica SIL"/>
+                <w:rFonts w:ascii="Gurage Zebidar" w:hAnsi="Gurage Zebidar" w:cs="Abyssinica SIL"/>
               </w:rPr>
             </w:pPr>
             <w:r>
@@ -13601,7 +13601,7 @@
               <w:spacing w:after="60"/>
               <w:jc w:val="center"/>
               <w:rPr>
-                <w:rFonts w:ascii="Zebidar" w:hAnsi="Zebidar" w:cs="Abyssinica SIL"/>
+                <w:rFonts w:ascii="Gurage Zebidar" w:hAnsi="Gurage Zebidar" w:cs="Abyssinica SIL"/>
                 <w:sz w:val="36"/>
                 <w:szCs w:val="36"/>
               </w:rPr>
@@ -13640,7 +13640,7 @@
               <w:spacing w:after="60"/>
               <w:jc w:val="center"/>
               <w:rPr>
-                <w:rFonts w:ascii="Zebidar" w:hAnsi="Zebidar" w:cs="Abyssinica SIL"/>
+                <w:rFonts w:ascii="Gurage Zebidar" w:hAnsi="Gurage Zebidar" w:cs="Abyssinica SIL"/>
                 <w:sz w:val="36"/>
                 <w:szCs w:val="36"/>
               </w:rPr>
@@ -13679,7 +13679,7 @@
               <w:spacing w:after="60"/>
               <w:jc w:val="center"/>
               <w:rPr>
-                <w:rFonts w:ascii="Zebidar" w:hAnsi="Zebidar" w:cs="Abyssinica SIL"/>
+                <w:rFonts w:ascii="Gurage Zebidar" w:hAnsi="Gurage Zebidar" w:cs="Abyssinica SIL"/>
                 <w:sz w:val="36"/>
                 <w:szCs w:val="36"/>
               </w:rPr>
@@ -13937,7 +13937,7 @@
               <w:spacing w:after="60"/>
               <w:jc w:val="center"/>
               <w:rPr>
-                <w:rFonts w:ascii="Zebidar" w:hAnsi="Zebidar"/>
+                <w:rFonts w:ascii="Gurage Zebidar" w:hAnsi="Gurage Zebidar"/>
               </w:rPr>
             </w:pPr>
             <w:r>
@@ -13977,7 +13977,7 @@
               <w:spacing w:after="60"/>
               <w:jc w:val="center"/>
               <w:rPr>
-                <w:rFonts w:ascii="Zebidar" w:hAnsi="Zebidar"/>
+                <w:rFonts w:ascii="Gurage Zebidar" w:hAnsi="Gurage Zebidar"/>
               </w:rPr>
             </w:pPr>
             <w:r>
@@ -14017,7 +14017,7 @@
               <w:spacing w:after="60"/>
               <w:jc w:val="center"/>
               <w:rPr>
-                <w:rFonts w:ascii="Zebidar" w:hAnsi="Zebidar"/>
+                <w:rFonts w:ascii="Gurage Zebidar" w:hAnsi="Gurage Zebidar"/>
               </w:rPr>
             </w:pPr>
             <w:r>
@@ -14057,7 +14057,7 @@
               <w:spacing w:after="60"/>
               <w:jc w:val="center"/>
               <w:rPr>
-                <w:rFonts w:ascii="Zebidar" w:hAnsi="Zebidar"/>
+                <w:rFonts w:ascii="Gurage Zebidar" w:hAnsi="Gurage Zebidar"/>
               </w:rPr>
             </w:pPr>
             <w:r>
@@ -14097,7 +14097,7 @@
               <w:spacing w:after="60"/>
               <w:jc w:val="center"/>
               <w:rPr>
-                <w:rFonts w:ascii="Zebidar" w:hAnsi="Zebidar"/>
+                <w:rFonts w:ascii="Gurage Zebidar" w:hAnsi="Gurage Zebidar"/>
               </w:rPr>
             </w:pPr>
             <w:r>
@@ -14137,7 +14137,7 @@
               <w:spacing w:after="60"/>
               <w:jc w:val="center"/>
               <w:rPr>
-                <w:rFonts w:ascii="Zebidar" w:hAnsi="Zebidar"/>
+                <w:rFonts w:ascii="Gurage Zebidar" w:hAnsi="Gurage Zebidar"/>
               </w:rPr>
             </w:pPr>
             <w:r>
@@ -14177,7 +14177,7 @@
               <w:spacing w:after="60"/>
               <w:jc w:val="center"/>
               <w:rPr>
-                <w:rFonts w:ascii="Zebidar" w:hAnsi="Zebidar"/>
+                <w:rFonts w:ascii="Gurage Zebidar" w:hAnsi="Gurage Zebidar"/>
               </w:rPr>
             </w:pPr>
             <w:r>
@@ -14217,7 +14217,7 @@
               <w:spacing w:after="60"/>
               <w:jc w:val="center"/>
               <w:rPr>
-                <w:rFonts w:ascii="Zebidar" w:hAnsi="Zebidar"/>
+                <w:rFonts w:ascii="Gurage Zebidar" w:hAnsi="Gurage Zebidar"/>
               </w:rPr>
             </w:pPr>
             <w:r>
@@ -14257,7 +14257,7 @@
               <w:spacing w:after="60"/>
               <w:jc w:val="center"/>
               <w:rPr>
-                <w:rFonts w:ascii="Abyssinica SIL" w:hAnsi="Abyssinica SIL"/>
+                <w:rFonts w:ascii="Gurage Zebidar" w:hAnsi="Gurage Zebidar"/>
               </w:rPr>
             </w:pPr>
             <w:r>
@@ -14326,7 +14326,7 @@
               <w:spacing w:after="60"/>
               <w:jc w:val="center"/>
               <w:rPr>
-                <w:rFonts w:ascii="Zebidar" w:hAnsi="Zebidar"/>
+                <w:rFonts w:ascii="Gurage Zebidar" w:hAnsi="Gurage Zebidar"/>
               </w:rPr>
             </w:pPr>
           </w:p>
@@ -14373,7 +14373,7 @@
               <w:spacing w:after="60"/>
               <w:jc w:val="center"/>
               <w:rPr>
-                <w:rFonts w:ascii="Zebidar" w:hAnsi="Zebidar"/>
+                <w:rFonts w:ascii="Gurage Zebidar" w:hAnsi="Gurage Zebidar"/>
               </w:rPr>
             </w:pPr>
             <w:r>
@@ -14413,7 +14413,7 @@
               <w:spacing w:after="60"/>
               <w:jc w:val="center"/>
               <w:rPr>
-                <w:rFonts w:ascii="Zebidar" w:hAnsi="Zebidar"/>
+                <w:rFonts w:ascii="Gurage Zebidar" w:hAnsi="Gurage Zebidar"/>
               </w:rPr>
             </w:pPr>
             <w:r>
@@ -14453,7 +14453,7 @@
               <w:spacing w:after="60"/>
               <w:jc w:val="center"/>
               <w:rPr>
-                <w:rFonts w:ascii="Zebidar" w:hAnsi="Zebidar"/>
+                <w:rFonts w:ascii="Gurage Zebidar" w:hAnsi="Gurage Zebidar"/>
               </w:rPr>
             </w:pPr>
             <w:r>
@@ -14493,7 +14493,7 @@
               <w:spacing w:after="60"/>
               <w:jc w:val="center"/>
               <w:rPr>
-                <w:rFonts w:ascii="Zebidar" w:hAnsi="Zebidar"/>
+                <w:rFonts w:ascii="Gurage Zebidar" w:hAnsi="Gurage Zebidar"/>
               </w:rPr>
             </w:pPr>
             <w:r>
@@ -14533,7 +14533,7 @@
               <w:spacing w:after="60"/>
               <w:jc w:val="center"/>
               <w:rPr>
-                <w:rFonts w:ascii="Zebidar" w:hAnsi="Zebidar"/>
+                <w:rFonts w:ascii="Gurage Zebidar" w:hAnsi="Gurage Zebidar"/>
               </w:rPr>
             </w:pPr>
             <w:r>
@@ -14573,7 +14573,7 @@
               <w:spacing w:after="60"/>
               <w:jc w:val="center"/>
               <w:rPr>
-                <w:rFonts w:ascii="Zebidar" w:hAnsi="Zebidar"/>
+                <w:rFonts w:ascii="Gurage Zebidar" w:hAnsi="Gurage Zebidar"/>
               </w:rPr>
             </w:pPr>
             <w:r>
@@ -14613,7 +14613,7 @@
               <w:spacing w:after="60"/>
               <w:jc w:val="center"/>
               <w:rPr>
-                <w:rFonts w:ascii="Zebidar" w:hAnsi="Zebidar"/>
+                <w:rFonts w:ascii="Gurage Zebidar" w:hAnsi="Gurage Zebidar"/>
               </w:rPr>
             </w:pPr>
             <w:r>
@@ -14653,7 +14653,7 @@
               <w:spacing w:after="60"/>
               <w:jc w:val="center"/>
               <w:rPr>
-                <w:rFonts w:ascii="Zebidar" w:hAnsi="Zebidar"/>
+                <w:rFonts w:ascii="Gurage Zebidar" w:hAnsi="Gurage Zebidar"/>
               </w:rPr>
             </w:pPr>
             <w:r>
@@ -14693,7 +14693,7 @@
               <w:spacing w:after="60"/>
               <w:jc w:val="center"/>
               <w:rPr>
-                <w:rFonts w:ascii="Zebidar" w:hAnsi="Zebidar"/>
+                <w:rFonts w:ascii="Gurage Zebidar" w:hAnsi="Gurage Zebidar"/>
               </w:rPr>
             </w:pPr>
             <w:r>
@@ -14733,7 +14733,7 @@
               <w:spacing w:after="60"/>
               <w:jc w:val="center"/>
               <w:rPr>
-                <w:rFonts w:ascii="Zebidar" w:hAnsi="Zebidar"/>
+                <w:rFonts w:ascii="Gurage Zebidar" w:hAnsi="Gurage Zebidar"/>
               </w:rPr>
             </w:pPr>
             <w:r>
@@ -14773,7 +14773,7 @@
               <w:spacing w:after="60"/>
               <w:jc w:val="center"/>
               <w:rPr>
-                <w:rFonts w:ascii="Zebidar" w:hAnsi="Zebidar"/>
+                <w:rFonts w:ascii="Gurage Zebidar" w:hAnsi="Gurage Zebidar"/>
               </w:rPr>
             </w:pPr>
             <w:r>
@@ -14844,7 +14844,7 @@
     <w:p>
       <w:pPr>
         <w:rPr>
-          <w:rFonts w:ascii="Nyala" w:hAnsi="Nyala"/>
+          <w:rFonts w:ascii="Gurage Zebidar" w:hAnsi="Gurage Zebidar"/>
           <w:lang w:val="am-ET"/>
         </w:rPr>
       </w:pPr>

--- a/release/gff/gff_gurage/source/GurageTyping-English.docx
+++ b/release/gff/gff_gurage/source/GurageTyping-English.docx
@@ -36,7 +36,7 @@
       </w:r>
       <w:r>
         <w:rPr>
-          <w:rFonts w:ascii="ዘቢዳር" w:hAnsi="ዘቢዳር" w:cs="Abyssinica SIL"/>
+          <w:rFonts w:ascii="Gurage Zebidar" w:hAnsi="Gurage Zebidar" w:cs="Abyssinica SIL"/>
           <w:color w:val="538135" w:themeColor="accent6" w:themeShade="BF"/>
           <w:sz w:val="32"/>
           <w:szCs w:val="32"/>
@@ -123,7 +123,7 @@
       </w:r>
       <w:r>
         <w:rPr>
-          <w:rFonts w:ascii="ዘቢዳር" w:hAnsi="ዘቢዳር" w:cs="Abyssinica SIL test"/>
+          <w:rFonts w:ascii="Gurage Zebidar" w:hAnsi="Gurage Zebidar" w:cs="Abyssinica SIL test"/>
         </w:rPr>
         <w:t>ሰላም</w:t>
       </w:r>
@@ -144,7 +144,7 @@
       </w:r>
       <w:r>
         <w:rPr>
-          <w:rFonts w:ascii="ዘቢዳር" w:hAnsi="ዘቢዳር" w:cs="Zebidar"/>
+          <w:rFonts w:ascii="Gurage Zebidar" w:hAnsi="Gurage Zebidar" w:cs="Zebidar"/>
         </w:rPr>
         <w:t>ጨ</w:t>
       </w:r>
@@ -190,7 +190,7 @@
       </w:r>
       <w:r>
         <w:rPr>
-          <w:rFonts w:ascii="ዘቢዳር" w:hAnsi="ዘቢዳር" w:cs="Zebidar"/>
+          <w:rFonts w:ascii="Gurage Zebidar" w:hAnsi="Gurage Zebidar" w:cs="Zebidar"/>
         </w:rPr>
         <w:t>እንጨረቤ</w:t>
       </w:r>
@@ -218,7 +218,7 @@
       </w:r>
       <w:r>
         <w:rPr>
-          <w:rFonts w:ascii="ዘቢዳር" w:hAnsi="ዘቢዳር" w:cs="Abyssinica SIL test"/>
+          <w:rFonts w:ascii="Gurage Zebidar" w:hAnsi="Gurage Zebidar" w:cs="Abyssinica SIL test"/>
         </w:rPr>
         <w:t>በ</w:t>
       </w:r>
@@ -227,7 +227,7 @@
       </w:r>
       <w:r>
         <w:rPr>
-          <w:rFonts w:ascii="ዘቢዳር" w:hAnsi="ዘቢዳር" w:cs="Abyssinica SIL test"/>
+          <w:rFonts w:ascii="Gurage Zebidar" w:hAnsi="Gurage Zebidar" w:cs="Abyssinica SIL test"/>
         </w:rPr>
         <w:t>ቤ</w:t>
       </w:r>
@@ -274,25 +274,25 @@
       </w:r>
       <w:r>
         <w:rPr>
-          <w:rFonts w:ascii="ዘቢዳር" w:hAnsi="ዘቢዳር"/>
+          <w:rFonts w:ascii="Gurage Zebidar" w:hAnsi="Gurage Zebidar"/>
         </w:rPr>
         <w:t xml:space="preserve"> </w:t>
       </w:r>
       <w:r>
         <w:rPr>
-          <w:rFonts w:ascii="ዘቢዳር" w:hAnsi="ዘቢዳር" w:cs="Zebidar"/>
+          <w:rFonts w:ascii="Gurage Zebidar" w:hAnsi="Gurage Zebidar" w:cs="Zebidar"/>
         </w:rPr>
         <w:t>የትጘ</w:t>
       </w:r>
       <w:r>
         <w:rPr>
-          <w:rFonts w:ascii="ዘቢዳር" w:hAnsi="ዘቢዳር" w:cs="Abyssinica SIL test"/>
+          <w:rFonts w:ascii="Gurage Zebidar" w:hAnsi="Gurage Zebidar" w:cs="Abyssinica SIL test"/>
         </w:rPr>
         <w:t>ኸ</w:t>
       </w:r>
       <w:r>
         <w:rPr>
-          <w:rFonts w:ascii="ዘቢዳር" w:hAnsi="ዘቢዳር" w:cs="Zebidar"/>
+          <w:rFonts w:ascii="Gurage Zebidar" w:hAnsi="Gurage Zebidar" w:cs="Zebidar"/>
         </w:rPr>
         <w:t>ረ</w:t>
       </w:r>
@@ -312,7 +312,7 @@
       </w:r>
       <w:r>
         <w:rPr>
-          <w:rFonts w:ascii="ዘቢዳር" w:hAnsi="ዘቢዳር" w:cs="Zebidar"/>
+          <w:rFonts w:ascii="Gurage Zebidar" w:hAnsi="Gurage Zebidar" w:cs="Zebidar"/>
         </w:rPr>
         <w:t>ቐስ</w:t>
       </w:r>
@@ -336,7 +336,7 @@
       </w:r>
       <w:r>
         <w:rPr>
-          <w:rFonts w:ascii="ዘቢዳር" w:hAnsi="ዘቢዳር" w:cs="Zebidar"/>
+          <w:rFonts w:ascii="Gurage Zebidar" w:hAnsi="Gurage Zebidar" w:cs="Zebidar"/>
         </w:rPr>
         <w:t></w:t>
       </w:r>
@@ -345,13 +345,13 @@
       </w:r>
       <w:r>
         <w:rPr>
-          <w:rFonts w:ascii="ዘቢዳር" w:hAnsi="ዘቢዳር" w:cs="Abyssinica SIL test"/>
+          <w:rFonts w:ascii="Gurage Zebidar" w:hAnsi="Gurage Zebidar" w:cs="Abyssinica SIL test"/>
         </w:rPr>
         <w:t>,</w:t>
       </w:r>
       <w:r>
         <w:rPr>
-          <w:rFonts w:ascii="ዘቢዳር" w:hAnsi="ዘቢዳር"/>
+          <w:rFonts w:ascii="Gurage Zebidar" w:hAnsi="Gurage Zebidar"/>
         </w:rPr>
         <w:t xml:space="preserve"> </w:t>
       </w:r>
@@ -360,7 +360,7 @@
       </w:r>
       <w:r>
         <w:rPr>
-          <w:rFonts w:ascii="ዘቢዳር" w:hAnsi="ዘቢዳር" w:cs="Abyssinica SIL test"/>
+          <w:rFonts w:ascii="Gurage Zebidar" w:hAnsi="Gurage Zebidar" w:cs="Abyssinica SIL test"/>
         </w:rPr>
         <w:t>ሟ</w:t>
       </w:r>
@@ -369,13 +369,13 @@
       </w:r>
       <w:r>
         <w:rPr>
-          <w:rFonts w:ascii="ዘቢዳር" w:hAnsi="ዘቢዳር" w:cs="Abyssinica SIL test"/>
+          <w:rFonts w:ascii="Gurage Zebidar" w:hAnsi="Gurage Zebidar" w:cs="Abyssinica SIL test"/>
         </w:rPr>
         <w:t>,</w:t>
       </w:r>
       <w:r>
         <w:rPr>
-          <w:rFonts w:ascii="ዘቢዳር" w:hAnsi="ዘቢዳር"/>
+          <w:rFonts w:ascii="Gurage Zebidar" w:hAnsi="Gurage Zebidar"/>
         </w:rPr>
         <w:t xml:space="preserve"> </w:t>
       </w:r>
@@ -384,7 +384,7 @@
       </w:r>
       <w:r>
         <w:rPr>
-          <w:rFonts w:ascii="ዘቢዳር" w:hAnsi="ዘቢዳር" w:cs="Fixedsys Excelsior 2.00"/>
+          <w:rFonts w:ascii="Gurage Zebidar" w:hAnsi="Gurage Zebidar" w:cs="Fixedsys Excelsior 2.00"/>
         </w:rPr>
         <w:t>ᎊ</w:t>
       </w:r>
@@ -400,7 +400,7 @@
       <w:pPr>
         <w:ind w:left="720"/>
         <w:rPr>
-          <w:rFonts w:ascii="ዘቢዳር" w:hAnsi="ዘቢዳር" w:cs="Abyssinica SIL test"/>
+          <w:rFonts w:ascii="Gurage Zebidar" w:hAnsi="Gurage Zebidar" w:cs="Abyssinica SIL test"/>
         </w:rPr>
       </w:pPr>
       <w:r>
@@ -425,7 +425,7 @@
       </w:r>
       <w:r>
         <w:rPr>
-          <w:rFonts w:ascii="ዘቢዳር" w:hAnsi="ዘቢዳር" w:cs="Abyssinica SIL test"/>
+          <w:rFonts w:ascii="Gurage Zebidar" w:hAnsi="Gurage Zebidar" w:cs="Abyssinica SIL test"/>
         </w:rPr>
         <w:t>ሟ</w:t>
       </w:r>
@@ -434,7 +434,7 @@
       <w:pPr>
         <w:ind w:firstLine="720"/>
         <w:rPr>
-          <w:rFonts w:ascii="ዘቢዳር" w:hAnsi="ዘቢዳር" w:cs="ES 781"/>
+          <w:rFonts w:ascii="Gurage Zebidar" w:hAnsi="Gurage Zebidar" w:cs="ES 781"/>
         </w:rPr>
       </w:pPr>
       <w:r>
@@ -459,7 +459,7 @@
       </w:r>
       <w:r>
         <w:rPr>
-          <w:rFonts w:ascii="ዘቢዳር" w:hAnsi="ዘቢዳር" w:cs="ES 781"/>
+          <w:rFonts w:ascii="Gurage Zebidar" w:hAnsi="Gurage Zebidar" w:cs="ES 781"/>
         </w:rPr>
         <w:t>ᎌ</w:t>
       </w:r>
@@ -474,7 +474,7 @@
       </w:r>
       <w:r>
         <w:rPr>
-          <w:rFonts w:ascii="ዘቢዳር" w:hAnsi="ዘቢዳር" w:cs="Abyssinica SIL test"/>
+          <w:rFonts w:ascii="Gurage Zebidar" w:hAnsi="Gurage Zebidar" w:cs="Abyssinica SIL test"/>
         </w:rPr>
         <w:t>ሳድስ</w:t>
       </w:r>
@@ -495,7 +495,7 @@
       </w:r>
       <w:r>
         <w:rPr>
-          <w:rFonts w:ascii="ዘቢዳር" w:hAnsi="ዘቢዳር" w:cs="Abyssinica SIL test"/>
+          <w:rFonts w:ascii="Gurage Zebidar" w:hAnsi="Gurage Zebidar" w:cs="Abyssinica SIL test"/>
         </w:rPr>
         <w:t>ርኤ</w:t>
       </w:r>
@@ -504,20 +504,20 @@
       </w:r>
       <w:r>
         <w:rPr>
-          <w:rFonts w:ascii="ዘቢዳር" w:hAnsi="ዘቢዳር" w:cs="Abyssinica SIL test"/>
+          <w:rFonts w:ascii="Gurage Zebidar" w:hAnsi="Gurage Zebidar" w:cs="Abyssinica SIL test"/>
         </w:rPr>
         <w:t>ገብ</w:t>
       </w:r>
       <w:r>
         <w:rPr>
-          <w:rFonts w:ascii="ዘቢዳር" w:hAnsi="ዘቢዳር" w:cs="Abyssinica SIL test"/>
+          <w:rFonts w:ascii="Gurage Zebidar" w:hAnsi="Gurage Zebidar" w:cs="Abyssinica SIL test"/>
           <w:u w:val="single"/>
         </w:rPr>
         <w:t>ርኤ</w:t>
       </w:r>
       <w:r>
         <w:rPr>
-          <w:rFonts w:ascii="ዘቢዳር" w:hAnsi="ዘቢዳር" w:cs="Abyssinica SIL test"/>
+          <w:rFonts w:ascii="Gurage Zebidar" w:hAnsi="Gurage Zebidar" w:cs="Abyssinica SIL test"/>
         </w:rPr>
         <w:t>ል</w:t>
       </w:r>
@@ -565,7 +565,7 @@
       </w:r>
       <w:r>
         <w:rPr>
-          <w:rFonts w:ascii="ዘቢዳር" w:hAnsi="ዘቢዳር" w:cs="Abyssinica SIL test"/>
+          <w:rFonts w:ascii="Gurage Zebidar" w:hAnsi="Gurage Zebidar" w:cs="Abyssinica SIL test"/>
         </w:rPr>
         <w:t>ሬ</w:t>
       </w:r>
@@ -600,7 +600,7 @@
       </w:r>
       <w:r>
         <w:rPr>
-          <w:rFonts w:ascii="ዘቢዳር" w:hAnsi="ዘቢዳር" w:cs="Abyssinica SIL test"/>
+          <w:rFonts w:ascii="Gurage Zebidar" w:hAnsi="Gurage Zebidar" w:cs="Abyssinica SIL test"/>
         </w:rPr>
         <w:t>መልአክ</w:t>
       </w:r>
@@ -620,7 +620,7 @@
       </w:r>
       <w:r>
         <w:rPr>
-          <w:rFonts w:ascii="ዘቢዳር" w:hAnsi="ዘቢዳር" w:cs="Abyssinica SIL test"/>
+          <w:rFonts w:ascii="Gurage Zebidar" w:hAnsi="Gurage Zebidar" w:cs="Abyssinica SIL test"/>
         </w:rPr>
         <w:t>ምዕራፍ</w:t>
       </w:r>
@@ -672,7 +672,7 @@
       </w:r>
       <w:r>
         <w:rPr>
-          <w:rFonts w:ascii="ዘቢዳር" w:hAnsi="ዘቢዳር" w:cs="Abyssinica SIL test"/>
+          <w:rFonts w:ascii="Gurage Zebidar" w:hAnsi="Gurage Zebidar" w:cs="Abyssinica SIL test"/>
         </w:rPr>
         <w:t>ሳድስ</w:t>
       </w:r>
@@ -772,7 +772,7 @@
       </w:r>
       <w:r>
         <w:rPr>
-          <w:rFonts w:ascii="ዘቢዳር" w:hAnsi="ዘቢዳር" w:cs="Abyssinica SIL test"/>
+          <w:rFonts w:ascii="Gurage Zebidar" w:hAnsi="Gurage Zebidar" w:cs="Abyssinica SIL test"/>
         </w:rPr>
         <w:t>ክ’</w:t>
       </w:r>
@@ -1060,7 +1060,7 @@
             </w:pPr>
             <w:r>
               <w:rPr>
-                <w:rFonts w:ascii="ዘቢዳር" w:hAnsi="ዘቢዳር" w:cs="Abyssinica SIL test"/>
+                <w:rFonts w:ascii="Gurage Zebidar" w:hAnsi="Gurage Zebidar" w:cs="Abyssinica SIL test"/>
                 <w:bCs/>
               </w:rPr>
               <w:t>ግዕዝ</w:t>
@@ -1088,7 +1088,7 @@
             </w:pPr>
             <w:r>
               <w:rPr>
-                <w:rFonts w:ascii="ዘቢዳር" w:hAnsi="ዘቢዳር" w:cs="Abyssinica SIL test"/>
+                <w:rFonts w:ascii="Gurage Zebidar" w:hAnsi="Gurage Zebidar" w:cs="Abyssinica SIL test"/>
                 <w:bCs/>
               </w:rPr>
               <w:t>ካዕብ</w:t>
@@ -1116,7 +1116,7 @@
             </w:pPr>
             <w:r>
               <w:rPr>
-                <w:rFonts w:ascii="ዘቢዳር" w:hAnsi="ዘቢዳር" w:cs="Abyssinica SIL test"/>
+                <w:rFonts w:ascii="Gurage Zebidar" w:hAnsi="Gurage Zebidar" w:cs="Abyssinica SIL test"/>
                 <w:bCs/>
               </w:rPr>
               <w:t>ሣልስ</w:t>
@@ -1144,7 +1144,7 @@
             </w:pPr>
             <w:r>
               <w:rPr>
-                <w:rFonts w:ascii="ዘቢዳር" w:hAnsi="ዘቢዳር" w:cs="Abyssinica SIL test"/>
+                <w:rFonts w:ascii="Gurage Zebidar" w:hAnsi="Gurage Zebidar" w:cs="Abyssinica SIL test"/>
                 <w:bCs/>
               </w:rPr>
               <w:t>ራብዕ</w:t>
@@ -1172,7 +1172,7 @@
             </w:pPr>
             <w:r>
               <w:rPr>
-                <w:rFonts w:ascii="ዘቢዳር" w:hAnsi="ዘቢዳር" w:cs="Abyssinica SIL test"/>
+                <w:rFonts w:ascii="Gurage Zebidar" w:hAnsi="Gurage Zebidar" w:cs="Abyssinica SIL test"/>
                 <w:bCs/>
               </w:rPr>
               <w:t>ኃምስ</w:t>
@@ -1200,7 +1200,7 @@
             </w:pPr>
             <w:r>
               <w:rPr>
-                <w:rFonts w:ascii="ዘቢዳር" w:hAnsi="ዘቢዳር" w:cs="Abyssinica SIL test"/>
+                <w:rFonts w:ascii="Gurage Zebidar" w:hAnsi="Gurage Zebidar" w:cs="Abyssinica SIL test"/>
                 <w:bCs/>
               </w:rPr>
               <w:t>ሳድስ</w:t>
@@ -1228,7 +1228,7 @@
             </w:pPr>
             <w:r>
               <w:rPr>
-                <w:rFonts w:ascii="ዘቢዳር" w:hAnsi="ዘቢዳር" w:cs="Abyssinica SIL test"/>
+                <w:rFonts w:ascii="Gurage Zebidar" w:hAnsi="Gurage Zebidar" w:cs="Abyssinica SIL test"/>
                 <w:bCs/>
               </w:rPr>
               <w:t>ሳብዕ</w:t>
@@ -1256,21 +1256,21 @@
             </w:pPr>
             <w:r>
               <w:rPr>
-                <w:rFonts w:ascii="ዘቢዳር" w:hAnsi="ዘቢዳር" w:cs="Abyssinica SIL test"/>
+                <w:rFonts w:ascii="Gurage Zebidar" w:hAnsi="Gurage Zebidar" w:cs="Abyssinica SIL test"/>
                 <w:bCs/>
               </w:rPr>
               <w:t>ዘመደ</w:t>
             </w:r>
             <w:r>
               <w:rPr>
-                <w:rFonts w:ascii="ዘቢዳር" w:hAnsi="ዘቢዳር"/>
+                <w:rFonts w:ascii="Gurage Zebidar" w:hAnsi="Gurage Zebidar"/>
                 <w:bCs/>
               </w:rPr>
               <w:br/>
             </w:r>
             <w:r>
               <w:rPr>
-                <w:rFonts w:ascii="ዘቢዳር" w:hAnsi="ዘቢዳር" w:cs="Abyssinica SIL test"/>
+                <w:rFonts w:ascii="Gurage Zebidar" w:hAnsi="Gurage Zebidar" w:cs="Abyssinica SIL test"/>
                 <w:bCs/>
               </w:rPr>
               <w:t>ግዕዝ</w:t>
@@ -1298,7 +1298,7 @@
             </w:pPr>
             <w:r>
               <w:rPr>
-                <w:rFonts w:ascii="ዘቢዳር" w:hAnsi="ዘቢዳር" w:cs="Abyssinica SIL test"/>
+                <w:rFonts w:ascii="Gurage Zebidar" w:hAnsi="Gurage Zebidar" w:cs="Abyssinica SIL test"/>
                 <w:bCs/>
               </w:rPr>
               <w:t>ዘመደሣልስ</w:t>
@@ -1326,7 +1326,7 @@
             </w:pPr>
             <w:r>
               <w:rPr>
-                <w:rFonts w:ascii="ዘቢዳር" w:hAnsi="ዘቢዳር" w:cs="Abyssinica SIL test"/>
+                <w:rFonts w:ascii="Gurage Zebidar" w:hAnsi="Gurage Zebidar" w:cs="Abyssinica SIL test"/>
                 <w:bCs/>
               </w:rPr>
               <w:t>ዘመደራብዕ</w:t>
@@ -1353,14 +1353,14 @@
             </w:pPr>
             <w:r>
               <w:rPr>
-                <w:rFonts w:ascii="ዘቢዳር" w:hAnsi="ዘቢዳር" w:cs="Abyssinica SIL test"/>
+                <w:rFonts w:ascii="Gurage Zebidar" w:hAnsi="Gurage Zebidar" w:cs="Abyssinica SIL test"/>
                 <w:bCs/>
               </w:rPr>
               <w:t>ዘመደ</w:t>
             </w:r>
             <w:r>
               <w:rPr>
-                <w:rFonts w:ascii="ዘቢዳር" w:hAnsi="ዘቢዳር" w:cs="Abyssinica SIL test"/>
+                <w:rFonts w:ascii="Gurage Zebidar" w:hAnsi="Gurage Zebidar" w:cs="Abyssinica SIL test"/>
                 <w:bCs/>
               </w:rPr>
               <w:br/>
@@ -1382,13 +1382,13 @@
             <w:pPr>
               <w:jc w:val="center"/>
               <w:rPr>
-                <w:rFonts w:ascii="ዘቢዳር" w:hAnsi="ዘቢዳር" w:cs="Abyssinica SIL test"/>
+                <w:rFonts w:ascii="Gurage Zebidar" w:hAnsi="Gurage Zebidar" w:cs="Abyssinica SIL test"/>
                 <w:bCs/>
               </w:rPr>
             </w:pPr>
             <w:r>
               <w:rPr>
-                <w:rFonts w:ascii="ዘቢዳር" w:hAnsi="ዘቢዳር" w:cs="Abyssinica SIL test"/>
+                <w:rFonts w:ascii="Gurage Zebidar" w:hAnsi="Gurage Zebidar" w:cs="Abyssinica SIL test"/>
                 <w:bCs/>
               </w:rPr>
               <w:t>ዘመደ</w:t>
@@ -1398,13 +1398,13 @@
             <w:pPr>
               <w:jc w:val="center"/>
               <w:rPr>
-                <w:rFonts w:ascii="ዘቢዳር" w:hAnsi="ዘቢዳር" w:cs="Abyssinica SIL test"/>
+                <w:rFonts w:ascii="Gurage Zebidar" w:hAnsi="Gurage Zebidar" w:cs="Abyssinica SIL test"/>
                 <w:bCs/>
               </w:rPr>
             </w:pPr>
             <w:r>
               <w:rPr>
-                <w:rFonts w:ascii="ዘቢዳር" w:hAnsi="ዘቢዳር" w:cs="Abyssinica SIL test"/>
+                <w:rFonts w:ascii="Gurage Zebidar" w:hAnsi="Gurage Zebidar" w:cs="Abyssinica SIL test"/>
                 <w:bCs/>
               </w:rPr>
               <w:t>ሳድስ</w:t>
@@ -1456,13 +1456,13 @@
             </w:pPr>
             <w:r>
               <w:rPr>
-                <w:rFonts w:ascii="ዘቢዳር" w:hAnsi="ዘቢዳር" w:cs="Abyssinica SIL test"/>
+                <w:rFonts w:ascii="Gurage Zebidar" w:hAnsi="Gurage Zebidar" w:cs="Abyssinica SIL test"/>
               </w:rPr>
               <w:t>ሐ</w:t>
             </w:r>
             <w:r>
               <w:rPr>
-                <w:rFonts w:ascii="ዘቢዳር" w:hAnsi="ዘቢዳር"/>
+                <w:rFonts w:ascii="Gurage Zebidar" w:hAnsi="Gurage Zebidar"/>
               </w:rPr>
               <w:br/>
             </w:r>
@@ -1492,13 +1492,13 @@
             </w:pPr>
             <w:r>
               <w:rPr>
-                <w:rFonts w:ascii="ዘቢዳር" w:hAnsi="ዘቢዳር" w:cs="Abyssinica SIL test"/>
+                <w:rFonts w:ascii="Gurage Zebidar" w:hAnsi="Gurage Zebidar" w:cs="Abyssinica SIL test"/>
               </w:rPr>
               <w:t>ሑ</w:t>
             </w:r>
             <w:r>
               <w:rPr>
-                <w:rFonts w:ascii="ዘቢዳር" w:hAnsi="ዘቢዳር"/>
+                <w:rFonts w:ascii="Gurage Zebidar" w:hAnsi="Gurage Zebidar"/>
               </w:rPr>
               <w:br/>
             </w:r>
@@ -1528,13 +1528,13 @@
             </w:pPr>
             <w:r>
               <w:rPr>
-                <w:rFonts w:ascii="ዘቢዳር" w:hAnsi="ዘቢዳር" w:cs="Abyssinica SIL test"/>
+                <w:rFonts w:ascii="Gurage Zebidar" w:hAnsi="Gurage Zebidar" w:cs="Abyssinica SIL test"/>
               </w:rPr>
               <w:t>ሒ</w:t>
             </w:r>
             <w:r>
               <w:rPr>
-                <w:rFonts w:ascii="ዘቢዳር" w:hAnsi="ዘቢዳር"/>
+                <w:rFonts w:ascii="Gurage Zebidar" w:hAnsi="Gurage Zebidar"/>
               </w:rPr>
               <w:br/>
             </w:r>
@@ -1564,13 +1564,13 @@
             </w:pPr>
             <w:r>
               <w:rPr>
-                <w:rFonts w:ascii="ዘቢዳር" w:hAnsi="ዘቢዳር" w:cs="Abyssinica SIL test"/>
+                <w:rFonts w:ascii="Gurage Zebidar" w:hAnsi="Gurage Zebidar" w:cs="Abyssinica SIL test"/>
               </w:rPr>
               <w:t>ሓ</w:t>
             </w:r>
             <w:r>
               <w:rPr>
-                <w:rFonts w:ascii="ዘቢዳር" w:hAnsi="ዘቢዳር"/>
+                <w:rFonts w:ascii="Gurage Zebidar" w:hAnsi="Gurage Zebidar"/>
               </w:rPr>
               <w:br/>
             </w:r>
@@ -1600,13 +1600,13 @@
             </w:pPr>
             <w:r>
               <w:rPr>
-                <w:rFonts w:ascii="ዘቢዳር" w:hAnsi="ዘቢዳር" w:cs="Abyssinica SIL test"/>
+                <w:rFonts w:ascii="Gurage Zebidar" w:hAnsi="Gurage Zebidar" w:cs="Abyssinica SIL test"/>
               </w:rPr>
               <w:t>ሔ</w:t>
             </w:r>
             <w:r>
               <w:rPr>
-                <w:rFonts w:ascii="ዘቢዳር" w:hAnsi="ዘቢዳር"/>
+                <w:rFonts w:ascii="Gurage Zebidar" w:hAnsi="Gurage Zebidar"/>
               </w:rPr>
               <w:br/>
             </w:r>
@@ -1636,13 +1636,13 @@
             </w:pPr>
             <w:r>
               <w:rPr>
-                <w:rFonts w:ascii="ዘቢዳር" w:hAnsi="ዘቢዳር" w:cs="Abyssinica SIL test"/>
+                <w:rFonts w:ascii="Gurage Zebidar" w:hAnsi="Gurage Zebidar" w:cs="Abyssinica SIL test"/>
               </w:rPr>
               <w:t>ሕ</w:t>
             </w:r>
             <w:r>
               <w:rPr>
-                <w:rFonts w:ascii="ዘቢዳር" w:hAnsi="ዘቢዳር"/>
+                <w:rFonts w:ascii="Gurage Zebidar" w:hAnsi="Gurage Zebidar"/>
               </w:rPr>
               <w:br/>
             </w:r>
@@ -1669,13 +1669,13 @@
             </w:pPr>
             <w:r>
               <w:rPr>
-                <w:rFonts w:ascii="ዘቢዳር" w:hAnsi="ዘቢዳር" w:cs="Abyssinica SIL test"/>
+                <w:rFonts w:ascii="Gurage Zebidar" w:hAnsi="Gurage Zebidar" w:cs="Abyssinica SIL test"/>
               </w:rPr>
               <w:t>ሖ</w:t>
             </w:r>
             <w:r>
               <w:rPr>
-                <w:rFonts w:ascii="ዘቢዳር" w:hAnsi="ዘቢዳር"/>
+                <w:rFonts w:ascii="Gurage Zebidar" w:hAnsi="Gurage Zebidar"/>
               </w:rPr>
               <w:br/>
             </w:r>
@@ -1705,13 +1705,13 @@
             </w:pPr>
             <w:r>
               <w:rPr>
-                <w:rFonts w:ascii="ዘቢዳር" w:hAnsi="ዘቢዳር" w:cs="Zebidar"/>
+                <w:rFonts w:ascii="Gurage Zebidar" w:hAnsi="Gurage Zebidar" w:cs="Zebidar"/>
               </w:rPr>
               <w:t></w:t>
             </w:r>
             <w:r>
               <w:rPr>
-                <w:rFonts w:ascii="ዘቢዳር" w:hAnsi="ዘቢዳር"/>
+                <w:rFonts w:ascii="Gurage Zebidar" w:hAnsi="Gurage Zebidar"/>
               </w:rPr>
               <w:br/>
             </w:r>
@@ -1738,19 +1738,19 @@
             </w:pPr>
             <w:r>
               <w:rPr>
-                <w:rFonts w:ascii="ዘቢዳር" w:hAnsi="ዘቢዳር"/>
+                <w:rFonts w:ascii="Gurage Zebidar" w:hAnsi="Gurage Zebidar"/>
               </w:rPr>
               <w:t> </w:t>
             </w:r>
             <w:r>
               <w:rPr>
-                <w:rFonts w:ascii="ዘቢዳር" w:hAnsi="ዘቢዳር" w:cs="Zebidar"/>
+                <w:rFonts w:ascii="Gurage Zebidar" w:hAnsi="Gurage Zebidar" w:cs="Zebidar"/>
               </w:rPr>
               <w:t></w:t>
             </w:r>
             <w:r>
               <w:rPr>
-                <w:rFonts w:ascii="ዘቢዳር" w:hAnsi="ዘቢዳር" w:cs="Zebidar"/>
+                <w:rFonts w:ascii="Gurage Zebidar" w:hAnsi="Gurage Zebidar" w:cs="Zebidar"/>
               </w:rPr>
               <w:br/>
             </w:r>
@@ -1780,13 +1780,13 @@
             </w:pPr>
             <w:r>
               <w:rPr>
-                <w:rFonts w:ascii="ዘቢዳር" w:hAnsi="ዘቢዳር" w:cs="Abyssinica SIL test"/>
+                <w:rFonts w:ascii="Gurage Zebidar" w:hAnsi="Gurage Zebidar" w:cs="Abyssinica SIL test"/>
               </w:rPr>
               <w:t>ሗ</w:t>
             </w:r>
             <w:r>
               <w:rPr>
-                <w:rFonts w:ascii="ዘቢዳር" w:hAnsi="ዘቢዳር"/>
+                <w:rFonts w:ascii="Gurage Zebidar" w:hAnsi="Gurage Zebidar"/>
               </w:rPr>
               <w:br/>
             </w:r>
@@ -1815,13 +1815,13 @@
             </w:pPr>
             <w:r>
               <w:rPr>
-                <w:rFonts w:ascii="ዘቢዳር" w:hAnsi="ዘቢዳር" w:cs="Zebidar"/>
+                <w:rFonts w:ascii="Gurage Zebidar" w:hAnsi="Gurage Zebidar" w:cs="Zebidar"/>
               </w:rPr>
               <w:t></w:t>
             </w:r>
             <w:r>
               <w:rPr>
-                <w:rFonts w:ascii="ዘቢዳር" w:hAnsi="ዘቢዳር" w:cs="Zebidar"/>
+                <w:rFonts w:ascii="Gurage Zebidar" w:hAnsi="Gurage Zebidar" w:cs="Zebidar"/>
               </w:rPr>
               <w:br/>
             </w:r>
@@ -1833,7 +1833,7 @@
             </w:r>
             <w:r>
               <w:rPr>
-                <w:rFonts w:ascii="ዘቢዳር" w:hAnsi="ዘቢዳር"/>
+                <w:rFonts w:ascii="Gurage Zebidar" w:hAnsi="Gurage Zebidar"/>
               </w:rPr>
               <w:t> </w:t>
             </w:r>
@@ -1847,18 +1847,18 @@
             <w:pPr>
               <w:jc w:val="center"/>
               <w:rPr>
-                <w:rFonts w:ascii="ዘቢዳር" w:hAnsi="ዘቢዳር" w:cs="Zebidar"/>
-              </w:rPr>
-            </w:pPr>
-            <w:r>
-              <w:rPr>
-                <w:rFonts w:ascii="ዘቢዳር" w:hAnsi="ዘቢዳር" w:cs="Zebidar"/>
+                <w:rFonts w:ascii="Gurage Zebidar" w:hAnsi="Gurage Zebidar" w:cs="Zebidar"/>
+              </w:rPr>
+            </w:pPr>
+            <w:r>
+              <w:rPr>
+                <w:rFonts w:ascii="Gurage Zebidar" w:hAnsi="Gurage Zebidar" w:cs="Zebidar"/>
               </w:rPr>
               <w:t></w:t>
             </w:r>
             <w:r>
               <w:rPr>
-                <w:rFonts w:ascii="ዘቢዳር" w:hAnsi="ዘቢዳር"/>
+                <w:rFonts w:ascii="Gurage Zebidar" w:hAnsi="Gurage Zebidar"/>
               </w:rPr>
               <w:br/>
             </w:r>
@@ -1910,12 +1910,12 @@
             <w:pPr>
               <w:jc w:val="center"/>
               <w:rPr>
-                <w:rFonts w:ascii="ዘቢዳር" w:hAnsi="ዘቢዳር" w:cs="ES 781"/>
-              </w:rPr>
-            </w:pPr>
-            <w:r>
-              <w:rPr>
-                <w:rFonts w:ascii="ዘቢዳር" w:hAnsi="ዘቢዳር" w:cs="ES 781"/>
+                <w:rFonts w:ascii="Gurage Zebidar" w:hAnsi="Gurage Zebidar" w:cs="ES 781"/>
+              </w:rPr>
+            </w:pPr>
+            <w:r>
+              <w:rPr>
+                <w:rFonts w:ascii="Gurage Zebidar" w:hAnsi="Gurage Zebidar" w:cs="ES 781"/>
               </w:rPr>
               <w:t>ⷐ</w:t>
             </w:r>
@@ -1948,12 +1948,12 @@
             <w:pPr>
               <w:jc w:val="center"/>
               <w:rPr>
-                <w:rFonts w:ascii="ዘቢዳር" w:hAnsi="ዘቢዳር" w:cs="ES 781"/>
-              </w:rPr>
-            </w:pPr>
-            <w:r>
-              <w:rPr>
-                <w:rFonts w:ascii="ዘቢዳር" w:hAnsi="ዘቢዳር" w:cs="ES 781"/>
+                <w:rFonts w:ascii="Gurage Zebidar" w:hAnsi="Gurage Zebidar" w:cs="ES 781"/>
+              </w:rPr>
+            </w:pPr>
+            <w:r>
+              <w:rPr>
+                <w:rFonts w:ascii="Gurage Zebidar" w:hAnsi="Gurage Zebidar" w:cs="ES 781"/>
               </w:rPr>
               <w:t>ⷑ</w:t>
             </w:r>
@@ -1986,12 +1986,12 @@
             <w:pPr>
               <w:jc w:val="center"/>
               <w:rPr>
-                <w:rFonts w:ascii="ዘቢዳር" w:hAnsi="ዘቢዳር" w:cs="ES 781"/>
-              </w:rPr>
-            </w:pPr>
-            <w:r>
-              <w:rPr>
-                <w:rFonts w:ascii="ዘቢዳር" w:hAnsi="ዘቢዳር" w:cs="ES 781"/>
+                <w:rFonts w:ascii="Gurage Zebidar" w:hAnsi="Gurage Zebidar" w:cs="ES 781"/>
+              </w:rPr>
+            </w:pPr>
+            <w:r>
+              <w:rPr>
+                <w:rFonts w:ascii="Gurage Zebidar" w:hAnsi="Gurage Zebidar" w:cs="ES 781"/>
               </w:rPr>
               <w:t>ⷒ</w:t>
             </w:r>
@@ -2024,12 +2024,12 @@
             <w:pPr>
               <w:jc w:val="center"/>
               <w:rPr>
-                <w:rFonts w:ascii="ዘቢዳር" w:hAnsi="ዘቢዳር" w:cs="Fixedsys Excelsior 2.00"/>
-              </w:rPr>
-            </w:pPr>
-            <w:r>
-              <w:rPr>
-                <w:rFonts w:ascii="ዘቢዳር" w:hAnsi="ዘቢዳር" w:cs="Fixedsys Excelsior 2.00"/>
+                <w:rFonts w:ascii="Gurage Zebidar" w:hAnsi="Gurage Zebidar" w:cs="Fixedsys Excelsior 2.00"/>
+              </w:rPr>
+            </w:pPr>
+            <w:r>
+              <w:rPr>
+                <w:rFonts w:ascii="Gurage Zebidar" w:hAnsi="Gurage Zebidar" w:cs="Fixedsys Excelsior 2.00"/>
               </w:rPr>
               <w:t>ⷓ</w:t>
             </w:r>
@@ -2062,12 +2062,12 @@
             <w:pPr>
               <w:jc w:val="center"/>
               <w:rPr>
-                <w:rFonts w:ascii="ዘቢዳር" w:hAnsi="ዘቢዳር" w:cs="ES 781"/>
-              </w:rPr>
-            </w:pPr>
-            <w:r>
-              <w:rPr>
-                <w:rFonts w:ascii="ዘቢዳር" w:hAnsi="ዘቢዳር" w:cs="ES 781"/>
+                <w:rFonts w:ascii="Gurage Zebidar" w:hAnsi="Gurage Zebidar" w:cs="ES 781"/>
+              </w:rPr>
+            </w:pPr>
+            <w:r>
+              <w:rPr>
+                <w:rFonts w:ascii="Gurage Zebidar" w:hAnsi="Gurage Zebidar" w:cs="ES 781"/>
               </w:rPr>
               <w:t>ⷔ</w:t>
             </w:r>
@@ -2100,12 +2100,12 @@
             <w:pPr>
               <w:jc w:val="center"/>
               <w:rPr>
-                <w:rFonts w:ascii="ዘቢዳር" w:hAnsi="ዘቢዳር" w:cs="Fixedsys Excelsior 2.00"/>
-              </w:rPr>
-            </w:pPr>
-            <w:r>
-              <w:rPr>
-                <w:rFonts w:ascii="ዘቢዳር" w:hAnsi="ዘቢዳር" w:cs="Fixedsys Excelsior 2.00"/>
+                <w:rFonts w:ascii="Gurage Zebidar" w:hAnsi="Gurage Zebidar" w:cs="Fixedsys Excelsior 2.00"/>
+              </w:rPr>
+            </w:pPr>
+            <w:r>
+              <w:rPr>
+                <w:rFonts w:ascii="Gurage Zebidar" w:hAnsi="Gurage Zebidar" w:cs="Fixedsys Excelsior 2.00"/>
               </w:rPr>
               <w:t>ⷕ</w:t>
             </w:r>
@@ -2141,12 +2141,12 @@
               <w:adjustRightInd w:val="0"/>
               <w:jc w:val="center"/>
               <w:rPr>
-                <w:rFonts w:ascii="ዘቢዳር" w:hAnsi="ዘቢዳር" w:cs="Fixedsys Excelsior 2.00"/>
-              </w:rPr>
-            </w:pPr>
-            <w:r>
-              <w:rPr>
-                <w:rFonts w:ascii="ዘቢዳር" w:hAnsi="ዘቢዳር" w:cs="Fixedsys Excelsior 2.00"/>
+                <w:rFonts w:ascii="Gurage Zebidar" w:hAnsi="Gurage Zebidar" w:cs="Fixedsys Excelsior 2.00"/>
+              </w:rPr>
+            </w:pPr>
+            <w:r>
+              <w:rPr>
+                <w:rFonts w:ascii="Gurage Zebidar" w:hAnsi="Gurage Zebidar" w:cs="Fixedsys Excelsior 2.00"/>
               </w:rPr>
               <w:t>ⷖ</w:t>
             </w:r>
@@ -2184,7 +2184,7 @@
             </w:pPr>
             <w:r>
               <w:rPr>
-                <w:rFonts w:ascii="ዘቢዳር" w:hAnsi="ዘቢዳር"/>
+                <w:rFonts w:ascii="Gurage Zebidar" w:hAnsi="Gurage Zebidar"/>
               </w:rPr>
               <w:t> </w:t>
             </w:r>
@@ -2208,7 +2208,7 @@
             </w:pPr>
             <w:r>
               <w:rPr>
-                <w:rFonts w:ascii="ዘቢዳር" w:hAnsi="ዘቢዳር"/>
+                <w:rFonts w:ascii="Gurage Zebidar" w:hAnsi="Gurage Zebidar"/>
               </w:rPr>
               <w:t> </w:t>
             </w:r>
@@ -2232,7 +2232,7 @@
             </w:pPr>
             <w:r>
               <w:rPr>
-                <w:rFonts w:ascii="ዘቢዳር" w:hAnsi="ዘቢዳር"/>
+                <w:rFonts w:ascii="Gurage Zebidar" w:hAnsi="Gurage Zebidar"/>
               </w:rPr>
               <w:t> </w:t>
             </w:r>
@@ -2255,7 +2255,7 @@
             </w:pPr>
             <w:r>
               <w:rPr>
-                <w:rFonts w:ascii="ዘቢዳር" w:hAnsi="ዘቢዳር"/>
+                <w:rFonts w:ascii="Gurage Zebidar" w:hAnsi="Gurage Zebidar"/>
               </w:rPr>
               <w:t> </w:t>
             </w:r>
@@ -2269,12 +2269,12 @@
             <w:pPr>
               <w:jc w:val="center"/>
               <w:rPr>
-                <w:rFonts w:ascii="ዘቢዳር" w:hAnsi="ዘቢዳር"/>
-              </w:rPr>
-            </w:pPr>
-            <w:r>
-              <w:rPr>
-                <w:rFonts w:ascii="ዘቢዳር" w:hAnsi="ዘቢዳር"/>
+                <w:rFonts w:ascii="Gurage Zebidar" w:hAnsi="Gurage Zebidar"/>
+              </w:rPr>
+            </w:pPr>
+            <w:r>
+              <w:rPr>
+                <w:rFonts w:ascii="Gurage Zebidar" w:hAnsi="Gurage Zebidar"/>
               </w:rPr>
               <w:t> </w:t>
             </w:r>
@@ -2325,13 +2325,13 @@
             </w:pPr>
             <w:r>
               <w:rPr>
-                <w:rFonts w:ascii="ዘቢዳር" w:hAnsi="ዘቢዳር" w:cs="Abyssinica SIL test"/>
+                <w:rFonts w:ascii="Gurage Zebidar" w:hAnsi="Gurage Zebidar" w:cs="Abyssinica SIL test"/>
               </w:rPr>
               <w:t>ለ</w:t>
             </w:r>
             <w:r>
               <w:rPr>
-                <w:rFonts w:ascii="ዘቢዳር" w:hAnsi="ዘቢዳር"/>
+                <w:rFonts w:ascii="Gurage Zebidar" w:hAnsi="Gurage Zebidar"/>
               </w:rPr>
               <w:br/>
             </w:r>
@@ -2358,13 +2358,13 @@
             </w:pPr>
             <w:r>
               <w:rPr>
-                <w:rFonts w:ascii="ዘቢዳር" w:hAnsi="ዘቢዳር" w:cs="Abyssinica SIL test"/>
+                <w:rFonts w:ascii="Gurage Zebidar" w:hAnsi="Gurage Zebidar" w:cs="Abyssinica SIL test"/>
               </w:rPr>
               <w:t>ሉ</w:t>
             </w:r>
             <w:r>
               <w:rPr>
-                <w:rFonts w:ascii="ዘቢዳር" w:hAnsi="ዘቢዳር"/>
+                <w:rFonts w:ascii="Gurage Zebidar" w:hAnsi="Gurage Zebidar"/>
               </w:rPr>
               <w:br/>
             </w:r>
@@ -2391,13 +2391,13 @@
             </w:pPr>
             <w:r>
               <w:rPr>
-                <w:rFonts w:ascii="ዘቢዳር" w:hAnsi="ዘቢዳር" w:cs="Abyssinica SIL test"/>
+                <w:rFonts w:ascii="Gurage Zebidar" w:hAnsi="Gurage Zebidar" w:cs="Abyssinica SIL test"/>
               </w:rPr>
               <w:t>ሊ</w:t>
             </w:r>
             <w:r>
               <w:rPr>
-                <w:rFonts w:ascii="ዘቢዳር" w:hAnsi="ዘቢዳር"/>
+                <w:rFonts w:ascii="Gurage Zebidar" w:hAnsi="Gurage Zebidar"/>
               </w:rPr>
               <w:br/>
             </w:r>
@@ -2424,13 +2424,13 @@
             </w:pPr>
             <w:r>
               <w:rPr>
-                <w:rFonts w:ascii="ዘቢዳር" w:hAnsi="ዘቢዳር" w:cs="Abyssinica SIL test"/>
+                <w:rFonts w:ascii="Gurage Zebidar" w:hAnsi="Gurage Zebidar" w:cs="Abyssinica SIL test"/>
               </w:rPr>
               <w:t>ላ</w:t>
             </w:r>
             <w:r>
               <w:rPr>
-                <w:rFonts w:ascii="ዘቢዳር" w:hAnsi="ዘቢዳር"/>
+                <w:rFonts w:ascii="Gurage Zebidar" w:hAnsi="Gurage Zebidar"/>
               </w:rPr>
               <w:br/>
             </w:r>
@@ -2457,13 +2457,13 @@
             </w:pPr>
             <w:r>
               <w:rPr>
-                <w:rFonts w:ascii="ዘቢዳር" w:hAnsi="ዘቢዳር" w:cs="Abyssinica SIL test"/>
+                <w:rFonts w:ascii="Gurage Zebidar" w:hAnsi="Gurage Zebidar" w:cs="Abyssinica SIL test"/>
               </w:rPr>
               <w:t>ሌ</w:t>
             </w:r>
             <w:r>
               <w:rPr>
-                <w:rFonts w:ascii="ዘቢዳር" w:hAnsi="ዘቢዳር"/>
+                <w:rFonts w:ascii="Gurage Zebidar" w:hAnsi="Gurage Zebidar"/>
               </w:rPr>
               <w:br/>
             </w:r>
@@ -2490,13 +2490,13 @@
             </w:pPr>
             <w:r>
               <w:rPr>
-                <w:rFonts w:ascii="ዘቢዳር" w:hAnsi="ዘቢዳር" w:cs="Abyssinica SIL test"/>
+                <w:rFonts w:ascii="Gurage Zebidar" w:hAnsi="Gurage Zebidar" w:cs="Abyssinica SIL test"/>
               </w:rPr>
               <w:t>ል</w:t>
             </w:r>
             <w:r>
               <w:rPr>
-                <w:rFonts w:ascii="ዘቢዳር" w:hAnsi="ዘቢዳር"/>
+                <w:rFonts w:ascii="Gurage Zebidar" w:hAnsi="Gurage Zebidar"/>
               </w:rPr>
               <w:br/>
             </w:r>
@@ -2523,13 +2523,13 @@
             </w:pPr>
             <w:r>
               <w:rPr>
-                <w:rFonts w:ascii="ዘቢዳር" w:hAnsi="ዘቢዳር" w:cs="Abyssinica SIL test"/>
+                <w:rFonts w:ascii="Gurage Zebidar" w:hAnsi="Gurage Zebidar" w:cs="Abyssinica SIL test"/>
               </w:rPr>
               <w:t>ሎ</w:t>
             </w:r>
             <w:r>
               <w:rPr>
-                <w:rFonts w:ascii="ዘቢዳር" w:hAnsi="ዘቢዳር"/>
+                <w:rFonts w:ascii="Gurage Zebidar" w:hAnsi="Gurage Zebidar"/>
               </w:rPr>
               <w:br/>
             </w:r>
@@ -2556,7 +2556,7 @@
             </w:pPr>
             <w:r>
               <w:rPr>
-                <w:rFonts w:ascii="ዘቢዳር" w:hAnsi="ዘቢዳር"/>
+                <w:rFonts w:ascii="Gurage Zebidar" w:hAnsi="Gurage Zebidar"/>
               </w:rPr>
               <w:t> </w:t>
             </w:r>
@@ -2580,7 +2580,7 @@
             </w:pPr>
             <w:r>
               <w:rPr>
-                <w:rFonts w:ascii="ዘቢዳር" w:hAnsi="ዘቢዳር"/>
+                <w:rFonts w:ascii="Gurage Zebidar" w:hAnsi="Gurage Zebidar"/>
               </w:rPr>
               <w:t> </w:t>
             </w:r>
@@ -2622,7 +2622,7 @@
             </w:pPr>
             <w:r>
               <w:rPr>
-                <w:rFonts w:ascii="ዘቢዳር" w:hAnsi="ዘቢዳር"/>
+                <w:rFonts w:ascii="Gurage Zebidar" w:hAnsi="Gurage Zebidar"/>
               </w:rPr>
               <w:t> </w:t>
             </w:r>
@@ -2636,7 +2636,7 @@
             <w:pPr>
               <w:jc w:val="center"/>
               <w:rPr>
-                <w:rFonts w:ascii="ዘቢዳር" w:hAnsi="ዘቢዳር"/>
+                <w:rFonts w:ascii="Gurage Zebidar" w:hAnsi="Gurage Zebidar"/>
               </w:rPr>
             </w:pPr>
           </w:p>
@@ -2686,13 +2686,13 @@
             </w:pPr>
             <w:r>
               <w:rPr>
-                <w:rFonts w:ascii="ዘቢዳር" w:hAnsi="ዘቢዳር" w:cs="Abyssinica SIL test"/>
+                <w:rFonts w:ascii="Gurage Zebidar" w:hAnsi="Gurage Zebidar" w:cs="Abyssinica SIL test"/>
               </w:rPr>
               <w:t>መ</w:t>
             </w:r>
             <w:r>
               <w:rPr>
-                <w:rFonts w:ascii="ዘቢዳር" w:hAnsi="ዘቢዳር"/>
+                <w:rFonts w:ascii="Gurage Zebidar" w:hAnsi="Gurage Zebidar"/>
               </w:rPr>
               <w:br/>
             </w:r>
@@ -2719,13 +2719,13 @@
             </w:pPr>
             <w:r>
               <w:rPr>
-                <w:rFonts w:ascii="ዘቢዳር" w:hAnsi="ዘቢዳር" w:cs="Abyssinica SIL test"/>
+                <w:rFonts w:ascii="Gurage Zebidar" w:hAnsi="Gurage Zebidar" w:cs="Abyssinica SIL test"/>
               </w:rPr>
               <w:t>ሙ</w:t>
             </w:r>
             <w:r>
               <w:rPr>
-                <w:rFonts w:ascii="ዘቢዳር" w:hAnsi="ዘቢዳር"/>
+                <w:rFonts w:ascii="Gurage Zebidar" w:hAnsi="Gurage Zebidar"/>
               </w:rPr>
               <w:br/>
             </w:r>
@@ -2752,13 +2752,13 @@
             </w:pPr>
             <w:r>
               <w:rPr>
-                <w:rFonts w:ascii="ዘቢዳር" w:hAnsi="ዘቢዳር" w:cs="Abyssinica SIL test"/>
+                <w:rFonts w:ascii="Gurage Zebidar" w:hAnsi="Gurage Zebidar" w:cs="Abyssinica SIL test"/>
               </w:rPr>
               <w:t>ሚ</w:t>
             </w:r>
             <w:r>
               <w:rPr>
-                <w:rFonts w:ascii="ዘቢዳር" w:hAnsi="ዘቢዳር"/>
+                <w:rFonts w:ascii="Gurage Zebidar" w:hAnsi="Gurage Zebidar"/>
               </w:rPr>
               <w:br/>
             </w:r>
@@ -2785,13 +2785,13 @@
             </w:pPr>
             <w:r>
               <w:rPr>
-                <w:rFonts w:ascii="ዘቢዳር" w:hAnsi="ዘቢዳር" w:cs="Abyssinica SIL test"/>
+                <w:rFonts w:ascii="Gurage Zebidar" w:hAnsi="Gurage Zebidar" w:cs="Abyssinica SIL test"/>
               </w:rPr>
               <w:t>ማ</w:t>
             </w:r>
             <w:r>
               <w:rPr>
-                <w:rFonts w:ascii="ዘቢዳር" w:hAnsi="ዘቢዳር"/>
+                <w:rFonts w:ascii="Gurage Zebidar" w:hAnsi="Gurage Zebidar"/>
               </w:rPr>
               <w:br/>
             </w:r>
@@ -2818,13 +2818,13 @@
             </w:pPr>
             <w:r>
               <w:rPr>
-                <w:rFonts w:ascii="ዘቢዳር" w:hAnsi="ዘቢዳር" w:cs="Abyssinica SIL test"/>
+                <w:rFonts w:ascii="Gurage Zebidar" w:hAnsi="Gurage Zebidar" w:cs="Abyssinica SIL test"/>
               </w:rPr>
               <w:t>ሜ</w:t>
             </w:r>
             <w:r>
               <w:rPr>
-                <w:rFonts w:ascii="ዘቢዳር" w:hAnsi="ዘቢዳር"/>
+                <w:rFonts w:ascii="Gurage Zebidar" w:hAnsi="Gurage Zebidar"/>
               </w:rPr>
               <w:br/>
             </w:r>
@@ -2851,13 +2851,13 @@
             </w:pPr>
             <w:r>
               <w:rPr>
-                <w:rFonts w:ascii="ዘቢዳር" w:hAnsi="ዘቢዳር" w:cs="Abyssinica SIL test"/>
+                <w:rFonts w:ascii="Gurage Zebidar" w:hAnsi="Gurage Zebidar" w:cs="Abyssinica SIL test"/>
               </w:rPr>
               <w:t>ም</w:t>
             </w:r>
             <w:r>
               <w:rPr>
-                <w:rFonts w:ascii="ዘቢዳር" w:hAnsi="ዘቢዳር"/>
+                <w:rFonts w:ascii="Gurage Zebidar" w:hAnsi="Gurage Zebidar"/>
               </w:rPr>
               <w:br/>
             </w:r>
@@ -2884,13 +2884,13 @@
             </w:pPr>
             <w:r>
               <w:rPr>
-                <w:rFonts w:ascii="ዘቢዳር" w:hAnsi="ዘቢዳር" w:cs="Abyssinica SIL test"/>
+                <w:rFonts w:ascii="Gurage Zebidar" w:hAnsi="Gurage Zebidar" w:cs="Abyssinica SIL test"/>
               </w:rPr>
               <w:t>ሞ</w:t>
             </w:r>
             <w:r>
               <w:rPr>
-                <w:rFonts w:ascii="ዘቢዳር" w:hAnsi="ዘቢዳር"/>
+                <w:rFonts w:ascii="Gurage Zebidar" w:hAnsi="Gurage Zebidar"/>
               </w:rPr>
               <w:br/>
             </w:r>
@@ -2912,12 +2912,12 @@
             <w:pPr>
               <w:jc w:val="center"/>
               <w:rPr>
-                <w:rFonts w:ascii="ዘቢዳር" w:hAnsi="ዘቢዳር" w:cs="ES 781"/>
-              </w:rPr>
-            </w:pPr>
-            <w:r>
-              <w:rPr>
-                <w:rFonts w:ascii="ዘቢዳር" w:hAnsi="ዘቢዳር" w:cs="ES 781"/>
+                <w:rFonts w:ascii="Gurage Zebidar" w:hAnsi="Gurage Zebidar" w:cs="ES 781"/>
+              </w:rPr>
+            </w:pPr>
+            <w:r>
+              <w:rPr>
+                <w:rFonts w:ascii="Gurage Zebidar" w:hAnsi="Gurage Zebidar" w:cs="ES 781"/>
               </w:rPr>
               <w:t>ᎀ</w:t>
             </w:r>
@@ -2947,12 +2947,12 @@
             <w:pPr>
               <w:jc w:val="center"/>
               <w:rPr>
-                <w:rFonts w:ascii="ዘቢዳር" w:hAnsi="ዘቢዳር" w:cs="ES 781"/>
-              </w:rPr>
-            </w:pPr>
-            <w:r>
-              <w:rPr>
-                <w:rFonts w:ascii="ዘቢዳር" w:hAnsi="ዘቢዳር" w:cs="ES 781"/>
+                <w:rFonts w:ascii="Gurage Zebidar" w:hAnsi="Gurage Zebidar" w:cs="ES 781"/>
+              </w:rPr>
+            </w:pPr>
+            <w:r>
+              <w:rPr>
+                <w:rFonts w:ascii="Gurage Zebidar" w:hAnsi="Gurage Zebidar" w:cs="ES 781"/>
               </w:rPr>
               <w:t>ᎁ</w:t>
             </w:r>
@@ -2988,13 +2988,13 @@
             </w:pPr>
             <w:r>
               <w:rPr>
-                <w:rFonts w:ascii="ዘቢዳር" w:hAnsi="ዘቢዳር" w:cs="Abyssinica SIL test"/>
+                <w:rFonts w:ascii="Gurage Zebidar" w:hAnsi="Gurage Zebidar" w:cs="Abyssinica SIL test"/>
               </w:rPr>
               <w:t>ሟ</w:t>
             </w:r>
             <w:r>
               <w:rPr>
-                <w:rFonts w:ascii="ዘቢዳር" w:hAnsi="ዘቢዳር"/>
+                <w:rFonts w:ascii="Gurage Zebidar" w:hAnsi="Gurage Zebidar"/>
               </w:rPr>
               <w:br/>
               <w:t>mua</w:t>
@@ -3013,12 +3013,12 @@
             <w:pPr>
               <w:jc w:val="center"/>
               <w:rPr>
-                <w:rFonts w:ascii="ዘቢዳር" w:hAnsi="ዘቢዳር" w:cs="ES 781"/>
-              </w:rPr>
-            </w:pPr>
-            <w:r>
-              <w:rPr>
-                <w:rFonts w:ascii="ዘቢዳር" w:hAnsi="ዘቢዳር" w:cs="ES 781"/>
+                <w:rFonts w:ascii="Gurage Zebidar" w:hAnsi="Gurage Zebidar" w:cs="ES 781"/>
+              </w:rPr>
+            </w:pPr>
+            <w:r>
+              <w:rPr>
+                <w:rFonts w:ascii="Gurage Zebidar" w:hAnsi="Gurage Zebidar" w:cs="ES 781"/>
               </w:rPr>
               <w:t>ᎂ</w:t>
             </w:r>
@@ -3043,12 +3043,12 @@
             <w:pPr>
               <w:jc w:val="center"/>
               <w:rPr>
-                <w:rFonts w:ascii="ዘቢዳር" w:hAnsi="ዘቢዳር" w:cs="ES 781"/>
-              </w:rPr>
-            </w:pPr>
-            <w:r>
-              <w:rPr>
-                <w:rFonts w:ascii="ዘቢዳር" w:hAnsi="ዘቢዳር" w:cs="ES 781"/>
+                <w:rFonts w:ascii="Gurage Zebidar" w:hAnsi="Gurage Zebidar" w:cs="ES 781"/>
+              </w:rPr>
+            </w:pPr>
+            <w:r>
+              <w:rPr>
+                <w:rFonts w:ascii="Gurage Zebidar" w:hAnsi="Gurage Zebidar" w:cs="ES 781"/>
               </w:rPr>
               <w:t>ᎃ</w:t>
             </w:r>
@@ -3057,7 +3057,7 @@
             <w:pPr>
               <w:jc w:val="center"/>
               <w:rPr>
-                <w:rFonts w:ascii="ዘቢዳር" w:hAnsi="ዘቢዳር"/>
+                <w:rFonts w:ascii="Gurage Zebidar" w:hAnsi="Gurage Zebidar"/>
               </w:rPr>
             </w:pPr>
             <w:r>
@@ -3110,13 +3110,13 @@
             </w:pPr>
             <w:r>
               <w:rPr>
-                <w:rFonts w:ascii="ዘቢዳር" w:hAnsi="ዘቢዳር" w:cs="Abyssinica SIL test"/>
+                <w:rFonts w:ascii="Gurage Zebidar" w:hAnsi="Gurage Zebidar" w:cs="Abyssinica SIL test"/>
               </w:rPr>
               <w:t>ረ</w:t>
             </w:r>
             <w:r>
               <w:rPr>
-                <w:rFonts w:ascii="ዘቢዳር" w:hAnsi="ዘቢዳር"/>
+                <w:rFonts w:ascii="Gurage Zebidar" w:hAnsi="Gurage Zebidar"/>
               </w:rPr>
               <w:br/>
             </w:r>
@@ -3143,13 +3143,13 @@
             </w:pPr>
             <w:r>
               <w:rPr>
-                <w:rFonts w:ascii="ዘቢዳር" w:hAnsi="ዘቢዳር" w:cs="Abyssinica SIL test"/>
+                <w:rFonts w:ascii="Gurage Zebidar" w:hAnsi="Gurage Zebidar" w:cs="Abyssinica SIL test"/>
               </w:rPr>
               <w:t>ሩ</w:t>
             </w:r>
             <w:r>
               <w:rPr>
-                <w:rFonts w:ascii="ዘቢዳር" w:hAnsi="ዘቢዳር"/>
+                <w:rFonts w:ascii="Gurage Zebidar" w:hAnsi="Gurage Zebidar"/>
               </w:rPr>
               <w:br/>
             </w:r>
@@ -3176,13 +3176,13 @@
             </w:pPr>
             <w:r>
               <w:rPr>
-                <w:rFonts w:ascii="ዘቢዳር" w:hAnsi="ዘቢዳር" w:cs="Abyssinica SIL test"/>
+                <w:rFonts w:ascii="Gurage Zebidar" w:hAnsi="Gurage Zebidar" w:cs="Abyssinica SIL test"/>
               </w:rPr>
               <w:t>ሪ</w:t>
             </w:r>
             <w:r>
               <w:rPr>
-                <w:rFonts w:ascii="ዘቢዳር" w:hAnsi="ዘቢዳር"/>
+                <w:rFonts w:ascii="Gurage Zebidar" w:hAnsi="Gurage Zebidar"/>
               </w:rPr>
               <w:br/>
             </w:r>
@@ -3209,13 +3209,13 @@
             </w:pPr>
             <w:r>
               <w:rPr>
-                <w:rFonts w:ascii="ዘቢዳር" w:hAnsi="ዘቢዳር" w:cs="Abyssinica SIL test"/>
+                <w:rFonts w:ascii="Gurage Zebidar" w:hAnsi="Gurage Zebidar" w:cs="Abyssinica SIL test"/>
               </w:rPr>
               <w:t>ራ</w:t>
             </w:r>
             <w:r>
               <w:rPr>
-                <w:rFonts w:ascii="ዘቢዳር" w:hAnsi="ዘቢዳር"/>
+                <w:rFonts w:ascii="Gurage Zebidar" w:hAnsi="Gurage Zebidar"/>
               </w:rPr>
               <w:br/>
             </w:r>
@@ -3242,13 +3242,13 @@
             </w:pPr>
             <w:r>
               <w:rPr>
-                <w:rFonts w:ascii="ዘቢዳር" w:hAnsi="ዘቢዳር" w:cs="Abyssinica SIL test"/>
+                <w:rFonts w:ascii="Gurage Zebidar" w:hAnsi="Gurage Zebidar" w:cs="Abyssinica SIL test"/>
               </w:rPr>
               <w:t>ሬ</w:t>
             </w:r>
             <w:r>
               <w:rPr>
-                <w:rFonts w:ascii="ዘቢዳር" w:hAnsi="ዘቢዳር"/>
+                <w:rFonts w:ascii="Gurage Zebidar" w:hAnsi="Gurage Zebidar"/>
               </w:rPr>
               <w:br/>
             </w:r>
@@ -3275,13 +3275,13 @@
             </w:pPr>
             <w:r>
               <w:rPr>
-                <w:rFonts w:ascii="ዘቢዳር" w:hAnsi="ዘቢዳር" w:cs="Abyssinica SIL test"/>
+                <w:rFonts w:ascii="Gurage Zebidar" w:hAnsi="Gurage Zebidar" w:cs="Abyssinica SIL test"/>
               </w:rPr>
               <w:t>ር</w:t>
             </w:r>
             <w:r>
               <w:rPr>
-                <w:rFonts w:ascii="ዘቢዳር" w:hAnsi="ዘቢዳር"/>
+                <w:rFonts w:ascii="Gurage Zebidar" w:hAnsi="Gurage Zebidar"/>
               </w:rPr>
               <w:br/>
             </w:r>
@@ -3308,13 +3308,13 @@
             </w:pPr>
             <w:r>
               <w:rPr>
-                <w:rFonts w:ascii="ዘቢዳር" w:hAnsi="ዘቢዳር" w:cs="Abyssinica SIL test"/>
+                <w:rFonts w:ascii="Gurage Zebidar" w:hAnsi="Gurage Zebidar" w:cs="Abyssinica SIL test"/>
               </w:rPr>
               <w:t>ሮ</w:t>
             </w:r>
             <w:r>
               <w:rPr>
-                <w:rFonts w:ascii="ዘቢዳር" w:hAnsi="ዘቢዳር"/>
+                <w:rFonts w:ascii="Gurage Zebidar" w:hAnsi="Gurage Zebidar"/>
               </w:rPr>
               <w:br/>
             </w:r>
@@ -3341,7 +3341,7 @@
             </w:pPr>
             <w:r>
               <w:rPr>
-                <w:rFonts w:ascii="ዘቢዳር" w:hAnsi="ዘቢዳር"/>
+                <w:rFonts w:ascii="Gurage Zebidar" w:hAnsi="Gurage Zebidar"/>
               </w:rPr>
               <w:t> </w:t>
             </w:r>
@@ -3365,7 +3365,7 @@
             </w:pPr>
             <w:r>
               <w:rPr>
-                <w:rFonts w:ascii="ዘቢዳር" w:hAnsi="ዘቢዳር"/>
+                <w:rFonts w:ascii="Gurage Zebidar" w:hAnsi="Gurage Zebidar"/>
               </w:rPr>
               <w:t> </w:t>
             </w:r>
@@ -3407,7 +3407,7 @@
             </w:pPr>
             <w:r>
               <w:rPr>
-                <w:rFonts w:ascii="ዘቢዳር" w:hAnsi="ዘቢዳር"/>
+                <w:rFonts w:ascii="Gurage Zebidar" w:hAnsi="Gurage Zebidar"/>
               </w:rPr>
               <w:t> </w:t>
             </w:r>
@@ -3421,12 +3421,12 @@
             <w:pPr>
               <w:jc w:val="center"/>
               <w:rPr>
-                <w:rFonts w:ascii="ዘቢዳር" w:hAnsi="ዘቢዳር"/>
-              </w:rPr>
-            </w:pPr>
-            <w:r>
-              <w:rPr>
-                <w:rFonts w:ascii="ዘቢዳር" w:hAnsi="ዘቢዳር"/>
+                <w:rFonts w:ascii="Gurage Zebidar" w:hAnsi="Gurage Zebidar"/>
+              </w:rPr>
+            </w:pPr>
+            <w:r>
+              <w:rPr>
+                <w:rFonts w:ascii="Gurage Zebidar" w:hAnsi="Gurage Zebidar"/>
               </w:rPr>
               <w:t> </w:t>
             </w:r>
@@ -3477,13 +3477,13 @@
             </w:pPr>
             <w:r>
               <w:rPr>
-                <w:rFonts w:ascii="ዘቢዳር" w:hAnsi="ዘቢዳር" w:cs="Abyssinica SIL test"/>
+                <w:rFonts w:ascii="Gurage Zebidar" w:hAnsi="Gurage Zebidar" w:cs="Abyssinica SIL test"/>
               </w:rPr>
               <w:t>ሰ</w:t>
             </w:r>
             <w:r>
               <w:rPr>
-                <w:rFonts w:ascii="ዘቢዳር" w:hAnsi="ዘቢዳር"/>
+                <w:rFonts w:ascii="Gurage Zebidar" w:hAnsi="Gurage Zebidar"/>
               </w:rPr>
               <w:br/>
             </w:r>
@@ -3510,13 +3510,13 @@
             </w:pPr>
             <w:r>
               <w:rPr>
-                <w:rFonts w:ascii="ዘቢዳር" w:hAnsi="ዘቢዳር" w:cs="Abyssinica SIL test"/>
+                <w:rFonts w:ascii="Gurage Zebidar" w:hAnsi="Gurage Zebidar" w:cs="Abyssinica SIL test"/>
               </w:rPr>
               <w:t>ሱ</w:t>
             </w:r>
             <w:r>
               <w:rPr>
-                <w:rFonts w:ascii="ዘቢዳር" w:hAnsi="ዘቢዳር"/>
+                <w:rFonts w:ascii="Gurage Zebidar" w:hAnsi="Gurage Zebidar"/>
               </w:rPr>
               <w:br/>
             </w:r>
@@ -3543,13 +3543,13 @@
             </w:pPr>
             <w:r>
               <w:rPr>
-                <w:rFonts w:ascii="ዘቢዳር" w:hAnsi="ዘቢዳር" w:cs="Abyssinica SIL test"/>
+                <w:rFonts w:ascii="Gurage Zebidar" w:hAnsi="Gurage Zebidar" w:cs="Abyssinica SIL test"/>
               </w:rPr>
               <w:t>ሲ</w:t>
             </w:r>
             <w:r>
               <w:rPr>
-                <w:rFonts w:ascii="ዘቢዳር" w:hAnsi="ዘቢዳር"/>
+                <w:rFonts w:ascii="Gurage Zebidar" w:hAnsi="Gurage Zebidar"/>
               </w:rPr>
               <w:br/>
             </w:r>
@@ -3576,13 +3576,13 @@
             </w:pPr>
             <w:r>
               <w:rPr>
-                <w:rFonts w:ascii="ዘቢዳር" w:hAnsi="ዘቢዳር" w:cs="Abyssinica SIL test"/>
+                <w:rFonts w:ascii="Gurage Zebidar" w:hAnsi="Gurage Zebidar" w:cs="Abyssinica SIL test"/>
               </w:rPr>
               <w:t>ሳ</w:t>
             </w:r>
             <w:r>
               <w:rPr>
-                <w:rFonts w:ascii="ዘቢዳር" w:hAnsi="ዘቢዳር"/>
+                <w:rFonts w:ascii="Gurage Zebidar" w:hAnsi="Gurage Zebidar"/>
               </w:rPr>
               <w:br/>
             </w:r>
@@ -3609,13 +3609,13 @@
             </w:pPr>
             <w:r>
               <w:rPr>
-                <w:rFonts w:ascii="ዘቢዳር" w:hAnsi="ዘቢዳር" w:cs="Abyssinica SIL test"/>
+                <w:rFonts w:ascii="Gurage Zebidar" w:hAnsi="Gurage Zebidar" w:cs="Abyssinica SIL test"/>
               </w:rPr>
               <w:t>ሴ</w:t>
             </w:r>
             <w:r>
               <w:rPr>
-                <w:rFonts w:ascii="ዘቢዳር" w:hAnsi="ዘቢዳር"/>
+                <w:rFonts w:ascii="Gurage Zebidar" w:hAnsi="Gurage Zebidar"/>
               </w:rPr>
               <w:br/>
             </w:r>
@@ -3642,13 +3642,13 @@
             </w:pPr>
             <w:r>
               <w:rPr>
-                <w:rFonts w:ascii="ዘቢዳር" w:hAnsi="ዘቢዳር" w:cs="Abyssinica SIL test"/>
+                <w:rFonts w:ascii="Gurage Zebidar" w:hAnsi="Gurage Zebidar" w:cs="Abyssinica SIL test"/>
               </w:rPr>
               <w:t>ስ</w:t>
             </w:r>
             <w:r>
               <w:rPr>
-                <w:rFonts w:ascii="ዘቢዳር" w:hAnsi="ዘቢዳር"/>
+                <w:rFonts w:ascii="Gurage Zebidar" w:hAnsi="Gurage Zebidar"/>
               </w:rPr>
               <w:br/>
             </w:r>
@@ -3675,13 +3675,13 @@
             </w:pPr>
             <w:r>
               <w:rPr>
-                <w:rFonts w:ascii="ዘቢዳር" w:hAnsi="ዘቢዳር" w:cs="Abyssinica SIL test"/>
+                <w:rFonts w:ascii="Gurage Zebidar" w:hAnsi="Gurage Zebidar" w:cs="Abyssinica SIL test"/>
               </w:rPr>
               <w:t>ሶ</w:t>
             </w:r>
             <w:r>
               <w:rPr>
-                <w:rFonts w:ascii="ዘቢዳር" w:hAnsi="ዘቢዳር"/>
+                <w:rFonts w:ascii="Gurage Zebidar" w:hAnsi="Gurage Zebidar"/>
               </w:rPr>
               <w:br/>
             </w:r>
@@ -3708,7 +3708,7 @@
             </w:pPr>
             <w:r>
               <w:rPr>
-                <w:rFonts w:ascii="ዘቢዳር" w:hAnsi="ዘቢዳር"/>
+                <w:rFonts w:ascii="Gurage Zebidar" w:hAnsi="Gurage Zebidar"/>
               </w:rPr>
               <w:t> </w:t>
             </w:r>
@@ -3732,7 +3732,7 @@
             </w:pPr>
             <w:r>
               <w:rPr>
-                <w:rFonts w:ascii="ዘቢዳር" w:hAnsi="ዘቢዳር"/>
+                <w:rFonts w:ascii="Gurage Zebidar" w:hAnsi="Gurage Zebidar"/>
               </w:rPr>
               <w:t> </w:t>
             </w:r>
@@ -3774,7 +3774,7 @@
             </w:pPr>
             <w:r>
               <w:rPr>
-                <w:rFonts w:ascii="ዘቢዳር" w:hAnsi="ዘቢዳር"/>
+                <w:rFonts w:ascii="Gurage Zebidar" w:hAnsi="Gurage Zebidar"/>
               </w:rPr>
               <w:t> </w:t>
             </w:r>
@@ -3788,12 +3788,12 @@
             <w:pPr>
               <w:jc w:val="center"/>
               <w:rPr>
-                <w:rFonts w:ascii="ዘቢዳር" w:hAnsi="ዘቢዳር"/>
-              </w:rPr>
-            </w:pPr>
-            <w:r>
-              <w:rPr>
-                <w:rFonts w:ascii="ዘቢዳር" w:hAnsi="ዘቢዳር"/>
+                <w:rFonts w:ascii="Gurage Zebidar" w:hAnsi="Gurage Zebidar"/>
+              </w:rPr>
+            </w:pPr>
+            <w:r>
+              <w:rPr>
+                <w:rFonts w:ascii="Gurage Zebidar" w:hAnsi="Gurage Zebidar"/>
               </w:rPr>
               <w:t> </w:t>
             </w:r>
@@ -3844,13 +3844,13 @@
             </w:pPr>
             <w:r>
               <w:rPr>
-                <w:rFonts w:ascii="ዘቢዳር" w:hAnsi="ዘቢዳር" w:cs="Abyssinica SIL test"/>
+                <w:rFonts w:ascii="Gurage Zebidar" w:hAnsi="Gurage Zebidar" w:cs="Abyssinica SIL test"/>
               </w:rPr>
               <w:t>ሸ</w:t>
             </w:r>
             <w:r>
               <w:rPr>
-                <w:rFonts w:ascii="ዘቢዳር" w:hAnsi="ዘቢዳር"/>
+                <w:rFonts w:ascii="Gurage Zebidar" w:hAnsi="Gurage Zebidar"/>
               </w:rPr>
               <w:br/>
             </w:r>
@@ -3877,13 +3877,13 @@
             </w:pPr>
             <w:r>
               <w:rPr>
-                <w:rFonts w:ascii="ዘቢዳር" w:hAnsi="ዘቢዳር" w:cs="Abyssinica SIL test"/>
+                <w:rFonts w:ascii="Gurage Zebidar" w:hAnsi="Gurage Zebidar" w:cs="Abyssinica SIL test"/>
               </w:rPr>
               <w:t>ሹ</w:t>
             </w:r>
             <w:r>
               <w:rPr>
-                <w:rFonts w:ascii="ዘቢዳር" w:hAnsi="ዘቢዳር"/>
+                <w:rFonts w:ascii="Gurage Zebidar" w:hAnsi="Gurage Zebidar"/>
               </w:rPr>
               <w:br/>
             </w:r>
@@ -3910,13 +3910,13 @@
             </w:pPr>
             <w:r>
               <w:rPr>
-                <w:rFonts w:ascii="ዘቢዳር" w:hAnsi="ዘቢዳር" w:cs="Abyssinica SIL test"/>
+                <w:rFonts w:ascii="Gurage Zebidar" w:hAnsi="Gurage Zebidar" w:cs="Abyssinica SIL test"/>
               </w:rPr>
               <w:t>ሺ</w:t>
             </w:r>
             <w:r>
               <w:rPr>
-                <w:rFonts w:ascii="ዘቢዳር" w:hAnsi="ዘቢዳር"/>
+                <w:rFonts w:ascii="Gurage Zebidar" w:hAnsi="Gurage Zebidar"/>
               </w:rPr>
               <w:br/>
             </w:r>
@@ -3943,13 +3943,13 @@
             </w:pPr>
             <w:r>
               <w:rPr>
-                <w:rFonts w:ascii="ዘቢዳር" w:hAnsi="ዘቢዳር" w:cs="Abyssinica SIL test"/>
+                <w:rFonts w:ascii="Gurage Zebidar" w:hAnsi="Gurage Zebidar" w:cs="Abyssinica SIL test"/>
               </w:rPr>
               <w:t>ሻ</w:t>
             </w:r>
             <w:r>
               <w:rPr>
-                <w:rFonts w:ascii="ዘቢዳር" w:hAnsi="ዘቢዳር"/>
+                <w:rFonts w:ascii="Gurage Zebidar" w:hAnsi="Gurage Zebidar"/>
               </w:rPr>
               <w:br/>
             </w:r>
@@ -3976,13 +3976,13 @@
             </w:pPr>
             <w:r>
               <w:rPr>
-                <w:rFonts w:ascii="ዘቢዳር" w:hAnsi="ዘቢዳር" w:cs="Abyssinica SIL test"/>
+                <w:rFonts w:ascii="Gurage Zebidar" w:hAnsi="Gurage Zebidar" w:cs="Abyssinica SIL test"/>
               </w:rPr>
               <w:t>ሼ</w:t>
             </w:r>
             <w:r>
               <w:rPr>
-                <w:rFonts w:ascii="ዘቢዳር" w:hAnsi="ዘቢዳር"/>
+                <w:rFonts w:ascii="Gurage Zebidar" w:hAnsi="Gurage Zebidar"/>
               </w:rPr>
               <w:br/>
             </w:r>
@@ -4009,13 +4009,13 @@
             </w:pPr>
             <w:r>
               <w:rPr>
-                <w:rFonts w:ascii="ዘቢዳር" w:hAnsi="ዘቢዳር" w:cs="Abyssinica SIL test"/>
+                <w:rFonts w:ascii="Gurage Zebidar" w:hAnsi="Gurage Zebidar" w:cs="Abyssinica SIL test"/>
               </w:rPr>
               <w:t>ሽ</w:t>
             </w:r>
             <w:r>
               <w:rPr>
-                <w:rFonts w:ascii="ዘቢዳር" w:hAnsi="ዘቢዳር"/>
+                <w:rFonts w:ascii="Gurage Zebidar" w:hAnsi="Gurage Zebidar"/>
               </w:rPr>
               <w:br/>
             </w:r>
@@ -4042,13 +4042,13 @@
             </w:pPr>
             <w:r>
               <w:rPr>
-                <w:rFonts w:ascii="ዘቢዳር" w:hAnsi="ዘቢዳር" w:cs="Abyssinica SIL test"/>
+                <w:rFonts w:ascii="Gurage Zebidar" w:hAnsi="Gurage Zebidar" w:cs="Abyssinica SIL test"/>
               </w:rPr>
               <w:t>ሾ</w:t>
             </w:r>
             <w:r>
               <w:rPr>
-                <w:rFonts w:ascii="ዘቢዳር" w:hAnsi="ዘቢዳር"/>
+                <w:rFonts w:ascii="Gurage Zebidar" w:hAnsi="Gurage Zebidar"/>
               </w:rPr>
               <w:br/>
             </w:r>
@@ -4075,7 +4075,7 @@
             </w:pPr>
             <w:r>
               <w:rPr>
-                <w:rFonts w:ascii="ዘቢዳር" w:hAnsi="ዘቢዳር"/>
+                <w:rFonts w:ascii="Gurage Zebidar" w:hAnsi="Gurage Zebidar"/>
               </w:rPr>
               <w:t> </w:t>
             </w:r>
@@ -4099,7 +4099,7 @@
             </w:pPr>
             <w:r>
               <w:rPr>
-                <w:rFonts w:ascii="ዘቢዳር" w:hAnsi="ዘቢዳር"/>
+                <w:rFonts w:ascii="Gurage Zebidar" w:hAnsi="Gurage Zebidar"/>
               </w:rPr>
               <w:t> </w:t>
             </w:r>
@@ -4141,7 +4141,7 @@
             </w:pPr>
             <w:r>
               <w:rPr>
-                <w:rFonts w:ascii="ዘቢዳር" w:hAnsi="ዘቢዳር"/>
+                <w:rFonts w:ascii="Gurage Zebidar" w:hAnsi="Gurage Zebidar"/>
               </w:rPr>
               <w:t> </w:t>
             </w:r>
@@ -4155,7 +4155,7 @@
             <w:pPr>
               <w:jc w:val="center"/>
               <w:rPr>
-                <w:rFonts w:ascii="ዘቢዳር" w:hAnsi="ዘቢዳር"/>
+                <w:rFonts w:ascii="Gurage Zebidar" w:hAnsi="Gurage Zebidar"/>
               </w:rPr>
             </w:pPr>
           </w:p>
@@ -4205,311 +4205,311 @@
             </w:pPr>
             <w:r>
               <w:rPr>
-                <w:rFonts w:ascii="ዘቢዳር" w:hAnsi="ዘቢዳር" w:cs="Abyssinica SIL test"/>
+                <w:rFonts w:ascii="Gurage Zebidar" w:hAnsi="Gurage Zebidar" w:cs="Abyssinica SIL test"/>
               </w:rPr>
               <w:t>ቀ</w:t>
             </w:r>
             <w:r>
               <w:rPr>
+                <w:rFonts w:ascii="Gurage Zebidar" w:hAnsi="Gurage Zebidar"/>
+              </w:rPr>
+              <w:br/>
+            </w:r>
+            <w:r>
+              <w:t>qe</w:t>
+            </w:r>
+          </w:p>
+        </w:tc>
+        <w:tc>
+          <w:tcPr>
+            <w:tcW w:w="720" w:type="dxa"/>
+            <w:noWrap/>
+            <w:tcMar>
+              <w:left w:w="29" w:type="dxa"/>
+              <w:right w:w="29" w:type="dxa"/>
+            </w:tcMar>
+          </w:tcPr>
+          <w:p>
+            <w:pPr>
+              <w:jc w:val="center"/>
+              <w:rPr>
+                <w:rFonts w:ascii="Gurage Zebidar" w:hAnsi="Gurage Zebidar"/>
+              </w:rPr>
+            </w:pPr>
+            <w:r>
+              <w:rPr>
+                <w:rFonts w:ascii="Gurage Zebidar" w:hAnsi="Gurage Zebidar" w:cs="Abyssinica SIL test"/>
+              </w:rPr>
+              <w:t>ቁ</w:t>
+            </w:r>
+            <w:r>
+              <w:rPr>
+                <w:rFonts w:ascii="Gurage Zebidar" w:hAnsi="Gurage Zebidar"/>
+              </w:rPr>
+              <w:br/>
+            </w:r>
+            <w:r>
+              <w:t>qu</w:t>
+            </w:r>
+          </w:p>
+        </w:tc>
+        <w:tc>
+          <w:tcPr>
+            <w:tcW w:w="720" w:type="dxa"/>
+            <w:noWrap/>
+            <w:tcMar>
+              <w:left w:w="29" w:type="dxa"/>
+              <w:right w:w="29" w:type="dxa"/>
+            </w:tcMar>
+          </w:tcPr>
+          <w:p>
+            <w:pPr>
+              <w:jc w:val="center"/>
+              <w:rPr>
+                <w:rFonts w:ascii="Gurage Zebidar" w:hAnsi="Gurage Zebidar"/>
+              </w:rPr>
+            </w:pPr>
+            <w:r>
+              <w:rPr>
+                <w:rFonts w:ascii="Gurage Zebidar" w:hAnsi="Gurage Zebidar" w:cs="Abyssinica SIL test"/>
+              </w:rPr>
+              <w:t>ቂ</w:t>
+            </w:r>
+            <w:r>
+              <w:rPr>
+                <w:rFonts w:ascii="Gurage Zebidar" w:hAnsi="Gurage Zebidar"/>
+              </w:rPr>
+              <w:br/>
+            </w:r>
+            <w:r>
+              <w:t>qi</w:t>
+            </w:r>
+          </w:p>
+        </w:tc>
+        <w:tc>
+          <w:tcPr>
+            <w:tcW w:w="720" w:type="dxa"/>
+            <w:noWrap/>
+            <w:tcMar>
+              <w:left w:w="29" w:type="dxa"/>
+              <w:right w:w="29" w:type="dxa"/>
+            </w:tcMar>
+          </w:tcPr>
+          <w:p>
+            <w:pPr>
+              <w:jc w:val="center"/>
+              <w:rPr>
+                <w:rFonts w:ascii="Gurage Zebidar" w:hAnsi="Gurage Zebidar"/>
+              </w:rPr>
+            </w:pPr>
+            <w:r>
+              <w:rPr>
+                <w:rFonts w:ascii="Gurage Zebidar" w:hAnsi="Gurage Zebidar" w:cs="Abyssinica SIL test"/>
+              </w:rPr>
+              <w:t>ቃ</w:t>
+            </w:r>
+            <w:r>
+              <w:rPr>
+                <w:rFonts w:ascii="Gurage Zebidar" w:hAnsi="Gurage Zebidar"/>
+              </w:rPr>
+              <w:br/>
+            </w:r>
+            <w:r>
+              <w:t>qa</w:t>
+            </w:r>
+          </w:p>
+        </w:tc>
+        <w:tc>
+          <w:tcPr>
+            <w:tcW w:w="720" w:type="dxa"/>
+            <w:noWrap/>
+            <w:tcMar>
+              <w:left w:w="29" w:type="dxa"/>
+              <w:right w:w="29" w:type="dxa"/>
+            </w:tcMar>
+          </w:tcPr>
+          <w:p>
+            <w:pPr>
+              <w:jc w:val="center"/>
+              <w:rPr>
+                <w:rFonts w:ascii="Gurage Zebidar" w:hAnsi="Gurage Zebidar"/>
+              </w:rPr>
+            </w:pPr>
+            <w:r>
+              <w:rPr>
+                <w:rFonts w:ascii="Gurage Zebidar" w:hAnsi="Gurage Zebidar" w:cs="Abyssinica SIL test"/>
+              </w:rPr>
+              <w:t>ቄ</w:t>
+            </w:r>
+            <w:r>
+              <w:rPr>
+                <w:rFonts w:ascii="Gurage Zebidar" w:hAnsi="Gurage Zebidar"/>
+              </w:rPr>
+              <w:br/>
+            </w:r>
+            <w:r>
+              <w:t>qie</w:t>
+            </w:r>
+          </w:p>
+        </w:tc>
+        <w:tc>
+          <w:tcPr>
+            <w:tcW w:w="720" w:type="dxa"/>
+            <w:noWrap/>
+            <w:tcMar>
+              <w:left w:w="29" w:type="dxa"/>
+              <w:right w:w="29" w:type="dxa"/>
+            </w:tcMar>
+          </w:tcPr>
+          <w:p>
+            <w:pPr>
+              <w:jc w:val="center"/>
+              <w:rPr>
+                <w:rFonts w:ascii="Gurage Zebidar" w:hAnsi="Gurage Zebidar"/>
+              </w:rPr>
+            </w:pPr>
+            <w:r>
+              <w:rPr>
+                <w:rFonts w:ascii="Gurage Zebidar" w:hAnsi="Gurage Zebidar" w:cs="Abyssinica SIL test"/>
+              </w:rPr>
+              <w:t>ቅ</w:t>
+            </w:r>
+            <w:r>
+              <w:rPr>
+                <w:rFonts w:ascii="Gurage Zebidar" w:hAnsi="Gurage Zebidar"/>
+              </w:rPr>
+              <w:br/>
+            </w:r>
+            <w:r>
+              <w:t>q</w:t>
+            </w:r>
+          </w:p>
+        </w:tc>
+        <w:tc>
+          <w:tcPr>
+            <w:tcW w:w="720" w:type="dxa"/>
+            <w:noWrap/>
+            <w:tcMar>
+              <w:left w:w="29" w:type="dxa"/>
+              <w:right w:w="29" w:type="dxa"/>
+            </w:tcMar>
+          </w:tcPr>
+          <w:p>
+            <w:pPr>
+              <w:jc w:val="center"/>
+              <w:rPr>
+                <w:rFonts w:ascii="Gurage Zebidar" w:hAnsi="Gurage Zebidar"/>
+              </w:rPr>
+            </w:pPr>
+            <w:r>
+              <w:rPr>
+                <w:rFonts w:ascii="Gurage Zebidar" w:hAnsi="Gurage Zebidar" w:cs="Abyssinica SIL test"/>
+              </w:rPr>
+              <w:t>ቆ</w:t>
+            </w:r>
+            <w:r>
+              <w:rPr>
+                <w:rFonts w:ascii="Gurage Zebidar" w:hAnsi="Gurage Zebidar"/>
+              </w:rPr>
+              <w:br/>
+            </w:r>
+            <w:r>
+              <w:t>qo</w:t>
+            </w:r>
+          </w:p>
+        </w:tc>
+        <w:tc>
+          <w:tcPr>
+            <w:tcW w:w="720" w:type="dxa"/>
+            <w:noWrap/>
+            <w:tcMar>
+              <w:left w:w="29" w:type="dxa"/>
+              <w:right w:w="29" w:type="dxa"/>
+            </w:tcMar>
+          </w:tcPr>
+          <w:p>
+            <w:pPr>
+              <w:jc w:val="center"/>
+              <w:rPr>
+                <w:rFonts w:ascii="Gurage Zebidar" w:hAnsi="Gurage Zebidar"/>
+              </w:rPr>
+            </w:pPr>
+            <w:r>
+              <w:rPr>
+                <w:rFonts w:ascii="Gurage Zebidar" w:hAnsi="Gurage Zebidar" w:cs="Abyssinica SIL test"/>
+              </w:rPr>
+              <w:t>ቈ</w:t>
+            </w:r>
+            <w:r>
+              <w:rPr>
+                <w:rFonts w:ascii="Gurage Zebidar" w:hAnsi="Gurage Zebidar"/>
+              </w:rPr>
+              <w:br/>
+            </w:r>
+            <w:r>
+              <w:t>que</w:t>
+            </w:r>
+          </w:p>
+        </w:tc>
+        <w:tc>
+          <w:tcPr>
+            <w:tcW w:w="720" w:type="dxa"/>
+            <w:noWrap/>
+            <w:tcMar>
+              <w:left w:w="29" w:type="dxa"/>
+              <w:right w:w="29" w:type="dxa"/>
+            </w:tcMar>
+          </w:tcPr>
+          <w:p>
+            <w:pPr>
+              <w:jc w:val="center"/>
+              <w:rPr>
+                <w:rFonts w:ascii="Gurage Zebidar" w:hAnsi="Gurage Zebidar"/>
+              </w:rPr>
+            </w:pPr>
+            <w:r>
+              <w:rPr>
+                <w:rFonts w:ascii="Gurage Zebidar" w:hAnsi="Gurage Zebidar" w:cs="Abyssinica SIL test"/>
+              </w:rPr>
+              <w:t>ቊ</w:t>
+            </w:r>
+            <w:r>
+              <w:rPr>
+                <w:rFonts w:ascii="Gurage Zebidar" w:hAnsi="Gurage Zebidar"/>
+              </w:rPr>
+              <w:br/>
+            </w:r>
+            <w:r>
+              <w:t>qui</w:t>
+            </w:r>
+          </w:p>
+        </w:tc>
+        <w:tc>
+          <w:tcPr>
+            <w:tcW w:w="720" w:type="dxa"/>
+            <w:shd w:val="clear" w:color="auto" w:fill="auto"/>
+            <w:noWrap/>
+            <w:tcMar>
+              <w:left w:w="29" w:type="dxa"/>
+              <w:right w:w="29" w:type="dxa"/>
+            </w:tcMar>
+          </w:tcPr>
+          <w:p>
+            <w:pPr>
+              <w:jc w:val="center"/>
+              <w:rPr>
                 <w:rFonts w:ascii="ዘቢዳር" w:hAnsi="ዘቢዳር"/>
               </w:rPr>
-              <w:br/>
-            </w:r>
-            <w:r>
-              <w:t>qe</w:t>
-            </w:r>
-          </w:p>
-        </w:tc>
-        <w:tc>
-          <w:tcPr>
-            <w:tcW w:w="720" w:type="dxa"/>
-            <w:noWrap/>
-            <w:tcMar>
-              <w:left w:w="29" w:type="dxa"/>
-              <w:right w:w="29" w:type="dxa"/>
-            </w:tcMar>
-          </w:tcPr>
-          <w:p>
-            <w:pPr>
-              <w:jc w:val="center"/>
-              <w:rPr>
-                <w:rFonts w:ascii="Gurage Zebidar" w:hAnsi="Gurage Zebidar"/>
-              </w:rPr>
-            </w:pPr>
-            <w:r>
-              <w:rPr>
-                <w:rFonts w:ascii="ዘቢዳር" w:hAnsi="ዘቢዳር" w:cs="Abyssinica SIL test"/>
-              </w:rPr>
-              <w:t>ቁ</w:t>
-            </w:r>
-            <w:r>
-              <w:rPr>
-                <w:rFonts w:ascii="ዘቢዳር" w:hAnsi="ዘቢዳር"/>
-              </w:rPr>
-              <w:br/>
-            </w:r>
-            <w:r>
-              <w:t>qu</w:t>
-            </w:r>
-          </w:p>
-        </w:tc>
-        <w:tc>
-          <w:tcPr>
-            <w:tcW w:w="720" w:type="dxa"/>
-            <w:noWrap/>
-            <w:tcMar>
-              <w:left w:w="29" w:type="dxa"/>
-              <w:right w:w="29" w:type="dxa"/>
-            </w:tcMar>
-          </w:tcPr>
-          <w:p>
-            <w:pPr>
-              <w:jc w:val="center"/>
-              <w:rPr>
-                <w:rFonts w:ascii="Gurage Zebidar" w:hAnsi="Gurage Zebidar"/>
-              </w:rPr>
-            </w:pPr>
-            <w:r>
-              <w:rPr>
-                <w:rFonts w:ascii="ዘቢዳር" w:hAnsi="ዘቢዳር" w:cs="Abyssinica SIL test"/>
-              </w:rPr>
-              <w:t>ቂ</w:t>
-            </w:r>
-            <w:r>
-              <w:rPr>
-                <w:rFonts w:ascii="ዘቢዳር" w:hAnsi="ዘቢዳር"/>
-              </w:rPr>
-              <w:br/>
-            </w:r>
-            <w:r>
-              <w:t>qi</w:t>
-            </w:r>
-          </w:p>
-        </w:tc>
-        <w:tc>
-          <w:tcPr>
-            <w:tcW w:w="720" w:type="dxa"/>
-            <w:noWrap/>
-            <w:tcMar>
-              <w:left w:w="29" w:type="dxa"/>
-              <w:right w:w="29" w:type="dxa"/>
-            </w:tcMar>
-          </w:tcPr>
-          <w:p>
-            <w:pPr>
-              <w:jc w:val="center"/>
-              <w:rPr>
-                <w:rFonts w:ascii="Gurage Zebidar" w:hAnsi="Gurage Zebidar"/>
-              </w:rPr>
-            </w:pPr>
-            <w:r>
-              <w:rPr>
-                <w:rFonts w:ascii="ዘቢዳር" w:hAnsi="ዘቢዳር" w:cs="Abyssinica SIL test"/>
-              </w:rPr>
-              <w:t>ቃ</w:t>
-            </w:r>
-            <w:r>
-              <w:rPr>
-                <w:rFonts w:ascii="ዘቢዳር" w:hAnsi="ዘቢዳር"/>
-              </w:rPr>
-              <w:br/>
-            </w:r>
-            <w:r>
-              <w:t>qa</w:t>
-            </w:r>
-          </w:p>
-        </w:tc>
-        <w:tc>
-          <w:tcPr>
-            <w:tcW w:w="720" w:type="dxa"/>
-            <w:noWrap/>
-            <w:tcMar>
-              <w:left w:w="29" w:type="dxa"/>
-              <w:right w:w="29" w:type="dxa"/>
-            </w:tcMar>
-          </w:tcPr>
-          <w:p>
-            <w:pPr>
-              <w:jc w:val="center"/>
-              <w:rPr>
-                <w:rFonts w:ascii="Gurage Zebidar" w:hAnsi="Gurage Zebidar"/>
-              </w:rPr>
-            </w:pPr>
-            <w:r>
-              <w:rPr>
-                <w:rFonts w:ascii="ዘቢዳር" w:hAnsi="ዘቢዳር" w:cs="Abyssinica SIL test"/>
-              </w:rPr>
-              <w:t>ቄ</w:t>
-            </w:r>
-            <w:r>
-              <w:rPr>
-                <w:rFonts w:ascii="ዘቢዳር" w:hAnsi="ዘቢዳር"/>
-              </w:rPr>
-              <w:br/>
-            </w:r>
-            <w:r>
-              <w:t>qie</w:t>
-            </w:r>
-          </w:p>
-        </w:tc>
-        <w:tc>
-          <w:tcPr>
-            <w:tcW w:w="720" w:type="dxa"/>
-            <w:noWrap/>
-            <w:tcMar>
-              <w:left w:w="29" w:type="dxa"/>
-              <w:right w:w="29" w:type="dxa"/>
-            </w:tcMar>
-          </w:tcPr>
-          <w:p>
-            <w:pPr>
-              <w:jc w:val="center"/>
-              <w:rPr>
-                <w:rFonts w:ascii="Gurage Zebidar" w:hAnsi="Gurage Zebidar"/>
-              </w:rPr>
-            </w:pPr>
-            <w:r>
-              <w:rPr>
-                <w:rFonts w:ascii="ዘቢዳር" w:hAnsi="ዘቢዳር" w:cs="Abyssinica SIL test"/>
-              </w:rPr>
-              <w:t>ቅ</w:t>
-            </w:r>
-            <w:r>
-              <w:rPr>
-                <w:rFonts w:ascii="ዘቢዳር" w:hAnsi="ዘቢዳር"/>
-              </w:rPr>
-              <w:br/>
-            </w:r>
-            <w:r>
-              <w:t>q</w:t>
-            </w:r>
-          </w:p>
-        </w:tc>
-        <w:tc>
-          <w:tcPr>
-            <w:tcW w:w="720" w:type="dxa"/>
-            <w:noWrap/>
-            <w:tcMar>
-              <w:left w:w="29" w:type="dxa"/>
-              <w:right w:w="29" w:type="dxa"/>
-            </w:tcMar>
-          </w:tcPr>
-          <w:p>
-            <w:pPr>
-              <w:jc w:val="center"/>
-              <w:rPr>
-                <w:rFonts w:ascii="Gurage Zebidar" w:hAnsi="Gurage Zebidar"/>
-              </w:rPr>
-            </w:pPr>
-            <w:r>
-              <w:rPr>
-                <w:rFonts w:ascii="ዘቢዳር" w:hAnsi="ዘቢዳር" w:cs="Abyssinica SIL test"/>
-              </w:rPr>
-              <w:t>ቆ</w:t>
-            </w:r>
-            <w:r>
-              <w:rPr>
-                <w:rFonts w:ascii="ዘቢዳር" w:hAnsi="ዘቢዳር"/>
-              </w:rPr>
-              <w:br/>
-            </w:r>
-            <w:r>
-              <w:t>qo</w:t>
-            </w:r>
-          </w:p>
-        </w:tc>
-        <w:tc>
-          <w:tcPr>
-            <w:tcW w:w="720" w:type="dxa"/>
-            <w:noWrap/>
-            <w:tcMar>
-              <w:left w:w="29" w:type="dxa"/>
-              <w:right w:w="29" w:type="dxa"/>
-            </w:tcMar>
-          </w:tcPr>
-          <w:p>
-            <w:pPr>
-              <w:jc w:val="center"/>
-              <w:rPr>
-                <w:rFonts w:ascii="Gurage Zebidar" w:hAnsi="Gurage Zebidar"/>
-              </w:rPr>
-            </w:pPr>
-            <w:r>
-              <w:rPr>
-                <w:rFonts w:ascii="ዘቢዳር" w:hAnsi="ዘቢዳር" w:cs="Abyssinica SIL test"/>
-              </w:rPr>
-              <w:t>ቈ</w:t>
-            </w:r>
-            <w:r>
-              <w:rPr>
-                <w:rFonts w:ascii="ዘቢዳር" w:hAnsi="ዘቢዳር"/>
-              </w:rPr>
-              <w:br/>
-            </w:r>
-            <w:r>
-              <w:t>que</w:t>
-            </w:r>
-          </w:p>
-        </w:tc>
-        <w:tc>
-          <w:tcPr>
-            <w:tcW w:w="720" w:type="dxa"/>
-            <w:noWrap/>
-            <w:tcMar>
-              <w:left w:w="29" w:type="dxa"/>
-              <w:right w:w="29" w:type="dxa"/>
-            </w:tcMar>
-          </w:tcPr>
-          <w:p>
-            <w:pPr>
-              <w:jc w:val="center"/>
-              <w:rPr>
-                <w:rFonts w:ascii="Gurage Zebidar" w:hAnsi="Gurage Zebidar"/>
-              </w:rPr>
-            </w:pPr>
-            <w:r>
-              <w:rPr>
-                <w:rFonts w:ascii="ዘቢዳር" w:hAnsi="ዘቢዳር" w:cs="Abyssinica SIL test"/>
-              </w:rPr>
-              <w:t>ቊ</w:t>
-            </w:r>
-            <w:r>
-              <w:rPr>
-                <w:rFonts w:ascii="ዘቢዳር" w:hAnsi="ዘቢዳር"/>
-              </w:rPr>
-              <w:br/>
-            </w:r>
-            <w:r>
-              <w:t>qui</w:t>
-            </w:r>
-          </w:p>
-        </w:tc>
-        <w:tc>
-          <w:tcPr>
-            <w:tcW w:w="720" w:type="dxa"/>
-            <w:shd w:val="clear" w:color="auto" w:fill="auto"/>
-            <w:noWrap/>
-            <w:tcMar>
-              <w:left w:w="29" w:type="dxa"/>
-              <w:right w:w="29" w:type="dxa"/>
-            </w:tcMar>
-          </w:tcPr>
-          <w:p>
-            <w:pPr>
-              <w:jc w:val="center"/>
-              <w:rPr>
-                <w:rFonts w:ascii="ዘቢዳር" w:hAnsi="ዘቢዳር"/>
-              </w:rPr>
-            </w:pPr>
-            <w:r>
-              <w:rPr>
-                <w:rFonts w:ascii="ዘቢዳር" w:hAnsi="ዘቢዳር" w:cs="Abyssinica SIL test"/>
+            </w:pPr>
+            <w:r>
+              <w:rPr>
+                <w:rFonts w:ascii="Gurage Zebidar" w:hAnsi="Gurage Zebidar" w:cs="Abyssinica SIL test"/>
               </w:rPr>
               <w:t>ቋ</w:t>
             </w:r>
             <w:r>
               <w:rPr>
-                <w:rFonts w:ascii="ዘቢዳር" w:hAnsi="ዘቢዳር"/>
+                <w:rFonts w:ascii="Gurage Zebidar" w:hAnsi="Gurage Zebidar"/>
               </w:rPr>
               <w:br/>
             </w:r>
@@ -4535,13 +4535,13 @@
             </w:pPr>
             <w:r>
               <w:rPr>
-                <w:rFonts w:ascii="ዘቢዳር" w:hAnsi="ዘቢዳር" w:cs="Abyssinica SIL test"/>
+                <w:rFonts w:ascii="Gurage Zebidar" w:hAnsi="Gurage Zebidar" w:cs="Abyssinica SIL test"/>
               </w:rPr>
               <w:t>ቌ</w:t>
             </w:r>
             <w:r>
               <w:rPr>
-                <w:rFonts w:ascii="ዘቢዳር" w:hAnsi="ዘቢዳር"/>
+                <w:rFonts w:ascii="Gurage Zebidar" w:hAnsi="Gurage Zebidar"/>
               </w:rPr>
               <w:br/>
             </w:r>
@@ -4558,18 +4558,18 @@
             <w:pPr>
               <w:jc w:val="center"/>
               <w:rPr>
-                <w:rFonts w:ascii="ዘቢዳር" w:hAnsi="ዘቢዳር" w:cs="Abyssinica SIL test"/>
-              </w:rPr>
-            </w:pPr>
-            <w:r>
-              <w:rPr>
-                <w:rFonts w:ascii="ዘቢዳር" w:hAnsi="ዘቢዳር" w:cs="Abyssinica SIL test"/>
+                <w:rFonts w:ascii="Gurage Zebidar" w:hAnsi="Gurage Zebidar" w:cs="Abyssinica SIL test"/>
+              </w:rPr>
+            </w:pPr>
+            <w:r>
+              <w:rPr>
+                <w:rFonts w:ascii="Gurage Zebidar" w:hAnsi="Gurage Zebidar" w:cs="Abyssinica SIL test"/>
               </w:rPr>
               <w:t>ቍ</w:t>
             </w:r>
             <w:r>
               <w:rPr>
-                <w:rFonts w:ascii="ዘቢዳር" w:hAnsi="ዘቢዳር"/>
+                <w:rFonts w:ascii="Gurage Zebidar" w:hAnsi="Gurage Zebidar"/>
               </w:rPr>
               <w:br/>
             </w:r>
@@ -4624,13 +4624,13 @@
             </w:pPr>
             <w:r>
               <w:rPr>
-                <w:rFonts w:ascii="ዘቢዳር" w:hAnsi="ዘቢዳር" w:cs="Zebidar"/>
+                <w:rFonts w:ascii="Gurage Zebidar" w:hAnsi="Gurage Zebidar" w:cs="Zebidar"/>
               </w:rPr>
               <w:t>ቐ</w:t>
             </w:r>
             <w:r>
               <w:rPr>
-                <w:rFonts w:ascii="ዘቢዳር" w:hAnsi="ዘቢዳር"/>
+                <w:rFonts w:ascii="Gurage Zebidar" w:hAnsi="Gurage Zebidar"/>
               </w:rPr>
               <w:br/>
             </w:r>
@@ -4661,13 +4661,13 @@
             </w:pPr>
             <w:r>
               <w:rPr>
-                <w:rFonts w:ascii="ዘቢዳር" w:hAnsi="ዘቢዳር" w:cs="Zebidar"/>
+                <w:rFonts w:ascii="Gurage Zebidar" w:hAnsi="Gurage Zebidar" w:cs="Zebidar"/>
               </w:rPr>
               <w:t>ቑ</w:t>
             </w:r>
             <w:r>
               <w:rPr>
-                <w:rFonts w:ascii="ዘቢዳር" w:hAnsi="ዘቢዳር"/>
+                <w:rFonts w:ascii="Gurage Zebidar" w:hAnsi="Gurage Zebidar"/>
               </w:rPr>
               <w:br/>
             </w:r>
@@ -4698,13 +4698,13 @@
             </w:pPr>
             <w:r>
               <w:rPr>
-                <w:rFonts w:ascii="ዘቢዳር" w:hAnsi="ዘቢዳር" w:cs="Zebidar"/>
+                <w:rFonts w:ascii="Gurage Zebidar" w:hAnsi="Gurage Zebidar" w:cs="Zebidar"/>
               </w:rPr>
               <w:t>ቒ</w:t>
             </w:r>
             <w:r>
               <w:rPr>
-                <w:rFonts w:ascii="ዘቢዳር" w:hAnsi="ዘቢዳር"/>
+                <w:rFonts w:ascii="Gurage Zebidar" w:hAnsi="Gurage Zebidar"/>
               </w:rPr>
               <w:br/>
             </w:r>
@@ -4735,13 +4735,13 @@
             </w:pPr>
             <w:r>
               <w:rPr>
-                <w:rFonts w:ascii="ዘቢዳር" w:hAnsi="ዘቢዳር" w:cs="Zebidar"/>
+                <w:rFonts w:ascii="Gurage Zebidar" w:hAnsi="Gurage Zebidar" w:cs="Zebidar"/>
               </w:rPr>
               <w:t>ቓ</w:t>
             </w:r>
             <w:r>
               <w:rPr>
-                <w:rFonts w:ascii="ዘቢዳር" w:hAnsi="ዘቢዳር"/>
+                <w:rFonts w:ascii="Gurage Zebidar" w:hAnsi="Gurage Zebidar"/>
               </w:rPr>
               <w:br/>
             </w:r>
@@ -4772,13 +4772,13 @@
             </w:pPr>
             <w:r>
               <w:rPr>
-                <w:rFonts w:ascii="ዘቢዳር" w:hAnsi="ዘቢዳር" w:cs="Zebidar"/>
+                <w:rFonts w:ascii="Gurage Zebidar" w:hAnsi="Gurage Zebidar" w:cs="Zebidar"/>
               </w:rPr>
               <w:t>ቔ</w:t>
             </w:r>
             <w:r>
               <w:rPr>
-                <w:rFonts w:ascii="ዘቢዳር" w:hAnsi="ዘቢዳር"/>
+                <w:rFonts w:ascii="Gurage Zebidar" w:hAnsi="Gurage Zebidar"/>
               </w:rPr>
               <w:br/>
             </w:r>
@@ -4809,13 +4809,13 @@
             </w:pPr>
             <w:r>
               <w:rPr>
-                <w:rFonts w:ascii="ዘቢዳር" w:hAnsi="ዘቢዳር" w:cs="Zebidar"/>
+                <w:rFonts w:ascii="Gurage Zebidar" w:hAnsi="Gurage Zebidar" w:cs="Zebidar"/>
               </w:rPr>
               <w:t>ቕ</w:t>
             </w:r>
             <w:r>
               <w:rPr>
-                <w:rFonts w:ascii="ዘቢዳር" w:hAnsi="ዘቢዳር"/>
+                <w:rFonts w:ascii="Gurage Zebidar" w:hAnsi="Gurage Zebidar"/>
               </w:rPr>
               <w:br/>
             </w:r>
@@ -4846,13 +4846,13 @@
             </w:pPr>
             <w:r>
               <w:rPr>
-                <w:rFonts w:ascii="ዘቢዳር" w:hAnsi="ዘቢዳር" w:cs="Zebidar"/>
+                <w:rFonts w:ascii="Gurage Zebidar" w:hAnsi="Gurage Zebidar" w:cs="Zebidar"/>
               </w:rPr>
               <w:t>ቖ</w:t>
             </w:r>
             <w:r>
               <w:rPr>
-                <w:rFonts w:ascii="ዘቢዳር" w:hAnsi="ዘቢዳር"/>
+                <w:rFonts w:ascii="Gurage Zebidar" w:hAnsi="Gurage Zebidar"/>
               </w:rPr>
               <w:br/>
             </w:r>
@@ -4949,7 +4949,7 @@
             <w:pPr>
               <w:jc w:val="center"/>
               <w:rPr>
-                <w:rFonts w:ascii="ዘቢዳር" w:hAnsi="ዘቢዳር" w:cs="Abyssinica SIL test"/>
+                <w:rFonts w:ascii="Gurage Zebidar" w:hAnsi="Gurage Zebidar" w:cs="Abyssinica SIL test"/>
               </w:rPr>
             </w:pPr>
           </w:p>
@@ -4999,13 +4999,13 @@
             </w:pPr>
             <w:r>
               <w:rPr>
-                <w:rFonts w:ascii="ዘቢዳር" w:hAnsi="ዘቢዳር" w:cs="Abyssinica SIL test"/>
+                <w:rFonts w:ascii="Gurage Zebidar" w:hAnsi="Gurage Zebidar" w:cs="Abyssinica SIL test"/>
               </w:rPr>
               <w:t>በ</w:t>
             </w:r>
             <w:r>
               <w:rPr>
-                <w:rFonts w:ascii="ዘቢዳር" w:hAnsi="ዘቢዳር"/>
+                <w:rFonts w:ascii="Gurage Zebidar" w:hAnsi="Gurage Zebidar"/>
               </w:rPr>
               <w:br/>
             </w:r>
@@ -5032,13 +5032,13 @@
             </w:pPr>
             <w:r>
               <w:rPr>
-                <w:rFonts w:ascii="ዘቢዳር" w:hAnsi="ዘቢዳር" w:cs="Abyssinica SIL test"/>
+                <w:rFonts w:ascii="Gurage Zebidar" w:hAnsi="Gurage Zebidar" w:cs="Abyssinica SIL test"/>
               </w:rPr>
               <w:t>ቡ</w:t>
             </w:r>
             <w:r>
               <w:rPr>
-                <w:rFonts w:ascii="ዘቢዳር" w:hAnsi="ዘቢዳር"/>
+                <w:rFonts w:ascii="Gurage Zebidar" w:hAnsi="Gurage Zebidar"/>
               </w:rPr>
               <w:br/>
             </w:r>
@@ -5065,13 +5065,13 @@
             </w:pPr>
             <w:r>
               <w:rPr>
-                <w:rFonts w:ascii="ዘቢዳር" w:hAnsi="ዘቢዳር" w:cs="Abyssinica SIL test"/>
+                <w:rFonts w:ascii="Gurage Zebidar" w:hAnsi="Gurage Zebidar" w:cs="Abyssinica SIL test"/>
               </w:rPr>
               <w:t>ቢ</w:t>
             </w:r>
             <w:r>
               <w:rPr>
-                <w:rFonts w:ascii="ዘቢዳር" w:hAnsi="ዘቢዳር"/>
+                <w:rFonts w:ascii="Gurage Zebidar" w:hAnsi="Gurage Zebidar"/>
               </w:rPr>
               <w:br/>
             </w:r>
@@ -5098,13 +5098,13 @@
             </w:pPr>
             <w:r>
               <w:rPr>
-                <w:rFonts w:ascii="ዘቢዳር" w:hAnsi="ዘቢዳር" w:cs="Abyssinica SIL test"/>
+                <w:rFonts w:ascii="Gurage Zebidar" w:hAnsi="Gurage Zebidar" w:cs="Abyssinica SIL test"/>
               </w:rPr>
               <w:t>ባ</w:t>
             </w:r>
             <w:r>
               <w:rPr>
-                <w:rFonts w:ascii="ዘቢዳር" w:hAnsi="ዘቢዳር"/>
+                <w:rFonts w:ascii="Gurage Zebidar" w:hAnsi="Gurage Zebidar"/>
               </w:rPr>
               <w:br/>
             </w:r>
@@ -5131,13 +5131,13 @@
             </w:pPr>
             <w:r>
               <w:rPr>
-                <w:rFonts w:ascii="ዘቢዳር" w:hAnsi="ዘቢዳር" w:cs="Abyssinica SIL test"/>
+                <w:rFonts w:ascii="Gurage Zebidar" w:hAnsi="Gurage Zebidar" w:cs="Abyssinica SIL test"/>
               </w:rPr>
               <w:t>ቤ</w:t>
             </w:r>
             <w:r>
               <w:rPr>
-                <w:rFonts w:ascii="ዘቢዳር" w:hAnsi="ዘቢዳር"/>
+                <w:rFonts w:ascii="Gurage Zebidar" w:hAnsi="Gurage Zebidar"/>
               </w:rPr>
               <w:br/>
             </w:r>
@@ -5164,13 +5164,13 @@
             </w:pPr>
             <w:r>
               <w:rPr>
-                <w:rFonts w:ascii="ዘቢዳር" w:hAnsi="ዘቢዳር" w:cs="Abyssinica SIL test"/>
+                <w:rFonts w:ascii="Gurage Zebidar" w:hAnsi="Gurage Zebidar" w:cs="Abyssinica SIL test"/>
               </w:rPr>
               <w:t>ብ</w:t>
             </w:r>
             <w:r>
               <w:rPr>
-                <w:rFonts w:ascii="ዘቢዳር" w:hAnsi="ዘቢዳር"/>
+                <w:rFonts w:ascii="Gurage Zebidar" w:hAnsi="Gurage Zebidar"/>
               </w:rPr>
               <w:br/>
             </w:r>
@@ -5197,13 +5197,13 @@
             </w:pPr>
             <w:r>
               <w:rPr>
-                <w:rFonts w:ascii="ዘቢዳር" w:hAnsi="ዘቢዳር" w:cs="Abyssinica SIL test"/>
+                <w:rFonts w:ascii="Gurage Zebidar" w:hAnsi="Gurage Zebidar" w:cs="Abyssinica SIL test"/>
               </w:rPr>
               <w:t>ቦ</w:t>
             </w:r>
             <w:r>
               <w:rPr>
-                <w:rFonts w:ascii="ዘቢዳር" w:hAnsi="ዘቢዳር"/>
+                <w:rFonts w:ascii="Gurage Zebidar" w:hAnsi="Gurage Zebidar"/>
               </w:rPr>
               <w:br/>
             </w:r>
@@ -5225,12 +5225,12 @@
             <w:pPr>
               <w:jc w:val="center"/>
               <w:rPr>
-                <w:rFonts w:ascii="ዘቢዳር" w:hAnsi="ዘቢዳር" w:cs="ES 781"/>
-              </w:rPr>
-            </w:pPr>
-            <w:r>
-              <w:rPr>
-                <w:rFonts w:ascii="ዘቢዳር" w:hAnsi="ዘቢዳር" w:cs="ES 781"/>
+                <w:rFonts w:ascii="Gurage Zebidar" w:hAnsi="Gurage Zebidar" w:cs="ES 781"/>
+              </w:rPr>
+            </w:pPr>
+            <w:r>
+              <w:rPr>
+                <w:rFonts w:ascii="Gurage Zebidar" w:hAnsi="Gurage Zebidar" w:cs="ES 781"/>
               </w:rPr>
               <w:t>ᎄ</w:t>
             </w:r>
@@ -5260,12 +5260,12 @@
             <w:pPr>
               <w:jc w:val="center"/>
               <w:rPr>
-                <w:rFonts w:ascii="ዘቢዳር" w:hAnsi="ዘቢዳር" w:cs="ES 781"/>
-              </w:rPr>
-            </w:pPr>
-            <w:r>
-              <w:rPr>
-                <w:rFonts w:ascii="ዘቢዳር" w:hAnsi="ዘቢዳር" w:cs="ES 781"/>
+                <w:rFonts w:ascii="Gurage Zebidar" w:hAnsi="Gurage Zebidar" w:cs="ES 781"/>
+              </w:rPr>
+            </w:pPr>
+            <w:r>
+              <w:rPr>
+                <w:rFonts w:ascii="Gurage Zebidar" w:hAnsi="Gurage Zebidar" w:cs="ES 781"/>
               </w:rPr>
               <w:t>ᎅ</w:t>
             </w:r>
@@ -5307,13 +5307,13 @@
             </w:pPr>
             <w:r>
               <w:rPr>
-                <w:rFonts w:ascii="ዘቢዳር" w:hAnsi="ዘቢዳር" w:cs="Abyssinica SIL test"/>
+                <w:rFonts w:ascii="Gurage Zebidar" w:hAnsi="Gurage Zebidar" w:cs="Abyssinica SIL test"/>
               </w:rPr>
               <w:t>ቧ</w:t>
             </w:r>
             <w:r>
               <w:rPr>
-                <w:rFonts w:ascii="ዘቢዳር" w:hAnsi="ዘቢዳር"/>
+                <w:rFonts w:ascii="Gurage Zebidar" w:hAnsi="Gurage Zebidar"/>
               </w:rPr>
               <w:br/>
               <w:t>bua</w:t>
@@ -5332,12 +5332,12 @@
             <w:pPr>
               <w:jc w:val="center"/>
               <w:rPr>
-                <w:rFonts w:ascii="ዘቢዳር" w:hAnsi="ዘቢዳር" w:cs="ES 781"/>
-              </w:rPr>
-            </w:pPr>
-            <w:r>
-              <w:rPr>
-                <w:rFonts w:ascii="ዘቢዳር" w:hAnsi="ዘቢዳር" w:cs="ES 781"/>
+                <w:rFonts w:ascii="Gurage Zebidar" w:hAnsi="Gurage Zebidar" w:cs="ES 781"/>
+              </w:rPr>
+            </w:pPr>
+            <w:r>
+              <w:rPr>
+                <w:rFonts w:ascii="Gurage Zebidar" w:hAnsi="Gurage Zebidar" w:cs="ES 781"/>
               </w:rPr>
               <w:t>ᎆ</w:t>
             </w:r>
@@ -5362,12 +5362,12 @@
             <w:pPr>
               <w:jc w:val="center"/>
               <w:rPr>
-                <w:rFonts w:ascii="ዘቢዳር" w:hAnsi="ዘቢዳር" w:cs="Fixedsys Excelsior 2.00"/>
-              </w:rPr>
-            </w:pPr>
-            <w:r>
-              <w:rPr>
-                <w:rFonts w:ascii="ዘቢዳር" w:hAnsi="ዘቢዳር" w:cs="Fixedsys Excelsior 2.00"/>
+                <w:rFonts w:ascii="Gurage Zebidar" w:hAnsi="Gurage Zebidar" w:cs="Fixedsys Excelsior 2.00"/>
+              </w:rPr>
+            </w:pPr>
+            <w:r>
+              <w:rPr>
+                <w:rFonts w:ascii="Gurage Zebidar" w:hAnsi="Gurage Zebidar" w:cs="Fixedsys Excelsior 2.00"/>
               </w:rPr>
               <w:t>ᎇ</w:t>
             </w:r>
@@ -5376,7 +5376,7 @@
             <w:pPr>
               <w:jc w:val="center"/>
               <w:rPr>
-                <w:rFonts w:ascii="ዘቢዳር" w:hAnsi="ዘቢዳር"/>
+                <w:rFonts w:ascii="Gurage Zebidar" w:hAnsi="Gurage Zebidar"/>
               </w:rPr>
             </w:pPr>
             <w:r>
@@ -5429,13 +5429,13 @@
             </w:pPr>
             <w:r>
               <w:rPr>
-                <w:rFonts w:ascii="ዘቢዳር" w:hAnsi="ዘቢዳር" w:cs="Abyssinica SIL test"/>
+                <w:rFonts w:ascii="Gurage Zebidar" w:hAnsi="Gurage Zebidar" w:cs="Abyssinica SIL test"/>
               </w:rPr>
               <w:t>ተ</w:t>
             </w:r>
             <w:r>
               <w:rPr>
-                <w:rFonts w:ascii="ዘቢዳር" w:hAnsi="ዘቢዳር"/>
+                <w:rFonts w:ascii="Gurage Zebidar" w:hAnsi="Gurage Zebidar"/>
               </w:rPr>
               <w:br/>
             </w:r>
@@ -5465,13 +5465,13 @@
             </w:pPr>
             <w:r>
               <w:rPr>
-                <w:rFonts w:ascii="ዘቢዳር" w:hAnsi="ዘቢዳር" w:cs="Abyssinica SIL test"/>
+                <w:rFonts w:ascii="Gurage Zebidar" w:hAnsi="Gurage Zebidar" w:cs="Abyssinica SIL test"/>
               </w:rPr>
               <w:t>ቱ</w:t>
             </w:r>
             <w:r>
               <w:rPr>
-                <w:rFonts w:ascii="ዘቢዳር" w:hAnsi="ዘቢዳር"/>
+                <w:rFonts w:ascii="Gurage Zebidar" w:hAnsi="Gurage Zebidar"/>
               </w:rPr>
               <w:br/>
             </w:r>
@@ -5501,13 +5501,13 @@
             </w:pPr>
             <w:r>
               <w:rPr>
-                <w:rFonts w:ascii="ዘቢዳር" w:hAnsi="ዘቢዳር" w:cs="Abyssinica SIL test"/>
+                <w:rFonts w:ascii="Gurage Zebidar" w:hAnsi="Gurage Zebidar" w:cs="Abyssinica SIL test"/>
               </w:rPr>
               <w:t>ቲ</w:t>
             </w:r>
             <w:r>
               <w:rPr>
-                <w:rFonts w:ascii="ዘቢዳር" w:hAnsi="ዘቢዳር"/>
+                <w:rFonts w:ascii="Gurage Zebidar" w:hAnsi="Gurage Zebidar"/>
               </w:rPr>
               <w:br/>
             </w:r>
@@ -5537,13 +5537,13 @@
             </w:pPr>
             <w:r>
               <w:rPr>
-                <w:rFonts w:ascii="ዘቢዳር" w:hAnsi="ዘቢዳር" w:cs="Abyssinica SIL test"/>
+                <w:rFonts w:ascii="Gurage Zebidar" w:hAnsi="Gurage Zebidar" w:cs="Abyssinica SIL test"/>
               </w:rPr>
               <w:t>ታ</w:t>
             </w:r>
             <w:r>
               <w:rPr>
-                <w:rFonts w:ascii="ዘቢዳር" w:hAnsi="ዘቢዳር"/>
+                <w:rFonts w:ascii="Gurage Zebidar" w:hAnsi="Gurage Zebidar"/>
               </w:rPr>
               <w:br/>
             </w:r>
@@ -5573,13 +5573,13 @@
             </w:pPr>
             <w:r>
               <w:rPr>
-                <w:rFonts w:ascii="ዘቢዳር" w:hAnsi="ዘቢዳር" w:cs="Abyssinica SIL test"/>
+                <w:rFonts w:ascii="Gurage Zebidar" w:hAnsi="Gurage Zebidar" w:cs="Abyssinica SIL test"/>
               </w:rPr>
               <w:t>ቴ</w:t>
             </w:r>
             <w:r>
               <w:rPr>
-                <w:rFonts w:ascii="ዘቢዳር" w:hAnsi="ዘቢዳር"/>
+                <w:rFonts w:ascii="Gurage Zebidar" w:hAnsi="Gurage Zebidar"/>
               </w:rPr>
               <w:br/>
             </w:r>
@@ -5609,13 +5609,13 @@
             </w:pPr>
             <w:r>
               <w:rPr>
-                <w:rFonts w:ascii="ዘቢዳር" w:hAnsi="ዘቢዳር" w:cs="Abyssinica SIL test"/>
+                <w:rFonts w:ascii="Gurage Zebidar" w:hAnsi="Gurage Zebidar" w:cs="Abyssinica SIL test"/>
               </w:rPr>
               <w:t>ት</w:t>
             </w:r>
             <w:r>
               <w:rPr>
-                <w:rFonts w:ascii="ዘቢዳር" w:hAnsi="ዘቢዳር"/>
+                <w:rFonts w:ascii="Gurage Zebidar" w:hAnsi="Gurage Zebidar"/>
               </w:rPr>
               <w:br/>
             </w:r>
@@ -5642,13 +5642,13 @@
             </w:pPr>
             <w:r>
               <w:rPr>
-                <w:rFonts w:ascii="ዘቢዳር" w:hAnsi="ዘቢዳር" w:cs="Abyssinica SIL test"/>
+                <w:rFonts w:ascii="Gurage Zebidar" w:hAnsi="Gurage Zebidar" w:cs="Abyssinica SIL test"/>
               </w:rPr>
               <w:t>ቶ</w:t>
             </w:r>
             <w:r>
               <w:rPr>
-                <w:rFonts w:ascii="ዘቢዳር" w:hAnsi="ዘቢዳር"/>
+                <w:rFonts w:ascii="Gurage Zebidar" w:hAnsi="Gurage Zebidar"/>
               </w:rPr>
               <w:br/>
             </w:r>
@@ -5678,7 +5678,7 @@
             </w:pPr>
             <w:r>
               <w:rPr>
-                <w:rFonts w:ascii="ዘቢዳር" w:hAnsi="ዘቢዳር"/>
+                <w:rFonts w:ascii="Gurage Zebidar" w:hAnsi="Gurage Zebidar"/>
               </w:rPr>
               <w:t> </w:t>
             </w:r>
@@ -5702,7 +5702,7 @@
             </w:pPr>
             <w:r>
               <w:rPr>
-                <w:rFonts w:ascii="ዘቢዳር" w:hAnsi="ዘቢዳር"/>
+                <w:rFonts w:ascii="Gurage Zebidar" w:hAnsi="Gurage Zebidar"/>
               </w:rPr>
               <w:t> </w:t>
             </w:r>
@@ -5744,7 +5744,7 @@
             </w:pPr>
             <w:r>
               <w:rPr>
-                <w:rFonts w:ascii="ዘቢዳር" w:hAnsi="ዘቢዳር"/>
+                <w:rFonts w:ascii="Gurage Zebidar" w:hAnsi="Gurage Zebidar"/>
               </w:rPr>
               <w:t> </w:t>
             </w:r>
@@ -5758,12 +5758,12 @@
             <w:pPr>
               <w:jc w:val="center"/>
               <w:rPr>
-                <w:rFonts w:ascii="ዘቢዳር" w:hAnsi="ዘቢዳር"/>
-              </w:rPr>
-            </w:pPr>
-            <w:r>
-              <w:rPr>
-                <w:rFonts w:ascii="ዘቢዳር" w:hAnsi="ዘቢዳር"/>
+                <w:rFonts w:ascii="Gurage Zebidar" w:hAnsi="Gurage Zebidar"/>
+              </w:rPr>
+            </w:pPr>
+            <w:r>
+              <w:rPr>
+                <w:rFonts w:ascii="Gurage Zebidar" w:hAnsi="Gurage Zebidar"/>
               </w:rPr>
               <w:t> </w:t>
             </w:r>
@@ -5814,13 +5814,13 @@
             </w:pPr>
             <w:r>
               <w:rPr>
-                <w:rFonts w:ascii="ዘቢዳር" w:hAnsi="ዘቢዳር" w:cs="Abyssinica SIL test"/>
+                <w:rFonts w:ascii="Gurage Zebidar" w:hAnsi="Gurage Zebidar" w:cs="Abyssinica SIL test"/>
               </w:rPr>
               <w:t>ቸ</w:t>
             </w:r>
             <w:r>
               <w:rPr>
-                <w:rFonts w:ascii="ዘቢዳር" w:hAnsi="ዘቢዳር"/>
+                <w:rFonts w:ascii="Gurage Zebidar" w:hAnsi="Gurage Zebidar"/>
               </w:rPr>
               <w:br/>
             </w:r>
@@ -5847,13 +5847,13 @@
             </w:pPr>
             <w:r>
               <w:rPr>
-                <w:rFonts w:ascii="ዘቢዳር" w:hAnsi="ዘቢዳር" w:cs="Abyssinica SIL test"/>
+                <w:rFonts w:ascii="Gurage Zebidar" w:hAnsi="Gurage Zebidar" w:cs="Abyssinica SIL test"/>
               </w:rPr>
               <w:t>ቹ</w:t>
             </w:r>
             <w:r>
               <w:rPr>
-                <w:rFonts w:ascii="ዘቢዳር" w:hAnsi="ዘቢዳር"/>
+                <w:rFonts w:ascii="Gurage Zebidar" w:hAnsi="Gurage Zebidar"/>
               </w:rPr>
               <w:br/>
             </w:r>
@@ -5880,13 +5880,13 @@
             </w:pPr>
             <w:r>
               <w:rPr>
-                <w:rFonts w:ascii="ዘቢዳር" w:hAnsi="ዘቢዳር" w:cs="Abyssinica SIL test"/>
+                <w:rFonts w:ascii="Gurage Zebidar" w:hAnsi="Gurage Zebidar" w:cs="Abyssinica SIL test"/>
               </w:rPr>
               <w:t>ቺ</w:t>
             </w:r>
             <w:r>
               <w:rPr>
-                <w:rFonts w:ascii="ዘቢዳር" w:hAnsi="ዘቢዳር"/>
+                <w:rFonts w:ascii="Gurage Zebidar" w:hAnsi="Gurage Zebidar"/>
               </w:rPr>
               <w:br/>
             </w:r>
@@ -5913,13 +5913,13 @@
             </w:pPr>
             <w:r>
               <w:rPr>
-                <w:rFonts w:ascii="ዘቢዳር" w:hAnsi="ዘቢዳር" w:cs="Abyssinica SIL test"/>
+                <w:rFonts w:ascii="Gurage Zebidar" w:hAnsi="Gurage Zebidar" w:cs="Abyssinica SIL test"/>
               </w:rPr>
               <w:t>ቻ</w:t>
             </w:r>
             <w:r>
               <w:rPr>
-                <w:rFonts w:ascii="ዘቢዳር" w:hAnsi="ዘቢዳር"/>
+                <w:rFonts w:ascii="Gurage Zebidar" w:hAnsi="Gurage Zebidar"/>
               </w:rPr>
               <w:br/>
             </w:r>
@@ -5946,13 +5946,13 @@
             </w:pPr>
             <w:r>
               <w:rPr>
-                <w:rFonts w:ascii="ዘቢዳር" w:hAnsi="ዘቢዳር" w:cs="Abyssinica SIL test"/>
+                <w:rFonts w:ascii="Gurage Zebidar" w:hAnsi="Gurage Zebidar" w:cs="Abyssinica SIL test"/>
               </w:rPr>
               <w:t>ቼ</w:t>
             </w:r>
             <w:r>
               <w:rPr>
-                <w:rFonts w:ascii="ዘቢዳር" w:hAnsi="ዘቢዳር"/>
+                <w:rFonts w:ascii="Gurage Zebidar" w:hAnsi="Gurage Zebidar"/>
               </w:rPr>
               <w:br/>
             </w:r>
@@ -5979,13 +5979,13 @@
             </w:pPr>
             <w:r>
               <w:rPr>
-                <w:rFonts w:ascii="ዘቢዳር" w:hAnsi="ዘቢዳር" w:cs="Abyssinica SIL test"/>
+                <w:rFonts w:ascii="Gurage Zebidar" w:hAnsi="Gurage Zebidar" w:cs="Abyssinica SIL test"/>
               </w:rPr>
               <w:t>ች</w:t>
             </w:r>
             <w:r>
               <w:rPr>
-                <w:rFonts w:ascii="ዘቢዳር" w:hAnsi="ዘቢዳር"/>
+                <w:rFonts w:ascii="Gurage Zebidar" w:hAnsi="Gurage Zebidar"/>
               </w:rPr>
               <w:br/>
             </w:r>
@@ -6012,13 +6012,13 @@
             </w:pPr>
             <w:r>
               <w:rPr>
-                <w:rFonts w:ascii="ዘቢዳር" w:hAnsi="ዘቢዳር" w:cs="Abyssinica SIL test"/>
+                <w:rFonts w:ascii="Gurage Zebidar" w:hAnsi="Gurage Zebidar" w:cs="Abyssinica SIL test"/>
               </w:rPr>
               <w:t>ቾ</w:t>
             </w:r>
             <w:r>
               <w:rPr>
-                <w:rFonts w:ascii="ዘቢዳር" w:hAnsi="ዘቢዳር"/>
+                <w:rFonts w:ascii="Gurage Zebidar" w:hAnsi="Gurage Zebidar"/>
               </w:rPr>
               <w:br/>
             </w:r>
@@ -6045,7 +6045,7 @@
             </w:pPr>
             <w:r>
               <w:rPr>
-                <w:rFonts w:ascii="ዘቢዳር" w:hAnsi="ዘቢዳር"/>
+                <w:rFonts w:ascii="Gurage Zebidar" w:hAnsi="Gurage Zebidar"/>
               </w:rPr>
               <w:t> </w:t>
             </w:r>
@@ -6069,7 +6069,7 @@
             </w:pPr>
             <w:r>
               <w:rPr>
-                <w:rFonts w:ascii="ዘቢዳር" w:hAnsi="ዘቢዳር"/>
+                <w:rFonts w:ascii="Gurage Zebidar" w:hAnsi="Gurage Zebidar"/>
               </w:rPr>
               <w:t> </w:t>
             </w:r>
@@ -6111,7 +6111,7 @@
             </w:pPr>
             <w:r>
               <w:rPr>
-                <w:rFonts w:ascii="ዘቢዳር" w:hAnsi="ዘቢዳር"/>
+                <w:rFonts w:ascii="Gurage Zebidar" w:hAnsi="Gurage Zebidar"/>
               </w:rPr>
               <w:t> </w:t>
             </w:r>
@@ -6125,12 +6125,12 @@
             <w:pPr>
               <w:jc w:val="center"/>
               <w:rPr>
-                <w:rFonts w:ascii="ዘቢዳር" w:hAnsi="ዘቢዳር"/>
-              </w:rPr>
-            </w:pPr>
-            <w:r>
-              <w:rPr>
-                <w:rFonts w:ascii="ዘቢዳር" w:hAnsi="ዘቢዳር"/>
+                <w:rFonts w:ascii="Gurage Zebidar" w:hAnsi="Gurage Zebidar"/>
+              </w:rPr>
+            </w:pPr>
+            <w:r>
+              <w:rPr>
+                <w:rFonts w:ascii="Gurage Zebidar" w:hAnsi="Gurage Zebidar"/>
               </w:rPr>
               <w:t> </w:t>
             </w:r>
@@ -6181,13 +6181,13 @@
             </w:pPr>
             <w:r>
               <w:rPr>
-                <w:rFonts w:ascii="ዘቢዳር" w:hAnsi="ዘቢዳር" w:cs="Abyssinica SIL test"/>
+                <w:rFonts w:ascii="Gurage Zebidar" w:hAnsi="Gurage Zebidar" w:cs="Abyssinica SIL test"/>
               </w:rPr>
               <w:t>ነ</w:t>
             </w:r>
             <w:r>
               <w:rPr>
-                <w:rFonts w:ascii="ዘቢዳር" w:hAnsi="ዘቢዳር"/>
+                <w:rFonts w:ascii="Gurage Zebidar" w:hAnsi="Gurage Zebidar"/>
               </w:rPr>
               <w:br/>
             </w:r>
@@ -6214,13 +6214,13 @@
             </w:pPr>
             <w:r>
               <w:rPr>
-                <w:rFonts w:ascii="ዘቢዳር" w:hAnsi="ዘቢዳር" w:cs="Abyssinica SIL test"/>
+                <w:rFonts w:ascii="Gurage Zebidar" w:hAnsi="Gurage Zebidar" w:cs="Abyssinica SIL test"/>
               </w:rPr>
               <w:t>ኑ</w:t>
             </w:r>
             <w:r>
               <w:rPr>
-                <w:rFonts w:ascii="ዘቢዳር" w:hAnsi="ዘቢዳር"/>
+                <w:rFonts w:ascii="Gurage Zebidar" w:hAnsi="Gurage Zebidar"/>
               </w:rPr>
               <w:br/>
             </w:r>
@@ -6247,13 +6247,13 @@
             </w:pPr>
             <w:r>
               <w:rPr>
-                <w:rFonts w:ascii="ዘቢዳር" w:hAnsi="ዘቢዳር" w:cs="Abyssinica SIL test"/>
+                <w:rFonts w:ascii="Gurage Zebidar" w:hAnsi="Gurage Zebidar" w:cs="Abyssinica SIL test"/>
               </w:rPr>
               <w:t>ኒ</w:t>
             </w:r>
             <w:r>
               <w:rPr>
-                <w:rFonts w:ascii="ዘቢዳር" w:hAnsi="ዘቢዳር"/>
+                <w:rFonts w:ascii="Gurage Zebidar" w:hAnsi="Gurage Zebidar"/>
               </w:rPr>
               <w:br/>
             </w:r>
@@ -6280,13 +6280,13 @@
             </w:pPr>
             <w:r>
               <w:rPr>
-                <w:rFonts w:ascii="ዘቢዳር" w:hAnsi="ዘቢዳር" w:cs="Abyssinica SIL test"/>
+                <w:rFonts w:ascii="Gurage Zebidar" w:hAnsi="Gurage Zebidar" w:cs="Abyssinica SIL test"/>
               </w:rPr>
               <w:t>ና</w:t>
             </w:r>
             <w:r>
               <w:rPr>
-                <w:rFonts w:ascii="ዘቢዳር" w:hAnsi="ዘቢዳር"/>
+                <w:rFonts w:ascii="Gurage Zebidar" w:hAnsi="Gurage Zebidar"/>
               </w:rPr>
               <w:br/>
             </w:r>
@@ -6313,13 +6313,13 @@
             </w:pPr>
             <w:r>
               <w:rPr>
-                <w:rFonts w:ascii="ዘቢዳር" w:hAnsi="ዘቢዳር" w:cs="Abyssinica SIL test"/>
+                <w:rFonts w:ascii="Gurage Zebidar" w:hAnsi="Gurage Zebidar" w:cs="Abyssinica SIL test"/>
               </w:rPr>
               <w:t>ኔ</w:t>
             </w:r>
             <w:r>
               <w:rPr>
-                <w:rFonts w:ascii="ዘቢዳር" w:hAnsi="ዘቢዳር"/>
+                <w:rFonts w:ascii="Gurage Zebidar" w:hAnsi="Gurage Zebidar"/>
               </w:rPr>
               <w:br/>
             </w:r>
@@ -6346,13 +6346,13 @@
             </w:pPr>
             <w:r>
               <w:rPr>
-                <w:rFonts w:ascii="ዘቢዳር" w:hAnsi="ዘቢዳር" w:cs="Abyssinica SIL test"/>
+                <w:rFonts w:ascii="Gurage Zebidar" w:hAnsi="Gurage Zebidar" w:cs="Abyssinica SIL test"/>
               </w:rPr>
               <w:t>ን</w:t>
             </w:r>
             <w:r>
               <w:rPr>
-                <w:rFonts w:ascii="ዘቢዳር" w:hAnsi="ዘቢዳር"/>
+                <w:rFonts w:ascii="Gurage Zebidar" w:hAnsi="Gurage Zebidar"/>
               </w:rPr>
               <w:br/>
             </w:r>
@@ -6379,13 +6379,13 @@
             </w:pPr>
             <w:r>
               <w:rPr>
-                <w:rFonts w:ascii="ዘቢዳር" w:hAnsi="ዘቢዳር" w:cs="Abyssinica SIL test"/>
+                <w:rFonts w:ascii="Gurage Zebidar" w:hAnsi="Gurage Zebidar" w:cs="Abyssinica SIL test"/>
               </w:rPr>
               <w:t>ኖ</w:t>
             </w:r>
             <w:r>
               <w:rPr>
-                <w:rFonts w:ascii="ዘቢዳር" w:hAnsi="ዘቢዳር"/>
+                <w:rFonts w:ascii="Gurage Zebidar" w:hAnsi="Gurage Zebidar"/>
               </w:rPr>
               <w:br/>
             </w:r>
@@ -6412,7 +6412,7 @@
             </w:pPr>
             <w:r>
               <w:rPr>
-                <w:rFonts w:ascii="ዘቢዳር" w:hAnsi="ዘቢዳር"/>
+                <w:rFonts w:ascii="Gurage Zebidar" w:hAnsi="Gurage Zebidar"/>
               </w:rPr>
               <w:t> </w:t>
             </w:r>
@@ -6436,7 +6436,7 @@
             </w:pPr>
             <w:r>
               <w:rPr>
-                <w:rFonts w:ascii="ዘቢዳር" w:hAnsi="ዘቢዳር"/>
+                <w:rFonts w:ascii="Gurage Zebidar" w:hAnsi="Gurage Zebidar"/>
               </w:rPr>
               <w:t> </w:t>
             </w:r>
@@ -6478,7 +6478,7 @@
             </w:pPr>
             <w:r>
               <w:rPr>
-                <w:rFonts w:ascii="ዘቢዳር" w:hAnsi="ዘቢዳር"/>
+                <w:rFonts w:ascii="Gurage Zebidar" w:hAnsi="Gurage Zebidar"/>
               </w:rPr>
               <w:t> </w:t>
             </w:r>
@@ -6492,12 +6492,12 @@
             <w:pPr>
               <w:jc w:val="center"/>
               <w:rPr>
-                <w:rFonts w:ascii="ዘቢዳር" w:hAnsi="ዘቢዳር"/>
-              </w:rPr>
-            </w:pPr>
-            <w:r>
-              <w:rPr>
-                <w:rFonts w:ascii="ዘቢዳር" w:hAnsi="ዘቢዳር"/>
+                <w:rFonts w:ascii="Gurage Zebidar" w:hAnsi="Gurage Zebidar"/>
+              </w:rPr>
+            </w:pPr>
+            <w:r>
+              <w:rPr>
+                <w:rFonts w:ascii="Gurage Zebidar" w:hAnsi="Gurage Zebidar"/>
               </w:rPr>
               <w:t> </w:t>
             </w:r>
@@ -6554,13 +6554,13 @@
             </w:pPr>
             <w:r>
               <w:rPr>
-                <w:rFonts w:ascii="ዘቢዳር" w:hAnsi="ዘቢዳር" w:cs="Abyssinica SIL test"/>
+                <w:rFonts w:ascii="Gurage Zebidar" w:hAnsi="Gurage Zebidar" w:cs="Abyssinica SIL test"/>
               </w:rPr>
               <w:t>ኘ</w:t>
             </w:r>
             <w:r>
               <w:rPr>
-                <w:rFonts w:ascii="ዘቢዳር" w:hAnsi="ዘቢዳር"/>
+                <w:rFonts w:ascii="Gurage Zebidar" w:hAnsi="Gurage Zebidar"/>
               </w:rPr>
               <w:br/>
             </w:r>
@@ -6590,13 +6590,13 @@
             </w:pPr>
             <w:r>
               <w:rPr>
-                <w:rFonts w:ascii="ዘቢዳር" w:hAnsi="ዘቢዳር" w:cs="Abyssinica SIL test"/>
+                <w:rFonts w:ascii="Gurage Zebidar" w:hAnsi="Gurage Zebidar" w:cs="Abyssinica SIL test"/>
               </w:rPr>
               <w:t>ኙ</w:t>
             </w:r>
             <w:r>
               <w:rPr>
-                <w:rFonts w:ascii="ዘቢዳር" w:hAnsi="ዘቢዳር"/>
+                <w:rFonts w:ascii="Gurage Zebidar" w:hAnsi="Gurage Zebidar"/>
               </w:rPr>
               <w:br/>
             </w:r>
@@ -6626,13 +6626,13 @@
             </w:pPr>
             <w:r>
               <w:rPr>
-                <w:rFonts w:ascii="ዘቢዳር" w:hAnsi="ዘቢዳር" w:cs="Abyssinica SIL test"/>
+                <w:rFonts w:ascii="Gurage Zebidar" w:hAnsi="Gurage Zebidar" w:cs="Abyssinica SIL test"/>
               </w:rPr>
               <w:t>ኚ</w:t>
             </w:r>
             <w:r>
               <w:rPr>
-                <w:rFonts w:ascii="ዘቢዳር" w:hAnsi="ዘቢዳር"/>
+                <w:rFonts w:ascii="Gurage Zebidar" w:hAnsi="Gurage Zebidar"/>
               </w:rPr>
               <w:br/>
             </w:r>
@@ -6662,13 +6662,13 @@
             </w:pPr>
             <w:r>
               <w:rPr>
-                <w:rFonts w:ascii="ዘቢዳር" w:hAnsi="ዘቢዳር" w:cs="Abyssinica SIL test"/>
+                <w:rFonts w:ascii="Gurage Zebidar" w:hAnsi="Gurage Zebidar" w:cs="Abyssinica SIL test"/>
               </w:rPr>
               <w:t>ኛ</w:t>
             </w:r>
             <w:r>
               <w:rPr>
-                <w:rFonts w:ascii="ዘቢዳር" w:hAnsi="ዘቢዳር"/>
+                <w:rFonts w:ascii="Gurage Zebidar" w:hAnsi="Gurage Zebidar"/>
               </w:rPr>
               <w:br/>
             </w:r>
@@ -6698,13 +6698,13 @@
             </w:pPr>
             <w:r>
               <w:rPr>
-                <w:rFonts w:ascii="ዘቢዳር" w:hAnsi="ዘቢዳር" w:cs="Abyssinica SIL test"/>
+                <w:rFonts w:ascii="Gurage Zebidar" w:hAnsi="Gurage Zebidar" w:cs="Abyssinica SIL test"/>
               </w:rPr>
               <w:t>ኜ</w:t>
             </w:r>
             <w:r>
               <w:rPr>
-                <w:rFonts w:ascii="ዘቢዳር" w:hAnsi="ዘቢዳር"/>
+                <w:rFonts w:ascii="Gurage Zebidar" w:hAnsi="Gurage Zebidar"/>
               </w:rPr>
               <w:br/>
             </w:r>
@@ -6734,13 +6734,13 @@
             </w:pPr>
             <w:r>
               <w:rPr>
-                <w:rFonts w:ascii="ዘቢዳር" w:hAnsi="ዘቢዳር" w:cs="Abyssinica SIL test"/>
+                <w:rFonts w:ascii="Gurage Zebidar" w:hAnsi="Gurage Zebidar" w:cs="Abyssinica SIL test"/>
               </w:rPr>
               <w:t>ኝ</w:t>
             </w:r>
             <w:r>
               <w:rPr>
-                <w:rFonts w:ascii="ዘቢዳር" w:hAnsi="ዘቢዳር"/>
+                <w:rFonts w:ascii="Gurage Zebidar" w:hAnsi="Gurage Zebidar"/>
               </w:rPr>
               <w:br/>
             </w:r>
@@ -6770,13 +6770,13 @@
             </w:pPr>
             <w:r>
               <w:rPr>
-                <w:rFonts w:ascii="ዘቢዳር" w:hAnsi="ዘቢዳር" w:cs="Abyssinica SIL test"/>
+                <w:rFonts w:ascii="Gurage Zebidar" w:hAnsi="Gurage Zebidar" w:cs="Abyssinica SIL test"/>
               </w:rPr>
               <w:t>ኞ</w:t>
             </w:r>
             <w:r>
               <w:rPr>
-                <w:rFonts w:ascii="ዘቢዳር" w:hAnsi="ዘቢዳር"/>
+                <w:rFonts w:ascii="Gurage Zebidar" w:hAnsi="Gurage Zebidar"/>
               </w:rPr>
               <w:br/>
             </w:r>
@@ -6806,7 +6806,7 @@
             </w:pPr>
             <w:r>
               <w:rPr>
-                <w:rFonts w:ascii="ዘቢዳር" w:hAnsi="ዘቢዳር"/>
+                <w:rFonts w:ascii="Gurage Zebidar" w:hAnsi="Gurage Zebidar"/>
               </w:rPr>
               <w:t> </w:t>
             </w:r>
@@ -6830,7 +6830,7 @@
             </w:pPr>
             <w:r>
               <w:rPr>
-                <w:rFonts w:ascii="ዘቢዳር" w:hAnsi="ዘቢዳር"/>
+                <w:rFonts w:ascii="Gurage Zebidar" w:hAnsi="Gurage Zebidar"/>
               </w:rPr>
               <w:t> </w:t>
             </w:r>
@@ -6872,7 +6872,7 @@
             </w:pPr>
             <w:r>
               <w:rPr>
-                <w:rFonts w:ascii="ዘቢዳር" w:hAnsi="ዘቢዳር"/>
+                <w:rFonts w:ascii="Gurage Zebidar" w:hAnsi="Gurage Zebidar"/>
               </w:rPr>
               <w:t> </w:t>
             </w:r>
@@ -6886,12 +6886,12 @@
             <w:pPr>
               <w:jc w:val="center"/>
               <w:rPr>
-                <w:rFonts w:ascii="ዘቢዳር" w:hAnsi="ዘቢዳር"/>
-              </w:rPr>
-            </w:pPr>
-            <w:r>
-              <w:rPr>
-                <w:rFonts w:ascii="ዘቢዳር" w:hAnsi="ዘቢዳር"/>
+                <w:rFonts w:ascii="Gurage Zebidar" w:hAnsi="Gurage Zebidar"/>
+              </w:rPr>
+            </w:pPr>
+            <w:r>
+              <w:rPr>
+                <w:rFonts w:ascii="Gurage Zebidar" w:hAnsi="Gurage Zebidar"/>
               </w:rPr>
               <w:t> </w:t>
             </w:r>
@@ -6943,13 +6943,13 @@
             </w:pPr>
             <w:r>
               <w:rPr>
-                <w:rFonts w:ascii="ዘቢዳር" w:hAnsi="ዘቢዳር" w:cs="Abyssinica SIL test"/>
+                <w:rFonts w:ascii="Gurage Zebidar" w:hAnsi="Gurage Zebidar" w:cs="Abyssinica SIL test"/>
               </w:rPr>
               <w:t>አ</w:t>
             </w:r>
             <w:r>
               <w:rPr>
-                <w:rFonts w:ascii="ዘቢዳር" w:hAnsi="ዘቢዳር"/>
+                <w:rFonts w:ascii="Gurage Zebidar" w:hAnsi="Gurage Zebidar"/>
               </w:rPr>
               <w:br/>
             </w:r>
@@ -6980,14 +6980,14 @@
             </w:pPr>
             <w:r>
               <w:rPr>
-                <w:rFonts w:ascii="ዘቢዳር" w:hAnsi="ዘቢዳር" w:cs="Abyssinica SIL test"/>
+                <w:rFonts w:ascii="Gurage Zebidar" w:hAnsi="Gurage Zebidar" w:cs="Abyssinica SIL test"/>
                 <w:lang w:val="ti-ER"/>
               </w:rPr>
               <w:t>ኡ</w:t>
             </w:r>
             <w:r>
               <w:rPr>
-                <w:rFonts w:ascii="ዘቢዳር" w:hAnsi="ዘቢዳር"/>
+                <w:rFonts w:ascii="Gurage Zebidar" w:hAnsi="Gurage Zebidar"/>
               </w:rPr>
               <w:br/>
             </w:r>
@@ -7015,13 +7015,13 @@
             </w:pPr>
             <w:r>
               <w:rPr>
-                <w:rFonts w:ascii="ዘቢዳር" w:hAnsi="ዘቢዳር" w:cs="Abyssinica SIL test"/>
+                <w:rFonts w:ascii="Gurage Zebidar" w:hAnsi="Gurage Zebidar" w:cs="Abyssinica SIL test"/>
               </w:rPr>
               <w:t>ኢ</w:t>
             </w:r>
             <w:r>
               <w:rPr>
-                <w:rFonts w:ascii="ዘቢዳር" w:hAnsi="ዘቢዳር"/>
+                <w:rFonts w:ascii="Gurage Zebidar" w:hAnsi="Gurage Zebidar"/>
               </w:rPr>
               <w:br/>
             </w:r>
@@ -7049,13 +7049,13 @@
             </w:pPr>
             <w:r>
               <w:rPr>
-                <w:rFonts w:ascii="ዘቢዳር" w:hAnsi="ዘቢዳር" w:cs="Abyssinica SIL test"/>
+                <w:rFonts w:ascii="Gurage Zebidar" w:hAnsi="Gurage Zebidar" w:cs="Abyssinica SIL test"/>
               </w:rPr>
               <w:t>ኣ</w:t>
             </w:r>
             <w:r>
               <w:rPr>
-                <w:rFonts w:ascii="ዘቢዳር" w:hAnsi="ዘቢዳር"/>
+                <w:rFonts w:ascii="Gurage Zebidar" w:hAnsi="Gurage Zebidar"/>
               </w:rPr>
               <w:br/>
             </w:r>
@@ -7083,13 +7083,13 @@
             </w:pPr>
             <w:r>
               <w:rPr>
-                <w:rFonts w:ascii="ዘቢዳር" w:hAnsi="ዘቢዳር" w:cs="Abyssinica SIL test"/>
+                <w:rFonts w:ascii="Gurage Zebidar" w:hAnsi="Gurage Zebidar" w:cs="Abyssinica SIL test"/>
               </w:rPr>
               <w:t>ኤ</w:t>
             </w:r>
             <w:r>
               <w:rPr>
-                <w:rFonts w:ascii="ዘቢዳር" w:hAnsi="ዘቢዳር"/>
+                <w:rFonts w:ascii="Gurage Zebidar" w:hAnsi="Gurage Zebidar"/>
               </w:rPr>
               <w:br/>
             </w:r>
@@ -7117,13 +7117,13 @@
             </w:pPr>
             <w:r>
               <w:rPr>
-                <w:rFonts w:ascii="ዘቢዳር" w:hAnsi="ዘቢዳር" w:cs="Abyssinica SIL test"/>
+                <w:rFonts w:ascii="Gurage Zebidar" w:hAnsi="Gurage Zebidar" w:cs="Abyssinica SIL test"/>
               </w:rPr>
               <w:t>እ</w:t>
             </w:r>
             <w:r>
               <w:rPr>
-                <w:rFonts w:ascii="ዘቢዳር" w:hAnsi="ዘቢዳር"/>
+                <w:rFonts w:ascii="Gurage Zebidar" w:hAnsi="Gurage Zebidar"/>
               </w:rPr>
               <w:br/>
             </w:r>
@@ -7151,13 +7151,13 @@
             </w:pPr>
             <w:r>
               <w:rPr>
-                <w:rFonts w:ascii="ዘቢዳር" w:hAnsi="ዘቢዳር" w:cs="Abyssinica SIL test"/>
+                <w:rFonts w:ascii="Gurage Zebidar" w:hAnsi="Gurage Zebidar" w:cs="Abyssinica SIL test"/>
               </w:rPr>
               <w:t>ኦ</w:t>
             </w:r>
             <w:r>
               <w:rPr>
-                <w:rFonts w:ascii="ዘቢዳር" w:hAnsi="ዘቢዳር"/>
+                <w:rFonts w:ascii="Gurage Zebidar" w:hAnsi="Gurage Zebidar"/>
               </w:rPr>
               <w:br/>
             </w:r>
@@ -7203,7 +7203,7 @@
             </w:pPr>
             <w:r>
               <w:rPr>
-                <w:rFonts w:ascii="ዘቢዳር" w:hAnsi="ዘቢዳር"/>
+                <w:rFonts w:ascii="Gurage Zebidar" w:hAnsi="Gurage Zebidar"/>
               </w:rPr>
               <w:t> </w:t>
             </w:r>
@@ -7227,7 +7227,7 @@
             </w:pPr>
             <w:r>
               <w:rPr>
-                <w:rFonts w:ascii="ዘቢዳር" w:hAnsi="ዘቢዳር"/>
+                <w:rFonts w:ascii="Gurage Zebidar" w:hAnsi="Gurage Zebidar"/>
               </w:rPr>
               <w:t> </w:t>
             </w:r>
@@ -7250,7 +7250,7 @@
             </w:pPr>
             <w:r>
               <w:rPr>
-                <w:rFonts w:ascii="ዘቢዳር" w:hAnsi="ዘቢዳር"/>
+                <w:rFonts w:ascii="Gurage Zebidar" w:hAnsi="Gurage Zebidar"/>
               </w:rPr>
               <w:t> </w:t>
             </w:r>
@@ -7264,7 +7264,7 @@
             <w:pPr>
               <w:jc w:val="center"/>
               <w:rPr>
-                <w:rFonts w:ascii="ዘቢዳር" w:hAnsi="ዘቢዳር"/>
+                <w:rFonts w:ascii="Gurage Zebidar" w:hAnsi="Gurage Zebidar"/>
               </w:rPr>
             </w:pPr>
           </w:p>
@@ -7320,13 +7320,13 @@
             </w:pPr>
             <w:r>
               <w:rPr>
-                <w:rFonts w:ascii="ዘቢዳር" w:hAnsi="ዘቢዳር" w:cs="Abyssinica SIL test"/>
+                <w:rFonts w:ascii="Gurage Zebidar" w:hAnsi="Gurage Zebidar" w:cs="Abyssinica SIL test"/>
               </w:rPr>
               <w:t>ከ</w:t>
             </w:r>
             <w:r>
               <w:rPr>
-                <w:rFonts w:ascii="ዘቢዳር" w:hAnsi="ዘቢዳር"/>
+                <w:rFonts w:ascii="Gurage Zebidar" w:hAnsi="Gurage Zebidar"/>
               </w:rPr>
               <w:br/>
             </w:r>
@@ -7356,13 +7356,13 @@
             </w:pPr>
             <w:r>
               <w:rPr>
-                <w:rFonts w:ascii="ዘቢዳር" w:hAnsi="ዘቢዳር" w:cs="Abyssinica SIL test"/>
+                <w:rFonts w:ascii="Gurage Zebidar" w:hAnsi="Gurage Zebidar" w:cs="Abyssinica SIL test"/>
               </w:rPr>
               <w:t>ኩ</w:t>
             </w:r>
             <w:r>
               <w:rPr>
-                <w:rFonts w:ascii="ዘቢዳር" w:hAnsi="ዘቢዳር"/>
+                <w:rFonts w:ascii="Gurage Zebidar" w:hAnsi="Gurage Zebidar"/>
               </w:rPr>
               <w:br/>
             </w:r>
@@ -7392,13 +7392,13 @@
             </w:pPr>
             <w:r>
               <w:rPr>
-                <w:rFonts w:ascii="ዘቢዳር" w:hAnsi="ዘቢዳር" w:cs="Abyssinica SIL test"/>
+                <w:rFonts w:ascii="Gurage Zebidar" w:hAnsi="Gurage Zebidar" w:cs="Abyssinica SIL test"/>
               </w:rPr>
               <w:t>ኪ</w:t>
             </w:r>
             <w:r>
               <w:rPr>
-                <w:rFonts w:ascii="ዘቢዳር" w:hAnsi="ዘቢዳር"/>
+                <w:rFonts w:ascii="Gurage Zebidar" w:hAnsi="Gurage Zebidar"/>
               </w:rPr>
               <w:br/>
             </w:r>
@@ -7428,13 +7428,13 @@
             </w:pPr>
             <w:r>
               <w:rPr>
-                <w:rFonts w:ascii="ዘቢዳር" w:hAnsi="ዘቢዳር" w:cs="Abyssinica SIL test"/>
+                <w:rFonts w:ascii="Gurage Zebidar" w:hAnsi="Gurage Zebidar" w:cs="Abyssinica SIL test"/>
               </w:rPr>
               <w:t>ካ</w:t>
             </w:r>
             <w:r>
               <w:rPr>
-                <w:rFonts w:ascii="ዘቢዳር" w:hAnsi="ዘቢዳር"/>
+                <w:rFonts w:ascii="Gurage Zebidar" w:hAnsi="Gurage Zebidar"/>
               </w:rPr>
               <w:br/>
             </w:r>
@@ -7464,13 +7464,13 @@
             </w:pPr>
             <w:r>
               <w:rPr>
-                <w:rFonts w:ascii="ዘቢዳር" w:hAnsi="ዘቢዳር" w:cs="Abyssinica SIL test"/>
+                <w:rFonts w:ascii="Gurage Zebidar" w:hAnsi="Gurage Zebidar" w:cs="Abyssinica SIL test"/>
               </w:rPr>
               <w:t>ኬ</w:t>
             </w:r>
             <w:r>
               <w:rPr>
-                <w:rFonts w:ascii="ዘቢዳር" w:hAnsi="ዘቢዳር"/>
+                <w:rFonts w:ascii="Gurage Zebidar" w:hAnsi="Gurage Zebidar"/>
               </w:rPr>
               <w:br/>
             </w:r>
@@ -7500,13 +7500,13 @@
             </w:pPr>
             <w:r>
               <w:rPr>
-                <w:rFonts w:ascii="ዘቢዳር" w:hAnsi="ዘቢዳር" w:cs="Abyssinica SIL test"/>
+                <w:rFonts w:ascii="Gurage Zebidar" w:hAnsi="Gurage Zebidar" w:cs="Abyssinica SIL test"/>
               </w:rPr>
               <w:t>ክ</w:t>
             </w:r>
             <w:r>
               <w:rPr>
-                <w:rFonts w:ascii="ዘቢዳር" w:hAnsi="ዘቢዳር"/>
+                <w:rFonts w:ascii="Gurage Zebidar" w:hAnsi="Gurage Zebidar"/>
               </w:rPr>
               <w:br/>
             </w:r>
@@ -7536,13 +7536,13 @@
             </w:pPr>
             <w:r>
               <w:rPr>
-                <w:rFonts w:ascii="ዘቢዳር" w:hAnsi="ዘቢዳር" w:cs="Abyssinica SIL test"/>
+                <w:rFonts w:ascii="Gurage Zebidar" w:hAnsi="Gurage Zebidar" w:cs="Abyssinica SIL test"/>
               </w:rPr>
               <w:t>ኮ</w:t>
             </w:r>
             <w:r>
               <w:rPr>
-                <w:rFonts w:ascii="ዘቢዳር" w:hAnsi="ዘቢዳር"/>
+                <w:rFonts w:ascii="Gurage Zebidar" w:hAnsi="Gurage Zebidar"/>
               </w:rPr>
               <w:br/>
             </w:r>
@@ -7572,13 +7572,13 @@
             </w:pPr>
             <w:r>
               <w:rPr>
-                <w:rFonts w:ascii="ዘቢዳር" w:hAnsi="ዘቢዳር" w:cs="Abyssinica SIL test"/>
+                <w:rFonts w:ascii="Gurage Zebidar" w:hAnsi="Gurage Zebidar" w:cs="Abyssinica SIL test"/>
               </w:rPr>
               <w:t>ኰ</w:t>
             </w:r>
             <w:r>
               <w:rPr>
-                <w:rFonts w:ascii="ዘቢዳር" w:hAnsi="ዘቢዳር"/>
+                <w:rFonts w:ascii="Gurage Zebidar" w:hAnsi="Gurage Zebidar"/>
               </w:rPr>
               <w:br/>
             </w:r>
@@ -7608,13 +7608,13 @@
             </w:pPr>
             <w:r>
               <w:rPr>
-                <w:rFonts w:ascii="ዘቢዳር" w:hAnsi="ዘቢዳር" w:cs="Abyssinica SIL test"/>
+                <w:rFonts w:ascii="Gurage Zebidar" w:hAnsi="Gurage Zebidar" w:cs="Abyssinica SIL test"/>
               </w:rPr>
               <w:t>ኲ</w:t>
             </w:r>
             <w:r>
               <w:rPr>
-                <w:rFonts w:ascii="ዘቢዳር" w:hAnsi="ዘቢዳር"/>
+                <w:rFonts w:ascii="Gurage Zebidar" w:hAnsi="Gurage Zebidar"/>
               </w:rPr>
               <w:br/>
             </w:r>
@@ -7623,7 +7623,7 @@
             </w:r>
             <w:r>
               <w:rPr>
-                <w:rFonts w:ascii="ዘቢዳር" w:hAnsi="ዘቢዳር"/>
+                <w:rFonts w:ascii="Gurage Zebidar" w:hAnsi="Gurage Zebidar"/>
               </w:rPr>
               <w:t> </w:t>
             </w:r>
@@ -7650,13 +7650,13 @@
             </w:pPr>
             <w:r>
               <w:rPr>
-                <w:rFonts w:ascii="ዘቢዳር" w:hAnsi="ዘቢዳር" w:cs="Abyssinica SIL test"/>
+                <w:rFonts w:ascii="Gurage Zebidar" w:hAnsi="Gurage Zebidar" w:cs="Abyssinica SIL test"/>
               </w:rPr>
               <w:t>ኳ</w:t>
             </w:r>
             <w:r>
               <w:rPr>
-                <w:rFonts w:ascii="ዘቢዳር" w:hAnsi="ዘቢዳር"/>
+                <w:rFonts w:ascii="Gurage Zebidar" w:hAnsi="Gurage Zebidar"/>
               </w:rPr>
               <w:br/>
             </w:r>
@@ -7685,13 +7685,13 @@
             </w:pPr>
             <w:r>
               <w:rPr>
-                <w:rFonts w:ascii="ዘቢዳር" w:hAnsi="ዘቢዳር" w:cs="Abyssinica SIL test"/>
+                <w:rFonts w:ascii="Gurage Zebidar" w:hAnsi="Gurage Zebidar" w:cs="Abyssinica SIL test"/>
               </w:rPr>
               <w:t>ኴ</w:t>
             </w:r>
             <w:r>
               <w:rPr>
-                <w:rFonts w:ascii="ዘቢዳር" w:hAnsi="ዘቢዳር"/>
+                <w:rFonts w:ascii="Gurage Zebidar" w:hAnsi="Gurage Zebidar"/>
               </w:rPr>
               <w:br/>
             </w:r>
@@ -7711,18 +7711,18 @@
             <w:pPr>
               <w:jc w:val="center"/>
               <w:rPr>
-                <w:rFonts w:ascii="ዘቢዳር" w:hAnsi="ዘቢዳር" w:cs="Abyssinica SIL test"/>
-              </w:rPr>
-            </w:pPr>
-            <w:r>
-              <w:rPr>
-                <w:rFonts w:ascii="ዘቢዳር" w:hAnsi="ዘቢዳር" w:cs="Abyssinica SIL test"/>
+                <w:rFonts w:ascii="Gurage Zebidar" w:hAnsi="Gurage Zebidar" w:cs="Abyssinica SIL test"/>
+              </w:rPr>
+            </w:pPr>
+            <w:r>
+              <w:rPr>
+                <w:rFonts w:ascii="Gurage Zebidar" w:hAnsi="Gurage Zebidar" w:cs="Abyssinica SIL test"/>
               </w:rPr>
               <w:t>ኵ</w:t>
             </w:r>
             <w:r>
               <w:rPr>
-                <w:rFonts w:ascii="ዘቢዳር" w:hAnsi="ዘቢዳር"/>
+                <w:rFonts w:ascii="Gurage Zebidar" w:hAnsi="Gurage Zebidar"/>
               </w:rPr>
               <w:br/>
             </w:r>
@@ -7782,13 +7782,13 @@
             </w:pPr>
             <w:r>
               <w:rPr>
-                <w:rFonts w:ascii="ዘቢዳር" w:hAnsi="ዘቢዳር" w:cs="Abyssinica SIL test"/>
+                <w:rFonts w:ascii="Gurage Zebidar" w:hAnsi="Gurage Zebidar" w:cs="Abyssinica SIL test"/>
               </w:rPr>
               <w:t>ኸ</w:t>
             </w:r>
             <w:r>
               <w:rPr>
-                <w:rFonts w:ascii="ዘቢዳር" w:hAnsi="ዘቢዳር"/>
+                <w:rFonts w:ascii="Gurage Zebidar" w:hAnsi="Gurage Zebidar"/>
               </w:rPr>
               <w:br/>
             </w:r>
@@ -7821,13 +7821,13 @@
             </w:pPr>
             <w:r>
               <w:rPr>
-                <w:rFonts w:ascii="ዘቢዳር" w:hAnsi="ዘቢዳር" w:cs="Abyssinica SIL test"/>
+                <w:rFonts w:ascii="Gurage Zebidar" w:hAnsi="Gurage Zebidar" w:cs="Abyssinica SIL test"/>
               </w:rPr>
               <w:t>ኹ</w:t>
             </w:r>
             <w:r>
               <w:rPr>
-                <w:rFonts w:ascii="ዘቢዳር" w:hAnsi="ዘቢዳር"/>
+                <w:rFonts w:ascii="Gurage Zebidar" w:hAnsi="Gurage Zebidar"/>
               </w:rPr>
               <w:br/>
             </w:r>
@@ -7860,13 +7860,13 @@
             </w:pPr>
             <w:r>
               <w:rPr>
-                <w:rFonts w:ascii="ዘቢዳር" w:hAnsi="ዘቢዳር" w:cs="Abyssinica SIL test"/>
+                <w:rFonts w:ascii="Gurage Zebidar" w:hAnsi="Gurage Zebidar" w:cs="Abyssinica SIL test"/>
               </w:rPr>
               <w:t>ኺ</w:t>
             </w:r>
             <w:r>
               <w:rPr>
-                <w:rFonts w:ascii="ዘቢዳር" w:hAnsi="ዘቢዳር"/>
+                <w:rFonts w:ascii="Gurage Zebidar" w:hAnsi="Gurage Zebidar"/>
               </w:rPr>
               <w:br/>
             </w:r>
@@ -7899,13 +7899,13 @@
             </w:pPr>
             <w:r>
               <w:rPr>
-                <w:rFonts w:ascii="ዘቢዳር" w:hAnsi="ዘቢዳር" w:cs="Abyssinica SIL test"/>
+                <w:rFonts w:ascii="Gurage Zebidar" w:hAnsi="Gurage Zebidar" w:cs="Abyssinica SIL test"/>
               </w:rPr>
               <w:t>ኻ</w:t>
             </w:r>
             <w:r>
               <w:rPr>
-                <w:rFonts w:ascii="ዘቢዳር" w:hAnsi="ዘቢዳር"/>
+                <w:rFonts w:ascii="Gurage Zebidar" w:hAnsi="Gurage Zebidar"/>
               </w:rPr>
               <w:br/>
             </w:r>
@@ -7938,13 +7938,13 @@
             </w:pPr>
             <w:r>
               <w:rPr>
-                <w:rFonts w:ascii="ዘቢዳር" w:hAnsi="ዘቢዳር" w:cs="Abyssinica SIL test"/>
+                <w:rFonts w:ascii="Gurage Zebidar" w:hAnsi="Gurage Zebidar" w:cs="Abyssinica SIL test"/>
               </w:rPr>
               <w:t>ኼ</w:t>
             </w:r>
             <w:r>
               <w:rPr>
-                <w:rFonts w:ascii="ዘቢዳር" w:hAnsi="ዘቢዳር"/>
+                <w:rFonts w:ascii="Gurage Zebidar" w:hAnsi="Gurage Zebidar"/>
               </w:rPr>
               <w:br/>
             </w:r>
@@ -7977,13 +7977,13 @@
             </w:pPr>
             <w:r>
               <w:rPr>
-                <w:rFonts w:ascii="ዘቢዳር" w:hAnsi="ዘቢዳር" w:cs="Abyssinica SIL test"/>
+                <w:rFonts w:ascii="Gurage Zebidar" w:hAnsi="Gurage Zebidar" w:cs="Abyssinica SIL test"/>
               </w:rPr>
               <w:t>ኽ</w:t>
             </w:r>
             <w:r>
               <w:rPr>
-                <w:rFonts w:ascii="ዘቢዳር" w:hAnsi="ዘቢዳር"/>
+                <w:rFonts w:ascii="Gurage Zebidar" w:hAnsi="Gurage Zebidar"/>
               </w:rPr>
               <w:br/>
             </w:r>
@@ -8013,13 +8013,13 @@
             </w:pPr>
             <w:r>
               <w:rPr>
-                <w:rFonts w:ascii="ዘቢዳር" w:hAnsi="ዘቢዳር" w:cs="Abyssinica SIL test"/>
+                <w:rFonts w:ascii="Gurage Zebidar" w:hAnsi="Gurage Zebidar" w:cs="Abyssinica SIL test"/>
               </w:rPr>
               <w:t>ኾ</w:t>
             </w:r>
             <w:r>
               <w:rPr>
-                <w:rFonts w:ascii="ዘቢዳር" w:hAnsi="ዘቢዳር"/>
+                <w:rFonts w:ascii="Gurage Zebidar" w:hAnsi="Gurage Zebidar"/>
               </w:rPr>
               <w:br/>
             </w:r>
@@ -8127,7 +8127,7 @@
             <w:pPr>
               <w:jc w:val="center"/>
               <w:rPr>
-                <w:rFonts w:ascii="ዘቢዳር" w:hAnsi="ዘቢዳር"/>
+                <w:rFonts w:ascii="Gurage Zebidar" w:hAnsi="Gurage Zebidar"/>
               </w:rPr>
             </w:pPr>
           </w:p>
@@ -8185,13 +8185,13 @@
             </w:pPr>
             <w:r>
               <w:rPr>
-                <w:rFonts w:ascii="ዘቢዳር" w:hAnsi="ዘቢዳር" w:cs="Abyssinica SIL test"/>
+                <w:rFonts w:ascii="Gurage Zebidar" w:hAnsi="Gurage Zebidar" w:cs="Abyssinica SIL test"/>
               </w:rPr>
               <w:t>ወ</w:t>
             </w:r>
             <w:r>
               <w:rPr>
-                <w:rFonts w:ascii="ዘቢዳር" w:hAnsi="ዘቢዳር"/>
+                <w:rFonts w:ascii="Gurage Zebidar" w:hAnsi="Gurage Zebidar"/>
               </w:rPr>
               <w:br/>
             </w:r>
@@ -8222,13 +8222,13 @@
             </w:pPr>
             <w:r>
               <w:rPr>
-                <w:rFonts w:ascii="ዘቢዳር" w:hAnsi="ዘቢዳር" w:cs="Abyssinica SIL test"/>
+                <w:rFonts w:ascii="Gurage Zebidar" w:hAnsi="Gurage Zebidar" w:cs="Abyssinica SIL test"/>
               </w:rPr>
               <w:t>ዉ</w:t>
             </w:r>
             <w:r>
               <w:rPr>
-                <w:rFonts w:ascii="ዘቢዳር" w:hAnsi="ዘቢዳር"/>
+                <w:rFonts w:ascii="Gurage Zebidar" w:hAnsi="Gurage Zebidar"/>
               </w:rPr>
               <w:br/>
             </w:r>
@@ -8259,13 +8259,13 @@
             </w:pPr>
             <w:r>
               <w:rPr>
-                <w:rFonts w:ascii="ዘቢዳር" w:hAnsi="ዘቢዳር" w:cs="Abyssinica SIL test"/>
+                <w:rFonts w:ascii="Gurage Zebidar" w:hAnsi="Gurage Zebidar" w:cs="Abyssinica SIL test"/>
               </w:rPr>
               <w:t>ዊ</w:t>
             </w:r>
             <w:r>
               <w:rPr>
-                <w:rFonts w:ascii="ዘቢዳር" w:hAnsi="ዘቢዳር"/>
+                <w:rFonts w:ascii="Gurage Zebidar" w:hAnsi="Gurage Zebidar"/>
               </w:rPr>
               <w:br/>
             </w:r>
@@ -8296,13 +8296,13 @@
             </w:pPr>
             <w:r>
               <w:rPr>
-                <w:rFonts w:ascii="ዘቢዳር" w:hAnsi="ዘቢዳር" w:cs="Abyssinica SIL test"/>
+                <w:rFonts w:ascii="Gurage Zebidar" w:hAnsi="Gurage Zebidar" w:cs="Abyssinica SIL test"/>
               </w:rPr>
               <w:t>ዋ</w:t>
             </w:r>
             <w:r>
               <w:rPr>
-                <w:rFonts w:ascii="ዘቢዳር" w:hAnsi="ዘቢዳር"/>
+                <w:rFonts w:ascii="Gurage Zebidar" w:hAnsi="Gurage Zebidar"/>
               </w:rPr>
               <w:br/>
             </w:r>
@@ -8333,13 +8333,13 @@
             </w:pPr>
             <w:r>
               <w:rPr>
-                <w:rFonts w:ascii="ዘቢዳር" w:hAnsi="ዘቢዳር" w:cs="Abyssinica SIL test"/>
+                <w:rFonts w:ascii="Gurage Zebidar" w:hAnsi="Gurage Zebidar" w:cs="Abyssinica SIL test"/>
               </w:rPr>
               <w:t>ዌ</w:t>
             </w:r>
             <w:r>
               <w:rPr>
-                <w:rFonts w:ascii="ዘቢዳር" w:hAnsi="ዘቢዳር"/>
+                <w:rFonts w:ascii="Gurage Zebidar" w:hAnsi="Gurage Zebidar"/>
               </w:rPr>
               <w:br/>
             </w:r>
@@ -8370,13 +8370,13 @@
             </w:pPr>
             <w:r>
               <w:rPr>
-                <w:rFonts w:ascii="ዘቢዳር" w:hAnsi="ዘቢዳር" w:cs="Abyssinica SIL test"/>
+                <w:rFonts w:ascii="Gurage Zebidar" w:hAnsi="Gurage Zebidar" w:cs="Abyssinica SIL test"/>
               </w:rPr>
               <w:t>ው</w:t>
             </w:r>
             <w:r>
               <w:rPr>
-                <w:rFonts w:ascii="ዘቢዳር" w:hAnsi="ዘቢዳር"/>
+                <w:rFonts w:ascii="Gurage Zebidar" w:hAnsi="Gurage Zebidar"/>
               </w:rPr>
               <w:br/>
             </w:r>
@@ -8407,13 +8407,13 @@
             </w:pPr>
             <w:r>
               <w:rPr>
-                <w:rFonts w:ascii="ዘቢዳር" w:hAnsi="ዘቢዳር" w:cs="Abyssinica SIL test"/>
+                <w:rFonts w:ascii="Gurage Zebidar" w:hAnsi="Gurage Zebidar" w:cs="Abyssinica SIL test"/>
               </w:rPr>
               <w:t>ዎ</w:t>
             </w:r>
             <w:r>
               <w:rPr>
-                <w:rFonts w:ascii="ዘቢዳር" w:hAnsi="ዘቢዳር"/>
+                <w:rFonts w:ascii="Gurage Zebidar" w:hAnsi="Gurage Zebidar"/>
               </w:rPr>
               <w:br/>
             </w:r>
@@ -8440,7 +8440,7 @@
             </w:pPr>
             <w:r>
               <w:rPr>
-                <w:rFonts w:ascii="ዘቢዳር" w:hAnsi="ዘቢዳር"/>
+                <w:rFonts w:ascii="Gurage Zebidar" w:hAnsi="Gurage Zebidar"/>
               </w:rPr>
               <w:t> </w:t>
             </w:r>
@@ -8464,7 +8464,7 @@
             </w:pPr>
             <w:r>
               <w:rPr>
-                <w:rFonts w:ascii="ዘቢዳር" w:hAnsi="ዘቢዳር"/>
+                <w:rFonts w:ascii="Gurage Zebidar" w:hAnsi="Gurage Zebidar"/>
               </w:rPr>
               <w:t> </w:t>
             </w:r>
@@ -8488,7 +8488,7 @@
             </w:pPr>
             <w:r>
               <w:rPr>
-                <w:rFonts w:ascii="ዘቢዳር" w:hAnsi="ዘቢዳር"/>
+                <w:rFonts w:ascii="Gurage Zebidar" w:hAnsi="Gurage Zebidar"/>
               </w:rPr>
               <w:t> </w:t>
             </w:r>
@@ -8511,7 +8511,7 @@
             </w:pPr>
             <w:r>
               <w:rPr>
-                <w:rFonts w:ascii="ዘቢዳር" w:hAnsi="ዘቢዳር"/>
+                <w:rFonts w:ascii="Gurage Zebidar" w:hAnsi="Gurage Zebidar"/>
               </w:rPr>
               <w:t> </w:t>
             </w:r>
@@ -8525,12 +8525,12 @@
             <w:pPr>
               <w:jc w:val="center"/>
               <w:rPr>
-                <w:rFonts w:ascii="ዘቢዳር" w:hAnsi="ዘቢዳር"/>
-              </w:rPr>
-            </w:pPr>
-            <w:r>
-              <w:rPr>
-                <w:rFonts w:ascii="ዘቢዳር" w:hAnsi="ዘቢዳር"/>
+                <w:rFonts w:ascii="Gurage Zebidar" w:hAnsi="Gurage Zebidar"/>
+              </w:rPr>
+            </w:pPr>
+            <w:r>
+              <w:rPr>
+                <w:rFonts w:ascii="Gurage Zebidar" w:hAnsi="Gurage Zebidar"/>
               </w:rPr>
               <w:t> </w:t>
             </w:r>
@@ -8583,13 +8583,13 @@
             </w:pPr>
             <w:r>
               <w:rPr>
-                <w:rFonts w:ascii="ዘቢዳር" w:hAnsi="ዘቢዳር" w:cs="Abyssinica SIL test"/>
+                <w:rFonts w:ascii="Gurage Zebidar" w:hAnsi="Gurage Zebidar" w:cs="Abyssinica SIL test"/>
               </w:rPr>
               <w:t>ዐ</w:t>
             </w:r>
             <w:r>
               <w:rPr>
-                <w:rFonts w:ascii="ዘቢዳር" w:hAnsi="ዘቢዳር"/>
+                <w:rFonts w:ascii="Gurage Zebidar" w:hAnsi="Gurage Zebidar"/>
               </w:rPr>
               <w:br/>
             </w:r>
@@ -8621,13 +8621,13 @@
             </w:pPr>
             <w:r>
               <w:rPr>
-                <w:rFonts w:ascii="ዘቢዳር" w:hAnsi="ዘቢዳር" w:cs="Abyssinica SIL test"/>
+                <w:rFonts w:ascii="Gurage Zebidar" w:hAnsi="Gurage Zebidar" w:cs="Abyssinica SIL test"/>
               </w:rPr>
               <w:t>ዑ</w:t>
             </w:r>
             <w:r>
               <w:rPr>
-                <w:rFonts w:ascii="ዘቢዳር" w:hAnsi="ዘቢዳር"/>
+                <w:rFonts w:ascii="Gurage Zebidar" w:hAnsi="Gurage Zebidar"/>
               </w:rPr>
               <w:br/>
             </w:r>
@@ -8656,13 +8656,13 @@
             </w:pPr>
             <w:r>
               <w:rPr>
-                <w:rFonts w:ascii="ዘቢዳር" w:hAnsi="ዘቢዳር" w:cs="Abyssinica SIL test"/>
+                <w:rFonts w:ascii="Gurage Zebidar" w:hAnsi="Gurage Zebidar" w:cs="Abyssinica SIL test"/>
               </w:rPr>
               <w:t>ዒ</w:t>
             </w:r>
             <w:r>
               <w:rPr>
-                <w:rFonts w:ascii="ዘቢዳር" w:hAnsi="ዘቢዳር"/>
+                <w:rFonts w:ascii="Gurage Zebidar" w:hAnsi="Gurage Zebidar"/>
               </w:rPr>
               <w:br/>
             </w:r>
@@ -8691,13 +8691,13 @@
             </w:pPr>
             <w:r>
               <w:rPr>
-                <w:rFonts w:ascii="ዘቢዳር" w:hAnsi="ዘቢዳር" w:cs="Abyssinica SIL test"/>
+                <w:rFonts w:ascii="Gurage Zebidar" w:hAnsi="Gurage Zebidar" w:cs="Abyssinica SIL test"/>
               </w:rPr>
               <w:t>ዓ</w:t>
             </w:r>
             <w:r>
               <w:rPr>
-                <w:rFonts w:ascii="ዘቢዳር" w:hAnsi="ዘቢዳር"/>
+                <w:rFonts w:ascii="Gurage Zebidar" w:hAnsi="Gurage Zebidar"/>
               </w:rPr>
               <w:br/>
             </w:r>
@@ -8726,13 +8726,13 @@
             </w:pPr>
             <w:r>
               <w:rPr>
-                <w:rFonts w:ascii="ዘቢዳር" w:hAnsi="ዘቢዳር" w:cs="Abyssinica SIL test"/>
+                <w:rFonts w:ascii="Gurage Zebidar" w:hAnsi="Gurage Zebidar" w:cs="Abyssinica SIL test"/>
               </w:rPr>
               <w:t>ዔ</w:t>
             </w:r>
             <w:r>
               <w:rPr>
-                <w:rFonts w:ascii="ዘቢዳር" w:hAnsi="ዘቢዳር"/>
+                <w:rFonts w:ascii="Gurage Zebidar" w:hAnsi="Gurage Zebidar"/>
               </w:rPr>
               <w:br/>
             </w:r>
@@ -8764,13 +8764,13 @@
             </w:pPr>
             <w:r>
               <w:rPr>
-                <w:rFonts w:ascii="ዘቢዳር" w:hAnsi="ዘቢዳር" w:cs="Abyssinica SIL test"/>
+                <w:rFonts w:ascii="Gurage Zebidar" w:hAnsi="Gurage Zebidar" w:cs="Abyssinica SIL test"/>
               </w:rPr>
               <w:t>ዕ</w:t>
             </w:r>
             <w:r>
               <w:rPr>
-                <w:rFonts w:ascii="ዘቢዳር" w:hAnsi="ዘቢዳር"/>
+                <w:rFonts w:ascii="Gurage Zebidar" w:hAnsi="Gurage Zebidar"/>
               </w:rPr>
               <w:br/>
             </w:r>
@@ -8799,13 +8799,13 @@
             </w:pPr>
             <w:r>
               <w:rPr>
-                <w:rFonts w:ascii="ዘቢዳር" w:hAnsi="ዘቢዳር" w:cs="Abyssinica SIL test"/>
+                <w:rFonts w:ascii="Gurage Zebidar" w:hAnsi="Gurage Zebidar" w:cs="Abyssinica SIL test"/>
               </w:rPr>
               <w:t>ዖ</w:t>
             </w:r>
             <w:r>
               <w:rPr>
-                <w:rFonts w:ascii="ዘቢዳር" w:hAnsi="ዘቢዳር"/>
+                <w:rFonts w:ascii="Gurage Zebidar" w:hAnsi="Gurage Zebidar"/>
               </w:rPr>
               <w:br/>
             </w:r>
@@ -8832,7 +8832,7 @@
             </w:pPr>
             <w:r>
               <w:rPr>
-                <w:rFonts w:ascii="ዘቢዳር" w:hAnsi="ዘቢዳር"/>
+                <w:rFonts w:ascii="Gurage Zebidar" w:hAnsi="Gurage Zebidar"/>
               </w:rPr>
               <w:t> </w:t>
             </w:r>
@@ -8856,7 +8856,7 @@
             </w:pPr>
             <w:r>
               <w:rPr>
-                <w:rFonts w:ascii="ዘቢዳር" w:hAnsi="ዘቢዳር"/>
+                <w:rFonts w:ascii="Gurage Zebidar" w:hAnsi="Gurage Zebidar"/>
               </w:rPr>
               <w:t> </w:t>
             </w:r>
@@ -8880,7 +8880,7 @@
             </w:pPr>
             <w:r>
               <w:rPr>
-                <w:rFonts w:ascii="ዘቢዳር" w:hAnsi="ዘቢዳር"/>
+                <w:rFonts w:ascii="Gurage Zebidar" w:hAnsi="Gurage Zebidar"/>
               </w:rPr>
               <w:t> </w:t>
             </w:r>
@@ -8903,7 +8903,7 @@
             </w:pPr>
             <w:r>
               <w:rPr>
-                <w:rFonts w:ascii="ዘቢዳር" w:hAnsi="ዘቢዳር"/>
+                <w:rFonts w:ascii="Gurage Zebidar" w:hAnsi="Gurage Zebidar"/>
               </w:rPr>
               <w:t> </w:t>
             </w:r>
@@ -8917,12 +8917,12 @@
             <w:pPr>
               <w:jc w:val="center"/>
               <w:rPr>
-                <w:rFonts w:ascii="ዘቢዳር" w:hAnsi="ዘቢዳር"/>
-              </w:rPr>
-            </w:pPr>
-            <w:r>
-              <w:rPr>
-                <w:rFonts w:ascii="ዘቢዳር" w:hAnsi="ዘቢዳር"/>
+                <w:rFonts w:ascii="Gurage Zebidar" w:hAnsi="Gurage Zebidar"/>
+              </w:rPr>
+            </w:pPr>
+            <w:r>
+              <w:rPr>
+                <w:rFonts w:ascii="Gurage Zebidar" w:hAnsi="Gurage Zebidar"/>
               </w:rPr>
               <w:t> </w:t>
             </w:r>
@@ -8973,13 +8973,13 @@
             </w:pPr>
             <w:r>
               <w:rPr>
-                <w:rFonts w:ascii="ዘቢዳር" w:hAnsi="ዘቢዳር" w:cs="Abyssinica SIL test"/>
+                <w:rFonts w:ascii="Gurage Zebidar" w:hAnsi="Gurage Zebidar" w:cs="Abyssinica SIL test"/>
               </w:rPr>
               <w:t>ዘ</w:t>
             </w:r>
             <w:r>
               <w:rPr>
-                <w:rFonts w:ascii="ዘቢዳር" w:hAnsi="ዘቢዳር"/>
+                <w:rFonts w:ascii="Gurage Zebidar" w:hAnsi="Gurage Zebidar"/>
               </w:rPr>
               <w:br/>
             </w:r>
@@ -9006,13 +9006,13 @@
             </w:pPr>
             <w:r>
               <w:rPr>
-                <w:rFonts w:ascii="ዘቢዳር" w:hAnsi="ዘቢዳር" w:cs="Abyssinica SIL test"/>
+                <w:rFonts w:ascii="Gurage Zebidar" w:hAnsi="Gurage Zebidar" w:cs="Abyssinica SIL test"/>
               </w:rPr>
               <w:t>ዙ</w:t>
             </w:r>
             <w:r>
               <w:rPr>
-                <w:rFonts w:ascii="ዘቢዳር" w:hAnsi="ዘቢዳር"/>
+                <w:rFonts w:ascii="Gurage Zebidar" w:hAnsi="Gurage Zebidar"/>
               </w:rPr>
               <w:br/>
             </w:r>
@@ -9039,13 +9039,13 @@
             </w:pPr>
             <w:r>
               <w:rPr>
-                <w:rFonts w:ascii="ዘቢዳር" w:hAnsi="ዘቢዳር" w:cs="Abyssinica SIL test"/>
+                <w:rFonts w:ascii="Gurage Zebidar" w:hAnsi="Gurage Zebidar" w:cs="Abyssinica SIL test"/>
               </w:rPr>
               <w:t>ዚ</w:t>
             </w:r>
             <w:r>
               <w:rPr>
-                <w:rFonts w:ascii="ዘቢዳር" w:hAnsi="ዘቢዳር"/>
+                <w:rFonts w:ascii="Gurage Zebidar" w:hAnsi="Gurage Zebidar"/>
               </w:rPr>
               <w:br/>
             </w:r>
@@ -9072,13 +9072,13 @@
             </w:pPr>
             <w:r>
               <w:rPr>
-                <w:rFonts w:ascii="ዘቢዳር" w:hAnsi="ዘቢዳር" w:cs="Abyssinica SIL test"/>
+                <w:rFonts w:ascii="Gurage Zebidar" w:hAnsi="Gurage Zebidar" w:cs="Abyssinica SIL test"/>
               </w:rPr>
               <w:t>ዛ</w:t>
             </w:r>
             <w:r>
               <w:rPr>
-                <w:rFonts w:ascii="ዘቢዳር" w:hAnsi="ዘቢዳር"/>
+                <w:rFonts w:ascii="Gurage Zebidar" w:hAnsi="Gurage Zebidar"/>
               </w:rPr>
               <w:br/>
             </w:r>
@@ -9105,13 +9105,13 @@
             </w:pPr>
             <w:r>
               <w:rPr>
-                <w:rFonts w:ascii="ዘቢዳር" w:hAnsi="ዘቢዳር" w:cs="Abyssinica SIL test"/>
+                <w:rFonts w:ascii="Gurage Zebidar" w:hAnsi="Gurage Zebidar" w:cs="Abyssinica SIL test"/>
               </w:rPr>
               <w:t>ዜ</w:t>
             </w:r>
             <w:r>
               <w:rPr>
-                <w:rFonts w:ascii="ዘቢዳር" w:hAnsi="ዘቢዳር"/>
+                <w:rFonts w:ascii="Gurage Zebidar" w:hAnsi="Gurage Zebidar"/>
               </w:rPr>
               <w:br/>
             </w:r>
@@ -9138,13 +9138,13 @@
             </w:pPr>
             <w:r>
               <w:rPr>
-                <w:rFonts w:ascii="ዘቢዳር" w:hAnsi="ዘቢዳር" w:cs="Abyssinica SIL test"/>
+                <w:rFonts w:ascii="Gurage Zebidar" w:hAnsi="Gurage Zebidar" w:cs="Abyssinica SIL test"/>
               </w:rPr>
               <w:t>ዝ</w:t>
             </w:r>
             <w:r>
               <w:rPr>
-                <w:rFonts w:ascii="ዘቢዳር" w:hAnsi="ዘቢዳር"/>
+                <w:rFonts w:ascii="Gurage Zebidar" w:hAnsi="Gurage Zebidar"/>
               </w:rPr>
               <w:br/>
             </w:r>
@@ -9171,13 +9171,13 @@
             </w:pPr>
             <w:r>
               <w:rPr>
-                <w:rFonts w:ascii="ዘቢዳር" w:hAnsi="ዘቢዳር" w:cs="Abyssinica SIL test"/>
+                <w:rFonts w:ascii="Gurage Zebidar" w:hAnsi="Gurage Zebidar" w:cs="Abyssinica SIL test"/>
               </w:rPr>
               <w:t>ዞ</w:t>
             </w:r>
             <w:r>
               <w:rPr>
-                <w:rFonts w:ascii="ዘቢዳር" w:hAnsi="ዘቢዳር"/>
+                <w:rFonts w:ascii="Gurage Zebidar" w:hAnsi="Gurage Zebidar"/>
               </w:rPr>
               <w:br/>
             </w:r>
@@ -9204,7 +9204,7 @@
             </w:pPr>
             <w:r>
               <w:rPr>
-                <w:rFonts w:ascii="ዘቢዳር" w:hAnsi="ዘቢዳር"/>
+                <w:rFonts w:ascii="Gurage Zebidar" w:hAnsi="Gurage Zebidar"/>
               </w:rPr>
               <w:t> </w:t>
             </w:r>
@@ -9228,7 +9228,7 @@
             </w:pPr>
             <w:r>
               <w:rPr>
-                <w:rFonts w:ascii="ዘቢዳር" w:hAnsi="ዘቢዳር"/>
+                <w:rFonts w:ascii="Gurage Zebidar" w:hAnsi="Gurage Zebidar"/>
               </w:rPr>
               <w:t> </w:t>
             </w:r>
@@ -9270,7 +9270,7 @@
             </w:pPr>
             <w:r>
               <w:rPr>
-                <w:rFonts w:ascii="ዘቢዳር" w:hAnsi="ዘቢዳር"/>
+                <w:rFonts w:ascii="Gurage Zebidar" w:hAnsi="Gurage Zebidar"/>
               </w:rPr>
               <w:t> </w:t>
             </w:r>
@@ -9284,12 +9284,12 @@
             <w:pPr>
               <w:jc w:val="center"/>
               <w:rPr>
-                <w:rFonts w:ascii="ዘቢዳር" w:hAnsi="ዘቢዳር"/>
-              </w:rPr>
-            </w:pPr>
-            <w:r>
-              <w:rPr>
-                <w:rFonts w:ascii="ዘቢዳር" w:hAnsi="ዘቢዳር"/>
+                <w:rFonts w:ascii="Gurage Zebidar" w:hAnsi="Gurage Zebidar"/>
+              </w:rPr>
+            </w:pPr>
+            <w:r>
+              <w:rPr>
+                <w:rFonts w:ascii="Gurage Zebidar" w:hAnsi="Gurage Zebidar"/>
               </w:rPr>
               <w:t> </w:t>
             </w:r>
@@ -9341,13 +9341,13 @@
             </w:pPr>
             <w:r>
               <w:rPr>
-                <w:rFonts w:ascii="ዘቢዳር" w:hAnsi="ዘቢዳር" w:cs="Abyssinica SIL test"/>
+                <w:rFonts w:ascii="Gurage Zebidar" w:hAnsi="Gurage Zebidar" w:cs="Abyssinica SIL test"/>
               </w:rPr>
               <w:t>ዠ</w:t>
             </w:r>
             <w:r>
               <w:rPr>
-                <w:rFonts w:ascii="ዘቢዳር" w:hAnsi="ዘቢዳር"/>
+                <w:rFonts w:ascii="Gurage Zebidar" w:hAnsi="Gurage Zebidar"/>
               </w:rPr>
               <w:br/>
             </w:r>
@@ -9374,13 +9374,13 @@
             </w:pPr>
             <w:r>
               <w:rPr>
-                <w:rFonts w:ascii="ዘቢዳር" w:hAnsi="ዘቢዳር" w:cs="Abyssinica SIL test"/>
+                <w:rFonts w:ascii="Gurage Zebidar" w:hAnsi="Gurage Zebidar" w:cs="Abyssinica SIL test"/>
               </w:rPr>
               <w:t>ዡ</w:t>
             </w:r>
             <w:r>
               <w:rPr>
-                <w:rFonts w:ascii="ዘቢዳር" w:hAnsi="ዘቢዳር"/>
+                <w:rFonts w:ascii="Gurage Zebidar" w:hAnsi="Gurage Zebidar"/>
               </w:rPr>
               <w:br/>
             </w:r>
@@ -9407,13 +9407,13 @@
             </w:pPr>
             <w:r>
               <w:rPr>
-                <w:rFonts w:ascii="ዘቢዳር" w:hAnsi="ዘቢዳር" w:cs="Abyssinica SIL test"/>
+                <w:rFonts w:ascii="Gurage Zebidar" w:hAnsi="Gurage Zebidar" w:cs="Abyssinica SIL test"/>
               </w:rPr>
               <w:t>ዢ</w:t>
             </w:r>
             <w:r>
               <w:rPr>
-                <w:rFonts w:ascii="ዘቢዳር" w:hAnsi="ዘቢዳር"/>
+                <w:rFonts w:ascii="Gurage Zebidar" w:hAnsi="Gurage Zebidar"/>
               </w:rPr>
               <w:br/>
             </w:r>
@@ -9440,13 +9440,13 @@
             </w:pPr>
             <w:r>
               <w:rPr>
-                <w:rFonts w:ascii="ዘቢዳር" w:hAnsi="ዘቢዳር" w:cs="Abyssinica SIL test"/>
+                <w:rFonts w:ascii="Gurage Zebidar" w:hAnsi="Gurage Zebidar" w:cs="Abyssinica SIL test"/>
               </w:rPr>
               <w:t>ዣ</w:t>
             </w:r>
             <w:r>
               <w:rPr>
-                <w:rFonts w:ascii="ዘቢዳር" w:hAnsi="ዘቢዳር"/>
+                <w:rFonts w:ascii="Gurage Zebidar" w:hAnsi="Gurage Zebidar"/>
               </w:rPr>
               <w:br/>
             </w:r>
@@ -9473,13 +9473,13 @@
             </w:pPr>
             <w:r>
               <w:rPr>
-                <w:rFonts w:ascii="ዘቢዳር" w:hAnsi="ዘቢዳር" w:cs="Abyssinica SIL test"/>
+                <w:rFonts w:ascii="Gurage Zebidar" w:hAnsi="Gurage Zebidar" w:cs="Abyssinica SIL test"/>
               </w:rPr>
               <w:t>ዤ</w:t>
             </w:r>
             <w:r>
               <w:rPr>
-                <w:rFonts w:ascii="ዘቢዳር" w:hAnsi="ዘቢዳር"/>
+                <w:rFonts w:ascii="Gurage Zebidar" w:hAnsi="Gurage Zebidar"/>
               </w:rPr>
               <w:br/>
             </w:r>
@@ -9506,13 +9506,13 @@
             </w:pPr>
             <w:r>
               <w:rPr>
-                <w:rFonts w:ascii="ዘቢዳር" w:hAnsi="ዘቢዳር" w:cs="Abyssinica SIL test"/>
+                <w:rFonts w:ascii="Gurage Zebidar" w:hAnsi="Gurage Zebidar" w:cs="Abyssinica SIL test"/>
               </w:rPr>
               <w:t>ዥ</w:t>
             </w:r>
             <w:r>
               <w:rPr>
-                <w:rFonts w:ascii="ዘቢዳር" w:hAnsi="ዘቢዳር"/>
+                <w:rFonts w:ascii="Gurage Zebidar" w:hAnsi="Gurage Zebidar"/>
               </w:rPr>
               <w:br/>
             </w:r>
@@ -9539,13 +9539,13 @@
             </w:pPr>
             <w:r>
               <w:rPr>
-                <w:rFonts w:ascii="ዘቢዳር" w:hAnsi="ዘቢዳር" w:cs="Abyssinica SIL test"/>
+                <w:rFonts w:ascii="Gurage Zebidar" w:hAnsi="Gurage Zebidar" w:cs="Abyssinica SIL test"/>
               </w:rPr>
               <w:t>ዦ</w:t>
             </w:r>
             <w:r>
               <w:rPr>
-                <w:rFonts w:ascii="ዘቢዳር" w:hAnsi="ዘቢዳር"/>
+                <w:rFonts w:ascii="Gurage Zebidar" w:hAnsi="Gurage Zebidar"/>
               </w:rPr>
               <w:br/>
             </w:r>
@@ -9572,7 +9572,7 @@
             </w:pPr>
             <w:r>
               <w:rPr>
-                <w:rFonts w:ascii="ዘቢዳር" w:hAnsi="ዘቢዳር"/>
+                <w:rFonts w:ascii="Gurage Zebidar" w:hAnsi="Gurage Zebidar"/>
               </w:rPr>
               <w:t> </w:t>
             </w:r>
@@ -9596,7 +9596,7 @@
             </w:pPr>
             <w:r>
               <w:rPr>
-                <w:rFonts w:ascii="ዘቢዳር" w:hAnsi="ዘቢዳር"/>
+                <w:rFonts w:ascii="Gurage Zebidar" w:hAnsi="Gurage Zebidar"/>
               </w:rPr>
               <w:t> </w:t>
             </w:r>
@@ -9638,7 +9638,7 @@
             </w:pPr>
             <w:r>
               <w:rPr>
-                <w:rFonts w:ascii="ዘቢዳር" w:hAnsi="ዘቢዳር"/>
+                <w:rFonts w:ascii="Gurage Zebidar" w:hAnsi="Gurage Zebidar"/>
               </w:rPr>
               <w:t> </w:t>
             </w:r>
@@ -9652,12 +9652,12 @@
             <w:pPr>
               <w:jc w:val="center"/>
               <w:rPr>
-                <w:rFonts w:ascii="ዘቢዳር" w:hAnsi="ዘቢዳር"/>
-              </w:rPr>
-            </w:pPr>
-            <w:r>
-              <w:rPr>
-                <w:rFonts w:ascii="ዘቢዳር" w:hAnsi="ዘቢዳር"/>
+                <w:rFonts w:ascii="Gurage Zebidar" w:hAnsi="Gurage Zebidar"/>
+              </w:rPr>
+            </w:pPr>
+            <w:r>
+              <w:rPr>
+                <w:rFonts w:ascii="Gurage Zebidar" w:hAnsi="Gurage Zebidar"/>
               </w:rPr>
               <w:t> </w:t>
             </w:r>
@@ -9708,13 +9708,13 @@
             </w:pPr>
             <w:r>
               <w:rPr>
-                <w:rFonts w:ascii="ዘቢዳር" w:hAnsi="ዘቢዳር" w:cs="Abyssinica SIL test"/>
+                <w:rFonts w:ascii="Gurage Zebidar" w:hAnsi="Gurage Zebidar" w:cs="Abyssinica SIL test"/>
               </w:rPr>
               <w:t>የ</w:t>
             </w:r>
             <w:r>
               <w:rPr>
-                <w:rFonts w:ascii="ዘቢዳር" w:hAnsi="ዘቢዳር"/>
+                <w:rFonts w:ascii="Gurage Zebidar" w:hAnsi="Gurage Zebidar"/>
               </w:rPr>
               <w:br/>
             </w:r>
@@ -9741,13 +9741,13 @@
             </w:pPr>
             <w:r>
               <w:rPr>
-                <w:rFonts w:ascii="ዘቢዳር" w:hAnsi="ዘቢዳር" w:cs="Abyssinica SIL test"/>
+                <w:rFonts w:ascii="Gurage Zebidar" w:hAnsi="Gurage Zebidar" w:cs="Abyssinica SIL test"/>
               </w:rPr>
               <w:t>ዩ</w:t>
             </w:r>
             <w:r>
               <w:rPr>
-                <w:rFonts w:ascii="ዘቢዳር" w:hAnsi="ዘቢዳር"/>
+                <w:rFonts w:ascii="Gurage Zebidar" w:hAnsi="Gurage Zebidar"/>
               </w:rPr>
               <w:br/>
             </w:r>
@@ -9774,13 +9774,13 @@
             </w:pPr>
             <w:r>
               <w:rPr>
-                <w:rFonts w:ascii="ዘቢዳር" w:hAnsi="ዘቢዳር" w:cs="Abyssinica SIL test"/>
+                <w:rFonts w:ascii="Gurage Zebidar" w:hAnsi="Gurage Zebidar" w:cs="Abyssinica SIL test"/>
               </w:rPr>
               <w:t>ዪ</w:t>
             </w:r>
             <w:r>
               <w:rPr>
-                <w:rFonts w:ascii="ዘቢዳር" w:hAnsi="ዘቢዳር"/>
+                <w:rFonts w:ascii="Gurage Zebidar" w:hAnsi="Gurage Zebidar"/>
               </w:rPr>
               <w:br/>
             </w:r>
@@ -9807,13 +9807,13 @@
             </w:pPr>
             <w:r>
               <w:rPr>
-                <w:rFonts w:ascii="ዘቢዳር" w:hAnsi="ዘቢዳር" w:cs="Abyssinica SIL test"/>
+                <w:rFonts w:ascii="Gurage Zebidar" w:hAnsi="Gurage Zebidar" w:cs="Abyssinica SIL test"/>
               </w:rPr>
               <w:t>ያ</w:t>
             </w:r>
             <w:r>
               <w:rPr>
-                <w:rFonts w:ascii="ዘቢዳር" w:hAnsi="ዘቢዳር"/>
+                <w:rFonts w:ascii="Gurage Zebidar" w:hAnsi="Gurage Zebidar"/>
               </w:rPr>
               <w:br/>
             </w:r>
@@ -9840,13 +9840,13 @@
             </w:pPr>
             <w:r>
               <w:rPr>
-                <w:rFonts w:ascii="ዘቢዳር" w:hAnsi="ዘቢዳር" w:cs="Abyssinica SIL test"/>
+                <w:rFonts w:ascii="Gurage Zebidar" w:hAnsi="Gurage Zebidar" w:cs="Abyssinica SIL test"/>
               </w:rPr>
               <w:t>ዬ</w:t>
             </w:r>
             <w:r>
               <w:rPr>
-                <w:rFonts w:ascii="ዘቢዳር" w:hAnsi="ዘቢዳር"/>
+                <w:rFonts w:ascii="Gurage Zebidar" w:hAnsi="Gurage Zebidar"/>
               </w:rPr>
               <w:br/>
             </w:r>
@@ -9873,13 +9873,13 @@
             </w:pPr>
             <w:r>
               <w:rPr>
-                <w:rFonts w:ascii="ዘቢዳር" w:hAnsi="ዘቢዳር" w:cs="Abyssinica SIL test"/>
+                <w:rFonts w:ascii="Gurage Zebidar" w:hAnsi="Gurage Zebidar" w:cs="Abyssinica SIL test"/>
               </w:rPr>
               <w:t>ይ</w:t>
             </w:r>
             <w:r>
               <w:rPr>
-                <w:rFonts w:ascii="ዘቢዳር" w:hAnsi="ዘቢዳር"/>
+                <w:rFonts w:ascii="Gurage Zebidar" w:hAnsi="Gurage Zebidar"/>
               </w:rPr>
               <w:br/>
             </w:r>
@@ -9906,13 +9906,13 @@
             </w:pPr>
             <w:r>
               <w:rPr>
-                <w:rFonts w:ascii="ዘቢዳር" w:hAnsi="ዘቢዳር" w:cs="Abyssinica SIL test"/>
+                <w:rFonts w:ascii="Gurage Zebidar" w:hAnsi="Gurage Zebidar" w:cs="Abyssinica SIL test"/>
               </w:rPr>
               <w:t>ዮ</w:t>
             </w:r>
             <w:r>
               <w:rPr>
-                <w:rFonts w:ascii="ዘቢዳር" w:hAnsi="ዘቢዳር"/>
+                <w:rFonts w:ascii="Gurage Zebidar" w:hAnsi="Gurage Zebidar"/>
               </w:rPr>
               <w:br/>
             </w:r>
@@ -9939,7 +9939,7 @@
             </w:pPr>
             <w:r>
               <w:rPr>
-                <w:rFonts w:ascii="ዘቢዳር" w:hAnsi="ዘቢዳር"/>
+                <w:rFonts w:ascii="Gurage Zebidar" w:hAnsi="Gurage Zebidar"/>
               </w:rPr>
               <w:t> </w:t>
             </w:r>
@@ -9963,7 +9963,7 @@
             </w:pPr>
             <w:r>
               <w:rPr>
-                <w:rFonts w:ascii="ዘቢዳር" w:hAnsi="ዘቢዳር"/>
+                <w:rFonts w:ascii="Gurage Zebidar" w:hAnsi="Gurage Zebidar"/>
               </w:rPr>
               <w:t> </w:t>
             </w:r>
@@ -9987,7 +9987,7 @@
             </w:pPr>
             <w:r>
               <w:rPr>
-                <w:rFonts w:ascii="ዘቢዳር" w:hAnsi="ዘቢዳር"/>
+                <w:rFonts w:ascii="Gurage Zebidar" w:hAnsi="Gurage Zebidar"/>
               </w:rPr>
               <w:t> </w:t>
             </w:r>
@@ -10010,7 +10010,7 @@
             </w:pPr>
             <w:r>
               <w:rPr>
-                <w:rFonts w:ascii="ዘቢዳር" w:hAnsi="ዘቢዳር"/>
+                <w:rFonts w:ascii="Gurage Zebidar" w:hAnsi="Gurage Zebidar"/>
               </w:rPr>
               <w:t> </w:t>
             </w:r>
@@ -10024,12 +10024,12 @@
             <w:pPr>
               <w:jc w:val="center"/>
               <w:rPr>
-                <w:rFonts w:ascii="ዘቢዳር" w:hAnsi="ዘቢዳር"/>
-              </w:rPr>
-            </w:pPr>
-            <w:r>
-              <w:rPr>
-                <w:rFonts w:ascii="ዘቢዳር" w:hAnsi="ዘቢዳር"/>
+                <w:rFonts w:ascii="Gurage Zebidar" w:hAnsi="Gurage Zebidar"/>
+              </w:rPr>
+            </w:pPr>
+            <w:r>
+              <w:rPr>
+                <w:rFonts w:ascii="Gurage Zebidar" w:hAnsi="Gurage Zebidar"/>
               </w:rPr>
               <w:t> </w:t>
             </w:r>
@@ -10080,13 +10080,13 @@
             </w:pPr>
             <w:r>
               <w:rPr>
-                <w:rFonts w:ascii="ዘቢዳር" w:hAnsi="ዘቢዳር" w:cs="Abyssinica SIL test"/>
+                <w:rFonts w:ascii="Gurage Zebidar" w:hAnsi="Gurage Zebidar" w:cs="Abyssinica SIL test"/>
               </w:rPr>
               <w:t>ደ</w:t>
             </w:r>
             <w:r>
               <w:rPr>
-                <w:rFonts w:ascii="ዘቢዳር" w:hAnsi="ዘቢዳር"/>
+                <w:rFonts w:ascii="Gurage Zebidar" w:hAnsi="Gurage Zebidar"/>
               </w:rPr>
               <w:br/>
             </w:r>
@@ -10113,13 +10113,13 @@
             </w:pPr>
             <w:r>
               <w:rPr>
-                <w:rFonts w:ascii="ዘቢዳር" w:hAnsi="ዘቢዳር" w:cs="Abyssinica SIL test"/>
+                <w:rFonts w:ascii="Gurage Zebidar" w:hAnsi="Gurage Zebidar" w:cs="Abyssinica SIL test"/>
               </w:rPr>
               <w:t>ዱ</w:t>
             </w:r>
             <w:r>
               <w:rPr>
-                <w:rFonts w:ascii="ዘቢዳር" w:hAnsi="ዘቢዳር"/>
+                <w:rFonts w:ascii="Gurage Zebidar" w:hAnsi="Gurage Zebidar"/>
               </w:rPr>
               <w:br/>
             </w:r>
@@ -10146,13 +10146,13 @@
             </w:pPr>
             <w:r>
               <w:rPr>
-                <w:rFonts w:ascii="ዘቢዳር" w:hAnsi="ዘቢዳር" w:cs="Abyssinica SIL test"/>
+                <w:rFonts w:ascii="Gurage Zebidar" w:hAnsi="Gurage Zebidar" w:cs="Abyssinica SIL test"/>
               </w:rPr>
               <w:t>ዲ</w:t>
             </w:r>
             <w:r>
               <w:rPr>
-                <w:rFonts w:ascii="ዘቢዳር" w:hAnsi="ዘቢዳር"/>
+                <w:rFonts w:ascii="Gurage Zebidar" w:hAnsi="Gurage Zebidar"/>
               </w:rPr>
               <w:br/>
             </w:r>
@@ -10179,13 +10179,13 @@
             </w:pPr>
             <w:r>
               <w:rPr>
-                <w:rFonts w:ascii="ዘቢዳር" w:hAnsi="ዘቢዳር" w:cs="Abyssinica SIL test"/>
+                <w:rFonts w:ascii="Gurage Zebidar" w:hAnsi="Gurage Zebidar" w:cs="Abyssinica SIL test"/>
               </w:rPr>
               <w:t>ዳ</w:t>
             </w:r>
             <w:r>
               <w:rPr>
-                <w:rFonts w:ascii="ዘቢዳር" w:hAnsi="ዘቢዳር"/>
+                <w:rFonts w:ascii="Gurage Zebidar" w:hAnsi="Gurage Zebidar"/>
               </w:rPr>
               <w:br/>
             </w:r>
@@ -10212,13 +10212,13 @@
             </w:pPr>
             <w:r>
               <w:rPr>
-                <w:rFonts w:ascii="ዘቢዳር" w:hAnsi="ዘቢዳር" w:cs="Abyssinica SIL test"/>
+                <w:rFonts w:ascii="Gurage Zebidar" w:hAnsi="Gurage Zebidar" w:cs="Abyssinica SIL test"/>
               </w:rPr>
               <w:t>ዴ</w:t>
             </w:r>
             <w:r>
               <w:rPr>
-                <w:rFonts w:ascii="ዘቢዳር" w:hAnsi="ዘቢዳር"/>
+                <w:rFonts w:ascii="Gurage Zebidar" w:hAnsi="Gurage Zebidar"/>
               </w:rPr>
               <w:br/>
             </w:r>
@@ -10245,13 +10245,13 @@
             </w:pPr>
             <w:r>
               <w:rPr>
-                <w:rFonts w:ascii="ዘቢዳር" w:hAnsi="ዘቢዳር" w:cs="Abyssinica SIL test"/>
+                <w:rFonts w:ascii="Gurage Zebidar" w:hAnsi="Gurage Zebidar" w:cs="Abyssinica SIL test"/>
               </w:rPr>
               <w:t>ድ</w:t>
             </w:r>
             <w:r>
               <w:rPr>
-                <w:rFonts w:ascii="ዘቢዳር" w:hAnsi="ዘቢዳር"/>
+                <w:rFonts w:ascii="Gurage Zebidar" w:hAnsi="Gurage Zebidar"/>
               </w:rPr>
               <w:br/>
             </w:r>
@@ -10278,13 +10278,13 @@
             </w:pPr>
             <w:r>
               <w:rPr>
-                <w:rFonts w:ascii="ዘቢዳር" w:hAnsi="ዘቢዳር" w:cs="Abyssinica SIL test"/>
+                <w:rFonts w:ascii="Gurage Zebidar" w:hAnsi="Gurage Zebidar" w:cs="Abyssinica SIL test"/>
               </w:rPr>
               <w:t>ዶ</w:t>
             </w:r>
             <w:r>
               <w:rPr>
-                <w:rFonts w:ascii="ዘቢዳር" w:hAnsi="ዘቢዳር"/>
+                <w:rFonts w:ascii="Gurage Zebidar" w:hAnsi="Gurage Zebidar"/>
               </w:rPr>
               <w:br/>
             </w:r>
@@ -10311,7 +10311,7 @@
             </w:pPr>
             <w:r>
               <w:rPr>
-                <w:rFonts w:ascii="ዘቢዳር" w:hAnsi="ዘቢዳር"/>
+                <w:rFonts w:ascii="Gurage Zebidar" w:hAnsi="Gurage Zebidar"/>
               </w:rPr>
               <w:t> </w:t>
             </w:r>
@@ -10335,7 +10335,7 @@
             </w:pPr>
             <w:r>
               <w:rPr>
-                <w:rFonts w:ascii="ዘቢዳር" w:hAnsi="ዘቢዳር"/>
+                <w:rFonts w:ascii="Gurage Zebidar" w:hAnsi="Gurage Zebidar"/>
               </w:rPr>
               <w:t> </w:t>
             </w:r>
@@ -10377,7 +10377,7 @@
             </w:pPr>
             <w:r>
               <w:rPr>
-                <w:rFonts w:ascii="ዘቢዳር" w:hAnsi="ዘቢዳር"/>
+                <w:rFonts w:ascii="Gurage Zebidar" w:hAnsi="Gurage Zebidar"/>
               </w:rPr>
               <w:t> </w:t>
             </w:r>
@@ -10391,12 +10391,12 @@
             <w:pPr>
               <w:jc w:val="center"/>
               <w:rPr>
-                <w:rFonts w:ascii="ዘቢዳር" w:hAnsi="ዘቢዳር"/>
-              </w:rPr>
-            </w:pPr>
-            <w:r>
-              <w:rPr>
-                <w:rFonts w:ascii="ዘቢዳር" w:hAnsi="ዘቢዳር"/>
+                <w:rFonts w:ascii="Gurage Zebidar" w:hAnsi="Gurage Zebidar"/>
+              </w:rPr>
+            </w:pPr>
+            <w:r>
+              <w:rPr>
+                <w:rFonts w:ascii="Gurage Zebidar" w:hAnsi="Gurage Zebidar"/>
               </w:rPr>
               <w:t> </w:t>
             </w:r>
@@ -10447,13 +10447,13 @@
             </w:pPr>
             <w:r>
               <w:rPr>
-                <w:rFonts w:ascii="ዘቢዳር" w:hAnsi="ዘቢዳር" w:cs="Abyssinica SIL test"/>
+                <w:rFonts w:ascii="Gurage Zebidar" w:hAnsi="Gurage Zebidar" w:cs="Abyssinica SIL test"/>
               </w:rPr>
               <w:t>ጀ</w:t>
             </w:r>
             <w:r>
               <w:rPr>
-                <w:rFonts w:ascii="ዘቢዳር" w:hAnsi="ዘቢዳር"/>
+                <w:rFonts w:ascii="Gurage Zebidar" w:hAnsi="Gurage Zebidar"/>
               </w:rPr>
               <w:br/>
             </w:r>
@@ -10480,13 +10480,13 @@
             </w:pPr>
             <w:r>
               <w:rPr>
-                <w:rFonts w:ascii="ዘቢዳር" w:hAnsi="ዘቢዳር" w:cs="Abyssinica SIL test"/>
+                <w:rFonts w:ascii="Gurage Zebidar" w:hAnsi="Gurage Zebidar" w:cs="Abyssinica SIL test"/>
               </w:rPr>
               <w:t>ጁ</w:t>
             </w:r>
             <w:r>
               <w:rPr>
-                <w:rFonts w:ascii="ዘቢዳር" w:hAnsi="ዘቢዳር"/>
+                <w:rFonts w:ascii="Gurage Zebidar" w:hAnsi="Gurage Zebidar"/>
               </w:rPr>
               <w:br/>
             </w:r>
@@ -10513,13 +10513,13 @@
             </w:pPr>
             <w:r>
               <w:rPr>
-                <w:rFonts w:ascii="ዘቢዳር" w:hAnsi="ዘቢዳር" w:cs="Abyssinica SIL test"/>
+                <w:rFonts w:ascii="Gurage Zebidar" w:hAnsi="Gurage Zebidar" w:cs="Abyssinica SIL test"/>
               </w:rPr>
               <w:t>ጂ</w:t>
             </w:r>
             <w:r>
               <w:rPr>
-                <w:rFonts w:ascii="ዘቢዳር" w:hAnsi="ዘቢዳር"/>
+                <w:rFonts w:ascii="Gurage Zebidar" w:hAnsi="Gurage Zebidar"/>
               </w:rPr>
               <w:br/>
             </w:r>
@@ -10546,13 +10546,13 @@
             </w:pPr>
             <w:r>
               <w:rPr>
-                <w:rFonts w:ascii="ዘቢዳር" w:hAnsi="ዘቢዳር" w:cs="Abyssinica SIL test"/>
+                <w:rFonts w:ascii="Gurage Zebidar" w:hAnsi="Gurage Zebidar" w:cs="Abyssinica SIL test"/>
               </w:rPr>
               <w:t>ጃ</w:t>
             </w:r>
             <w:r>
               <w:rPr>
-                <w:rFonts w:ascii="ዘቢዳር" w:hAnsi="ዘቢዳር"/>
+                <w:rFonts w:ascii="Gurage Zebidar" w:hAnsi="Gurage Zebidar"/>
               </w:rPr>
               <w:br/>
             </w:r>
@@ -10579,13 +10579,13 @@
             </w:pPr>
             <w:r>
               <w:rPr>
-                <w:rFonts w:ascii="ዘቢዳር" w:hAnsi="ዘቢዳር" w:cs="Abyssinica SIL test"/>
+                <w:rFonts w:ascii="Gurage Zebidar" w:hAnsi="Gurage Zebidar" w:cs="Abyssinica SIL test"/>
               </w:rPr>
               <w:t>ጄ</w:t>
             </w:r>
             <w:r>
               <w:rPr>
-                <w:rFonts w:ascii="ዘቢዳር" w:hAnsi="ዘቢዳር"/>
+                <w:rFonts w:ascii="Gurage Zebidar" w:hAnsi="Gurage Zebidar"/>
               </w:rPr>
               <w:br/>
             </w:r>
@@ -10612,13 +10612,13 @@
             </w:pPr>
             <w:r>
               <w:rPr>
-                <w:rFonts w:ascii="ዘቢዳር" w:hAnsi="ዘቢዳር" w:cs="Abyssinica SIL test"/>
+                <w:rFonts w:ascii="Gurage Zebidar" w:hAnsi="Gurage Zebidar" w:cs="Abyssinica SIL test"/>
               </w:rPr>
               <w:t>ጅ</w:t>
             </w:r>
             <w:r>
               <w:rPr>
-                <w:rFonts w:ascii="ዘቢዳር" w:hAnsi="ዘቢዳር"/>
+                <w:rFonts w:ascii="Gurage Zebidar" w:hAnsi="Gurage Zebidar"/>
               </w:rPr>
               <w:br/>
             </w:r>
@@ -10645,13 +10645,13 @@
             </w:pPr>
             <w:r>
               <w:rPr>
-                <w:rFonts w:ascii="ዘቢዳር" w:hAnsi="ዘቢዳር" w:cs="Abyssinica SIL test"/>
+                <w:rFonts w:ascii="Gurage Zebidar" w:hAnsi="Gurage Zebidar" w:cs="Abyssinica SIL test"/>
               </w:rPr>
               <w:t>ጆ</w:t>
             </w:r>
             <w:r>
               <w:rPr>
-                <w:rFonts w:ascii="ዘቢዳር" w:hAnsi="ዘቢዳር"/>
+                <w:rFonts w:ascii="Gurage Zebidar" w:hAnsi="Gurage Zebidar"/>
               </w:rPr>
               <w:br/>
             </w:r>
@@ -10678,7 +10678,7 @@
             </w:pPr>
             <w:r>
               <w:rPr>
-                <w:rFonts w:ascii="ዘቢዳር" w:hAnsi="ዘቢዳር"/>
+                <w:rFonts w:ascii="Gurage Zebidar" w:hAnsi="Gurage Zebidar"/>
               </w:rPr>
               <w:t> </w:t>
             </w:r>
@@ -10738,7 +10738,7 @@
             </w:pPr>
             <w:r>
               <w:rPr>
-                <w:rFonts w:ascii="ዘቢዳር" w:hAnsi="ዘቢዳር"/>
+                <w:rFonts w:ascii="Gurage Zebidar" w:hAnsi="Gurage Zebidar"/>
               </w:rPr>
               <w:t> </w:t>
             </w:r>
@@ -10752,7 +10752,7 @@
             <w:pPr>
               <w:jc w:val="center"/>
               <w:rPr>
-                <w:rFonts w:ascii="ዘቢዳር" w:hAnsi="ዘቢዳር"/>
+                <w:rFonts w:ascii="Gurage Zebidar" w:hAnsi="Gurage Zebidar"/>
               </w:rPr>
             </w:pPr>
           </w:p>
@@ -10802,13 +10802,13 @@
             </w:pPr>
             <w:r>
               <w:rPr>
-                <w:rFonts w:ascii="ዘቢዳር" w:hAnsi="ዘቢዳር" w:cs="Abyssinica SIL test"/>
+                <w:rFonts w:ascii="Gurage Zebidar" w:hAnsi="Gurage Zebidar" w:cs="Abyssinica SIL test"/>
               </w:rPr>
               <w:t>ገ</w:t>
             </w:r>
             <w:r>
               <w:rPr>
-                <w:rFonts w:ascii="ዘቢዳር" w:hAnsi="ዘቢዳር"/>
+                <w:rFonts w:ascii="Gurage Zebidar" w:hAnsi="Gurage Zebidar"/>
               </w:rPr>
               <w:br/>
             </w:r>
@@ -10835,13 +10835,13 @@
             </w:pPr>
             <w:r>
               <w:rPr>
-                <w:rFonts w:ascii="ዘቢዳር" w:hAnsi="ዘቢዳር" w:cs="Abyssinica SIL test"/>
+                <w:rFonts w:ascii="Gurage Zebidar" w:hAnsi="Gurage Zebidar" w:cs="Abyssinica SIL test"/>
               </w:rPr>
               <w:t>ጉ</w:t>
             </w:r>
             <w:r>
               <w:rPr>
-                <w:rFonts w:ascii="ዘቢዳር" w:hAnsi="ዘቢዳር"/>
+                <w:rFonts w:ascii="Gurage Zebidar" w:hAnsi="Gurage Zebidar"/>
               </w:rPr>
               <w:br/>
             </w:r>
@@ -10868,13 +10868,13 @@
             </w:pPr>
             <w:r>
               <w:rPr>
-                <w:rFonts w:ascii="ዘቢዳር" w:hAnsi="ዘቢዳር" w:cs="Abyssinica SIL test"/>
+                <w:rFonts w:ascii="Gurage Zebidar" w:hAnsi="Gurage Zebidar" w:cs="Abyssinica SIL test"/>
               </w:rPr>
               <w:t>ጊ</w:t>
             </w:r>
             <w:r>
               <w:rPr>
-                <w:rFonts w:ascii="ዘቢዳር" w:hAnsi="ዘቢዳር"/>
+                <w:rFonts w:ascii="Gurage Zebidar" w:hAnsi="Gurage Zebidar"/>
               </w:rPr>
               <w:br/>
             </w:r>
@@ -10901,13 +10901,13 @@
             </w:pPr>
             <w:r>
               <w:rPr>
-                <w:rFonts w:ascii="ዘቢዳር" w:hAnsi="ዘቢዳር" w:cs="Abyssinica SIL test"/>
+                <w:rFonts w:ascii="Gurage Zebidar" w:hAnsi="Gurage Zebidar" w:cs="Abyssinica SIL test"/>
               </w:rPr>
               <w:t>ጋ</w:t>
             </w:r>
             <w:r>
               <w:rPr>
-                <w:rFonts w:ascii="ዘቢዳር" w:hAnsi="ዘቢዳር"/>
+                <w:rFonts w:ascii="Gurage Zebidar" w:hAnsi="Gurage Zebidar"/>
               </w:rPr>
               <w:br/>
             </w:r>
@@ -10934,13 +10934,13 @@
             </w:pPr>
             <w:r>
               <w:rPr>
-                <w:rFonts w:ascii="ዘቢዳር" w:hAnsi="ዘቢዳር" w:cs="Abyssinica SIL test"/>
+                <w:rFonts w:ascii="Gurage Zebidar" w:hAnsi="Gurage Zebidar" w:cs="Abyssinica SIL test"/>
               </w:rPr>
               <w:t>ጌ</w:t>
             </w:r>
             <w:r>
               <w:rPr>
-                <w:rFonts w:ascii="ዘቢዳር" w:hAnsi="ዘቢዳር"/>
+                <w:rFonts w:ascii="Gurage Zebidar" w:hAnsi="Gurage Zebidar"/>
               </w:rPr>
               <w:br/>
             </w:r>
@@ -10967,13 +10967,13 @@
             </w:pPr>
             <w:r>
               <w:rPr>
-                <w:rFonts w:ascii="ዘቢዳር" w:hAnsi="ዘቢዳር" w:cs="Abyssinica SIL test"/>
+                <w:rFonts w:ascii="Gurage Zebidar" w:hAnsi="Gurage Zebidar" w:cs="Abyssinica SIL test"/>
               </w:rPr>
               <w:t>ግ</w:t>
             </w:r>
             <w:r>
               <w:rPr>
-                <w:rFonts w:ascii="ዘቢዳር" w:hAnsi="ዘቢዳር"/>
+                <w:rFonts w:ascii="Gurage Zebidar" w:hAnsi="Gurage Zebidar"/>
               </w:rPr>
               <w:br/>
             </w:r>
@@ -11000,13 +11000,13 @@
             </w:pPr>
             <w:r>
               <w:rPr>
-                <w:rFonts w:ascii="ዘቢዳር" w:hAnsi="ዘቢዳር" w:cs="Abyssinica SIL test"/>
+                <w:rFonts w:ascii="Gurage Zebidar" w:hAnsi="Gurage Zebidar" w:cs="Abyssinica SIL test"/>
               </w:rPr>
               <w:t>ጎ</w:t>
             </w:r>
             <w:r>
               <w:rPr>
-                <w:rFonts w:ascii="ዘቢዳር" w:hAnsi="ዘቢዳር"/>
+                <w:rFonts w:ascii="Gurage Zebidar" w:hAnsi="Gurage Zebidar"/>
               </w:rPr>
               <w:br/>
             </w:r>
@@ -11033,13 +11033,13 @@
             </w:pPr>
             <w:r>
               <w:rPr>
-                <w:rFonts w:ascii="ዘቢዳር" w:hAnsi="ዘቢዳር" w:cs="Abyssinica SIL test"/>
+                <w:rFonts w:ascii="Gurage Zebidar" w:hAnsi="Gurage Zebidar" w:cs="Abyssinica SIL test"/>
               </w:rPr>
               <w:t>ጐ</w:t>
             </w:r>
             <w:r>
               <w:rPr>
-                <w:rFonts w:ascii="ዘቢዳር" w:hAnsi="ዘቢዳር"/>
+                <w:rFonts w:ascii="Gurage Zebidar" w:hAnsi="Gurage Zebidar"/>
               </w:rPr>
               <w:br/>
             </w:r>
@@ -11066,13 +11066,13 @@
             </w:pPr>
             <w:r>
               <w:rPr>
-                <w:rFonts w:ascii="ዘቢዳር" w:hAnsi="ዘቢዳር" w:cs="Abyssinica SIL test"/>
+                <w:rFonts w:ascii="Gurage Zebidar" w:hAnsi="Gurage Zebidar" w:cs="Abyssinica SIL test"/>
               </w:rPr>
               <w:t>ጒ</w:t>
             </w:r>
             <w:r>
               <w:rPr>
-                <w:rFonts w:ascii="ዘቢዳር" w:hAnsi="ዘቢዳር"/>
+                <w:rFonts w:ascii="Gurage Zebidar" w:hAnsi="Gurage Zebidar"/>
               </w:rPr>
               <w:br/>
             </w:r>
@@ -11081,7 +11081,7 @@
             </w:r>
             <w:r>
               <w:rPr>
-                <w:rFonts w:ascii="ዘቢዳር" w:hAnsi="ዘቢዳር"/>
+                <w:rFonts w:ascii="Gurage Zebidar" w:hAnsi="Gurage Zebidar"/>
               </w:rPr>
               <w:t> </w:t>
             </w:r>
@@ -11106,13 +11106,13 @@
             </w:pPr>
             <w:r>
               <w:rPr>
-                <w:rFonts w:ascii="ዘቢዳር" w:hAnsi="ዘቢዳር" w:cs="Abyssinica SIL test"/>
+                <w:rFonts w:ascii="Gurage Zebidar" w:hAnsi="Gurage Zebidar" w:cs="Abyssinica SIL test"/>
               </w:rPr>
               <w:t>ጓ</w:t>
             </w:r>
             <w:r>
               <w:rPr>
-                <w:rFonts w:ascii="ዘቢዳር" w:hAnsi="ዘቢዳር"/>
+                <w:rFonts w:ascii="Gurage Zebidar" w:hAnsi="Gurage Zebidar"/>
               </w:rPr>
               <w:br/>
             </w:r>
@@ -11138,13 +11138,13 @@
             </w:pPr>
             <w:r>
               <w:rPr>
-                <w:rFonts w:ascii="ዘቢዳር" w:hAnsi="ዘቢዳር" w:cs="Abyssinica SIL test"/>
+                <w:rFonts w:ascii="Gurage Zebidar" w:hAnsi="Gurage Zebidar" w:cs="Abyssinica SIL test"/>
               </w:rPr>
               <w:t>ጔ</w:t>
             </w:r>
             <w:r>
               <w:rPr>
-                <w:rFonts w:ascii="ዘቢዳር" w:hAnsi="ዘቢዳር"/>
+                <w:rFonts w:ascii="Gurage Zebidar" w:hAnsi="Gurage Zebidar"/>
               </w:rPr>
               <w:br/>
             </w:r>
@@ -11161,24 +11161,24 @@
             <w:pPr>
               <w:jc w:val="center"/>
               <w:rPr>
-                <w:rFonts w:ascii="ዘቢዳር" w:hAnsi="ዘቢዳር" w:cs="Abyssinica SIL test"/>
-              </w:rPr>
-            </w:pPr>
-            <w:r>
-              <w:rPr>
-                <w:rFonts w:ascii="ዘቢዳር" w:hAnsi="ዘቢዳር"/>
+                <w:rFonts w:ascii="Gurage Zebidar" w:hAnsi="Gurage Zebidar" w:cs="Abyssinica SIL test"/>
+              </w:rPr>
+            </w:pPr>
+            <w:r>
+              <w:rPr>
+                <w:rFonts w:ascii="Gurage Zebidar" w:hAnsi="Gurage Zebidar"/>
               </w:rPr>
               <w:t> </w:t>
             </w:r>
             <w:r>
               <w:rPr>
-                <w:rFonts w:ascii="ዘቢዳር" w:hAnsi="ዘቢዳር" w:cs="Abyssinica SIL test"/>
+                <w:rFonts w:ascii="Gurage Zebidar" w:hAnsi="Gurage Zebidar" w:cs="Abyssinica SIL test"/>
               </w:rPr>
               <w:t>ጕ</w:t>
             </w:r>
             <w:r>
               <w:rPr>
-                <w:rFonts w:ascii="ዘቢዳር" w:hAnsi="ዘቢዳር"/>
+                <w:rFonts w:ascii="Gurage Zebidar" w:hAnsi="Gurage Zebidar"/>
               </w:rPr>
               <w:br/>
             </w:r>
@@ -11232,13 +11232,13 @@
             </w:pPr>
             <w:r>
               <w:rPr>
-                <w:rFonts w:ascii="ዘቢዳር" w:hAnsi="ዘቢዳር" w:cs="Zebidar"/>
+                <w:rFonts w:ascii="Gurage Zebidar" w:hAnsi="Gurage Zebidar" w:cs="Zebidar"/>
               </w:rPr>
               <w:t>ጘ</w:t>
             </w:r>
             <w:r>
               <w:rPr>
-                <w:rFonts w:ascii="ዘቢዳር" w:hAnsi="ዘቢዳር"/>
+                <w:rFonts w:ascii="Gurage Zebidar" w:hAnsi="Gurage Zebidar"/>
               </w:rPr>
               <w:br/>
             </w:r>
@@ -11271,13 +11271,13 @@
             </w:pPr>
             <w:r>
               <w:rPr>
-                <w:rFonts w:ascii="ዘቢዳር" w:hAnsi="ዘቢዳር" w:cs="Zebidar"/>
+                <w:rFonts w:ascii="Gurage Zebidar" w:hAnsi="Gurage Zebidar" w:cs="Zebidar"/>
               </w:rPr>
               <w:t>ጙ</w:t>
             </w:r>
             <w:r>
               <w:rPr>
-                <w:rFonts w:ascii="ዘቢዳር" w:hAnsi="ዘቢዳር"/>
+                <w:rFonts w:ascii="Gurage Zebidar" w:hAnsi="Gurage Zebidar"/>
               </w:rPr>
               <w:br/>
             </w:r>
@@ -11305,12 +11305,12 @@
             <w:pPr>
               <w:jc w:val="center"/>
               <w:rPr>
-                <w:rFonts w:ascii="ዘቢዳር" w:hAnsi="ዘቢዳር" w:cs="Zebidar"/>
-              </w:rPr>
-            </w:pPr>
-            <w:r>
-              <w:rPr>
-                <w:rFonts w:ascii="ዘቢዳር" w:hAnsi="ዘቢዳር" w:cs="Zebidar"/>
+                <w:rFonts w:ascii="Gurage Zebidar" w:hAnsi="Gurage Zebidar" w:cs="Zebidar"/>
+              </w:rPr>
+            </w:pPr>
+            <w:r>
+              <w:rPr>
+                <w:rFonts w:ascii="Gurage Zebidar" w:hAnsi="Gurage Zebidar" w:cs="Zebidar"/>
               </w:rPr>
               <w:t>ጚ</w:t>
             </w:r>
@@ -11351,13 +11351,13 @@
             </w:pPr>
             <w:r>
               <w:rPr>
-                <w:rFonts w:ascii="ዘቢዳር" w:hAnsi="ዘቢዳር" w:cs="Zebidar"/>
+                <w:rFonts w:ascii="Gurage Zebidar" w:hAnsi="Gurage Zebidar" w:cs="Zebidar"/>
               </w:rPr>
               <w:t>ጛ</w:t>
             </w:r>
             <w:r>
               <w:rPr>
-                <w:rFonts w:ascii="ዘቢዳር" w:hAnsi="ዘቢዳር"/>
+                <w:rFonts w:ascii="Gurage Zebidar" w:hAnsi="Gurage Zebidar"/>
               </w:rPr>
               <w:br/>
             </w:r>
@@ -11390,13 +11390,13 @@
             </w:pPr>
             <w:r>
               <w:rPr>
-                <w:rFonts w:ascii="ዘቢዳር" w:hAnsi="ዘቢዳር" w:cs="Zebidar"/>
+                <w:rFonts w:ascii="Gurage Zebidar" w:hAnsi="Gurage Zebidar" w:cs="Zebidar"/>
               </w:rPr>
               <w:t>ጜ</w:t>
             </w:r>
             <w:r>
               <w:rPr>
-                <w:rFonts w:ascii="ዘቢዳር" w:hAnsi="ዘቢዳር"/>
+                <w:rFonts w:ascii="Gurage Zebidar" w:hAnsi="Gurage Zebidar"/>
               </w:rPr>
               <w:br/>
             </w:r>
@@ -11429,13 +11429,13 @@
             </w:pPr>
             <w:r>
               <w:rPr>
-                <w:rFonts w:ascii="ዘቢዳር" w:hAnsi="ዘቢዳር" w:cs="Zebidar"/>
+                <w:rFonts w:ascii="Gurage Zebidar" w:hAnsi="Gurage Zebidar" w:cs="Zebidar"/>
               </w:rPr>
               <w:t>ጝ</w:t>
             </w:r>
             <w:r>
               <w:rPr>
-                <w:rFonts w:ascii="ዘቢዳር" w:hAnsi="ዘቢዳር"/>
+                <w:rFonts w:ascii="Gurage Zebidar" w:hAnsi="Gurage Zebidar"/>
               </w:rPr>
               <w:br/>
             </w:r>
@@ -11465,13 +11465,13 @@
             </w:pPr>
             <w:r>
               <w:rPr>
-                <w:rFonts w:ascii="ዘቢዳር" w:hAnsi="ዘቢዳር" w:cs="Zebidar"/>
+                <w:rFonts w:ascii="Gurage Zebidar" w:hAnsi="Gurage Zebidar" w:cs="Zebidar"/>
               </w:rPr>
               <w:t>ጞ</w:t>
             </w:r>
             <w:r>
               <w:rPr>
-                <w:rFonts w:ascii="ዘቢዳር" w:hAnsi="ዘቢዳር"/>
+                <w:rFonts w:ascii="Gurage Zebidar" w:hAnsi="Gurage Zebidar"/>
               </w:rPr>
               <w:br/>
             </w:r>
@@ -11566,7 +11566,7 @@
             <w:pPr>
               <w:jc w:val="center"/>
               <w:rPr>
-                <w:rFonts w:ascii="ዘቢዳር" w:hAnsi="ዘቢዳር"/>
+                <w:rFonts w:ascii="Gurage Zebidar" w:hAnsi="Gurage Zebidar"/>
               </w:rPr>
             </w:pPr>
           </w:p>
@@ -11616,13 +11616,13 @@
             </w:pPr>
             <w:r>
               <w:rPr>
-                <w:rFonts w:ascii="ዘቢዳር" w:hAnsi="ዘቢዳር" w:cs="Abyssinica SIL test"/>
+                <w:rFonts w:ascii="Gurage Zebidar" w:hAnsi="Gurage Zebidar" w:cs="Abyssinica SIL test"/>
               </w:rPr>
               <w:t>ጠ</w:t>
             </w:r>
             <w:r>
               <w:rPr>
-                <w:rFonts w:ascii="ዘቢዳር" w:hAnsi="ዘቢዳር"/>
+                <w:rFonts w:ascii="Gurage Zebidar" w:hAnsi="Gurage Zebidar"/>
               </w:rPr>
               <w:br/>
             </w:r>
@@ -11649,13 +11649,13 @@
             </w:pPr>
             <w:r>
               <w:rPr>
-                <w:rFonts w:ascii="ዘቢዳር" w:hAnsi="ዘቢዳር" w:cs="Abyssinica SIL test"/>
+                <w:rFonts w:ascii="Gurage Zebidar" w:hAnsi="Gurage Zebidar" w:cs="Abyssinica SIL test"/>
               </w:rPr>
               <w:t>ጡ</w:t>
             </w:r>
             <w:r>
               <w:rPr>
-                <w:rFonts w:ascii="ዘቢዳር" w:hAnsi="ዘቢዳር"/>
+                <w:rFonts w:ascii="Gurage Zebidar" w:hAnsi="Gurage Zebidar"/>
               </w:rPr>
               <w:br/>
             </w:r>
@@ -11682,13 +11682,13 @@
             </w:pPr>
             <w:r>
               <w:rPr>
-                <w:rFonts w:ascii="ዘቢዳር" w:hAnsi="ዘቢዳር" w:cs="Abyssinica SIL test"/>
+                <w:rFonts w:ascii="Gurage Zebidar" w:hAnsi="Gurage Zebidar" w:cs="Abyssinica SIL test"/>
               </w:rPr>
               <w:t>ጢ</w:t>
             </w:r>
             <w:r>
               <w:rPr>
-                <w:rFonts w:ascii="ዘቢዳር" w:hAnsi="ዘቢዳር"/>
+                <w:rFonts w:ascii="Gurage Zebidar" w:hAnsi="Gurage Zebidar"/>
               </w:rPr>
               <w:br/>
             </w:r>
@@ -11715,13 +11715,13 @@
             </w:pPr>
             <w:r>
               <w:rPr>
-                <w:rFonts w:ascii="ዘቢዳር" w:hAnsi="ዘቢዳር" w:cs="Abyssinica SIL test"/>
+                <w:rFonts w:ascii="Gurage Zebidar" w:hAnsi="Gurage Zebidar" w:cs="Abyssinica SIL test"/>
               </w:rPr>
               <w:t>ጣ</w:t>
             </w:r>
             <w:r>
               <w:rPr>
-                <w:rFonts w:ascii="ዘቢዳር" w:hAnsi="ዘቢዳር"/>
+                <w:rFonts w:ascii="Gurage Zebidar" w:hAnsi="Gurage Zebidar"/>
               </w:rPr>
               <w:br/>
             </w:r>
@@ -11748,13 +11748,13 @@
             </w:pPr>
             <w:r>
               <w:rPr>
-                <w:rFonts w:ascii="ዘቢዳር" w:hAnsi="ዘቢዳር" w:cs="Abyssinica SIL test"/>
+                <w:rFonts w:ascii="Gurage Zebidar" w:hAnsi="Gurage Zebidar" w:cs="Abyssinica SIL test"/>
               </w:rPr>
               <w:t>ጤ</w:t>
             </w:r>
             <w:r>
               <w:rPr>
-                <w:rFonts w:ascii="ዘቢዳር" w:hAnsi="ዘቢዳር"/>
+                <w:rFonts w:ascii="Gurage Zebidar" w:hAnsi="Gurage Zebidar"/>
               </w:rPr>
               <w:br/>
             </w:r>
@@ -11781,13 +11781,13 @@
             </w:pPr>
             <w:r>
               <w:rPr>
-                <w:rFonts w:ascii="ዘቢዳር" w:hAnsi="ዘቢዳር" w:cs="Abyssinica SIL test"/>
+                <w:rFonts w:ascii="Gurage Zebidar" w:hAnsi="Gurage Zebidar" w:cs="Abyssinica SIL test"/>
               </w:rPr>
               <w:t>ጥ</w:t>
             </w:r>
             <w:r>
               <w:rPr>
-                <w:rFonts w:ascii="ዘቢዳር" w:hAnsi="ዘቢዳር"/>
+                <w:rFonts w:ascii="Gurage Zebidar" w:hAnsi="Gurage Zebidar"/>
               </w:rPr>
               <w:br/>
             </w:r>
@@ -11814,13 +11814,13 @@
             </w:pPr>
             <w:r>
               <w:rPr>
-                <w:rFonts w:ascii="ዘቢዳር" w:hAnsi="ዘቢዳር" w:cs="Abyssinica SIL test"/>
+                <w:rFonts w:ascii="Gurage Zebidar" w:hAnsi="Gurage Zebidar" w:cs="Abyssinica SIL test"/>
               </w:rPr>
               <w:t>ጦ</w:t>
             </w:r>
             <w:r>
               <w:rPr>
-                <w:rFonts w:ascii="ዘቢዳር" w:hAnsi="ዘቢዳር"/>
+                <w:rFonts w:ascii="Gurage Zebidar" w:hAnsi="Gurage Zebidar"/>
               </w:rPr>
               <w:br/>
             </w:r>
@@ -11847,7 +11847,7 @@
             </w:pPr>
             <w:r>
               <w:rPr>
-                <w:rFonts w:ascii="ዘቢዳር" w:hAnsi="ዘቢዳር"/>
+                <w:rFonts w:ascii="Gurage Zebidar" w:hAnsi="Gurage Zebidar"/>
               </w:rPr>
               <w:t> </w:t>
             </w:r>
@@ -11871,7 +11871,7 @@
             </w:pPr>
             <w:r>
               <w:rPr>
-                <w:rFonts w:ascii="ዘቢዳር" w:hAnsi="ዘቢዳር"/>
+                <w:rFonts w:ascii="Gurage Zebidar" w:hAnsi="Gurage Zebidar"/>
               </w:rPr>
               <w:t> </w:t>
             </w:r>
@@ -11913,7 +11913,7 @@
             </w:pPr>
             <w:r>
               <w:rPr>
-                <w:rFonts w:ascii="ዘቢዳር" w:hAnsi="ዘቢዳር"/>
+                <w:rFonts w:ascii="Gurage Zebidar" w:hAnsi="Gurage Zebidar"/>
               </w:rPr>
               <w:t> </w:t>
             </w:r>
@@ -11927,12 +11927,12 @@
             <w:pPr>
               <w:jc w:val="center"/>
               <w:rPr>
-                <w:rFonts w:ascii="ዘቢዳር" w:hAnsi="ዘቢዳር"/>
-              </w:rPr>
-            </w:pPr>
-            <w:r>
-              <w:rPr>
-                <w:rFonts w:ascii="ዘቢዳር" w:hAnsi="ዘቢዳር"/>
+                <w:rFonts w:ascii="Gurage Zebidar" w:hAnsi="Gurage Zebidar"/>
+              </w:rPr>
+            </w:pPr>
+            <w:r>
+              <w:rPr>
+                <w:rFonts w:ascii="Gurage Zebidar" w:hAnsi="Gurage Zebidar"/>
               </w:rPr>
               <w:t> </w:t>
             </w:r>
@@ -11983,13 +11983,13 @@
             </w:pPr>
             <w:r>
               <w:rPr>
-                <w:rFonts w:ascii="ዘቢዳር" w:hAnsi="ዘቢዳር" w:cs="Abyssinica SIL test"/>
+                <w:rFonts w:ascii="Gurage Zebidar" w:hAnsi="Gurage Zebidar" w:cs="Abyssinica SIL test"/>
               </w:rPr>
               <w:t>ጨ</w:t>
             </w:r>
             <w:r>
               <w:rPr>
-                <w:rFonts w:ascii="ዘቢዳር" w:hAnsi="ዘቢዳር"/>
+                <w:rFonts w:ascii="Gurage Zebidar" w:hAnsi="Gurage Zebidar"/>
               </w:rPr>
               <w:br/>
             </w:r>
@@ -12016,13 +12016,13 @@
             </w:pPr>
             <w:r>
               <w:rPr>
-                <w:rFonts w:ascii="ዘቢዳር" w:hAnsi="ዘቢዳር" w:cs="Abyssinica SIL test"/>
+                <w:rFonts w:ascii="Gurage Zebidar" w:hAnsi="Gurage Zebidar" w:cs="Abyssinica SIL test"/>
               </w:rPr>
               <w:t>ጩ</w:t>
             </w:r>
             <w:r>
               <w:rPr>
-                <w:rFonts w:ascii="ዘቢዳር" w:hAnsi="ዘቢዳር"/>
+                <w:rFonts w:ascii="Gurage Zebidar" w:hAnsi="Gurage Zebidar"/>
               </w:rPr>
               <w:br/>
             </w:r>
@@ -12049,13 +12049,13 @@
             </w:pPr>
             <w:r>
               <w:rPr>
-                <w:rFonts w:ascii="ዘቢዳር" w:hAnsi="ዘቢዳር" w:cs="Abyssinica SIL test"/>
+                <w:rFonts w:ascii="Gurage Zebidar" w:hAnsi="Gurage Zebidar" w:cs="Abyssinica SIL test"/>
               </w:rPr>
               <w:t>ጪ</w:t>
             </w:r>
             <w:r>
               <w:rPr>
-                <w:rFonts w:ascii="ዘቢዳር" w:hAnsi="ዘቢዳር"/>
+                <w:rFonts w:ascii="Gurage Zebidar" w:hAnsi="Gurage Zebidar"/>
               </w:rPr>
               <w:br/>
             </w:r>
@@ -12082,13 +12082,13 @@
             </w:pPr>
             <w:r>
               <w:rPr>
-                <w:rFonts w:ascii="ዘቢዳር" w:hAnsi="ዘቢዳር" w:cs="Abyssinica SIL test"/>
+                <w:rFonts w:ascii="Gurage Zebidar" w:hAnsi="Gurage Zebidar" w:cs="Abyssinica SIL test"/>
               </w:rPr>
               <w:t>ጫ</w:t>
             </w:r>
             <w:r>
               <w:rPr>
-                <w:rFonts w:ascii="ዘቢዳር" w:hAnsi="ዘቢዳር"/>
+                <w:rFonts w:ascii="Gurage Zebidar" w:hAnsi="Gurage Zebidar"/>
               </w:rPr>
               <w:br/>
             </w:r>
@@ -12115,13 +12115,13 @@
             </w:pPr>
             <w:r>
               <w:rPr>
-                <w:rFonts w:ascii="ዘቢዳር" w:hAnsi="ዘቢዳር" w:cs="Abyssinica SIL test"/>
+                <w:rFonts w:ascii="Gurage Zebidar" w:hAnsi="Gurage Zebidar" w:cs="Abyssinica SIL test"/>
               </w:rPr>
               <w:t>ጬ</w:t>
             </w:r>
             <w:r>
               <w:rPr>
-                <w:rFonts w:ascii="ዘቢዳር" w:hAnsi="ዘቢዳር"/>
+                <w:rFonts w:ascii="Gurage Zebidar" w:hAnsi="Gurage Zebidar"/>
               </w:rPr>
               <w:br/>
             </w:r>
@@ -12148,13 +12148,13 @@
             </w:pPr>
             <w:r>
               <w:rPr>
-                <w:rFonts w:ascii="ዘቢዳር" w:hAnsi="ዘቢዳር" w:cs="Abyssinica SIL test"/>
+                <w:rFonts w:ascii="Gurage Zebidar" w:hAnsi="Gurage Zebidar" w:cs="Abyssinica SIL test"/>
               </w:rPr>
               <w:t>ጭ</w:t>
             </w:r>
             <w:r>
               <w:rPr>
-                <w:rFonts w:ascii="ዘቢዳር" w:hAnsi="ዘቢዳር"/>
+                <w:rFonts w:ascii="Gurage Zebidar" w:hAnsi="Gurage Zebidar"/>
               </w:rPr>
               <w:br/>
             </w:r>
@@ -12181,13 +12181,13 @@
             </w:pPr>
             <w:r>
               <w:rPr>
-                <w:rFonts w:ascii="ዘቢዳር" w:hAnsi="ዘቢዳር" w:cs="Abyssinica SIL test"/>
+                <w:rFonts w:ascii="Gurage Zebidar" w:hAnsi="Gurage Zebidar" w:cs="Abyssinica SIL test"/>
               </w:rPr>
               <w:t>ጮ</w:t>
             </w:r>
             <w:r>
               <w:rPr>
-                <w:rFonts w:ascii="ዘቢዳር" w:hAnsi="ዘቢዳር"/>
+                <w:rFonts w:ascii="Gurage Zebidar" w:hAnsi="Gurage Zebidar"/>
               </w:rPr>
               <w:br/>
             </w:r>
@@ -12214,7 +12214,7 @@
             </w:pPr>
             <w:r>
               <w:rPr>
-                <w:rFonts w:ascii="ዘቢዳር" w:hAnsi="ዘቢዳር"/>
+                <w:rFonts w:ascii="Gurage Zebidar" w:hAnsi="Gurage Zebidar"/>
               </w:rPr>
               <w:t> </w:t>
             </w:r>
@@ -12238,7 +12238,7 @@
             </w:pPr>
             <w:r>
               <w:rPr>
-                <w:rFonts w:ascii="ዘቢዳር" w:hAnsi="ዘቢዳር"/>
+                <w:rFonts w:ascii="Gurage Zebidar" w:hAnsi="Gurage Zebidar"/>
               </w:rPr>
               <w:t> </w:t>
             </w:r>
@@ -12280,7 +12280,7 @@
             </w:pPr>
             <w:r>
               <w:rPr>
-                <w:rFonts w:ascii="ዘቢዳር" w:hAnsi="ዘቢዳር"/>
+                <w:rFonts w:ascii="Gurage Zebidar" w:hAnsi="Gurage Zebidar"/>
               </w:rPr>
               <w:t> </w:t>
             </w:r>
@@ -12294,7 +12294,7 @@
             <w:pPr>
               <w:jc w:val="center"/>
               <w:rPr>
-                <w:rFonts w:ascii="ዘቢዳር" w:hAnsi="ዘቢዳር"/>
+                <w:rFonts w:ascii="Gurage Zebidar" w:hAnsi="Gurage Zebidar"/>
               </w:rPr>
             </w:pPr>
           </w:p>
@@ -12344,13 +12344,13 @@
             </w:pPr>
             <w:r>
               <w:rPr>
-                <w:rFonts w:ascii="ዘቢዳር" w:hAnsi="ዘቢዳር" w:cs="Abyssinica SIL test"/>
+                <w:rFonts w:ascii="Gurage Zebidar" w:hAnsi="Gurage Zebidar" w:cs="Abyssinica SIL test"/>
               </w:rPr>
               <w:t>ፈ</w:t>
             </w:r>
             <w:r>
               <w:rPr>
-                <w:rFonts w:ascii="ዘቢዳር" w:hAnsi="ዘቢዳር"/>
+                <w:rFonts w:ascii="Gurage Zebidar" w:hAnsi="Gurage Zebidar"/>
               </w:rPr>
               <w:br/>
             </w:r>
@@ -12377,13 +12377,13 @@
             </w:pPr>
             <w:r>
               <w:rPr>
-                <w:rFonts w:ascii="ዘቢዳር" w:hAnsi="ዘቢዳር" w:cs="Abyssinica SIL test"/>
+                <w:rFonts w:ascii="Gurage Zebidar" w:hAnsi="Gurage Zebidar" w:cs="Abyssinica SIL test"/>
               </w:rPr>
               <w:t>ፉ</w:t>
             </w:r>
             <w:r>
               <w:rPr>
-                <w:rFonts w:ascii="ዘቢዳር" w:hAnsi="ዘቢዳር"/>
+                <w:rFonts w:ascii="Gurage Zebidar" w:hAnsi="Gurage Zebidar"/>
               </w:rPr>
               <w:br/>
             </w:r>
@@ -12410,13 +12410,13 @@
             </w:pPr>
             <w:r>
               <w:rPr>
-                <w:rFonts w:ascii="ዘቢዳር" w:hAnsi="ዘቢዳር" w:cs="Abyssinica SIL test"/>
+                <w:rFonts w:ascii="Gurage Zebidar" w:hAnsi="Gurage Zebidar" w:cs="Abyssinica SIL test"/>
               </w:rPr>
               <w:t>ፊ</w:t>
             </w:r>
             <w:r>
               <w:rPr>
-                <w:rFonts w:ascii="ዘቢዳር" w:hAnsi="ዘቢዳር"/>
+                <w:rFonts w:ascii="Gurage Zebidar" w:hAnsi="Gurage Zebidar"/>
               </w:rPr>
               <w:br/>
             </w:r>
@@ -12443,13 +12443,13 @@
             </w:pPr>
             <w:r>
               <w:rPr>
-                <w:rFonts w:ascii="ዘቢዳር" w:hAnsi="ዘቢዳር" w:cs="Abyssinica SIL test"/>
+                <w:rFonts w:ascii="Gurage Zebidar" w:hAnsi="Gurage Zebidar" w:cs="Abyssinica SIL test"/>
               </w:rPr>
               <w:t>ፋ</w:t>
             </w:r>
             <w:r>
               <w:rPr>
-                <w:rFonts w:ascii="ዘቢዳር" w:hAnsi="ዘቢዳር"/>
+                <w:rFonts w:ascii="Gurage Zebidar" w:hAnsi="Gurage Zebidar"/>
               </w:rPr>
               <w:br/>
             </w:r>
@@ -12476,13 +12476,13 @@
             </w:pPr>
             <w:r>
               <w:rPr>
-                <w:rFonts w:ascii="ዘቢዳር" w:hAnsi="ዘቢዳር" w:cs="Abyssinica SIL test"/>
+                <w:rFonts w:ascii="Gurage Zebidar" w:hAnsi="Gurage Zebidar" w:cs="Abyssinica SIL test"/>
               </w:rPr>
               <w:t>ፌ</w:t>
             </w:r>
             <w:r>
               <w:rPr>
-                <w:rFonts w:ascii="ዘቢዳር" w:hAnsi="ዘቢዳር"/>
+                <w:rFonts w:ascii="Gurage Zebidar" w:hAnsi="Gurage Zebidar"/>
               </w:rPr>
               <w:br/>
             </w:r>
@@ -12509,13 +12509,13 @@
             </w:pPr>
             <w:r>
               <w:rPr>
-                <w:rFonts w:ascii="ዘቢዳር" w:hAnsi="ዘቢዳር" w:cs="Abyssinica SIL test"/>
+                <w:rFonts w:ascii="Gurage Zebidar" w:hAnsi="Gurage Zebidar" w:cs="Abyssinica SIL test"/>
               </w:rPr>
               <w:t>ፍ</w:t>
             </w:r>
             <w:r>
               <w:rPr>
-                <w:rFonts w:ascii="ዘቢዳር" w:hAnsi="ዘቢዳር"/>
+                <w:rFonts w:ascii="Gurage Zebidar" w:hAnsi="Gurage Zebidar"/>
               </w:rPr>
               <w:br/>
             </w:r>
@@ -12542,13 +12542,13 @@
             </w:pPr>
             <w:r>
               <w:rPr>
-                <w:rFonts w:ascii="ዘቢዳር" w:hAnsi="ዘቢዳር" w:cs="Abyssinica SIL test"/>
+                <w:rFonts w:ascii="Gurage Zebidar" w:hAnsi="Gurage Zebidar" w:cs="Abyssinica SIL test"/>
               </w:rPr>
               <w:t>ፎ</w:t>
             </w:r>
             <w:r>
               <w:rPr>
-                <w:rFonts w:ascii="ዘቢዳር" w:hAnsi="ዘቢዳር"/>
+                <w:rFonts w:ascii="Gurage Zebidar" w:hAnsi="Gurage Zebidar"/>
               </w:rPr>
               <w:br/>
             </w:r>
@@ -12570,12 +12570,12 @@
             <w:pPr>
               <w:jc w:val="center"/>
               <w:rPr>
-                <w:rFonts w:ascii="ዘቢዳር" w:hAnsi="ዘቢዳር" w:cs="ES 781"/>
-              </w:rPr>
-            </w:pPr>
-            <w:r>
-              <w:rPr>
-                <w:rFonts w:ascii="ዘቢዳር" w:hAnsi="ዘቢዳር" w:cs="ES 781"/>
+                <w:rFonts w:ascii="Gurage Zebidar" w:hAnsi="Gurage Zebidar" w:cs="ES 781"/>
+              </w:rPr>
+            </w:pPr>
+            <w:r>
+              <w:rPr>
+                <w:rFonts w:ascii="Gurage Zebidar" w:hAnsi="Gurage Zebidar" w:cs="ES 781"/>
               </w:rPr>
               <w:t>ᎈ</w:t>
             </w:r>
@@ -12605,12 +12605,12 @@
             <w:pPr>
               <w:jc w:val="center"/>
               <w:rPr>
-                <w:rFonts w:ascii="ዘቢዳር" w:hAnsi="ዘቢዳር" w:cs="ES 781"/>
-              </w:rPr>
-            </w:pPr>
-            <w:r>
-              <w:rPr>
-                <w:rFonts w:ascii="ዘቢዳር" w:hAnsi="ዘቢዳር" w:cs="ES 781"/>
+                <w:rFonts w:ascii="Gurage Zebidar" w:hAnsi="Gurage Zebidar" w:cs="ES 781"/>
+              </w:rPr>
+            </w:pPr>
+            <w:r>
+              <w:rPr>
+                <w:rFonts w:ascii="Gurage Zebidar" w:hAnsi="Gurage Zebidar" w:cs="ES 781"/>
               </w:rPr>
               <w:t>ᎉ</w:t>
             </w:r>
@@ -12648,13 +12648,13 @@
             </w:pPr>
             <w:r>
               <w:rPr>
-                <w:rFonts w:ascii="ዘቢዳር" w:hAnsi="ዘቢዳር"/>
+                <w:rFonts w:ascii="Gurage Zebidar" w:hAnsi="Gurage Zebidar"/>
               </w:rPr>
               <w:t>ፏ</w:t>
             </w:r>
             <w:r>
               <w:rPr>
-                <w:rFonts w:ascii="ዘቢዳር" w:hAnsi="ዘቢዳር"/>
+                <w:rFonts w:ascii="Gurage Zebidar" w:hAnsi="Gurage Zebidar"/>
               </w:rPr>
               <w:br/>
             </w:r>
@@ -12678,14 +12678,14 @@
             <w:pPr>
               <w:jc w:val="center"/>
               <w:rPr>
-                <w:rFonts w:ascii="ዘቢዳር" w:hAnsi="ዘቢዳር" w:cs="Fixedsys Excelsior 2.00"/>
+                <w:rFonts w:ascii="Gurage Zebidar" w:hAnsi="Gurage Zebidar" w:cs="Fixedsys Excelsior 2.00"/>
               </w:rPr>
             </w:pPr>
             <w:bookmarkStart w:id="0" w:name="OLE_LINK1"/>
             <w:bookmarkStart w:id="1" w:name="OLE_LINK2"/>
             <w:r>
               <w:rPr>
-                <w:rFonts w:ascii="ዘቢዳር" w:hAnsi="ዘቢዳር" w:cs="Fixedsys Excelsior 2.00"/>
+                <w:rFonts w:ascii="Gurage Zebidar" w:hAnsi="Gurage Zebidar" w:cs="Fixedsys Excelsior 2.00"/>
               </w:rPr>
               <w:t>ᎊ</w:t>
             </w:r>
@@ -12712,12 +12712,12 @@
             <w:pPr>
               <w:jc w:val="center"/>
               <w:rPr>
-                <w:rFonts w:ascii="ዘቢዳር" w:hAnsi="ዘቢዳር" w:cs="ES 781"/>
-              </w:rPr>
-            </w:pPr>
-            <w:r>
-              <w:rPr>
-                <w:rFonts w:ascii="ዘቢዳር" w:hAnsi="ዘቢዳር" w:cs="ES 781"/>
+                <w:rFonts w:ascii="Gurage Zebidar" w:hAnsi="Gurage Zebidar" w:cs="ES 781"/>
+              </w:rPr>
+            </w:pPr>
+            <w:r>
+              <w:rPr>
+                <w:rFonts w:ascii="Gurage Zebidar" w:hAnsi="Gurage Zebidar" w:cs="ES 781"/>
               </w:rPr>
               <w:t>ᎋ</w:t>
             </w:r>
@@ -12726,7 +12726,7 @@
             <w:pPr>
               <w:jc w:val="center"/>
               <w:rPr>
-                <w:rFonts w:ascii="ዘቢዳር" w:hAnsi="ዘቢዳር"/>
+                <w:rFonts w:ascii="Gurage Zebidar" w:hAnsi="Gurage Zebidar"/>
               </w:rPr>
             </w:pPr>
             <w:r>
@@ -12734,7 +12734,7 @@
             </w:r>
             <w:r>
               <w:rPr>
-                <w:rFonts w:ascii="ዘቢዳር" w:hAnsi="ዘቢዳር"/>
+                <w:rFonts w:ascii="Gurage Zebidar" w:hAnsi="Gurage Zebidar"/>
               </w:rPr>
               <w:t> </w:t>
             </w:r>
@@ -12787,13 +12787,13 @@
             </w:pPr>
             <w:r>
               <w:rPr>
-                <w:rFonts w:ascii="ዘቢዳር" w:hAnsi="ዘቢዳር" w:cs="Abyssinica SIL test"/>
+                <w:rFonts w:ascii="Gurage Zebidar" w:hAnsi="Gurage Zebidar" w:cs="Abyssinica SIL test"/>
               </w:rPr>
               <w:t>ፐ</w:t>
             </w:r>
             <w:r>
               <w:rPr>
-                <w:rFonts w:ascii="ዘቢዳር" w:hAnsi="ዘቢዳር"/>
+                <w:rFonts w:ascii="Gurage Zebidar" w:hAnsi="Gurage Zebidar"/>
               </w:rPr>
               <w:br/>
             </w:r>
@@ -12821,13 +12821,13 @@
             </w:pPr>
             <w:r>
               <w:rPr>
-                <w:rFonts w:ascii="ዘቢዳር" w:hAnsi="ዘቢዳር" w:cs="Abyssinica SIL test"/>
+                <w:rFonts w:ascii="Gurage Zebidar" w:hAnsi="Gurage Zebidar" w:cs="Abyssinica SIL test"/>
               </w:rPr>
               <w:t>ፑ</w:t>
             </w:r>
             <w:r>
               <w:rPr>
-                <w:rFonts w:ascii="ዘቢዳር" w:hAnsi="ዘቢዳር"/>
+                <w:rFonts w:ascii="Gurage Zebidar" w:hAnsi="Gurage Zebidar"/>
               </w:rPr>
               <w:br/>
             </w:r>
@@ -12855,13 +12855,13 @@
             </w:pPr>
             <w:r>
               <w:rPr>
-                <w:rFonts w:ascii="ዘቢዳር" w:hAnsi="ዘቢዳር" w:cs="Abyssinica SIL test"/>
+                <w:rFonts w:ascii="Gurage Zebidar" w:hAnsi="Gurage Zebidar" w:cs="Abyssinica SIL test"/>
               </w:rPr>
               <w:t>ፒ</w:t>
             </w:r>
             <w:r>
               <w:rPr>
-                <w:rFonts w:ascii="ዘቢዳር" w:hAnsi="ዘቢዳር"/>
+                <w:rFonts w:ascii="Gurage Zebidar" w:hAnsi="Gurage Zebidar"/>
               </w:rPr>
               <w:br/>
             </w:r>
@@ -12889,13 +12889,13 @@
             </w:pPr>
             <w:r>
               <w:rPr>
-                <w:rFonts w:ascii="ዘቢዳር" w:hAnsi="ዘቢዳር" w:cs="Abyssinica SIL test"/>
+                <w:rFonts w:ascii="Gurage Zebidar" w:hAnsi="Gurage Zebidar" w:cs="Abyssinica SIL test"/>
               </w:rPr>
               <w:t>ፓ</w:t>
             </w:r>
             <w:r>
               <w:rPr>
-                <w:rFonts w:ascii="ዘቢዳር" w:hAnsi="ዘቢዳር"/>
+                <w:rFonts w:ascii="Gurage Zebidar" w:hAnsi="Gurage Zebidar"/>
               </w:rPr>
               <w:br/>
             </w:r>
@@ -12923,13 +12923,13 @@
             </w:pPr>
             <w:r>
               <w:rPr>
-                <w:rFonts w:ascii="ዘቢዳር" w:hAnsi="ዘቢዳር" w:cs="Abyssinica SIL test"/>
+                <w:rFonts w:ascii="Gurage Zebidar" w:hAnsi="Gurage Zebidar" w:cs="Abyssinica SIL test"/>
               </w:rPr>
               <w:t>ፔ</w:t>
             </w:r>
             <w:r>
               <w:rPr>
-                <w:rFonts w:ascii="ዘቢዳር" w:hAnsi="ዘቢዳር"/>
+                <w:rFonts w:ascii="Gurage Zebidar" w:hAnsi="Gurage Zebidar"/>
               </w:rPr>
               <w:br/>
             </w:r>
@@ -12957,13 +12957,13 @@
             </w:pPr>
             <w:r>
               <w:rPr>
-                <w:rFonts w:ascii="ዘቢዳር" w:hAnsi="ዘቢዳር" w:cs="Abyssinica SIL test"/>
+                <w:rFonts w:ascii="Gurage Zebidar" w:hAnsi="Gurage Zebidar" w:cs="Abyssinica SIL test"/>
               </w:rPr>
               <w:t>ፕ</w:t>
             </w:r>
             <w:r>
               <w:rPr>
-                <w:rFonts w:ascii="ዘቢዳር" w:hAnsi="ዘቢዳር"/>
+                <w:rFonts w:ascii="Gurage Zebidar" w:hAnsi="Gurage Zebidar"/>
               </w:rPr>
               <w:br/>
             </w:r>
@@ -12991,13 +12991,13 @@
             </w:pPr>
             <w:r>
               <w:rPr>
-                <w:rFonts w:ascii="ዘቢዳር" w:hAnsi="ዘቢዳር" w:cs="Abyssinica SIL test"/>
+                <w:rFonts w:ascii="Gurage Zebidar" w:hAnsi="Gurage Zebidar" w:cs="Abyssinica SIL test"/>
               </w:rPr>
               <w:t>ፖ</w:t>
             </w:r>
             <w:r>
               <w:rPr>
-                <w:rFonts w:ascii="ዘቢዳር" w:hAnsi="ዘቢዳር"/>
+                <w:rFonts w:ascii="Gurage Zebidar" w:hAnsi="Gurage Zebidar"/>
               </w:rPr>
               <w:br/>
             </w:r>
@@ -13019,12 +13019,12 @@
             <w:pPr>
               <w:jc w:val="center"/>
               <w:rPr>
-                <w:rFonts w:ascii="ዘቢዳር" w:hAnsi="ዘቢዳር" w:cs="ES 781"/>
-              </w:rPr>
-            </w:pPr>
-            <w:r>
-              <w:rPr>
-                <w:rFonts w:ascii="ዘቢዳር" w:hAnsi="ዘቢዳር" w:cs="ES 781"/>
+                <w:rFonts w:ascii="Gurage Zebidar" w:hAnsi="Gurage Zebidar" w:cs="ES 781"/>
+              </w:rPr>
+            </w:pPr>
+            <w:r>
+              <w:rPr>
+                <w:rFonts w:ascii="Gurage Zebidar" w:hAnsi="Gurage Zebidar" w:cs="ES 781"/>
               </w:rPr>
               <w:t>ᎌ</w:t>
             </w:r>
@@ -13055,12 +13055,12 @@
             <w:pPr>
               <w:jc w:val="center"/>
               <w:rPr>
-                <w:rFonts w:ascii="ዘቢዳር" w:hAnsi="ዘቢዳር" w:cs="ES 781"/>
-              </w:rPr>
-            </w:pPr>
-            <w:r>
-              <w:rPr>
-                <w:rFonts w:ascii="ዘቢዳር" w:hAnsi="ዘቢዳር" w:cs="ES 781"/>
+                <w:rFonts w:ascii="Gurage Zebidar" w:hAnsi="Gurage Zebidar" w:cs="ES 781"/>
+              </w:rPr>
+            </w:pPr>
+            <w:r>
+              <w:rPr>
+                <w:rFonts w:ascii="Gurage Zebidar" w:hAnsi="Gurage Zebidar" w:cs="ES 781"/>
               </w:rPr>
               <w:t>ᎍ</w:t>
             </w:r>
@@ -13100,13 +13100,13 @@
             </w:pPr>
             <w:r>
               <w:rPr>
-                <w:rFonts w:ascii="ዘቢዳር" w:hAnsi="ዘቢዳር"/>
+                <w:rFonts w:ascii="Gurage Zebidar" w:hAnsi="Gurage Zebidar"/>
               </w:rPr>
               <w:t>ፗ</w:t>
             </w:r>
             <w:r>
               <w:rPr>
-                <w:rFonts w:ascii="ዘቢዳር" w:hAnsi="ዘቢዳር"/>
+                <w:rFonts w:ascii="Gurage Zebidar" w:hAnsi="Gurage Zebidar"/>
               </w:rPr>
               <w:br/>
             </w:r>
@@ -13130,12 +13130,12 @@
             <w:pPr>
               <w:jc w:val="center"/>
               <w:rPr>
-                <w:rFonts w:ascii="ዘቢዳር" w:hAnsi="ዘቢዳር" w:cs="Fixedsys Excelsior 2.00"/>
-              </w:rPr>
-            </w:pPr>
-            <w:r>
-              <w:rPr>
-                <w:rFonts w:ascii="ዘቢዳር" w:hAnsi="ዘቢዳር" w:cs="Fixedsys Excelsior 2.00"/>
+                <w:rFonts w:ascii="Gurage Zebidar" w:hAnsi="Gurage Zebidar" w:cs="Fixedsys Excelsior 2.00"/>
+              </w:rPr>
+            </w:pPr>
+            <w:r>
+              <w:rPr>
+                <w:rFonts w:ascii="Gurage Zebidar" w:hAnsi="Gurage Zebidar" w:cs="Fixedsys Excelsior 2.00"/>
               </w:rPr>
               <w:t>ᎎ</w:t>
             </w:r>
@@ -13160,12 +13160,12 @@
             <w:pPr>
               <w:jc w:val="center"/>
               <w:rPr>
-                <w:rFonts w:ascii="ዘቢዳር" w:hAnsi="ዘቢዳር" w:cs="Fixedsys Excelsior 2.00"/>
-              </w:rPr>
-            </w:pPr>
-            <w:r>
-              <w:rPr>
-                <w:rFonts w:ascii="ዘቢዳር" w:hAnsi="ዘቢዳር" w:cs="Fixedsys Excelsior 2.00"/>
+                <w:rFonts w:ascii="Gurage Zebidar" w:hAnsi="Gurage Zebidar" w:cs="Fixedsys Excelsior 2.00"/>
+              </w:rPr>
+            </w:pPr>
+            <w:r>
+              <w:rPr>
+                <w:rFonts w:ascii="Gurage Zebidar" w:hAnsi="Gurage Zebidar" w:cs="Fixedsys Excelsior 2.00"/>
               </w:rPr>
               <w:t>ᎏ</w:t>
             </w:r>
@@ -13174,7 +13174,7 @@
             <w:pPr>
               <w:jc w:val="center"/>
               <w:rPr>
-                <w:rFonts w:ascii="ዘቢዳር" w:hAnsi="ዘቢዳር"/>
+                <w:rFonts w:ascii="Gurage Zebidar" w:hAnsi="Gurage Zebidar"/>
               </w:rPr>
             </w:pPr>
             <w:r>
@@ -13273,7 +13273,7 @@
             </w:pPr>
             <w:r>
               <w:rPr>
-                <w:rFonts w:ascii="ዘቢዳር" w:hAnsi="ዘቢዳር" w:cs="Abyssinica SIL"/>
+                <w:rFonts w:ascii="Gurage Zebidar" w:hAnsi="Gurage Zebidar" w:cs="Abyssinica SIL"/>
                 <w:sz w:val="32"/>
                 <w:szCs w:val="32"/>
               </w:rPr>
@@ -13281,7 +13281,7 @@
             </w:r>
             <w:r>
               <w:rPr>
-                <w:rFonts w:ascii="ዘቢዳር" w:hAnsi="ዘቢዳር" w:cs="Abyssinica SIL"/>
+                <w:rFonts w:ascii="Gurage Zebidar" w:hAnsi="Gurage Zebidar" w:cs="Abyssinica SIL"/>
               </w:rPr>
               <w:br/>
               <w:t>:</w:t>
@@ -13312,7 +13312,7 @@
             </w:pPr>
             <w:r>
               <w:rPr>
-                <w:rFonts w:ascii="ዘቢዳር" w:hAnsi="ዘቢዳር" w:cs="Abyssinica SIL"/>
+                <w:rFonts w:ascii="Gurage Zebidar" w:hAnsi="Gurage Zebidar" w:cs="Abyssinica SIL"/>
                 <w:sz w:val="32"/>
                 <w:szCs w:val="32"/>
               </w:rPr>
@@ -13320,7 +13320,7 @@
             </w:r>
             <w:r>
               <w:rPr>
-                <w:rFonts w:ascii="ዘቢዳር" w:hAnsi="ዘቢዳር" w:cs="Abyssinica SIL"/>
+                <w:rFonts w:ascii="Gurage Zebidar" w:hAnsi="Gurage Zebidar" w:cs="Abyssinica SIL"/>
               </w:rPr>
               <w:br/>
               <w:t>::</w:t>
@@ -13351,7 +13351,7 @@
             </w:pPr>
             <w:r>
               <w:rPr>
-                <w:rFonts w:ascii="ዘቢዳር" w:hAnsi="ዘቢዳር" w:cs="Abyssinica SIL"/>
+                <w:rFonts w:ascii="Gurage Zebidar" w:hAnsi="Gurage Zebidar" w:cs="Abyssinica SIL"/>
                 <w:sz w:val="32"/>
                 <w:szCs w:val="32"/>
               </w:rPr>
@@ -13359,7 +13359,7 @@
             </w:r>
             <w:r>
               <w:rPr>
-                <w:rFonts w:ascii="ዘቢዳር" w:hAnsi="ዘቢዳር" w:cs="Abyssinica SIL"/>
+                <w:rFonts w:ascii="Gurage Zebidar" w:hAnsi="Gurage Zebidar" w:cs="Abyssinica SIL"/>
               </w:rPr>
               <w:br/>
               <w:t>,</w:t>
@@ -13390,7 +13390,7 @@
             </w:pPr>
             <w:r>
               <w:rPr>
-                <w:rFonts w:ascii="ዘቢዳር" w:hAnsi="ዘቢዳር" w:cs="Abyssinica SIL"/>
+                <w:rFonts w:ascii="Gurage Zebidar" w:hAnsi="Gurage Zebidar" w:cs="Abyssinica SIL"/>
                 <w:sz w:val="32"/>
                 <w:szCs w:val="32"/>
               </w:rPr>
@@ -13398,7 +13398,7 @@
             </w:r>
             <w:r>
               <w:rPr>
-                <w:rFonts w:ascii="ዘቢዳር" w:hAnsi="ዘቢዳር" w:cs="Abyssinica SIL"/>
+                <w:rFonts w:ascii="Gurage Zebidar" w:hAnsi="Gurage Zebidar" w:cs="Abyssinica SIL"/>
               </w:rPr>
               <w:br/>
               <w:t>;</w:t>
@@ -13428,7 +13428,7 @@
             </w:pPr>
             <w:r>
               <w:rPr>
-                <w:rFonts w:ascii="ዘቢዳር" w:hAnsi="ዘቢዳር" w:cs="Abyssinica SIL"/>
+                <w:rFonts w:ascii="Gurage Zebidar" w:hAnsi="Gurage Zebidar" w:cs="Abyssinica SIL"/>
                 <w:sz w:val="32"/>
                 <w:szCs w:val="32"/>
               </w:rPr>
@@ -13436,7 +13436,7 @@
             </w:r>
             <w:r>
               <w:rPr>
-                <w:rFonts w:ascii="ዘቢዳር" w:hAnsi="ዘቢዳር" w:cs="Abyssinica SIL"/>
+                <w:rFonts w:ascii="Gurage Zebidar" w:hAnsi="Gurage Zebidar" w:cs="Abyssinica SIL"/>
               </w:rPr>
               <w:br/>
               <w:t>:-</w:t>
@@ -13467,7 +13467,7 @@
             </w:pPr>
             <w:r>
               <w:rPr>
-                <w:rFonts w:ascii="ዘቢዳር" w:hAnsi="ዘቢዳር" w:cs="Abyssinica SIL"/>
+                <w:rFonts w:ascii="Gurage Zebidar" w:hAnsi="Gurage Zebidar" w:cs="Abyssinica SIL"/>
                 <w:sz w:val="32"/>
                 <w:szCs w:val="32"/>
               </w:rPr>
@@ -13475,7 +13475,7 @@
             </w:r>
             <w:r>
               <w:rPr>
-                <w:rFonts w:ascii="ዘቢዳር" w:hAnsi="ዘቢዳር" w:cs="Abyssinica SIL"/>
+                <w:rFonts w:ascii="Gurage Zebidar" w:hAnsi="Gurage Zebidar" w:cs="Abyssinica SIL"/>
               </w:rPr>
               <w:br/>
               <w:t>,,</w:t>
@@ -13502,7 +13502,7 @@
             <w:r>
               <w:rPr>
                 <w:rStyle w:val="apple-style-span"/>
-                <w:rFonts w:ascii="ዘቢዳር" w:hAnsi="ዘቢዳር" w:cs="Abyssinica SIL"/>
+                <w:rFonts w:ascii="Gurage Zebidar" w:hAnsi="Gurage Zebidar" w:cs="Abyssinica SIL"/>
                 <w:color w:val="000000"/>
                 <w:sz w:val="32"/>
                 <w:szCs w:val="32"/>
@@ -13511,7 +13511,7 @@
             </w:r>
             <w:r>
               <w:rPr>
-                <w:rFonts w:ascii="ዘቢዳር" w:hAnsi="ዘቢዳር" w:cs="Abyssinica SIL"/>
+                <w:rFonts w:ascii="Gurage Zebidar" w:hAnsi="Gurage Zebidar" w:cs="Abyssinica SIL"/>
               </w:rPr>
               <w:br/>
               <w:t>:+</w:t>
@@ -13532,12 +13532,12 @@
               <w:spacing w:after="60"/>
               <w:jc w:val="center"/>
               <w:rPr>
-                <w:rFonts w:ascii="ዘቢዳር" w:hAnsi="ዘቢዳር" w:cs="Abyssinica SIL"/>
-              </w:rPr>
-            </w:pPr>
-            <w:r>
-              <w:rPr>
-                <w:rFonts w:ascii="ዘቢዳር" w:hAnsi="ዘቢዳር" w:cs="Abyssinica SIL"/>
+                <w:rFonts w:ascii="Gurage Zebidar" w:hAnsi="Gurage Zebidar" w:cs="Abyssinica SIL"/>
+              </w:rPr>
+            </w:pPr>
+            <w:r>
+              <w:rPr>
+                <w:rFonts w:ascii="Gurage Zebidar" w:hAnsi="Gurage Zebidar" w:cs="Abyssinica SIL"/>
                 <w:sz w:val="32"/>
                 <w:szCs w:val="32"/>
               </w:rPr>
@@ -13545,7 +13545,7 @@
             </w:r>
             <w:r>
               <w:rPr>
-                <w:rFonts w:ascii="ዘቢዳር" w:hAnsi="ዘቢዳር" w:cs="Abyssinica SIL"/>
+                <w:rFonts w:ascii="Gurage Zebidar" w:hAnsi="Gurage Zebidar" w:cs="Abyssinica SIL"/>
               </w:rPr>
               <w:br/>
               <w:t>:#</w:t>
@@ -13608,7 +13608,7 @@
             </w:pPr>
             <w:r>
               <w:rPr>
-                <w:rFonts w:ascii="ዘቢዳር" w:hAnsi="ዘቢዳር" w:cs="Abyssinica SIL"/>
+                <w:rFonts w:ascii="Gurage Zebidar" w:hAnsi="Gurage Zebidar" w:cs="Abyssinica SIL"/>
                 <w:sz w:val="32"/>
                 <w:szCs w:val="32"/>
               </w:rPr>
@@ -13616,7 +13616,7 @@
             </w:r>
             <w:r>
               <w:rPr>
-                <w:rFonts w:ascii="ዘቢዳር" w:hAnsi="ዘቢዳር" w:cs="Abyssinica SIL"/>
+                <w:rFonts w:ascii="Gurage Zebidar" w:hAnsi="Gurage Zebidar" w:cs="Abyssinica SIL"/>
               </w:rPr>
               <w:br/>
               <w:t>&lt;</w:t>
@@ -13647,7 +13647,7 @@
             </w:pPr>
             <w:r>
               <w:rPr>
-                <w:rFonts w:ascii="ዘቢዳር" w:hAnsi="ዘቢዳር" w:cs="Abyssinica SIL"/>
+                <w:rFonts w:ascii="Gurage Zebidar" w:hAnsi="Gurage Zebidar" w:cs="Abyssinica SIL"/>
                 <w:sz w:val="32"/>
                 <w:szCs w:val="32"/>
               </w:rPr>
@@ -13655,7 +13655,7 @@
             </w:r>
             <w:r>
               <w:rPr>
-                <w:rFonts w:ascii="ዘቢዳር" w:hAnsi="ዘቢዳር" w:cs="Abyssinica SIL"/>
+                <w:rFonts w:ascii="Gurage Zebidar" w:hAnsi="Gurage Zebidar" w:cs="Abyssinica SIL"/>
               </w:rPr>
               <w:br/>
               <w:t>&gt;</w:t>
@@ -13686,7 +13686,7 @@
             </w:pPr>
             <w:r>
               <w:rPr>
-                <w:rFonts w:ascii="ዘቢዳር" w:hAnsi="ዘቢዳር" w:cs="Abyssinica SIL"/>
+                <w:rFonts w:ascii="Gurage Zebidar" w:hAnsi="Gurage Zebidar" w:cs="Abyssinica SIL"/>
                 <w:sz w:val="32"/>
                 <w:szCs w:val="32"/>
               </w:rPr>
@@ -13694,7 +13694,7 @@
             </w:r>
             <w:r>
               <w:rPr>
-                <w:rFonts w:ascii="ዘቢዳር" w:hAnsi="ዘቢዳር" w:cs="Abyssinica SIL"/>
+                <w:rFonts w:ascii="Gurage Zebidar" w:hAnsi="Gurage Zebidar" w:cs="Abyssinica SIL"/>
               </w:rPr>
               <w:br/>
               <w:t>&lt;&lt;</w:t>
@@ -13718,14 +13718,14 @@
               <w:spacing w:after="60"/>
               <w:jc w:val="center"/>
               <w:rPr>
-                <w:rFonts w:ascii="ዘቢዳር" w:hAnsi="ዘቢዳር" w:cs="Abyssinica SIL"/>
+                <w:rFonts w:ascii="Gurage Zebidar" w:hAnsi="Gurage Zebidar" w:cs="Abyssinica SIL"/>
                 <w:sz w:val="36"/>
                 <w:szCs w:val="36"/>
               </w:rPr>
             </w:pPr>
             <w:r>
               <w:rPr>
-                <w:rFonts w:ascii="ዘቢዳር" w:hAnsi="ዘቢዳር" w:cs="Abyssinica SIL"/>
+                <w:rFonts w:ascii="Gurage Zebidar" w:hAnsi="Gurage Zebidar" w:cs="Abyssinica SIL"/>
                 <w:sz w:val="32"/>
                 <w:szCs w:val="32"/>
               </w:rPr>
@@ -13733,7 +13733,7 @@
             </w:r>
             <w:r>
               <w:rPr>
-                <w:rFonts w:ascii="ዘቢዳር" w:hAnsi="ዘቢዳር" w:cs="Abyssinica SIL"/>
+                <w:rFonts w:ascii="Gurage Zebidar" w:hAnsi="Gurage Zebidar" w:cs="Abyssinica SIL"/>
               </w:rPr>
               <w:br/>
               <w:t>&gt;&gt;</w:t>
@@ -13822,7 +13822,7 @@
       </w:r>
       <w:r>
         <w:rPr>
-          <w:rFonts w:ascii="ዘቢዳር" w:hAnsi="ዘቢዳር" w:cs="Abyssinica SIL test"/>
+          <w:rFonts w:ascii="Gurage Zebidar" w:hAnsi="Gurage Zebidar" w:cs="Abyssinica SIL test"/>
         </w:rPr>
         <w:t>፩</w:t>
       </w:r>
@@ -13942,7 +13942,7 @@
             </w:pPr>
             <w:r>
               <w:rPr>
-                <w:rFonts w:ascii="ዘቢዳር" w:hAnsi="ዘቢዳር" w:cs="Abyssinica SIL test"/>
+                <w:rFonts w:ascii="Gurage Zebidar" w:hAnsi="Gurage Zebidar" w:cs="Abyssinica SIL test"/>
                 <w:sz w:val="32"/>
                 <w:szCs w:val="32"/>
               </w:rPr>
@@ -13950,7 +13950,7 @@
             </w:r>
             <w:r>
               <w:rPr>
-                <w:rFonts w:ascii="ዘቢዳር" w:hAnsi="ዘቢዳር"/>
+                <w:rFonts w:ascii="Gurage Zebidar" w:hAnsi="Gurage Zebidar"/>
               </w:rPr>
               <w:br/>
             </w:r>
@@ -13982,7 +13982,7 @@
             </w:pPr>
             <w:r>
               <w:rPr>
-                <w:rFonts w:ascii="ዘቢዳር" w:hAnsi="ዘቢዳር" w:cs="Abyssinica SIL test"/>
+                <w:rFonts w:ascii="Gurage Zebidar" w:hAnsi="Gurage Zebidar" w:cs="Abyssinica SIL test"/>
                 <w:sz w:val="32"/>
                 <w:szCs w:val="32"/>
               </w:rPr>
@@ -13990,7 +13990,7 @@
             </w:r>
             <w:r>
               <w:rPr>
-                <w:rFonts w:ascii="ዘቢዳር" w:hAnsi="ዘቢዳር"/>
+                <w:rFonts w:ascii="Gurage Zebidar" w:hAnsi="Gurage Zebidar"/>
               </w:rPr>
               <w:br/>
             </w:r>
@@ -14022,7 +14022,7 @@
             </w:pPr>
             <w:r>
               <w:rPr>
-                <w:rFonts w:ascii="ዘቢዳር" w:hAnsi="ዘቢዳር" w:cs="Abyssinica SIL test"/>
+                <w:rFonts w:ascii="Gurage Zebidar" w:hAnsi="Gurage Zebidar" w:cs="Abyssinica SIL test"/>
                 <w:sz w:val="32"/>
                 <w:szCs w:val="32"/>
               </w:rPr>
@@ -14030,7 +14030,7 @@
             </w:r>
             <w:r>
               <w:rPr>
-                <w:rFonts w:ascii="ዘቢዳር" w:hAnsi="ዘቢዳር"/>
+                <w:rFonts w:ascii="Gurage Zebidar" w:hAnsi="Gurage Zebidar"/>
               </w:rPr>
               <w:br/>
             </w:r>
@@ -14062,7 +14062,7 @@
             </w:pPr>
             <w:r>
               <w:rPr>
-                <w:rFonts w:ascii="ዘቢዳር" w:hAnsi="ዘቢዳር" w:cs="Abyssinica SIL test"/>
+                <w:rFonts w:ascii="Gurage Zebidar" w:hAnsi="Gurage Zebidar" w:cs="Abyssinica SIL test"/>
                 <w:sz w:val="32"/>
                 <w:szCs w:val="32"/>
               </w:rPr>
@@ -14070,7 +14070,7 @@
             </w:r>
             <w:r>
               <w:rPr>
-                <w:rFonts w:ascii="ዘቢዳር" w:hAnsi="ዘቢዳር"/>
+                <w:rFonts w:ascii="Gurage Zebidar" w:hAnsi="Gurage Zebidar"/>
               </w:rPr>
               <w:br/>
             </w:r>
@@ -14102,7 +14102,7 @@
             </w:pPr>
             <w:r>
               <w:rPr>
-                <w:rFonts w:ascii="ዘቢዳር" w:hAnsi="ዘቢዳር" w:cs="Abyssinica SIL test"/>
+                <w:rFonts w:ascii="Gurage Zebidar" w:hAnsi="Gurage Zebidar" w:cs="Abyssinica SIL test"/>
                 <w:sz w:val="32"/>
                 <w:szCs w:val="32"/>
               </w:rPr>
@@ -14110,7 +14110,7 @@
             </w:r>
             <w:r>
               <w:rPr>
-                <w:rFonts w:ascii="ዘቢዳር" w:hAnsi="ዘቢዳር"/>
+                <w:rFonts w:ascii="Gurage Zebidar" w:hAnsi="Gurage Zebidar"/>
               </w:rPr>
               <w:br/>
             </w:r>
@@ -14142,7 +14142,7 @@
             </w:pPr>
             <w:r>
               <w:rPr>
-                <w:rFonts w:ascii="ዘቢዳር" w:hAnsi="ዘቢዳር" w:cs="Abyssinica SIL test"/>
+                <w:rFonts w:ascii="Gurage Zebidar" w:hAnsi="Gurage Zebidar" w:cs="Abyssinica SIL test"/>
                 <w:sz w:val="32"/>
                 <w:szCs w:val="32"/>
               </w:rPr>
@@ -14150,7 +14150,7 @@
             </w:r>
             <w:r>
               <w:rPr>
-                <w:rFonts w:ascii="ዘቢዳር" w:hAnsi="ዘቢዳር"/>
+                <w:rFonts w:ascii="Gurage Zebidar" w:hAnsi="Gurage Zebidar"/>
               </w:rPr>
               <w:br/>
             </w:r>
@@ -14182,7 +14182,7 @@
             </w:pPr>
             <w:r>
               <w:rPr>
-                <w:rFonts w:ascii="ዘቢዳር" w:hAnsi="ዘቢዳር" w:cs="Abyssinica SIL test"/>
+                <w:rFonts w:ascii="Gurage Zebidar" w:hAnsi="Gurage Zebidar" w:cs="Abyssinica SIL test"/>
                 <w:sz w:val="32"/>
                 <w:szCs w:val="32"/>
               </w:rPr>
@@ -14190,7 +14190,7 @@
             </w:r>
             <w:r>
               <w:rPr>
-                <w:rFonts w:ascii="ዘቢዳር" w:hAnsi="ዘቢዳር"/>
+                <w:rFonts w:ascii="Gurage Zebidar" w:hAnsi="Gurage Zebidar"/>
               </w:rPr>
               <w:br/>
             </w:r>
@@ -14222,7 +14222,7 @@
             </w:pPr>
             <w:r>
               <w:rPr>
-                <w:rFonts w:ascii="ዘቢዳር" w:hAnsi="ዘቢዳር" w:cs="Abyssinica SIL test"/>
+                <w:rFonts w:ascii="Gurage Zebidar" w:hAnsi="Gurage Zebidar" w:cs="Abyssinica SIL test"/>
                 <w:sz w:val="32"/>
                 <w:szCs w:val="32"/>
               </w:rPr>
@@ -14230,7 +14230,7 @@
             </w:r>
             <w:r>
               <w:rPr>
-                <w:rFonts w:ascii="ዘቢዳር" w:hAnsi="ዘቢዳር"/>
+                <w:rFonts w:ascii="Gurage Zebidar" w:hAnsi="Gurage Zebidar"/>
               </w:rPr>
               <w:br/>
             </w:r>
@@ -14262,7 +14262,7 @@
             </w:pPr>
             <w:r>
               <w:rPr>
-                <w:rFonts w:ascii="ዘቢዳር" w:hAnsi="ዘቢዳር" w:cs="Abyssinica SIL test"/>
+                <w:rFonts w:ascii="Gurage Zebidar" w:hAnsi="Gurage Zebidar" w:cs="Abyssinica SIL test"/>
                 <w:sz w:val="32"/>
                 <w:szCs w:val="32"/>
               </w:rPr>
@@ -14270,7 +14270,7 @@
             </w:r>
             <w:r>
               <w:rPr>
-                <w:rFonts w:ascii="ዘቢዳር" w:hAnsi="ዘቢዳር"/>
+                <w:rFonts w:ascii="Gurage Zebidar" w:hAnsi="Gurage Zebidar"/>
               </w:rPr>
               <w:br/>
             </w:r>
@@ -14351,7 +14351,7 @@
               <w:spacing w:after="60"/>
               <w:jc w:val="center"/>
               <w:rPr>
-                <w:rFonts w:ascii="ዘቢዳር" w:hAnsi="ዘቢዳር"/>
+                <w:rFonts w:ascii="Gurage Zebidar" w:hAnsi="Gurage Zebidar"/>
               </w:rPr>
             </w:pPr>
           </w:p>
@@ -14378,7 +14378,7 @@
             </w:pPr>
             <w:r>
               <w:rPr>
-                <w:rFonts w:ascii="ዘቢዳር" w:hAnsi="ዘቢዳር" w:cs="Abyssinica SIL test"/>
+                <w:rFonts w:ascii="Gurage Zebidar" w:hAnsi="Gurage Zebidar" w:cs="Abyssinica SIL test"/>
                 <w:sz w:val="32"/>
                 <w:szCs w:val="32"/>
               </w:rPr>
@@ -14386,7 +14386,7 @@
             </w:r>
             <w:r>
               <w:rPr>
-                <w:rFonts w:ascii="ዘቢዳር" w:hAnsi="ዘቢዳር"/>
+                <w:rFonts w:ascii="Gurage Zebidar" w:hAnsi="Gurage Zebidar"/>
               </w:rPr>
               <w:br/>
             </w:r>
@@ -14418,7 +14418,7 @@
             </w:pPr>
             <w:r>
               <w:rPr>
-                <w:rFonts w:ascii="ዘቢዳር" w:hAnsi="ዘቢዳር" w:cs="Abyssinica SIL test"/>
+                <w:rFonts w:ascii="Gurage Zebidar" w:hAnsi="Gurage Zebidar" w:cs="Abyssinica SIL test"/>
                 <w:sz w:val="32"/>
                 <w:szCs w:val="32"/>
               </w:rPr>
@@ -14426,7 +14426,7 @@
             </w:r>
             <w:r>
               <w:rPr>
-                <w:rFonts w:ascii="ዘቢዳር" w:hAnsi="ዘቢዳር"/>
+                <w:rFonts w:ascii="Gurage Zebidar" w:hAnsi="Gurage Zebidar"/>
               </w:rPr>
               <w:br/>
             </w:r>
@@ -14458,7 +14458,7 @@
             </w:pPr>
             <w:r>
               <w:rPr>
-                <w:rFonts w:ascii="ዘቢዳር" w:hAnsi="ዘቢዳር" w:cs="Abyssinica SIL test"/>
+                <w:rFonts w:ascii="Gurage Zebidar" w:hAnsi="Gurage Zebidar" w:cs="Abyssinica SIL test"/>
                 <w:sz w:val="32"/>
                 <w:szCs w:val="32"/>
               </w:rPr>
@@ -14466,7 +14466,7 @@
             </w:r>
             <w:r>
               <w:rPr>
-                <w:rFonts w:ascii="ዘቢዳር" w:hAnsi="ዘቢዳር"/>
+                <w:rFonts w:ascii="Gurage Zebidar" w:hAnsi="Gurage Zebidar"/>
               </w:rPr>
               <w:br/>
             </w:r>
@@ -14498,7 +14498,7 @@
             </w:pPr>
             <w:r>
               <w:rPr>
-                <w:rFonts w:ascii="ዘቢዳር" w:hAnsi="ዘቢዳር" w:cs="Abyssinica SIL test"/>
+                <w:rFonts w:ascii="Gurage Zebidar" w:hAnsi="Gurage Zebidar" w:cs="Abyssinica SIL test"/>
                 <w:sz w:val="32"/>
                 <w:szCs w:val="32"/>
               </w:rPr>
@@ -14506,7 +14506,7 @@
             </w:r>
             <w:r>
               <w:rPr>
-                <w:rFonts w:ascii="ዘቢዳር" w:hAnsi="ዘቢዳር"/>
+                <w:rFonts w:ascii="Gurage Zebidar" w:hAnsi="Gurage Zebidar"/>
               </w:rPr>
               <w:br/>
             </w:r>
@@ -14538,7 +14538,7 @@
             </w:pPr>
             <w:r>
               <w:rPr>
-                <w:rFonts w:ascii="ዘቢዳር" w:hAnsi="ዘቢዳር" w:cs="Abyssinica SIL test"/>
+                <w:rFonts w:ascii="Gurage Zebidar" w:hAnsi="Gurage Zebidar" w:cs="Abyssinica SIL test"/>
                 <w:sz w:val="32"/>
                 <w:szCs w:val="32"/>
               </w:rPr>
@@ -14546,7 +14546,7 @@
             </w:r>
             <w:r>
               <w:rPr>
-                <w:rFonts w:ascii="ዘቢዳር" w:hAnsi="ዘቢዳር"/>
+                <w:rFonts w:ascii="Gurage Zebidar" w:hAnsi="Gurage Zebidar"/>
               </w:rPr>
               <w:br/>
             </w:r>
@@ -14578,7 +14578,7 @@
             </w:pPr>
             <w:r>
               <w:rPr>
-                <w:rFonts w:ascii="ዘቢዳር" w:hAnsi="ዘቢዳር" w:cs="Abyssinica SIL test"/>
+                <w:rFonts w:ascii="Gurage Zebidar" w:hAnsi="Gurage Zebidar" w:cs="Abyssinica SIL test"/>
                 <w:sz w:val="32"/>
                 <w:szCs w:val="32"/>
               </w:rPr>
@@ -14586,7 +14586,7 @@
             </w:r>
             <w:r>
               <w:rPr>
-                <w:rFonts w:ascii="ዘቢዳር" w:hAnsi="ዘቢዳር"/>
+                <w:rFonts w:ascii="Gurage Zebidar" w:hAnsi="Gurage Zebidar"/>
               </w:rPr>
               <w:br/>
             </w:r>
@@ -14618,7 +14618,7 @@
             </w:pPr>
             <w:r>
               <w:rPr>
-                <w:rFonts w:ascii="ዘቢዳር" w:hAnsi="ዘቢዳር" w:cs="Abyssinica SIL test"/>
+                <w:rFonts w:ascii="Gurage Zebidar" w:hAnsi="Gurage Zebidar" w:cs="Abyssinica SIL test"/>
                 <w:sz w:val="32"/>
                 <w:szCs w:val="32"/>
               </w:rPr>
@@ -14626,7 +14626,7 @@
             </w:r>
             <w:r>
               <w:rPr>
-                <w:rFonts w:ascii="ዘቢዳር" w:hAnsi="ዘቢዳር"/>
+                <w:rFonts w:ascii="Gurage Zebidar" w:hAnsi="Gurage Zebidar"/>
               </w:rPr>
               <w:br/>
             </w:r>
@@ -14658,7 +14658,7 @@
             </w:pPr>
             <w:r>
               <w:rPr>
-                <w:rFonts w:ascii="ዘቢዳር" w:hAnsi="ዘቢዳር" w:cs="Abyssinica SIL test"/>
+                <w:rFonts w:ascii="Gurage Zebidar" w:hAnsi="Gurage Zebidar" w:cs="Abyssinica SIL test"/>
                 <w:sz w:val="32"/>
                 <w:szCs w:val="32"/>
               </w:rPr>
@@ -14666,7 +14666,7 @@
             </w:r>
             <w:r>
               <w:rPr>
-                <w:rFonts w:ascii="ዘቢዳር" w:hAnsi="ዘቢዳር"/>
+                <w:rFonts w:ascii="Gurage Zebidar" w:hAnsi="Gurage Zebidar"/>
               </w:rPr>
               <w:br/>
             </w:r>
@@ -14698,7 +14698,7 @@
             </w:pPr>
             <w:r>
               <w:rPr>
-                <w:rFonts w:ascii="ዘቢዳር" w:hAnsi="ዘቢዳር" w:cs="Abyssinica SIL test"/>
+                <w:rFonts w:ascii="Gurage Zebidar" w:hAnsi="Gurage Zebidar" w:cs="Abyssinica SIL test"/>
                 <w:sz w:val="32"/>
                 <w:szCs w:val="32"/>
               </w:rPr>
@@ -14706,7 +14706,7 @@
             </w:r>
             <w:r>
               <w:rPr>
-                <w:rFonts w:ascii="ዘቢዳር" w:hAnsi="ዘቢዳር"/>
+                <w:rFonts w:ascii="Gurage Zebidar" w:hAnsi="Gurage Zebidar"/>
               </w:rPr>
               <w:br/>
             </w:r>
@@ -14738,7 +14738,7 @@
             </w:pPr>
             <w:r>
               <w:rPr>
-                <w:rFonts w:ascii="ዘቢዳር" w:hAnsi="ዘቢዳር" w:cs="Abyssinica SIL test"/>
+                <w:rFonts w:ascii="Gurage Zebidar" w:hAnsi="Gurage Zebidar" w:cs="Abyssinica SIL test"/>
                 <w:sz w:val="32"/>
                 <w:szCs w:val="32"/>
               </w:rPr>
@@ -14746,7 +14746,7 @@
             </w:r>
             <w:r>
               <w:rPr>
-                <w:rFonts w:ascii="ዘቢዳር" w:hAnsi="ዘቢዳር"/>
+                <w:rFonts w:ascii="Gurage Zebidar" w:hAnsi="Gurage Zebidar"/>
               </w:rPr>
               <w:br/>
             </w:r>
@@ -14778,7 +14778,7 @@
             </w:pPr>
             <w:r>
               <w:rPr>
-                <w:rFonts w:ascii="ዘቢዳር" w:hAnsi="ዘቢዳር" w:cs="Abyssinica SIL test"/>
+                <w:rFonts w:ascii="Gurage Zebidar" w:hAnsi="Gurage Zebidar" w:cs="Abyssinica SIL test"/>
                 <w:sz w:val="32"/>
                 <w:szCs w:val="32"/>
               </w:rPr>
@@ -14786,7 +14786,7 @@
             </w:r>
             <w:r>
               <w:rPr>
-                <w:rFonts w:ascii="ዘቢዳር" w:hAnsi="ዘቢዳር"/>
+                <w:rFonts w:ascii="Gurage Zebidar" w:hAnsi="Gurage Zebidar"/>
               </w:rPr>
               <w:br/>
             </w:r>
@@ -14813,12 +14813,12 @@
               <w:spacing w:after="60"/>
               <w:jc w:val="center"/>
               <w:rPr>
-                <w:rFonts w:ascii="ዘቢዳር" w:hAnsi="ዘቢዳር"/>
-              </w:rPr>
-            </w:pPr>
-            <w:r>
-              <w:rPr>
-                <w:rFonts w:ascii="ዘቢዳር" w:hAnsi="ዘቢዳር" w:cs="Abyssinica SIL test"/>
+                <w:rFonts w:ascii="Gurage Zebidar" w:hAnsi="Gurage Zebidar"/>
+              </w:rPr>
+            </w:pPr>
+            <w:r>
+              <w:rPr>
+                <w:rFonts w:ascii="Gurage Zebidar" w:hAnsi="Gurage Zebidar" w:cs="Abyssinica SIL test"/>
                 <w:sz w:val="32"/>
                 <w:szCs w:val="32"/>
               </w:rPr>
@@ -14826,7 +14826,7 @@
             </w:r>
             <w:r>
               <w:rPr>
-                <w:rFonts w:ascii="ዘቢዳር" w:hAnsi="ዘቢዳር"/>
+                <w:rFonts w:ascii="Gurage Zebidar" w:hAnsi="Gurage Zebidar"/>
               </w:rPr>
               <w:br/>
             </w:r>
@@ -14853,7 +14853,7 @@
       </w:r>
       <w:r>
         <w:rPr>
-          <w:rFonts w:ascii="ዘቢዳር" w:hAnsi="ዘቢዳር" w:cs="Abyssinica SIL"/>
+          <w:rFonts w:ascii="Gurage Zebidar" w:hAnsi="Gurage Zebidar" w:cs="Abyssinica SIL"/>
         </w:rPr>
         <w:t>፼፼</w:t>
       </w:r>

--- a/release/gff/gff_gurage/source/GurageTyping-English.docx
+++ b/release/gff/gff_gurage/source/GurageTyping-English.docx
@@ -338,7 +338,7 @@
         <w:rPr>
           <w:rFonts w:ascii="Gurage Zebidar" w:hAnsi="Gurage Zebidar" w:cs="Zebidar"/>
         </w:rPr>
-        <w:t></w:t>
+        <w:t>𞟨</w:t>
       </w:r>
       <w:r>
         <w:t>’</w:t>
@@ -1707,7 +1707,7 @@
               <w:rPr>
                 <w:rFonts w:ascii="Gurage Zebidar" w:hAnsi="Gurage Zebidar" w:cs="Zebidar"/>
               </w:rPr>
-              <w:t></w:t>
+              <w:t>𞟨</w:t>
             </w:r>
             <w:r>
               <w:rPr>
@@ -1746,7 +1746,7 @@
               <w:rPr>
                 <w:rFonts w:ascii="Gurage Zebidar" w:hAnsi="Gurage Zebidar" w:cs="Zebidar"/>
               </w:rPr>
-              <w:t></w:t>
+              <w:t>𞟩</w:t>
             </w:r>
             <w:r>
               <w:rPr>
@@ -1817,7 +1817,7 @@
               <w:rPr>
                 <w:rFonts w:ascii="Gurage Zebidar" w:hAnsi="Gurage Zebidar" w:cs="Zebidar"/>
               </w:rPr>
-              <w:t></w:t>
+              <w:t>𞟪</w:t>
             </w:r>
             <w:r>
               <w:rPr>
@@ -1854,7 +1854,7 @@
               <w:rPr>
                 <w:rFonts w:ascii="Gurage Zebidar" w:hAnsi="Gurage Zebidar" w:cs="Zebidar"/>
               </w:rPr>
-              <w:t></w:t>
+              <w:t>𞟫</w:t>
             </w:r>
             <w:r>
               <w:rPr>
@@ -1917,7 +1917,7 @@
               <w:rPr>
                 <w:rFonts w:ascii="Gurage Zebidar" w:hAnsi="Gurage Zebidar" w:cs="ES 781"/>
               </w:rPr>
-              <w:t>ⷐ</w:t>
+              <w:t>𞟠</w:t>
             </w:r>
           </w:p>
           <w:p>
@@ -1955,7 +1955,7 @@
               <w:rPr>
                 <w:rFonts w:ascii="Gurage Zebidar" w:hAnsi="Gurage Zebidar" w:cs="ES 781"/>
               </w:rPr>
-              <w:t>ⷑ</w:t>
+              <w:t>𞟡</w:t>
             </w:r>
           </w:p>
           <w:p>
@@ -1993,7 +1993,7 @@
               <w:rPr>
                 <w:rFonts w:ascii="Gurage Zebidar" w:hAnsi="Gurage Zebidar" w:cs="ES 781"/>
               </w:rPr>
-              <w:t>ⷒ</w:t>
+              <w:t>𞟢</w:t>
             </w:r>
           </w:p>
           <w:p>
@@ -2031,7 +2031,7 @@
               <w:rPr>
                 <w:rFonts w:ascii="Gurage Zebidar" w:hAnsi="Gurage Zebidar" w:cs="Fixedsys Excelsior 2.00"/>
               </w:rPr>
-              <w:t>ⷓ</w:t>
+              <w:t>𞟣</w:t>
             </w:r>
           </w:p>
           <w:p>
@@ -2045,7 +2045,10 @@
               <w:t>h</w:t>
             </w:r>
             <w:r>
-              <w:t>ye</w:t>
+              <w:t>y</w:t>
+            </w:r>
+            <w:r>
+              <w:t>a</w:t>
             </w:r>
           </w:p>
         </w:tc>
@@ -2069,7 +2072,7 @@
               <w:rPr>
                 <w:rFonts w:ascii="Gurage Zebidar" w:hAnsi="Gurage Zebidar" w:cs="ES 781"/>
               </w:rPr>
-              <w:t>ⷔ</w:t>
+              <w:t>𞟤</w:t>
             </w:r>
           </w:p>
           <w:p>
@@ -2107,7 +2110,7 @@
               <w:rPr>
                 <w:rFonts w:ascii="Gurage Zebidar" w:hAnsi="Gurage Zebidar" w:cs="Fixedsys Excelsior 2.00"/>
               </w:rPr>
-              <w:t>ⷕ</w:t>
+              <w:t>𞟥</w:t>
             </w:r>
           </w:p>
           <w:p>
@@ -2148,7 +2151,7 @@
               <w:rPr>
                 <w:rFonts w:ascii="Gurage Zebidar" w:hAnsi="Gurage Zebidar" w:cs="Fixedsys Excelsior 2.00"/>
               </w:rPr>
-              <w:t>ⷖ</w:t>
+              <w:t>𞟦</w:t>
             </w:r>
           </w:p>
           <w:p>
@@ -2954,7 +2957,7 @@
               <w:rPr>
                 <w:rFonts w:ascii="Gurage Zebidar" w:hAnsi="Gurage Zebidar" w:cs="ES 781"/>
               </w:rPr>
-              <w:t>ᎁ</w:t>
+              <w:t>𞟭</w:t>
             </w:r>
           </w:p>
           <w:p>
@@ -3020,7 +3023,7 @@
               <w:rPr>
                 <w:rFonts w:ascii="Gurage Zebidar" w:hAnsi="Gurage Zebidar" w:cs="ES 781"/>
               </w:rPr>
-              <w:t>ᎂ</w:t>
+              <w:t>𞟮</w:t>
             </w:r>
           </w:p>
           <w:p>
@@ -4471,7 +4474,7 @@
               <w:rPr>
                 <w:rFonts w:ascii="Gurage Zebidar" w:hAnsi="Gurage Zebidar" w:cs="Abyssinica SIL test"/>
               </w:rPr>
-              <w:t>ቊ</w:t>
+              <w:t>𞟰</w:t>
             </w:r>
             <w:r>
               <w:rPr>
@@ -4537,7 +4540,7 @@
               <w:rPr>
                 <w:rFonts w:ascii="Gurage Zebidar" w:hAnsi="Gurage Zebidar" w:cs="Abyssinica SIL test"/>
               </w:rPr>
-              <w:t>ቌ</w:t>
+              <w:t>𞟱</w:t>
             </w:r>
             <w:r>
               <w:rPr>
@@ -4565,7 +4568,7 @@
               <w:rPr>
                 <w:rFonts w:ascii="Gurage Zebidar" w:hAnsi="Gurage Zebidar" w:cs="Abyssinica SIL test"/>
               </w:rPr>
-              <w:t>ቍ</w:t>
+              <w:t>𞟲</w:t>
             </w:r>
             <w:r>
               <w:rPr>
@@ -5267,7 +5270,7 @@
               <w:rPr>
                 <w:rFonts w:ascii="Gurage Zebidar" w:hAnsi="Gurage Zebidar" w:cs="ES 781"/>
               </w:rPr>
-              <w:t>ᎅ</w:t>
+              <w:t>𞟳</w:t>
             </w:r>
           </w:p>
           <w:p>
@@ -5339,7 +5342,7 @@
               <w:rPr>
                 <w:rFonts w:ascii="Gurage Zebidar" w:hAnsi="Gurage Zebidar" w:cs="ES 781"/>
               </w:rPr>
-              <w:t>ᎆ</w:t>
+              <w:t>𞟴</w:t>
             </w:r>
           </w:p>
           <w:p>
@@ -7610,7 +7613,7 @@
               <w:rPr>
                 <w:rFonts w:ascii="Gurage Zebidar" w:hAnsi="Gurage Zebidar" w:cs="Abyssinica SIL test"/>
               </w:rPr>
-              <w:t>ኲ</w:t>
+              <w:t>𞟵</w:t>
             </w:r>
             <w:r>
               <w:rPr>
@@ -7687,7 +7690,7 @@
               <w:rPr>
                 <w:rFonts w:ascii="Gurage Zebidar" w:hAnsi="Gurage Zebidar" w:cs="Abyssinica SIL test"/>
               </w:rPr>
-              <w:t>ኴ</w:t>
+              <w:t>𞟶</w:t>
             </w:r>
             <w:r>
               <w:rPr>
@@ -7718,7 +7721,7 @@
               <w:rPr>
                 <w:rFonts w:ascii="Gurage Zebidar" w:hAnsi="Gurage Zebidar" w:cs="Abyssinica SIL test"/>
               </w:rPr>
-              <w:t>ኵ</w:t>
+              <w:t>𞟷</w:t>
             </w:r>
             <w:r>
               <w:rPr>
@@ -11068,7 +11071,7 @@
               <w:rPr>
                 <w:rFonts w:ascii="Gurage Zebidar" w:hAnsi="Gurage Zebidar" w:cs="Abyssinica SIL test"/>
               </w:rPr>
-              <w:t>ጒ</w:t>
+              <w:t>𞟸</w:t>
             </w:r>
             <w:r>
               <w:rPr>
@@ -11140,7 +11143,7 @@
               <w:rPr>
                 <w:rFonts w:ascii="Gurage Zebidar" w:hAnsi="Gurage Zebidar" w:cs="Abyssinica SIL test"/>
               </w:rPr>
-              <w:t>ጔ</w:t>
+              <w:t>𞟹</w:t>
             </w:r>
             <w:r>
               <w:rPr>
@@ -11174,7 +11177,7 @@
               <w:rPr>
                 <w:rFonts w:ascii="Gurage Zebidar" w:hAnsi="Gurage Zebidar" w:cs="Abyssinica SIL test"/>
               </w:rPr>
-              <w:t>ጕ</w:t>
+              <w:t>𞟺</w:t>
             </w:r>
             <w:r>
               <w:rPr>
@@ -12612,7 +12615,7 @@
               <w:rPr>
                 <w:rFonts w:ascii="Gurage Zebidar" w:hAnsi="Gurage Zebidar" w:cs="ES 781"/>
               </w:rPr>
-              <w:t>ᎉ</w:t>
+              <w:t>𞟻</w:t>
             </w:r>
           </w:p>
           <w:p>
@@ -12681,16 +12684,12 @@
                 <w:rFonts w:ascii="Gurage Zebidar" w:hAnsi="Gurage Zebidar" w:cs="Fixedsys Excelsior 2.00"/>
               </w:rPr>
             </w:pPr>
-            <w:bookmarkStart w:id="0" w:name="OLE_LINK1"/>
-            <w:bookmarkStart w:id="1" w:name="OLE_LINK2"/>
             <w:r>
               <w:rPr>
                 <w:rFonts w:ascii="Gurage Zebidar" w:hAnsi="Gurage Zebidar" w:cs="Fixedsys Excelsior 2.00"/>
               </w:rPr>
-              <w:t>ᎊ</w:t>
-            </w:r>
-            <w:bookmarkEnd w:id="0"/>
-            <w:bookmarkEnd w:id="1"/>
+              <w:t>𞟼</w:t>
+            </w:r>
           </w:p>
           <w:p>
             <w:pPr>
@@ -13062,7 +13061,7 @@
               <w:rPr>
                 <w:rFonts w:ascii="Gurage Zebidar" w:hAnsi="Gurage Zebidar" w:cs="ES 781"/>
               </w:rPr>
-              <w:t>ᎍ</w:t>
+              <w:t>𞟽</w:t>
             </w:r>
           </w:p>
           <w:p>
@@ -13137,7 +13136,7 @@
               <w:rPr>
                 <w:rFonts w:ascii="Gurage Zebidar" w:hAnsi="Gurage Zebidar" w:cs="Fixedsys Excelsior 2.00"/>
               </w:rPr>
-              <w:t>ᎎ</w:t>
+              <w:t>𞟾</w:t>
             </w:r>
           </w:p>
           <w:p>

--- a/release/gff/gff_gurage/source/GurageTyping-English.docx
+++ b/release/gff/gff_gurage/source/GurageTyping-English.docx
@@ -144,23 +144,7 @@
         <w:t>Gurage</w:t>
       </w:r>
       <w:r>
-        <w:t xml:space="preserve"> has more sounds than </w:t>
-      </w:r>
-      <w:proofErr w:type="gramStart"/>
-      <w:r>
-        <w:t>English</w:t>
-      </w:r>
-      <w:proofErr w:type="gramEnd"/>
-      <w:r>
-        <w:t xml:space="preserve"> we sometimes have to adjust this rule. For </w:t>
-      </w:r>
-      <w:proofErr w:type="gramStart"/>
-      <w:r>
-        <w:t>example</w:t>
-      </w:r>
-      <w:proofErr w:type="gramEnd"/>
-      <w:r>
-        <w:t xml:space="preserve"> English does not have ‘</w:t>
+        <w:t xml:space="preserve"> has more sounds than English we sometimes have to adjust this rule. For example English does not have ‘</w:t>
       </w:r>
       <w:r>
         <w:rPr>
@@ -232,12 +216,10 @@
         <w:t>Notice that we needed both “</w:t>
       </w:r>
       <w:proofErr w:type="spellStart"/>
-      <w:proofErr w:type="gramStart"/>
       <w:r>
         <w:t>ie</w:t>
       </w:r>
       <w:proofErr w:type="spellEnd"/>
-      <w:proofErr w:type="gramEnd"/>
       <w:r>
         <w:t>” together to make the 5</w:t>
       </w:r>
@@ -7340,12 +7322,10 @@
               <w:br/>
             </w:r>
             <w:proofErr w:type="spellStart"/>
-            <w:proofErr w:type="gramStart"/>
             <w:r>
               <w:t>ie</w:t>
             </w:r>
             <w:proofErr w:type="spellEnd"/>
-            <w:proofErr w:type="gramEnd"/>
           </w:p>
         </w:tc>
         <w:tc>
@@ -15216,24 +15196,194 @@
     </w:tbl>
     <w:p/>
     <w:p>
+      <w:r>
+        <w:t xml:space="preserve">Numeral composition will continue as 0s are entered up to </w:t>
+      </w:r>
+      <w:r>
+        <w:rPr>
+          <w:rFonts w:ascii="Abyssinica SIL" w:hAnsi="Abyssinica SIL" w:cs="Abyssinica SIL"/>
+        </w:rPr>
+        <w:t>፼፼</w:t>
+      </w:r>
+      <w:r>
+        <w:t xml:space="preserve"> (100,000,000).</w:t>
+      </w:r>
+    </w:p>
+    <w:p/>
+    <w:p>
+      <w:pPr>
+        <w:jc w:val="both"/>
+      </w:pPr>
+      <w:r>
+        <w:t>The “connected” style of Ethiopic numerals can be created by changing the font from “</w:t>
+      </w:r>
+      <w:proofErr w:type="spellStart"/>
+      <w:r>
+        <w:t>Abyssinica</w:t>
+      </w:r>
+      <w:proofErr w:type="spellEnd"/>
+      <w:r>
+        <w:t xml:space="preserve"> SIL” to “</w:t>
+      </w:r>
+      <w:proofErr w:type="spellStart"/>
+      <w:r>
+        <w:t>Abyssinica</w:t>
+      </w:r>
+      <w:proofErr w:type="spellEnd"/>
+      <w:r>
+        <w:t xml:space="preserve"> SIL (Connected)” as seen in the following table:</w:t>
+      </w:r>
+    </w:p>
+    <w:p>
+      <w:pPr>
+        <w:jc w:val="both"/>
+      </w:pPr>
+    </w:p>
+    <w:tbl>
+      <w:tblPr>
+        <w:tblStyle w:val="TableGrid"/>
+        <w:tblW w:w="0" w:type="auto"/>
+        <w:tblLook w:val="04A0" w:firstRow="1" w:lastRow="0" w:firstColumn="1" w:lastColumn="0" w:noHBand="0" w:noVBand="1"/>
+      </w:tblPr>
+      <w:tblGrid>
+        <w:gridCol w:w="2425"/>
+        <w:gridCol w:w="4410"/>
+      </w:tblGrid>
+      <w:tr>
+        <w:tc>
+          <w:tcPr>
+            <w:tcW w:w="2425" w:type="dxa"/>
+          </w:tcPr>
+          <w:p>
+            <w:pPr>
+              <w:jc w:val="center"/>
+              <w:rPr>
+                <w:b/>
+                <w:bCs/>
+                <w:sz w:val="28"/>
+                <w:szCs w:val="28"/>
+              </w:rPr>
+            </w:pPr>
+            <w:proofErr w:type="spellStart"/>
+            <w:r>
+              <w:rPr>
+                <w:b/>
+                <w:bCs/>
+                <w:sz w:val="28"/>
+                <w:szCs w:val="28"/>
+              </w:rPr>
+              <w:t>Abyssinica</w:t>
+            </w:r>
+            <w:proofErr w:type="spellEnd"/>
+            <w:r>
+              <w:rPr>
+                <w:b/>
+                <w:bCs/>
+                <w:sz w:val="28"/>
+                <w:szCs w:val="28"/>
+              </w:rPr>
+              <w:t xml:space="preserve"> SIL</w:t>
+            </w:r>
+          </w:p>
+        </w:tc>
+        <w:tc>
+          <w:tcPr>
+            <w:tcW w:w="4410" w:type="dxa"/>
+          </w:tcPr>
+          <w:p>
+            <w:pPr>
+              <w:jc w:val="center"/>
+              <w:rPr>
+                <w:b/>
+                <w:bCs/>
+                <w:sz w:val="28"/>
+                <w:szCs w:val="28"/>
+              </w:rPr>
+            </w:pPr>
+            <w:proofErr w:type="spellStart"/>
+            <w:r>
+              <w:rPr>
+                <w:b/>
+                <w:bCs/>
+                <w:sz w:val="28"/>
+                <w:szCs w:val="28"/>
+              </w:rPr>
+              <w:t>Abyssinica</w:t>
+            </w:r>
+            <w:proofErr w:type="spellEnd"/>
+            <w:r>
+              <w:rPr>
+                <w:b/>
+                <w:bCs/>
+                <w:sz w:val="28"/>
+                <w:szCs w:val="28"/>
+              </w:rPr>
+              <w:t xml:space="preserve"> SIL (Connected)</w:t>
+            </w:r>
+          </w:p>
+        </w:tc>
+      </w:tr>
+      <w:tr>
+        <w:tc>
+          <w:tcPr>
+            <w:tcW w:w="2425" w:type="dxa"/>
+          </w:tcPr>
+          <w:p>
+            <w:pPr>
+              <w:jc w:val="center"/>
+              <w:rPr>
+                <w:rFonts w:ascii="Abyssinica SIL" w:hAnsi="Abyssinica SIL" w:cs="Abyssinica SIL"/>
+                <w:sz w:val="32"/>
+                <w:szCs w:val="32"/>
+                <w:lang w:val="gez-Ethi-ET"/>
+              </w:rPr>
+            </w:pPr>
+            <w:r>
+              <w:rPr>
+                <w:rFonts w:ascii="Abyssinica SIL" w:hAnsi="Abyssinica SIL" w:cs="Abyssinica SIL"/>
+                <w:sz w:val="32"/>
+                <w:szCs w:val="32"/>
+                <w:lang w:val="gez-Ethi-ET"/>
+              </w:rPr>
+              <w:t>፲፱፻፹፫</w:t>
+            </w:r>
+          </w:p>
+        </w:tc>
+        <w:tc>
+          <w:tcPr>
+            <w:tcW w:w="4410" w:type="dxa"/>
+          </w:tcPr>
+          <w:p>
+            <w:pPr>
+              <w:jc w:val="center"/>
+              <w:rPr>
+                <w:rFonts w:ascii="Abyssinica SIL (Connected)" w:hAnsi="Abyssinica SIL (Connected)" w:cs="Abyssinica SIL (Connected)"/>
+                <w:sz w:val="32"/>
+                <w:szCs w:val="32"/>
+                <w:lang w:val="gez-Ethi-ET"/>
+              </w:rPr>
+            </w:pPr>
+            <w:r>
+              <w:rPr>
+                <w:rFonts w:ascii="Abyssinica SIL (Connected)" w:hAnsi="Abyssinica SIL (Connected)" w:cs="Abyssinica SIL (Connected)"/>
+                <w:sz w:val="32"/>
+                <w:szCs w:val="32"/>
+                <w:lang w:val="gez-Ethi-ET"/>
+              </w:rPr>
+              <w:t>፲፱፻፹፫</w:t>
+            </w:r>
+          </w:p>
+        </w:tc>
+      </w:tr>
+    </w:tbl>
+    <w:p/>
+    <w:p>
       <w:pPr>
         <w:rPr>
           <w:rFonts w:ascii="Abyssinica SIL" w:hAnsi="Abyssinica SIL"/>
           <w:lang w:val="am-ET"/>
         </w:rPr>
       </w:pPr>
-      <w:r>
-        <w:t xml:space="preserve">Numeral composition will continue as 0s are entered up to </w:t>
-      </w:r>
-      <w:r>
-        <w:rPr>
-          <w:rFonts w:ascii="Abyssinica SIL" w:hAnsi="Abyssinica SIL" w:cs="Abyssinica SIL"/>
-        </w:rPr>
-        <w:t>፼፼</w:t>
-      </w:r>
-      <w:r>
-        <w:t xml:space="preserve"> (100,000,000).</w:t>
-      </w:r>
     </w:p>
     <w:sectPr>
       <w:pgSz w:w="11900" w:h="16840" w:code="9"/>

--- a/release/gff/gff_gurage/source/GurageTyping-English.docx
+++ b/release/gff/gff_gurage/source/GurageTyping-English.docx
@@ -1,6 +1,6 @@
 
 <file path=word/document.xml><?xml version="1.0" encoding="utf-8"?>
-<w:document xmlns:wpc="http://schemas.microsoft.com/office/word/2010/wordprocessingCanvas" xmlns:cx="http://schemas.microsoft.com/office/drawing/2014/chartex" xmlns:cx1="http://schemas.microsoft.com/office/drawing/2015/9/8/chartex" xmlns:cx2="http://schemas.microsoft.com/office/drawing/2015/10/21/chartex" xmlns:cx3="http://schemas.microsoft.com/office/drawing/2016/5/9/chartex" xmlns:cx4="http://schemas.microsoft.com/office/drawing/2016/5/10/chartex" xmlns:cx5="http://schemas.microsoft.com/office/drawing/2016/5/11/chartex" xmlns:cx6="http://schemas.microsoft.com/office/drawing/2016/5/12/chartex" xmlns:cx7="http://schemas.microsoft.com/office/drawing/2016/5/13/chartex" xmlns:cx8="http://schemas.microsoft.com/office/drawing/2016/5/14/chartex" xmlns:mc="http://schemas.openxmlformats.org/markup-compatibility/2006" xmlns:aink="http://schemas.microsoft.com/office/drawing/2016/ink" xmlns:am3d="http://schemas.microsoft.com/office/drawing/2017/model3d" xmlns:o="urn:schemas-microsoft-com:office:office" xmlns:r="http://schemas.openxmlformats.org/officeDocument/2006/relationships" xmlns:m="http://schemas.openxmlformats.org/officeDocument/2006/math" xmlns:v="urn:schemas-microsoft-com:vml" xmlns:wp14="http://schemas.microsoft.com/office/word/2010/wordprocessingDrawing" xmlns:wp="http://schemas.openxmlformats.org/drawingml/2006/wordprocessingDrawing" xmlns:w10="urn:schemas-microsoft-com:office:word" xmlns:w="http://schemas.openxmlformats.org/wordprocessingml/2006/main" xmlns:w14="http://schemas.microsoft.com/office/word/2010/wordml" xmlns:w15="http://schemas.microsoft.com/office/word/2012/wordml" xmlns:w16cex="http://schemas.microsoft.com/office/word/2018/wordml/cex" xmlns:w16cid="http://schemas.microsoft.com/office/word/2016/wordml/cid" xmlns:w16="http://schemas.microsoft.com/office/word/2018/wordml" xmlns:w16sdtdh="http://schemas.microsoft.com/office/word/2020/wordml/sdtdatahash" xmlns:w16se="http://schemas.microsoft.com/office/word/2015/wordml/symex" xmlns:wpg="http://schemas.microsoft.com/office/word/2010/wordprocessingGroup" xmlns:wpi="http://schemas.microsoft.com/office/word/2010/wordprocessingInk" xmlns:wne="http://schemas.microsoft.com/office/word/2006/wordml" xmlns:wps="http://schemas.microsoft.com/office/word/2010/wordprocessingShape" mc:Ignorable="w14 w15 w16se w16cid w16 w16cex w16sdtdh wp14">
+<w:document xmlns:wpc="http://schemas.microsoft.com/office/word/2010/wordprocessingCanvas" xmlns:cx="http://schemas.microsoft.com/office/drawing/2014/chartex" xmlns:cx1="http://schemas.microsoft.com/office/drawing/2015/9/8/chartex" xmlns:cx2="http://schemas.microsoft.com/office/drawing/2015/10/21/chartex" xmlns:cx3="http://schemas.microsoft.com/office/drawing/2016/5/9/chartex" xmlns:cx4="http://schemas.microsoft.com/office/drawing/2016/5/10/chartex" xmlns:cx5="http://schemas.microsoft.com/office/drawing/2016/5/11/chartex" xmlns:cx6="http://schemas.microsoft.com/office/drawing/2016/5/12/chartex" xmlns:cx7="http://schemas.microsoft.com/office/drawing/2016/5/13/chartex" xmlns:cx8="http://schemas.microsoft.com/office/drawing/2016/5/14/chartex" xmlns:mc="http://schemas.openxmlformats.org/markup-compatibility/2006" xmlns:aink="http://schemas.microsoft.com/office/drawing/2016/ink" xmlns:am3d="http://schemas.microsoft.com/office/drawing/2017/model3d" xmlns:o="urn:schemas-microsoft-com:office:office" xmlns:oel="http://schemas.microsoft.com/office/2019/extlst" xmlns:r="http://schemas.openxmlformats.org/officeDocument/2006/relationships" xmlns:m="http://schemas.openxmlformats.org/officeDocument/2006/math" xmlns:v="urn:schemas-microsoft-com:vml" xmlns:wp14="http://schemas.microsoft.com/office/word/2010/wordprocessingDrawing" xmlns:wp="http://schemas.openxmlformats.org/drawingml/2006/wordprocessingDrawing" xmlns:w10="urn:schemas-microsoft-com:office:word" xmlns:w="http://schemas.openxmlformats.org/wordprocessingml/2006/main" xmlns:w14="http://schemas.microsoft.com/office/word/2010/wordml" xmlns:w15="http://schemas.microsoft.com/office/word/2012/wordml" xmlns:w16cex="http://schemas.microsoft.com/office/word/2018/wordml/cex" xmlns:w16cid="http://schemas.microsoft.com/office/word/2016/wordml/cid" xmlns:w16="http://schemas.microsoft.com/office/word/2018/wordml" xmlns:w16sdtdh="http://schemas.microsoft.com/office/word/2020/wordml/sdtdatahash" xmlns:w16se="http://schemas.microsoft.com/office/word/2015/wordml/symex" xmlns:wpg="http://schemas.microsoft.com/office/word/2010/wordprocessingGroup" xmlns:wpi="http://schemas.microsoft.com/office/word/2010/wordprocessingInk" xmlns:wne="http://schemas.microsoft.com/office/word/2006/wordml" xmlns:wps="http://schemas.microsoft.com/office/word/2010/wordprocessingShape" mc:Ignorable="w14 w15 w16se w16cid w16 w16cex w16sdtdh wp14">
   <w:body>
     <w:p>
       <w:pPr>
@@ -111,7 +111,6 @@
       <w:r>
         <w:t xml:space="preserve">Example: typing </w:t>
       </w:r>
-      <w:proofErr w:type="spellStart"/>
       <w:r>
         <w:rPr>
           <w:b/>
@@ -119,18 +118,15 @@
         </w:rPr>
         <w:t>selam</w:t>
       </w:r>
-      <w:proofErr w:type="spellEnd"/>
       <w:r>
         <w:t xml:space="preserve"> becomes </w:t>
       </w:r>
-      <w:proofErr w:type="spellStart"/>
       <w:r>
         <w:rPr>
           <w:rFonts w:ascii="Abyssinica SIL" w:hAnsi="Abyssinica SIL" w:cs="Abyssinica SIL test"/>
         </w:rPr>
         <w:t>ሰላም</w:t>
       </w:r>
-      <w:proofErr w:type="spellEnd"/>
     </w:p>
     <w:p/>
     <w:p>
@@ -144,7 +140,19 @@
         <w:t>Gurage</w:t>
       </w:r>
       <w:r>
-        <w:t xml:space="preserve"> has more sounds than English we sometimes have to adjust this rule. For example English does not have ‘</w:t>
+        <w:t xml:space="preserve"> has more sounds than English</w:t>
+      </w:r>
+      <w:r>
+        <w:t xml:space="preserve"> does,</w:t>
+      </w:r>
+      <w:r>
+        <w:t xml:space="preserve"> we sometimes have to adjust this rule. For example</w:t>
+      </w:r>
+      <w:r>
+        <w:t>,</w:t>
+      </w:r>
+      <w:r>
+        <w:t xml:space="preserve"> English does not have ‘</w:t>
       </w:r>
       <w:r>
         <w:rPr>
@@ -182,7 +190,6 @@
       <w:r>
         <w:t xml:space="preserve">Example: typing </w:t>
       </w:r>
-      <w:proofErr w:type="spellStart"/>
       <w:r>
         <w:rPr>
           <w:b/>
@@ -190,18 +197,15 @@
         </w:rPr>
         <w:t>enCerebie</w:t>
       </w:r>
-      <w:proofErr w:type="spellEnd"/>
       <w:r>
         <w:t xml:space="preserve"> becomes </w:t>
       </w:r>
-      <w:proofErr w:type="spellStart"/>
       <w:r>
         <w:rPr>
           <w:rFonts w:ascii="Abyssinica SIL" w:hAnsi="Abyssinica SIL" w:cs="Zebidar"/>
         </w:rPr>
         <w:t>እንጨረቤ</w:t>
       </w:r>
-      <w:proofErr w:type="spellEnd"/>
     </w:p>
     <w:p>
       <w:pPr>
@@ -213,15 +217,7 @@
         <w:jc w:val="both"/>
       </w:pPr>
       <w:r>
-        <w:t>Notice that we needed both “</w:t>
-      </w:r>
-      <w:proofErr w:type="spellStart"/>
-      <w:r>
-        <w:t>ie</w:t>
-      </w:r>
-      <w:proofErr w:type="spellEnd"/>
-      <w:r>
-        <w:t>” together to make the 5</w:t>
+        <w:t>Notice that we needed both “ie” together to make the 5</w:t>
       </w:r>
       <w:r>
         <w:rPr>
@@ -272,7 +268,6 @@
       <w:r>
         <w:t xml:space="preserve">Example: typing </w:t>
       </w:r>
-      <w:proofErr w:type="spellStart"/>
       <w:r>
         <w:rPr>
           <w:b/>
@@ -286,7 +281,6 @@
         </w:rPr>
         <w:t>gyekyere</w:t>
       </w:r>
-      <w:proofErr w:type="spellEnd"/>
       <w:r>
         <w:t xml:space="preserve"> becomes</w:t>
       </w:r>
@@ -296,7 +290,6 @@
         </w:rPr>
         <w:t xml:space="preserve"> </w:t>
       </w:r>
-      <w:proofErr w:type="spellStart"/>
       <w:r>
         <w:rPr>
           <w:rFonts w:ascii="Abyssinica SIL" w:hAnsi="Abyssinica SIL" w:cs="Zebidar"/>
@@ -315,12 +308,10 @@
         </w:rPr>
         <w:t>ረ</w:t>
       </w:r>
-      <w:proofErr w:type="spellEnd"/>
       <w:r>
         <w:br/>
         <w:t xml:space="preserve">Example: typing </w:t>
       </w:r>
-      <w:proofErr w:type="spellStart"/>
       <w:r>
         <w:rPr>
           <w:b/>
@@ -328,18 +319,15 @@
         </w:rPr>
         <w:t>qyes</w:t>
       </w:r>
-      <w:proofErr w:type="spellEnd"/>
       <w:r>
         <w:t xml:space="preserve"> becomes </w:t>
       </w:r>
-      <w:proofErr w:type="spellStart"/>
       <w:r>
         <w:rPr>
           <w:rFonts w:ascii="Abyssinica SIL" w:hAnsi="Abyssinica SIL" w:cs="Zebidar"/>
         </w:rPr>
         <w:t>ቐስ</w:t>
       </w:r>
-      <w:proofErr w:type="spellEnd"/>
     </w:p>
     <w:p/>
     <w:p>
@@ -430,7 +418,6 @@
       <w:r>
         <w:t xml:space="preserve">Example: typing </w:t>
       </w:r>
-      <w:proofErr w:type="spellStart"/>
       <w:r>
         <w:rPr>
           <w:b/>
@@ -445,7 +432,6 @@
         </w:rPr>
         <w:t>a</w:t>
       </w:r>
-      <w:proofErr w:type="spellEnd"/>
       <w:r>
         <w:t xml:space="preserve"> becomes </w:t>
       </w:r>
@@ -466,7 +452,6 @@
       <w:r>
         <w:t xml:space="preserve">Example: typing </w:t>
       </w:r>
-      <w:proofErr w:type="spellStart"/>
       <w:r>
         <w:rPr>
           <w:b/>
@@ -481,7 +466,6 @@
         </w:rPr>
         <w:t>e</w:t>
       </w:r>
-      <w:proofErr w:type="spellEnd"/>
       <w:r>
         <w:t xml:space="preserve"> becomes </w:t>
       </w:r>
@@ -500,14 +484,12 @@
       <w:r>
         <w:t xml:space="preserve">Finally, we must introduce a special rule for ' (apostrophe). Some words are spelt with a </w:t>
       </w:r>
-      <w:proofErr w:type="spellStart"/>
       <w:r>
         <w:rPr>
           <w:rFonts w:ascii="Abyssinica SIL" w:hAnsi="Abyssinica SIL" w:cs="Abyssinica SIL test"/>
         </w:rPr>
         <w:t>ሳድስ</w:t>
       </w:r>
-      <w:proofErr w:type="spellEnd"/>
       <w:r>
         <w:t xml:space="preserve"> (6</w:t>
       </w:r>
@@ -523,18 +505,15 @@
       <w:r>
         <w:t xml:space="preserve"> letter followed by a vowel, like </w:t>
       </w:r>
-      <w:proofErr w:type="spellStart"/>
       <w:r>
         <w:rPr>
           <w:rFonts w:ascii="Abyssinica SIL" w:hAnsi="Abyssinica SIL" w:cs="Abyssinica SIL test"/>
         </w:rPr>
         <w:t>ርኤ</w:t>
       </w:r>
-      <w:proofErr w:type="spellEnd"/>
       <w:r>
         <w:t xml:space="preserve"> in </w:t>
       </w:r>
-      <w:proofErr w:type="spellStart"/>
       <w:r>
         <w:rPr>
           <w:rFonts w:ascii="Abyssinica SIL" w:hAnsi="Abyssinica SIL" w:cs="Abyssinica SIL test"/>
@@ -554,14 +533,12 @@
         </w:rPr>
         <w:t>ል</w:t>
       </w:r>
-      <w:proofErr w:type="spellEnd"/>
       <w:r>
         <w:t>. We u</w:t>
       </w:r>
       <w:r>
         <w:t>se the apostrophe here to type “</w:t>
       </w:r>
-      <w:proofErr w:type="spellStart"/>
       <w:r>
         <w:t>geb</w:t>
       </w:r>
@@ -578,23 +555,17 @@
         <w:t>ie</w:t>
       </w:r>
       <w:r>
-        <w:t>l</w:t>
-      </w:r>
-      <w:proofErr w:type="spellEnd"/>
-      <w:r>
-        <w:t>”</w:t>
+        <w:t>l”</w:t>
       </w:r>
       <w:r>
         <w:t xml:space="preserve"> to make sure we get “</w:t>
       </w:r>
-      <w:proofErr w:type="spellStart"/>
       <w:r>
         <w:rPr>
           <w:rFonts w:ascii="Abyssinica SIL" w:hAnsi="Abyssinica SIL" w:cs="Abyssinica SIL"/>
         </w:rPr>
         <w:t>ርኤ</w:t>
       </w:r>
-      <w:proofErr w:type="spellEnd"/>
       <w:r>
         <w:t>”</w:t>
       </w:r>
@@ -629,7 +600,6 @@
       <w:r>
         <w:t xml:space="preserve">Example: typing </w:t>
       </w:r>
-      <w:proofErr w:type="spellStart"/>
       <w:r>
         <w:rPr>
           <w:b/>
@@ -637,42 +607,49 @@
         </w:rPr>
         <w:t>mel'ak</w:t>
       </w:r>
-      <w:proofErr w:type="spellEnd"/>
       <w:r>
         <w:t xml:space="preserve"> becomes </w:t>
       </w:r>
-      <w:proofErr w:type="spellStart"/>
       <w:r>
         <w:rPr>
           <w:rFonts w:ascii="Abyssinica SIL" w:hAnsi="Abyssinica SIL" w:cs="Abyssinica SIL test"/>
         </w:rPr>
         <w:t>መልአክ</w:t>
       </w:r>
-      <w:proofErr w:type="spellEnd"/>
       <w:r>
         <w:br/>
         <w:t xml:space="preserve">Example: typing </w:t>
       </w:r>
-      <w:proofErr w:type="spellStart"/>
       <w:r>
         <w:rPr>
           <w:b/>
           <w:bCs/>
         </w:rPr>
-        <w:t>m'eeraf</w:t>
-      </w:r>
-      <w:proofErr w:type="spellEnd"/>
+        <w:t>m'</w:t>
+      </w:r>
+      <w:r>
+        <w:rPr>
+          <w:b/>
+          <w:bCs/>
+        </w:rPr>
+        <w:t>E</w:t>
+      </w:r>
+      <w:r>
+        <w:rPr>
+          <w:b/>
+          <w:bCs/>
+        </w:rPr>
+        <w:t>raf</w:t>
+      </w:r>
       <w:r>
         <w:t xml:space="preserve"> becomes </w:t>
       </w:r>
-      <w:proofErr w:type="spellStart"/>
       <w:r>
         <w:rPr>
           <w:rFonts w:ascii="Abyssinica SIL" w:hAnsi="Abyssinica SIL" w:cs="Abyssinica SIL test"/>
         </w:rPr>
         <w:t>ምዕራፍ</w:t>
       </w:r>
-      <w:proofErr w:type="spellEnd"/>
     </w:p>
     <w:p/>
     <w:p>
@@ -719,14 +696,12 @@
         </w:rPr>
         <w:t xml:space="preserve">, is needed after a </w:t>
       </w:r>
-      <w:proofErr w:type="spellStart"/>
       <w:r>
         <w:rPr>
           <w:rFonts w:ascii="Abyssinica SIL" w:hAnsi="Abyssinica SIL" w:cs="Abyssinica SIL test"/>
         </w:rPr>
         <w:t>ሳድስ</w:t>
       </w:r>
-      <w:proofErr w:type="spellEnd"/>
       <w:r>
         <w:rPr>
           <w:color w:val="000000"/>
@@ -1109,7 +1084,6 @@
                 <w:bCs/>
               </w:rPr>
             </w:pPr>
-            <w:proofErr w:type="spellStart"/>
             <w:r>
               <w:rPr>
                 <w:rFonts w:ascii="Abyssinica SIL" w:hAnsi="Abyssinica SIL" w:cs="Abyssinica SIL test"/>
@@ -1117,7 +1091,6 @@
               </w:rPr>
               <w:t>ግዕዝ</w:t>
             </w:r>
-            <w:proofErr w:type="spellEnd"/>
           </w:p>
         </w:tc>
         <w:tc>
@@ -1139,7 +1112,6 @@
                 <w:bCs/>
               </w:rPr>
             </w:pPr>
-            <w:proofErr w:type="spellStart"/>
             <w:r>
               <w:rPr>
                 <w:rFonts w:ascii="Abyssinica SIL" w:hAnsi="Abyssinica SIL" w:cs="Abyssinica SIL test"/>
@@ -1147,7 +1119,6 @@
               </w:rPr>
               <w:t>ካዕብ</w:t>
             </w:r>
-            <w:proofErr w:type="spellEnd"/>
           </w:p>
         </w:tc>
         <w:tc>
@@ -1169,7 +1140,6 @@
                 <w:bCs/>
               </w:rPr>
             </w:pPr>
-            <w:proofErr w:type="spellStart"/>
             <w:r>
               <w:rPr>
                 <w:rFonts w:ascii="Abyssinica SIL" w:hAnsi="Abyssinica SIL" w:cs="Abyssinica SIL test"/>
@@ -1177,7 +1147,6 @@
               </w:rPr>
               <w:t>ሣልስ</w:t>
             </w:r>
-            <w:proofErr w:type="spellEnd"/>
           </w:p>
         </w:tc>
         <w:tc>
@@ -1199,7 +1168,6 @@
                 <w:bCs/>
               </w:rPr>
             </w:pPr>
-            <w:proofErr w:type="spellStart"/>
             <w:r>
               <w:rPr>
                 <w:rFonts w:ascii="Abyssinica SIL" w:hAnsi="Abyssinica SIL" w:cs="Abyssinica SIL test"/>
@@ -1207,7 +1175,6 @@
               </w:rPr>
               <w:t>ራብዕ</w:t>
             </w:r>
-            <w:proofErr w:type="spellEnd"/>
           </w:p>
         </w:tc>
         <w:tc>
@@ -1229,7 +1196,6 @@
                 <w:bCs/>
               </w:rPr>
             </w:pPr>
-            <w:proofErr w:type="spellStart"/>
             <w:r>
               <w:rPr>
                 <w:rFonts w:ascii="Abyssinica SIL" w:hAnsi="Abyssinica SIL" w:cs="Abyssinica SIL test"/>
@@ -1237,7 +1203,6 @@
               </w:rPr>
               <w:t>ኃምስ</w:t>
             </w:r>
-            <w:proofErr w:type="spellEnd"/>
           </w:p>
         </w:tc>
         <w:tc>
@@ -1259,7 +1224,6 @@
                 <w:bCs/>
               </w:rPr>
             </w:pPr>
-            <w:proofErr w:type="spellStart"/>
             <w:r>
               <w:rPr>
                 <w:rFonts w:ascii="Abyssinica SIL" w:hAnsi="Abyssinica SIL" w:cs="Abyssinica SIL test"/>
@@ -1267,7 +1231,6 @@
               </w:rPr>
               <w:t>ሳድስ</w:t>
             </w:r>
-            <w:proofErr w:type="spellEnd"/>
           </w:p>
         </w:tc>
         <w:tc>
@@ -1289,7 +1252,6 @@
                 <w:bCs/>
               </w:rPr>
             </w:pPr>
-            <w:proofErr w:type="spellStart"/>
             <w:r>
               <w:rPr>
                 <w:rFonts w:ascii="Abyssinica SIL" w:hAnsi="Abyssinica SIL" w:cs="Abyssinica SIL test"/>
@@ -1297,7 +1259,6 @@
               </w:rPr>
               <w:t>ሳብዕ</w:t>
             </w:r>
-            <w:proofErr w:type="spellEnd"/>
           </w:p>
         </w:tc>
         <w:tc>
@@ -1319,7 +1280,6 @@
                 <w:bCs/>
               </w:rPr>
             </w:pPr>
-            <w:proofErr w:type="spellStart"/>
             <w:r>
               <w:rPr>
                 <w:rFonts w:ascii="Abyssinica SIL" w:hAnsi="Abyssinica SIL" w:cs="Abyssinica SIL test"/>
@@ -1327,7 +1287,6 @@
               </w:rPr>
               <w:t>ዘመደ</w:t>
             </w:r>
-            <w:proofErr w:type="spellEnd"/>
             <w:r>
               <w:rPr>
                 <w:rFonts w:ascii="Abyssinica SIL" w:hAnsi="Abyssinica SIL"/>
@@ -1335,7 +1294,6 @@
               </w:rPr>
               <w:br/>
             </w:r>
-            <w:proofErr w:type="spellStart"/>
             <w:r>
               <w:rPr>
                 <w:rFonts w:ascii="Abyssinica SIL" w:hAnsi="Abyssinica SIL" w:cs="Abyssinica SIL test"/>
@@ -1343,7 +1301,6 @@
               </w:rPr>
               <w:t>ግዕዝ</w:t>
             </w:r>
-            <w:proofErr w:type="spellEnd"/>
           </w:p>
         </w:tc>
         <w:tc>
@@ -1365,7 +1322,6 @@
                 <w:bCs/>
               </w:rPr>
             </w:pPr>
-            <w:proofErr w:type="spellStart"/>
             <w:r>
               <w:rPr>
                 <w:rFonts w:ascii="Abyssinica SIL" w:hAnsi="Abyssinica SIL" w:cs="Abyssinica SIL test"/>
@@ -1373,7 +1329,6 @@
               </w:rPr>
               <w:t>ዘመደሣልስ</w:t>
             </w:r>
-            <w:proofErr w:type="spellEnd"/>
           </w:p>
         </w:tc>
         <w:tc>
@@ -1395,7 +1350,6 @@
                 <w:bCs/>
               </w:rPr>
             </w:pPr>
-            <w:proofErr w:type="spellStart"/>
             <w:r>
               <w:rPr>
                 <w:rFonts w:ascii="Abyssinica SIL" w:hAnsi="Abyssinica SIL" w:cs="Abyssinica SIL test"/>
@@ -1403,7 +1357,6 @@
               </w:rPr>
               <w:t>ዘመደራብዕ</w:t>
             </w:r>
-            <w:proofErr w:type="spellEnd"/>
           </w:p>
         </w:tc>
         <w:tc>
@@ -1424,7 +1377,6 @@
                 <w:bCs/>
               </w:rPr>
             </w:pPr>
-            <w:proofErr w:type="spellStart"/>
             <w:r>
               <w:rPr>
                 <w:rFonts w:ascii="Abyssinica SIL" w:hAnsi="Abyssinica SIL" w:cs="Abyssinica SIL test"/>
@@ -1432,23 +1384,14 @@
               </w:rPr>
               <w:t>ዘመደ</w:t>
             </w:r>
-            <w:proofErr w:type="spellEnd"/>
             <w:r>
               <w:rPr>
                 <w:rFonts w:ascii="Abyssinica SIL" w:hAnsi="Abyssinica SIL" w:cs="Abyssinica SIL test"/>
                 <w:bCs/>
               </w:rPr>
               <w:br/>
-            </w:r>
-            <w:proofErr w:type="spellStart"/>
-            <w:r>
-              <w:rPr>
-                <w:rFonts w:ascii="Abyssinica SIL" w:hAnsi="Abyssinica SIL" w:cs="Abyssinica SIL test"/>
-                <w:bCs/>
-              </w:rPr>
               <w:t>ኃምስ</w:t>
             </w:r>
-            <w:proofErr w:type="spellEnd"/>
           </w:p>
         </w:tc>
         <w:tc>
@@ -1469,7 +1412,6 @@
                 <w:bCs/>
               </w:rPr>
             </w:pPr>
-            <w:proofErr w:type="spellStart"/>
             <w:r>
               <w:rPr>
                 <w:rFonts w:ascii="Abyssinica SIL" w:hAnsi="Abyssinica SIL" w:cs="Abyssinica SIL test"/>
@@ -1477,7 +1419,6 @@
               </w:rPr>
               <w:t>ዘመደ</w:t>
             </w:r>
-            <w:proofErr w:type="spellEnd"/>
           </w:p>
           <w:p>
             <w:pPr>
@@ -1487,7 +1428,6 @@
                 <w:bCs/>
               </w:rPr>
             </w:pPr>
-            <w:proofErr w:type="spellStart"/>
             <w:r>
               <w:rPr>
                 <w:rFonts w:ascii="Abyssinica SIL" w:hAnsi="Abyssinica SIL" w:cs="Abyssinica SIL test"/>
@@ -1495,7 +1435,6 @@
               </w:rPr>
               <w:t>ሳድስ</w:t>
             </w:r>
-            <w:proofErr w:type="spellEnd"/>
           </w:p>
         </w:tc>
       </w:tr>
@@ -1877,14 +1816,12 @@
               </w:rPr>
               <w:br/>
             </w:r>
-            <w:proofErr w:type="spellStart"/>
             <w:r>
               <w:t>h</w:t>
             </w:r>
             <w:r>
               <w:t>ua</w:t>
             </w:r>
-            <w:proofErr w:type="spellEnd"/>
           </w:p>
         </w:tc>
         <w:tc>
@@ -1914,14 +1851,12 @@
               </w:rPr>
               <w:br/>
             </w:r>
-            <w:proofErr w:type="spellStart"/>
             <w:r>
               <w:t>hu</w:t>
             </w:r>
             <w:r>
               <w:t>ie</w:t>
             </w:r>
-            <w:proofErr w:type="spellEnd"/>
             <w:r>
               <w:rPr>
                 <w:rFonts w:ascii="Abyssinica SIL" w:hAnsi="Abyssinica SIL"/>
@@ -1953,14 +1888,12 @@
               </w:rPr>
               <w:br/>
             </w:r>
-            <w:proofErr w:type="spellStart"/>
             <w:r>
               <w:t>hu</w:t>
             </w:r>
             <w:r>
               <w:t>u</w:t>
             </w:r>
-            <w:proofErr w:type="spellEnd"/>
           </w:p>
         </w:tc>
       </w:tr>
@@ -1980,7 +1913,6 @@
                 <w:szCs w:val="28"/>
               </w:rPr>
             </w:pPr>
-            <w:proofErr w:type="spellStart"/>
             <w:r>
               <w:rPr>
                 <w:b/>
@@ -1989,7 +1921,6 @@
               </w:rPr>
               <w:t>hy</w:t>
             </w:r>
-            <w:proofErr w:type="spellEnd"/>
           </w:p>
         </w:tc>
         <w:tc>
@@ -2022,14 +1953,12 @@
                 <w:rFonts w:ascii="Gurage Zebidar" w:hAnsi="Gurage Zebidar"/>
               </w:rPr>
             </w:pPr>
-            <w:proofErr w:type="spellStart"/>
             <w:r>
               <w:t>h</w:t>
             </w:r>
             <w:r>
               <w:t>ye</w:t>
             </w:r>
-            <w:proofErr w:type="spellEnd"/>
           </w:p>
         </w:tc>
         <w:tc>
@@ -2062,14 +1991,12 @@
                 <w:rFonts w:ascii="Gurage Zebidar" w:hAnsi="Gurage Zebidar"/>
               </w:rPr>
             </w:pPr>
-            <w:proofErr w:type="spellStart"/>
             <w:r>
               <w:t>h</w:t>
             </w:r>
             <w:r>
               <w:t>yu</w:t>
             </w:r>
-            <w:proofErr w:type="spellEnd"/>
           </w:p>
         </w:tc>
         <w:tc>
@@ -2102,14 +2029,12 @@
                 <w:rFonts w:ascii="Gurage Zebidar" w:hAnsi="Gurage Zebidar"/>
               </w:rPr>
             </w:pPr>
-            <w:proofErr w:type="spellStart"/>
             <w:r>
               <w:t>h</w:t>
             </w:r>
             <w:r>
               <w:t>yi</w:t>
             </w:r>
-            <w:proofErr w:type="spellEnd"/>
           </w:p>
         </w:tc>
         <w:tc>
@@ -2142,7 +2067,6 @@
                 <w:rFonts w:ascii="Gurage Zebidar" w:hAnsi="Gurage Zebidar"/>
               </w:rPr>
             </w:pPr>
-            <w:proofErr w:type="spellStart"/>
             <w:r>
               <w:t>h</w:t>
             </w:r>
@@ -2152,7 +2076,6 @@
             <w:r>
               <w:t>a</w:t>
             </w:r>
-            <w:proofErr w:type="spellEnd"/>
           </w:p>
         </w:tc>
         <w:tc>
@@ -2185,14 +2108,12 @@
                 <w:rFonts w:ascii="Gurage Zebidar" w:hAnsi="Gurage Zebidar"/>
               </w:rPr>
             </w:pPr>
-            <w:proofErr w:type="spellStart"/>
             <w:r>
               <w:t>h</w:t>
             </w:r>
             <w:r>
               <w:t>yie</w:t>
             </w:r>
-            <w:proofErr w:type="spellEnd"/>
           </w:p>
         </w:tc>
         <w:tc>
@@ -2225,14 +2146,12 @@
                 <w:rFonts w:ascii="Gurage Zebidar" w:hAnsi="Gurage Zebidar"/>
               </w:rPr>
             </w:pPr>
-            <w:proofErr w:type="spellStart"/>
             <w:r>
               <w:t>h</w:t>
             </w:r>
             <w:r>
               <w:t>y</w:t>
             </w:r>
-            <w:proofErr w:type="spellEnd"/>
           </w:p>
         </w:tc>
         <w:tc>
@@ -2478,11 +2397,9 @@
               </w:rPr>
               <w:br/>
             </w:r>
-            <w:proofErr w:type="spellStart"/>
             <w:r>
               <w:t>lu</w:t>
             </w:r>
-            <w:proofErr w:type="spellEnd"/>
           </w:p>
         </w:tc>
         <w:tc>
@@ -2940,11 +2857,9 @@
               </w:rPr>
               <w:br/>
             </w:r>
-            <w:proofErr w:type="spellStart"/>
             <w:r>
               <w:t>mie</w:t>
             </w:r>
-            <w:proofErr w:type="spellEnd"/>
           </w:p>
         </w:tc>
         <w:tc>
@@ -3008,11 +2923,9 @@
               </w:rPr>
               <w:br/>
             </w:r>
-            <w:proofErr w:type="spellStart"/>
             <w:r>
               <w:t>mo</w:t>
             </w:r>
-            <w:proofErr w:type="spellEnd"/>
           </w:p>
         </w:tc>
         <w:tc>
@@ -3045,11 +2958,9 @@
                 <w:rFonts w:ascii="Gurage Zebidar" w:hAnsi="Gurage Zebidar"/>
               </w:rPr>
             </w:pPr>
-            <w:proofErr w:type="spellStart"/>
             <w:r>
               <w:t>mue</w:t>
             </w:r>
-            <w:proofErr w:type="spellEnd"/>
           </w:p>
         </w:tc>
         <w:tc>
@@ -3082,11 +2993,9 @@
                 <w:rFonts w:ascii="Gurage Zebidar" w:hAnsi="Gurage Zebidar"/>
               </w:rPr>
             </w:pPr>
-            <w:proofErr w:type="spellStart"/>
             <w:r>
               <w:t>mui</w:t>
             </w:r>
-            <w:proofErr w:type="spellEnd"/>
           </w:p>
         </w:tc>
         <w:tc>
@@ -3117,15 +3026,8 @@
                 <w:rFonts w:ascii="Abyssinica SIL" w:hAnsi="Abyssinica SIL"/>
               </w:rPr>
               <w:br/>
-            </w:r>
-            <w:proofErr w:type="spellStart"/>
-            <w:r>
-              <w:rPr>
-                <w:rFonts w:ascii="Abyssinica SIL" w:hAnsi="Abyssinica SIL"/>
-              </w:rPr>
               <w:t>mua</w:t>
             </w:r>
-            <w:proofErr w:type="spellEnd"/>
           </w:p>
         </w:tc>
         <w:tc>
@@ -3157,11 +3059,9 @@
                 <w:rFonts w:ascii="Gurage Zebidar" w:hAnsi="Gurage Zebidar"/>
               </w:rPr>
             </w:pPr>
-            <w:proofErr w:type="spellStart"/>
             <w:r>
               <w:t>muie</w:t>
             </w:r>
-            <w:proofErr w:type="spellEnd"/>
           </w:p>
         </w:tc>
         <w:tc>
@@ -3189,11 +3089,9 @@
                 <w:rFonts w:ascii="Abyssinica SIL" w:hAnsi="Abyssinica SIL"/>
               </w:rPr>
             </w:pPr>
-            <w:proofErr w:type="spellStart"/>
             <w:r>
               <w:t>muu</w:t>
             </w:r>
-            <w:proofErr w:type="spellEnd"/>
           </w:p>
         </w:tc>
       </w:tr>
@@ -3284,11 +3182,9 @@
               </w:rPr>
               <w:br/>
             </w:r>
-            <w:proofErr w:type="spellStart"/>
             <w:r>
               <w:t>ru</w:t>
             </w:r>
-            <w:proofErr w:type="spellEnd"/>
           </w:p>
         </w:tc>
         <w:tc>
@@ -3319,11 +3215,9 @@
               </w:rPr>
               <w:br/>
             </w:r>
-            <w:proofErr w:type="spellStart"/>
             <w:r>
               <w:t>ri</w:t>
             </w:r>
-            <w:proofErr w:type="spellEnd"/>
           </w:p>
         </w:tc>
         <w:tc>
@@ -3387,11 +3281,9 @@
               </w:rPr>
               <w:br/>
             </w:r>
-            <w:proofErr w:type="spellStart"/>
             <w:r>
               <w:t>rie</w:t>
             </w:r>
-            <w:proofErr w:type="spellEnd"/>
           </w:p>
         </w:tc>
         <w:tc>
@@ -3455,11 +3347,9 @@
               </w:rPr>
               <w:br/>
             </w:r>
-            <w:proofErr w:type="spellStart"/>
             <w:r>
               <w:t>ro</w:t>
             </w:r>
-            <w:proofErr w:type="spellEnd"/>
           </w:p>
         </w:tc>
         <w:tc>
@@ -3659,11 +3549,9 @@
               </w:rPr>
               <w:br/>
             </w:r>
-            <w:proofErr w:type="spellStart"/>
             <w:r>
               <w:t>su</w:t>
             </w:r>
-            <w:proofErr w:type="spellEnd"/>
           </w:p>
         </w:tc>
         <w:tc>
@@ -3694,11 +3582,9 @@
               </w:rPr>
               <w:br/>
             </w:r>
-            <w:proofErr w:type="spellStart"/>
             <w:r>
               <w:t>si</w:t>
             </w:r>
-            <w:proofErr w:type="spellEnd"/>
           </w:p>
         </w:tc>
         <w:tc>
@@ -3729,11 +3615,9 @@
               </w:rPr>
               <w:br/>
             </w:r>
-            <w:proofErr w:type="spellStart"/>
             <w:r>
               <w:t>sa</w:t>
             </w:r>
-            <w:proofErr w:type="spellEnd"/>
           </w:p>
         </w:tc>
         <w:tc>
@@ -3764,11 +3648,9 @@
               </w:rPr>
               <w:br/>
             </w:r>
-            <w:proofErr w:type="spellStart"/>
             <w:r>
               <w:t>sie</w:t>
             </w:r>
-            <w:proofErr w:type="spellEnd"/>
           </w:p>
         </w:tc>
         <w:tc>
@@ -4001,11 +3883,9 @@
               </w:rPr>
               <w:br/>
             </w:r>
-            <w:proofErr w:type="spellStart"/>
             <w:r>
               <w:t>xe</w:t>
             </w:r>
-            <w:proofErr w:type="spellEnd"/>
           </w:p>
         </w:tc>
         <w:tc>
@@ -4102,11 +3982,9 @@
               </w:rPr>
               <w:br/>
             </w:r>
-            <w:proofErr w:type="spellStart"/>
             <w:r>
               <w:t>xa</w:t>
             </w:r>
-            <w:proofErr w:type="spellEnd"/>
           </w:p>
         </w:tc>
         <w:tc>
@@ -4137,11 +4015,9 @@
               </w:rPr>
               <w:br/>
             </w:r>
-            <w:proofErr w:type="spellStart"/>
             <w:r>
               <w:t>xie</w:t>
             </w:r>
-            <w:proofErr w:type="spellEnd"/>
           </w:p>
         </w:tc>
         <w:tc>
@@ -4368,11 +4244,9 @@
               </w:rPr>
               <w:br/>
             </w:r>
-            <w:proofErr w:type="spellStart"/>
             <w:r>
               <w:t>qe</w:t>
             </w:r>
-            <w:proofErr w:type="spellEnd"/>
           </w:p>
         </w:tc>
         <w:tc>
@@ -4403,11 +4277,9 @@
               </w:rPr>
               <w:br/>
             </w:r>
-            <w:proofErr w:type="spellStart"/>
             <w:r>
               <w:t>qu</w:t>
             </w:r>
-            <w:proofErr w:type="spellEnd"/>
           </w:p>
         </w:tc>
         <w:tc>
@@ -4471,11 +4343,9 @@
               </w:rPr>
               <w:br/>
             </w:r>
-            <w:proofErr w:type="spellStart"/>
             <w:r>
               <w:t>qa</w:t>
             </w:r>
-            <w:proofErr w:type="spellEnd"/>
           </w:p>
         </w:tc>
         <w:tc>
@@ -4506,11 +4376,9 @@
               </w:rPr>
               <w:br/>
             </w:r>
-            <w:proofErr w:type="spellStart"/>
             <w:r>
               <w:t>qie</w:t>
             </w:r>
-            <w:proofErr w:type="spellEnd"/>
           </w:p>
         </w:tc>
         <w:tc>
@@ -4574,11 +4442,9 @@
               </w:rPr>
               <w:br/>
             </w:r>
-            <w:proofErr w:type="spellStart"/>
             <w:r>
               <w:t>qo</w:t>
             </w:r>
-            <w:proofErr w:type="spellEnd"/>
           </w:p>
         </w:tc>
         <w:tc>
@@ -4708,11 +4574,9 @@
               </w:rPr>
               <w:br/>
             </w:r>
-            <w:proofErr w:type="spellStart"/>
             <w:r>
               <w:t>quie</w:t>
             </w:r>
-            <w:proofErr w:type="spellEnd"/>
           </w:p>
         </w:tc>
         <w:tc>
@@ -4738,11 +4602,9 @@
               </w:rPr>
               <w:br/>
             </w:r>
-            <w:proofErr w:type="spellStart"/>
             <w:r>
               <w:t>quu</w:t>
             </w:r>
-            <w:proofErr w:type="spellEnd"/>
           </w:p>
         </w:tc>
       </w:tr>
@@ -4762,7 +4624,6 @@
                 <w:szCs w:val="28"/>
               </w:rPr>
             </w:pPr>
-            <w:proofErr w:type="spellStart"/>
             <w:r>
               <w:rPr>
                 <w:b/>
@@ -4771,7 +4632,6 @@
               </w:rPr>
               <w:t>qy</w:t>
             </w:r>
-            <w:proofErr w:type="spellEnd"/>
           </w:p>
         </w:tc>
         <w:tc>
@@ -4803,14 +4663,12 @@
               </w:rPr>
               <w:br/>
             </w:r>
-            <w:proofErr w:type="spellStart"/>
             <w:r>
               <w:t>qy</w:t>
             </w:r>
             <w:r>
               <w:t>e</w:t>
             </w:r>
-            <w:proofErr w:type="spellEnd"/>
           </w:p>
         </w:tc>
         <w:tc>
@@ -4842,14 +4700,12 @@
               </w:rPr>
               <w:br/>
             </w:r>
-            <w:proofErr w:type="spellStart"/>
             <w:r>
               <w:t>qy</w:t>
             </w:r>
             <w:r>
               <w:t>u</w:t>
             </w:r>
-            <w:proofErr w:type="spellEnd"/>
           </w:p>
         </w:tc>
         <w:tc>
@@ -4881,14 +4737,12 @@
               </w:rPr>
               <w:br/>
             </w:r>
-            <w:proofErr w:type="spellStart"/>
             <w:r>
               <w:t>qy</w:t>
             </w:r>
             <w:r>
               <w:t>i</w:t>
             </w:r>
-            <w:proofErr w:type="spellEnd"/>
           </w:p>
         </w:tc>
         <w:tc>
@@ -4920,14 +4774,12 @@
               </w:rPr>
               <w:br/>
             </w:r>
-            <w:proofErr w:type="spellStart"/>
             <w:r>
               <w:t>qy</w:t>
             </w:r>
             <w:r>
               <w:t>a</w:t>
             </w:r>
-            <w:proofErr w:type="spellEnd"/>
           </w:p>
         </w:tc>
         <w:tc>
@@ -4959,14 +4811,12 @@
               </w:rPr>
               <w:br/>
             </w:r>
-            <w:proofErr w:type="spellStart"/>
             <w:r>
               <w:t>qy</w:t>
             </w:r>
             <w:r>
               <w:t>ie</w:t>
             </w:r>
-            <w:proofErr w:type="spellEnd"/>
           </w:p>
         </w:tc>
         <w:tc>
@@ -4998,14 +4848,12 @@
               </w:rPr>
               <w:br/>
             </w:r>
-            <w:proofErr w:type="spellStart"/>
             <w:r>
               <w:t>q</w:t>
             </w:r>
             <w:r>
               <w:t>y</w:t>
             </w:r>
-            <w:proofErr w:type="spellEnd"/>
           </w:p>
         </w:tc>
         <w:tc>
@@ -5037,14 +4885,12 @@
               </w:rPr>
               <w:br/>
             </w:r>
-            <w:proofErr w:type="spellStart"/>
             <w:r>
               <w:t>qy</w:t>
             </w:r>
             <w:r>
               <w:t>o</w:t>
             </w:r>
-            <w:proofErr w:type="spellEnd"/>
           </w:p>
         </w:tc>
         <w:tc>
@@ -5225,11 +5071,9 @@
               </w:rPr>
               <w:br/>
             </w:r>
-            <w:proofErr w:type="spellStart"/>
             <w:r>
               <w:t>bu</w:t>
             </w:r>
-            <w:proofErr w:type="spellEnd"/>
           </w:p>
         </w:tc>
         <w:tc>
@@ -5293,11 +5137,9 @@
               </w:rPr>
               <w:br/>
             </w:r>
-            <w:proofErr w:type="spellStart"/>
             <w:r>
               <w:t>ba</w:t>
             </w:r>
-            <w:proofErr w:type="spellEnd"/>
           </w:p>
         </w:tc>
         <w:tc>
@@ -5328,11 +5170,9 @@
               </w:rPr>
               <w:br/>
             </w:r>
-            <w:proofErr w:type="spellStart"/>
             <w:r>
               <w:t>bie</w:t>
             </w:r>
-            <w:proofErr w:type="spellEnd"/>
           </w:p>
         </w:tc>
         <w:tc>
@@ -5396,11 +5236,9 @@
               </w:rPr>
               <w:br/>
             </w:r>
-            <w:proofErr w:type="spellStart"/>
             <w:r>
               <w:t>bo</w:t>
             </w:r>
-            <w:proofErr w:type="spellEnd"/>
           </w:p>
         </w:tc>
         <w:tc>
@@ -5433,11 +5271,9 @@
                 <w:rFonts w:ascii="Gurage Zebidar" w:hAnsi="Gurage Zebidar"/>
               </w:rPr>
             </w:pPr>
-            <w:proofErr w:type="spellStart"/>
             <w:r>
               <w:t>bue</w:t>
             </w:r>
-            <w:proofErr w:type="spellEnd"/>
           </w:p>
         </w:tc>
         <w:tc>
@@ -5470,7 +5306,6 @@
                 <w:rFonts w:ascii="Gurage Zebidar" w:hAnsi="Gurage Zebidar"/>
               </w:rPr>
             </w:pPr>
-            <w:proofErr w:type="spellStart"/>
             <w:r>
               <w:t>b</w:t>
             </w:r>
@@ -5480,7 +5315,6 @@
             <w:r>
               <w:t>i</w:t>
             </w:r>
-            <w:proofErr w:type="spellEnd"/>
           </w:p>
         </w:tc>
         <w:tc>
@@ -5511,15 +5345,8 @@
                 <w:rFonts w:ascii="Abyssinica SIL" w:hAnsi="Abyssinica SIL"/>
               </w:rPr>
               <w:br/>
-            </w:r>
-            <w:proofErr w:type="spellStart"/>
-            <w:r>
-              <w:rPr>
-                <w:rFonts w:ascii="Abyssinica SIL" w:hAnsi="Abyssinica SIL"/>
-              </w:rPr>
               <w:t>bua</w:t>
             </w:r>
-            <w:proofErr w:type="spellEnd"/>
           </w:p>
         </w:tc>
         <w:tc>
@@ -5551,11 +5378,9 @@
                 <w:rFonts w:ascii="Gurage Zebidar" w:hAnsi="Gurage Zebidar"/>
               </w:rPr>
             </w:pPr>
-            <w:proofErr w:type="spellStart"/>
             <w:r>
               <w:t>buie</w:t>
             </w:r>
-            <w:proofErr w:type="spellEnd"/>
           </w:p>
         </w:tc>
         <w:tc>
@@ -5583,11 +5408,9 @@
                 <w:rFonts w:ascii="Abyssinica SIL" w:hAnsi="Abyssinica SIL"/>
               </w:rPr>
             </w:pPr>
-            <w:proofErr w:type="spellStart"/>
             <w:r>
               <w:t>buu</w:t>
             </w:r>
-            <w:proofErr w:type="spellEnd"/>
           </w:p>
         </w:tc>
       </w:tr>
@@ -5645,14 +5468,12 @@
               </w:rPr>
               <w:br/>
             </w:r>
-            <w:proofErr w:type="spellStart"/>
             <w:r>
               <w:t>t</w:t>
             </w:r>
             <w:r>
               <w:t>e</w:t>
             </w:r>
-            <w:proofErr w:type="spellEnd"/>
           </w:p>
         </w:tc>
         <w:tc>
@@ -5683,14 +5504,12 @@
               </w:rPr>
               <w:br/>
             </w:r>
-            <w:proofErr w:type="spellStart"/>
             <w:r>
               <w:t>t</w:t>
             </w:r>
             <w:r>
               <w:t>u</w:t>
             </w:r>
-            <w:proofErr w:type="spellEnd"/>
           </w:p>
         </w:tc>
         <w:tc>
@@ -5721,14 +5540,12 @@
               </w:rPr>
               <w:br/>
             </w:r>
-            <w:proofErr w:type="spellStart"/>
             <w:r>
               <w:t>t</w:t>
             </w:r>
             <w:r>
               <w:t>i</w:t>
             </w:r>
-            <w:proofErr w:type="spellEnd"/>
           </w:p>
         </w:tc>
         <w:tc>
@@ -6036,11 +5853,9 @@
               </w:rPr>
               <w:br/>
             </w:r>
-            <w:proofErr w:type="spellStart"/>
             <w:r>
               <w:t>ce</w:t>
             </w:r>
-            <w:proofErr w:type="spellEnd"/>
           </w:p>
         </w:tc>
         <w:tc>
@@ -6170,11 +5985,9 @@
               </w:rPr>
               <w:br/>
             </w:r>
-            <w:proofErr w:type="spellStart"/>
             <w:r>
               <w:t>cie</w:t>
             </w:r>
-            <w:proofErr w:type="spellEnd"/>
           </w:p>
         </w:tc>
         <w:tc>
@@ -6473,11 +6286,9 @@
               </w:rPr>
               <w:br/>
             </w:r>
-            <w:proofErr w:type="spellStart"/>
             <w:r>
               <w:t>ni</w:t>
             </w:r>
-            <w:proofErr w:type="spellEnd"/>
           </w:p>
         </w:tc>
         <w:tc>
@@ -6508,11 +6319,9 @@
               </w:rPr>
               <w:br/>
             </w:r>
-            <w:proofErr w:type="spellStart"/>
             <w:r>
               <w:t>na</w:t>
             </w:r>
-            <w:proofErr w:type="spellEnd"/>
           </w:p>
         </w:tc>
         <w:tc>
@@ -6543,11 +6352,9 @@
               </w:rPr>
               <w:br/>
             </w:r>
-            <w:proofErr w:type="spellStart"/>
             <w:r>
               <w:t>nie</w:t>
             </w:r>
-            <w:proofErr w:type="spellEnd"/>
           </w:p>
         </w:tc>
         <w:tc>
@@ -6930,11 +6737,9 @@
               </w:rPr>
               <w:br/>
             </w:r>
-            <w:proofErr w:type="spellStart"/>
             <w:r>
               <w:t>Nie</w:t>
             </w:r>
-            <w:proofErr w:type="spellEnd"/>
           </w:p>
         </w:tc>
         <w:tc>
@@ -7177,14 +6982,12 @@
               </w:rPr>
               <w:br/>
             </w:r>
-            <w:proofErr w:type="spellStart"/>
             <w:r>
               <w:t>e</w:t>
             </w:r>
             <w:r>
               <w:t>e</w:t>
             </w:r>
-            <w:proofErr w:type="spellEnd"/>
           </w:p>
         </w:tc>
         <w:tc>
@@ -7251,11 +7054,9 @@
               </w:rPr>
               <w:br/>
             </w:r>
-            <w:proofErr w:type="spellStart"/>
             <w:r>
               <w:t>i</w:t>
             </w:r>
-            <w:proofErr w:type="spellEnd"/>
           </w:p>
         </w:tc>
         <w:tc>
@@ -7321,11 +7122,9 @@
               </w:rPr>
               <w:br/>
             </w:r>
-            <w:proofErr w:type="spellStart"/>
             <w:r>
               <w:t>ie</w:t>
             </w:r>
-            <w:proofErr w:type="spellEnd"/>
           </w:p>
         </w:tc>
         <w:tc>
@@ -7560,11 +7359,9 @@
               </w:rPr>
               <w:br/>
             </w:r>
-            <w:proofErr w:type="spellStart"/>
             <w:r>
               <w:t>ke</w:t>
             </w:r>
-            <w:proofErr w:type="spellEnd"/>
           </w:p>
         </w:tc>
         <w:tc>
@@ -7598,11 +7395,9 @@
               </w:rPr>
               <w:br/>
             </w:r>
-            <w:proofErr w:type="spellStart"/>
             <w:r>
               <w:t>ku</w:t>
             </w:r>
-            <w:proofErr w:type="spellEnd"/>
           </w:p>
         </w:tc>
         <w:tc>
@@ -7708,11 +7503,9 @@
               </w:rPr>
               <w:br/>
             </w:r>
-            <w:proofErr w:type="spellStart"/>
             <w:r>
               <w:t>kie</w:t>
             </w:r>
-            <w:proofErr w:type="spellEnd"/>
           </w:p>
         </w:tc>
         <w:tc>
@@ -7818,11 +7611,9 @@
               </w:rPr>
               <w:br/>
             </w:r>
-            <w:proofErr w:type="spellStart"/>
             <w:r>
               <w:t>kue</w:t>
             </w:r>
-            <w:proofErr w:type="spellEnd"/>
           </w:p>
         </w:tc>
         <w:tc>
@@ -7856,11 +7647,9 @@
               </w:rPr>
               <w:br/>
             </w:r>
-            <w:proofErr w:type="spellStart"/>
             <w:r>
               <w:t>kui</w:t>
             </w:r>
-            <w:proofErr w:type="spellEnd"/>
             <w:r>
               <w:rPr>
                 <w:rFonts w:ascii="Abyssinica SIL" w:hAnsi="Abyssinica SIL"/>
@@ -7900,11 +7689,9 @@
               </w:rPr>
               <w:br/>
             </w:r>
-            <w:proofErr w:type="spellStart"/>
             <w:r>
               <w:t>kua</w:t>
             </w:r>
-            <w:proofErr w:type="spellEnd"/>
           </w:p>
         </w:tc>
         <w:tc>
@@ -7937,11 +7724,9 @@
               </w:rPr>
               <w:br/>
             </w:r>
-            <w:proofErr w:type="spellStart"/>
             <w:r>
               <w:t>kuie</w:t>
             </w:r>
-            <w:proofErr w:type="spellEnd"/>
           </w:p>
         </w:tc>
         <w:tc>
@@ -7970,11 +7755,9 @@
               </w:rPr>
               <w:br/>
             </w:r>
-            <w:proofErr w:type="spellStart"/>
             <w:r>
               <w:t>kuu</w:t>
             </w:r>
-            <w:proofErr w:type="spellEnd"/>
           </w:p>
         </w:tc>
       </w:tr>
@@ -7997,7 +7780,6 @@
                 <w:szCs w:val="28"/>
               </w:rPr>
             </w:pPr>
-            <w:proofErr w:type="spellStart"/>
             <w:r>
               <w:rPr>
                 <w:b/>
@@ -8006,7 +7788,6 @@
               </w:rPr>
               <w:t>ky</w:t>
             </w:r>
-            <w:proofErr w:type="spellEnd"/>
           </w:p>
         </w:tc>
         <w:tc>
@@ -8118,14 +7899,12 @@
               </w:rPr>
               <w:br/>
             </w:r>
-            <w:proofErr w:type="spellStart"/>
             <w:r>
               <w:t>ky</w:t>
             </w:r>
             <w:r>
               <w:t>i</w:t>
             </w:r>
-            <w:proofErr w:type="spellEnd"/>
           </w:p>
         </w:tc>
         <w:tc>
@@ -8159,14 +7938,12 @@
               </w:rPr>
               <w:br/>
             </w:r>
-            <w:proofErr w:type="spellStart"/>
             <w:r>
               <w:t>ky</w:t>
             </w:r>
             <w:r>
               <w:t>a</w:t>
             </w:r>
-            <w:proofErr w:type="spellEnd"/>
           </w:p>
         </w:tc>
         <w:tc>
@@ -8200,14 +7977,12 @@
               </w:rPr>
               <w:br/>
             </w:r>
-            <w:proofErr w:type="spellStart"/>
             <w:r>
               <w:t>ky</w:t>
             </w:r>
             <w:r>
               <w:t>ie</w:t>
             </w:r>
-            <w:proofErr w:type="spellEnd"/>
           </w:p>
         </w:tc>
         <w:tc>
@@ -8241,11 +8016,9 @@
               </w:rPr>
               <w:br/>
             </w:r>
-            <w:proofErr w:type="spellStart"/>
             <w:r>
               <w:t>ky</w:t>
             </w:r>
-            <w:proofErr w:type="spellEnd"/>
           </w:p>
         </w:tc>
         <w:tc>
@@ -8279,14 +8052,12 @@
               </w:rPr>
               <w:br/>
             </w:r>
-            <w:proofErr w:type="spellStart"/>
             <w:r>
               <w:t>ky</w:t>
             </w:r>
             <w:r>
               <w:t>o</w:t>
             </w:r>
-            <w:proofErr w:type="spellEnd"/>
           </w:p>
         </w:tc>
         <w:tc>
@@ -8490,11 +8261,9 @@
               </w:rPr>
               <w:br/>
             </w:r>
-            <w:proofErr w:type="spellStart"/>
             <w:r>
               <w:t>wu</w:t>
             </w:r>
-            <w:proofErr w:type="spellEnd"/>
           </w:p>
         </w:tc>
         <w:tc>
@@ -8529,11 +8298,9 @@
               </w:rPr>
               <w:br/>
             </w:r>
-            <w:proofErr w:type="spellStart"/>
             <w:r>
               <w:t>wi</w:t>
             </w:r>
-            <w:proofErr w:type="spellEnd"/>
           </w:p>
         </w:tc>
         <w:tc>
@@ -8568,11 +8335,9 @@
               </w:rPr>
               <w:br/>
             </w:r>
-            <w:proofErr w:type="spellStart"/>
             <w:r>
               <w:t>wa</w:t>
             </w:r>
-            <w:proofErr w:type="spellEnd"/>
           </w:p>
         </w:tc>
         <w:tc>
@@ -8607,11 +8372,9 @@
               </w:rPr>
               <w:br/>
             </w:r>
-            <w:proofErr w:type="spellStart"/>
             <w:r>
               <w:t>wie</w:t>
             </w:r>
-            <w:proofErr w:type="spellEnd"/>
           </w:p>
         </w:tc>
         <w:tc>
@@ -8859,14 +8622,12 @@
               </w:rPr>
               <w:br/>
             </w:r>
-            <w:proofErr w:type="spellStart"/>
             <w:r>
               <w:t>E</w:t>
             </w:r>
             <w:r>
               <w:t>e</w:t>
             </w:r>
-            <w:proofErr w:type="spellEnd"/>
           </w:p>
         </w:tc>
         <w:tc>
@@ -9004,14 +8765,12 @@
               </w:rPr>
               <w:br/>
             </w:r>
-            <w:proofErr w:type="spellStart"/>
             <w:r>
               <w:t>I</w:t>
             </w:r>
             <w:r>
               <w:t>e</w:t>
             </w:r>
-            <w:proofErr w:type="spellEnd"/>
           </w:p>
         </w:tc>
         <w:tc>
@@ -9253,11 +9012,9 @@
               </w:rPr>
               <w:br/>
             </w:r>
-            <w:proofErr w:type="spellStart"/>
             <w:r>
               <w:t>ze</w:t>
             </w:r>
-            <w:proofErr w:type="spellEnd"/>
           </w:p>
         </w:tc>
         <w:tc>
@@ -9288,11 +9045,9 @@
               </w:rPr>
               <w:br/>
             </w:r>
-            <w:proofErr w:type="spellStart"/>
             <w:r>
               <w:t>zu</w:t>
             </w:r>
-            <w:proofErr w:type="spellEnd"/>
           </w:p>
         </w:tc>
         <w:tc>
@@ -9389,11 +9144,9 @@
               </w:rPr>
               <w:br/>
             </w:r>
-            <w:proofErr w:type="spellStart"/>
             <w:r>
               <w:t>zie</w:t>
             </w:r>
-            <w:proofErr w:type="spellEnd"/>
           </w:p>
         </w:tc>
         <w:tc>
@@ -9759,11 +9512,9 @@
               </w:rPr>
               <w:br/>
             </w:r>
-            <w:proofErr w:type="spellStart"/>
             <w:r>
               <w:t>Zie</w:t>
             </w:r>
-            <w:proofErr w:type="spellEnd"/>
           </w:p>
         </w:tc>
         <w:tc>
@@ -10029,11 +9780,9 @@
               </w:rPr>
               <w:br/>
             </w:r>
-            <w:proofErr w:type="spellStart"/>
             <w:r>
               <w:t>yu</w:t>
             </w:r>
-            <w:proofErr w:type="spellEnd"/>
           </w:p>
         </w:tc>
         <w:tc>
@@ -10064,11 +9813,9 @@
               </w:rPr>
               <w:br/>
             </w:r>
-            <w:proofErr w:type="spellStart"/>
             <w:r>
               <w:t>yi</w:t>
             </w:r>
-            <w:proofErr w:type="spellEnd"/>
           </w:p>
         </w:tc>
         <w:tc>
@@ -10099,11 +9846,9 @@
               </w:rPr>
               <w:br/>
             </w:r>
-            <w:proofErr w:type="spellStart"/>
             <w:r>
               <w:t>ya</w:t>
             </w:r>
-            <w:proofErr w:type="spellEnd"/>
           </w:p>
         </w:tc>
         <w:tc>
@@ -10134,11 +9879,9 @@
               </w:rPr>
               <w:br/>
             </w:r>
-            <w:proofErr w:type="spellStart"/>
             <w:r>
               <w:t>yie</w:t>
             </w:r>
-            <w:proofErr w:type="spellEnd"/>
           </w:p>
         </w:tc>
         <w:tc>
@@ -10202,11 +9945,9 @@
               </w:rPr>
               <w:br/>
             </w:r>
-            <w:proofErr w:type="spellStart"/>
             <w:r>
               <w:t>yo</w:t>
             </w:r>
-            <w:proofErr w:type="spellEnd"/>
           </w:p>
         </w:tc>
         <w:tc>
@@ -10778,11 +10519,9 @@
               </w:rPr>
               <w:br/>
             </w:r>
-            <w:proofErr w:type="spellStart"/>
             <w:r>
               <w:t>ju</w:t>
             </w:r>
-            <w:proofErr w:type="spellEnd"/>
           </w:p>
         </w:tc>
         <w:tc>
@@ -10879,11 +10618,9 @@
               </w:rPr>
               <w:br/>
             </w:r>
-            <w:proofErr w:type="spellStart"/>
             <w:r>
               <w:t>jie</w:t>
             </w:r>
-            <w:proofErr w:type="spellEnd"/>
           </w:p>
         </w:tc>
         <w:tc>
@@ -11104,11 +10841,9 @@
               </w:rPr>
               <w:br/>
             </w:r>
-            <w:proofErr w:type="spellStart"/>
             <w:r>
               <w:t>ge</w:t>
             </w:r>
-            <w:proofErr w:type="spellEnd"/>
           </w:p>
         </w:tc>
         <w:tc>
@@ -11139,11 +10874,9 @@
               </w:rPr>
               <w:br/>
             </w:r>
-            <w:proofErr w:type="spellStart"/>
             <w:r>
               <w:t>gu</w:t>
             </w:r>
-            <w:proofErr w:type="spellEnd"/>
           </w:p>
         </w:tc>
         <w:tc>
@@ -11174,11 +10907,9 @@
               </w:rPr>
               <w:br/>
             </w:r>
-            <w:proofErr w:type="spellStart"/>
             <w:r>
               <w:t>gi</w:t>
             </w:r>
-            <w:proofErr w:type="spellEnd"/>
           </w:p>
         </w:tc>
         <w:tc>
@@ -11242,11 +10973,9 @@
               </w:rPr>
               <w:br/>
             </w:r>
-            <w:proofErr w:type="spellStart"/>
             <w:r>
               <w:t>gie</w:t>
             </w:r>
-            <w:proofErr w:type="spellEnd"/>
           </w:p>
         </w:tc>
         <w:tc>
@@ -11343,11 +11072,9 @@
               </w:rPr>
               <w:br/>
             </w:r>
-            <w:proofErr w:type="spellStart"/>
             <w:r>
               <w:t>gue</w:t>
             </w:r>
-            <w:proofErr w:type="spellEnd"/>
           </w:p>
         </w:tc>
         <w:tc>
@@ -11378,11 +11105,9 @@
               </w:rPr>
               <w:br/>
             </w:r>
-            <w:proofErr w:type="spellStart"/>
             <w:r>
               <w:t>gui</w:t>
             </w:r>
-            <w:proofErr w:type="spellEnd"/>
             <w:r>
               <w:rPr>
                 <w:rFonts w:ascii="Abyssinica SIL" w:hAnsi="Abyssinica SIL"/>
@@ -11420,11 +11145,9 @@
               </w:rPr>
               <w:br/>
             </w:r>
-            <w:proofErr w:type="spellStart"/>
             <w:r>
               <w:t>gua</w:t>
             </w:r>
-            <w:proofErr w:type="spellEnd"/>
           </w:p>
         </w:tc>
         <w:tc>
@@ -11454,11 +11177,9 @@
               </w:rPr>
               <w:br/>
             </w:r>
-            <w:proofErr w:type="spellStart"/>
             <w:r>
               <w:t>guie</w:t>
             </w:r>
-            <w:proofErr w:type="spellEnd"/>
           </w:p>
         </w:tc>
         <w:tc>
@@ -11490,11 +11211,9 @@
               </w:rPr>
               <w:br/>
             </w:r>
-            <w:proofErr w:type="spellStart"/>
             <w:r>
               <w:t>guu</w:t>
             </w:r>
-            <w:proofErr w:type="spellEnd"/>
           </w:p>
         </w:tc>
       </w:tr>
@@ -11514,7 +11233,6 @@
                 <w:szCs w:val="28"/>
               </w:rPr>
             </w:pPr>
-            <w:proofErr w:type="spellStart"/>
             <w:r>
               <w:rPr>
                 <w:b/>
@@ -11523,7 +11241,6 @@
               </w:rPr>
               <w:t>gy</w:t>
             </w:r>
-            <w:proofErr w:type="spellEnd"/>
           </w:p>
         </w:tc>
         <w:tc>
@@ -11554,7 +11271,6 @@
               </w:rPr>
               <w:br/>
             </w:r>
-            <w:proofErr w:type="spellStart"/>
             <w:r>
               <w:t>g</w:t>
             </w:r>
@@ -11564,7 +11280,6 @@
             <w:r>
               <w:t>e</w:t>
             </w:r>
-            <w:proofErr w:type="spellEnd"/>
           </w:p>
         </w:tc>
         <w:tc>
@@ -11595,7 +11310,6 @@
               </w:rPr>
               <w:br/>
             </w:r>
-            <w:proofErr w:type="spellStart"/>
             <w:r>
               <w:t>g</w:t>
             </w:r>
@@ -11605,7 +11319,6 @@
             <w:r>
               <w:t>u</w:t>
             </w:r>
-            <w:proofErr w:type="spellEnd"/>
           </w:p>
         </w:tc>
         <w:tc>
@@ -11638,7 +11351,6 @@
                 <w:rFonts w:ascii="Gurage Zebidar" w:hAnsi="Gurage Zebidar" w:cs="Abyssinica SIL test"/>
               </w:rPr>
             </w:pPr>
-            <w:proofErr w:type="spellStart"/>
             <w:r>
               <w:t>g</w:t>
             </w:r>
@@ -11648,7 +11360,6 @@
             <w:r>
               <w:t>i</w:t>
             </w:r>
-            <w:proofErr w:type="spellEnd"/>
           </w:p>
         </w:tc>
         <w:tc>
@@ -11679,7 +11390,6 @@
               </w:rPr>
               <w:br/>
             </w:r>
-            <w:proofErr w:type="spellStart"/>
             <w:r>
               <w:t>g</w:t>
             </w:r>
@@ -11689,7 +11399,6 @@
             <w:r>
               <w:t>a</w:t>
             </w:r>
-            <w:proofErr w:type="spellEnd"/>
           </w:p>
         </w:tc>
         <w:tc>
@@ -11720,7 +11429,6 @@
               </w:rPr>
               <w:br/>
             </w:r>
-            <w:proofErr w:type="spellStart"/>
             <w:r>
               <w:t>g</w:t>
             </w:r>
@@ -11730,7 +11438,6 @@
             <w:r>
               <w:t>ie</w:t>
             </w:r>
-            <w:proofErr w:type="spellEnd"/>
           </w:p>
         </w:tc>
         <w:tc>
@@ -11761,14 +11468,12 @@
               </w:rPr>
               <w:br/>
             </w:r>
-            <w:proofErr w:type="spellStart"/>
             <w:r>
               <w:t>g</w:t>
             </w:r>
             <w:r>
               <w:t>y</w:t>
             </w:r>
-            <w:proofErr w:type="spellEnd"/>
           </w:p>
         </w:tc>
         <w:tc>
@@ -11799,7 +11504,6 @@
               </w:rPr>
               <w:br/>
             </w:r>
-            <w:proofErr w:type="spellStart"/>
             <w:r>
               <w:t>g</w:t>
             </w:r>
@@ -11809,7 +11513,6 @@
             <w:r>
               <w:t>o</w:t>
             </w:r>
-            <w:proofErr w:type="spellEnd"/>
           </w:p>
         </w:tc>
         <w:tc>
@@ -11952,11 +11655,9 @@
               </w:rPr>
               <w:br/>
             </w:r>
-            <w:proofErr w:type="spellStart"/>
             <w:r>
               <w:t>Te</w:t>
             </w:r>
-            <w:proofErr w:type="spellEnd"/>
           </w:p>
         </w:tc>
         <w:tc>
@@ -12020,11 +11721,9 @@
               </w:rPr>
               <w:br/>
             </w:r>
-            <w:proofErr w:type="spellStart"/>
             <w:r>
               <w:t>Ti</w:t>
             </w:r>
-            <w:proofErr w:type="spellEnd"/>
           </w:p>
         </w:tc>
         <w:tc>
@@ -12455,11 +12154,9 @@
               </w:rPr>
               <w:br/>
             </w:r>
-            <w:proofErr w:type="spellStart"/>
             <w:r>
               <w:t>Cie</w:t>
             </w:r>
-            <w:proofErr w:type="spellEnd"/>
           </w:p>
         </w:tc>
         <w:tc>
@@ -12686,11 +12383,9 @@
               </w:rPr>
               <w:br/>
             </w:r>
-            <w:proofErr w:type="spellStart"/>
             <w:r>
               <w:t>fe</w:t>
             </w:r>
-            <w:proofErr w:type="spellEnd"/>
           </w:p>
         </w:tc>
         <w:tc>
@@ -12886,11 +12581,9 @@
               </w:rPr>
               <w:br/>
             </w:r>
-            <w:proofErr w:type="spellStart"/>
             <w:r>
               <w:t>fo</w:t>
             </w:r>
-            <w:proofErr w:type="spellEnd"/>
           </w:p>
         </w:tc>
         <w:tc>
@@ -12923,11 +12616,9 @@
                 <w:rFonts w:ascii="Gurage Zebidar" w:hAnsi="Gurage Zebidar"/>
               </w:rPr>
             </w:pPr>
-            <w:proofErr w:type="spellStart"/>
             <w:r>
               <w:t>fue</w:t>
             </w:r>
-            <w:proofErr w:type="spellEnd"/>
           </w:p>
         </w:tc>
         <w:tc>
@@ -12960,14 +12651,12 @@
                 <w:rFonts w:ascii="Gurage Zebidar" w:hAnsi="Gurage Zebidar"/>
               </w:rPr>
             </w:pPr>
-            <w:proofErr w:type="spellStart"/>
             <w:r>
               <w:t>fu</w:t>
             </w:r>
             <w:r>
               <w:t>i</w:t>
             </w:r>
-            <w:proofErr w:type="spellEnd"/>
           </w:p>
         </w:tc>
         <w:tc>
@@ -12998,14 +12687,12 @@
               </w:rPr>
               <w:br/>
             </w:r>
-            <w:proofErr w:type="spellStart"/>
             <w:r>
               <w:t>f</w:t>
             </w:r>
             <w:r>
               <w:t>ua</w:t>
             </w:r>
-            <w:proofErr w:type="spellEnd"/>
           </w:p>
         </w:tc>
         <w:tc>
@@ -13037,11 +12724,9 @@
                 <w:rFonts w:ascii="Gurage Zebidar" w:hAnsi="Gurage Zebidar"/>
               </w:rPr>
             </w:pPr>
-            <w:proofErr w:type="spellStart"/>
             <w:r>
               <w:t>fuie</w:t>
             </w:r>
-            <w:proofErr w:type="spellEnd"/>
           </w:p>
         </w:tc>
         <w:tc>
@@ -13069,11 +12754,9 @@
                 <w:rFonts w:ascii="Abyssinica SIL" w:hAnsi="Abyssinica SIL"/>
               </w:rPr>
             </w:pPr>
-            <w:proofErr w:type="spellStart"/>
             <w:r>
               <w:t>fuu</w:t>
             </w:r>
-            <w:proofErr w:type="spellEnd"/>
             <w:r>
               <w:rPr>
                 <w:rFonts w:ascii="Abyssinica SIL" w:hAnsi="Abyssinica SIL"/>
@@ -13173,11 +12856,9 @@
               </w:rPr>
               <w:br/>
             </w:r>
-            <w:proofErr w:type="spellStart"/>
             <w:r>
               <w:t>pu</w:t>
             </w:r>
-            <w:proofErr w:type="spellEnd"/>
           </w:p>
         </w:tc>
         <w:tc>
@@ -13381,11 +13062,9 @@
                 <w:rFonts w:ascii="Gurage Zebidar" w:hAnsi="Gurage Zebidar"/>
               </w:rPr>
             </w:pPr>
-            <w:proofErr w:type="spellStart"/>
             <w:r>
               <w:t>pue</w:t>
             </w:r>
-            <w:proofErr w:type="spellEnd"/>
           </w:p>
         </w:tc>
         <w:tc>
@@ -13419,14 +13098,12 @@
                 <w:rFonts w:ascii="Gurage Zebidar" w:hAnsi="Gurage Zebidar"/>
               </w:rPr>
             </w:pPr>
-            <w:proofErr w:type="spellStart"/>
             <w:r>
               <w:t>pu</w:t>
             </w:r>
             <w:r>
               <w:t>i</w:t>
             </w:r>
-            <w:proofErr w:type="spellEnd"/>
           </w:p>
         </w:tc>
         <w:tc>
@@ -13458,14 +13135,12 @@
               </w:rPr>
               <w:br/>
             </w:r>
-            <w:proofErr w:type="spellStart"/>
             <w:r>
               <w:t>p</w:t>
             </w:r>
             <w:r>
               <w:t>ua</w:t>
             </w:r>
-            <w:proofErr w:type="spellEnd"/>
           </w:p>
         </w:tc>
         <w:tc>
@@ -13497,11 +13172,9 @@
                 <w:rFonts w:ascii="Gurage Zebidar" w:hAnsi="Gurage Zebidar" w:cs="Fixedsys Excelsior 2.00"/>
               </w:rPr>
             </w:pPr>
-            <w:proofErr w:type="spellStart"/>
             <w:r>
               <w:t>puie</w:t>
             </w:r>
-            <w:proofErr w:type="spellEnd"/>
           </w:p>
         </w:tc>
         <w:tc>
@@ -13529,11 +13202,9 @@
                 <w:rFonts w:ascii="Abyssinica SIL" w:hAnsi="Abyssinica SIL"/>
               </w:rPr>
             </w:pPr>
-            <w:proofErr w:type="spellStart"/>
             <w:r>
               <w:t>puu</w:t>
             </w:r>
-            <w:proofErr w:type="spellEnd"/>
           </w:p>
         </w:tc>
       </w:tr>
@@ -15215,23 +14886,7 @@
         <w:jc w:val="both"/>
       </w:pPr>
       <w:r>
-        <w:t>The “connected” style of Ethiopic numerals can be created by changing the font from “</w:t>
-      </w:r>
-      <w:proofErr w:type="spellStart"/>
-      <w:r>
-        <w:t>Abyssinica</w:t>
-      </w:r>
-      <w:proofErr w:type="spellEnd"/>
-      <w:r>
-        <w:t xml:space="preserve"> SIL” to “</w:t>
-      </w:r>
-      <w:proofErr w:type="spellStart"/>
-      <w:r>
-        <w:t>Abyssinica</w:t>
-      </w:r>
-      <w:proofErr w:type="spellEnd"/>
-      <w:r>
-        <w:t xml:space="preserve"> SIL (Connected)” as seen in the following table:</w:t>
+        <w:t>The “connected” style of Ethiopic numerals can be created by changing the font from “Abyssinica SIL” to “Abyssinica SIL Connected” as seen in the following table:</w:t>
       </w:r>
     </w:p>
     <w:p>
@@ -15253,6 +14908,7 @@
         <w:tc>
           <w:tcPr>
             <w:tcW w:w="2425" w:type="dxa"/>
+            <w:shd w:val="clear" w:color="auto" w:fill="D7D0B9"/>
           </w:tcPr>
           <w:p>
             <w:pPr>
@@ -15264,7 +14920,6 @@
                 <w:szCs w:val="28"/>
               </w:rPr>
             </w:pPr>
-            <w:proofErr w:type="spellStart"/>
             <w:r>
               <w:rPr>
                 <w:b/>
@@ -15272,53 +14927,33 @@
                 <w:sz w:val="28"/>
                 <w:szCs w:val="28"/>
               </w:rPr>
-              <w:t>Abyssinica</w:t>
-            </w:r>
-            <w:proofErr w:type="spellEnd"/>
-            <w:r>
+              <w:t>Abyssinica SIL</w:t>
+            </w:r>
+          </w:p>
+        </w:tc>
+        <w:tc>
+          <w:tcPr>
+            <w:tcW w:w="4410" w:type="dxa"/>
+            <w:shd w:val="clear" w:color="auto" w:fill="D7D0B9"/>
+          </w:tcPr>
+          <w:p>
+            <w:pPr>
+              <w:jc w:val="center"/>
               <w:rPr>
                 <w:b/>
                 <w:bCs/>
                 <w:sz w:val="28"/>
                 <w:szCs w:val="28"/>
               </w:rPr>
-              <w:t xml:space="preserve"> SIL</w:t>
-            </w:r>
-          </w:p>
-        </w:tc>
-        <w:tc>
-          <w:tcPr>
-            <w:tcW w:w="4410" w:type="dxa"/>
-          </w:tcPr>
-          <w:p>
-            <w:pPr>
-              <w:jc w:val="center"/>
+            </w:pPr>
+            <w:r>
               <w:rPr>
                 <w:b/>
                 <w:bCs/>
                 <w:sz w:val="28"/>
                 <w:szCs w:val="28"/>
               </w:rPr>
-            </w:pPr>
-            <w:proofErr w:type="spellStart"/>
-            <w:r>
-              <w:rPr>
-                <w:b/>
-                <w:bCs/>
-                <w:sz w:val="28"/>
-                <w:szCs w:val="28"/>
-              </w:rPr>
-              <w:t>Abyssinica</w:t>
-            </w:r>
-            <w:proofErr w:type="spellEnd"/>
-            <w:r>
-              <w:rPr>
-                <w:b/>
-                <w:bCs/>
-                <w:sz w:val="28"/>
-                <w:szCs w:val="28"/>
-              </w:rPr>
-              <w:t xml:space="preserve"> SIL (Connected)</w:t>
+              <w:t>Abyssinica SIL Connected</w:t>
             </w:r>
           </w:p>
         </w:tc>
@@ -15396,7 +15031,7 @@
 </file>
 
 <file path=word/endnotes.xml><?xml version="1.0" encoding="utf-8"?>
-<w:endnotes xmlns:wpc="http://schemas.microsoft.com/office/word/2010/wordprocessingCanvas" xmlns:cx="http://schemas.microsoft.com/office/drawing/2014/chartex" xmlns:cx1="http://schemas.microsoft.com/office/drawing/2015/9/8/chartex" xmlns:cx2="http://schemas.microsoft.com/office/drawing/2015/10/21/chartex" xmlns:cx3="http://schemas.microsoft.com/office/drawing/2016/5/9/chartex" xmlns:cx4="http://schemas.microsoft.com/office/drawing/2016/5/10/chartex" xmlns:cx5="http://schemas.microsoft.com/office/drawing/2016/5/11/chartex" xmlns:cx6="http://schemas.microsoft.com/office/drawing/2016/5/12/chartex" xmlns:cx7="http://schemas.microsoft.com/office/drawing/2016/5/13/chartex" xmlns:cx8="http://schemas.microsoft.com/office/drawing/2016/5/14/chartex" xmlns:mc="http://schemas.openxmlformats.org/markup-compatibility/2006" xmlns:aink="http://schemas.microsoft.com/office/drawing/2016/ink" xmlns:am3d="http://schemas.microsoft.com/office/drawing/2017/model3d" xmlns:o="urn:schemas-microsoft-com:office:office" xmlns:r="http://schemas.openxmlformats.org/officeDocument/2006/relationships" xmlns:m="http://schemas.openxmlformats.org/officeDocument/2006/math" xmlns:v="urn:schemas-microsoft-com:vml" xmlns:wp14="http://schemas.microsoft.com/office/word/2010/wordprocessingDrawing" xmlns:wp="http://schemas.openxmlformats.org/drawingml/2006/wordprocessingDrawing" xmlns:w10="urn:schemas-microsoft-com:office:word" xmlns:w="http://schemas.openxmlformats.org/wordprocessingml/2006/main" xmlns:w14="http://schemas.microsoft.com/office/word/2010/wordml" xmlns:w15="http://schemas.microsoft.com/office/word/2012/wordml" xmlns:w16cex="http://schemas.microsoft.com/office/word/2018/wordml/cex" xmlns:w16cid="http://schemas.microsoft.com/office/word/2016/wordml/cid" xmlns:w16="http://schemas.microsoft.com/office/word/2018/wordml" xmlns:w16sdtdh="http://schemas.microsoft.com/office/word/2020/wordml/sdtdatahash" xmlns:w16se="http://schemas.microsoft.com/office/word/2015/wordml/symex" xmlns:wpg="http://schemas.microsoft.com/office/word/2010/wordprocessingGroup" xmlns:wpi="http://schemas.microsoft.com/office/word/2010/wordprocessingInk" xmlns:wne="http://schemas.microsoft.com/office/word/2006/wordml" xmlns:wps="http://schemas.microsoft.com/office/word/2010/wordprocessingShape" mc:Ignorable="w14 w15 w16se w16cid w16 w16cex w16sdtdh wp14">
+<w:endnotes xmlns:wpc="http://schemas.microsoft.com/office/word/2010/wordprocessingCanvas" xmlns:cx="http://schemas.microsoft.com/office/drawing/2014/chartex" xmlns:cx1="http://schemas.microsoft.com/office/drawing/2015/9/8/chartex" xmlns:cx2="http://schemas.microsoft.com/office/drawing/2015/10/21/chartex" xmlns:cx3="http://schemas.microsoft.com/office/drawing/2016/5/9/chartex" xmlns:cx4="http://schemas.microsoft.com/office/drawing/2016/5/10/chartex" xmlns:cx5="http://schemas.microsoft.com/office/drawing/2016/5/11/chartex" xmlns:cx6="http://schemas.microsoft.com/office/drawing/2016/5/12/chartex" xmlns:cx7="http://schemas.microsoft.com/office/drawing/2016/5/13/chartex" xmlns:cx8="http://schemas.microsoft.com/office/drawing/2016/5/14/chartex" xmlns:mc="http://schemas.openxmlformats.org/markup-compatibility/2006" xmlns:aink="http://schemas.microsoft.com/office/drawing/2016/ink" xmlns:am3d="http://schemas.microsoft.com/office/drawing/2017/model3d" xmlns:o="urn:schemas-microsoft-com:office:office" xmlns:oel="http://schemas.microsoft.com/office/2019/extlst" xmlns:r="http://schemas.openxmlformats.org/officeDocument/2006/relationships" xmlns:m="http://schemas.openxmlformats.org/officeDocument/2006/math" xmlns:v="urn:schemas-microsoft-com:vml" xmlns:wp14="http://schemas.microsoft.com/office/word/2010/wordprocessingDrawing" xmlns:wp="http://schemas.openxmlformats.org/drawingml/2006/wordprocessingDrawing" xmlns:w10="urn:schemas-microsoft-com:office:word" xmlns:w="http://schemas.openxmlformats.org/wordprocessingml/2006/main" xmlns:w14="http://schemas.microsoft.com/office/word/2010/wordml" xmlns:w15="http://schemas.microsoft.com/office/word/2012/wordml" xmlns:w16cex="http://schemas.microsoft.com/office/word/2018/wordml/cex" xmlns:w16cid="http://schemas.microsoft.com/office/word/2016/wordml/cid" xmlns:w16="http://schemas.microsoft.com/office/word/2018/wordml" xmlns:w16sdtdh="http://schemas.microsoft.com/office/word/2020/wordml/sdtdatahash" xmlns:w16se="http://schemas.microsoft.com/office/word/2015/wordml/symex" xmlns:wpg="http://schemas.microsoft.com/office/word/2010/wordprocessingGroup" xmlns:wpi="http://schemas.microsoft.com/office/word/2010/wordprocessingInk" xmlns:wne="http://schemas.microsoft.com/office/word/2006/wordml" xmlns:wps="http://schemas.microsoft.com/office/word/2010/wordprocessingShape" mc:Ignorable="w14 w15 w16se w16cid w16 w16cex w16sdtdh wp14">
   <w:endnote w:type="separator" w:id="-1">
     <w:p>
       <w:r>
@@ -15415,7 +15050,7 @@
 </file>
 
 <file path=word/footnotes.xml><?xml version="1.0" encoding="utf-8"?>
-<w:footnotes xmlns:wpc="http://schemas.microsoft.com/office/word/2010/wordprocessingCanvas" xmlns:cx="http://schemas.microsoft.com/office/drawing/2014/chartex" xmlns:cx1="http://schemas.microsoft.com/office/drawing/2015/9/8/chartex" xmlns:cx2="http://schemas.microsoft.com/office/drawing/2015/10/21/chartex" xmlns:cx3="http://schemas.microsoft.com/office/drawing/2016/5/9/chartex" xmlns:cx4="http://schemas.microsoft.com/office/drawing/2016/5/10/chartex" xmlns:cx5="http://schemas.microsoft.com/office/drawing/2016/5/11/chartex" xmlns:cx6="http://schemas.microsoft.com/office/drawing/2016/5/12/chartex" xmlns:cx7="http://schemas.microsoft.com/office/drawing/2016/5/13/chartex" xmlns:cx8="http://schemas.microsoft.com/office/drawing/2016/5/14/chartex" xmlns:mc="http://schemas.openxmlformats.org/markup-compatibility/2006" xmlns:aink="http://schemas.microsoft.com/office/drawing/2016/ink" xmlns:am3d="http://schemas.microsoft.com/office/drawing/2017/model3d" xmlns:o="urn:schemas-microsoft-com:office:office" xmlns:r="http://schemas.openxmlformats.org/officeDocument/2006/relationships" xmlns:m="http://schemas.openxmlformats.org/officeDocument/2006/math" xmlns:v="urn:schemas-microsoft-com:vml" xmlns:wp14="http://schemas.microsoft.com/office/word/2010/wordprocessingDrawing" xmlns:wp="http://schemas.openxmlformats.org/drawingml/2006/wordprocessingDrawing" xmlns:w10="urn:schemas-microsoft-com:office:word" xmlns:w="http://schemas.openxmlformats.org/wordprocessingml/2006/main" xmlns:w14="http://schemas.microsoft.com/office/word/2010/wordml" xmlns:w15="http://schemas.microsoft.com/office/word/2012/wordml" xmlns:w16cex="http://schemas.microsoft.com/office/word/2018/wordml/cex" xmlns:w16cid="http://schemas.microsoft.com/office/word/2016/wordml/cid" xmlns:w16="http://schemas.microsoft.com/office/word/2018/wordml" xmlns:w16sdtdh="http://schemas.microsoft.com/office/word/2020/wordml/sdtdatahash" xmlns:w16se="http://schemas.microsoft.com/office/word/2015/wordml/symex" xmlns:wpg="http://schemas.microsoft.com/office/word/2010/wordprocessingGroup" xmlns:wpi="http://schemas.microsoft.com/office/word/2010/wordprocessingInk" xmlns:wne="http://schemas.microsoft.com/office/word/2006/wordml" xmlns:wps="http://schemas.microsoft.com/office/word/2010/wordprocessingShape" mc:Ignorable="w14 w15 w16se w16cid w16 w16cex w16sdtdh wp14">
+<w:footnotes xmlns:wpc="http://schemas.microsoft.com/office/word/2010/wordprocessingCanvas" xmlns:cx="http://schemas.microsoft.com/office/drawing/2014/chartex" xmlns:cx1="http://schemas.microsoft.com/office/drawing/2015/9/8/chartex" xmlns:cx2="http://schemas.microsoft.com/office/drawing/2015/10/21/chartex" xmlns:cx3="http://schemas.microsoft.com/office/drawing/2016/5/9/chartex" xmlns:cx4="http://schemas.microsoft.com/office/drawing/2016/5/10/chartex" xmlns:cx5="http://schemas.microsoft.com/office/drawing/2016/5/11/chartex" xmlns:cx6="http://schemas.microsoft.com/office/drawing/2016/5/12/chartex" xmlns:cx7="http://schemas.microsoft.com/office/drawing/2016/5/13/chartex" xmlns:cx8="http://schemas.microsoft.com/office/drawing/2016/5/14/chartex" xmlns:mc="http://schemas.openxmlformats.org/markup-compatibility/2006" xmlns:aink="http://schemas.microsoft.com/office/drawing/2016/ink" xmlns:am3d="http://schemas.microsoft.com/office/drawing/2017/model3d" xmlns:o="urn:schemas-microsoft-com:office:office" xmlns:oel="http://schemas.microsoft.com/office/2019/extlst" xmlns:r="http://schemas.openxmlformats.org/officeDocument/2006/relationships" xmlns:m="http://schemas.openxmlformats.org/officeDocument/2006/math" xmlns:v="urn:schemas-microsoft-com:vml" xmlns:wp14="http://schemas.microsoft.com/office/word/2010/wordprocessingDrawing" xmlns:wp="http://schemas.openxmlformats.org/drawingml/2006/wordprocessingDrawing" xmlns:w10="urn:schemas-microsoft-com:office:word" xmlns:w="http://schemas.openxmlformats.org/wordprocessingml/2006/main" xmlns:w14="http://schemas.microsoft.com/office/word/2010/wordml" xmlns:w15="http://schemas.microsoft.com/office/word/2012/wordml" xmlns:w16cex="http://schemas.microsoft.com/office/word/2018/wordml/cex" xmlns:w16cid="http://schemas.microsoft.com/office/word/2016/wordml/cid" xmlns:w16="http://schemas.microsoft.com/office/word/2018/wordml" xmlns:w16sdtdh="http://schemas.microsoft.com/office/word/2020/wordml/sdtdatahash" xmlns:w16se="http://schemas.microsoft.com/office/word/2015/wordml/symex" xmlns:wpg="http://schemas.microsoft.com/office/word/2010/wordprocessingGroup" xmlns:wpi="http://schemas.microsoft.com/office/word/2010/wordprocessingInk" xmlns:wne="http://schemas.microsoft.com/office/word/2006/wordml" xmlns:wps="http://schemas.microsoft.com/office/word/2010/wordprocessingShape" mc:Ignorable="w14 w15 w16se w16cid w16 w16cex w16sdtdh wp14">
   <w:footnote w:type="separator" w:id="-1">
     <w:p>
       <w:r>
@@ -15434,7 +15069,7 @@
 </file>
 
 <file path=word/numbering.xml><?xml version="1.0" encoding="utf-8"?>
-<w:numbering xmlns:wpc="http://schemas.microsoft.com/office/word/2010/wordprocessingCanvas" xmlns:cx="http://schemas.microsoft.com/office/drawing/2014/chartex" xmlns:cx1="http://schemas.microsoft.com/office/drawing/2015/9/8/chartex" xmlns:cx2="http://schemas.microsoft.com/office/drawing/2015/10/21/chartex" xmlns:cx3="http://schemas.microsoft.com/office/drawing/2016/5/9/chartex" xmlns:cx4="http://schemas.microsoft.com/office/drawing/2016/5/10/chartex" xmlns:cx5="http://schemas.microsoft.com/office/drawing/2016/5/11/chartex" xmlns:cx6="http://schemas.microsoft.com/office/drawing/2016/5/12/chartex" xmlns:cx7="http://schemas.microsoft.com/office/drawing/2016/5/13/chartex" xmlns:cx8="http://schemas.microsoft.com/office/drawing/2016/5/14/chartex" xmlns:mc="http://schemas.openxmlformats.org/markup-compatibility/2006" xmlns:aink="http://schemas.microsoft.com/office/drawing/2016/ink" xmlns:am3d="http://schemas.microsoft.com/office/drawing/2017/model3d" xmlns:o="urn:schemas-microsoft-com:office:office" xmlns:r="http://schemas.openxmlformats.org/officeDocument/2006/relationships" xmlns:m="http://schemas.openxmlformats.org/officeDocument/2006/math" xmlns:v="urn:schemas-microsoft-com:vml" xmlns:wp14="http://schemas.microsoft.com/office/word/2010/wordprocessingDrawing" xmlns:wp="http://schemas.openxmlformats.org/drawingml/2006/wordprocessingDrawing" xmlns:w10="urn:schemas-microsoft-com:office:word" xmlns:w="http://schemas.openxmlformats.org/wordprocessingml/2006/main" xmlns:w14="http://schemas.microsoft.com/office/word/2010/wordml" xmlns:w15="http://schemas.microsoft.com/office/word/2012/wordml" xmlns:w16cex="http://schemas.microsoft.com/office/word/2018/wordml/cex" xmlns:w16cid="http://schemas.microsoft.com/office/word/2016/wordml/cid" xmlns:w16="http://schemas.microsoft.com/office/word/2018/wordml" xmlns:w16sdtdh="http://schemas.microsoft.com/office/word/2020/wordml/sdtdatahash" xmlns:w16se="http://schemas.microsoft.com/office/word/2015/wordml/symex" xmlns:wpg="http://schemas.microsoft.com/office/word/2010/wordprocessingGroup" xmlns:wpi="http://schemas.microsoft.com/office/word/2010/wordprocessingInk" xmlns:wne="http://schemas.microsoft.com/office/word/2006/wordml" xmlns:wps="http://schemas.microsoft.com/office/word/2010/wordprocessingShape" mc:Ignorable="w14 w15 w16se w16cid w16 w16cex w16sdtdh wp14">
+<w:numbering xmlns:wpc="http://schemas.microsoft.com/office/word/2010/wordprocessingCanvas" xmlns:cx="http://schemas.microsoft.com/office/drawing/2014/chartex" xmlns:cx1="http://schemas.microsoft.com/office/drawing/2015/9/8/chartex" xmlns:cx2="http://schemas.microsoft.com/office/drawing/2015/10/21/chartex" xmlns:cx3="http://schemas.microsoft.com/office/drawing/2016/5/9/chartex" xmlns:cx4="http://schemas.microsoft.com/office/drawing/2016/5/10/chartex" xmlns:cx5="http://schemas.microsoft.com/office/drawing/2016/5/11/chartex" xmlns:cx6="http://schemas.microsoft.com/office/drawing/2016/5/12/chartex" xmlns:cx7="http://schemas.microsoft.com/office/drawing/2016/5/13/chartex" xmlns:cx8="http://schemas.microsoft.com/office/drawing/2016/5/14/chartex" xmlns:mc="http://schemas.openxmlformats.org/markup-compatibility/2006" xmlns:aink="http://schemas.microsoft.com/office/drawing/2016/ink" xmlns:am3d="http://schemas.microsoft.com/office/drawing/2017/model3d" xmlns:o="urn:schemas-microsoft-com:office:office" xmlns:oel="http://schemas.microsoft.com/office/2019/extlst" xmlns:r="http://schemas.openxmlformats.org/officeDocument/2006/relationships" xmlns:m="http://schemas.openxmlformats.org/officeDocument/2006/math" xmlns:v="urn:schemas-microsoft-com:vml" xmlns:wp14="http://schemas.microsoft.com/office/word/2010/wordprocessingDrawing" xmlns:wp="http://schemas.openxmlformats.org/drawingml/2006/wordprocessingDrawing" xmlns:w10="urn:schemas-microsoft-com:office:word" xmlns:w="http://schemas.openxmlformats.org/wordprocessingml/2006/main" xmlns:w14="http://schemas.microsoft.com/office/word/2010/wordml" xmlns:w15="http://schemas.microsoft.com/office/word/2012/wordml" xmlns:w16cex="http://schemas.microsoft.com/office/word/2018/wordml/cex" xmlns:w16cid="http://schemas.microsoft.com/office/word/2016/wordml/cid" xmlns:w16="http://schemas.microsoft.com/office/word/2018/wordml" xmlns:w16sdtdh="http://schemas.microsoft.com/office/word/2020/wordml/sdtdatahash" xmlns:w16se="http://schemas.microsoft.com/office/word/2015/wordml/symex" xmlns:wpg="http://schemas.microsoft.com/office/word/2010/wordprocessingGroup" xmlns:wpi="http://schemas.microsoft.com/office/word/2010/wordprocessingInk" xmlns:wne="http://schemas.microsoft.com/office/word/2006/wordml" xmlns:wps="http://schemas.microsoft.com/office/word/2010/wordprocessingShape" mc:Ignorable="w14 w15 w16se w16cid w16 w16cex w16sdtdh wp14">
   <w:abstractNum w:abstractNumId="0" w15:restartNumberingAfterBreak="0">
     <w:nsid w:val="FFFFFF7C"/>
     <w:multiLevelType w:val="singleLevel"/>
@@ -16532,61 +16167,61 @@
       </w:pPr>
     </w:lvl>
   </w:abstractNum>
-  <w:num w:numId="1">
+  <w:num w:numId="1" w16cid:durableId="705837141">
     <w:abstractNumId w:val="9"/>
   </w:num>
-  <w:num w:numId="2">
+  <w:num w:numId="2" w16cid:durableId="1909337661">
     <w:abstractNumId w:val="7"/>
   </w:num>
-  <w:num w:numId="3">
+  <w:num w:numId="3" w16cid:durableId="698312958">
     <w:abstractNumId w:val="6"/>
   </w:num>
-  <w:num w:numId="4">
+  <w:num w:numId="4" w16cid:durableId="1163856174">
     <w:abstractNumId w:val="5"/>
   </w:num>
-  <w:num w:numId="5">
+  <w:num w:numId="5" w16cid:durableId="1755205990">
     <w:abstractNumId w:val="4"/>
   </w:num>
-  <w:num w:numId="6">
+  <w:num w:numId="6" w16cid:durableId="1857891044">
     <w:abstractNumId w:val="8"/>
   </w:num>
-  <w:num w:numId="7">
+  <w:num w:numId="7" w16cid:durableId="1790397253">
     <w:abstractNumId w:val="3"/>
   </w:num>
-  <w:num w:numId="8">
+  <w:num w:numId="8" w16cid:durableId="974867740">
     <w:abstractNumId w:val="2"/>
   </w:num>
-  <w:num w:numId="9">
+  <w:num w:numId="9" w16cid:durableId="794328246">
     <w:abstractNumId w:val="1"/>
   </w:num>
-  <w:num w:numId="10">
+  <w:num w:numId="10" w16cid:durableId="699475692">
     <w:abstractNumId w:val="0"/>
   </w:num>
-  <w:num w:numId="11">
+  <w:num w:numId="11" w16cid:durableId="1468009150">
     <w:abstractNumId w:val="12"/>
   </w:num>
-  <w:num w:numId="12">
+  <w:num w:numId="12" w16cid:durableId="693917301">
     <w:abstractNumId w:val="10"/>
   </w:num>
-  <w:num w:numId="13">
+  <w:num w:numId="13" w16cid:durableId="336545078">
     <w:abstractNumId w:val="11"/>
   </w:num>
-  <w:num w:numId="14">
+  <w:num w:numId="14" w16cid:durableId="889071856">
     <w:abstractNumId w:val="15"/>
   </w:num>
-  <w:num w:numId="15">
+  <w:num w:numId="15" w16cid:durableId="664358543">
     <w:abstractNumId w:val="17"/>
   </w:num>
-  <w:num w:numId="16">
+  <w:num w:numId="16" w16cid:durableId="315186327">
     <w:abstractNumId w:val="14"/>
   </w:num>
-  <w:num w:numId="17">
+  <w:num w:numId="17" w16cid:durableId="1013806191">
     <w:abstractNumId w:val="13"/>
   </w:num>
-  <w:num w:numId="18">
+  <w:num w:numId="18" w16cid:durableId="1436442481">
     <w:abstractNumId w:val="16"/>
   </w:num>
-  <w:num w:numId="19">
+  <w:num w:numId="19" w16cid:durableId="2042630827">
     <w:abstractNumId w:val="13"/>
     <w:lvlOverride w:ilvl="0">
       <w:startOverride w:val="1"/>

--- a/release/gff/gff_gurage/source/GurageTyping-English.docx
+++ b/release/gff/gff_gurage/source/GurageTyping-English.docx
@@ -379,13 +379,11 @@
         <w:t>ቤ</w:t>
       </w:r>
       <w:r>
-        <w:t xml:space="preserve">’. When the letter you want to type </w:t>
-      </w:r>
-      <w:proofErr w:type="gramStart"/>
-      <w:r>
-        <w:t>doesn't</w:t>
-      </w:r>
-      <w:proofErr w:type="gramEnd"/>
+        <w:t>’. When the letter you want to type does</w:t>
+      </w:r>
+      <w:r>
+        <w:t xml:space="preserve"> not</w:t>
+      </w:r>
       <w:r>
         <w:t xml:space="preserve"> appear when you hit the similar sounding key in English, try using the capital next. If typing the capital does not work, then try hitting the key </w:t>
       </w:r>
@@ -14809,7 +14807,6 @@
       <w:r>
         <w:rPr>
           <w:rFonts w:ascii="Abyssinica SIL" w:hAnsi="Abyssinica SIL" w:cs="Abyssinica SIL"/>
-          <w:lang/>
         </w:rPr>
         <w:t>፡</w:t>
       </w:r>
@@ -16082,6 +16079,1034 @@
         <w:rPr>
           <w:rFonts w:ascii="Abyssinica SIL" w:hAnsi="Abyssinica SIL"/>
           <w:lang w:val="am-ET"/>
+        </w:rPr>
+      </w:pPr>
+      <w:r>
+        <w:rPr>
+          <w:rFonts w:ascii="Abyssinica SIL" w:hAnsi="Abyssinica SIL"/>
+          <w:lang w:val="am-ET"/>
+        </w:rPr>
+        <w:br w:type="page"/>
+      </w:r>
+    </w:p>
+    <w:p>
+      <w:pPr>
+        <w:shd w:val="clear" w:color="auto" w:fill="FFFFFF"/>
+        <w:spacing w:line="276" w:lineRule="auto"/>
+        <w:outlineLvl w:val="2"/>
+        <w:rPr>
+          <w:rFonts w:asciiTheme="minorHAnsi" w:hAnsiTheme="minorHAnsi" w:cstheme="minorHAnsi"/>
+          <w:b/>
+          <w:bCs/>
+          <w:color w:val="1F2328"/>
+          <w:sz w:val="32"/>
+          <w:szCs w:val="32"/>
+          <w:u w:val="thick"/>
+          <w:lang w:eastAsia="ja-JP"/>
+        </w:rPr>
+      </w:pPr>
+      <w:r>
+        <w:rPr>
+          <w:rFonts w:asciiTheme="minorHAnsi" w:hAnsiTheme="minorHAnsi" w:cstheme="minorHAnsi"/>
+          <w:b/>
+          <w:bCs/>
+          <w:color w:val="1F2328"/>
+          <w:sz w:val="32"/>
+          <w:szCs w:val="32"/>
+          <w:u w:val="thick"/>
+          <w:lang w:eastAsia="ja-JP"/>
+        </w:rPr>
+        <w:lastRenderedPageBreak/>
+        <w:t>Gurage</w:t>
+      </w:r>
+      <w:r>
+        <w:rPr>
+          <w:rFonts w:asciiTheme="minorHAnsi" w:hAnsiTheme="minorHAnsi" w:cstheme="minorHAnsi"/>
+          <w:b/>
+          <w:bCs/>
+          <w:color w:val="1F2328"/>
+          <w:sz w:val="32"/>
+          <w:szCs w:val="32"/>
+          <w:u w:val="thick"/>
+          <w:lang w:eastAsia="ja-JP"/>
+        </w:rPr>
+        <w:t xml:space="preserve"> Fonts</w:t>
+      </w:r>
+    </w:p>
+    <w:p>
+      <w:pPr>
+        <w:shd w:val="clear" w:color="auto" w:fill="FFFFFF"/>
+        <w:spacing w:after="240" w:line="276" w:lineRule="auto"/>
+        <w:jc w:val="both"/>
+        <w:outlineLvl w:val="2"/>
+        <w:rPr>
+          <w:color w:val="1F2328"/>
+          <w:lang w:eastAsia="ja-JP"/>
+        </w:rPr>
+      </w:pPr>
+      <w:r>
+        <w:rPr>
+          <w:color w:val="1F2328"/>
+          <w:lang w:eastAsia="ja-JP"/>
+        </w:rPr>
+        <w:t xml:space="preserve">A collection of six fonts </w:t>
+      </w:r>
+      <w:r>
+        <w:rPr>
+          <w:color w:val="1F2328"/>
+          <w:lang w:eastAsia="ja-JP"/>
+        </w:rPr>
+        <w:t>is</w:t>
+      </w:r>
+      <w:r>
+        <w:rPr>
+          <w:color w:val="1F2328"/>
+          <w:lang w:eastAsia="ja-JP"/>
+        </w:rPr>
+        <w:t xml:space="preserve"> installed which provide the added letters needed for Modern Gurage.</w:t>
+      </w:r>
+    </w:p>
+    <w:p>
+      <w:pPr>
+        <w:shd w:val="clear" w:color="auto" w:fill="FFFFFF"/>
+        <w:spacing w:after="240" w:line="276" w:lineRule="auto"/>
+        <w:outlineLvl w:val="2"/>
+        <w:rPr>
+          <w:color w:val="1F2328"/>
+          <w:lang w:eastAsia="ja-JP"/>
+        </w:rPr>
+      </w:pPr>
+    </w:p>
+    <w:p>
+      <w:pPr>
+        <w:shd w:val="clear" w:color="auto" w:fill="FFFFFF"/>
+        <w:spacing w:before="240" w:line="276" w:lineRule="auto"/>
+        <w:outlineLvl w:val="2"/>
+        <w:rPr>
+          <w:rFonts w:asciiTheme="minorHAnsi" w:hAnsiTheme="minorHAnsi" w:cstheme="minorHAnsi"/>
+          <w:b/>
+          <w:bCs/>
+          <w:color w:val="1F2328"/>
+          <w:sz w:val="32"/>
+          <w:szCs w:val="32"/>
+          <w:u w:val="thick"/>
+          <w:lang w:eastAsia="ja-JP"/>
+        </w:rPr>
+      </w:pPr>
+      <w:r>
+        <w:rPr>
+          <w:rFonts w:asciiTheme="minorHAnsi" w:hAnsiTheme="minorHAnsi" w:cstheme="minorHAnsi"/>
+          <w:b/>
+          <w:bCs/>
+          <w:color w:val="1F2328"/>
+          <w:sz w:val="32"/>
+          <w:szCs w:val="32"/>
+          <w:u w:val="thick"/>
+          <w:lang w:eastAsia="ja-JP"/>
+        </w:rPr>
+        <w:t>Abyssinica SIL</w:t>
+      </w:r>
+    </w:p>
+    <w:p>
+      <w:pPr>
+        <w:pStyle w:val="Heading3"/>
+        <w:shd w:val="clear" w:color="auto" w:fill="FFFFFF"/>
+        <w:spacing w:before="0" w:beforeAutospacing="0" w:after="0" w:afterAutospacing="0"/>
+        <w:rPr>
+          <w:rFonts w:ascii="Abyssinica SIL" w:hAnsi="Abyssinica SIL" w:cs="Abyssinica SIL"/>
+          <w:b w:val="0"/>
+          <w:bCs w:val="0"/>
+          <w:color w:val="1F2328"/>
+          <w:sz w:val="48"/>
+          <w:szCs w:val="48"/>
+        </w:rPr>
+      </w:pPr>
+      <w:r>
+        <w:rPr>
+          <w:rFonts w:ascii="Abyssinica SIL" w:hAnsi="Abyssinica SIL" w:cs="Abyssinica SIL"/>
+          <w:b w:val="0"/>
+          <w:bCs w:val="0"/>
+          <w:color w:val="1F2328"/>
+          <w:sz w:val="48"/>
+          <w:szCs w:val="48"/>
+          <w:lang w:val="am-ET"/>
+        </w:rPr>
+        <w:t>ሐለ𞟠መ</w:t>
+      </w:r>
+      <w:r>
+        <w:rPr>
+          <w:rFonts w:ascii="Abyssinica SIL" w:hAnsi="Abyssinica SIL" w:cs="Abyssinica SIL"/>
+          <w:b w:val="0"/>
+          <w:bCs w:val="0"/>
+          <w:color w:val="1F2328"/>
+          <w:sz w:val="48"/>
+          <w:szCs w:val="48"/>
+        </w:rPr>
+        <w:t>…</w:t>
+      </w:r>
+      <w:r>
+        <w:rPr>
+          <w:rFonts w:ascii="Abyssinica SIL" w:hAnsi="Abyssinica SIL" w:cs="Abyssinica SIL"/>
+          <w:b w:val="0"/>
+          <w:bCs w:val="0"/>
+          <w:color w:val="1F2328"/>
+          <w:sz w:val="24"/>
+          <w:szCs w:val="24"/>
+        </w:rPr>
+        <w:t xml:space="preserve"> </w:t>
+      </w:r>
+      <w:r>
+        <w:rPr>
+          <w:rFonts w:ascii="Abyssinica SIL" w:hAnsi="Abyssinica SIL" w:cs="Abyssinica SIL"/>
+          <w:b w:val="0"/>
+          <w:bCs w:val="0"/>
+          <w:color w:val="1F2328"/>
+          <w:sz w:val="48"/>
+          <w:szCs w:val="48"/>
+          <w:lang w:val="sgw-Ethi-ET"/>
+        </w:rPr>
+        <w:t>𞟨𞟩𞟪𞟫</w:t>
+      </w:r>
+      <w:r>
+        <w:rPr>
+          <w:rFonts w:ascii="Abyssinica SIL" w:hAnsi="Abyssinica SIL" w:cs="Abyssinica SIL"/>
+          <w:b w:val="0"/>
+          <w:bCs w:val="0"/>
+          <w:color w:val="1F2328"/>
+          <w:sz w:val="24"/>
+          <w:szCs w:val="24"/>
+          <w:lang w:val="sgw-Ethi-ET"/>
+        </w:rPr>
+        <w:t xml:space="preserve"> </w:t>
+      </w:r>
+      <w:r>
+        <w:rPr>
+          <w:rFonts w:ascii="Abyssinica SIL" w:hAnsi="Abyssinica SIL" w:cs="Abyssinica SIL"/>
+          <w:b w:val="0"/>
+          <w:bCs w:val="0"/>
+          <w:color w:val="1F2328"/>
+          <w:sz w:val="48"/>
+          <w:szCs w:val="48"/>
+          <w:lang w:val="sgw-Ethi-ET"/>
+        </w:rPr>
+        <w:t>ᎄ𞟳𞟴ᎇ</w:t>
+      </w:r>
+      <w:r>
+        <w:rPr>
+          <w:rFonts w:ascii="Abyssinica SIL" w:hAnsi="Abyssinica SIL" w:cs="Abyssinica SIL"/>
+          <w:b w:val="0"/>
+          <w:bCs w:val="0"/>
+          <w:color w:val="1F2328"/>
+          <w:sz w:val="24"/>
+          <w:szCs w:val="24"/>
+          <w:lang w:val="sgw-Ethi-ET"/>
+        </w:rPr>
+        <w:t xml:space="preserve"> </w:t>
+      </w:r>
+      <w:r>
+        <w:rPr>
+          <w:rFonts w:ascii="Abyssinica SIL" w:hAnsi="Abyssinica SIL" w:cs="Abyssinica SIL"/>
+          <w:b w:val="0"/>
+          <w:bCs w:val="0"/>
+          <w:color w:val="1F2328"/>
+          <w:sz w:val="48"/>
+          <w:szCs w:val="48"/>
+          <w:lang w:val="sgw-Ethi-ET"/>
+        </w:rPr>
+        <w:t>ጐ𞟸𞟹𞟺</w:t>
+      </w:r>
+      <w:r>
+        <w:rPr>
+          <w:rFonts w:ascii="Abyssinica SIL" w:hAnsi="Abyssinica SIL" w:cs="Abyssinica SIL"/>
+          <w:b w:val="0"/>
+          <w:bCs w:val="0"/>
+          <w:color w:val="1F2328"/>
+          <w:sz w:val="48"/>
+          <w:szCs w:val="48"/>
+        </w:rPr>
+        <w:t>…</w:t>
+      </w:r>
+    </w:p>
+    <w:p>
+      <w:pPr>
+        <w:shd w:val="clear" w:color="auto" w:fill="FFFFFF"/>
+        <w:spacing w:before="240" w:line="276" w:lineRule="auto"/>
+        <w:outlineLvl w:val="2"/>
+        <w:rPr>
+          <w:rFonts w:ascii="Abyssinica SIL" w:hAnsi="Abyssinica SIL" w:cs="Abyssinica SIL"/>
+          <w:color w:val="1F2328"/>
+          <w:sz w:val="32"/>
+          <w:szCs w:val="32"/>
+          <w:u w:val="thick"/>
+          <w:lang w:eastAsia="ja-JP"/>
+        </w:rPr>
+      </w:pPr>
+      <w:r>
+        <w:rPr>
+          <w:rFonts w:ascii="Abyssinica SIL" w:hAnsi="Abyssinica SIL" w:cs="Abyssinica SIL"/>
+          <w:color w:val="1F2328"/>
+          <w:sz w:val="32"/>
+          <w:szCs w:val="32"/>
+          <w:u w:val="thick"/>
+          <w:lang w:eastAsia="ja-JP"/>
+        </w:rPr>
+        <w:t>ዋልድባ - ውቂያኖስ</w:t>
+      </w:r>
+    </w:p>
+    <w:p>
+      <w:pPr>
+        <w:pStyle w:val="Heading3"/>
+        <w:shd w:val="clear" w:color="auto" w:fill="FFFFFF"/>
+        <w:spacing w:before="0" w:beforeAutospacing="0" w:after="0" w:afterAutospacing="0"/>
+        <w:ind w:left="360"/>
+        <w:rPr>
+          <w:rFonts w:ascii="ዋልድባ - ውቂያኖስ" w:hAnsi="ዋልድባ - ውቂያኖስ" w:cs="Abyssinica SIL"/>
+          <w:b w:val="0"/>
+          <w:bCs w:val="0"/>
+          <w:color w:val="1F2328"/>
+          <w:sz w:val="48"/>
+          <w:szCs w:val="48"/>
+        </w:rPr>
+      </w:pPr>
+      <w:r>
+        <w:rPr>
+          <w:rFonts w:ascii="ዋልድባ - ውቂያኖስ" w:hAnsi="ዋልድባ - ውቂያኖስ" w:cs="Abyssinica SIL"/>
+          <w:b w:val="0"/>
+          <w:bCs w:val="0"/>
+          <w:color w:val="1F2328"/>
+          <w:sz w:val="48"/>
+          <w:szCs w:val="48"/>
+          <w:lang w:val="am-ET"/>
+        </w:rPr>
+        <w:t>ሐ</w:t>
+      </w:r>
+      <w:r>
+        <w:rPr>
+          <w:rFonts w:ascii="ዋልድባ - ውቂያኖስ" w:hAnsi="ዋልድባ - ውቂያኖስ" w:cs="Abyssinica SIL"/>
+          <w:b w:val="0"/>
+          <w:bCs w:val="0"/>
+          <w:color w:val="1F2328"/>
+          <w:sz w:val="48"/>
+          <w:szCs w:val="48"/>
+          <w:lang w:val="am-ET"/>
+        </w:rPr>
+        <w:t>ለ</w:t>
+      </w:r>
+      <w:r>
+        <w:rPr>
+          <w:rFonts w:ascii="ዋልድባ - ውቂያኖስ" w:hAnsi="ዋልድባ - ውቂያኖስ" w:cs="Abyssinica SIL"/>
+          <w:b w:val="0"/>
+          <w:bCs w:val="0"/>
+          <w:color w:val="1F2328"/>
+          <w:sz w:val="48"/>
+          <w:szCs w:val="48"/>
+          <w:lang w:val="am-ET"/>
+        </w:rPr>
+        <w:t>𞟠</w:t>
+      </w:r>
+      <w:r>
+        <w:rPr>
+          <w:rFonts w:ascii="ዋልድባ - ውቂያኖስ" w:hAnsi="ዋልድባ - ውቂያኖስ" w:cs="Abyssinica SIL"/>
+          <w:b w:val="0"/>
+          <w:bCs w:val="0"/>
+          <w:color w:val="1F2328"/>
+          <w:sz w:val="48"/>
+          <w:szCs w:val="48"/>
+          <w:lang w:val="am-ET"/>
+        </w:rPr>
+        <w:t xml:space="preserve">መ </w:t>
+      </w:r>
+      <w:r>
+        <w:rPr>
+          <w:rFonts w:ascii="ዋልድባ - ውቂያኖስ" w:hAnsi="ዋልድባ - ውቂያኖስ" w:cs="Abyssinica SIL"/>
+          <w:b w:val="0"/>
+          <w:bCs w:val="0"/>
+          <w:color w:val="1F2328"/>
+          <w:sz w:val="48"/>
+          <w:szCs w:val="48"/>
+        </w:rPr>
+        <w:t>…</w:t>
+      </w:r>
+      <w:r>
+        <w:rPr>
+          <w:rFonts w:ascii="ዋልድባ - ውቂያኖስ" w:hAnsi="ዋልድባ - ውቂያኖስ" w:cs="Abyssinica SIL"/>
+          <w:b w:val="0"/>
+          <w:bCs w:val="0"/>
+          <w:color w:val="1F2328"/>
+          <w:sz w:val="48"/>
+          <w:szCs w:val="48"/>
+          <w:lang w:val="sgw-Ethi-ET"/>
+        </w:rPr>
+        <w:t xml:space="preserve"> 𞟨𞟩𞟪𞟫 ᎄ𞟳𞟴ᎇ ጐ𞟸𞟹𞟺</w:t>
+      </w:r>
+      <w:r>
+        <w:rPr>
+          <w:rFonts w:ascii="ዋልድባ - ውቂያኖስ" w:hAnsi="ዋልድባ - ውቂያኖስ" w:cs="Abyssinica SIL"/>
+          <w:b w:val="0"/>
+          <w:bCs w:val="0"/>
+          <w:color w:val="1F2328"/>
+          <w:sz w:val="48"/>
+          <w:szCs w:val="48"/>
+        </w:rPr>
+        <w:t xml:space="preserve"> </w:t>
+      </w:r>
+      <w:r>
+        <w:rPr>
+          <w:rFonts w:ascii="ዋልድባ - ውቂያኖስ" w:hAnsi="ዋልድባ - ውቂያኖስ" w:cs="Abyssinica SIL"/>
+          <w:b w:val="0"/>
+          <w:bCs w:val="0"/>
+          <w:color w:val="1F2328"/>
+          <w:sz w:val="48"/>
+          <w:szCs w:val="48"/>
+        </w:rPr>
+        <w:t>…</w:t>
+      </w:r>
+    </w:p>
+    <w:p>
+      <w:pPr>
+        <w:shd w:val="clear" w:color="auto" w:fill="FFFFFF"/>
+        <w:spacing w:before="240" w:line="276" w:lineRule="auto"/>
+        <w:outlineLvl w:val="2"/>
+        <w:rPr>
+          <w:rFonts w:ascii="Abyssinica SIL" w:hAnsi="Abyssinica SIL" w:cs="Abyssinica SIL"/>
+          <w:color w:val="1F2328"/>
+          <w:sz w:val="32"/>
+          <w:szCs w:val="32"/>
+          <w:u w:val="thick"/>
+          <w:lang w:eastAsia="ja-JP"/>
+        </w:rPr>
+      </w:pPr>
+      <w:r>
+        <w:rPr>
+          <w:rFonts w:ascii="Abyssinica SIL" w:hAnsi="Abyssinica SIL" w:cs="Abyssinica SIL"/>
+          <w:color w:val="1F2328"/>
+          <w:sz w:val="32"/>
+          <w:szCs w:val="32"/>
+          <w:u w:val="thick"/>
+          <w:lang w:eastAsia="ja-JP"/>
+        </w:rPr>
+        <w:t>ዋልድባ - ጅረት</w:t>
+      </w:r>
+    </w:p>
+    <w:p>
+      <w:pPr>
+        <w:pStyle w:val="Heading3"/>
+        <w:shd w:val="clear" w:color="auto" w:fill="FFFFFF"/>
+        <w:spacing w:before="0" w:beforeAutospacing="0" w:after="0" w:afterAutospacing="0"/>
+        <w:ind w:left="360"/>
+        <w:rPr>
+          <w:rFonts w:ascii="ዋልድባ - ጅረት" w:hAnsi="ዋልድባ - ጅረት" w:cs="Abyssinica SIL"/>
+          <w:b w:val="0"/>
+          <w:bCs w:val="0"/>
+          <w:color w:val="1F2328"/>
+          <w:sz w:val="48"/>
+          <w:szCs w:val="48"/>
+        </w:rPr>
+      </w:pPr>
+      <w:r>
+        <w:rPr>
+          <w:rFonts w:ascii="ዋልድባ - ጅረት" w:hAnsi="ዋልድባ - ጅረት" w:cs="Abyssinica SIL"/>
+          <w:b w:val="0"/>
+          <w:bCs w:val="0"/>
+          <w:color w:val="1F2328"/>
+          <w:sz w:val="48"/>
+          <w:szCs w:val="48"/>
+          <w:lang w:val="am-ET"/>
+        </w:rPr>
+        <w:t>ሐለ𞟠መ</w:t>
+      </w:r>
+      <w:r>
+        <w:rPr>
+          <w:rFonts w:ascii="ዋልድባ - ጅረት" w:hAnsi="ዋልድባ - ጅረት" w:cs="Abyssinica SIL"/>
+          <w:b w:val="0"/>
+          <w:bCs w:val="0"/>
+          <w:color w:val="1F2328"/>
+          <w:sz w:val="24"/>
+          <w:szCs w:val="24"/>
+          <w:lang w:val="am-ET"/>
+        </w:rPr>
+        <w:t xml:space="preserve"> </w:t>
+      </w:r>
+      <w:r>
+        <w:rPr>
+          <w:rFonts w:ascii="ዋልድባ - ጅረት" w:hAnsi="ዋልድባ - ጅረት" w:cs="Abyssinica SIL"/>
+          <w:b w:val="0"/>
+          <w:bCs w:val="0"/>
+          <w:color w:val="1F2328"/>
+          <w:sz w:val="48"/>
+          <w:szCs w:val="48"/>
+        </w:rPr>
+        <w:t>…</w:t>
+      </w:r>
+      <w:r>
+        <w:rPr>
+          <w:rFonts w:ascii="ዋልድባ - ጅረት" w:hAnsi="ዋልድባ - ጅረት" w:cs="Abyssinica SIL"/>
+          <w:b w:val="0"/>
+          <w:bCs w:val="0"/>
+          <w:color w:val="1F2328"/>
+          <w:sz w:val="24"/>
+          <w:szCs w:val="24"/>
+          <w:lang w:val="sgw-Ethi-ET"/>
+        </w:rPr>
+        <w:t xml:space="preserve"> </w:t>
+      </w:r>
+      <w:r>
+        <w:rPr>
+          <w:rFonts w:ascii="ዋልድባ - ጅረት" w:hAnsi="ዋልድባ - ጅረት" w:cs="Abyssinica SIL"/>
+          <w:b w:val="0"/>
+          <w:bCs w:val="0"/>
+          <w:color w:val="1F2328"/>
+          <w:sz w:val="48"/>
+          <w:szCs w:val="48"/>
+          <w:lang w:val="sgw-Ethi-ET"/>
+        </w:rPr>
+        <w:t>𞟨𞟩𞟪𞟫</w:t>
+      </w:r>
+      <w:r>
+        <w:rPr>
+          <w:rFonts w:ascii="ዋልድባ - ጅረት" w:hAnsi="ዋልድባ - ጅረት" w:cs="Abyssinica SIL"/>
+          <w:b w:val="0"/>
+          <w:bCs w:val="0"/>
+          <w:color w:val="1F2328"/>
+          <w:sz w:val="24"/>
+          <w:szCs w:val="24"/>
+          <w:lang w:val="sgw-Ethi-ET"/>
+        </w:rPr>
+        <w:t xml:space="preserve"> </w:t>
+      </w:r>
+      <w:r>
+        <w:rPr>
+          <w:rFonts w:ascii="ዋልድባ - ጅረት" w:hAnsi="ዋልድባ - ጅረት" w:cs="Abyssinica SIL"/>
+          <w:b w:val="0"/>
+          <w:bCs w:val="0"/>
+          <w:color w:val="1F2328"/>
+          <w:sz w:val="48"/>
+          <w:szCs w:val="48"/>
+          <w:lang w:val="sgw-Ethi-ET"/>
+        </w:rPr>
+        <w:t>ᎄ𞟳𞟴ᎇ</w:t>
+      </w:r>
+      <w:r>
+        <w:rPr>
+          <w:rFonts w:ascii="ዋልድባ - ጅረት" w:hAnsi="ዋልድባ - ጅረት" w:cs="Abyssinica SIL"/>
+          <w:b w:val="0"/>
+          <w:bCs w:val="0"/>
+          <w:color w:val="1F2328"/>
+          <w:sz w:val="24"/>
+          <w:szCs w:val="24"/>
+          <w:lang w:val="sgw-Ethi-ET"/>
+        </w:rPr>
+        <w:t xml:space="preserve"> </w:t>
+      </w:r>
+      <w:r>
+        <w:rPr>
+          <w:rFonts w:ascii="ዋልድባ - ጅረት" w:hAnsi="ዋልድባ - ጅረት" w:cs="Abyssinica SIL"/>
+          <w:b w:val="0"/>
+          <w:bCs w:val="0"/>
+          <w:color w:val="1F2328"/>
+          <w:sz w:val="48"/>
+          <w:szCs w:val="48"/>
+          <w:lang w:val="sgw-Ethi-ET"/>
+        </w:rPr>
+        <w:t>ጐ𞟸𞟹𞟺</w:t>
+      </w:r>
+      <w:r>
+        <w:rPr>
+          <w:rFonts w:ascii="ዋልድባ - ጅረት" w:hAnsi="ዋልድባ - ጅረት" w:cs="Abyssinica SIL"/>
+          <w:b w:val="0"/>
+          <w:bCs w:val="0"/>
+          <w:color w:val="1F2328"/>
+          <w:sz w:val="24"/>
+          <w:szCs w:val="24"/>
+        </w:rPr>
+        <w:t xml:space="preserve"> </w:t>
+      </w:r>
+      <w:r>
+        <w:rPr>
+          <w:rFonts w:ascii="ዋልድባ - ጅረት" w:hAnsi="ዋልድባ - ጅረት" w:cs="Abyssinica SIL"/>
+          <w:b w:val="0"/>
+          <w:bCs w:val="0"/>
+          <w:color w:val="1F2328"/>
+          <w:sz w:val="48"/>
+          <w:szCs w:val="48"/>
+        </w:rPr>
+        <w:t>…</w:t>
+      </w:r>
+    </w:p>
+    <w:p>
+      <w:pPr>
+        <w:shd w:val="clear" w:color="auto" w:fill="FFFFFF"/>
+        <w:spacing w:before="240" w:line="276" w:lineRule="auto"/>
+        <w:outlineLvl w:val="2"/>
+        <w:rPr>
+          <w:rFonts w:ascii="Abyssinica SIL" w:hAnsi="Abyssinica SIL" w:cs="Abyssinica SIL"/>
+          <w:color w:val="1F2328"/>
+          <w:sz w:val="32"/>
+          <w:szCs w:val="32"/>
+          <w:u w:val="thick"/>
+          <w:lang w:eastAsia="ja-JP"/>
+        </w:rPr>
+      </w:pPr>
+      <w:r>
+        <w:rPr>
+          <w:rFonts w:ascii="Abyssinica SIL" w:hAnsi="Abyssinica SIL" w:cs="Abyssinica SIL"/>
+          <w:color w:val="1F2328"/>
+          <w:sz w:val="32"/>
+          <w:szCs w:val="32"/>
+          <w:u w:val="thick"/>
+          <w:lang w:eastAsia="ja-JP"/>
+        </w:rPr>
+        <w:t>ዋልድባ - ፋንትዋ</w:t>
+      </w:r>
+    </w:p>
+    <w:p>
+      <w:pPr>
+        <w:pStyle w:val="Heading3"/>
+        <w:shd w:val="clear" w:color="auto" w:fill="FFFFFF"/>
+        <w:spacing w:before="0" w:beforeAutospacing="0" w:after="0" w:afterAutospacing="0"/>
+        <w:ind w:left="360"/>
+        <w:rPr>
+          <w:rFonts w:ascii="ዋልድባ - ፋንትዋ" w:hAnsi="ዋልድባ - ፋንትዋ" w:cs="Abyssinica SIL"/>
+          <w:b w:val="0"/>
+          <w:bCs w:val="0"/>
+          <w:color w:val="1F2328"/>
+          <w:sz w:val="48"/>
+          <w:szCs w:val="48"/>
+        </w:rPr>
+      </w:pPr>
+      <w:r>
+        <w:rPr>
+          <w:rFonts w:ascii="ዋልድባ - ፋንትዋ" w:hAnsi="ዋልድባ - ፋንትዋ" w:cs="Abyssinica SIL"/>
+          <w:b w:val="0"/>
+          <w:bCs w:val="0"/>
+          <w:color w:val="1F2328"/>
+          <w:sz w:val="48"/>
+          <w:szCs w:val="48"/>
+          <w:lang w:val="am-ET"/>
+        </w:rPr>
+        <w:t xml:space="preserve">ሐለ𞟠መ </w:t>
+      </w:r>
+      <w:r>
+        <w:rPr>
+          <w:rFonts w:ascii="ዋልድባ - ፋንትዋ" w:hAnsi="ዋልድባ - ፋንትዋ" w:cs="Abyssinica SIL"/>
+          <w:b w:val="0"/>
+          <w:bCs w:val="0"/>
+          <w:color w:val="1F2328"/>
+          <w:sz w:val="48"/>
+          <w:szCs w:val="48"/>
+        </w:rPr>
+        <w:t>…</w:t>
+      </w:r>
+      <w:r>
+        <w:rPr>
+          <w:rFonts w:ascii="ዋልድባ - ፋንትዋ" w:hAnsi="ዋልድባ - ፋንትዋ" w:cs="Abyssinica SIL"/>
+          <w:b w:val="0"/>
+          <w:bCs w:val="0"/>
+          <w:color w:val="1F2328"/>
+          <w:sz w:val="48"/>
+          <w:szCs w:val="48"/>
+          <w:lang w:val="sgw-Ethi-ET"/>
+        </w:rPr>
+        <w:t xml:space="preserve"> 𞟨𞟩𞟪𞟫 ᎄ𞟳𞟴ᎇ </w:t>
+      </w:r>
+      <w:r>
+        <w:rPr>
+          <w:rFonts w:ascii="ዋልድባ - ፋንትዋ" w:hAnsi="ዋልድባ - ፋንትዋ" w:cs="Abyssinica SIL"/>
+          <w:b w:val="0"/>
+          <w:bCs w:val="0"/>
+          <w:color w:val="1F2328"/>
+          <w:sz w:val="48"/>
+          <w:szCs w:val="48"/>
+          <w:lang w:val="sgw-Ethi-ET"/>
+        </w:rPr>
+        <w:t>ጐ𞟸𞟹𞟺</w:t>
+      </w:r>
+      <w:r>
+        <w:rPr>
+          <w:rFonts w:ascii="ዋልድባ - ፋንትዋ" w:hAnsi="ዋልድባ - ፋንትዋ" w:cs="Abyssinica SIL"/>
+          <w:b w:val="0"/>
+          <w:bCs w:val="0"/>
+          <w:color w:val="1F2328"/>
+          <w:sz w:val="48"/>
+          <w:szCs w:val="48"/>
+        </w:rPr>
+        <w:t xml:space="preserve"> </w:t>
+      </w:r>
+      <w:r>
+        <w:rPr>
+          <w:rFonts w:ascii="ዋልድባ - ፋንትዋ" w:hAnsi="ዋልድባ - ፋንትዋ" w:cs="Abyssinica SIL"/>
+          <w:b w:val="0"/>
+          <w:bCs w:val="0"/>
+          <w:color w:val="1F2328"/>
+          <w:sz w:val="48"/>
+          <w:szCs w:val="48"/>
+        </w:rPr>
+        <w:t>…</w:t>
+      </w:r>
+    </w:p>
+    <w:p>
+      <w:pPr>
+        <w:shd w:val="clear" w:color="auto" w:fill="FFFFFF"/>
+        <w:spacing w:before="240" w:line="276" w:lineRule="auto"/>
+        <w:outlineLvl w:val="2"/>
+        <w:rPr>
+          <w:rFonts w:asciiTheme="minorHAnsi" w:hAnsiTheme="minorHAnsi" w:cstheme="minorHAnsi"/>
+          <w:b/>
+          <w:bCs/>
+          <w:color w:val="1F2328"/>
+          <w:sz w:val="32"/>
+          <w:szCs w:val="32"/>
+          <w:u w:val="thick"/>
+          <w:lang w:eastAsia="ja-JP"/>
+        </w:rPr>
+      </w:pPr>
+      <w:r>
+        <w:rPr>
+          <w:rFonts w:asciiTheme="minorHAnsi" w:hAnsiTheme="minorHAnsi" w:cstheme="minorHAnsi"/>
+          <w:b/>
+          <w:bCs/>
+          <w:color w:val="1F2328"/>
+          <w:sz w:val="32"/>
+          <w:szCs w:val="32"/>
+          <w:u w:val="thick"/>
+          <w:lang w:eastAsia="ja-JP"/>
+        </w:rPr>
+        <w:t>Noto Ethiopic Sans</w:t>
+      </w:r>
+    </w:p>
+    <w:p>
+      <w:pPr>
+        <w:pStyle w:val="Heading3"/>
+        <w:shd w:val="clear" w:color="auto" w:fill="FFFFFF"/>
+        <w:spacing w:before="0" w:beforeAutospacing="0" w:after="0" w:afterAutospacing="0"/>
+        <w:ind w:left="360"/>
+        <w:rPr>
+          <w:rFonts w:ascii="Noto Sans Ethiopic" w:hAnsi="Noto Sans Ethiopic" w:cs="Abyssinica SIL"/>
+          <w:b w:val="0"/>
+          <w:bCs w:val="0"/>
+          <w:color w:val="1F2328"/>
+          <w:sz w:val="44"/>
+          <w:szCs w:val="44"/>
+        </w:rPr>
+      </w:pPr>
+      <w:r>
+        <w:rPr>
+          <w:rFonts w:ascii="Noto Sans Ethiopic" w:hAnsi="Noto Sans Ethiopic" w:cs="Abyssinica SIL"/>
+          <w:b w:val="0"/>
+          <w:bCs w:val="0"/>
+          <w:color w:val="1F2328"/>
+          <w:sz w:val="44"/>
+          <w:szCs w:val="44"/>
+          <w:lang w:val="am-ET"/>
+        </w:rPr>
+        <w:t>ሐለ𞟠መ</w:t>
+      </w:r>
+      <w:r>
+        <w:rPr>
+          <w:rFonts w:ascii="Noto Sans Ethiopic" w:hAnsi="Noto Sans Ethiopic" w:cs="Abyssinica SIL"/>
+          <w:b w:val="0"/>
+          <w:bCs w:val="0"/>
+          <w:color w:val="1F2328"/>
+          <w:sz w:val="24"/>
+          <w:szCs w:val="24"/>
+          <w:lang w:val="am-ET"/>
+        </w:rPr>
+        <w:t xml:space="preserve"> </w:t>
+      </w:r>
+      <w:r>
+        <w:rPr>
+          <w:rFonts w:ascii="Arial" w:hAnsi="Arial" w:cs="Arial"/>
+          <w:b w:val="0"/>
+          <w:bCs w:val="0"/>
+          <w:color w:val="1F2328"/>
+          <w:sz w:val="44"/>
+          <w:szCs w:val="44"/>
+        </w:rPr>
+        <w:t>…</w:t>
+      </w:r>
+      <w:r>
+        <w:rPr>
+          <w:rFonts w:ascii="Noto Sans Ethiopic" w:hAnsi="Noto Sans Ethiopic" w:cs="Abyssinica SIL"/>
+          <w:b w:val="0"/>
+          <w:bCs w:val="0"/>
+          <w:color w:val="1F2328"/>
+          <w:sz w:val="24"/>
+          <w:szCs w:val="24"/>
+          <w:lang w:val="sgw-Ethi-ET"/>
+        </w:rPr>
+        <w:t xml:space="preserve"> </w:t>
+      </w:r>
+      <w:r>
+        <w:rPr>
+          <w:rFonts w:ascii="Noto Sans Ethiopic" w:hAnsi="Noto Sans Ethiopic" w:cs="Abyssinica SIL"/>
+          <w:b w:val="0"/>
+          <w:bCs w:val="0"/>
+          <w:color w:val="1F2328"/>
+          <w:sz w:val="44"/>
+          <w:szCs w:val="44"/>
+          <w:lang w:val="sgw-Ethi-ET"/>
+        </w:rPr>
+        <w:t>𞟨𞟩𞟪𞟫</w:t>
+      </w:r>
+      <w:r>
+        <w:rPr>
+          <w:rFonts w:ascii="Noto Sans Ethiopic" w:hAnsi="Noto Sans Ethiopic" w:cs="Abyssinica SIL"/>
+          <w:b w:val="0"/>
+          <w:bCs w:val="0"/>
+          <w:color w:val="1F2328"/>
+          <w:sz w:val="24"/>
+          <w:szCs w:val="24"/>
+          <w:lang w:val="sgw-Ethi-ET"/>
+        </w:rPr>
+        <w:t xml:space="preserve"> </w:t>
+      </w:r>
+      <w:r>
+        <w:rPr>
+          <w:rFonts w:ascii="Noto Sans Ethiopic" w:hAnsi="Noto Sans Ethiopic" w:cs="Abyssinica SIL"/>
+          <w:b w:val="0"/>
+          <w:bCs w:val="0"/>
+          <w:color w:val="1F2328"/>
+          <w:sz w:val="44"/>
+          <w:szCs w:val="44"/>
+          <w:lang w:val="sgw-Ethi-ET"/>
+        </w:rPr>
+        <w:t>ᎄ𞟳𞟴ᎇ</w:t>
+      </w:r>
+      <w:r>
+        <w:rPr>
+          <w:rFonts w:ascii="Noto Sans Ethiopic" w:hAnsi="Noto Sans Ethiopic" w:cs="Abyssinica SIL"/>
+          <w:b w:val="0"/>
+          <w:bCs w:val="0"/>
+          <w:color w:val="1F2328"/>
+          <w:sz w:val="24"/>
+          <w:szCs w:val="24"/>
+          <w:lang w:val="sgw-Ethi-ET"/>
+        </w:rPr>
+        <w:t xml:space="preserve"> </w:t>
+      </w:r>
+      <w:r>
+        <w:rPr>
+          <w:rFonts w:ascii="Noto Sans Ethiopic" w:hAnsi="Noto Sans Ethiopic" w:cs="Abyssinica SIL"/>
+          <w:b w:val="0"/>
+          <w:bCs w:val="0"/>
+          <w:color w:val="1F2328"/>
+          <w:sz w:val="44"/>
+          <w:szCs w:val="44"/>
+          <w:lang w:val="sgw-Ethi-ET"/>
+        </w:rPr>
+        <w:t>ጐ𞟸𞟹𞟺</w:t>
+      </w:r>
+      <w:r>
+        <w:rPr>
+          <w:rFonts w:ascii="Noto Sans Ethiopic" w:hAnsi="Noto Sans Ethiopic" w:cs="Abyssinica SIL"/>
+          <w:b w:val="0"/>
+          <w:bCs w:val="0"/>
+          <w:color w:val="1F2328"/>
+          <w:sz w:val="24"/>
+          <w:szCs w:val="24"/>
+          <w:lang w:val="sgw-Ethi-ET"/>
+        </w:rPr>
+        <w:t xml:space="preserve"> </w:t>
+      </w:r>
+      <w:r>
+        <w:rPr>
+          <w:rFonts w:ascii="Arial" w:hAnsi="Arial" w:cs="Arial"/>
+          <w:b w:val="0"/>
+          <w:bCs w:val="0"/>
+          <w:color w:val="1F2328"/>
+          <w:sz w:val="44"/>
+          <w:szCs w:val="44"/>
+        </w:rPr>
+        <w:t>…</w:t>
+      </w:r>
+    </w:p>
+    <w:p>
+      <w:pPr>
+        <w:shd w:val="clear" w:color="auto" w:fill="FFFFFF"/>
+        <w:spacing w:before="240" w:line="276" w:lineRule="auto"/>
+        <w:outlineLvl w:val="2"/>
+        <w:rPr>
+          <w:rFonts w:asciiTheme="minorHAnsi" w:hAnsiTheme="minorHAnsi" w:cstheme="minorHAnsi"/>
+          <w:b/>
+          <w:bCs/>
+          <w:color w:val="1F2328"/>
+          <w:sz w:val="32"/>
+          <w:szCs w:val="32"/>
+          <w:u w:val="thick"/>
+          <w:lang w:eastAsia="ja-JP"/>
+        </w:rPr>
+      </w:pPr>
+      <w:r>
+        <w:rPr>
+          <w:rFonts w:asciiTheme="minorHAnsi" w:hAnsiTheme="minorHAnsi" w:cstheme="minorHAnsi"/>
+          <w:b/>
+          <w:bCs/>
+          <w:color w:val="1F2328"/>
+          <w:sz w:val="32"/>
+          <w:szCs w:val="32"/>
+          <w:u w:val="thick"/>
+          <w:lang w:eastAsia="ja-JP"/>
+        </w:rPr>
+        <w:t>Noto Ethiopic S</w:t>
+      </w:r>
+      <w:r>
+        <w:rPr>
+          <w:rFonts w:asciiTheme="minorHAnsi" w:hAnsiTheme="minorHAnsi" w:cstheme="minorHAnsi"/>
+          <w:b/>
+          <w:bCs/>
+          <w:color w:val="1F2328"/>
+          <w:sz w:val="32"/>
+          <w:szCs w:val="32"/>
+          <w:u w:val="thick"/>
+          <w:lang w:eastAsia="ja-JP"/>
+        </w:rPr>
+        <w:t>erif</w:t>
+      </w:r>
+    </w:p>
+    <w:p>
+      <w:pPr>
+        <w:pStyle w:val="Heading3"/>
+        <w:shd w:val="clear" w:color="auto" w:fill="FFFFFF"/>
+        <w:spacing w:before="0" w:beforeAutospacing="0" w:after="0" w:afterAutospacing="0"/>
+        <w:ind w:left="360"/>
+        <w:rPr>
+          <w:rFonts w:ascii="Noto Serif Ethiopic" w:hAnsi="Noto Serif Ethiopic" w:cs="Abyssinica SIL"/>
+          <w:b w:val="0"/>
+          <w:bCs w:val="0"/>
+          <w:color w:val="1F2328"/>
+          <w:sz w:val="44"/>
+          <w:szCs w:val="44"/>
+        </w:rPr>
+      </w:pPr>
+      <w:r>
+        <w:rPr>
+          <w:rFonts w:ascii="Noto Serif Ethiopic" w:hAnsi="Noto Serif Ethiopic" w:cs="Abyssinica SIL"/>
+          <w:b w:val="0"/>
+          <w:bCs w:val="0"/>
+          <w:color w:val="1F2328"/>
+          <w:sz w:val="44"/>
+          <w:szCs w:val="44"/>
+          <w:lang w:val="am-ET"/>
+        </w:rPr>
+        <w:t>ሐለ𞟠መ</w:t>
+      </w:r>
+      <w:r>
+        <w:rPr>
+          <w:rFonts w:ascii="Noto Serif Ethiopic" w:hAnsi="Noto Serif Ethiopic" w:cs="Abyssinica SIL"/>
+          <w:b w:val="0"/>
+          <w:bCs w:val="0"/>
+          <w:color w:val="1F2328"/>
+          <w:sz w:val="24"/>
+          <w:szCs w:val="24"/>
+          <w:lang w:val="am-ET"/>
+        </w:rPr>
+        <w:t xml:space="preserve"> </w:t>
+      </w:r>
+      <w:r>
+        <w:rPr>
+          <w:b w:val="0"/>
+          <w:bCs w:val="0"/>
+          <w:color w:val="1F2328"/>
+          <w:sz w:val="44"/>
+          <w:szCs w:val="44"/>
+        </w:rPr>
+        <w:t>…</w:t>
+      </w:r>
+      <w:r>
+        <w:rPr>
+          <w:rFonts w:ascii="Noto Serif Ethiopic" w:hAnsi="Noto Serif Ethiopic" w:cs="Abyssinica SIL"/>
+          <w:b w:val="0"/>
+          <w:bCs w:val="0"/>
+          <w:color w:val="1F2328"/>
+          <w:sz w:val="24"/>
+          <w:szCs w:val="24"/>
+          <w:lang w:val="sgw-Ethi-ET"/>
+        </w:rPr>
+        <w:t xml:space="preserve"> </w:t>
+      </w:r>
+      <w:r>
+        <w:rPr>
+          <w:rFonts w:ascii="Noto Serif Ethiopic" w:hAnsi="Noto Serif Ethiopic" w:cs="Abyssinica SIL"/>
+          <w:b w:val="0"/>
+          <w:bCs w:val="0"/>
+          <w:color w:val="1F2328"/>
+          <w:sz w:val="44"/>
+          <w:szCs w:val="44"/>
+          <w:lang w:val="sgw-Ethi-ET"/>
+        </w:rPr>
+        <w:t>𞟨𞟩𞟪𞟫</w:t>
+      </w:r>
+      <w:r>
+        <w:rPr>
+          <w:rFonts w:ascii="Noto Serif Ethiopic" w:hAnsi="Noto Serif Ethiopic" w:cs="Abyssinica SIL"/>
+          <w:b w:val="0"/>
+          <w:bCs w:val="0"/>
+          <w:color w:val="1F2328"/>
+          <w:sz w:val="24"/>
+          <w:szCs w:val="24"/>
+          <w:lang w:val="sgw-Ethi-ET"/>
+        </w:rPr>
+        <w:t xml:space="preserve"> </w:t>
+      </w:r>
+      <w:r>
+        <w:rPr>
+          <w:rFonts w:ascii="Noto Serif Ethiopic" w:hAnsi="Noto Serif Ethiopic" w:cs="Abyssinica SIL"/>
+          <w:b w:val="0"/>
+          <w:bCs w:val="0"/>
+          <w:color w:val="1F2328"/>
+          <w:sz w:val="44"/>
+          <w:szCs w:val="44"/>
+          <w:lang w:val="sgw-Ethi-ET"/>
+        </w:rPr>
+        <w:t>ᎄ𞟳𞟴ᎇ</w:t>
+      </w:r>
+      <w:r>
+        <w:rPr>
+          <w:rFonts w:ascii="Noto Serif Ethiopic" w:hAnsi="Noto Serif Ethiopic" w:cs="Abyssinica SIL"/>
+          <w:b w:val="0"/>
+          <w:bCs w:val="0"/>
+          <w:color w:val="1F2328"/>
+          <w:sz w:val="24"/>
+          <w:szCs w:val="24"/>
+          <w:lang w:val="sgw-Ethi-ET"/>
+        </w:rPr>
+        <w:t xml:space="preserve"> </w:t>
+      </w:r>
+      <w:r>
+        <w:rPr>
+          <w:rFonts w:ascii="Noto Serif Ethiopic" w:hAnsi="Noto Serif Ethiopic" w:cs="Abyssinica SIL"/>
+          <w:b w:val="0"/>
+          <w:bCs w:val="0"/>
+          <w:color w:val="1F2328"/>
+          <w:sz w:val="44"/>
+          <w:szCs w:val="44"/>
+          <w:lang w:val="sgw-Ethi-ET"/>
+        </w:rPr>
+        <w:t>ጐ𞟸𞟹𞟺</w:t>
+      </w:r>
+      <w:r>
+        <w:rPr>
+          <w:b w:val="0"/>
+          <w:bCs w:val="0"/>
+          <w:color w:val="1F2328"/>
+          <w:sz w:val="44"/>
+          <w:szCs w:val="44"/>
+        </w:rPr>
+        <w:t>…</w:t>
+      </w:r>
+    </w:p>
+    <w:p>
+      <w:pPr>
+        <w:pStyle w:val="Heading3"/>
+        <w:shd w:val="clear" w:color="auto" w:fill="FFFFFF"/>
+        <w:spacing w:before="0" w:beforeAutospacing="0" w:after="0" w:afterAutospacing="0"/>
+        <w:rPr>
+          <w:rFonts w:ascii="ዋልድባ - ፋንትዋ" w:hAnsi="ዋልድባ - ፋንትዋ" w:cs="Abyssinica SIL"/>
+          <w:b w:val="0"/>
+          <w:bCs w:val="0"/>
+          <w:color w:val="1F2328"/>
+          <w:sz w:val="48"/>
+          <w:szCs w:val="48"/>
         </w:rPr>
       </w:pPr>
     </w:p>
@@ -17334,7 +18359,7 @@
     <w:lsdException w:name="Normal" w:qFormat="1"/>
     <w:lsdException w:name="heading 1" w:qFormat="1"/>
     <w:lsdException w:name="heading 2" w:qFormat="1"/>
-    <w:lsdException w:name="heading 3" w:qFormat="1"/>
+    <w:lsdException w:name="heading 3" w:uiPriority="9" w:qFormat="1"/>
     <w:lsdException w:name="heading 4" w:semiHidden="1" w:unhideWhenUsed="1" w:qFormat="1"/>
     <w:lsdException w:name="heading 5" w:semiHidden="1" w:unhideWhenUsed="1" w:qFormat="1"/>
     <w:lsdException w:name="heading 6" w:semiHidden="1" w:unhideWhenUsed="1" w:qFormat="1"/>
@@ -17659,6 +18684,8 @@
   <w:style w:type="paragraph" w:styleId="Heading3">
     <w:name w:val="heading 3"/>
     <w:basedOn w:val="Normal"/>
+    <w:link w:val="Heading3Char"/>
+    <w:uiPriority w:val="9"/>
     <w:qFormat/>
     <w:rsid w:val="00A848E2"/>
     <w:pPr>
@@ -17897,6 +18924,20 @@
     <w:rPr>
       <w:sz w:val="24"/>
       <w:szCs w:val="24"/>
+    </w:rPr>
+  </w:style>
+  <w:style w:type="character" w:customStyle="1" w:styleId="Heading3Char">
+    <w:name w:val="Heading 3 Char"/>
+    <w:basedOn w:val="DefaultParagraphFont"/>
+    <w:link w:val="Heading3"/>
+    <w:uiPriority w:val="9"/>
+    <w:rsid w:val="00F36917"/>
+    <w:rPr>
+      <w:b/>
+      <w:bCs/>
+      <w:sz w:val="27"/>
+      <w:szCs w:val="27"/>
+      <w:lang w:eastAsia="ko-KR"/>
     </w:rPr>
   </w:style>
 </w:styles>
